--- a/ML Protein Pred Deliverable.docx
+++ b/ML Protein Pred Deliverable.docx
@@ -2531,8 +2531,90 @@
       </w:r>
     </w:p>
     <w:p/>
-    <w:p/>
-    <w:p/>
+    <w:p>
+      <w:pPr>
+        <w:pStyle w:val="Heading2"/>
+      </w:pPr>
+      <w:r>
+        <w:t>Regression Tree</w:t>
+      </w:r>
+    </w:p>
+    <w:p/>
+    <w:p>
+      <w:pPr>
+        <w:pStyle w:val="Heading2"/>
+      </w:pPr>
+      <w:r>
+        <w:t>Linear Regression</w:t>
+      </w:r>
+    </w:p>
+    <w:p/>
+    <w:p>
+      <w:pPr>
+        <w:pStyle w:val="Heading2"/>
+      </w:pPr>
+      <w:r>
+        <w:t>Feedforward Neural Network</w:t>
+      </w:r>
+    </w:p>
+    <w:p/>
+    <w:p>
+      <w:pPr>
+        <w:pStyle w:val="Heading2"/>
+      </w:pPr>
+      <w:r>
+        <w:t>GMDH Neural Network</w:t>
+      </w:r>
+    </w:p>
+    <w:p/>
+    <w:p>
+      <w:pPr>
+        <w:pStyle w:val="Heading2"/>
+      </w:pPr>
+      <w:r>
+        <w:lastRenderedPageBreak/>
+        <w:t>Gradient Boosted Regression Tree</w:t>
+      </w:r>
+    </w:p>
+    <w:p>
+      <w:r>
+        <w:drawing>
+          <wp:inline distT="0" distB="0" distL="0" distR="0" wp14:anchorId="12A30DA1" wp14:editId="144E95F5">
+            <wp:extent cx="3124200" cy="3124200"/>
+            <wp:effectExtent l="0" t="0" r="0" b="0"/>
+            <wp:docPr id="2" name="Picture 2" descr="Chart&#10;&#10;Description automatically generated"/>
+            <wp:cNvGraphicFramePr>
+              <a:graphicFrameLocks xmlns:a="http://schemas.openxmlformats.org/drawingml/2006/main" noChangeAspect="1"/>
+            </wp:cNvGraphicFramePr>
+            <a:graphic xmlns:a="http://schemas.openxmlformats.org/drawingml/2006/main">
+              <a:graphicData uri="http://schemas.openxmlformats.org/drawingml/2006/picture">
+                <pic:pic xmlns:pic="http://schemas.openxmlformats.org/drawingml/2006/picture">
+                  <pic:nvPicPr>
+                    <pic:cNvPr id="2" name="Picture 2" descr="Chart&#10;&#10;Description automatically generated"/>
+                    <pic:cNvPicPr/>
+                  </pic:nvPicPr>
+                  <pic:blipFill>
+                    <a:blip r:embed="rId9"/>
+                    <a:stretch>
+                      <a:fillRect/>
+                    </a:stretch>
+                  </pic:blipFill>
+                  <pic:spPr>
+                    <a:xfrm>
+                      <a:off x="0" y="0"/>
+                      <a:ext cx="3124200" cy="3124200"/>
+                    </a:xfrm>
+                    <a:prstGeom prst="rect">
+                      <a:avLst/>
+                    </a:prstGeom>
+                  </pic:spPr>
+                </pic:pic>
+              </a:graphicData>
+            </a:graphic>
+          </wp:inline>
+        </w:drawing>
+      </w:r>
+    </w:p>
     <w:p>
       <w:pPr>
         <w:pStyle w:val="Heading1"/>
@@ -2543,6 +2625,11 @@
         <w:t>Results</w:t>
       </w:r>
     </w:p>
+    <w:p/>
+    <w:p/>
+    <w:p/>
+    <w:p/>
+    <w:p/>
     <w:p/>
     <w:p>
       <w:pPr>

--- a/ML Protein Pred Deliverable.docx
+++ b/ML Protein Pred Deliverable.docx
@@ -420,6 +420,7 @@
                                     <w:color w:val="595959" w:themeColor="text1" w:themeTint="A6"/>
                                     <w:sz w:val="20"/>
                                     <w:szCs w:val="20"/>
+                                    <w:highlight w:val="yellow"/>
                                   </w:rPr>
                                   <w:t>[Add portion on results]</w:t>
                                 </w:r>
@@ -593,6 +594,7 @@
                               <w:color w:val="595959" w:themeColor="text1" w:themeTint="A6"/>
                               <w:sz w:val="20"/>
                               <w:szCs w:val="20"/>
+                              <w:highlight w:val="yellow"/>
                             </w:rPr>
                             <w:t>[Add portion on results]</w:t>
                           </w:r>
@@ -823,7 +825,7 @@
                                     <w:sz w:val="64"/>
                                     <w:szCs w:val="64"/>
                                   </w:rPr>
-                                  <w:t xml:space="preserve">Protein </w:t>
+                                  <w:t>Protein</w:t>
                                 </w:r>
                                 <w:r>
                                   <w:rPr>
@@ -832,7 +834,7 @@
                                     <w:sz w:val="64"/>
                                     <w:szCs w:val="64"/>
                                   </w:rPr>
-                                  <w:t>RESIDUE</w:t>
+                                  <w:t xml:space="preserve"> STructure</w:t>
                                 </w:r>
                                 <w:r>
                                   <w:rPr>
@@ -841,7 +843,7 @@
                                     <w:sz w:val="64"/>
                                     <w:szCs w:val="64"/>
                                   </w:rPr>
-                                  <w:t xml:space="preserve"> Prediction</w:t>
+                                  <w:t xml:space="preserve"> </w:t>
                                 </w:r>
                                 <w:r>
                                   <w:rPr>
@@ -850,7 +852,7 @@
                                     <w:sz w:val="64"/>
                                     <w:szCs w:val="64"/>
                                   </w:rPr>
-                                  <w:t>S</w:t>
+                                  <w:t>Models</w:t>
                                 </w:r>
                               </w:p>
                               <w:p>
@@ -1005,7 +1007,7 @@
                               <w:sz w:val="64"/>
                               <w:szCs w:val="64"/>
                             </w:rPr>
-                            <w:t xml:space="preserve">Protein </w:t>
+                            <w:t>Protein</w:t>
                           </w:r>
                           <w:r>
                             <w:rPr>
@@ -1014,7 +1016,7 @@
                               <w:sz w:val="64"/>
                               <w:szCs w:val="64"/>
                             </w:rPr>
-                            <w:t>RESIDUE</w:t>
+                            <w:t xml:space="preserve"> STructure</w:t>
                           </w:r>
                           <w:r>
                             <w:rPr>
@@ -1023,7 +1025,7 @@
                               <w:sz w:val="64"/>
                               <w:szCs w:val="64"/>
                             </w:rPr>
-                            <w:t xml:space="preserve"> Prediction</w:t>
+                            <w:t xml:space="preserve"> </w:t>
                           </w:r>
                           <w:r>
                             <w:rPr>
@@ -1032,7 +1034,7 @@
                               <w:sz w:val="64"/>
                               <w:szCs w:val="64"/>
                             </w:rPr>
-                            <w:t>S</w:t>
+                            <w:t>Models</w:t>
                           </w:r>
                         </w:p>
                         <w:p>
@@ -2578,6 +2580,9 @@
     </w:p>
     <w:p>
       <w:r>
+        <w:rPr>
+          <w:noProof/>
+        </w:rPr>
         <w:drawing>
           <wp:inline distT="0" distB="0" distL="0" distR="0" wp14:anchorId="12A30DA1" wp14:editId="144E95F5">
             <wp:extent cx="3124200" cy="3124200"/>

--- a/ML Protein Pred Deliverable.docx
+++ b/ML Protein Pred Deliverable.docx
@@ -1914,7 +1914,13 @@
     <w:p/>
     <w:p>
       <w:r>
-        <w:t xml:space="preserve">The scoring data from the 2002 CASP 5 competition was published to the UCI ML Database which was used for this project. The data contains the scored residue predictions for models submitted for the competition, measuring the deviation in position between the predicted structure and the aligned verified protein structure. </w:t>
+        <w:t>The scoring data from the 2002 CASP 5 competition was published to the UCI ML Database which was used for this project. The data contains residue prediction</w:t>
+      </w:r>
+      <w:r>
+        <w:t xml:space="preserve"> scores</w:t>
+      </w:r>
+      <w:r>
+        <w:t xml:space="preserve"> for models submitted for the competition, measuring the deviation in position between the predicted structure and the aligned verified protein structure. </w:t>
       </w:r>
     </w:p>
     <w:p/>
@@ -1936,7 +1942,148 @@
     <w:p/>
     <w:p>
       <w:r>
-        <w:t xml:space="preserve">Structures, verified and modeled, are indexed by the amino sequence. For the purpose of prediction scoring, the sequences are identical. The alpha carbons of each residue are considered as the location and each residue in the model sequence has XYZ coordinates set considering the first amino acid as the zero. Root mean squared deviation is calculated at each residue for the difference between the predicted and verified locations of the alpha carbon. </w:t>
+        <w:t>Structures, verified and modeled, are indexed by the amino sequence. For the purpose of prediction scoring, the sequences are identical</w:t>
+      </w:r>
+      <w:r>
+        <w:t>.</w:t>
+      </w:r>
+    </w:p>
+    <w:p/>
+    <w:p>
+      <w:r>
+        <w:t>Example:</w:t>
+      </w:r>
+    </w:p>
+    <w:p>
+      <w:r>
+        <w:rPr>
+          <w:noProof/>
+        </w:rPr>
+        <w:drawing>
+          <wp:inline distT="0" distB="0" distL="0" distR="0" wp14:anchorId="4E1937DB" wp14:editId="6BE78C04">
+            <wp:extent cx="5943600" cy="443230"/>
+            <wp:effectExtent l="0" t="0" r="0" b="1270"/>
+            <wp:docPr id="7" name="Picture 7"/>
+            <wp:cNvGraphicFramePr>
+              <a:graphicFrameLocks xmlns:a="http://schemas.openxmlformats.org/drawingml/2006/main" noChangeAspect="1"/>
+            </wp:cNvGraphicFramePr>
+            <a:graphic xmlns:a="http://schemas.openxmlformats.org/drawingml/2006/main">
+              <a:graphicData uri="http://schemas.openxmlformats.org/drawingml/2006/picture">
+                <pic:pic xmlns:pic="http://schemas.openxmlformats.org/drawingml/2006/picture">
+                  <pic:nvPicPr>
+                    <pic:cNvPr id="7" name="Picture 7"/>
+                    <pic:cNvPicPr/>
+                  </pic:nvPicPr>
+                  <pic:blipFill>
+                    <a:blip r:embed="rId9" cstate="print">
+                      <a:extLst>
+                        <a:ext uri="{28A0092B-C50C-407E-A947-70E740481C1C}">
+                          <a14:useLocalDpi xmlns:a14="http://schemas.microsoft.com/office/drawing/2010/main" val="0"/>
+                        </a:ext>
+                      </a:extLst>
+                    </a:blip>
+                    <a:stretch>
+                      <a:fillRect/>
+                    </a:stretch>
+                  </pic:blipFill>
+                  <pic:spPr>
+                    <a:xfrm>
+                      <a:off x="0" y="0"/>
+                      <a:ext cx="5943600" cy="443230"/>
+                    </a:xfrm>
+                    <a:prstGeom prst="rect">
+                      <a:avLst/>
+                    </a:prstGeom>
+                  </pic:spPr>
+                </pic:pic>
+              </a:graphicData>
+            </a:graphic>
+          </wp:inline>
+        </w:drawing>
+      </w:r>
+    </w:p>
+    <w:p>
+      <w:pPr>
+        <w:rPr>
+          <w:sz w:val="20"/>
+          <w:szCs w:val="20"/>
+        </w:rPr>
+      </w:pPr>
+      <w:r>
+        <w:rPr>
+          <w:sz w:val="20"/>
+          <w:szCs w:val="20"/>
+        </w:rPr>
+        <w:t xml:space="preserve">Source: </w:t>
+      </w:r>
+      <w:r>
+        <w:rPr>
+          <w:i/>
+          <w:iCs/>
+          <w:sz w:val="20"/>
+          <w:szCs w:val="20"/>
+        </w:rPr>
+        <w:t>Protein Data Bank</w:t>
+      </w:r>
+    </w:p>
+    <w:p/>
+    <w:p>
+      <w:r>
+        <w:t xml:space="preserve">The alpha carbon </w:t>
+      </w:r>
+      <w:r>
+        <w:t>for a given</w:t>
+      </w:r>
+      <w:r>
+        <w:t xml:space="preserve"> residue </w:t>
+      </w:r>
+      <w:r>
+        <w:t>is</w:t>
+      </w:r>
+      <w:r>
+        <w:t xml:space="preserve"> </w:t>
+      </w:r>
+      <w:r>
+        <w:t>treated</w:t>
+      </w:r>
+      <w:r>
+        <w:t xml:space="preserve"> as the location</w:t>
+      </w:r>
+      <w:r>
+        <w:t xml:space="preserve"> for that amino acid </w:t>
+      </w:r>
+      <w:r>
+        <w:t xml:space="preserve">and each residue in the </w:t>
+      </w:r>
+      <w:r>
+        <w:t>structural model</w:t>
+      </w:r>
+      <w:r>
+        <w:t xml:space="preserve"> has XYZ coordinates</w:t>
+      </w:r>
+      <w:r>
+        <w:t>.</w:t>
+      </w:r>
+      <w:r>
+        <w:t xml:space="preserve"> </w:t>
+      </w:r>
+      <w:proofErr w:type="gramStart"/>
+      <w:r>
+        <w:t>Generally speaking, the</w:t>
+      </w:r>
+      <w:proofErr w:type="gramEnd"/>
+      <w:r>
+        <w:t xml:space="preserve"> XYZ coordinates treat the first amino acid of the protein as the 0 </w:t>
+      </w:r>
+      <w:proofErr w:type="spellStart"/>
+      <w:r>
+        <w:t>coodrinate</w:t>
+      </w:r>
+      <w:proofErr w:type="spellEnd"/>
+    </w:p>
+    <w:p>
+      <w:r>
+        <w:t xml:space="preserve">Root mean squared deviation is calculated at each residue for the difference between the predicted and verified locations of the alpha carbon. </w:t>
       </w:r>
     </w:p>
     <w:p/>
@@ -2357,9 +2504,387 @@
     <w:p/>
     <w:p>
       <w:r>
-        <w:t>where n is the number of points in the measurement where v is the verified location and w is the predicted location. In the context of this paper, residues are scored individually but in reference to the first amino acid such that n = 1 for all measurements. The overall score for the prediction is the RMSD for all n amino acids in the sequence given there is one alpha-carbon per amino acid. RMSD is reported in Angstroms (A) where 1A = 10^-10m.</w:t>
-      </w:r>
-    </w:p>
+        <w:t>where n is the number of points in the measurement where v is the verified location and w is the predicted location. In the context of this paper, residues are scored individually in reference to the first amino acid such that n = 1 for all measurements</w:t>
+      </w:r>
+      <w:r>
+        <w:t xml:space="preserve"> and the formula for RMSD is equivalent to</w:t>
+      </w:r>
+      <w:r>
+        <w:t xml:space="preserve"> the</w:t>
+      </w:r>
+      <w:r>
+        <w:t xml:space="preserve"> distance </w:t>
+      </w:r>
+      <w:r>
+        <w:t xml:space="preserve">formula </w:t>
+      </w:r>
+      <w:r>
+        <w:t xml:space="preserve">in a 3-dimensional cartesian coordinate system. </w:t>
+      </w:r>
+    </w:p>
+    <w:p/>
+    <w:p>
+      <m:oMathPara>
+        <m:oMath>
+          <m:r>
+            <w:rPr>
+              <w:rFonts w:ascii="Cambria Math" w:hAnsi="Cambria Math"/>
+            </w:rPr>
+            <m:t xml:space="preserve">RMSD </m:t>
+          </m:r>
+          <m:d>
+            <m:dPr>
+              <m:ctrlPr>
+                <w:rPr>
+                  <w:rFonts w:ascii="Cambria Math" w:hAnsi="Cambria Math"/>
+                  <w:i/>
+                </w:rPr>
+              </m:ctrlPr>
+            </m:dPr>
+            <m:e>
+              <m:r>
+                <w:rPr>
+                  <w:rFonts w:ascii="Cambria Math" w:hAnsi="Cambria Math"/>
+                </w:rPr>
+                <m:t>v,w</m:t>
+              </m:r>
+            </m:e>
+          </m:d>
+          <m:r>
+            <w:rPr>
+              <w:rFonts w:ascii="Cambria Math" w:hAnsi="Cambria Math"/>
+            </w:rPr>
+            <m:t xml:space="preserve">= </m:t>
+          </m:r>
+          <m:rad>
+            <m:radPr>
+              <m:ctrlPr>
+                <w:rPr>
+                  <w:rFonts w:ascii="Cambria Math" w:hAnsi="Cambria Math"/>
+                  <w:i/>
+                </w:rPr>
+              </m:ctrlPr>
+            </m:radPr>
+            <m:deg>
+              <m:r>
+                <w:rPr>
+                  <w:rFonts w:ascii="Cambria Math" w:hAnsi="Cambria Math"/>
+                </w:rPr>
+                <m:t xml:space="preserve"> </m:t>
+              </m:r>
+            </m:deg>
+            <m:e>
+              <m:sSup>
+                <m:sSupPr>
+                  <m:ctrlPr>
+                    <w:rPr>
+                      <w:rFonts w:ascii="Cambria Math" w:hAnsi="Cambria Math"/>
+                      <w:i/>
+                    </w:rPr>
+                  </m:ctrlPr>
+                </m:sSupPr>
+                <m:e>
+                  <m:r>
+                    <w:rPr>
+                      <w:rFonts w:ascii="Cambria Math" w:hAnsi="Cambria Math"/>
+                    </w:rPr>
+                    <m:t>(</m:t>
+                  </m:r>
+                  <m:sSub>
+                    <m:sSubPr>
+                      <m:ctrlPr>
+                        <w:rPr>
+                          <w:rFonts w:ascii="Cambria Math" w:hAnsi="Cambria Math"/>
+                          <w:i/>
+                        </w:rPr>
+                      </m:ctrlPr>
+                    </m:sSubPr>
+                    <m:e>
+                      <m:r>
+                        <w:rPr>
+                          <w:rFonts w:ascii="Cambria Math" w:hAnsi="Cambria Math"/>
+                        </w:rPr>
+                        <m:t>v</m:t>
+                      </m:r>
+                    </m:e>
+                    <m:sub>
+                      <m:r>
+                        <w:rPr>
+                          <w:rFonts w:ascii="Cambria Math" w:hAnsi="Cambria Math"/>
+                        </w:rPr>
+                        <m:t>x</m:t>
+                      </m:r>
+                    </m:sub>
+                  </m:sSub>
+                  <m:r>
+                    <w:rPr>
+                      <w:rFonts w:ascii="Cambria Math" w:hAnsi="Cambria Math"/>
+                    </w:rPr>
+                    <m:t>-</m:t>
+                  </m:r>
+                  <m:sSub>
+                    <m:sSubPr>
+                      <m:ctrlPr>
+                        <w:rPr>
+                          <w:rFonts w:ascii="Cambria Math" w:hAnsi="Cambria Math"/>
+                          <w:i/>
+                        </w:rPr>
+                      </m:ctrlPr>
+                    </m:sSubPr>
+                    <m:e>
+                      <m:r>
+                        <w:rPr>
+                          <w:rFonts w:ascii="Cambria Math" w:hAnsi="Cambria Math"/>
+                        </w:rPr>
+                        <m:t>w</m:t>
+                      </m:r>
+                    </m:e>
+                    <m:sub>
+                      <m:r>
+                        <w:rPr>
+                          <w:rFonts w:ascii="Cambria Math" w:hAnsi="Cambria Math"/>
+                        </w:rPr>
+                        <m:t>x</m:t>
+                      </m:r>
+                    </m:sub>
+                  </m:sSub>
+                  <m:r>
+                    <w:rPr>
+                      <w:rFonts w:ascii="Cambria Math" w:hAnsi="Cambria Math"/>
+                    </w:rPr>
+                    <m:t>)</m:t>
+                  </m:r>
+                </m:e>
+                <m:sup>
+                  <m:r>
+                    <w:rPr>
+                      <w:rFonts w:ascii="Cambria Math" w:hAnsi="Cambria Math"/>
+                    </w:rPr>
+                    <m:t>2</m:t>
+                  </m:r>
+                </m:sup>
+              </m:sSup>
+              <m:r>
+                <w:rPr>
+                  <w:rFonts w:ascii="Cambria Math" w:hAnsi="Cambria Math"/>
+                </w:rPr>
+                <m:t>+</m:t>
+              </m:r>
+              <m:sSup>
+                <m:sSupPr>
+                  <m:ctrlPr>
+                    <w:rPr>
+                      <w:rFonts w:ascii="Cambria Math" w:hAnsi="Cambria Math"/>
+                      <w:i/>
+                    </w:rPr>
+                  </m:ctrlPr>
+                </m:sSupPr>
+                <m:e>
+                  <m:r>
+                    <w:rPr>
+                      <w:rFonts w:ascii="Cambria Math" w:hAnsi="Cambria Math"/>
+                    </w:rPr>
+                    <m:t>(</m:t>
+                  </m:r>
+                  <m:sSub>
+                    <m:sSubPr>
+                      <m:ctrlPr>
+                        <w:rPr>
+                          <w:rFonts w:ascii="Cambria Math" w:hAnsi="Cambria Math"/>
+                          <w:i/>
+                        </w:rPr>
+                      </m:ctrlPr>
+                    </m:sSubPr>
+                    <m:e>
+                      <m:r>
+                        <w:rPr>
+                          <w:rFonts w:ascii="Cambria Math" w:hAnsi="Cambria Math"/>
+                        </w:rPr>
+                        <m:t>v</m:t>
+                      </m:r>
+                    </m:e>
+                    <m:sub>
+                      <m:r>
+                        <w:rPr>
+                          <w:rFonts w:ascii="Cambria Math" w:hAnsi="Cambria Math"/>
+                        </w:rPr>
+                        <m:t>y</m:t>
+                      </m:r>
+                    </m:sub>
+                  </m:sSub>
+                  <m:r>
+                    <w:rPr>
+                      <w:rFonts w:ascii="Cambria Math" w:hAnsi="Cambria Math"/>
+                    </w:rPr>
+                    <m:t>-</m:t>
+                  </m:r>
+                  <m:sSub>
+                    <m:sSubPr>
+                      <m:ctrlPr>
+                        <w:rPr>
+                          <w:rFonts w:ascii="Cambria Math" w:hAnsi="Cambria Math"/>
+                          <w:i/>
+                        </w:rPr>
+                      </m:ctrlPr>
+                    </m:sSubPr>
+                    <m:e>
+                      <m:r>
+                        <w:rPr>
+                          <w:rFonts w:ascii="Cambria Math" w:hAnsi="Cambria Math"/>
+                        </w:rPr>
+                        <m:t>w</m:t>
+                      </m:r>
+                    </m:e>
+                    <m:sub>
+                      <m:r>
+                        <w:rPr>
+                          <w:rFonts w:ascii="Cambria Math" w:hAnsi="Cambria Math"/>
+                        </w:rPr>
+                        <m:t>y</m:t>
+                      </m:r>
+                    </m:sub>
+                  </m:sSub>
+                  <m:r>
+                    <w:rPr>
+                      <w:rFonts w:ascii="Cambria Math" w:hAnsi="Cambria Math"/>
+                    </w:rPr>
+                    <m:t>)</m:t>
+                  </m:r>
+                </m:e>
+                <m:sup>
+                  <m:r>
+                    <w:rPr>
+                      <w:rFonts w:ascii="Cambria Math" w:hAnsi="Cambria Math"/>
+                    </w:rPr>
+                    <m:t>2</m:t>
+                  </m:r>
+                </m:sup>
+              </m:sSup>
+              <m:sSup>
+                <m:sSupPr>
+                  <m:ctrlPr>
+                    <w:rPr>
+                      <w:rFonts w:ascii="Cambria Math" w:hAnsi="Cambria Math"/>
+                      <w:i/>
+                    </w:rPr>
+                  </m:ctrlPr>
+                </m:sSupPr>
+                <m:e>
+                  <m:r>
+                    <w:rPr>
+                      <w:rFonts w:ascii="Cambria Math" w:hAnsi="Cambria Math"/>
+                    </w:rPr>
+                    <m:t>+(</m:t>
+                  </m:r>
+                  <m:sSub>
+                    <m:sSubPr>
+                      <m:ctrlPr>
+                        <w:rPr>
+                          <w:rFonts w:ascii="Cambria Math" w:hAnsi="Cambria Math"/>
+                          <w:i/>
+                        </w:rPr>
+                      </m:ctrlPr>
+                    </m:sSubPr>
+                    <m:e>
+                      <m:r>
+                        <w:rPr>
+                          <w:rFonts w:ascii="Cambria Math" w:hAnsi="Cambria Math"/>
+                        </w:rPr>
+                        <m:t>v</m:t>
+                      </m:r>
+                    </m:e>
+                    <m:sub>
+                      <m:r>
+                        <w:rPr>
+                          <w:rFonts w:ascii="Cambria Math" w:hAnsi="Cambria Math"/>
+                        </w:rPr>
+                        <m:t>z</m:t>
+                      </m:r>
+                    </m:sub>
+                  </m:sSub>
+                  <m:r>
+                    <w:rPr>
+                      <w:rFonts w:ascii="Cambria Math" w:hAnsi="Cambria Math"/>
+                    </w:rPr>
+                    <m:t>-</m:t>
+                  </m:r>
+                  <m:sSub>
+                    <m:sSubPr>
+                      <m:ctrlPr>
+                        <w:rPr>
+                          <w:rFonts w:ascii="Cambria Math" w:hAnsi="Cambria Math"/>
+                          <w:i/>
+                        </w:rPr>
+                      </m:ctrlPr>
+                    </m:sSubPr>
+                    <m:e>
+                      <m:r>
+                        <w:rPr>
+                          <w:rFonts w:ascii="Cambria Math" w:hAnsi="Cambria Math"/>
+                        </w:rPr>
+                        <m:t>w</m:t>
+                      </m:r>
+                    </m:e>
+                    <m:sub>
+                      <m:r>
+                        <w:rPr>
+                          <w:rFonts w:ascii="Cambria Math" w:hAnsi="Cambria Math"/>
+                        </w:rPr>
+                        <m:t>z</m:t>
+                      </m:r>
+                    </m:sub>
+                  </m:sSub>
+                  <m:r>
+                    <w:rPr>
+                      <w:rFonts w:ascii="Cambria Math" w:hAnsi="Cambria Math"/>
+                    </w:rPr>
+                    <m:t>)</m:t>
+                  </m:r>
+                </m:e>
+                <m:sup>
+                  <m:r>
+                    <w:rPr>
+                      <w:rFonts w:ascii="Cambria Math" w:hAnsi="Cambria Math"/>
+                    </w:rPr>
+                    <m:t>2</m:t>
+                  </m:r>
+                </m:sup>
+              </m:sSup>
+            </m:e>
+          </m:rad>
+        </m:oMath>
+      </m:oMathPara>
+    </w:p>
+    <w:p/>
+    <w:p>
+      <w:r>
+        <w:lastRenderedPageBreak/>
+        <w:t xml:space="preserve">Again, v is the verified alpha carbon location and w is the predicted location. </w:t>
+      </w:r>
+      <w:r>
+        <w:t>RMSD is reported in Angstroms (A) where 1A = 10</w:t>
+      </w:r>
+      <w:r>
+        <w:t>E</w:t>
+      </w:r>
+      <w:r>
+        <w:t>-10</w:t>
+      </w:r>
+      <w:r>
+        <w:t xml:space="preserve"> </w:t>
+      </w:r>
+      <w:r>
+        <w:t>m</w:t>
+      </w:r>
+      <w:r>
+        <w:t>eters</w:t>
+      </w:r>
+      <w:r>
+        <w:t>.</w:t>
+      </w:r>
+    </w:p>
+    <w:p/>
+    <w:p/>
     <w:p>
       <w:r>
         <w:tab/>
@@ -2385,79 +2910,111 @@
       </w:r>
       <w:proofErr w:type="gramEnd"/>
       <w:r>
-        <w:t xml:space="preserve"> used to score structure predictions of the submitted models. It is not clear the number of unique residues contained within the score (multiple models making predictions for the same protein) but the CASP 5 validation set contains total of 14882 residues, suggesting some residues must be repeated. </w:t>
-      </w:r>
-    </w:p>
-    <w:p/>
-    <w:p>
-      <w:r>
-        <w:t xml:space="preserve">The dataset has 9 features and the label RMSD. The 9 features </w:t>
+        <w:t xml:space="preserve"> used to score structure predictions of the submitted models.</w:t>
+      </w:r>
+      <w:r>
+        <w:t xml:space="preserve"> This dataset is </w:t>
+      </w:r>
+      <w:r>
+        <w:rPr>
+          <w:b/>
+          <w:bCs/>
+          <w:i/>
+          <w:iCs/>
+        </w:rPr>
+        <w:t>not</w:t>
+      </w:r>
+      <w:r>
+        <w:t xml:space="preserve"> the structural predictions themselves. Each observation represents a prediction for a single amino acid </w:t>
+      </w:r>
+      <w:r>
+        <w:t>and contains</w:t>
+      </w:r>
+      <w:r>
+        <w:t xml:space="preserve"> </w:t>
+      </w:r>
+      <w:r>
+        <w:t xml:space="preserve">physiochemical properties from the prediction as well as RMSD, the locational residual between the </w:t>
+      </w:r>
+    </w:p>
+    <w:p/>
+    <w:p/>
+    <w:p>
+      <w:r>
+        <w:t xml:space="preserve"> </w:t>
+      </w:r>
+      <w:proofErr w:type="spellStart"/>
+      <w:r>
+        <w:t>I</w:t>
+      </w:r>
+      <w:proofErr w:type="spellEnd"/>
+      <w:r>
+        <w:t xml:space="preserve">t is not clear the number of unique residues contained within the score (multiple models making predictions for the same protein) but the CASP 5 validation set contains total of 14882 residues, suggesting some residues must be repeated. </w:t>
+      </w:r>
+    </w:p>
+    <w:p/>
+    <w:p>
+      <w:r>
+        <w:t>The dataset has 9 features and the label RMSD. The 9 features are all continuous numerical variables defined as the following:</w:t>
+      </w:r>
+    </w:p>
+    <w:p/>
+    <w:p>
+      <w:r>
+        <w:t>F1 - Total surface area</w:t>
+      </w:r>
+      <w:r>
+        <w:t xml:space="preserve"> (Angstroms</w:t>
+      </w:r>
+    </w:p>
+    <w:p>
+      <w:r>
+        <w:t xml:space="preserve">F2 - Non-polar exposed area </w:t>
+      </w:r>
+    </w:p>
+    <w:p>
+      <w:r>
+        <w:t>F3 - Fractional area of exposed non-polar residue.</w:t>
+      </w:r>
+    </w:p>
+    <w:p>
+      <w:r>
+        <w:t>F4 - Fractional area of exposed non-polar part of residue</w:t>
+      </w:r>
+    </w:p>
+    <w:p>
+      <w:r>
+        <w:t>F5 - Molecular mass weighted exposed area.</w:t>
+      </w:r>
+    </w:p>
+    <w:p>
+      <w:r>
+        <w:t>F6 - Average deviation from the standard exposed area of residue.</w:t>
+      </w:r>
+    </w:p>
+    <w:p>
+      <w:r>
+        <w:t>F7 - Euclidean distance.</w:t>
+      </w:r>
+    </w:p>
+    <w:p>
+      <w:r>
+        <w:t>F8 - Secondary structure penalty.</w:t>
+      </w:r>
+    </w:p>
+    <w:p>
+      <w:r>
+        <w:t>F9 - Spatial Distribution constraints (</w:t>
       </w:r>
       <w:proofErr w:type="gramStart"/>
       <w:r>
-        <w:t>are  all</w:t>
+        <w:t>N,K</w:t>
       </w:r>
       <w:proofErr w:type="gramEnd"/>
       <w:r>
-        <w:t xml:space="preserve"> continuous numerical variables and are defined as the following:</w:t>
-      </w:r>
-    </w:p>
-    <w:p/>
-    <w:p>
-      <w:r>
-        <w:lastRenderedPageBreak/>
-        <w:t>F1 - Total surface area</w:t>
-      </w:r>
-    </w:p>
-    <w:p>
-      <w:r>
-        <w:t xml:space="preserve">F2 - Non-polar exposed area </w:t>
-      </w:r>
-    </w:p>
-    <w:p>
-      <w:r>
-        <w:t>F3 - Fractional area of exposed non-polar residue.</w:t>
-      </w:r>
-    </w:p>
-    <w:p>
-      <w:r>
-        <w:t>F4 - Fractional area of exposed non-polar part of residue.</w:t>
-      </w:r>
-    </w:p>
-    <w:p>
-      <w:r>
-        <w:t>F5 - Molecular mass weighted exposed area.</w:t>
-      </w:r>
-    </w:p>
-    <w:p>
-      <w:r>
-        <w:t>F6 - Average deviation from the standard exposed area of residue.</w:t>
-      </w:r>
-    </w:p>
-    <w:p>
-      <w:r>
-        <w:t>F7 - Euclidean distance.</w:t>
-      </w:r>
-    </w:p>
-    <w:p>
-      <w:r>
-        <w:t>F8 - Secondary structure penalty.</w:t>
-      </w:r>
-    </w:p>
-    <w:p>
-      <w:r>
-        <w:t>F9 - Spatial Distribution constraints (</w:t>
-      </w:r>
-      <w:proofErr w:type="gramStart"/>
-      <w:r>
-        <w:t>N,K</w:t>
-      </w:r>
-      <w:proofErr w:type="gramEnd"/>
-      <w:r>
         <w:t xml:space="preserve"> Value).</w:t>
       </w:r>
     </w:p>
-    <w:p/>
     <w:p/>
     <w:p/>
     <w:p/>
@@ -2518,6 +3075,7 @@
       <w:bookmarkStart w:id="6" w:name="_Preliminary_Discussion"/>
       <w:bookmarkEnd w:id="6"/>
       <w:r>
+        <w:lastRenderedPageBreak/>
         <w:t>Preliminary Discussion</w:t>
       </w:r>
     </w:p>
@@ -2574,7 +3132,6 @@
         <w:pStyle w:val="Heading2"/>
       </w:pPr>
       <w:r>
-        <w:lastRenderedPageBreak/>
         <w:t>Gradient Boosted Regression Tree</w:t>
       </w:r>
     </w:p>
@@ -2599,7 +3156,7 @@
                     <pic:cNvPicPr/>
                   </pic:nvPicPr>
                   <pic:blipFill>
-                    <a:blip r:embed="rId9"/>
+                    <a:blip r:embed="rId10"/>
                     <a:stretch>
                       <a:fillRect/>
                     </a:stretch>

--- a/ML Protein Pred Deliverable.docx
+++ b/ML Protein Pred Deliverable.docx
@@ -3019,53 +3019,7 @@
     <w:p/>
     <w:p/>
     <w:p/>
-    <w:p>
-      <w:r>
-        <w:t>From the CASP</w:t>
-      </w:r>
-      <w:r>
-        <w:t xml:space="preserve"> (1 Resource)</w:t>
-      </w:r>
-    </w:p>
-    <w:p>
-      <w:r>
-        <w:t>Example:</w:t>
-      </w:r>
-    </w:p>
-    <w:p/>
-    <w:p>
-      <w:r>
-        <w:t xml:space="preserve">    Model </w:t>
-      </w:r>
-      <w:proofErr w:type="gramStart"/>
-      <w:r>
-        <w:t>name  T</w:t>
-      </w:r>
-      <w:proofErr w:type="gramEnd"/>
-      <w:r>
-        <w:t>0201TS012_2u  has the following components:</w:t>
-      </w:r>
-    </w:p>
-    <w:p>
-      <w:r>
-        <w:t xml:space="preserve">         T0201   target number</w:t>
-      </w:r>
-    </w:p>
-    <w:p>
-      <w:r>
-        <w:t xml:space="preserve">         TS      Tertiary Structure (3D atoms coordinates) prediction</w:t>
-      </w:r>
-    </w:p>
-    <w:p>
-      <w:r>
-        <w:t xml:space="preserve">         012     prediction group 12</w:t>
-      </w:r>
-    </w:p>
-    <w:p>
-      <w:r>
-        <w:t xml:space="preserve">         2u      model index 2, UNREFINED set of coordinates</w:t>
-      </w:r>
-    </w:p>
+    <w:p/>
     <w:p/>
     <w:p/>
     <w:p>
@@ -3075,8 +3029,66 @@
       <w:bookmarkStart w:id="6" w:name="_Preliminary_Discussion"/>
       <w:bookmarkEnd w:id="6"/>
       <w:r>
+        <w:t>Preliminary Discussion</w:t>
+      </w:r>
+    </w:p>
+    <w:p/>
+    <w:p/>
+    <w:p>
+      <w:r>
+        <w:t xml:space="preserve">From </w:t>
+      </w:r>
+      <w:r>
+        <w:t xml:space="preserve">the Prediction Center website </w:t>
+      </w:r>
+      <w:r>
+        <w:t>(</w:t>
+      </w:r>
+      <w:r>
+        <w:t>CASP5</w:t>
+      </w:r>
+      <w:r>
+        <w:t>)</w:t>
+      </w:r>
+    </w:p>
+    <w:p>
+      <w:r>
+        <w:t>Example:</w:t>
+      </w:r>
+    </w:p>
+    <w:p/>
+    <w:p>
+      <w:r>
         <w:lastRenderedPageBreak/>
-        <w:t>Preliminary Discussion</w:t>
+        <w:t xml:space="preserve">    Model </w:t>
+      </w:r>
+      <w:proofErr w:type="gramStart"/>
+      <w:r>
+        <w:t>name  T</w:t>
+      </w:r>
+      <w:proofErr w:type="gramEnd"/>
+      <w:r>
+        <w:t>0201TS012_2u  has the following components:</w:t>
+      </w:r>
+    </w:p>
+    <w:p>
+      <w:r>
+        <w:t xml:space="preserve">         T0201   target number</w:t>
+      </w:r>
+    </w:p>
+    <w:p>
+      <w:r>
+        <w:t xml:space="preserve">         TS      Tertiary Structure (3D atoms coordinates) prediction</w:t>
+      </w:r>
+    </w:p>
+    <w:p>
+      <w:r>
+        <w:t xml:space="preserve">         012     prediction group 12</w:t>
+      </w:r>
+    </w:p>
+    <w:p>
+      <w:r>
+        <w:t xml:space="preserve">         2u      model index 2, UNREFINED set of coordinates</w:t>
       </w:r>
     </w:p>
     <w:p/>
@@ -3200,6 +3212,7 @@
       <w:bookmarkStart w:id="9" w:name="_Discussion"/>
       <w:bookmarkEnd w:id="9"/>
       <w:r>
+        <w:lastRenderedPageBreak/>
         <w:t>Discussion</w:t>
       </w:r>
     </w:p>

--- a/ML Protein Pred Deliverable.docx
+++ b/ML Protein Pred Deliverable.docx
@@ -386,7 +386,7 @@
                                     <w:sz w:val="20"/>
                                     <w:szCs w:val="20"/>
                                   </w:rPr>
-                                  <w:t xml:space="preserve">5 (CASP-5) Physiochemical Properties data set to train an optimized random forest regression model and deep neural network regression models using properties of amino acid residues to predict </w:t>
+                                  <w:t xml:space="preserve">5 Physiochemical Properties data set to train an optimized random forest regression model and deep neural network regression models using properties of amino acid residues to predict </w:t>
                                 </w:r>
                                 <w:r>
                                   <w:rPr>
@@ -402,46 +402,63 @@
                                     <w:sz w:val="20"/>
                                     <w:szCs w:val="20"/>
                                   </w:rPr>
-                                  <w:t xml:space="preserve">) for structural models. </w:t>
+                                  <w:t>) for structural models.</w:t>
                                 </w:r>
-                              </w:p>
-                              <w:p>
-                                <w:pPr>
-                                  <w:pStyle w:val="NoSpacing"/>
-                                  <w:jc w:val="right"/>
-                                  <w:rPr>
-                                    <w:color w:val="595959" w:themeColor="text1" w:themeTint="A6"/>
-                                    <w:sz w:val="20"/>
-                                    <w:szCs w:val="20"/>
-                                  </w:rPr>
-                                </w:pPr>
-                                <w:r>
-                                  <w:rPr>
-                                    <w:color w:val="595959" w:themeColor="text1" w:themeTint="A6"/>
-                                    <w:sz w:val="20"/>
-                                    <w:szCs w:val="20"/>
-                                    <w:highlight w:val="yellow"/>
-                                  </w:rPr>
-                                  <w:t>[Add portion on results]</w:t>
-                                </w:r>
-                              </w:p>
-                              <w:p>
-                                <w:pPr>
-                                  <w:pStyle w:val="NoSpacing"/>
-                                  <w:jc w:val="right"/>
-                                  <w:rPr>
-                                    <w:color w:val="595959" w:themeColor="text1" w:themeTint="A6"/>
-                                    <w:sz w:val="20"/>
-                                    <w:szCs w:val="20"/>
-                                  </w:rPr>
-                                </w:pPr>
                                 <w:r>
                                   <w:rPr>
                                     <w:color w:val="595959" w:themeColor="text1" w:themeTint="A6"/>
                                     <w:sz w:val="20"/>
                                     <w:szCs w:val="20"/>
                                   </w:rPr>
-                                  <w:t>We investigate which physiochemical characteristics of amino acid residues are linked to higher error in the predicted tertiary structure and discuss the order of prediction dependence inherent to actual RMSD.</w:t>
+                                  <w:t xml:space="preserve"> </w:t>
+                                </w:r>
+                                <w:r>
+                                  <w:rPr>
+                                    <w:color w:val="595959" w:themeColor="text1" w:themeTint="A6"/>
+                                    <w:sz w:val="20"/>
+                                    <w:szCs w:val="20"/>
+                                  </w:rPr>
+                                  <w:t>We investigate which physiochemical characteristics of amino acid residues are linked to higher error in the predicted tertiary structure and discuss the order of prediction dependence inherent to RMSD</w:t>
+                                </w:r>
+                                <w:r>
+                                  <w:rPr>
+                                    <w:color w:val="595959" w:themeColor="text1" w:themeTint="A6"/>
+                                    <w:sz w:val="20"/>
+                                    <w:szCs w:val="20"/>
+                                  </w:rPr>
+                                  <w:t xml:space="preserve"> of structural models</w:t>
+                                </w:r>
+                                <w:r>
+                                  <w:rPr>
+                                    <w:color w:val="595959" w:themeColor="text1" w:themeTint="A6"/>
+                                    <w:sz w:val="20"/>
+                                    <w:szCs w:val="20"/>
+                                  </w:rPr>
+                                  <w:t>.</w:t>
+                                </w:r>
+                                <w:r>
+                                  <w:rPr>
+                                    <w:color w:val="595959" w:themeColor="text1" w:themeTint="A6"/>
+                                    <w:sz w:val="20"/>
+                                    <w:szCs w:val="20"/>
+                                  </w:rPr>
+                                  <w:t xml:space="preserve"> Given the lack of order in the dataset, we found gradient boosted tree methods to most accurately predicted structural error which heavily weight polar surface area of </w:t>
+                                </w:r>
+                                <w:r>
+                                  <w:rPr>
+                                    <w:color w:val="595959" w:themeColor="text1" w:themeTint="A6"/>
+                                    <w:sz w:val="20"/>
+                                    <w:szCs w:val="20"/>
+                                  </w:rPr>
+                                  <w:t>residues.</w:t>
+                                </w:r>
+                                <w:r>
+                                  <w:rPr>
+                                    <w:color w:val="595959" w:themeColor="text1" w:themeTint="A6"/>
+                                    <w:sz w:val="20"/>
+                                    <w:szCs w:val="20"/>
+                                  </w:rPr>
+                                  <w:t xml:space="preserve"> </w:t>
                                 </w:r>
                               </w:p>
                               <w:p>
@@ -560,7 +577,7 @@
                               <w:sz w:val="20"/>
                               <w:szCs w:val="20"/>
                             </w:rPr>
-                            <w:t xml:space="preserve">5 (CASP-5) Physiochemical Properties data set to train an optimized random forest regression model and deep neural network regression models using properties of amino acid residues to predict </w:t>
+                            <w:t xml:space="preserve">5 Physiochemical Properties data set to train an optimized random forest regression model and deep neural network regression models using properties of amino acid residues to predict </w:t>
                           </w:r>
                           <w:r>
                             <w:rPr>
@@ -576,46 +593,63 @@
                               <w:sz w:val="20"/>
                               <w:szCs w:val="20"/>
                             </w:rPr>
-                            <w:t xml:space="preserve">) for structural models. </w:t>
+                            <w:t>) for structural models.</w:t>
                           </w:r>
-                        </w:p>
-                        <w:p>
-                          <w:pPr>
-                            <w:pStyle w:val="NoSpacing"/>
-                            <w:jc w:val="right"/>
-                            <w:rPr>
-                              <w:color w:val="595959" w:themeColor="text1" w:themeTint="A6"/>
-                              <w:sz w:val="20"/>
-                              <w:szCs w:val="20"/>
-                            </w:rPr>
-                          </w:pPr>
-                          <w:r>
-                            <w:rPr>
-                              <w:color w:val="595959" w:themeColor="text1" w:themeTint="A6"/>
-                              <w:sz w:val="20"/>
-                              <w:szCs w:val="20"/>
-                              <w:highlight w:val="yellow"/>
-                            </w:rPr>
-                            <w:t>[Add portion on results]</w:t>
-                          </w:r>
-                        </w:p>
-                        <w:p>
-                          <w:pPr>
-                            <w:pStyle w:val="NoSpacing"/>
-                            <w:jc w:val="right"/>
-                            <w:rPr>
-                              <w:color w:val="595959" w:themeColor="text1" w:themeTint="A6"/>
-                              <w:sz w:val="20"/>
-                              <w:szCs w:val="20"/>
-                            </w:rPr>
-                          </w:pPr>
                           <w:r>
                             <w:rPr>
                               <w:color w:val="595959" w:themeColor="text1" w:themeTint="A6"/>
                               <w:sz w:val="20"/>
                               <w:szCs w:val="20"/>
                             </w:rPr>
-                            <w:t>We investigate which physiochemical characteristics of amino acid residues are linked to higher error in the predicted tertiary structure and discuss the order of prediction dependence inherent to actual RMSD.</w:t>
+                            <w:t xml:space="preserve"> </w:t>
+                          </w:r>
+                          <w:r>
+                            <w:rPr>
+                              <w:color w:val="595959" w:themeColor="text1" w:themeTint="A6"/>
+                              <w:sz w:val="20"/>
+                              <w:szCs w:val="20"/>
+                            </w:rPr>
+                            <w:t>We investigate which physiochemical characteristics of amino acid residues are linked to higher error in the predicted tertiary structure and discuss the order of prediction dependence inherent to RMSD</w:t>
+                          </w:r>
+                          <w:r>
+                            <w:rPr>
+                              <w:color w:val="595959" w:themeColor="text1" w:themeTint="A6"/>
+                              <w:sz w:val="20"/>
+                              <w:szCs w:val="20"/>
+                            </w:rPr>
+                            <w:t xml:space="preserve"> of structural models</w:t>
+                          </w:r>
+                          <w:r>
+                            <w:rPr>
+                              <w:color w:val="595959" w:themeColor="text1" w:themeTint="A6"/>
+                              <w:sz w:val="20"/>
+                              <w:szCs w:val="20"/>
+                            </w:rPr>
+                            <w:t>.</w:t>
+                          </w:r>
+                          <w:r>
+                            <w:rPr>
+                              <w:color w:val="595959" w:themeColor="text1" w:themeTint="A6"/>
+                              <w:sz w:val="20"/>
+                              <w:szCs w:val="20"/>
+                            </w:rPr>
+                            <w:t xml:space="preserve"> Given the lack of order in the dataset, we found gradient boosted tree methods to most accurately predicted structural error which heavily weight polar surface area of </w:t>
+                          </w:r>
+                          <w:r>
+                            <w:rPr>
+                              <w:color w:val="595959" w:themeColor="text1" w:themeTint="A6"/>
+                              <w:sz w:val="20"/>
+                              <w:szCs w:val="20"/>
+                            </w:rPr>
+                            <w:t>residues.</w:t>
+                          </w:r>
+                          <w:r>
+                            <w:rPr>
+                              <w:color w:val="595959" w:themeColor="text1" w:themeTint="A6"/>
+                              <w:sz w:val="20"/>
+                              <w:szCs w:val="20"/>
+                            </w:rPr>
+                            <w:t xml:space="preserve"> </w:t>
                           </w:r>
                         </w:p>
                         <w:p>
@@ -882,7 +916,45 @@
                                     <w:sz w:val="36"/>
                                     <w:szCs w:val="36"/>
                                   </w:rPr>
-                                  <w:t>of Regression Tree, Random Forest, and Deep Neural Network</w:t>
+                                  <w:t xml:space="preserve">of </w:t>
+                                </w:r>
+                                <w:r>
+                                  <w:rPr>
+                                    <w:smallCaps/>
+                                    <w:color w:val="404040" w:themeColor="text1" w:themeTint="BF"/>
+                                    <w:sz w:val="36"/>
+                                    <w:szCs w:val="36"/>
+                                  </w:rPr>
+                                  <w:t xml:space="preserve">Gradient Boosted Regression Tree, </w:t>
+                                </w:r>
+                                <w:proofErr w:type="gramStart"/>
+                                <w:r>
+                                  <w:rPr>
+                                    <w:smallCaps/>
+                                    <w:color w:val="404040" w:themeColor="text1" w:themeTint="BF"/>
+                                    <w:sz w:val="36"/>
+                                    <w:szCs w:val="36"/>
+                                  </w:rPr>
+                                  <w:t>Feedforward ,</w:t>
+                                </w:r>
+                                <w:proofErr w:type="gramEnd"/>
+                                <w:r>
+                                  <w:rPr>
+                                    <w:smallCaps/>
+                                    <w:color w:val="404040" w:themeColor="text1" w:themeTint="BF"/>
+                                    <w:sz w:val="36"/>
+                                    <w:szCs w:val="36"/>
+                                  </w:rPr>
+                                  <w:t xml:space="preserve"> and GMDH </w:t>
+                                </w:r>
+                                <w:r>
+                                  <w:rPr>
+                                    <w:smallCaps/>
+                                    <w:color w:val="404040" w:themeColor="text1" w:themeTint="BF"/>
+                                    <w:sz w:val="36"/>
+                                    <w:szCs w:val="36"/>
+                                  </w:rPr>
+                                  <w:t>Deep Neural Network</w:t>
                                 </w:r>
                                 <w:r>
                                   <w:rPr>
@@ -1064,7 +1136,45 @@
                               <w:sz w:val="36"/>
                               <w:szCs w:val="36"/>
                             </w:rPr>
-                            <w:t>of Regression Tree, Random Forest, and Deep Neural Network</w:t>
+                            <w:t xml:space="preserve">of </w:t>
+                          </w:r>
+                          <w:r>
+                            <w:rPr>
+                              <w:smallCaps/>
+                              <w:color w:val="404040" w:themeColor="text1" w:themeTint="BF"/>
+                              <w:sz w:val="36"/>
+                              <w:szCs w:val="36"/>
+                            </w:rPr>
+                            <w:t xml:space="preserve">Gradient Boosted Regression Tree, </w:t>
+                          </w:r>
+                          <w:proofErr w:type="gramStart"/>
+                          <w:r>
+                            <w:rPr>
+                              <w:smallCaps/>
+                              <w:color w:val="404040" w:themeColor="text1" w:themeTint="BF"/>
+                              <w:sz w:val="36"/>
+                              <w:szCs w:val="36"/>
+                            </w:rPr>
+                            <w:t>Feedforward ,</w:t>
+                          </w:r>
+                          <w:proofErr w:type="gramEnd"/>
+                          <w:r>
+                            <w:rPr>
+                              <w:smallCaps/>
+                              <w:color w:val="404040" w:themeColor="text1" w:themeTint="BF"/>
+                              <w:sz w:val="36"/>
+                              <w:szCs w:val="36"/>
+                            </w:rPr>
+                            <w:t xml:space="preserve"> and GMDH </w:t>
+                          </w:r>
+                          <w:r>
+                            <w:rPr>
+                              <w:smallCaps/>
+                              <w:color w:val="404040" w:themeColor="text1" w:themeTint="BF"/>
+                              <w:sz w:val="36"/>
+                              <w:szCs w:val="36"/>
+                            </w:rPr>
+                            <w:t>Deep Neural Network</w:t>
                           </w:r>
                           <w:r>
                             <w:rPr>
@@ -1404,7 +1514,7 @@
           <w:pPr>
             <w:pStyle w:val="TOC1"/>
             <w:rPr>
-              <w:noProof/>
+              <w:rStyle w:val="Hyperlink"/>
             </w:rPr>
           </w:pPr>
           <w:r>
@@ -1424,6 +1534,22 @@
               <w:t>4</w:t>
             </w:r>
           </w:hyperlink>
+        </w:p>
+        <w:p>
+          <w:pPr>
+            <w:pStyle w:val="TOC2"/>
+            <w:tabs>
+              <w:tab w:val="right" w:pos="8828"/>
+            </w:tabs>
+          </w:pPr>
+          <w:r>
+            <w:t xml:space="preserve">Problem </w:t>
+          </w:r>
+          <w:proofErr w:type="spellStart"/>
+          <w:r>
+            <w:t>Statment</w:t>
+          </w:r>
+          <w:proofErr w:type="spellEnd"/>
         </w:p>
         <w:p>
           <w:pPr>
@@ -1609,9 +1735,13 @@
             <w:tabs>
               <w:tab w:val="right" w:pos="8828"/>
             </w:tabs>
+            <w:rPr>
+              <w:color w:val="0563C1" w:themeColor="hyperlink"/>
+              <w:u w:val="single"/>
+            </w:rPr>
           </w:pPr>
           <w:r>
-            <w:t>Neural Networks</w:t>
+            <w:t>Feedforward Neural Networks</w:t>
           </w:r>
           <w:r>
             <w:rPr>
@@ -1634,9 +1764,59 @@
             <w:tabs>
               <w:tab w:val="right" w:pos="8828"/>
             </w:tabs>
+            <w:rPr>
+              <w:rStyle w:val="Hyperlink"/>
+            </w:rPr>
           </w:pPr>
           <w:r>
-            <w:t>Gradient Boosted Regression Tree</w:t>
+            <w:t xml:space="preserve">GMDH </w:t>
+          </w:r>
+          <w:r>
+            <w:t>Neural</w:t>
+          </w:r>
+          <w:r>
+            <w:t xml:space="preserve"> Networks</w:t>
+          </w:r>
+          <w:r>
+            <w:rPr>
+              <w:noProof/>
+            </w:rPr>
+            <w:tab/>
+          </w:r>
+          <w:r>
+            <w:fldChar w:fldCharType="begin"/>
+          </w:r>
+          <w:r>
+            <w:instrText>HYPERLINK \l "_Basics_of_Protein"</w:instrText>
+          </w:r>
+          <w:r>
+            <w:fldChar w:fldCharType="separate"/>
+          </w:r>
+          <w:r>
+            <w:rPr>
+              <w:rStyle w:val="Hyperlink"/>
+            </w:rPr>
+            <w:t>5</w:t>
+          </w:r>
+          <w:r>
+            <w:rPr>
+              <w:rStyle w:val="Hyperlink"/>
+            </w:rPr>
+            <w:fldChar w:fldCharType="end"/>
+          </w:r>
+        </w:p>
+        <w:p>
+          <w:pPr>
+            <w:pStyle w:val="TOC2"/>
+            <w:tabs>
+              <w:tab w:val="right" w:pos="8828"/>
+            </w:tabs>
+          </w:pPr>
+          <w:r>
+            <w:t>Gradient Boosted R</w:t>
+          </w:r>
+          <w:r>
+            <w:t>egression Tree</w:t>
           </w:r>
           <w:r>
             <w:rPr>
@@ -1792,6 +1972,107 @@
       <w:pPr>
         <w:pStyle w:val="Heading2"/>
       </w:pPr>
+      <w:r>
+        <w:t>Problem Statement</w:t>
+      </w:r>
+    </w:p>
+    <w:p>
+      <w:r>
+        <w:t>Proteins are vital to the functions of human cells, and they are responsible for performing a variety of tasks. There are tens of thousands of unique proteins within a typical human cell. Proteins fold into functional shapes and their different structures allow them to perform diverse roles.</w:t>
+      </w:r>
+      <w:r>
+        <w:t xml:space="preserve"> </w:t>
+      </w:r>
+      <w:r>
+        <w:t>However, predicting the three-dimensional structure of a protein from its amino acid sequence remains a challenging task. Computational methods</w:t>
+      </w:r>
+      <w:r>
+        <w:t xml:space="preserve"> like </w:t>
+      </w:r>
+      <w:r>
+        <w:t xml:space="preserve">machine learning algorithms have </w:t>
+      </w:r>
+      <w:r>
+        <w:t>proven extremely well fitted for the task of</w:t>
+      </w:r>
+      <w:r>
+        <w:t xml:space="preserve"> protein folding</w:t>
+      </w:r>
+      <w:r>
+        <w:t xml:space="preserve"> predictions but it </w:t>
+      </w:r>
+      <w:r>
+        <w:t xml:space="preserve">is crucial to identify and discard </w:t>
+      </w:r>
+      <w:r>
+        <w:t xml:space="preserve">predicted </w:t>
+      </w:r>
+      <w:r>
+        <w:t xml:space="preserve">models with structural errors, as relying on incorrect models can lead to erroneous conclusions about protein function and hinder the development of effective therapeutics. </w:t>
+      </w:r>
+      <w:r>
+        <w:t xml:space="preserve">Some </w:t>
+      </w:r>
+      <w:r>
+        <w:t>predictive</w:t>
+      </w:r>
+      <w:r>
+        <w:t xml:space="preserve"> models </w:t>
+      </w:r>
+      <w:r>
+        <w:t xml:space="preserve">include predicted structural error factors to </w:t>
+      </w:r>
+      <w:r>
+        <w:lastRenderedPageBreak/>
+        <w:t xml:space="preserve">adjust predictions, </w:t>
+      </w:r>
+      <w:proofErr w:type="gramStart"/>
+      <w:r>
+        <w:t>similar to</w:t>
+      </w:r>
+      <w:proofErr w:type="gramEnd"/>
+      <w:r>
+        <w:t xml:space="preserve"> gradient boosting. </w:t>
+      </w:r>
+      <w:r>
+        <w:t xml:space="preserve">We </w:t>
+      </w:r>
+      <w:r>
+        <w:t>aim</w:t>
+      </w:r>
+      <w:r>
+        <w:t xml:space="preserve"> t</w:t>
+      </w:r>
+      <w:r>
+        <w:t xml:space="preserve">o </w:t>
+      </w:r>
+      <w:r>
+        <w:t>construct a model to predict</w:t>
+      </w:r>
+      <w:r>
+        <w:t xml:space="preserve"> </w:t>
+      </w:r>
+      <w:r>
+        <w:t xml:space="preserve">the </w:t>
+      </w:r>
+      <w:r>
+        <w:t>structural errors in protein folding models</w:t>
+      </w:r>
+      <w:r>
+        <w:t xml:space="preserve"> from the 2002 CASP-5 competitio</w:t>
+      </w:r>
+      <w:r>
+        <w:t xml:space="preserve">n. </w:t>
+      </w:r>
+      <w:r>
+        <w:t xml:space="preserve"> </w:t>
+      </w:r>
+    </w:p>
+    <w:p/>
+    <w:p>
+      <w:pPr>
+        <w:pStyle w:val="Heading2"/>
+      </w:pPr>
       <w:bookmarkStart w:id="3" w:name="_Basics_of_Protein"/>
       <w:bookmarkEnd w:id="3"/>
       <w:r>
@@ -1814,7 +2095,6 @@
         <w:rPr>
           <w:noProof/>
         </w:rPr>
-        <w:lastRenderedPageBreak/>
         <w:drawing>
           <wp:inline distT="0" distB="0" distL="0" distR="0" wp14:anchorId="7B295B43" wp14:editId="2B7A1EC6">
             <wp:extent cx="5943600" cy="1382395"/>
@@ -1890,7 +2170,14 @@
     <w:p/>
     <w:p>
       <w:r>
-        <w:t xml:space="preserve">Given the importance of protein function and structure in biochemistry for the development of drugs among other applications, the prediction of structure from amino acid sequences is of immense interest. Since the structures of proteins are determined by their amino sequences, protein structure prediction has shown to be a powerful use-case for machine learning techniques and neural </w:t>
+        <w:lastRenderedPageBreak/>
+        <w:t>Given the importance of protein function and structure in biochemistry for the development of drugs among other applications, the prediction of structure from amino acid sequences is of immense interest. Since the structures of proteins are determined by their amino sequences, protein structure prediction</w:t>
+      </w:r>
+      <w:r>
+        <w:t xml:space="preserve"> or protein folding</w:t>
+      </w:r>
+      <w:r>
+        <w:t xml:space="preserve"> has shown to be a powerful use-case for machine learning techniques and neural </w:t>
       </w:r>
       <w:proofErr w:type="gramStart"/>
       <w:r>
@@ -1904,11 +2191,7 @@
     <w:p/>
     <w:p>
       <w:r>
-        <w:t xml:space="preserve">This model named Alpha was developed for the Critical Assessment of Structure Prediction (CASP) which is a biennial worldwide experiment to evaluate the efficacy of computational protein structure prediction methods developed by academia and industry teams. CASP allows </w:t>
-      </w:r>
-      <w:r>
-        <w:lastRenderedPageBreak/>
-        <w:t xml:space="preserve">researchers from around the world to test their prediction methods on a set of protein sequences whose structures have not been determined experimentally or whose verified structures have not been released. </w:t>
+        <w:t xml:space="preserve">This model named Alpha was developed for the Critical Assessment of Structure Prediction (CASP) which is a biennial worldwide experiment to evaluate the efficacy of computational protein structure prediction methods developed by academia and industry teams. CASP allows researchers from around the world to test their prediction methods on a set of protein sequences whose structures have not been determined experimentally or whose verified structures have not been released. </w:t>
       </w:r>
     </w:p>
     <w:p/>
@@ -1942,7 +2225,10 @@
     <w:p/>
     <w:p>
       <w:r>
-        <w:t>Structures, verified and modeled, are indexed by the amino sequence. For the purpose of prediction scoring, the sequences are identical</w:t>
+        <w:t>Both modeled and verified structures have the same spatial geometry. The structure is</w:t>
+      </w:r>
+      <w:r>
+        <w:t xml:space="preserve"> indexed by the amino sequence. For the purpose of prediction scoring, the sequences are identical</w:t>
       </w:r>
       <w:r>
         <w:t>.</w:t>
@@ -2073,13 +2359,31 @@
       </w:r>
       <w:proofErr w:type="gramEnd"/>
       <w:r>
-        <w:t xml:space="preserve"> XYZ coordinates treat the first amino acid of the protein as the 0 </w:t>
-      </w:r>
-      <w:proofErr w:type="spellStart"/>
-      <w:r>
-        <w:t>coodrinate</w:t>
-      </w:r>
-      <w:proofErr w:type="spellEnd"/>
+        <w:t xml:space="preserve"> XYZ coordinates treat the first amino </w:t>
+      </w:r>
+      <w:r>
+        <w:t>residue</w:t>
+      </w:r>
+      <w:r>
+        <w:t xml:space="preserve"> of the </w:t>
+      </w:r>
+      <w:r>
+        <w:t>sequence</w:t>
+      </w:r>
+      <w:r>
+        <w:t xml:space="preserve"> as the 0 </w:t>
+      </w:r>
+      <w:r>
+        <w:t xml:space="preserve">coordinate. Thus, the location of following amino acids </w:t>
+      </w:r>
+      <w:proofErr w:type="gramStart"/>
+      <w:r>
+        <w:t>are</w:t>
+      </w:r>
+      <w:proofErr w:type="gramEnd"/>
+      <w:r>
+        <w:t xml:space="preserve"> dependent on the location of the preceding residue. </w:t>
+      </w:r>
     </w:p>
     <w:p>
       <w:r>
@@ -2858,7 +3162,6 @@
     <w:p/>
     <w:p>
       <w:r>
-        <w:lastRenderedPageBreak/>
         <w:t xml:space="preserve">Again, v is the verified alpha carbon location and w is the predicted location. </w:t>
       </w:r>
       <w:r>
@@ -2941,15 +3244,7 @@
     <w:p/>
     <w:p>
       <w:r>
-        <w:t xml:space="preserve"> </w:t>
-      </w:r>
-      <w:proofErr w:type="spellStart"/>
-      <w:r>
-        <w:t>I</w:t>
-      </w:r>
-      <w:proofErr w:type="spellEnd"/>
-      <w:r>
-        <w:t xml:space="preserve">t is not clear the number of unique residues contained within the score (multiple models making predictions for the same protein) but the CASP 5 validation set contains total of 14882 residues, suggesting some residues must be repeated. </w:t>
+        <w:t xml:space="preserve"> It is not clear the number of unique residues contained within the score (multiple models making predictions for the same protein) but the CASP 5 validation set contains total of 14882 residues, suggesting some residues must be repeated. </w:t>
       </w:r>
     </w:p>
     <w:p/>
@@ -3004,6 +3299,7 @@
     </w:p>
     <w:p>
       <w:r>
+        <w:lastRenderedPageBreak/>
         <w:t>F9 - Spatial Distribution constraints (</w:t>
       </w:r>
       <w:proofErr w:type="gramStart"/>
@@ -3036,19 +3332,7 @@
     <w:p/>
     <w:p>
       <w:r>
-        <w:t xml:space="preserve">From </w:t>
-      </w:r>
-      <w:r>
-        <w:t xml:space="preserve">the Prediction Center website </w:t>
-      </w:r>
-      <w:r>
-        <w:t>(</w:t>
-      </w:r>
-      <w:r>
-        <w:t>CASP5</w:t>
-      </w:r>
-      <w:r>
-        <w:t>)</w:t>
+        <w:t>From the Prediction Center website (CASP5)</w:t>
       </w:r>
     </w:p>
     <w:p>
@@ -3059,7 +3343,6 @@
     <w:p/>
     <w:p>
       <w:r>
-        <w:lastRenderedPageBreak/>
         <w:t xml:space="preserve">    Model </w:t>
       </w:r>
       <w:proofErr w:type="gramStart"/>
@@ -3144,6 +3427,7 @@
         <w:pStyle w:val="Heading2"/>
       </w:pPr>
       <w:r>
+        <w:lastRenderedPageBreak/>
         <w:t>Gradient Boosted Regression Tree</w:t>
       </w:r>
     </w:p>
@@ -3212,7 +3496,6 @@
       <w:bookmarkStart w:id="9" w:name="_Discussion"/>
       <w:bookmarkEnd w:id="9"/>
       <w:r>
-        <w:lastRenderedPageBreak/>
         <w:t>Discussion</w:t>
       </w:r>
     </w:p>
@@ -3694,6 +3977,26 @@
       <w:szCs w:val="26"/>
     </w:rPr>
   </w:style>
+  <w:style w:type="paragraph" w:styleId="Heading3">
+    <w:name w:val="heading 3"/>
+    <w:basedOn w:val="Normal"/>
+    <w:next w:val="Normal"/>
+    <w:link w:val="Heading3Char"/>
+    <w:uiPriority w:val="9"/>
+    <w:unhideWhenUsed/>
+    <w:qFormat/>
+    <w:rsid w:val="00C62BD8"/>
+    <w:pPr>
+      <w:keepNext/>
+      <w:keepLines/>
+      <w:spacing w:before="40"/>
+      <w:outlineLvl w:val="2"/>
+    </w:pPr>
+    <w:rPr>
+      <w:rFonts w:asciiTheme="majorHAnsi" w:eastAsiaTheme="majorEastAsia" w:hAnsiTheme="majorHAnsi" w:cstheme="majorBidi"/>
+      <w:color w:val="1F3763" w:themeColor="accent1" w:themeShade="7F"/>
+    </w:rPr>
+  </w:style>
   <w:style w:type="character" w:default="1" w:styleId="DefaultParagraphFont">
     <w:name w:val="Default Paragraph Font"/>
     <w:uiPriority w:val="1"/>
@@ -3989,6 +4292,17 @@
     <w:rPr>
       <w:color w:val="954F72" w:themeColor="followedHyperlink"/>
       <w:u w:val="single"/>
+    </w:rPr>
+  </w:style>
+  <w:style w:type="character" w:customStyle="1" w:styleId="Heading3Char">
+    <w:name w:val="Heading 3 Char"/>
+    <w:basedOn w:val="DefaultParagraphFont"/>
+    <w:link w:val="Heading3"/>
+    <w:uiPriority w:val="9"/>
+    <w:rsid w:val="00C62BD8"/>
+    <w:rPr>
+      <w:rFonts w:asciiTheme="majorHAnsi" w:eastAsiaTheme="majorEastAsia" w:hAnsiTheme="majorHAnsi" w:cstheme="majorBidi"/>
+      <w:color w:val="1F3763" w:themeColor="accent1" w:themeShade="7F"/>
     </w:rPr>
   </w:style>
 </w:styles>

--- a/ML Protein Pred Deliverable.docx
+++ b/ML Protein Pred Deliverable.docx
@@ -1203,16 +1203,16 @@
             <mc:AlternateContent>
               <mc:Choice Requires="wps">
                 <w:drawing>
-                  <wp:anchor distT="0" distB="0" distL="114300" distR="114300" simplePos="0" relativeHeight="251660288" behindDoc="0" locked="0" layoutInCell="1" allowOverlap="1" wp14:anchorId="526BC53F" wp14:editId="66C43713">
+                  <wp:anchor distT="0" distB="0" distL="114300" distR="114300" simplePos="0" relativeHeight="251660288" behindDoc="0" locked="0" layoutInCell="1" allowOverlap="1" wp14:anchorId="526BC53F" wp14:editId="2A3A0B87">
                     <wp:simplePos x="0" y="0"/>
                     <wp:positionH relativeFrom="page">
-                      <wp:posOffset>231913</wp:posOffset>
+                      <wp:posOffset>235973</wp:posOffset>
                     </wp:positionH>
                     <wp:positionV relativeFrom="page">
-                      <wp:posOffset>8766312</wp:posOffset>
+                      <wp:posOffset>8770374</wp:posOffset>
                     </wp:positionV>
-                    <wp:extent cx="7315200" cy="386577"/>
-                    <wp:effectExtent l="0" t="0" r="0" b="7620"/>
+                    <wp:extent cx="9834777" cy="17213456"/>
+                    <wp:effectExtent l="0" t="0" r="0" b="8255"/>
                     <wp:wrapSquare wrapText="bothSides"/>
                     <wp:docPr id="152" name="Text Box 152"/>
                     <wp:cNvGraphicFramePr/>
@@ -1223,7 +1223,7 @@
                           <wps:spPr>
                             <a:xfrm>
                               <a:off x="0" y="0"/>
-                              <a:ext cx="7315200" cy="386577"/>
+                              <a:ext cx="9834777" cy="17213456"/>
                             </a:xfrm>
                             <a:prstGeom prst="rect">
                               <a:avLst/>
@@ -1340,7 +1340,7 @@
                       </a:graphicData>
                     </a:graphic>
                     <wp14:sizeRelH relativeFrom="page">
-                      <wp14:pctWidth>94100</wp14:pctWidth>
+                      <wp14:pctWidth>0</wp14:pctWidth>
                     </wp14:sizeRelH>
                     <wp14:sizeRelV relativeFrom="page">
                       <wp14:pctHeight>0</wp14:pctHeight>
@@ -1350,7 +1350,7 @@
               </mc:Choice>
               <mc:Fallback>
                 <w:pict>
-                  <v:shape w14:anchorId="526BC53F" id="Text Box 152" o:spid="_x0000_s1028" type="#_x0000_t202" style="position:absolute;margin-left:18.25pt;margin-top:690.25pt;width:8in;height:30.45pt;z-index:251660288;visibility:visible;mso-wrap-style:square;mso-width-percent:941;mso-height-percent:0;mso-wrap-distance-left:9pt;mso-wrap-distance-top:0;mso-wrap-distance-right:9pt;mso-wrap-distance-bottom:0;mso-position-horizontal:absolute;mso-position-horizontal-relative:page;mso-position-vertical:absolute;mso-position-vertical-relative:page;mso-width-percent:941;mso-height-percent:0;mso-width-relative:page;mso-height-relative:page;v-text-anchor:bottom" o:gfxdata="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" filled="f" stroked="f" strokeweight=".5pt">
+                  <v:shape w14:anchorId="526BC53F" id="Text Box 152" o:spid="_x0000_s1028" type="#_x0000_t202" style="position:absolute;margin-left:18.6pt;margin-top:690.6pt;width:774.4pt;height:1355.4pt;z-index:251660288;visibility:visible;mso-wrap-style:square;mso-width-percent:0;mso-height-percent:0;mso-wrap-distance-left:9pt;mso-wrap-distance-top:0;mso-wrap-distance-right:9pt;mso-wrap-distance-bottom:0;mso-position-horizontal:absolute;mso-position-horizontal-relative:page;mso-position-vertical:absolute;mso-position-vertical-relative:page;mso-width-percent:0;mso-height-percent:0;mso-width-relative:page;mso-height-relative:page;v-text-anchor:bottom" o:gfxdata="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" filled="f" stroked="f" strokeweight=".5pt">
                     <v:textbox inset="126pt,0,54pt,0">
                       <w:txbxContent>
                         <w:sdt>
@@ -1545,11 +1545,9 @@
           <w:r>
             <w:t xml:space="preserve">Problem </w:t>
           </w:r>
-          <w:proofErr w:type="spellStart"/>
-          <w:r>
-            <w:t>Statment</w:t>
-          </w:r>
-          <w:proofErr w:type="spellEnd"/>
+          <w:r>
+            <w:t>Statement</w:t>
+          </w:r>
         </w:p>
         <w:p>
           <w:pPr>
@@ -1583,11 +1581,40 @@
               <w:tab w:val="right" w:pos="8828"/>
             </w:tabs>
             <w:rPr>
+              <w:rStyle w:val="Hyperlink"/>
+            </w:rPr>
+          </w:pPr>
+          <w:r>
+            <w:t>Calculation of RMSD</w:t>
+          </w:r>
+          <w:r>
+            <w:rPr>
               <w:noProof/>
             </w:rPr>
+            <w:tab/>
+          </w:r>
+          <w:hyperlink w:anchor="_Structural_Alignment_and" w:history="1">
+            <w:r>
+              <w:rPr>
+                <w:rStyle w:val="Hyperlink"/>
+              </w:rPr>
+              <w:t>5</w:t>
+            </w:r>
+          </w:hyperlink>
+        </w:p>
+        <w:p>
+          <w:pPr>
+            <w:pStyle w:val="TOC2"/>
+            <w:tabs>
+              <w:tab w:val="right" w:pos="8828"/>
+            </w:tabs>
+            <w:rPr>
+              <w:color w:val="0563C1" w:themeColor="hyperlink"/>
+              <w:u w:val="single"/>
+            </w:rPr>
           </w:pPr>
           <w:r>
-            <w:t>Structural Alignment and the Calculation of RMSD</w:t>
+            <w:t>Pairwise Structural Alignment</w:t>
           </w:r>
           <w:r>
             <w:rPr>
@@ -2008,7 +2035,11 @@
         <w:t xml:space="preserve">predicted </w:t>
       </w:r>
       <w:r>
-        <w:t xml:space="preserve">models with structural errors, as relying on incorrect models can lead to erroneous conclusions about protein function and hinder the development of effective therapeutics. </w:t>
+        <w:t xml:space="preserve">models with structural errors, as relying on incorrect models can lead to erroneous conclusions about protein function and hinder the development </w:t>
+      </w:r>
+      <w:r>
+        <w:lastRenderedPageBreak/>
+        <w:t xml:space="preserve">of effective therapeutics. </w:t>
       </w:r>
       <w:r>
         <w:t xml:space="preserve">Some </w:t>
@@ -2020,11 +2051,7 @@
         <w:t xml:space="preserve"> models </w:t>
       </w:r>
       <w:r>
-        <w:t xml:space="preserve">include predicted structural error factors to </w:t>
-      </w:r>
-      <w:r>
-        <w:lastRenderedPageBreak/>
-        <w:t xml:space="preserve">adjust predictions, </w:t>
+        <w:t xml:space="preserve">include predicted structural error factors to adjust predictions, </w:t>
       </w:r>
       <w:proofErr w:type="gramStart"/>
       <w:r>
@@ -2096,7 +2123,7 @@
           <w:noProof/>
         </w:rPr>
         <w:drawing>
-          <wp:inline distT="0" distB="0" distL="0" distR="0" wp14:anchorId="7B295B43" wp14:editId="2B7A1EC6">
+          <wp:inline distT="0" distB="0" distL="0" distR="0" wp14:anchorId="7B295B43" wp14:editId="0422A5AA">
             <wp:extent cx="5943600" cy="1382395"/>
             <wp:effectExtent l="0" t="0" r="0" b="1905"/>
             <wp:docPr id="1" name="Picture 1" descr="A picture containing chart&#10;&#10;Description automatically generated"/>
@@ -2170,7 +2197,6 @@
     <w:p/>
     <w:p>
       <w:r>
-        <w:lastRenderedPageBreak/>
         <w:t>Given the importance of protein function and structure in biochemistry for the development of drugs among other applications, the prediction of structure from amino acid sequences is of immense interest. Since the structures of proteins are determined by their amino sequences, protein structure prediction</w:t>
       </w:r>
       <w:r>
@@ -2206,15 +2232,17 @@
         <w:t xml:space="preserve"> for models submitted for the competition, measuring the deviation in position between the predicted structure and the aligned verified protein structure. </w:t>
       </w:r>
     </w:p>
-    <w:p/>
     <w:p>
       <w:pPr>
         <w:pStyle w:val="Heading2"/>
       </w:pPr>
-      <w:bookmarkStart w:id="4" w:name="_Structural_Alignment_and"/>
-      <w:bookmarkEnd w:id="4"/>
-      <w:r>
-        <w:t>Structural Alignment and the Calculation of RMSD</w:t>
+    </w:p>
+    <w:p>
+      <w:pPr>
+        <w:pStyle w:val="Heading2"/>
+      </w:pPr>
+      <w:r>
+        <w:t>Calculation of RMSD</w:t>
       </w:r>
     </w:p>
     <w:p>
@@ -2246,7 +2274,7 @@
           <w:noProof/>
         </w:rPr>
         <w:drawing>
-          <wp:inline distT="0" distB="0" distL="0" distR="0" wp14:anchorId="4E1937DB" wp14:editId="6BE78C04">
+          <wp:inline distT="0" distB="0" distL="0" distR="0" wp14:anchorId="4E1937DB" wp14:editId="403A1039">
             <wp:extent cx="5943600" cy="443230"/>
             <wp:effectExtent l="0" t="0" r="0" b="1270"/>
             <wp:docPr id="7" name="Picture 7"/>
@@ -2262,6 +2290,7 @@
                   </pic:nvPicPr>
                   <pic:blipFill>
                     <a:blip r:embed="rId9" cstate="print">
+                      <a:grayscl/>
                       <a:extLst>
                         <a:ext uri="{28A0092B-C50C-407E-A947-70E740481C1C}">
                           <a14:useLocalDpi xmlns:a14="http://schemas.microsoft.com/office/drawing/2010/main" val="0"/>
@@ -2387,13 +2416,26 @@
     </w:p>
     <w:p>
       <w:r>
+        <w:lastRenderedPageBreak/>
         <w:t xml:space="preserve">Root mean squared deviation is calculated at each residue for the difference between the predicted and verified locations of the alpha carbon. </w:t>
       </w:r>
     </w:p>
     <w:p/>
     <w:p>
       <w:r>
-        <w:t xml:space="preserve">The formula for RMSD of atomic position in an XYZ </w:t>
+        <w:t xml:space="preserve">The </w:t>
+      </w:r>
+      <w:r>
+        <w:t>general equation</w:t>
+      </w:r>
+      <w:r>
+        <w:t xml:space="preserve"> for RMSD of atomic position in a</w:t>
+      </w:r>
+      <w:r>
+        <w:t xml:space="preserve">n </w:t>
+      </w:r>
+      <w:r>
+        <w:t xml:space="preserve">XYZ </w:t>
       </w:r>
       <w:proofErr w:type="gramStart"/>
       <w:r>
@@ -2808,10 +2850,25 @@
     <w:p/>
     <w:p>
       <w:r>
-        <w:t>where n is the number of points in the measurement where v is the verified location and w is the predicted location. In the context of this paper, residues are scored individually in reference to the first amino acid such that n = 1 for all measurements</w:t>
-      </w:r>
-      <w:r>
-        <w:t xml:space="preserve"> and the formula for RMSD is equivalent to</w:t>
+        <w:t>where n is the number of points in the measurement</w:t>
+      </w:r>
+      <w:r>
+        <w:t xml:space="preserve"> (residues in the structure</w:t>
+      </w:r>
+      <w:r>
+        <w:t xml:space="preserve"> where v is the verified location and w is the predicted location. In the context of this paper, </w:t>
+      </w:r>
+      <w:r>
+        <w:t xml:space="preserve">observations are scores for single residues thus we can consider that </w:t>
+      </w:r>
+      <w:r>
+        <w:t>n = 1 for all measurements</w:t>
+      </w:r>
+      <w:r>
+        <w:t xml:space="preserve"> and </w:t>
+      </w:r>
+      <w:r>
+        <w:t>the formula for RMSD is equivalent to</w:t>
       </w:r>
       <w:r>
         <w:t xml:space="preserve"> the</w:t>
@@ -3190,15 +3247,101 @@
     <w:p/>
     <w:p>
       <w:r>
-        <w:tab/>
-      </w:r>
-    </w:p>
+        <w:rPr>
+          <w:noProof/>
+        </w:rPr>
+        <w:object w:dxaOrig="7580" w:dyaOrig="5020" w14:anchorId="2B326981">
+          <v:shapetype id="_x0000_t75" coordsize="21600,21600" o:spt="75" o:preferrelative="t" path="m@4@5l@4@11@9@11@9@5xe" filled="f" stroked="f">
+            <v:stroke joinstyle="miter"/>
+            <v:formulas>
+              <v:f eqn="if lineDrawn pixelLineWidth 0"/>
+              <v:f eqn="sum @0 1 0"/>
+              <v:f eqn="sum 0 0 @1"/>
+              <v:f eqn="prod @2 1 2"/>
+              <v:f eqn="prod @3 21600 pixelWidth"/>
+              <v:f eqn="prod @3 21600 pixelHeight"/>
+              <v:f eqn="sum @0 0 1"/>
+              <v:f eqn="prod @6 1 2"/>
+              <v:f eqn="prod @7 21600 pixelWidth"/>
+              <v:f eqn="sum @8 21600 0"/>
+              <v:f eqn="prod @7 21600 pixelHeight"/>
+              <v:f eqn="sum @10 21600 0"/>
+            </v:formulas>
+            <v:path o:extrusionok="f" gradientshapeok="t" o:connecttype="rect"/>
+            <o:lock v:ext="edit" aspectratio="t"/>
+          </v:shapetype>
+          <v:shape id="_x0000_i1027" type="#_x0000_t75" alt="" style="width:379pt;height:251pt;mso-width-percent:0;mso-height-percent:0;mso-width-percent:0;mso-height-percent:0" o:ole="">
+            <v:imagedata r:id="rId10" o:title=""/>
+          </v:shape>
+          <o:OLEObject Type="Embed" ProgID="Word.Document.12" ShapeID="_x0000_i1027" DrawAspect="Content" ObjectID="_1744991622" r:id="rId11">
+            <o:FieldCodes>\s</o:FieldCodes>
+          </o:OLEObject>
+        </w:object>
+      </w:r>
+    </w:p>
+    <w:p/>
+    <w:p/>
+    <w:p/>
+    <w:p/>
+    <w:p/>
+    <w:p/>
+    <w:p>
+      <w:r>
+        <w:rPr>
+          <w:noProof/>
+        </w:rPr>
+        <w:object w:dxaOrig="7580" w:dyaOrig="5220" w14:anchorId="61B15398">
+          <v:shape id="_x0000_i1026" type="#_x0000_t75" alt="" style="width:379pt;height:261pt;mso-width-percent:0;mso-height-percent:0;mso-width-percent:0;mso-height-percent:0" o:ole="">
+            <v:imagedata r:id="rId12" o:title=""/>
+          </v:shape>
+          <o:OLEObject Type="Embed" ProgID="Word.Document.12" ShapeID="_x0000_i1026" DrawAspect="Content" ObjectID="_1744991623" r:id="rId13">
+            <o:FieldCodes>\s</o:FieldCodes>
+          </o:OLEObject>
+        </w:object>
+      </w:r>
+    </w:p>
+    <w:p/>
+    <w:p/>
+    <w:p>
+      <w:r>
+        <w:rPr>
+          <w:noProof/>
+        </w:rPr>
+        <w:object w:dxaOrig="9360" w:dyaOrig="6160" w14:anchorId="4C5C20E8">
+          <v:shape id="_x0000_i1025" type="#_x0000_t75" alt="" style="width:468pt;height:308pt;mso-width-percent:0;mso-height-percent:0;mso-width-percent:0;mso-height-percent:0" o:ole="">
+            <v:imagedata r:id="rId14" o:title=""/>
+          </v:shape>
+          <o:OLEObject Type="Embed" ProgID="Word.Document.12" ShapeID="_x0000_i1025" DrawAspect="Content" ObjectID="_1744991624" r:id="rId15">
+            <o:FieldCodes>\s</o:FieldCodes>
+          </o:OLEObject>
+        </w:object>
+      </w:r>
+    </w:p>
+    <w:p/>
     <w:p>
       <w:pPr>
         <w:pStyle w:val="Heading2"/>
       </w:pPr>
-      <w:bookmarkStart w:id="5" w:name="_CASP_5.9_Dataset"/>
-      <w:bookmarkEnd w:id="5"/>
+      <w:r>
+        <w:lastRenderedPageBreak/>
+        <w:t>Pairwise Structural Alignment</w:t>
+      </w:r>
+    </w:p>
+    <w:p/>
+    <w:p/>
+    <w:p/>
+    <w:p/>
+    <w:p>
+      <w:r>
+        <w:tab/>
+      </w:r>
+    </w:p>
+    <w:p>
+      <w:pPr>
+        <w:pStyle w:val="Heading2"/>
+      </w:pPr>
+      <w:bookmarkStart w:id="4" w:name="_CASP_5.9_Dataset"/>
+      <w:bookmarkEnd w:id="4"/>
       <w:r>
         <w:t>CASP 5.9 Dataset</w:t>
       </w:r>
@@ -3299,7 +3442,6 @@
     </w:p>
     <w:p>
       <w:r>
-        <w:lastRenderedPageBreak/>
         <w:t>F9 - Spatial Distribution constraints (</w:t>
       </w:r>
       <w:proofErr w:type="gramStart"/>
@@ -3322,8 +3464,8 @@
       <w:pPr>
         <w:pStyle w:val="Heading1"/>
       </w:pPr>
-      <w:bookmarkStart w:id="6" w:name="_Preliminary_Discussion"/>
-      <w:bookmarkEnd w:id="6"/>
+      <w:bookmarkStart w:id="5" w:name="_Preliminary_Discussion"/>
+      <w:bookmarkEnd w:id="5"/>
       <w:r>
         <w:t>Preliminary Discussion</w:t>
       </w:r>
@@ -3379,8 +3521,8 @@
       <w:pPr>
         <w:pStyle w:val="Heading1"/>
       </w:pPr>
-      <w:bookmarkStart w:id="7" w:name="_Methods"/>
-      <w:bookmarkEnd w:id="7"/>
+      <w:bookmarkStart w:id="6" w:name="_Methods"/>
+      <w:bookmarkEnd w:id="6"/>
       <w:r>
         <w:t>Methods</w:t>
       </w:r>
@@ -3427,7 +3569,6 @@
         <w:pStyle w:val="Heading2"/>
       </w:pPr>
       <w:r>
-        <w:lastRenderedPageBreak/>
         <w:t>Gradient Boosted Regression Tree</w:t>
       </w:r>
     </w:p>
@@ -3452,7 +3593,7 @@
                     <pic:cNvPicPr/>
                   </pic:nvPicPr>
                   <pic:blipFill>
-                    <a:blip r:embed="rId10"/>
+                    <a:blip r:embed="rId16"/>
                     <a:stretch>
                       <a:fillRect/>
                     </a:stretch>
@@ -3477,8 +3618,8 @@
       <w:pPr>
         <w:pStyle w:val="Heading1"/>
       </w:pPr>
-      <w:bookmarkStart w:id="8" w:name="_Results"/>
-      <w:bookmarkEnd w:id="8"/>
+      <w:bookmarkStart w:id="7" w:name="_Results"/>
+      <w:bookmarkEnd w:id="7"/>
       <w:r>
         <w:t>Results</w:t>
       </w:r>
@@ -3493,8 +3634,8 @@
       <w:pPr>
         <w:pStyle w:val="Heading1"/>
       </w:pPr>
-      <w:bookmarkStart w:id="9" w:name="_Discussion"/>
-      <w:bookmarkEnd w:id="9"/>
+      <w:bookmarkStart w:id="8" w:name="_Discussion"/>
+      <w:bookmarkEnd w:id="8"/>
       <w:r>
         <w:t>Discussion</w:t>
       </w:r>
@@ -3506,8 +3647,8 @@
       <w:pPr>
         <w:pStyle w:val="Heading1"/>
       </w:pPr>
-      <w:bookmarkStart w:id="10" w:name="_Conclusion"/>
-      <w:bookmarkEnd w:id="10"/>
+      <w:bookmarkStart w:id="9" w:name="_Conclusion"/>
+      <w:bookmarkEnd w:id="9"/>
       <w:r>
         <w:t>Conclusion</w:t>
       </w:r>
@@ -3519,8 +3660,8 @@
       <w:pPr>
         <w:pStyle w:val="Heading1"/>
       </w:pPr>
-      <w:bookmarkStart w:id="11" w:name="_Appendix"/>
-      <w:bookmarkEnd w:id="11"/>
+      <w:bookmarkStart w:id="10" w:name="_Appendix"/>
+      <w:bookmarkEnd w:id="10"/>
       <w:r>
         <w:t>Appendix</w:t>
       </w:r>

--- a/ML Protein Pred Deliverable.docx
+++ b/ML Protein Pred Deliverable.docx
@@ -3246,6 +3246,21 @@
     <w:p/>
     <w:p/>
     <w:p>
+      <w:pPr>
+        <w:rPr>
+          <w:b/>
+          <w:bCs/>
+        </w:rPr>
+      </w:pPr>
+      <w:r>
+        <w:rPr>
+          <w:b/>
+          <w:bCs/>
+        </w:rPr>
+        <w:t>Structural geometry in a 2-dimensional coordinate system</w:t>
+      </w:r>
+    </w:p>
+    <w:p>
       <w:r>
         <w:rPr>
           <w:noProof/>
@@ -3270,10 +3285,10 @@
             <v:path o:extrusionok="f" gradientshapeok="t" o:connecttype="rect"/>
             <o:lock v:ext="edit" aspectratio="t"/>
           </v:shapetype>
-          <v:shape id="_x0000_i1027" type="#_x0000_t75" alt="" style="width:379pt;height:251pt;mso-width-percent:0;mso-height-percent:0;mso-width-percent:0;mso-height-percent:0" o:ole="">
+          <v:shape id="_x0000_i1027" type="#_x0000_t75" alt="" style="width:294.85pt;height:195.05pt;mso-width-percent:0;mso-height-percent:0;mso-width-percent:0;mso-height-percent:0" o:ole="">
             <v:imagedata r:id="rId10" o:title=""/>
           </v:shape>
-          <o:OLEObject Type="Embed" ProgID="Word.Document.12" ShapeID="_x0000_i1027" DrawAspect="Content" ObjectID="_1744991622" r:id="rId11">
+          <o:OLEObject Type="Embed" ProgID="Word.Document.12" ShapeID="_x0000_i1027" DrawAspect="Content" ObjectID="_1744994879" r:id="rId11">
             <o:FieldCodes>\s</o:FieldCodes>
           </o:OLEObject>
         </w:object>
@@ -3285,6 +3300,24 @@
     <w:p/>
     <w:p/>
     <w:p/>
+    <w:p/>
+    <w:p/>
+    <w:p>
+      <w:pPr>
+        <w:rPr>
+          <w:b/>
+          <w:bCs/>
+        </w:rPr>
+      </w:pPr>
+      <w:r>
+        <w:rPr>
+          <w:b/>
+          <w:bCs/>
+        </w:rPr>
+        <w:lastRenderedPageBreak/>
+        <w:t>Pairwise Structural Alignment</w:t>
+      </w:r>
+    </w:p>
     <w:p>
       <w:r>
         <w:rPr>
@@ -3294,7 +3327,7 @@
           <v:shape id="_x0000_i1026" type="#_x0000_t75" alt="" style="width:379pt;height:261pt;mso-width-percent:0;mso-height-percent:0;mso-width-percent:0;mso-height-percent:0" o:ole="">
             <v:imagedata r:id="rId12" o:title=""/>
           </v:shape>
-          <o:OLEObject Type="Embed" ProgID="Word.Document.12" ShapeID="_x0000_i1026" DrawAspect="Content" ObjectID="_1744991623" r:id="rId13">
+          <o:OLEObject Type="Embed" ProgID="Word.Document.12" ShapeID="_x0000_i1026" DrawAspect="Content" ObjectID="_1744994880" r:id="rId13">
             <o:FieldCodes>\s</o:FieldCodes>
           </o:OLEObject>
         </w:object>
@@ -3311,19 +3344,20 @@
           <v:shape id="_x0000_i1025" type="#_x0000_t75" alt="" style="width:468pt;height:308pt;mso-width-percent:0;mso-height-percent:0;mso-width-percent:0;mso-height-percent:0" o:ole="">
             <v:imagedata r:id="rId14" o:title=""/>
           </v:shape>
-          <o:OLEObject Type="Embed" ProgID="Word.Document.12" ShapeID="_x0000_i1025" DrawAspect="Content" ObjectID="_1744991624" r:id="rId15">
+          <o:OLEObject Type="Embed" ProgID="Word.Document.12" ShapeID="_x0000_i1025" DrawAspect="Content" ObjectID="_1744994881" r:id="rId15">
             <o:FieldCodes>\s</o:FieldCodes>
           </o:OLEObject>
         </w:object>
       </w:r>
     </w:p>
     <w:p/>
+    <w:p/>
+    <w:p/>
     <w:p>
       <w:pPr>
         <w:pStyle w:val="Heading2"/>
       </w:pPr>
       <w:r>
-        <w:lastRenderedPageBreak/>
         <w:t>Pairwise Structural Alignment</w:t>
       </w:r>
     </w:p>
@@ -3479,6 +3513,7 @@
     </w:p>
     <w:p>
       <w:r>
+        <w:lastRenderedPageBreak/>
         <w:t>Example:</w:t>
       </w:r>
     </w:p>

--- a/ML Protein Pred Deliverable.docx
+++ b/ML Protein Pred Deliverable.docx
@@ -1203,7 +1203,7 @@
             <mc:AlternateContent>
               <mc:Choice Requires="wps">
                 <w:drawing>
-                  <wp:anchor distT="0" distB="0" distL="114300" distR="114300" simplePos="0" relativeHeight="251660288" behindDoc="0" locked="0" layoutInCell="1" allowOverlap="1" wp14:anchorId="526BC53F" wp14:editId="2A3A0B87">
+                  <wp:anchor distT="0" distB="0" distL="114300" distR="114300" simplePos="0" relativeHeight="251660288" behindDoc="0" locked="0" layoutInCell="1" allowOverlap="1" wp14:anchorId="526BC53F" wp14:editId="7EDA99BF">
                     <wp:simplePos x="0" y="0"/>
                     <wp:positionH relativeFrom="page">
                       <wp:posOffset>235973</wp:posOffset>
@@ -2123,7 +2123,7 @@
           <w:noProof/>
         </w:rPr>
         <w:drawing>
-          <wp:inline distT="0" distB="0" distL="0" distR="0" wp14:anchorId="7B295B43" wp14:editId="0422A5AA">
+          <wp:inline distT="0" distB="0" distL="0" distR="0" wp14:anchorId="7B295B43" wp14:editId="234926F4">
             <wp:extent cx="5943600" cy="1382395"/>
             <wp:effectExtent l="0" t="0" r="0" b="1905"/>
             <wp:docPr id="1" name="Picture 1" descr="A picture containing chart&#10;&#10;Description automatically generated"/>
@@ -2274,7 +2274,7 @@
           <w:noProof/>
         </w:rPr>
         <w:drawing>
-          <wp:inline distT="0" distB="0" distL="0" distR="0" wp14:anchorId="4E1937DB" wp14:editId="403A1039">
+          <wp:inline distT="0" distB="0" distL="0" distR="0" wp14:anchorId="4E1937DB" wp14:editId="48682E24">
             <wp:extent cx="5943600" cy="443230"/>
             <wp:effectExtent l="0" t="0" r="0" b="1270"/>
             <wp:docPr id="7" name="Picture 7"/>
@@ -3244,7 +3244,14 @@
       </w:r>
     </w:p>
     <w:p/>
-    <w:p/>
+    <w:p>
+      <w:pPr>
+        <w:pStyle w:val="Heading2"/>
+      </w:pPr>
+      <w:r>
+        <w:t>Pairwise Structural Alignment</w:t>
+      </w:r>
+    </w:p>
     <w:p>
       <w:pPr>
         <w:rPr>
@@ -3252,6 +3259,14 @@
           <w:bCs/>
         </w:rPr>
       </w:pPr>
+    </w:p>
+    <w:p>
+      <w:pPr>
+        <w:rPr>
+          <w:b/>
+          <w:bCs/>
+        </w:rPr>
+      </w:pPr>
       <w:r>
         <w:rPr>
           <w:b/>
@@ -3265,7 +3280,7 @@
         <w:rPr>
           <w:noProof/>
         </w:rPr>
-        <w:object w:dxaOrig="7580" w:dyaOrig="5020" w14:anchorId="2B326981">
+        <w:object w:dxaOrig="7580" w:dyaOrig="5020" w14:anchorId="3AFBE6C4">
           <v:shapetype id="_x0000_t75" coordsize="21600,21600" o:spt="75" o:preferrelative="t" path="m@4@5l@4@11@9@11@9@5xe" filled="f" stroked="f">
             <v:stroke joinstyle="miter"/>
             <v:formulas>
@@ -3288,20 +3303,12 @@
           <v:shape id="_x0000_i1027" type="#_x0000_t75" alt="" style="width:294.85pt;height:195.05pt;mso-width-percent:0;mso-height-percent:0;mso-width-percent:0;mso-height-percent:0" o:ole="">
             <v:imagedata r:id="rId10" o:title=""/>
           </v:shape>
-          <o:OLEObject Type="Embed" ProgID="Word.Document.12" ShapeID="_x0000_i1027" DrawAspect="Content" ObjectID="_1744994879" r:id="rId11">
+          <o:OLEObject Type="Embed" ProgID="Word.Document.12" ShapeID="_x0000_i1027" DrawAspect="Content" ObjectID="_1744998933" r:id="rId11">
             <o:FieldCodes>\s</o:FieldCodes>
           </o:OLEObject>
         </w:object>
       </w:r>
     </w:p>
-    <w:p/>
-    <w:p/>
-    <w:p/>
-    <w:p/>
-    <w:p/>
-    <w:p/>
-    <w:p/>
-    <w:p/>
     <w:p>
       <w:pPr>
         <w:rPr>
@@ -3309,12 +3316,19 @@
           <w:bCs/>
         </w:rPr>
       </w:pPr>
-      <w:r>
+    </w:p>
+    <w:p>
+      <w:pPr>
         <w:rPr>
           <w:b/>
           <w:bCs/>
         </w:rPr>
-        <w:lastRenderedPageBreak/>
+      </w:pPr>
+      <w:r>
+        <w:rPr>
+          <w:b/>
+          <w:bCs/>
+        </w:rPr>
         <w:t>Pairwise Structural Alignment</w:t>
       </w:r>
     </w:p>
@@ -3323,28 +3337,28 @@
         <w:rPr>
           <w:noProof/>
         </w:rPr>
-        <w:object w:dxaOrig="7580" w:dyaOrig="5220" w14:anchorId="61B15398">
-          <v:shape id="_x0000_i1026" type="#_x0000_t75" alt="" style="width:379pt;height:261pt;mso-width-percent:0;mso-height-percent:0;mso-width-percent:0;mso-height-percent:0" o:ole="">
+        <w:object w:dxaOrig="7580" w:dyaOrig="5220" w14:anchorId="5F0E24D9">
+          <v:shape id="_x0000_i1026" type="#_x0000_t75" alt="" style="width:274.75pt;height:189.2pt;mso-width-percent:0;mso-height-percent:0;mso-width-percent:0;mso-height-percent:0" o:ole="">
             <v:imagedata r:id="rId12" o:title=""/>
           </v:shape>
-          <o:OLEObject Type="Embed" ProgID="Word.Document.12" ShapeID="_x0000_i1026" DrawAspect="Content" ObjectID="_1744994880" r:id="rId13">
+          <o:OLEObject Type="Embed" ProgID="Word.Document.12" ShapeID="_x0000_i1026" DrawAspect="Content" ObjectID="_1744998934" r:id="rId13">
             <o:FieldCodes>\s</o:FieldCodes>
           </o:OLEObject>
         </w:object>
       </w:r>
     </w:p>
-    <w:p/>
-    <w:p/>
+    <w:bookmarkStart w:id="4" w:name="_MON_1744996999"/>
+    <w:bookmarkEnd w:id="4"/>
     <w:p>
       <w:r>
         <w:rPr>
           <w:noProof/>
         </w:rPr>
-        <w:object w:dxaOrig="9360" w:dyaOrig="6160" w14:anchorId="4C5C20E8">
-          <v:shape id="_x0000_i1025" type="#_x0000_t75" alt="" style="width:468pt;height:308pt;mso-width-percent:0;mso-height-percent:0;mso-width-percent:0;mso-height-percent:0" o:ole="">
+        <w:object w:dxaOrig="7580" w:dyaOrig="6160" w14:anchorId="2B6C7E39">
+          <v:shape id="_x0000_i1025" type="#_x0000_t75" alt="" style="width:379pt;height:308pt;mso-width-percent:0;mso-height-percent:0;mso-width-percent:0;mso-height-percent:0" o:ole="">
             <v:imagedata r:id="rId14" o:title=""/>
           </v:shape>
-          <o:OLEObject Type="Embed" ProgID="Word.Document.12" ShapeID="_x0000_i1025" DrawAspect="Content" ObjectID="_1744994881" r:id="rId15">
+          <o:OLEObject Type="Embed" ProgID="Word.Document.12" ShapeID="_x0000_i1025" DrawAspect="Content" ObjectID="_1744998935" r:id="rId15">
             <o:FieldCodes>\s</o:FieldCodes>
           </o:OLEObject>
         </w:object>
@@ -3354,28 +3368,16 @@
     <w:p/>
     <w:p/>
     <w:p>
+      <w:r>
+        <w:tab/>
+      </w:r>
+    </w:p>
+    <w:p>
       <w:pPr>
         <w:pStyle w:val="Heading2"/>
       </w:pPr>
-      <w:r>
-        <w:t>Pairwise Structural Alignment</w:t>
-      </w:r>
-    </w:p>
-    <w:p/>
-    <w:p/>
-    <w:p/>
-    <w:p/>
-    <w:p>
-      <w:r>
-        <w:tab/>
-      </w:r>
-    </w:p>
-    <w:p>
-      <w:pPr>
-        <w:pStyle w:val="Heading2"/>
-      </w:pPr>
-      <w:bookmarkStart w:id="4" w:name="_CASP_5.9_Dataset"/>
-      <w:bookmarkEnd w:id="4"/>
+      <w:bookmarkStart w:id="5" w:name="_CASP_5.9_Dataset"/>
+      <w:bookmarkEnd w:id="5"/>
       <w:r>
         <w:t>CASP 5.9 Dataset</w:t>
       </w:r>
@@ -3421,7 +3423,13 @@
     <w:p/>
     <w:p>
       <w:r>
-        <w:t xml:space="preserve"> It is not clear the number of unique residues contained within the score (multiple models making predictions for the same protein) but the CASP 5 validation set contains total of 14882 residues, suggesting some residues must be repeated. </w:t>
+        <w:t xml:space="preserve"> It is not clear the number of unique residues contained within the score (multiple models making predictions for the same protein) but the CASP 5 validation set contains </w:t>
+      </w:r>
+      <w:r>
+        <w:t xml:space="preserve">a </w:t>
+      </w:r>
+      <w:r>
+        <w:t xml:space="preserve">total of 14882 residues, suggesting some residues must be repeated. </w:t>
       </w:r>
     </w:p>
     <w:p/>
@@ -3488,9 +3496,153 @@
       </w:r>
     </w:p>
     <w:p/>
-    <w:p/>
-    <w:p/>
-    <w:p/>
+    <w:p>
+      <w:r>
+        <w:t xml:space="preserve">Exposed or accessible surface area (ASA) is the surface area of the protein that is accessible to a solvent, </w:t>
+      </w:r>
+      <w:r>
+        <w:t>water</w:t>
+      </w:r>
+      <w:r>
+        <w:t xml:space="preserve"> in this application. One method of calculating ASA is the </w:t>
+      </w:r>
+      <w:proofErr w:type="spellStart"/>
+      <w:r>
+        <w:t>Shrake-Rupley</w:t>
+      </w:r>
+      <w:proofErr w:type="spellEnd"/>
+      <w:r>
+        <w:t xml:space="preserve"> algorithm</w:t>
+      </w:r>
+      <w:r>
+        <w:t xml:space="preserve"> which draws a mesh of points around each atom of the residue with a radius equal to the Van der Waals radius (conceptually the surface of the atom) plus the radius of the solvent (water is 1.4</w:t>
+      </w:r>
+      <w:r>
+        <w:t>Å</w:t>
+      </w:r>
+      <w:r>
+        <w:t>.) [</w:t>
+      </w:r>
+      <w:proofErr w:type="spellStart"/>
+      <w:r>
+        <w:rPr>
+          <w:highlight w:val="yellow"/>
+        </w:rPr>
+        <w:t>Shrake</w:t>
+      </w:r>
+      <w:proofErr w:type="spellEnd"/>
+      <w:r>
+        <w:rPr>
+          <w:highlight w:val="yellow"/>
+        </w:rPr>
+        <w:t xml:space="preserve"> </w:t>
+      </w:r>
+      <w:proofErr w:type="spellStart"/>
+      <w:r>
+        <w:rPr>
+          <w:highlight w:val="yellow"/>
+        </w:rPr>
+        <w:t>Rupley</w:t>
+      </w:r>
+      <w:proofErr w:type="spellEnd"/>
+      <w:r>
+        <w:rPr>
+          <w:highlight w:val="yellow"/>
+        </w:rPr>
+        <w:t xml:space="preserve"> Algorithm</w:t>
+      </w:r>
+      <w:r>
+        <w:t xml:space="preserve">] </w:t>
+      </w:r>
+    </w:p>
+    <w:p>
+      <w:r>
+        <w:t xml:space="preserve">Visualization of the </w:t>
+      </w:r>
+    </w:p>
+    <w:p>
+      <w:r>
+        <w:fldChar w:fldCharType="begin"/>
+      </w:r>
+      <w:r>
+        <w:instrText xml:space="preserve"> INCLUDEPICTURE "/Users/evan/Library/Group Containers/UBF8T346G9.ms/WebArchiveCopyPasteTempFiles/com.microsoft.Word/280px-Accessible_surface.svg.png" \* MERGEFORMATINET </w:instrText>
+      </w:r>
+      <w:r>
+        <w:fldChar w:fldCharType="separate"/>
+      </w:r>
+      <w:r>
+        <w:rPr>
+          <w:noProof/>
+        </w:rPr>
+        <w:drawing>
+          <wp:inline distT="0" distB="0" distL="0" distR="0" wp14:anchorId="7E6EC1E5" wp14:editId="6E4FCF31">
+            <wp:extent cx="2014352" cy="2462784"/>
+            <wp:effectExtent l="0" t="0" r="5080" b="1270"/>
+            <wp:docPr id="82" name="Picture 82" descr="Accessible surface area - Wikipedia"/>
+            <wp:cNvGraphicFramePr>
+              <a:graphicFrameLocks xmlns:a="http://schemas.openxmlformats.org/drawingml/2006/main" noChangeAspect="1"/>
+            </wp:cNvGraphicFramePr>
+            <a:graphic xmlns:a="http://schemas.openxmlformats.org/drawingml/2006/main">
+              <a:graphicData uri="http://schemas.openxmlformats.org/drawingml/2006/picture">
+                <pic:pic xmlns:pic="http://schemas.openxmlformats.org/drawingml/2006/picture">
+                  <pic:nvPicPr>
+                    <pic:cNvPr id="0" name="Picture 29" descr="Accessible surface area - Wikipedia"/>
+                    <pic:cNvPicPr>
+                      <a:picLocks noChangeAspect="1" noChangeArrowheads="1"/>
+                    </pic:cNvPicPr>
+                  </pic:nvPicPr>
+                  <pic:blipFill>
+                    <a:blip r:embed="rId16">
+                      <a:duotone>
+                        <a:schemeClr val="accent1">
+                          <a:shade val="45000"/>
+                          <a:satMod val="135000"/>
+                        </a:schemeClr>
+                        <a:prstClr val="white"/>
+                      </a:duotone>
+                      <a:extLst>
+                        <a:ext uri="{BEBA8EAE-BF5A-486C-A8C5-ECC9F3942E4B}">
+                          <a14:imgProps xmlns:a14="http://schemas.microsoft.com/office/drawing/2010/main">
+                            <a14:imgLayer r:embed="rId17">
+                              <a14:imgEffect>
+                                <a14:saturation sat="0"/>
+                              </a14:imgEffect>
+                            </a14:imgLayer>
+                          </a14:imgProps>
+                        </a:ext>
+                        <a:ext uri="{28A0092B-C50C-407E-A947-70E740481C1C}">
+                          <a14:useLocalDpi xmlns:a14="http://schemas.microsoft.com/office/drawing/2010/main" val="0"/>
+                        </a:ext>
+                      </a:extLst>
+                    </a:blip>
+                    <a:srcRect/>
+                    <a:stretch>
+                      <a:fillRect/>
+                    </a:stretch>
+                  </pic:blipFill>
+                  <pic:spPr bwMode="auto">
+                    <a:xfrm>
+                      <a:off x="0" y="0"/>
+                      <a:ext cx="2020358" cy="2470127"/>
+                    </a:xfrm>
+                    <a:prstGeom prst="rect">
+                      <a:avLst/>
+                    </a:prstGeom>
+                    <a:noFill/>
+                    <a:ln>
+                      <a:noFill/>
+                    </a:ln>
+                  </pic:spPr>
+                </pic:pic>
+              </a:graphicData>
+            </a:graphic>
+          </wp:inline>
+        </w:drawing>
+      </w:r>
+      <w:r>
+        <w:fldChar w:fldCharType="end"/>
+      </w:r>
+    </w:p>
     <w:p/>
     <w:p/>
     <w:p/>
@@ -3498,9 +3650,10 @@
       <w:pPr>
         <w:pStyle w:val="Heading1"/>
       </w:pPr>
-      <w:bookmarkStart w:id="5" w:name="_Preliminary_Discussion"/>
-      <w:bookmarkEnd w:id="5"/>
-      <w:r>
+      <w:bookmarkStart w:id="6" w:name="_Preliminary_Discussion"/>
+      <w:bookmarkEnd w:id="6"/>
+      <w:r>
+        <w:lastRenderedPageBreak/>
         <w:t>Preliminary Discussion</w:t>
       </w:r>
     </w:p>
@@ -3513,7 +3666,6 @@
     </w:p>
     <w:p>
       <w:r>
-        <w:lastRenderedPageBreak/>
         <w:t>Example:</w:t>
       </w:r>
     </w:p>
@@ -3556,8 +3708,8 @@
       <w:pPr>
         <w:pStyle w:val="Heading1"/>
       </w:pPr>
-      <w:bookmarkStart w:id="6" w:name="_Methods"/>
-      <w:bookmarkEnd w:id="6"/>
+      <w:bookmarkStart w:id="7" w:name="_Methods"/>
+      <w:bookmarkEnd w:id="7"/>
       <w:r>
         <w:t>Methods</w:t>
       </w:r>
@@ -3628,7 +3780,7 @@
                     <pic:cNvPicPr/>
                   </pic:nvPicPr>
                   <pic:blipFill>
-                    <a:blip r:embed="rId16"/>
+                    <a:blip r:embed="rId18"/>
                     <a:stretch>
                       <a:fillRect/>
                     </a:stretch>
@@ -3653,9 +3805,10 @@
       <w:pPr>
         <w:pStyle w:val="Heading1"/>
       </w:pPr>
-      <w:bookmarkStart w:id="7" w:name="_Results"/>
-      <w:bookmarkEnd w:id="7"/>
-      <w:r>
+      <w:bookmarkStart w:id="8" w:name="_Results"/>
+      <w:bookmarkEnd w:id="8"/>
+      <w:r>
+        <w:lastRenderedPageBreak/>
         <w:t>Results</w:t>
       </w:r>
     </w:p>
@@ -3669,8 +3822,8 @@
       <w:pPr>
         <w:pStyle w:val="Heading1"/>
       </w:pPr>
-      <w:bookmarkStart w:id="8" w:name="_Discussion"/>
-      <w:bookmarkEnd w:id="8"/>
+      <w:bookmarkStart w:id="9" w:name="_Discussion"/>
+      <w:bookmarkEnd w:id="9"/>
       <w:r>
         <w:t>Discussion</w:t>
       </w:r>
@@ -3682,8 +3835,8 @@
       <w:pPr>
         <w:pStyle w:val="Heading1"/>
       </w:pPr>
-      <w:bookmarkStart w:id="9" w:name="_Conclusion"/>
-      <w:bookmarkEnd w:id="9"/>
+      <w:bookmarkStart w:id="10" w:name="_Conclusion"/>
+      <w:bookmarkEnd w:id="10"/>
       <w:r>
         <w:t>Conclusion</w:t>
       </w:r>
@@ -3695,8 +3848,8 @@
       <w:pPr>
         <w:pStyle w:val="Heading1"/>
       </w:pPr>
-      <w:bookmarkStart w:id="10" w:name="_Appendix"/>
-      <w:bookmarkEnd w:id="10"/>
+      <w:bookmarkStart w:id="11" w:name="_Appendix"/>
+      <w:bookmarkEnd w:id="11"/>
       <w:r>
         <w:t>Appendix</w:t>
       </w:r>

--- a/ML Protein Pred Deliverable.docx
+++ b/ML Protein Pred Deliverable.docx
@@ -1810,27 +1810,14 @@
             </w:rPr>
             <w:tab/>
           </w:r>
-          <w:r>
-            <w:fldChar w:fldCharType="begin"/>
-          </w:r>
-          <w:r>
-            <w:instrText>HYPERLINK \l "_Basics_of_Protein"</w:instrText>
-          </w:r>
-          <w:r>
-            <w:fldChar w:fldCharType="separate"/>
-          </w:r>
-          <w:r>
-            <w:rPr>
-              <w:rStyle w:val="Hyperlink"/>
-            </w:rPr>
-            <w:t>5</w:t>
-          </w:r>
-          <w:r>
-            <w:rPr>
-              <w:rStyle w:val="Hyperlink"/>
-            </w:rPr>
-            <w:fldChar w:fldCharType="end"/>
-          </w:r>
+          <w:hyperlink w:anchor="_Basics_of_Protein" w:history="1">
+            <w:r>
+              <w:rPr>
+                <w:rStyle w:val="Hyperlink"/>
+              </w:rPr>
+              <w:t>5</w:t>
+            </w:r>
+          </w:hyperlink>
         </w:p>
         <w:p>
           <w:pPr>
@@ -2191,7 +2178,13 @@
     </w:p>
     <w:p>
       <w:r>
-        <w:t>Tertiary Structure: Contortions from the interaction between R-groups</w:t>
+        <w:t xml:space="preserve">Tertiary Structure: Contortions from the interaction </w:t>
+      </w:r>
+      <w:r>
+        <w:t>of</w:t>
+      </w:r>
+      <w:r>
+        <w:t xml:space="preserve"> R-groups</w:t>
       </w:r>
     </w:p>
     <w:p/>
@@ -3300,10 +3293,10 @@
             <v:path o:extrusionok="f" gradientshapeok="t" o:connecttype="rect"/>
             <o:lock v:ext="edit" aspectratio="t"/>
           </v:shapetype>
-          <v:shape id="_x0000_i1027" type="#_x0000_t75" alt="" style="width:294.85pt;height:195.05pt;mso-width-percent:0;mso-height-percent:0;mso-width-percent:0;mso-height-percent:0" o:ole="">
+          <v:shape id="_x0000_i1027" type="#_x0000_t75" alt="" style="width:294.85pt;height:195.3pt;mso-width-percent:0;mso-height-percent:0;mso-width-percent:0;mso-height-percent:0" o:ole="">
             <v:imagedata r:id="rId10" o:title=""/>
           </v:shape>
-          <o:OLEObject Type="Embed" ProgID="Word.Document.12" ShapeID="_x0000_i1027" DrawAspect="Content" ObjectID="_1744998933" r:id="rId11">
+          <o:OLEObject Type="Embed" ProgID="Word.Document.12" ShapeID="_x0000_i1027" DrawAspect="Content" ObjectID="_1745000936" r:id="rId11">
             <o:FieldCodes>\s</o:FieldCodes>
           </o:OLEObject>
         </w:object>
@@ -3338,10 +3331,10 @@
           <w:noProof/>
         </w:rPr>
         <w:object w:dxaOrig="7580" w:dyaOrig="5220" w14:anchorId="5F0E24D9">
-          <v:shape id="_x0000_i1026" type="#_x0000_t75" alt="" style="width:274.75pt;height:189.2pt;mso-width-percent:0;mso-height-percent:0;mso-width-percent:0;mso-height-percent:0" o:ole="">
+          <v:shape id="_x0000_i1026" type="#_x0000_t75" alt="" style="width:275.15pt;height:189.2pt;mso-width-percent:0;mso-height-percent:0;mso-width-percent:0;mso-height-percent:0" o:ole="">
             <v:imagedata r:id="rId12" o:title=""/>
           </v:shape>
-          <o:OLEObject Type="Embed" ProgID="Word.Document.12" ShapeID="_x0000_i1026" DrawAspect="Content" ObjectID="_1744998934" r:id="rId13">
+          <o:OLEObject Type="Embed" ProgID="Word.Document.12" ShapeID="_x0000_i1026" DrawAspect="Content" ObjectID="_1745000937" r:id="rId13">
             <o:FieldCodes>\s</o:FieldCodes>
           </o:OLEObject>
         </w:object>
@@ -3358,7 +3351,7 @@
           <v:shape id="_x0000_i1025" type="#_x0000_t75" alt="" style="width:379pt;height:308pt;mso-width-percent:0;mso-height-percent:0;mso-width-percent:0;mso-height-percent:0" o:ole="">
             <v:imagedata r:id="rId14" o:title=""/>
           </v:shape>
-          <o:OLEObject Type="Embed" ProgID="Word.Document.12" ShapeID="_x0000_i1025" DrawAspect="Content" ObjectID="_1744998935" r:id="rId15">
+          <o:OLEObject Type="Embed" ProgID="Word.Document.12" ShapeID="_x0000_i1025" DrawAspect="Content" ObjectID="_1745000938" r:id="rId15">
             <o:FieldCodes>\s</o:FieldCodes>
           </o:OLEObject>
         </w:object>
@@ -3498,13 +3491,7 @@
     <w:p/>
     <w:p>
       <w:r>
-        <w:t xml:space="preserve">Exposed or accessible surface area (ASA) is the surface area of the protein that is accessible to a solvent, </w:t>
-      </w:r>
-      <w:r>
-        <w:t>water</w:t>
-      </w:r>
-      <w:r>
-        <w:t xml:space="preserve"> in this application. One method of calculating ASA is the </w:t>
+        <w:t xml:space="preserve">Exposed or accessible surface area (ASA) is the surface area of the protein that is accessible to a solvent, water in this application. One method of calculating ASA is the </w:t>
       </w:r>
       <w:proofErr w:type="spellStart"/>
       <w:r>

--- a/ML Protein Pred Deliverable.docx
+++ b/ML Protein Pred Deliverable.docx
@@ -711,7 +711,7 @@
             <mc:AlternateContent>
               <mc:Choice Requires="wps">
                 <w:drawing>
-                  <wp:anchor distT="0" distB="0" distL="114300" distR="114300" simplePos="0" relativeHeight="251659264" behindDoc="0" locked="0" layoutInCell="1" allowOverlap="1" wp14:anchorId="2482D98E" wp14:editId="231D2C3A">
+                  <wp:anchor distT="0" distB="0" distL="114300" distR="114300" simplePos="0" relativeHeight="251659264" behindDoc="0" locked="0" layoutInCell="1" allowOverlap="1" wp14:anchorId="2482D98E" wp14:editId="37F71B7F">
                     <wp:simplePos x="0" y="0"/>
                     <wp:positionH relativeFrom="page">
                       <wp:align>center</wp:align>
@@ -1796,13 +1796,7 @@
             </w:rPr>
           </w:pPr>
           <w:r>
-            <w:t xml:space="preserve">GMDH </w:t>
-          </w:r>
-          <w:r>
-            <w:t>Neural</w:t>
-          </w:r>
-          <w:r>
-            <w:t xml:space="preserve"> Networks</w:t>
+            <w:t>MIA GMDH Neural Network</w:t>
           </w:r>
           <w:r>
             <w:rPr>
@@ -2381,22 +2375,28 @@
       </w:r>
       <w:proofErr w:type="gramEnd"/>
       <w:r>
-        <w:t xml:space="preserve"> XYZ coordinates treat the first amino </w:t>
-      </w:r>
-      <w:r>
-        <w:t>residue</w:t>
-      </w:r>
-      <w:r>
-        <w:t xml:space="preserve"> of the </w:t>
+        <w:t xml:space="preserve"> XYZ coordinates treat the </w:t>
+      </w:r>
+      <w:r>
+        <w:t xml:space="preserve">center of the structure or </w:t>
       </w:r>
       <w:r>
         <w:t>sequence</w:t>
       </w:r>
       <w:r>
-        <w:t xml:space="preserve"> as the 0 </w:t>
-      </w:r>
-      <w:r>
-        <w:t xml:space="preserve">coordinate. Thus, the location of following amino acids </w:t>
+        <w:t xml:space="preserve"> as the</w:t>
+      </w:r>
+      <w:r>
+        <w:t xml:space="preserve"> origin</w:t>
+      </w:r>
+      <w:r>
+        <w:t xml:space="preserve">. </w:t>
+      </w:r>
+      <w:r>
+        <w:t>The position</w:t>
+      </w:r>
+      <w:r>
+        <w:t xml:space="preserve"> of following amino acids </w:t>
       </w:r>
       <w:proofErr w:type="gramStart"/>
       <w:r>
@@ -2404,7 +2404,19 @@
       </w:r>
       <w:proofErr w:type="gramEnd"/>
       <w:r>
-        <w:t xml:space="preserve"> dependent on the location of the preceding residue. </w:t>
+        <w:t xml:space="preserve"> dependent on the </w:t>
+      </w:r>
+      <w:r>
+        <w:t>position</w:t>
+      </w:r>
+      <w:r>
+        <w:t xml:space="preserve"> of the preceding residue</w:t>
+      </w:r>
+      <w:r>
+        <w:t xml:space="preserve"> in the sequence</w:t>
+      </w:r>
+      <w:r>
+        <w:t xml:space="preserve">. </w:t>
       </w:r>
     </w:p>
     <w:p>
@@ -3254,6 +3266,89 @@
       </w:pPr>
     </w:p>
     <w:p>
+      <w:r>
+        <w:t>Protein structures are compared via pairwise structural alignment. In the context of model validation, the verified structure of the protein is suspended in a 3-dimensional coordinate system</w:t>
+      </w:r>
+      <w:r>
+        <w:t xml:space="preserve">. </w:t>
+      </w:r>
+      <w:r>
+        <w:t xml:space="preserve">The predicted structure is superimposed in the space. In rigid body alignment which was used in CASP-5, </w:t>
+      </w:r>
+      <w:r>
+        <w:t xml:space="preserve">the relative orientations and positions of the alpha carbons in each structure remain fixed through the alignment process. </w:t>
+      </w:r>
+      <w:r>
+        <w:t>(</w:t>
+      </w:r>
+      <w:proofErr w:type="spellStart"/>
+      <w:r>
+        <w:rPr>
+          <w:highlight w:val="yellow"/>
+        </w:rPr>
+        <w:t>Strucural</w:t>
+      </w:r>
+      <w:proofErr w:type="spellEnd"/>
+      <w:r>
+        <w:rPr>
+          <w:highlight w:val="yellow"/>
+        </w:rPr>
+        <w:t xml:space="preserve"> Alignment)</w:t>
+      </w:r>
+      <w:r>
+        <w:t xml:space="preserve"> </w:t>
+      </w:r>
+      <w:r>
+        <w:t xml:space="preserve">The structural model of each protein is considered as a matrix for which the </w:t>
+      </w:r>
+      <w:proofErr w:type="spellStart"/>
+      <w:r>
+        <w:t>Kabsch</w:t>
+      </w:r>
+      <w:proofErr w:type="spellEnd"/>
+      <w:r>
+        <w:t xml:space="preserve"> algorithm (or an estimation of the algorithm) is employed to calculate the optimal rotation matrix to minimize the distance or RMSD between the two. The algorithm first translates each structure so that the geometric center or the centroid is positioned at the origin of the 3-dimensional coordinate system. The algorithm then calculates the rotation matrix </w:t>
+      </w:r>
+      <w:proofErr w:type="gramStart"/>
+      <w:r>
+        <w:t>so as to</w:t>
+      </w:r>
+      <w:proofErr w:type="gramEnd"/>
+      <w:r>
+        <w:t xml:space="preserve"> minimize the objective function of RMSD.</w:t>
+      </w:r>
+      <w:r>
+        <w:t xml:space="preserve"> (</w:t>
+      </w:r>
+      <w:proofErr w:type="spellStart"/>
+      <w:r>
+        <w:rPr>
+          <w:highlight w:val="yellow"/>
+        </w:rPr>
+        <w:t>Kabsch</w:t>
+      </w:r>
+      <w:proofErr w:type="spellEnd"/>
+      <w:r>
+        <w:t>)</w:t>
+      </w:r>
+    </w:p>
+    <w:p>
+      <w:pPr>
+        <w:rPr>
+          <w:b/>
+          <w:bCs/>
+        </w:rPr>
+      </w:pPr>
+    </w:p>
+    <w:p>
+      <w:pPr>
+        <w:rPr>
+          <w:b/>
+          <w:bCs/>
+        </w:rPr>
+      </w:pPr>
+    </w:p>
+    <w:p>
       <w:pPr>
         <w:rPr>
           <w:b/>
@@ -3296,7 +3391,7 @@
           <v:shape id="_x0000_i1027" type="#_x0000_t75" alt="" style="width:294.85pt;height:195.3pt;mso-width-percent:0;mso-height-percent:0;mso-width-percent:0;mso-height-percent:0" o:ole="">
             <v:imagedata r:id="rId10" o:title=""/>
           </v:shape>
-          <o:OLEObject Type="Embed" ProgID="Word.Document.12" ShapeID="_x0000_i1027" DrawAspect="Content" ObjectID="_1745000936" r:id="rId11">
+          <o:OLEObject Type="Embed" ProgID="Word.Document.12" ShapeID="_x0000_i1027" DrawAspect="Content" ObjectID="_1745009229" r:id="rId11">
             <o:FieldCodes>\s</o:FieldCodes>
           </o:OLEObject>
         </w:object>
@@ -3326,6 +3421,11 @@
       </w:r>
     </w:p>
     <w:p>
+      <w:pPr>
+        <w:rPr>
+          <w:noProof/>
+        </w:rPr>
+      </w:pPr>
       <w:r>
         <w:rPr>
           <w:noProof/>
@@ -3334,12 +3434,58 @@
           <v:shape id="_x0000_i1026" type="#_x0000_t75" alt="" style="width:275.15pt;height:189.2pt;mso-width-percent:0;mso-height-percent:0;mso-width-percent:0;mso-height-percent:0" o:ole="">
             <v:imagedata r:id="rId12" o:title=""/>
           </v:shape>
-          <o:OLEObject Type="Embed" ProgID="Word.Document.12" ShapeID="_x0000_i1026" DrawAspect="Content" ObjectID="_1745000937" r:id="rId13">
+          <o:OLEObject Type="Embed" ProgID="Word.Document.12" ShapeID="_x0000_i1026" DrawAspect="Content" ObjectID="_1745009230" r:id="rId13">
             <o:FieldCodes>\s</o:FieldCodes>
           </o:OLEObject>
         </w:object>
       </w:r>
     </w:p>
+    <w:p>
+      <w:pPr>
+        <w:rPr>
+          <w:noProof/>
+        </w:rPr>
+      </w:pPr>
+      <w:r>
+        <w:rPr>
+          <w:noProof/>
+        </w:rPr>
+        <w:t>v is the verified structure centered at the origin and w is the predicted structure superimposed</w:t>
+      </w:r>
+    </w:p>
+    <w:p/>
+    <w:p>
+      <w:pPr>
+        <w:rPr>
+          <w:b/>
+          <w:bCs/>
+        </w:rPr>
+      </w:pPr>
+      <w:r>
+        <w:rPr>
+          <w:b/>
+          <w:bCs/>
+        </w:rPr>
+        <w:t xml:space="preserve">Calculation of RMSD for the </w:t>
+      </w:r>
+      <w:proofErr w:type="spellStart"/>
+      <w:r>
+        <w:rPr>
+          <w:b/>
+          <w:bCs/>
+        </w:rPr>
+        <w:t>ith</w:t>
+      </w:r>
+      <w:proofErr w:type="spellEnd"/>
+      <w:r>
+        <w:rPr>
+          <w:b/>
+          <w:bCs/>
+        </w:rPr>
+        <w:t xml:space="preserve"> residue in the aligned structures</w:t>
+      </w:r>
+    </w:p>
+    <w:p/>
     <w:bookmarkStart w:id="4" w:name="_MON_1744996999"/>
     <w:bookmarkEnd w:id="4"/>
     <w:p>
@@ -3347,22 +3493,14 @@
         <w:rPr>
           <w:noProof/>
         </w:rPr>
-        <w:object w:dxaOrig="7580" w:dyaOrig="6160" w14:anchorId="2B6C7E39">
-          <v:shape id="_x0000_i1025" type="#_x0000_t75" alt="" style="width:379pt;height:308pt;mso-width-percent:0;mso-height-percent:0;mso-width-percent:0;mso-height-percent:0" o:ole="">
+        <w:object w:dxaOrig="30690" w:dyaOrig="3080" w14:anchorId="2B6C7E39">
+          <v:shape id="_x0000_i1025" type="#_x0000_t75" alt="" style="width:1534.5pt;height:154pt;mso-width-percent:0;mso-height-percent:0;mso-width-percent:0;mso-height-percent:0" o:ole="">
             <v:imagedata r:id="rId14" o:title=""/>
           </v:shape>
-          <o:OLEObject Type="Embed" ProgID="Word.Document.12" ShapeID="_x0000_i1025" DrawAspect="Content" ObjectID="_1745000938" r:id="rId15">
+          <o:OLEObject Type="Embed" ProgID="Word.Document.12" ShapeID="_x0000_i1025" DrawAspect="Content" ObjectID="_1745009231" r:id="rId15">
             <o:FieldCodes>\s</o:FieldCodes>
           </o:OLEObject>
         </w:object>
-      </w:r>
-    </w:p>
-    <w:p/>
-    <w:p/>
-    <w:p/>
-    <w:p>
-      <w:r>
-        <w:tab/>
       </w:r>
     </w:p>
     <w:p>
@@ -3372,6 +3510,7 @@
       <w:bookmarkStart w:id="5" w:name="_CASP_5.9_Dataset"/>
       <w:bookmarkEnd w:id="5"/>
       <w:r>
+        <w:lastRenderedPageBreak/>
         <w:t>CASP 5.9 Dataset</w:t>
       </w:r>
     </w:p>
@@ -3409,20 +3548,52 @@
         <w:t xml:space="preserve"> </w:t>
       </w:r>
       <w:r>
-        <w:t xml:space="preserve">physiochemical properties from the prediction as well as RMSD, the locational residual between the </w:t>
-      </w:r>
-    </w:p>
-    <w:p/>
-    <w:p/>
-    <w:p>
-      <w:r>
-        <w:t xml:space="preserve"> It is not clear the number of unique residues contained within the score (multiple models making predictions for the same protein) but the CASP 5 validation set contains </w:t>
+        <w:t>physiochemical properties from the prediction as well as RMSD</w:t>
+      </w:r>
+      <w:r>
+        <w:t xml:space="preserve">. No information for the specific protein, amino acid, or predictive model is provided in the data set. </w:t>
+      </w:r>
+    </w:p>
+    <w:p/>
+    <w:p>
+      <w:r>
+        <w:t>Further, i</w:t>
+      </w:r>
+      <w:r>
+        <w:t>t is not clear the number of unique residues contained within the score (multiple models making predictions for the same protein)</w:t>
+      </w:r>
+      <w:r>
+        <w:t>. The</w:t>
+      </w:r>
+      <w:r>
+        <w:t xml:space="preserve"> CASP</w:t>
+      </w:r>
+      <w:r>
+        <w:t>-</w:t>
+      </w:r>
+      <w:r>
+        <w:t xml:space="preserve">5 validation set </w:t>
+      </w:r>
+      <w:r>
+        <w:t xml:space="preserve">(used in the competition, not the UCI data set) </w:t>
+      </w:r>
+      <w:r>
+        <w:t>contain</w:t>
+      </w:r>
+      <w:r>
+        <w:t>ed</w:t>
+      </w:r>
+      <w:r>
+        <w:t xml:space="preserve"> </w:t>
       </w:r>
       <w:r>
         <w:t xml:space="preserve">a </w:t>
       </w:r>
       <w:r>
-        <w:t xml:space="preserve">total of 14882 residues, suggesting some residues must be repeated. </w:t>
+        <w:t>total of 14882 residues</w:t>
+      </w:r>
+      <w:r>
+        <w:t xml:space="preserve"> for 67 different proteins. The UCI dataset contains scores for 45730 residues so at a minimum, the dataset contains predictions from multiple models for the same amino residues. </w:t>
       </w:r>
     </w:p>
     <w:p/>
@@ -3508,7 +3679,7 @@
         <w:t>Å</w:t>
       </w:r>
       <w:r>
-        <w:t>.) [</w:t>
+        <w:t>) [</w:t>
       </w:r>
       <w:proofErr w:type="spellStart"/>
       <w:r>
@@ -3539,16 +3710,50 @@
         <w:t xml:space="preserve"> Algorithm</w:t>
       </w:r>
       <w:r>
-        <w:t xml:space="preserve">] </w:t>
-      </w:r>
-    </w:p>
-    <w:p>
-      <w:r>
-        <w:t xml:space="preserve">Visualization of the </w:t>
-      </w:r>
-    </w:p>
-    <w:p>
-      <w:r>
+        <w:t>]</w:t>
+      </w:r>
+      <w:r>
+        <w:t>. In essence, the algorithm rolls a ball</w:t>
+      </w:r>
+      <w:r>
+        <w:t xml:space="preserve"> the size of a water molecule</w:t>
+      </w:r>
+      <w:r>
+        <w:t xml:space="preserve"> along the surface of the</w:t>
+      </w:r>
+      <w:r>
+        <w:t xml:space="preserve"> residue.</w:t>
+      </w:r>
+      <w:r>
+        <w:t xml:space="preserve"> </w:t>
+      </w:r>
+    </w:p>
+    <w:p/>
+    <w:p>
+      <w:pPr>
+        <w:rPr>
+          <w:b/>
+          <w:bCs/>
+        </w:rPr>
+      </w:pPr>
+      <w:r>
+        <w:rPr>
+          <w:b/>
+          <w:bCs/>
+        </w:rPr>
+        <w:t>Visual of</w:t>
+      </w:r>
+      <w:r>
+        <w:rPr>
+          <w:b/>
+          <w:bCs/>
+        </w:rPr>
+        <w:t xml:space="preserve"> Accessible Surface Area Calculation</w:t>
+      </w:r>
+    </w:p>
+    <w:p>
+      <w:r>
+        <w:lastRenderedPageBreak/>
         <w:fldChar w:fldCharType="begin"/>
       </w:r>
       <w:r>
@@ -3640,56 +3845,60 @@
       <w:bookmarkStart w:id="6" w:name="_Preliminary_Discussion"/>
       <w:bookmarkEnd w:id="6"/>
       <w:r>
-        <w:lastRenderedPageBreak/>
         <w:t>Preliminary Discussion</w:t>
       </w:r>
     </w:p>
-    <w:p/>
-    <w:p/>
-    <w:p>
-      <w:r>
-        <w:t>From the Prediction Center website (CASP5)</w:t>
-      </w:r>
-    </w:p>
-    <w:p>
-      <w:r>
-        <w:t>Example:</w:t>
-      </w:r>
-    </w:p>
-    <w:p/>
-    <w:p>
-      <w:r>
-        <w:t xml:space="preserve">    Model </w:t>
-      </w:r>
-      <w:proofErr w:type="gramStart"/>
-      <w:r>
-        <w:t>name  T</w:t>
-      </w:r>
-      <w:proofErr w:type="gramEnd"/>
-      <w:r>
-        <w:t>0201TS012_2u  has the following components:</w:t>
-      </w:r>
-    </w:p>
-    <w:p>
-      <w:r>
-        <w:t xml:space="preserve">         T0201   target number</w:t>
-      </w:r>
-    </w:p>
-    <w:p>
-      <w:r>
-        <w:t xml:space="preserve">         TS      Tertiary Structure (3D atoms coordinates) prediction</w:t>
-      </w:r>
-    </w:p>
-    <w:p>
-      <w:r>
-        <w:t xml:space="preserve">         012     prediction group 12</w:t>
-      </w:r>
-    </w:p>
-    <w:p>
-      <w:r>
-        <w:t xml:space="preserve">         2u      model index 2, UNREFINED set of coordinates</w:t>
-      </w:r>
-    </w:p>
+    <w:p>
+      <w:r>
+        <w:t xml:space="preserve"> </w:t>
+      </w:r>
+    </w:p>
+    <w:p/>
+    <w:p/>
+    <w:p/>
+    <w:p/>
+    <w:p/>
+    <w:p/>
+    <w:p>
+      <w:r>
+        <w:drawing>
+          <wp:inline distT="0" distB="0" distL="0" distR="0" wp14:anchorId="1F63F63D" wp14:editId="58EA418C">
+            <wp:extent cx="2654300" cy="3124200"/>
+            <wp:effectExtent l="0" t="0" r="0" b="0"/>
+            <wp:docPr id="11" name="Picture 11" descr="Table&#10;&#10;Description automatically generated"/>
+            <wp:cNvGraphicFramePr>
+              <a:graphicFrameLocks xmlns:a="http://schemas.openxmlformats.org/drawingml/2006/main" noChangeAspect="1"/>
+            </wp:cNvGraphicFramePr>
+            <a:graphic xmlns:a="http://schemas.openxmlformats.org/drawingml/2006/main">
+              <a:graphicData uri="http://schemas.openxmlformats.org/drawingml/2006/picture">
+                <pic:pic xmlns:pic="http://schemas.openxmlformats.org/drawingml/2006/picture">
+                  <pic:nvPicPr>
+                    <pic:cNvPr id="11" name="Picture 11" descr="Table&#10;&#10;Description automatically generated"/>
+                    <pic:cNvPicPr/>
+                  </pic:nvPicPr>
+                  <pic:blipFill>
+                    <a:blip r:embed="rId18"/>
+                    <a:stretch>
+                      <a:fillRect/>
+                    </a:stretch>
+                  </pic:blipFill>
+                  <pic:spPr>
+                    <a:xfrm>
+                      <a:off x="0" y="0"/>
+                      <a:ext cx="2654300" cy="3124200"/>
+                    </a:xfrm>
+                    <a:prstGeom prst="rect">
+                      <a:avLst/>
+                    </a:prstGeom>
+                  </pic:spPr>
+                </pic:pic>
+              </a:graphicData>
+            </a:graphic>
+          </wp:inline>
+        </w:drawing>
+      </w:r>
+    </w:p>
+    <w:p/>
     <w:p/>
     <w:p>
       <w:pPr>
@@ -3698,7 +3907,31 @@
       <w:bookmarkStart w:id="7" w:name="_Methods"/>
       <w:bookmarkEnd w:id="7"/>
       <w:r>
+        <w:lastRenderedPageBreak/>
         <w:t>Methods</w:t>
+      </w:r>
+    </w:p>
+    <w:p/>
+    <w:p>
+      <w:pPr>
+        <w:rPr>
+          <w:i/>
+          <w:iCs/>
+        </w:rPr>
+      </w:pPr>
+      <w:r>
+        <w:rPr>
+          <w:i/>
+          <w:iCs/>
+        </w:rPr>
+        <w:t xml:space="preserve">All models in this analysis are written in R. All R code as well as some Python rewrites can be found in the appendix or at </w:t>
+      </w:r>
+      <w:r>
+        <w:rPr>
+          <w:i/>
+          <w:iCs/>
+        </w:rPr>
+        <w:t>https://github.com/evandomingos/CASP-Protein-Prediction</w:t>
       </w:r>
     </w:p>
     <w:p/>
@@ -3707,7 +3940,16 @@
         <w:pStyle w:val="Heading2"/>
       </w:pPr>
       <w:r>
+        <w:t xml:space="preserve">Random Forest </w:t>
+      </w:r>
+      <w:r>
         <w:t>Regression Tree</w:t>
+      </w:r>
+    </w:p>
+    <w:p/>
+    <w:p>
+      <w:r>
+        <w:t xml:space="preserve">The first method analyzed was a </w:t>
       </w:r>
     </w:p>
     <w:p/>
@@ -3716,36 +3958,468 @@
         <w:pStyle w:val="Heading2"/>
       </w:pPr>
       <w:r>
-        <w:t>Linear Regression</w:t>
-      </w:r>
-    </w:p>
+        <w:t>Feedforward Neural Network</w:t>
+      </w:r>
+    </w:p>
+    <w:p/>
     <w:p/>
     <w:p>
       <w:pPr>
         <w:pStyle w:val="Heading2"/>
       </w:pPr>
       <w:r>
-        <w:t>Feedforward Neural Network</w:t>
-      </w:r>
-    </w:p>
+        <w:t>MIA GMDH Neural Network</w:t>
+      </w:r>
+    </w:p>
+    <w:p/>
+    <w:p>
+      <w:r>
+        <w:t xml:space="preserve">modNN7 is a Multilayered Iterative (MIA) Group Method of Data Handling (GMDH) Neural Network, implemented using the </w:t>
+      </w:r>
+      <w:proofErr w:type="spellStart"/>
+      <w:proofErr w:type="gramStart"/>
+      <w:r>
+        <w:t>gmdh.mia</w:t>
+      </w:r>
+      <w:proofErr w:type="spellEnd"/>
+      <w:r>
+        <w:t>(</w:t>
+      </w:r>
+      <w:proofErr w:type="gramEnd"/>
+      <w:r>
+        <w:t xml:space="preserve">) function from the </w:t>
+      </w:r>
+      <w:proofErr w:type="spellStart"/>
+      <w:r>
+        <w:t>GMDHreg</w:t>
+      </w:r>
+      <w:proofErr w:type="spellEnd"/>
+      <w:r>
+        <w:t xml:space="preserve"> library in R.</w:t>
+      </w:r>
+    </w:p>
+    <w:p/>
+    <w:p>
+      <w:r>
+        <w:t>The GMDH (Group Method of Data Handling) algorithm is a neural network architecture that involves iteratively generating candidate models and selecting the best one based on some criterion to create a model of models. In this case, the MIA-GMDH algorithm is used, which</w:t>
+      </w:r>
+      <w:r>
+        <w:t xml:space="preserve"> generates candidate models and selects the best model based on</w:t>
+      </w:r>
+      <w:r>
+        <w:t xml:space="preserve"> the predicted residual error of sum squares (PRESS)</w:t>
+      </w:r>
+      <w:r>
+        <w:t>.</w:t>
+      </w:r>
+      <w:r>
+        <w:t xml:space="preserve"> Nodes are pruned from each layer </w:t>
+      </w:r>
+      <w:r>
+        <w:t xml:space="preserve">and the top k models are selected. </w:t>
+      </w:r>
+    </w:p>
+    <w:p/>
+    <w:p>
+      <w:r>
+        <w:t>Prune</w:t>
+      </w:r>
+      <w:r>
+        <w:t xml:space="preserve"> (an </w:t>
+      </w:r>
+      <w:proofErr w:type="spellStart"/>
+      <w:r>
+        <w:t>arugment</w:t>
+      </w:r>
+      <w:proofErr w:type="spellEnd"/>
+      <w:r>
+        <w:t xml:space="preserve"> in the </w:t>
+      </w:r>
+      <w:proofErr w:type="spellStart"/>
+      <w:proofErr w:type="gramStart"/>
+      <w:r>
+        <w:t>gmdh.mia</w:t>
+      </w:r>
+      <w:proofErr w:type="spellEnd"/>
+      <w:r>
+        <w:t>(</w:t>
+      </w:r>
+      <w:proofErr w:type="gramEnd"/>
+      <w:r>
+        <w:t>) function)</w:t>
+      </w:r>
+      <w:r>
+        <w:t xml:space="preserve"> is the selected number of neurons from layer i to layer i+1. The resulting layer i+1 has prune(</w:t>
+      </w:r>
+      <w:proofErr w:type="gramStart"/>
+      <w:r>
+        <w:t>prune-1</w:t>
+      </w:r>
+      <w:proofErr w:type="gramEnd"/>
+      <w:r>
+        <w:t>)/2 neurons</w:t>
+      </w:r>
+      <w:r>
+        <w:t xml:space="preserve">. </w:t>
+      </w:r>
+      <w:r>
+        <w:t>The selected models are then used to generate a set of candidate models for the second layer, where each candidate model consists of the combination of the inputs from the selected models in the first layer. This process is repeated for each subsequent layer until the final layer is reached.</w:t>
+      </w:r>
+    </w:p>
+    <w:p/>
+    <w:p>
+      <w:r>
+        <w:t xml:space="preserve">The output of one layer is used as input to the </w:t>
+      </w:r>
+      <w:r>
+        <w:t>subsequent</w:t>
+      </w:r>
+      <w:r>
+        <w:t xml:space="preserve"> layer, resulting in a hierarchical </w:t>
+      </w:r>
+      <w:r>
+        <w:t>stack</w:t>
+      </w:r>
+      <w:r>
+        <w:t xml:space="preserve"> of models</w:t>
+      </w:r>
+      <w:r>
+        <w:t>.</w:t>
+      </w:r>
+    </w:p>
+    <w:p>
+      <w:r>
+        <w:t>.</w:t>
+      </w:r>
+    </w:p>
+    <w:p>
+      <w:r>
+        <w:t xml:space="preserve">For modnn7, the input data for the model is identical to the previous carryforward neural networks but must be treated as a matrix object of predictor variables (X) and a vector of response variables (y). </w:t>
+      </w:r>
+    </w:p>
+    <w:p/>
+    <w:p>
+      <w:r>
+        <w:t xml:space="preserve">The prune argument specifies the maximum number of predictors to include in each layer of the model, while the criteria argument specifies the criterion to use for selecting the best model. </w:t>
+      </w:r>
+    </w:p>
+    <w:p/>
+    <w:p>
+      <w:r>
+        <w:t xml:space="preserve">In this case, the PRESS (Predicted Residual Error Sum of Squares) criterion is used, which </w:t>
+      </w:r>
+      <w:proofErr w:type="gramStart"/>
+      <w:r>
+        <w:t>takes into account</w:t>
+      </w:r>
+      <w:proofErr w:type="gramEnd"/>
+      <w:r>
+        <w:t xml:space="preserve"> all information in the data sample and is computed without recalculation at each test point. “test” is an estimation RMSE and is more computationally efficient than “PRESS”. </w:t>
+      </w:r>
+      <w:r>
+        <w:lastRenderedPageBreak/>
+        <w:t xml:space="preserve">PRESS is used as the stopping criterion in the training process and can be thought about as ridge regression in that it adds a penalty for additional complexity to the model. The algorithm continuously adds hidden layers until the stopping criterion is met. </w:t>
+      </w:r>
+    </w:p>
+    <w:p/>
+    <w:p>
+      <w:pPr>
+        <w:rPr>
+          <w:b/>
+          <w:bCs/>
+        </w:rPr>
+      </w:pPr>
+      <w:r>
+        <w:rPr>
+          <w:b/>
+          <w:bCs/>
+        </w:rPr>
+        <w:t>modNN7</w:t>
+      </w:r>
+    </w:p>
+    <w:p>
+      <w:pPr>
+        <w:rPr>
+          <w:rFonts w:ascii="Courier New" w:hAnsi="Courier New" w:cs="Courier New"/>
+          <w:sz w:val="20"/>
+          <w:szCs w:val="20"/>
+        </w:rPr>
+      </w:pPr>
+      <w:r>
+        <w:rPr>
+          <w:rFonts w:ascii="Courier New" w:hAnsi="Courier New" w:cs="Courier New"/>
+          <w:sz w:val="20"/>
+          <w:szCs w:val="20"/>
+        </w:rPr>
+        <w:t># Fit GMDH NN model</w:t>
+      </w:r>
+    </w:p>
+    <w:p>
+      <w:pPr>
+        <w:rPr>
+          <w:rFonts w:ascii="Courier New" w:hAnsi="Courier New" w:cs="Courier New"/>
+          <w:sz w:val="20"/>
+          <w:szCs w:val="20"/>
+        </w:rPr>
+      </w:pPr>
+      <w:r>
+        <w:rPr>
+          <w:rFonts w:ascii="Courier New" w:hAnsi="Courier New" w:cs="Courier New"/>
+          <w:sz w:val="20"/>
+          <w:szCs w:val="20"/>
+        </w:rPr>
+        <w:t xml:space="preserve">modnn7 &lt;- </w:t>
+      </w:r>
+      <w:proofErr w:type="spellStart"/>
+      <w:proofErr w:type="gramStart"/>
+      <w:r>
+        <w:rPr>
+          <w:rFonts w:ascii="Courier New" w:hAnsi="Courier New" w:cs="Courier New"/>
+          <w:sz w:val="20"/>
+          <w:szCs w:val="20"/>
+        </w:rPr>
+        <w:t>gmdh.mia</w:t>
+      </w:r>
+      <w:proofErr w:type="spellEnd"/>
+      <w:r>
+        <w:rPr>
+          <w:rFonts w:ascii="Courier New" w:hAnsi="Courier New" w:cs="Courier New"/>
+          <w:sz w:val="20"/>
+          <w:szCs w:val="20"/>
+        </w:rPr>
+        <w:t>(</w:t>
+      </w:r>
+      <w:proofErr w:type="gramEnd"/>
+      <w:r>
+        <w:rPr>
+          <w:rFonts w:ascii="Courier New" w:hAnsi="Courier New" w:cs="Courier New"/>
+          <w:sz w:val="20"/>
+          <w:szCs w:val="20"/>
+        </w:rPr>
+        <w:t xml:space="preserve">X = </w:t>
+      </w:r>
+      <w:proofErr w:type="spellStart"/>
+      <w:r>
+        <w:rPr>
+          <w:rFonts w:ascii="Courier New" w:hAnsi="Courier New" w:cs="Courier New"/>
+          <w:sz w:val="20"/>
+          <w:szCs w:val="20"/>
+        </w:rPr>
+        <w:t>as.matrix</w:t>
+      </w:r>
+      <w:proofErr w:type="spellEnd"/>
+      <w:r>
+        <w:rPr>
+          <w:rFonts w:ascii="Courier New" w:hAnsi="Courier New" w:cs="Courier New"/>
+          <w:sz w:val="20"/>
+          <w:szCs w:val="20"/>
+        </w:rPr>
+        <w:t>(protein[-</w:t>
+      </w:r>
+      <w:proofErr w:type="spellStart"/>
+      <w:r>
+        <w:rPr>
+          <w:rFonts w:ascii="Courier New" w:hAnsi="Courier New" w:cs="Courier New"/>
+          <w:sz w:val="20"/>
+          <w:szCs w:val="20"/>
+        </w:rPr>
+        <w:t>testid</w:t>
+      </w:r>
+      <w:proofErr w:type="spellEnd"/>
+      <w:r>
+        <w:rPr>
+          <w:rFonts w:ascii="Courier New" w:hAnsi="Courier New" w:cs="Courier New"/>
+          <w:sz w:val="20"/>
+          <w:szCs w:val="20"/>
+        </w:rPr>
+        <w:t xml:space="preserve">, 2:10]), </w:t>
+      </w:r>
+    </w:p>
+    <w:p>
+      <w:pPr>
+        <w:rPr>
+          <w:rFonts w:ascii="Courier New" w:hAnsi="Courier New" w:cs="Courier New"/>
+          <w:sz w:val="20"/>
+          <w:szCs w:val="20"/>
+        </w:rPr>
+      </w:pPr>
+      <w:r>
+        <w:rPr>
+          <w:rFonts w:ascii="Courier New" w:hAnsi="Courier New" w:cs="Courier New"/>
+          <w:sz w:val="20"/>
+          <w:szCs w:val="20"/>
+        </w:rPr>
+        <w:t xml:space="preserve">                      y = </w:t>
+      </w:r>
+      <w:proofErr w:type="spellStart"/>
+      <w:proofErr w:type="gramStart"/>
+      <w:r>
+        <w:rPr>
+          <w:rFonts w:ascii="Courier New" w:hAnsi="Courier New" w:cs="Courier New"/>
+          <w:sz w:val="20"/>
+          <w:szCs w:val="20"/>
+        </w:rPr>
+        <w:t>as.matrix</w:t>
+      </w:r>
+      <w:proofErr w:type="spellEnd"/>
+      <w:proofErr w:type="gramEnd"/>
+      <w:r>
+        <w:rPr>
+          <w:rFonts w:ascii="Courier New" w:hAnsi="Courier New" w:cs="Courier New"/>
+          <w:sz w:val="20"/>
+          <w:szCs w:val="20"/>
+        </w:rPr>
+        <w:t>(protein[-</w:t>
+      </w:r>
+      <w:proofErr w:type="spellStart"/>
+      <w:r>
+        <w:rPr>
+          <w:rFonts w:ascii="Courier New" w:hAnsi="Courier New" w:cs="Courier New"/>
+          <w:sz w:val="20"/>
+          <w:szCs w:val="20"/>
+        </w:rPr>
+        <w:t>testid</w:t>
+      </w:r>
+      <w:proofErr w:type="spellEnd"/>
+      <w:r>
+        <w:rPr>
+          <w:rFonts w:ascii="Courier New" w:hAnsi="Courier New" w:cs="Courier New"/>
+          <w:sz w:val="20"/>
+          <w:szCs w:val="20"/>
+        </w:rPr>
+        <w:t xml:space="preserve">, 1]), </w:t>
+      </w:r>
+    </w:p>
+    <w:p>
+      <w:pPr>
+        <w:rPr>
+          <w:rFonts w:ascii="Courier New" w:hAnsi="Courier New" w:cs="Courier New"/>
+          <w:sz w:val="20"/>
+          <w:szCs w:val="20"/>
+        </w:rPr>
+      </w:pPr>
+      <w:r>
+        <w:rPr>
+          <w:rFonts w:ascii="Courier New" w:hAnsi="Courier New" w:cs="Courier New"/>
+          <w:sz w:val="20"/>
+          <w:szCs w:val="20"/>
+        </w:rPr>
+        <w:t xml:space="preserve">                      prune = </w:t>
+      </w:r>
+      <w:proofErr w:type="spellStart"/>
+      <w:proofErr w:type="gramStart"/>
+      <w:r>
+        <w:rPr>
+          <w:rFonts w:ascii="Courier New" w:hAnsi="Courier New" w:cs="Courier New"/>
+          <w:sz w:val="20"/>
+          <w:szCs w:val="20"/>
+        </w:rPr>
+        <w:t>ncol</w:t>
+      </w:r>
+      <w:proofErr w:type="spellEnd"/>
+      <w:r>
+        <w:rPr>
+          <w:rFonts w:ascii="Courier New" w:hAnsi="Courier New" w:cs="Courier New"/>
+          <w:sz w:val="20"/>
+          <w:szCs w:val="20"/>
+        </w:rPr>
+        <w:t>(</w:t>
+      </w:r>
+      <w:proofErr w:type="gramEnd"/>
+      <w:r>
+        <w:rPr>
+          <w:rFonts w:ascii="Courier New" w:hAnsi="Courier New" w:cs="Courier New"/>
+          <w:sz w:val="20"/>
+          <w:szCs w:val="20"/>
+        </w:rPr>
+        <w:t>protein[-</w:t>
+      </w:r>
+      <w:proofErr w:type="spellStart"/>
+      <w:r>
+        <w:rPr>
+          <w:rFonts w:ascii="Courier New" w:hAnsi="Courier New" w:cs="Courier New"/>
+          <w:sz w:val="20"/>
+          <w:szCs w:val="20"/>
+        </w:rPr>
+        <w:t>testid</w:t>
+      </w:r>
+      <w:proofErr w:type="spellEnd"/>
+      <w:r>
+        <w:rPr>
+          <w:rFonts w:ascii="Courier New" w:hAnsi="Courier New" w:cs="Courier New"/>
+          <w:sz w:val="20"/>
+          <w:szCs w:val="20"/>
+        </w:rPr>
+        <w:t xml:space="preserve">, 2:10]), </w:t>
+      </w:r>
+    </w:p>
+    <w:p>
+      <w:pPr>
+        <w:rPr>
+          <w:rFonts w:ascii="Courier New" w:hAnsi="Courier New" w:cs="Courier New"/>
+          <w:sz w:val="20"/>
+          <w:szCs w:val="20"/>
+        </w:rPr>
+      </w:pPr>
+      <w:r>
+        <w:rPr>
+          <w:rFonts w:ascii="Courier New" w:hAnsi="Courier New" w:cs="Courier New"/>
+          <w:sz w:val="20"/>
+          <w:szCs w:val="20"/>
+        </w:rPr>
+        <w:t xml:space="preserve">                      criteria = "PRESS")</w:t>
+      </w:r>
+    </w:p>
+    <w:p/>
+    <w:p>
+      <w:r>
+        <w:t xml:space="preserve">The trained modNN7 model using </w:t>
+      </w:r>
+      <w:proofErr w:type="spellStart"/>
+      <w:proofErr w:type="gramStart"/>
+      <w:r>
+        <w:t>set.seed</w:t>
+      </w:r>
+      <w:proofErr w:type="spellEnd"/>
+      <w:proofErr w:type="gramEnd"/>
+      <w:r>
+        <w:t xml:space="preserve">(13) produced a 136 hidden layer model. Notably, this model was a significantly faster learner than the strict carryforward neural networks. </w:t>
+      </w:r>
+    </w:p>
+    <w:p/>
+    <w:p>
+      <w:r>
+        <w:t>When making predictions on the validation set, the model outputted 27 missing (NA) values. These values were removed using row indexing. Finally, the mean absolute error (MAE) is calculated on the test set (</w:t>
+      </w:r>
+      <w:proofErr w:type="spellStart"/>
+      <w:r>
+        <w:t>protein.</w:t>
+      </w:r>
+      <w:proofErr w:type="gramStart"/>
+      <w:r>
+        <w:t>test</w:t>
+      </w:r>
+      <w:proofErr w:type="spellEnd"/>
+      <w:r>
+        <w:t>[</w:t>
+      </w:r>
+      <w:proofErr w:type="gramEnd"/>
+      <w:r>
+        <w:t>,1]) using the predicted values and the mean() and abs() functions.</w:t>
+      </w:r>
+    </w:p>
+    <w:p/>
     <w:p/>
     <w:p>
       <w:pPr>
         <w:pStyle w:val="Heading2"/>
       </w:pPr>
       <w:r>
-        <w:t>GMDH Neural Network</w:t>
-      </w:r>
-    </w:p>
-    <w:p/>
-    <w:p>
-      <w:pPr>
-        <w:pStyle w:val="Heading2"/>
-      </w:pPr>
-      <w:r>
         <w:t>Gradient Boosted Regression Tree</w:t>
       </w:r>
     </w:p>
+    <w:p/>
+    <w:p/>
     <w:p>
       <w:r>
         <w:rPr>
@@ -3767,7 +4441,7 @@
                     <pic:cNvPicPr/>
                   </pic:nvPicPr>
                   <pic:blipFill>
-                    <a:blip r:embed="rId18"/>
+                    <a:blip r:embed="rId19"/>
                     <a:stretch>
                       <a:fillRect/>
                     </a:stretch>
@@ -3795,15 +4469,102 @@
       <w:bookmarkStart w:id="8" w:name="_Results"/>
       <w:bookmarkEnd w:id="8"/>
       <w:r>
+        <w:t>Results</w:t>
+      </w:r>
+    </w:p>
+    <w:p/>
+    <w:p/>
+    <w:p/>
+    <w:p>
+      <w:pPr>
+        <w:pStyle w:val="Heading2"/>
+      </w:pPr>
+      <w:r>
         <w:lastRenderedPageBreak/>
-        <w:t>Results</w:t>
-      </w:r>
-    </w:p>
-    <w:p/>
-    <w:p/>
-    <w:p/>
-    <w:p/>
-    <w:p/>
+        <w:t>Regression Tree</w:t>
+      </w:r>
+    </w:p>
+    <w:p/>
+    <w:p>
+      <w:pPr>
+        <w:pStyle w:val="Heading2"/>
+      </w:pPr>
+      <w:r>
+        <w:t>Linear Regression</w:t>
+      </w:r>
+    </w:p>
+    <w:p/>
+    <w:p>
+      <w:pPr>
+        <w:pStyle w:val="Heading2"/>
+      </w:pPr>
+      <w:r>
+        <w:t>Feedforward Neural Network</w:t>
+      </w:r>
+    </w:p>
+    <w:p/>
+    <w:p/>
+    <w:p/>
+    <w:p/>
+    <w:p/>
+    <w:p>
+      <w:pPr>
+        <w:pStyle w:val="Heading2"/>
+      </w:pPr>
+      <w:r>
+        <w:t>MIA GMDH Neural Network</w:t>
+      </w:r>
+    </w:p>
+    <w:p/>
+    <w:p/>
+    <w:p>
+      <w:pPr>
+        <w:pStyle w:val="Heading2"/>
+      </w:pPr>
+      <w:r>
+        <w:t>Gradient Boosted Regression Tree</w:t>
+      </w:r>
+    </w:p>
+    <w:p/>
+    <w:p>
+      <w:r>
+        <w:drawing>
+          <wp:inline distT="0" distB="0" distL="0" distR="0" wp14:anchorId="6F3813D2" wp14:editId="2C186057">
+            <wp:extent cx="2654300" cy="3124200"/>
+            <wp:effectExtent l="0" t="0" r="0" b="0"/>
+            <wp:docPr id="6" name="Picture 6" descr="Chart, scatter chart&#10;&#10;Description automatically generated"/>
+            <wp:cNvGraphicFramePr>
+              <a:graphicFrameLocks xmlns:a="http://schemas.openxmlformats.org/drawingml/2006/main" noChangeAspect="1"/>
+            </wp:cNvGraphicFramePr>
+            <a:graphic xmlns:a="http://schemas.openxmlformats.org/drawingml/2006/main">
+              <a:graphicData uri="http://schemas.openxmlformats.org/drawingml/2006/picture">
+                <pic:pic xmlns:pic="http://schemas.openxmlformats.org/drawingml/2006/picture">
+                  <pic:nvPicPr>
+                    <pic:cNvPr id="6" name="Picture 6" descr="Chart, scatter chart&#10;&#10;Description automatically generated"/>
+                    <pic:cNvPicPr/>
+                  </pic:nvPicPr>
+                  <pic:blipFill>
+                    <a:blip r:embed="rId20"/>
+                    <a:stretch>
+                      <a:fillRect/>
+                    </a:stretch>
+                  </pic:blipFill>
+                  <pic:spPr>
+                    <a:xfrm>
+                      <a:off x="0" y="0"/>
+                      <a:ext cx="2654300" cy="3124200"/>
+                    </a:xfrm>
+                    <a:prstGeom prst="rect">
+                      <a:avLst/>
+                    </a:prstGeom>
+                  </pic:spPr>
+                </pic:pic>
+              </a:graphicData>
+            </a:graphic>
+          </wp:inline>
+        </w:drawing>
+      </w:r>
+    </w:p>
     <w:p/>
     <w:p>
       <w:pPr>
@@ -3813,6 +4574,52 @@
       <w:bookmarkEnd w:id="9"/>
       <w:r>
         <w:t>Discussion</w:t>
+      </w:r>
+    </w:p>
+    <w:p/>
+    <w:p>
+      <w:r>
+        <w:t>From the Prediction Center website (CASP5)</w:t>
+      </w:r>
+    </w:p>
+    <w:p>
+      <w:r>
+        <w:t>Example:</w:t>
+      </w:r>
+    </w:p>
+    <w:p/>
+    <w:p>
+      <w:r>
+        <w:t xml:space="preserve">    Model </w:t>
+      </w:r>
+      <w:proofErr w:type="gramStart"/>
+      <w:r>
+        <w:t>name  T</w:t>
+      </w:r>
+      <w:proofErr w:type="gramEnd"/>
+      <w:r>
+        <w:t>0201TS012_2u  has the following components:</w:t>
+      </w:r>
+    </w:p>
+    <w:p>
+      <w:r>
+        <w:t xml:space="preserve">         T0201   target number</w:t>
+      </w:r>
+    </w:p>
+    <w:p>
+      <w:r>
+        <w:t xml:space="preserve">         TS      Tertiary Structure (3D atoms coordinates) prediction</w:t>
+      </w:r>
+    </w:p>
+    <w:p>
+      <w:r>
+        <w:t xml:space="preserve">         012     prediction group 12</w:t>
+      </w:r>
+    </w:p>
+    <w:p>
+      <w:r>
+        <w:lastRenderedPageBreak/>
+        <w:t xml:space="preserve">         2u      model index 2, UNREFINED set of coordinates</w:t>
       </w:r>
     </w:p>
     <w:p/>

--- a/ML Protein Pred Deliverable.docx
+++ b/ML Protein Pred Deliverable.docx
@@ -220,7 +220,7 @@
                                 <a:avLst/>
                               </a:prstGeom>
                               <a:blipFill>
-                                <a:blip r:embed="rId6"/>
+                                <a:blip r:embed="rId8"/>
                                 <a:stretch>
                                   <a:fillRect r="-7574"/>
                                 </a:stretch>
@@ -272,7 +272,7 @@
                       <v:path arrowok="t" o:connecttype="custom" o:connectlocs="0,0;7315200,0;7315200,1130373;3620757,733885;0,1092249;0,0" o:connectangles="0,0,0,0,0,0"/>
                     </v:shape>
                     <v:rect id="Rectangle 151" o:spid="_x0000_s1028" style="position:absolute;width:73152;height:12161;visibility:visible;mso-wrap-style:square;v-text-anchor:middle" o:gfxdata="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" stroked="f" strokeweight="1pt">
-                      <v:fill r:id="rId7" o:title="" recolor="t" rotate="t" type="frame"/>
+                      <v:fill r:id="rId9" o:title="" recolor="t" rotate="t" type="frame"/>
                     </v:rect>
                     <w10:wrap anchorx="page" anchory="page"/>
                   </v:group>
@@ -1501,14 +1501,27 @@
             </w:rPr>
             <w:tab/>
           </w:r>
-          <w:hyperlink w:anchor="_Abstract" w:history="1">
-            <w:r>
-              <w:rPr>
-                <w:rStyle w:val="Hyperlink"/>
-              </w:rPr>
-              <w:t>1</w:t>
-            </w:r>
-          </w:hyperlink>
+          <w:r>
+            <w:fldChar w:fldCharType="begin"/>
+          </w:r>
+          <w:r>
+            <w:instrText>HYPERLINK  \l "_Abstract"</w:instrText>
+          </w:r>
+          <w:r>
+            <w:fldChar w:fldCharType="separate"/>
+          </w:r>
+          <w:r>
+            <w:rPr>
+              <w:rStyle w:val="Hyperlink"/>
+            </w:rPr>
+            <w:t>Cover</w:t>
+          </w:r>
+          <w:r>
+            <w:rPr>
+              <w:rStyle w:val="Hyperlink"/>
+            </w:rPr>
+            <w:fldChar w:fldCharType="end"/>
+          </w:r>
         </w:p>
         <w:p>
           <w:pPr>
@@ -1531,7 +1544,7 @@
               <w:rPr>
                 <w:rStyle w:val="Hyperlink"/>
               </w:rPr>
-              <w:t>4</w:t>
+              <w:t>1</w:t>
             </w:r>
           </w:hyperlink>
         </w:p>
@@ -1650,14 +1663,27 @@
             </w:rPr>
             <w:tab/>
           </w:r>
-          <w:hyperlink w:anchor="_CASP_5.9_Dataset" w:history="1">
-            <w:r>
-              <w:rPr>
-                <w:rStyle w:val="Hyperlink"/>
-              </w:rPr>
-              <w:t>5</w:t>
-            </w:r>
-          </w:hyperlink>
+          <w:r>
+            <w:fldChar w:fldCharType="begin"/>
+          </w:r>
+          <w:r>
+            <w:instrText>HYPERLINK \l "_CASP_5.9_Dataset"</w:instrText>
+          </w:r>
+          <w:r>
+            <w:fldChar w:fldCharType="separate"/>
+          </w:r>
+          <w:r>
+            <w:rPr>
+              <w:rStyle w:val="Hyperlink"/>
+            </w:rPr>
+            <w:t>5</w:t>
+          </w:r>
+          <w:r>
+            <w:rPr>
+              <w:rStyle w:val="Hyperlink"/>
+            </w:rPr>
+            <w:fldChar w:fldCharType="end"/>
+          </w:r>
         </w:p>
         <w:p>
           <w:pPr>
@@ -2119,7 +2145,7 @@
                     <pic:cNvPicPr/>
                   </pic:nvPicPr>
                   <pic:blipFill>
-                    <a:blip r:embed="rId8"/>
+                    <a:blip r:embed="rId10"/>
                     <a:stretch>
                       <a:fillRect/>
                     </a:stretch>
@@ -2276,7 +2302,7 @@
                     <pic:cNvPicPr/>
                   </pic:nvPicPr>
                   <pic:blipFill>
-                    <a:blip r:embed="rId9" cstate="print">
+                    <a:blip r:embed="rId11" cstate="print">
                       <a:grayscl/>
                       <a:extLst>
                         <a:ext uri="{28A0092B-C50C-407E-A947-70E740481C1C}">
@@ -3368,7 +3394,7 @@
         <w:rPr>
           <w:noProof/>
         </w:rPr>
-        <w:object w:dxaOrig="7580" w:dyaOrig="5020" w14:anchorId="3AFBE6C4">
+        <w:object w:dxaOrig="7580" w:dyaOrig="5020" w14:anchorId="6A168681">
           <v:shapetype id="_x0000_t75" coordsize="21600,21600" o:spt="75" o:preferrelative="t" path="m@4@5l@4@11@9@11@9@5xe" filled="f" stroked="f">
             <v:stroke joinstyle="miter"/>
             <v:formulas>
@@ -3389,9 +3415,9 @@
             <o:lock v:ext="edit" aspectratio="t"/>
           </v:shapetype>
           <v:shape id="_x0000_i1027" type="#_x0000_t75" alt="" style="width:294.85pt;height:195.3pt;mso-width-percent:0;mso-height-percent:0;mso-width-percent:0;mso-height-percent:0" o:ole="">
-            <v:imagedata r:id="rId10" o:title=""/>
+            <v:imagedata r:id="rId12" o:title=""/>
           </v:shape>
-          <o:OLEObject Type="Embed" ProgID="Word.Document.12" ShapeID="_x0000_i1027" DrawAspect="Content" ObjectID="_1745009229" r:id="rId11">
+          <o:OLEObject Type="Embed" ProgID="Word.Document.12" ShapeID="_x0000_i1027" DrawAspect="Content" ObjectID="_1745010795" r:id="rId13">
             <o:FieldCodes>\s</o:FieldCodes>
           </o:OLEObject>
         </w:object>
@@ -3430,11 +3456,11 @@
         <w:rPr>
           <w:noProof/>
         </w:rPr>
-        <w:object w:dxaOrig="7580" w:dyaOrig="5220" w14:anchorId="5F0E24D9">
+        <w:object w:dxaOrig="7580" w:dyaOrig="5220" w14:anchorId="703F236F">
           <v:shape id="_x0000_i1026" type="#_x0000_t75" alt="" style="width:275.15pt;height:189.2pt;mso-width-percent:0;mso-height-percent:0;mso-width-percent:0;mso-height-percent:0" o:ole="">
-            <v:imagedata r:id="rId12" o:title=""/>
+            <v:imagedata r:id="rId14" o:title=""/>
           </v:shape>
-          <o:OLEObject Type="Embed" ProgID="Word.Document.12" ShapeID="_x0000_i1026" DrawAspect="Content" ObjectID="_1745009230" r:id="rId13">
+          <o:OLEObject Type="Embed" ProgID="Word.Document.12" ShapeID="_x0000_i1026" DrawAspect="Content" ObjectID="_1745010796" r:id="rId15">
             <o:FieldCodes>\s</o:FieldCodes>
           </o:OLEObject>
         </w:object>
@@ -3450,7 +3476,25 @@
         <w:rPr>
           <w:noProof/>
         </w:rPr>
-        <w:t>v is the verified structure centered at the origin and w is the predicted structure superimposed</w:t>
+        <w:t>v is the verified structure centered at the origin and w is the</w:t>
+      </w:r>
+      <w:r>
+        <w:rPr>
+          <w:noProof/>
+        </w:rPr>
+        <w:t xml:space="preserve"> </w:t>
+      </w:r>
+      <w:r>
+        <w:rPr>
+          <w:noProof/>
+        </w:rPr>
+        <w:t>superimposed</w:t>
+      </w:r>
+      <w:r>
+        <w:rPr>
+          <w:noProof/>
+        </w:rPr>
+        <w:t xml:space="preserve"> predicted structure </w:t>
       </w:r>
     </w:p>
     <w:p/>
@@ -3493,11 +3537,11 @@
         <w:rPr>
           <w:noProof/>
         </w:rPr>
-        <w:object w:dxaOrig="30690" w:dyaOrig="3080" w14:anchorId="2B6C7E39">
+        <w:object w:dxaOrig="30690" w:dyaOrig="3080" w14:anchorId="791F43CE">
           <v:shape id="_x0000_i1025" type="#_x0000_t75" alt="" style="width:1534.5pt;height:154pt;mso-width-percent:0;mso-height-percent:0;mso-width-percent:0;mso-height-percent:0" o:ole="">
-            <v:imagedata r:id="rId14" o:title=""/>
+            <v:imagedata r:id="rId16" o:title=""/>
           </v:shape>
-          <o:OLEObject Type="Embed" ProgID="Word.Document.12" ShapeID="_x0000_i1025" DrawAspect="Content" ObjectID="_1745009231" r:id="rId15">
+          <o:OLEObject Type="Embed" ProgID="Word.Document.12" ShapeID="_x0000_i1025" DrawAspect="Content" ObjectID="_1745010797" r:id="rId17">
             <o:FieldCodes>\s</o:FieldCodes>
           </o:OLEObject>
         </w:object>
@@ -3673,7 +3717,13 @@
         <w:t xml:space="preserve"> algorithm</w:t>
       </w:r>
       <w:r>
-        <w:t xml:space="preserve"> which draws a mesh of points around each atom of the residue with a radius equal to the Van der Waals radius (conceptually the surface of the atom) plus the radius of the solvent (water is 1.4</w:t>
+        <w:t xml:space="preserve"> which draws a mesh of points around each atom of the residue with a radius equal to the </w:t>
+      </w:r>
+      <w:r>
+        <w:t>Van der</w:t>
+      </w:r>
+      <w:r>
+        <w:t xml:space="preserve"> Waals radius (conceptually the surface of the atom) plus the radius of the solvent (water is 1.4</w:t>
       </w:r>
       <w:r>
         <w:t>Å</w:t>
@@ -3784,7 +3834,7 @@
                     </pic:cNvPicPr>
                   </pic:nvPicPr>
                   <pic:blipFill>
-                    <a:blip r:embed="rId16">
+                    <a:blip r:embed="rId18">
                       <a:duotone>
                         <a:schemeClr val="accent1">
                           <a:shade val="45000"/>
@@ -3795,7 +3845,7 @@
                       <a:extLst>
                         <a:ext uri="{BEBA8EAE-BF5A-486C-A8C5-ECC9F3942E4B}">
                           <a14:imgProps xmlns:a14="http://schemas.microsoft.com/office/drawing/2010/main">
-                            <a14:imgLayer r:embed="rId17">
+                            <a14:imgLayer r:embed="rId19">
                               <a14:imgEffect>
                                 <a14:saturation sat="0"/>
                               </a14:imgEffect>
@@ -3853,10 +3903,11 @@
         <w:t xml:space="preserve"> </w:t>
       </w:r>
     </w:p>
-    <w:p/>
-    <w:p/>
-    <w:p/>
-    <w:p/>
+    <w:p>
+      <w:r>
+        <w:t xml:space="preserve">There is no visible structure between RMSD and any of the predictors. Top asses the relative importance of each feature we utilize the </w:t>
+      </w:r>
+    </w:p>
     <w:p/>
     <w:p/>
     <w:p>
@@ -3874,673 +3925,6 @@
                 <pic:pic xmlns:pic="http://schemas.openxmlformats.org/drawingml/2006/picture">
                   <pic:nvPicPr>
                     <pic:cNvPr id="11" name="Picture 11" descr="Table&#10;&#10;Description automatically generated"/>
-                    <pic:cNvPicPr/>
-                  </pic:nvPicPr>
-                  <pic:blipFill>
-                    <a:blip r:embed="rId18"/>
-                    <a:stretch>
-                      <a:fillRect/>
-                    </a:stretch>
-                  </pic:blipFill>
-                  <pic:spPr>
-                    <a:xfrm>
-                      <a:off x="0" y="0"/>
-                      <a:ext cx="2654300" cy="3124200"/>
-                    </a:xfrm>
-                    <a:prstGeom prst="rect">
-                      <a:avLst/>
-                    </a:prstGeom>
-                  </pic:spPr>
-                </pic:pic>
-              </a:graphicData>
-            </a:graphic>
-          </wp:inline>
-        </w:drawing>
-      </w:r>
-    </w:p>
-    <w:p/>
-    <w:p/>
-    <w:p>
-      <w:pPr>
-        <w:pStyle w:val="Heading1"/>
-      </w:pPr>
-      <w:bookmarkStart w:id="7" w:name="_Methods"/>
-      <w:bookmarkEnd w:id="7"/>
-      <w:r>
-        <w:lastRenderedPageBreak/>
-        <w:t>Methods</w:t>
-      </w:r>
-    </w:p>
-    <w:p/>
-    <w:p>
-      <w:pPr>
-        <w:rPr>
-          <w:i/>
-          <w:iCs/>
-        </w:rPr>
-      </w:pPr>
-      <w:r>
-        <w:rPr>
-          <w:i/>
-          <w:iCs/>
-        </w:rPr>
-        <w:t xml:space="preserve">All models in this analysis are written in R. All R code as well as some Python rewrites can be found in the appendix or at </w:t>
-      </w:r>
-      <w:r>
-        <w:rPr>
-          <w:i/>
-          <w:iCs/>
-        </w:rPr>
-        <w:t>https://github.com/evandomingos/CASP-Protein-Prediction</w:t>
-      </w:r>
-    </w:p>
-    <w:p/>
-    <w:p>
-      <w:pPr>
-        <w:pStyle w:val="Heading2"/>
-      </w:pPr>
-      <w:r>
-        <w:t xml:space="preserve">Random Forest </w:t>
-      </w:r>
-      <w:r>
-        <w:t>Regression Tree</w:t>
-      </w:r>
-    </w:p>
-    <w:p/>
-    <w:p>
-      <w:r>
-        <w:t xml:space="preserve">The first method analyzed was a </w:t>
-      </w:r>
-    </w:p>
-    <w:p/>
-    <w:p>
-      <w:pPr>
-        <w:pStyle w:val="Heading2"/>
-      </w:pPr>
-      <w:r>
-        <w:t>Feedforward Neural Network</w:t>
-      </w:r>
-    </w:p>
-    <w:p/>
-    <w:p/>
-    <w:p>
-      <w:pPr>
-        <w:pStyle w:val="Heading2"/>
-      </w:pPr>
-      <w:r>
-        <w:t>MIA GMDH Neural Network</w:t>
-      </w:r>
-    </w:p>
-    <w:p/>
-    <w:p>
-      <w:r>
-        <w:t xml:space="preserve">modNN7 is a Multilayered Iterative (MIA) Group Method of Data Handling (GMDH) Neural Network, implemented using the </w:t>
-      </w:r>
-      <w:proofErr w:type="spellStart"/>
-      <w:proofErr w:type="gramStart"/>
-      <w:r>
-        <w:t>gmdh.mia</w:t>
-      </w:r>
-      <w:proofErr w:type="spellEnd"/>
-      <w:r>
-        <w:t>(</w:t>
-      </w:r>
-      <w:proofErr w:type="gramEnd"/>
-      <w:r>
-        <w:t xml:space="preserve">) function from the </w:t>
-      </w:r>
-      <w:proofErr w:type="spellStart"/>
-      <w:r>
-        <w:t>GMDHreg</w:t>
-      </w:r>
-      <w:proofErr w:type="spellEnd"/>
-      <w:r>
-        <w:t xml:space="preserve"> library in R.</w:t>
-      </w:r>
-    </w:p>
-    <w:p/>
-    <w:p>
-      <w:r>
-        <w:t>The GMDH (Group Method of Data Handling) algorithm is a neural network architecture that involves iteratively generating candidate models and selecting the best one based on some criterion to create a model of models. In this case, the MIA-GMDH algorithm is used, which</w:t>
-      </w:r>
-      <w:r>
-        <w:t xml:space="preserve"> generates candidate models and selects the best model based on</w:t>
-      </w:r>
-      <w:r>
-        <w:t xml:space="preserve"> the predicted residual error of sum squares (PRESS)</w:t>
-      </w:r>
-      <w:r>
-        <w:t>.</w:t>
-      </w:r>
-      <w:r>
-        <w:t xml:space="preserve"> Nodes are pruned from each layer </w:t>
-      </w:r>
-      <w:r>
-        <w:t xml:space="preserve">and the top k models are selected. </w:t>
-      </w:r>
-    </w:p>
-    <w:p/>
-    <w:p>
-      <w:r>
-        <w:t>Prune</w:t>
-      </w:r>
-      <w:r>
-        <w:t xml:space="preserve"> (an </w:t>
-      </w:r>
-      <w:proofErr w:type="spellStart"/>
-      <w:r>
-        <w:t>arugment</w:t>
-      </w:r>
-      <w:proofErr w:type="spellEnd"/>
-      <w:r>
-        <w:t xml:space="preserve"> in the </w:t>
-      </w:r>
-      <w:proofErr w:type="spellStart"/>
-      <w:proofErr w:type="gramStart"/>
-      <w:r>
-        <w:t>gmdh.mia</w:t>
-      </w:r>
-      <w:proofErr w:type="spellEnd"/>
-      <w:r>
-        <w:t>(</w:t>
-      </w:r>
-      <w:proofErr w:type="gramEnd"/>
-      <w:r>
-        <w:t>) function)</w:t>
-      </w:r>
-      <w:r>
-        <w:t xml:space="preserve"> is the selected number of neurons from layer i to layer i+1. The resulting layer i+1 has prune(</w:t>
-      </w:r>
-      <w:proofErr w:type="gramStart"/>
-      <w:r>
-        <w:t>prune-1</w:t>
-      </w:r>
-      <w:proofErr w:type="gramEnd"/>
-      <w:r>
-        <w:t>)/2 neurons</w:t>
-      </w:r>
-      <w:r>
-        <w:t xml:space="preserve">. </w:t>
-      </w:r>
-      <w:r>
-        <w:t>The selected models are then used to generate a set of candidate models for the second layer, where each candidate model consists of the combination of the inputs from the selected models in the first layer. This process is repeated for each subsequent layer until the final layer is reached.</w:t>
-      </w:r>
-    </w:p>
-    <w:p/>
-    <w:p>
-      <w:r>
-        <w:t xml:space="preserve">The output of one layer is used as input to the </w:t>
-      </w:r>
-      <w:r>
-        <w:t>subsequent</w:t>
-      </w:r>
-      <w:r>
-        <w:t xml:space="preserve"> layer, resulting in a hierarchical </w:t>
-      </w:r>
-      <w:r>
-        <w:t>stack</w:t>
-      </w:r>
-      <w:r>
-        <w:t xml:space="preserve"> of models</w:t>
-      </w:r>
-      <w:r>
-        <w:t>.</w:t>
-      </w:r>
-    </w:p>
-    <w:p>
-      <w:r>
-        <w:t>.</w:t>
-      </w:r>
-    </w:p>
-    <w:p>
-      <w:r>
-        <w:t xml:space="preserve">For modnn7, the input data for the model is identical to the previous carryforward neural networks but must be treated as a matrix object of predictor variables (X) and a vector of response variables (y). </w:t>
-      </w:r>
-    </w:p>
-    <w:p/>
-    <w:p>
-      <w:r>
-        <w:t xml:space="preserve">The prune argument specifies the maximum number of predictors to include in each layer of the model, while the criteria argument specifies the criterion to use for selecting the best model. </w:t>
-      </w:r>
-    </w:p>
-    <w:p/>
-    <w:p>
-      <w:r>
-        <w:t xml:space="preserve">In this case, the PRESS (Predicted Residual Error Sum of Squares) criterion is used, which </w:t>
-      </w:r>
-      <w:proofErr w:type="gramStart"/>
-      <w:r>
-        <w:t>takes into account</w:t>
-      </w:r>
-      <w:proofErr w:type="gramEnd"/>
-      <w:r>
-        <w:t xml:space="preserve"> all information in the data sample and is computed without recalculation at each test point. “test” is an estimation RMSE and is more computationally efficient than “PRESS”. </w:t>
-      </w:r>
-      <w:r>
-        <w:lastRenderedPageBreak/>
-        <w:t xml:space="preserve">PRESS is used as the stopping criterion in the training process and can be thought about as ridge regression in that it adds a penalty for additional complexity to the model. The algorithm continuously adds hidden layers until the stopping criterion is met. </w:t>
-      </w:r>
-    </w:p>
-    <w:p/>
-    <w:p>
-      <w:pPr>
-        <w:rPr>
-          <w:b/>
-          <w:bCs/>
-        </w:rPr>
-      </w:pPr>
-      <w:r>
-        <w:rPr>
-          <w:b/>
-          <w:bCs/>
-        </w:rPr>
-        <w:t>modNN7</w:t>
-      </w:r>
-    </w:p>
-    <w:p>
-      <w:pPr>
-        <w:rPr>
-          <w:rFonts w:ascii="Courier New" w:hAnsi="Courier New" w:cs="Courier New"/>
-          <w:sz w:val="20"/>
-          <w:szCs w:val="20"/>
-        </w:rPr>
-      </w:pPr>
-      <w:r>
-        <w:rPr>
-          <w:rFonts w:ascii="Courier New" w:hAnsi="Courier New" w:cs="Courier New"/>
-          <w:sz w:val="20"/>
-          <w:szCs w:val="20"/>
-        </w:rPr>
-        <w:t># Fit GMDH NN model</w:t>
-      </w:r>
-    </w:p>
-    <w:p>
-      <w:pPr>
-        <w:rPr>
-          <w:rFonts w:ascii="Courier New" w:hAnsi="Courier New" w:cs="Courier New"/>
-          <w:sz w:val="20"/>
-          <w:szCs w:val="20"/>
-        </w:rPr>
-      </w:pPr>
-      <w:r>
-        <w:rPr>
-          <w:rFonts w:ascii="Courier New" w:hAnsi="Courier New" w:cs="Courier New"/>
-          <w:sz w:val="20"/>
-          <w:szCs w:val="20"/>
-        </w:rPr>
-        <w:t xml:space="preserve">modnn7 &lt;- </w:t>
-      </w:r>
-      <w:proofErr w:type="spellStart"/>
-      <w:proofErr w:type="gramStart"/>
-      <w:r>
-        <w:rPr>
-          <w:rFonts w:ascii="Courier New" w:hAnsi="Courier New" w:cs="Courier New"/>
-          <w:sz w:val="20"/>
-          <w:szCs w:val="20"/>
-        </w:rPr>
-        <w:t>gmdh.mia</w:t>
-      </w:r>
-      <w:proofErr w:type="spellEnd"/>
-      <w:r>
-        <w:rPr>
-          <w:rFonts w:ascii="Courier New" w:hAnsi="Courier New" w:cs="Courier New"/>
-          <w:sz w:val="20"/>
-          <w:szCs w:val="20"/>
-        </w:rPr>
-        <w:t>(</w:t>
-      </w:r>
-      <w:proofErr w:type="gramEnd"/>
-      <w:r>
-        <w:rPr>
-          <w:rFonts w:ascii="Courier New" w:hAnsi="Courier New" w:cs="Courier New"/>
-          <w:sz w:val="20"/>
-          <w:szCs w:val="20"/>
-        </w:rPr>
-        <w:t xml:space="preserve">X = </w:t>
-      </w:r>
-      <w:proofErr w:type="spellStart"/>
-      <w:r>
-        <w:rPr>
-          <w:rFonts w:ascii="Courier New" w:hAnsi="Courier New" w:cs="Courier New"/>
-          <w:sz w:val="20"/>
-          <w:szCs w:val="20"/>
-        </w:rPr>
-        <w:t>as.matrix</w:t>
-      </w:r>
-      <w:proofErr w:type="spellEnd"/>
-      <w:r>
-        <w:rPr>
-          <w:rFonts w:ascii="Courier New" w:hAnsi="Courier New" w:cs="Courier New"/>
-          <w:sz w:val="20"/>
-          <w:szCs w:val="20"/>
-        </w:rPr>
-        <w:t>(protein[-</w:t>
-      </w:r>
-      <w:proofErr w:type="spellStart"/>
-      <w:r>
-        <w:rPr>
-          <w:rFonts w:ascii="Courier New" w:hAnsi="Courier New" w:cs="Courier New"/>
-          <w:sz w:val="20"/>
-          <w:szCs w:val="20"/>
-        </w:rPr>
-        <w:t>testid</w:t>
-      </w:r>
-      <w:proofErr w:type="spellEnd"/>
-      <w:r>
-        <w:rPr>
-          <w:rFonts w:ascii="Courier New" w:hAnsi="Courier New" w:cs="Courier New"/>
-          <w:sz w:val="20"/>
-          <w:szCs w:val="20"/>
-        </w:rPr>
-        <w:t xml:space="preserve">, 2:10]), </w:t>
-      </w:r>
-    </w:p>
-    <w:p>
-      <w:pPr>
-        <w:rPr>
-          <w:rFonts w:ascii="Courier New" w:hAnsi="Courier New" w:cs="Courier New"/>
-          <w:sz w:val="20"/>
-          <w:szCs w:val="20"/>
-        </w:rPr>
-      </w:pPr>
-      <w:r>
-        <w:rPr>
-          <w:rFonts w:ascii="Courier New" w:hAnsi="Courier New" w:cs="Courier New"/>
-          <w:sz w:val="20"/>
-          <w:szCs w:val="20"/>
-        </w:rPr>
-        <w:t xml:space="preserve">                      y = </w:t>
-      </w:r>
-      <w:proofErr w:type="spellStart"/>
-      <w:proofErr w:type="gramStart"/>
-      <w:r>
-        <w:rPr>
-          <w:rFonts w:ascii="Courier New" w:hAnsi="Courier New" w:cs="Courier New"/>
-          <w:sz w:val="20"/>
-          <w:szCs w:val="20"/>
-        </w:rPr>
-        <w:t>as.matrix</w:t>
-      </w:r>
-      <w:proofErr w:type="spellEnd"/>
-      <w:proofErr w:type="gramEnd"/>
-      <w:r>
-        <w:rPr>
-          <w:rFonts w:ascii="Courier New" w:hAnsi="Courier New" w:cs="Courier New"/>
-          <w:sz w:val="20"/>
-          <w:szCs w:val="20"/>
-        </w:rPr>
-        <w:t>(protein[-</w:t>
-      </w:r>
-      <w:proofErr w:type="spellStart"/>
-      <w:r>
-        <w:rPr>
-          <w:rFonts w:ascii="Courier New" w:hAnsi="Courier New" w:cs="Courier New"/>
-          <w:sz w:val="20"/>
-          <w:szCs w:val="20"/>
-        </w:rPr>
-        <w:t>testid</w:t>
-      </w:r>
-      <w:proofErr w:type="spellEnd"/>
-      <w:r>
-        <w:rPr>
-          <w:rFonts w:ascii="Courier New" w:hAnsi="Courier New" w:cs="Courier New"/>
-          <w:sz w:val="20"/>
-          <w:szCs w:val="20"/>
-        </w:rPr>
-        <w:t xml:space="preserve">, 1]), </w:t>
-      </w:r>
-    </w:p>
-    <w:p>
-      <w:pPr>
-        <w:rPr>
-          <w:rFonts w:ascii="Courier New" w:hAnsi="Courier New" w:cs="Courier New"/>
-          <w:sz w:val="20"/>
-          <w:szCs w:val="20"/>
-        </w:rPr>
-      </w:pPr>
-      <w:r>
-        <w:rPr>
-          <w:rFonts w:ascii="Courier New" w:hAnsi="Courier New" w:cs="Courier New"/>
-          <w:sz w:val="20"/>
-          <w:szCs w:val="20"/>
-        </w:rPr>
-        <w:t xml:space="preserve">                      prune = </w:t>
-      </w:r>
-      <w:proofErr w:type="spellStart"/>
-      <w:proofErr w:type="gramStart"/>
-      <w:r>
-        <w:rPr>
-          <w:rFonts w:ascii="Courier New" w:hAnsi="Courier New" w:cs="Courier New"/>
-          <w:sz w:val="20"/>
-          <w:szCs w:val="20"/>
-        </w:rPr>
-        <w:t>ncol</w:t>
-      </w:r>
-      <w:proofErr w:type="spellEnd"/>
-      <w:r>
-        <w:rPr>
-          <w:rFonts w:ascii="Courier New" w:hAnsi="Courier New" w:cs="Courier New"/>
-          <w:sz w:val="20"/>
-          <w:szCs w:val="20"/>
-        </w:rPr>
-        <w:t>(</w:t>
-      </w:r>
-      <w:proofErr w:type="gramEnd"/>
-      <w:r>
-        <w:rPr>
-          <w:rFonts w:ascii="Courier New" w:hAnsi="Courier New" w:cs="Courier New"/>
-          <w:sz w:val="20"/>
-          <w:szCs w:val="20"/>
-        </w:rPr>
-        <w:t>protein[-</w:t>
-      </w:r>
-      <w:proofErr w:type="spellStart"/>
-      <w:r>
-        <w:rPr>
-          <w:rFonts w:ascii="Courier New" w:hAnsi="Courier New" w:cs="Courier New"/>
-          <w:sz w:val="20"/>
-          <w:szCs w:val="20"/>
-        </w:rPr>
-        <w:t>testid</w:t>
-      </w:r>
-      <w:proofErr w:type="spellEnd"/>
-      <w:r>
-        <w:rPr>
-          <w:rFonts w:ascii="Courier New" w:hAnsi="Courier New" w:cs="Courier New"/>
-          <w:sz w:val="20"/>
-          <w:szCs w:val="20"/>
-        </w:rPr>
-        <w:t xml:space="preserve">, 2:10]), </w:t>
-      </w:r>
-    </w:p>
-    <w:p>
-      <w:pPr>
-        <w:rPr>
-          <w:rFonts w:ascii="Courier New" w:hAnsi="Courier New" w:cs="Courier New"/>
-          <w:sz w:val="20"/>
-          <w:szCs w:val="20"/>
-        </w:rPr>
-      </w:pPr>
-      <w:r>
-        <w:rPr>
-          <w:rFonts w:ascii="Courier New" w:hAnsi="Courier New" w:cs="Courier New"/>
-          <w:sz w:val="20"/>
-          <w:szCs w:val="20"/>
-        </w:rPr>
-        <w:t xml:space="preserve">                      criteria = "PRESS")</w:t>
-      </w:r>
-    </w:p>
-    <w:p/>
-    <w:p>
-      <w:r>
-        <w:t xml:space="preserve">The trained modNN7 model using </w:t>
-      </w:r>
-      <w:proofErr w:type="spellStart"/>
-      <w:proofErr w:type="gramStart"/>
-      <w:r>
-        <w:t>set.seed</w:t>
-      </w:r>
-      <w:proofErr w:type="spellEnd"/>
-      <w:proofErr w:type="gramEnd"/>
-      <w:r>
-        <w:t xml:space="preserve">(13) produced a 136 hidden layer model. Notably, this model was a significantly faster learner than the strict carryforward neural networks. </w:t>
-      </w:r>
-    </w:p>
-    <w:p/>
-    <w:p>
-      <w:r>
-        <w:t>When making predictions on the validation set, the model outputted 27 missing (NA) values. These values were removed using row indexing. Finally, the mean absolute error (MAE) is calculated on the test set (</w:t>
-      </w:r>
-      <w:proofErr w:type="spellStart"/>
-      <w:r>
-        <w:t>protein.</w:t>
-      </w:r>
-      <w:proofErr w:type="gramStart"/>
-      <w:r>
-        <w:t>test</w:t>
-      </w:r>
-      <w:proofErr w:type="spellEnd"/>
-      <w:r>
-        <w:t>[</w:t>
-      </w:r>
-      <w:proofErr w:type="gramEnd"/>
-      <w:r>
-        <w:t>,1]) using the predicted values and the mean() and abs() functions.</w:t>
-      </w:r>
-    </w:p>
-    <w:p/>
-    <w:p/>
-    <w:p>
-      <w:pPr>
-        <w:pStyle w:val="Heading2"/>
-      </w:pPr>
-      <w:r>
-        <w:t>Gradient Boosted Regression Tree</w:t>
-      </w:r>
-    </w:p>
-    <w:p/>
-    <w:p/>
-    <w:p>
-      <w:r>
-        <w:rPr>
-          <w:noProof/>
-        </w:rPr>
-        <w:drawing>
-          <wp:inline distT="0" distB="0" distL="0" distR="0" wp14:anchorId="12A30DA1" wp14:editId="144E95F5">
-            <wp:extent cx="3124200" cy="3124200"/>
-            <wp:effectExtent l="0" t="0" r="0" b="0"/>
-            <wp:docPr id="2" name="Picture 2" descr="Chart&#10;&#10;Description automatically generated"/>
-            <wp:cNvGraphicFramePr>
-              <a:graphicFrameLocks xmlns:a="http://schemas.openxmlformats.org/drawingml/2006/main" noChangeAspect="1"/>
-            </wp:cNvGraphicFramePr>
-            <a:graphic xmlns:a="http://schemas.openxmlformats.org/drawingml/2006/main">
-              <a:graphicData uri="http://schemas.openxmlformats.org/drawingml/2006/picture">
-                <pic:pic xmlns:pic="http://schemas.openxmlformats.org/drawingml/2006/picture">
-                  <pic:nvPicPr>
-                    <pic:cNvPr id="2" name="Picture 2" descr="Chart&#10;&#10;Description automatically generated"/>
-                    <pic:cNvPicPr/>
-                  </pic:nvPicPr>
-                  <pic:blipFill>
-                    <a:blip r:embed="rId19"/>
-                    <a:stretch>
-                      <a:fillRect/>
-                    </a:stretch>
-                  </pic:blipFill>
-                  <pic:spPr>
-                    <a:xfrm>
-                      <a:off x="0" y="0"/>
-                      <a:ext cx="3124200" cy="3124200"/>
-                    </a:xfrm>
-                    <a:prstGeom prst="rect">
-                      <a:avLst/>
-                    </a:prstGeom>
-                  </pic:spPr>
-                </pic:pic>
-              </a:graphicData>
-            </a:graphic>
-          </wp:inline>
-        </w:drawing>
-      </w:r>
-    </w:p>
-    <w:p>
-      <w:pPr>
-        <w:pStyle w:val="Heading1"/>
-      </w:pPr>
-      <w:bookmarkStart w:id="8" w:name="_Results"/>
-      <w:bookmarkEnd w:id="8"/>
-      <w:r>
-        <w:t>Results</w:t>
-      </w:r>
-    </w:p>
-    <w:p/>
-    <w:p/>
-    <w:p/>
-    <w:p>
-      <w:pPr>
-        <w:pStyle w:val="Heading2"/>
-      </w:pPr>
-      <w:r>
-        <w:lastRenderedPageBreak/>
-        <w:t>Regression Tree</w:t>
-      </w:r>
-    </w:p>
-    <w:p/>
-    <w:p>
-      <w:pPr>
-        <w:pStyle w:val="Heading2"/>
-      </w:pPr>
-      <w:r>
-        <w:t>Linear Regression</w:t>
-      </w:r>
-    </w:p>
-    <w:p/>
-    <w:p>
-      <w:pPr>
-        <w:pStyle w:val="Heading2"/>
-      </w:pPr>
-      <w:r>
-        <w:t>Feedforward Neural Network</w:t>
-      </w:r>
-    </w:p>
-    <w:p/>
-    <w:p/>
-    <w:p/>
-    <w:p/>
-    <w:p/>
-    <w:p>
-      <w:pPr>
-        <w:pStyle w:val="Heading2"/>
-      </w:pPr>
-      <w:r>
-        <w:t>MIA GMDH Neural Network</w:t>
-      </w:r>
-    </w:p>
-    <w:p/>
-    <w:p/>
-    <w:p>
-      <w:pPr>
-        <w:pStyle w:val="Heading2"/>
-      </w:pPr>
-      <w:r>
-        <w:t>Gradient Boosted Regression Tree</w:t>
-      </w:r>
-    </w:p>
-    <w:p/>
-    <w:p>
-      <w:r>
-        <w:drawing>
-          <wp:inline distT="0" distB="0" distL="0" distR="0" wp14:anchorId="6F3813D2" wp14:editId="2C186057">
-            <wp:extent cx="2654300" cy="3124200"/>
-            <wp:effectExtent l="0" t="0" r="0" b="0"/>
-            <wp:docPr id="6" name="Picture 6" descr="Chart, scatter chart&#10;&#10;Description automatically generated"/>
-            <wp:cNvGraphicFramePr>
-              <a:graphicFrameLocks xmlns:a="http://schemas.openxmlformats.org/drawingml/2006/main" noChangeAspect="1"/>
-            </wp:cNvGraphicFramePr>
-            <a:graphic xmlns:a="http://schemas.openxmlformats.org/drawingml/2006/main">
-              <a:graphicData uri="http://schemas.openxmlformats.org/drawingml/2006/picture">
-                <pic:pic xmlns:pic="http://schemas.openxmlformats.org/drawingml/2006/picture">
-                  <pic:nvPicPr>
-                    <pic:cNvPr id="6" name="Picture 6" descr="Chart, scatter chart&#10;&#10;Description automatically generated"/>
                     <pic:cNvPicPr/>
                   </pic:nvPicPr>
                   <pic:blipFill>
@@ -4566,6 +3950,1068 @@
       </w:r>
     </w:p>
     <w:p/>
+    <w:p/>
+    <w:p>
+      <w:pPr>
+        <w:pStyle w:val="Heading1"/>
+      </w:pPr>
+      <w:bookmarkStart w:id="7" w:name="_Methods"/>
+      <w:bookmarkEnd w:id="7"/>
+      <w:r>
+        <w:lastRenderedPageBreak/>
+        <w:t>Methods</w:t>
+      </w:r>
+    </w:p>
+    <w:p/>
+    <w:p>
+      <w:pPr>
+        <w:rPr>
+          <w:i/>
+          <w:iCs/>
+        </w:rPr>
+      </w:pPr>
+      <w:r>
+        <w:rPr>
+          <w:i/>
+          <w:iCs/>
+        </w:rPr>
+        <w:t xml:space="preserve">All models in this analysis are written in R. All R code as well as some Python rewrites can be found in the appendix or at </w:t>
+      </w:r>
+      <w:r>
+        <w:rPr>
+          <w:i/>
+          <w:iCs/>
+        </w:rPr>
+        <w:t>https://github.com/evandomingos/CASP-Protein-Prediction</w:t>
+      </w:r>
+    </w:p>
+    <w:p/>
+    <w:p>
+      <w:pPr>
+        <w:pStyle w:val="Heading2"/>
+      </w:pPr>
+      <w:r>
+        <w:t xml:space="preserve">Random Forest </w:t>
+      </w:r>
+      <w:r>
+        <w:t>Regression Tree</w:t>
+      </w:r>
+    </w:p>
+    <w:p/>
+    <w:p>
+      <w:r>
+        <w:t xml:space="preserve">The first method analyzed was a </w:t>
+      </w:r>
+    </w:p>
+    <w:p/>
+    <w:p>
+      <w:pPr>
+        <w:pStyle w:val="Heading2"/>
+      </w:pPr>
+      <w:r>
+        <w:t>Feedforward Neural Network</w:t>
+      </w:r>
+    </w:p>
+    <w:p/>
+    <w:p/>
+    <w:p>
+      <w:pPr>
+        <w:pStyle w:val="Heading2"/>
+      </w:pPr>
+      <w:r>
+        <w:t>MIA GMDH Neural Network</w:t>
+      </w:r>
+    </w:p>
+    <w:p/>
+    <w:p>
+      <w:r>
+        <w:t xml:space="preserve">modNN7 is a Multilayered Iterative (MIA) Group Method of Data Handling (GMDH) Neural Network, implemented using the </w:t>
+      </w:r>
+      <w:proofErr w:type="spellStart"/>
+      <w:proofErr w:type="gramStart"/>
+      <w:r>
+        <w:t>gmdh.mia</w:t>
+      </w:r>
+      <w:proofErr w:type="spellEnd"/>
+      <w:r>
+        <w:t>(</w:t>
+      </w:r>
+      <w:proofErr w:type="gramEnd"/>
+      <w:r>
+        <w:t xml:space="preserve">) function from the </w:t>
+      </w:r>
+      <w:proofErr w:type="spellStart"/>
+      <w:r>
+        <w:t>GMDHreg</w:t>
+      </w:r>
+      <w:proofErr w:type="spellEnd"/>
+      <w:r>
+        <w:t xml:space="preserve"> library in R.</w:t>
+      </w:r>
+    </w:p>
+    <w:p/>
+    <w:p>
+      <w:r>
+        <w:t>The GMDH (Group Method of Data Handling) algorithm is a neural network architecture that involves iteratively generating candidate models and selecting the best one based on some criterion to create a model of models. In this case, the MIA-GMDH algorithm is used, which</w:t>
+      </w:r>
+      <w:r>
+        <w:t xml:space="preserve"> generates candidate models and selects the best model based on</w:t>
+      </w:r>
+      <w:r>
+        <w:t xml:space="preserve"> the predicted residual error of sum squares (PRESS)</w:t>
+      </w:r>
+      <w:r>
+        <w:t>.</w:t>
+      </w:r>
+      <w:r>
+        <w:t xml:space="preserve"> Nodes are pruned from each layer </w:t>
+      </w:r>
+      <w:r>
+        <w:t xml:space="preserve">and the top k models are selected. </w:t>
+      </w:r>
+    </w:p>
+    <w:p/>
+    <w:p>
+      <w:r>
+        <w:t>Prune</w:t>
+      </w:r>
+      <w:r>
+        <w:t xml:space="preserve"> (an </w:t>
+      </w:r>
+      <w:proofErr w:type="spellStart"/>
+      <w:r>
+        <w:t>arugment</w:t>
+      </w:r>
+      <w:proofErr w:type="spellEnd"/>
+      <w:r>
+        <w:t xml:space="preserve"> in the </w:t>
+      </w:r>
+      <w:proofErr w:type="spellStart"/>
+      <w:proofErr w:type="gramStart"/>
+      <w:r>
+        <w:t>gmdh.mia</w:t>
+      </w:r>
+      <w:proofErr w:type="spellEnd"/>
+      <w:r>
+        <w:t>(</w:t>
+      </w:r>
+      <w:proofErr w:type="gramEnd"/>
+      <w:r>
+        <w:t>) function)</w:t>
+      </w:r>
+      <w:r>
+        <w:t xml:space="preserve"> is the selected number of neurons from layer i to layer i+1. The resulting layer i+1 has prune(</w:t>
+      </w:r>
+      <w:proofErr w:type="gramStart"/>
+      <w:r>
+        <w:t>prune-1</w:t>
+      </w:r>
+      <w:proofErr w:type="gramEnd"/>
+      <w:r>
+        <w:t>)/2 neurons</w:t>
+      </w:r>
+      <w:r>
+        <w:t xml:space="preserve">. </w:t>
+      </w:r>
+      <w:r>
+        <w:t>The selected models are then used to generate a set of candidate models for the second layer, where each candidate model consists of the combination of the inputs from the selected models in the first layer. This process is repeated for each subsequent layer until the final layer is reached.</w:t>
+      </w:r>
+    </w:p>
+    <w:p/>
+    <w:p>
+      <w:r>
+        <w:t xml:space="preserve">The output of one layer is used as input to the </w:t>
+      </w:r>
+      <w:r>
+        <w:t>subsequent</w:t>
+      </w:r>
+      <w:r>
+        <w:t xml:space="preserve"> layer, resulting in a hierarchical </w:t>
+      </w:r>
+      <w:r>
+        <w:t>stack</w:t>
+      </w:r>
+      <w:r>
+        <w:t xml:space="preserve"> of models</w:t>
+      </w:r>
+      <w:r>
+        <w:t>.</w:t>
+      </w:r>
+    </w:p>
+    <w:p>
+      <w:r>
+        <w:t>.</w:t>
+      </w:r>
+    </w:p>
+    <w:p>
+      <w:r>
+        <w:t>For modnn7, the input data for the model is identical to the previous carryforward neural networks but must be treated as a matrix object of predictor variables (</w:t>
+      </w:r>
+      <w:r>
+        <w:t>x</w:t>
+      </w:r>
+      <w:r>
+        <w:t xml:space="preserve">) and a vector of </w:t>
+      </w:r>
+      <w:r>
+        <w:t xml:space="preserve">the </w:t>
+      </w:r>
+      <w:r>
+        <w:t xml:space="preserve">response variable (y). </w:t>
+      </w:r>
+    </w:p>
+    <w:p/>
+    <w:p>
+      <w:r>
+        <w:t>The prune argument specifies the maximum number of predictors to include in each layer of the model, while the criteria argument specifies the criterion to use for selecting the best model.</w:t>
+      </w:r>
+      <w:r>
+        <w:t xml:space="preserve"> In this model, prune is specified as </w:t>
+      </w:r>
+      <w:proofErr w:type="spellStart"/>
+      <w:r>
+        <w:t>ncol</w:t>
+      </w:r>
+      <w:proofErr w:type="spellEnd"/>
+      <w:r>
+        <w:t xml:space="preserve">(x) or 9, as per recommended in the </w:t>
+      </w:r>
+      <w:proofErr w:type="spellStart"/>
+      <w:r>
+        <w:t>GMDHreg</w:t>
+      </w:r>
+      <w:proofErr w:type="spellEnd"/>
+      <w:r>
+        <w:t xml:space="preserve"> documentation.</w:t>
+      </w:r>
+    </w:p>
+    <w:p/>
+    <w:p>
+      <w:r>
+        <w:t xml:space="preserve">In this case, the PRESS (Predicted Residual Error Sum of Squares) criterion is used, which </w:t>
+      </w:r>
+      <w:r>
+        <w:t>considers</w:t>
+      </w:r>
+      <w:r>
+        <w:t xml:space="preserve"> all information in the data sample and is computed without recalculation at each test </w:t>
+      </w:r>
+      <w:r>
+        <w:lastRenderedPageBreak/>
+        <w:t>point. “test” is an estimation RMSE and is more computationally efficient than “PRESS”. PRESS is used as the stopping criterion in the training process and can be thought about as ridge regression in that it adds a penalty for additional complexity to the model. The algorithm continuously adds hidden layers until t</w:t>
+      </w:r>
+      <w:r>
+        <w:t>his</w:t>
+      </w:r>
+      <w:r>
+        <w:t xml:space="preserve"> stopping criterion is met. </w:t>
+      </w:r>
+    </w:p>
+    <w:p/>
+    <w:p>
+      <w:pPr>
+        <w:rPr>
+          <w:b/>
+          <w:bCs/>
+        </w:rPr>
+      </w:pPr>
+      <w:r>
+        <w:rPr>
+          <w:b/>
+          <w:bCs/>
+        </w:rPr>
+        <w:t>modNN7</w:t>
+      </w:r>
+    </w:p>
+    <w:p>
+      <w:pPr>
+        <w:rPr>
+          <w:rFonts w:ascii="Courier New" w:hAnsi="Courier New" w:cs="Courier New"/>
+          <w:sz w:val="20"/>
+          <w:szCs w:val="20"/>
+        </w:rPr>
+      </w:pPr>
+      <w:r>
+        <w:rPr>
+          <w:rFonts w:ascii="Courier New" w:hAnsi="Courier New" w:cs="Courier New"/>
+          <w:sz w:val="20"/>
+          <w:szCs w:val="20"/>
+        </w:rPr>
+        <w:t># Fit GMDH NN model</w:t>
+      </w:r>
+    </w:p>
+    <w:p>
+      <w:pPr>
+        <w:rPr>
+          <w:rFonts w:ascii="Courier New" w:hAnsi="Courier New" w:cs="Courier New"/>
+          <w:sz w:val="20"/>
+          <w:szCs w:val="20"/>
+        </w:rPr>
+      </w:pPr>
+      <w:r>
+        <w:rPr>
+          <w:rFonts w:ascii="Courier New" w:hAnsi="Courier New" w:cs="Courier New"/>
+          <w:sz w:val="20"/>
+          <w:szCs w:val="20"/>
+        </w:rPr>
+        <w:t xml:space="preserve">modnn7 &lt;- </w:t>
+      </w:r>
+      <w:proofErr w:type="spellStart"/>
+      <w:proofErr w:type="gramStart"/>
+      <w:r>
+        <w:rPr>
+          <w:rFonts w:ascii="Courier New" w:hAnsi="Courier New" w:cs="Courier New"/>
+          <w:sz w:val="20"/>
+          <w:szCs w:val="20"/>
+        </w:rPr>
+        <w:t>gmdh.mia</w:t>
+      </w:r>
+      <w:proofErr w:type="spellEnd"/>
+      <w:r>
+        <w:rPr>
+          <w:rFonts w:ascii="Courier New" w:hAnsi="Courier New" w:cs="Courier New"/>
+          <w:sz w:val="20"/>
+          <w:szCs w:val="20"/>
+        </w:rPr>
+        <w:t>(</w:t>
+      </w:r>
+      <w:proofErr w:type="gramEnd"/>
+      <w:r>
+        <w:rPr>
+          <w:rFonts w:ascii="Courier New" w:hAnsi="Courier New" w:cs="Courier New"/>
+          <w:sz w:val="20"/>
+          <w:szCs w:val="20"/>
+        </w:rPr>
+        <w:t xml:space="preserve">X = </w:t>
+      </w:r>
+      <w:proofErr w:type="spellStart"/>
+      <w:r>
+        <w:rPr>
+          <w:rFonts w:ascii="Courier New" w:hAnsi="Courier New" w:cs="Courier New"/>
+          <w:sz w:val="20"/>
+          <w:szCs w:val="20"/>
+        </w:rPr>
+        <w:t>as.matrix</w:t>
+      </w:r>
+      <w:proofErr w:type="spellEnd"/>
+      <w:r>
+        <w:rPr>
+          <w:rFonts w:ascii="Courier New" w:hAnsi="Courier New" w:cs="Courier New"/>
+          <w:sz w:val="20"/>
+          <w:szCs w:val="20"/>
+        </w:rPr>
+        <w:t>(protein[-</w:t>
+      </w:r>
+      <w:proofErr w:type="spellStart"/>
+      <w:r>
+        <w:rPr>
+          <w:rFonts w:ascii="Courier New" w:hAnsi="Courier New" w:cs="Courier New"/>
+          <w:sz w:val="20"/>
+          <w:szCs w:val="20"/>
+        </w:rPr>
+        <w:t>testid</w:t>
+      </w:r>
+      <w:proofErr w:type="spellEnd"/>
+      <w:r>
+        <w:rPr>
+          <w:rFonts w:ascii="Courier New" w:hAnsi="Courier New" w:cs="Courier New"/>
+          <w:sz w:val="20"/>
+          <w:szCs w:val="20"/>
+        </w:rPr>
+        <w:t xml:space="preserve">, 2:10]), </w:t>
+      </w:r>
+    </w:p>
+    <w:p>
+      <w:pPr>
+        <w:rPr>
+          <w:rFonts w:ascii="Courier New" w:hAnsi="Courier New" w:cs="Courier New"/>
+          <w:sz w:val="20"/>
+          <w:szCs w:val="20"/>
+        </w:rPr>
+      </w:pPr>
+      <w:r>
+        <w:rPr>
+          <w:rFonts w:ascii="Courier New" w:hAnsi="Courier New" w:cs="Courier New"/>
+          <w:sz w:val="20"/>
+          <w:szCs w:val="20"/>
+        </w:rPr>
+        <w:t xml:space="preserve">                      y = </w:t>
+      </w:r>
+      <w:proofErr w:type="spellStart"/>
+      <w:proofErr w:type="gramStart"/>
+      <w:r>
+        <w:rPr>
+          <w:rFonts w:ascii="Courier New" w:hAnsi="Courier New" w:cs="Courier New"/>
+          <w:sz w:val="20"/>
+          <w:szCs w:val="20"/>
+        </w:rPr>
+        <w:t>as.matrix</w:t>
+      </w:r>
+      <w:proofErr w:type="spellEnd"/>
+      <w:proofErr w:type="gramEnd"/>
+      <w:r>
+        <w:rPr>
+          <w:rFonts w:ascii="Courier New" w:hAnsi="Courier New" w:cs="Courier New"/>
+          <w:sz w:val="20"/>
+          <w:szCs w:val="20"/>
+        </w:rPr>
+        <w:t>(protein[-</w:t>
+      </w:r>
+      <w:proofErr w:type="spellStart"/>
+      <w:r>
+        <w:rPr>
+          <w:rFonts w:ascii="Courier New" w:hAnsi="Courier New" w:cs="Courier New"/>
+          <w:sz w:val="20"/>
+          <w:szCs w:val="20"/>
+        </w:rPr>
+        <w:t>testid</w:t>
+      </w:r>
+      <w:proofErr w:type="spellEnd"/>
+      <w:r>
+        <w:rPr>
+          <w:rFonts w:ascii="Courier New" w:hAnsi="Courier New" w:cs="Courier New"/>
+          <w:sz w:val="20"/>
+          <w:szCs w:val="20"/>
+        </w:rPr>
+        <w:t xml:space="preserve">, 1]), </w:t>
+      </w:r>
+    </w:p>
+    <w:p>
+      <w:pPr>
+        <w:rPr>
+          <w:rFonts w:ascii="Courier New" w:hAnsi="Courier New" w:cs="Courier New"/>
+          <w:sz w:val="20"/>
+          <w:szCs w:val="20"/>
+        </w:rPr>
+      </w:pPr>
+      <w:r>
+        <w:rPr>
+          <w:rFonts w:ascii="Courier New" w:hAnsi="Courier New" w:cs="Courier New"/>
+          <w:sz w:val="20"/>
+          <w:szCs w:val="20"/>
+        </w:rPr>
+        <w:t xml:space="preserve">                      prune = </w:t>
+      </w:r>
+      <w:proofErr w:type="spellStart"/>
+      <w:proofErr w:type="gramStart"/>
+      <w:r>
+        <w:rPr>
+          <w:rFonts w:ascii="Courier New" w:hAnsi="Courier New" w:cs="Courier New"/>
+          <w:sz w:val="20"/>
+          <w:szCs w:val="20"/>
+        </w:rPr>
+        <w:t>ncol</w:t>
+      </w:r>
+      <w:proofErr w:type="spellEnd"/>
+      <w:r>
+        <w:rPr>
+          <w:rFonts w:ascii="Courier New" w:hAnsi="Courier New" w:cs="Courier New"/>
+          <w:sz w:val="20"/>
+          <w:szCs w:val="20"/>
+        </w:rPr>
+        <w:t>(</w:t>
+      </w:r>
+      <w:proofErr w:type="gramEnd"/>
+      <w:r>
+        <w:rPr>
+          <w:rFonts w:ascii="Courier New" w:hAnsi="Courier New" w:cs="Courier New"/>
+          <w:sz w:val="20"/>
+          <w:szCs w:val="20"/>
+        </w:rPr>
+        <w:t>protein[-</w:t>
+      </w:r>
+      <w:proofErr w:type="spellStart"/>
+      <w:r>
+        <w:rPr>
+          <w:rFonts w:ascii="Courier New" w:hAnsi="Courier New" w:cs="Courier New"/>
+          <w:sz w:val="20"/>
+          <w:szCs w:val="20"/>
+        </w:rPr>
+        <w:t>testid</w:t>
+      </w:r>
+      <w:proofErr w:type="spellEnd"/>
+      <w:r>
+        <w:rPr>
+          <w:rFonts w:ascii="Courier New" w:hAnsi="Courier New" w:cs="Courier New"/>
+          <w:sz w:val="20"/>
+          <w:szCs w:val="20"/>
+        </w:rPr>
+        <w:t xml:space="preserve">, 2:10]), </w:t>
+      </w:r>
+    </w:p>
+    <w:p>
+      <w:pPr>
+        <w:rPr>
+          <w:rFonts w:ascii="Courier New" w:hAnsi="Courier New" w:cs="Courier New"/>
+          <w:sz w:val="20"/>
+          <w:szCs w:val="20"/>
+        </w:rPr>
+      </w:pPr>
+      <w:r>
+        <w:rPr>
+          <w:rFonts w:ascii="Courier New" w:hAnsi="Courier New" w:cs="Courier New"/>
+          <w:sz w:val="20"/>
+          <w:szCs w:val="20"/>
+        </w:rPr>
+        <w:t xml:space="preserve">                      criteria = "PRESS")</w:t>
+      </w:r>
+    </w:p>
+    <w:p/>
+    <w:p>
+      <w:r>
+        <w:t xml:space="preserve">The trained modNN7 model using </w:t>
+      </w:r>
+      <w:proofErr w:type="spellStart"/>
+      <w:proofErr w:type="gramStart"/>
+      <w:r>
+        <w:t>set.seed</w:t>
+      </w:r>
+      <w:proofErr w:type="spellEnd"/>
+      <w:proofErr w:type="gramEnd"/>
+      <w:r>
+        <w:t xml:space="preserve">(13) produced a 136 hidden layer model. Notably, this model was a significantly faster learner than the strict carryforward neural networks. </w:t>
+      </w:r>
+    </w:p>
+    <w:p/>
+    <w:p>
+      <w:r>
+        <w:t>When making predictions on the validation set, the model outputted 27 missing (NA) values. These values were removed using row indexing. Finally, the mean absolute error (MAE) is calculated on the test set (</w:t>
+      </w:r>
+      <w:proofErr w:type="spellStart"/>
+      <w:r>
+        <w:t>protein.</w:t>
+      </w:r>
+      <w:proofErr w:type="gramStart"/>
+      <w:r>
+        <w:t>test</w:t>
+      </w:r>
+      <w:proofErr w:type="spellEnd"/>
+      <w:r>
+        <w:t>[</w:t>
+      </w:r>
+      <w:proofErr w:type="gramEnd"/>
+      <w:r>
+        <w:t>,1]) using the</w:t>
+      </w:r>
+      <w:r>
+        <w:t xml:space="preserve"> cleaned</w:t>
+      </w:r>
+      <w:r>
+        <w:t xml:space="preserve"> predicted values</w:t>
+      </w:r>
+      <w:r>
+        <w:t xml:space="preserve">. </w:t>
+      </w:r>
+    </w:p>
+    <w:p/>
+    <w:p>
+      <w:pPr>
+        <w:pStyle w:val="Heading2"/>
+      </w:pPr>
+      <w:r>
+        <w:t>Gradient Boosted Regression Tree</w:t>
+      </w:r>
+    </w:p>
+    <w:p/>
+    <w:p>
+      <w:r>
+        <w:t xml:space="preserve"> The final method evaluated was a gradient-boosted regression tree using the </w:t>
+      </w:r>
+      <w:proofErr w:type="spellStart"/>
+      <w:r>
+        <w:t>XGBoost</w:t>
+      </w:r>
+      <w:proofErr w:type="spellEnd"/>
+      <w:r>
+        <w:t xml:space="preserve"> R library.  Gradient boosted trees are essentially an ensemble model made of successive decision trees starting by building a simple regression tree.  The algorithm then calculates the residuals on each training data point and trains a second tree to predict those residuals from the first </w:t>
+      </w:r>
+      <w:proofErr w:type="spellStart"/>
+      <w:r>
+        <w:t>tree.</w:t>
+      </w:r>
+      <w:proofErr w:type="spellEnd"/>
+      <w:r>
+        <w:t xml:space="preserve"> This process is iterated for n-rounds where each successive tree predicts the residuals from the previous. After n-rounds, the final model is the ensemble of all trees.</w:t>
+      </w:r>
+      <w:r>
+        <w:t xml:space="preserve"> An outputted prediction is the sum of the prediction from all n-trees in the model.</w:t>
+      </w:r>
+    </w:p>
+    <w:p/>
+    <w:p>
+      <m:oMathPara>
+        <m:oMath>
+          <m:acc>
+            <m:accPr>
+              <m:ctrlPr>
+                <w:rPr>
+                  <w:rFonts w:ascii="Cambria Math" w:hAnsi="Cambria Math"/>
+                  <w:i/>
+                </w:rPr>
+              </m:ctrlPr>
+            </m:accPr>
+            <m:e>
+              <m:r>
+                <w:rPr>
+                  <w:rFonts w:ascii="Cambria Math" w:hAnsi="Cambria Math"/>
+                </w:rPr>
+                <m:t>Y</m:t>
+              </m:r>
+            </m:e>
+          </m:acc>
+          <m:r>
+            <w:rPr>
+              <w:rFonts w:ascii="Cambria Math" w:hAnsi="Cambria Math"/>
+            </w:rPr>
+            <m:t xml:space="preserve">= </m:t>
+          </m:r>
+          <m:sSub>
+            <m:sSubPr>
+              <m:ctrlPr>
+                <w:rPr>
+                  <w:rFonts w:ascii="Cambria Math" w:hAnsi="Cambria Math"/>
+                  <w:i/>
+                </w:rPr>
+              </m:ctrlPr>
+            </m:sSubPr>
+            <m:e>
+              <m:acc>
+                <m:accPr>
+                  <m:ctrlPr>
+                    <w:rPr>
+                      <w:rFonts w:ascii="Cambria Math" w:hAnsi="Cambria Math"/>
+                      <w:i/>
+                    </w:rPr>
+                  </m:ctrlPr>
+                </m:accPr>
+                <m:e>
+                  <m:r>
+                    <w:rPr>
+                      <w:rFonts w:ascii="Cambria Math" w:hAnsi="Cambria Math"/>
+                    </w:rPr>
+                    <m:t>Y</m:t>
+                  </m:r>
+                </m:e>
+              </m:acc>
+            </m:e>
+            <m:sub>
+              <m:r>
+                <w:rPr>
+                  <w:rFonts w:ascii="Cambria Math" w:hAnsi="Cambria Math"/>
+                </w:rPr>
+                <m:t>1</m:t>
+              </m:r>
+            </m:sub>
+          </m:sSub>
+          <m:r>
+            <w:rPr>
+              <w:rFonts w:ascii="Cambria Math" w:hAnsi="Cambria Math"/>
+            </w:rPr>
+            <m:t>+</m:t>
+          </m:r>
+          <m:sSub>
+            <m:sSubPr>
+              <m:ctrlPr>
+                <w:rPr>
+                  <w:rFonts w:ascii="Cambria Math" w:hAnsi="Cambria Math"/>
+                  <w:i/>
+                </w:rPr>
+              </m:ctrlPr>
+            </m:sSubPr>
+            <m:e>
+              <m:acc>
+                <m:accPr>
+                  <m:ctrlPr>
+                    <w:rPr>
+                      <w:rFonts w:ascii="Cambria Math" w:hAnsi="Cambria Math"/>
+                      <w:i/>
+                    </w:rPr>
+                  </m:ctrlPr>
+                </m:accPr>
+                <m:e>
+                  <m:r>
+                    <w:rPr>
+                      <w:rFonts w:ascii="Cambria Math" w:hAnsi="Cambria Math"/>
+                    </w:rPr>
+                    <m:t>ε</m:t>
+                  </m:r>
+                </m:e>
+              </m:acc>
+            </m:e>
+            <m:sub>
+              <m:r>
+                <w:rPr>
+                  <w:rFonts w:ascii="Cambria Math" w:hAnsi="Cambria Math"/>
+                </w:rPr>
+                <m:t>2</m:t>
+              </m:r>
+            </m:sub>
+          </m:sSub>
+          <m:r>
+            <w:rPr>
+              <w:rFonts w:ascii="Cambria Math" w:hAnsi="Cambria Math"/>
+            </w:rPr>
+            <m:t>+</m:t>
+          </m:r>
+          <m:sSub>
+            <m:sSubPr>
+              <m:ctrlPr>
+                <w:rPr>
+                  <w:rFonts w:ascii="Cambria Math" w:hAnsi="Cambria Math"/>
+                  <w:i/>
+                </w:rPr>
+              </m:ctrlPr>
+            </m:sSubPr>
+            <m:e>
+              <m:acc>
+                <m:accPr>
+                  <m:ctrlPr>
+                    <w:rPr>
+                      <w:rFonts w:ascii="Cambria Math" w:hAnsi="Cambria Math"/>
+                      <w:i/>
+                    </w:rPr>
+                  </m:ctrlPr>
+                </m:accPr>
+                <m:e>
+                  <m:r>
+                    <w:rPr>
+                      <w:rFonts w:ascii="Cambria Math" w:hAnsi="Cambria Math"/>
+                    </w:rPr>
+                    <m:t>ε</m:t>
+                  </m:r>
+                </m:e>
+              </m:acc>
+            </m:e>
+            <m:sub>
+              <m:r>
+                <w:rPr>
+                  <w:rFonts w:ascii="Cambria Math" w:hAnsi="Cambria Math"/>
+                </w:rPr>
+                <m:t>n</m:t>
+              </m:r>
+            </m:sub>
+          </m:sSub>
+          <m:r>
+            <w:rPr>
+              <w:rFonts w:ascii="Cambria Math" w:hAnsi="Cambria Math"/>
+            </w:rPr>
+            <m:t>+…+</m:t>
+          </m:r>
+          <m:sSub>
+            <m:sSubPr>
+              <m:ctrlPr>
+                <w:rPr>
+                  <w:rFonts w:ascii="Cambria Math" w:hAnsi="Cambria Math"/>
+                  <w:i/>
+                </w:rPr>
+              </m:ctrlPr>
+            </m:sSubPr>
+            <m:e>
+              <m:acc>
+                <m:accPr>
+                  <m:ctrlPr>
+                    <w:rPr>
+                      <w:rFonts w:ascii="Cambria Math" w:hAnsi="Cambria Math"/>
+                      <w:i/>
+                    </w:rPr>
+                  </m:ctrlPr>
+                </m:accPr>
+                <m:e>
+                  <m:r>
+                    <w:rPr>
+                      <w:rFonts w:ascii="Cambria Math" w:hAnsi="Cambria Math"/>
+                    </w:rPr>
+                    <m:t>ε</m:t>
+                  </m:r>
+                </m:e>
+              </m:acc>
+            </m:e>
+            <m:sub>
+              <m:r>
+                <w:rPr>
+                  <w:rFonts w:ascii="Cambria Math" w:hAnsi="Cambria Math"/>
+                </w:rPr>
+                <m:t>n</m:t>
+              </m:r>
+            </m:sub>
+          </m:sSub>
+        </m:oMath>
+      </m:oMathPara>
+    </w:p>
+    <w:p/>
+    <w:p>
+      <w:r>
+        <w:t xml:space="preserve">Where </w:t>
+      </w:r>
+      <m:oMath>
+        <m:sSub>
+          <m:sSubPr>
+            <m:ctrlPr>
+              <w:rPr>
+                <w:rFonts w:ascii="Cambria Math" w:hAnsi="Cambria Math"/>
+                <w:i/>
+              </w:rPr>
+            </m:ctrlPr>
+          </m:sSubPr>
+          <m:e>
+            <m:acc>
+              <m:accPr>
+                <m:ctrlPr>
+                  <w:rPr>
+                    <w:rFonts w:ascii="Cambria Math" w:hAnsi="Cambria Math"/>
+                    <w:i/>
+                  </w:rPr>
+                </m:ctrlPr>
+              </m:accPr>
+              <m:e>
+                <m:r>
+                  <w:rPr>
+                    <w:rFonts w:ascii="Cambria Math" w:hAnsi="Cambria Math"/>
+                  </w:rPr>
+                  <m:t>Y</m:t>
+                </m:r>
+              </m:e>
+            </m:acc>
+          </m:e>
+          <m:sub>
+            <m:r>
+              <w:rPr>
+                <w:rFonts w:ascii="Cambria Math" w:hAnsi="Cambria Math"/>
+              </w:rPr>
+              <m:t>1</m:t>
+            </m:r>
+          </m:sub>
+        </m:sSub>
+      </m:oMath>
+      <w:r>
+        <w:t xml:space="preserve"> is the predicted value from the initial tree and </w:t>
+      </w:r>
+      <m:oMath>
+        <m:sSub>
+          <m:sSubPr>
+            <m:ctrlPr>
+              <w:rPr>
+                <w:rFonts w:ascii="Cambria Math" w:hAnsi="Cambria Math"/>
+                <w:i/>
+              </w:rPr>
+            </m:ctrlPr>
+          </m:sSubPr>
+          <m:e>
+            <m:acc>
+              <m:accPr>
+                <m:ctrlPr>
+                  <w:rPr>
+                    <w:rFonts w:ascii="Cambria Math" w:hAnsi="Cambria Math"/>
+                    <w:i/>
+                  </w:rPr>
+                </m:ctrlPr>
+              </m:accPr>
+              <m:e>
+                <m:r>
+                  <w:rPr>
+                    <w:rFonts w:ascii="Cambria Math" w:hAnsi="Cambria Math"/>
+                  </w:rPr>
+                  <m:t>ε</m:t>
+                </m:r>
+              </m:e>
+            </m:acc>
+          </m:e>
+          <m:sub>
+            <m:r>
+              <w:rPr>
+                <w:rFonts w:ascii="Cambria Math" w:hAnsi="Cambria Math"/>
+              </w:rPr>
+              <m:t>n</m:t>
+            </m:r>
+          </m:sub>
+        </m:sSub>
+      </m:oMath>
+      <w:r>
+        <w:t xml:space="preserve"> is the predicted residual from the nth tree</w:t>
+      </w:r>
+    </w:p>
+    <w:p/>
+    <w:p>
+      <w:r>
+        <w:t xml:space="preserve">The objective </w:t>
+      </w:r>
+      <w:r>
+        <w:t xml:space="preserve">argument of </w:t>
+      </w:r>
+      <w:r>
+        <w:t xml:space="preserve">the </w:t>
+      </w:r>
+      <w:r>
+        <w:t>gradient-boosted regression</w:t>
+      </w:r>
+      <w:r>
+        <w:t xml:space="preserve"> algorithm determines how the residuals are calculated and how the algorithm tries to minimize them. </w:t>
+      </w:r>
+      <w:r>
+        <w:t>For this model,</w:t>
+      </w:r>
+      <w:r>
+        <w:t xml:space="preserve"> the objective function used is the mean absolute error (</w:t>
+      </w:r>
+      <w:proofErr w:type="spellStart"/>
+      <w:proofErr w:type="gramStart"/>
+      <w:r>
+        <w:t>reg:absoluteerror</w:t>
+      </w:r>
+      <w:proofErr w:type="spellEnd"/>
+      <w:proofErr w:type="gramEnd"/>
+      <w:r>
+        <w:t xml:space="preserve">) which is minimized via gradient descent. </w:t>
+      </w:r>
+    </w:p>
+    <w:p/>
+    <w:p>
+      <w:pPr>
+        <w:pStyle w:val="Heading1"/>
+      </w:pPr>
+      <w:bookmarkStart w:id="8" w:name="_Results"/>
+      <w:bookmarkEnd w:id="8"/>
+      <w:r>
+        <w:t>Results</w:t>
+      </w:r>
+    </w:p>
+    <w:p/>
+    <w:p/>
+    <w:p/>
+    <w:p>
+      <w:pPr>
+        <w:pStyle w:val="Heading2"/>
+      </w:pPr>
+      <w:r>
+        <w:lastRenderedPageBreak/>
+        <w:t>Regression Tree</w:t>
+      </w:r>
+    </w:p>
+    <w:p/>
+    <w:p>
+      <w:pPr>
+        <w:pStyle w:val="Heading2"/>
+      </w:pPr>
+      <w:r>
+        <w:t>Linear Regression</w:t>
+      </w:r>
+    </w:p>
+    <w:p/>
+    <w:p>
+      <w:pPr>
+        <w:pStyle w:val="Heading2"/>
+      </w:pPr>
+      <w:r>
+        <w:t>Feedforward Neural Network</w:t>
+      </w:r>
+    </w:p>
+    <w:p/>
+    <w:p/>
+    <w:p/>
+    <w:p/>
+    <w:p/>
+    <w:p>
+      <w:pPr>
+        <w:pStyle w:val="Heading2"/>
+      </w:pPr>
+      <w:r>
+        <w:t>MIA GMDH Neural Network</w:t>
+      </w:r>
+    </w:p>
+    <w:p/>
+    <w:p>
+      <w:r>
+        <w:drawing>
+          <wp:inline distT="0" distB="0" distL="0" distR="0" wp14:anchorId="437A6C8C" wp14:editId="341D563F">
+            <wp:extent cx="2654300" cy="3124200"/>
+            <wp:effectExtent l="0" t="0" r="0" b="0"/>
+            <wp:docPr id="15" name="Picture 15" descr="Chart, scatter chart&#10;&#10;Description automatically generated"/>
+            <wp:cNvGraphicFramePr>
+              <a:graphicFrameLocks xmlns:a="http://schemas.openxmlformats.org/drawingml/2006/main" noChangeAspect="1"/>
+            </wp:cNvGraphicFramePr>
+            <a:graphic xmlns:a="http://schemas.openxmlformats.org/drawingml/2006/main">
+              <a:graphicData uri="http://schemas.openxmlformats.org/drawingml/2006/picture">
+                <pic:pic xmlns:pic="http://schemas.openxmlformats.org/drawingml/2006/picture">
+                  <pic:nvPicPr>
+                    <pic:cNvPr id="15" name="Picture 15" descr="Chart, scatter chart&#10;&#10;Description automatically generated"/>
+                    <pic:cNvPicPr/>
+                  </pic:nvPicPr>
+                  <pic:blipFill>
+                    <a:blip r:embed="rId21"/>
+                    <a:stretch>
+                      <a:fillRect/>
+                    </a:stretch>
+                  </pic:blipFill>
+                  <pic:spPr>
+                    <a:xfrm>
+                      <a:off x="0" y="0"/>
+                      <a:ext cx="2654300" cy="3124200"/>
+                    </a:xfrm>
+                    <a:prstGeom prst="rect">
+                      <a:avLst/>
+                    </a:prstGeom>
+                  </pic:spPr>
+                </pic:pic>
+              </a:graphicData>
+            </a:graphic>
+          </wp:inline>
+        </w:drawing>
+      </w:r>
+    </w:p>
+    <w:p/>
+    <w:p>
+      <w:pPr>
+        <w:pStyle w:val="Heading2"/>
+      </w:pPr>
+      <w:r>
+        <w:lastRenderedPageBreak/>
+        <w:t>Gradient Boosted Regression Tree</w:t>
+      </w:r>
+    </w:p>
+    <w:p>
+      <w:r>
+        <w:rPr>
+          <w:noProof/>
+        </w:rPr>
+        <w:drawing>
+          <wp:inline distT="0" distB="0" distL="0" distR="0" wp14:anchorId="4B7EC567" wp14:editId="5967E618">
+            <wp:extent cx="3124200" cy="3124200"/>
+            <wp:effectExtent l="0" t="0" r="0" b="0"/>
+            <wp:docPr id="2" name="Picture 2" descr="Chart&#10;&#10;Description automatically generated"/>
+            <wp:cNvGraphicFramePr>
+              <a:graphicFrameLocks xmlns:a="http://schemas.openxmlformats.org/drawingml/2006/main" noChangeAspect="1"/>
+            </wp:cNvGraphicFramePr>
+            <a:graphic xmlns:a="http://schemas.openxmlformats.org/drawingml/2006/main">
+              <a:graphicData uri="http://schemas.openxmlformats.org/drawingml/2006/picture">
+                <pic:pic xmlns:pic="http://schemas.openxmlformats.org/drawingml/2006/picture">
+                  <pic:nvPicPr>
+                    <pic:cNvPr id="2" name="Picture 2" descr="Chart&#10;&#10;Description automatically generated"/>
+                    <pic:cNvPicPr/>
+                  </pic:nvPicPr>
+                  <pic:blipFill>
+                    <a:blip r:embed="rId22"/>
+                    <a:stretch>
+                      <a:fillRect/>
+                    </a:stretch>
+                  </pic:blipFill>
+                  <pic:spPr>
+                    <a:xfrm>
+                      <a:off x="0" y="0"/>
+                      <a:ext cx="3124200" cy="3124200"/>
+                    </a:xfrm>
+                    <a:prstGeom prst="rect">
+                      <a:avLst/>
+                    </a:prstGeom>
+                  </pic:spPr>
+                </pic:pic>
+              </a:graphicData>
+            </a:graphic>
+          </wp:inline>
+        </w:drawing>
+      </w:r>
+    </w:p>
+    <w:p/>
+    <w:p/>
     <w:p>
       <w:pPr>
         <w:pStyle w:val="Heading1"/>
@@ -4618,7 +5064,6 @@
     </w:p>
     <w:p>
       <w:r>
-        <w:lastRenderedPageBreak/>
         <w:t xml:space="preserve">         2u      model index 2, UNREFINED set of coordinates</w:t>
       </w:r>
     </w:p>
@@ -4651,6 +5096,8 @@
     <w:p/>
     <w:p/>
     <w:sectPr>
+      <w:footerReference w:type="even" r:id="rId23"/>
+      <w:footerReference w:type="default" r:id="rId24"/>
       <w:pgSz w:w="12240" w:h="15840"/>
       <w:pgMar w:top="1440" w:right="1440" w:bottom="1440" w:left="1440" w:header="720" w:footer="720" w:gutter="0"/>
       <w:pgNumType w:start="0"/>
@@ -4660,6 +5107,161 @@
     </w:sectPr>
   </w:body>
 </w:document>
+</file>
+
+<file path=word/endnotes.xml><?xml version="1.0" encoding="utf-8"?>
+<w:endnotes xmlns:wpc="http://schemas.microsoft.com/office/word/2010/wordprocessingCanvas" xmlns:cx="http://schemas.microsoft.com/office/drawing/2014/chartex" xmlns:cx1="http://schemas.microsoft.com/office/drawing/2015/9/8/chartex" xmlns:cx2="http://schemas.microsoft.com/office/drawing/2015/10/21/chartex" xmlns:cx3="http://schemas.microsoft.com/office/drawing/2016/5/9/chartex" xmlns:cx4="http://schemas.microsoft.com/office/drawing/2016/5/10/chartex" xmlns:cx5="http://schemas.microsoft.com/office/drawing/2016/5/11/chartex" xmlns:cx6="http://schemas.microsoft.com/office/drawing/2016/5/12/chartex" xmlns:cx7="http://schemas.microsoft.com/office/drawing/2016/5/13/chartex" xmlns:cx8="http://schemas.microsoft.com/office/drawing/2016/5/14/chartex" xmlns:mc="http://schemas.openxmlformats.org/markup-compatibility/2006" xmlns:aink="http://schemas.microsoft.com/office/drawing/2016/ink" xmlns:am3d="http://schemas.microsoft.com/office/drawing/2017/model3d" xmlns:o="urn:schemas-microsoft-com:office:office" xmlns:oel="http://schemas.microsoft.com/office/2019/extlst" xmlns:r="http://schemas.openxmlformats.org/officeDocument/2006/relationships" xmlns:m="http://schemas.openxmlformats.org/officeDocument/2006/math" xmlns:v="urn:schemas-microsoft-com:vml" xmlns:wp14="http://schemas.microsoft.com/office/word/2010/wordprocessingDrawing" xmlns:wp="http://schemas.openxmlformats.org/drawingml/2006/wordprocessingDrawing" xmlns:w10="urn:schemas-microsoft-com:office:word" xmlns:w="http://schemas.openxmlformats.org/wordprocessingml/2006/main" xmlns:w14="http://schemas.microsoft.com/office/word/2010/wordml" xmlns:w15="http://schemas.microsoft.com/office/word/2012/wordml" xmlns:w16cex="http://schemas.microsoft.com/office/word/2018/wordml/cex" xmlns:w16cid="http://schemas.microsoft.com/office/word/2016/wordml/cid" xmlns:w16="http://schemas.microsoft.com/office/word/2018/wordml" xmlns:w16sdtdh="http://schemas.microsoft.com/office/word/2020/wordml/sdtdatahash" xmlns:w16se="http://schemas.microsoft.com/office/word/2015/wordml/symex" xmlns:wpg="http://schemas.microsoft.com/office/word/2010/wordprocessingGroup" xmlns:wpi="http://schemas.microsoft.com/office/word/2010/wordprocessingInk" xmlns:wne="http://schemas.microsoft.com/office/word/2006/wordml" xmlns:wps="http://schemas.microsoft.com/office/word/2010/wordprocessingShape" mc:Ignorable="w14 w15 w16se w16cid w16 w16cex w16sdtdh wp14">
+  <w:endnote w:type="separator" w:id="-1">
+    <w:p>
+      <w:r>
+        <w:separator/>
+      </w:r>
+    </w:p>
+  </w:endnote>
+  <w:endnote w:type="continuationSeparator" w:id="0">
+    <w:p>
+      <w:r>
+        <w:continuationSeparator/>
+      </w:r>
+    </w:p>
+  </w:endnote>
+</w:endnotes>
+</file>
+
+<file path=word/footer1.xml><?xml version="1.0" encoding="utf-8"?>
+<w:ftr xmlns:wpc="http://schemas.microsoft.com/office/word/2010/wordprocessingCanvas" xmlns:cx="http://schemas.microsoft.com/office/drawing/2014/chartex" xmlns:cx1="http://schemas.microsoft.com/office/drawing/2015/9/8/chartex" xmlns:cx2="http://schemas.microsoft.com/office/drawing/2015/10/21/chartex" xmlns:cx3="http://schemas.microsoft.com/office/drawing/2016/5/9/chartex" xmlns:cx4="http://schemas.microsoft.com/office/drawing/2016/5/10/chartex" xmlns:cx5="http://schemas.microsoft.com/office/drawing/2016/5/11/chartex" xmlns:cx6="http://schemas.microsoft.com/office/drawing/2016/5/12/chartex" xmlns:cx7="http://schemas.microsoft.com/office/drawing/2016/5/13/chartex" xmlns:cx8="http://schemas.microsoft.com/office/drawing/2016/5/14/chartex" xmlns:mc="http://schemas.openxmlformats.org/markup-compatibility/2006" xmlns:aink="http://schemas.microsoft.com/office/drawing/2016/ink" xmlns:am3d="http://schemas.microsoft.com/office/drawing/2017/model3d" xmlns:o="urn:schemas-microsoft-com:office:office" xmlns:oel="http://schemas.microsoft.com/office/2019/extlst" xmlns:r="http://schemas.openxmlformats.org/officeDocument/2006/relationships" xmlns:m="http://schemas.openxmlformats.org/officeDocument/2006/math" xmlns:v="urn:schemas-microsoft-com:vml" xmlns:wp14="http://schemas.microsoft.com/office/word/2010/wordprocessingDrawing" xmlns:wp="http://schemas.openxmlformats.org/drawingml/2006/wordprocessingDrawing" xmlns:w10="urn:schemas-microsoft-com:office:word" xmlns:w="http://schemas.openxmlformats.org/wordprocessingml/2006/main" xmlns:w14="http://schemas.microsoft.com/office/word/2010/wordml" xmlns:w15="http://schemas.microsoft.com/office/word/2012/wordml" xmlns:w16cex="http://schemas.microsoft.com/office/word/2018/wordml/cex" xmlns:w16cid="http://schemas.microsoft.com/office/word/2016/wordml/cid" xmlns:w16="http://schemas.microsoft.com/office/word/2018/wordml" xmlns:w16sdtdh="http://schemas.microsoft.com/office/word/2020/wordml/sdtdatahash" xmlns:w16se="http://schemas.microsoft.com/office/word/2015/wordml/symex" xmlns:wpg="http://schemas.microsoft.com/office/word/2010/wordprocessingGroup" xmlns:wpi="http://schemas.microsoft.com/office/word/2010/wordprocessingInk" xmlns:wne="http://schemas.microsoft.com/office/word/2006/wordml" xmlns:wps="http://schemas.microsoft.com/office/word/2010/wordprocessingShape" mc:Ignorable="w14 w15 w16se w16cid w16 w16cex w16sdtdh wp14">
+  <w:sdt>
+    <w:sdtPr>
+      <w:rPr>
+        <w:rStyle w:val="PageNumber"/>
+      </w:rPr>
+      <w:id w:val="489759829"/>
+      <w:docPartObj>
+        <w:docPartGallery w:val="Page Numbers (Bottom of Page)"/>
+        <w:docPartUnique/>
+      </w:docPartObj>
+    </w:sdtPr>
+    <w:sdtContent>
+      <w:p>
+        <w:pPr>
+          <w:pStyle w:val="Footer"/>
+          <w:framePr w:wrap="none" w:vAnchor="text" w:hAnchor="margin" w:xAlign="right" w:y="1"/>
+          <w:rPr>
+            <w:rStyle w:val="PageNumber"/>
+          </w:rPr>
+        </w:pPr>
+        <w:r>
+          <w:rPr>
+            <w:rStyle w:val="PageNumber"/>
+          </w:rPr>
+          <w:fldChar w:fldCharType="begin"/>
+        </w:r>
+        <w:r>
+          <w:rPr>
+            <w:rStyle w:val="PageNumber"/>
+          </w:rPr>
+          <w:instrText xml:space="preserve"> PAGE </w:instrText>
+        </w:r>
+        <w:r>
+          <w:rPr>
+            <w:rStyle w:val="PageNumber"/>
+          </w:rPr>
+          <w:fldChar w:fldCharType="end"/>
+        </w:r>
+      </w:p>
+    </w:sdtContent>
+  </w:sdt>
+  <w:p>
+    <w:pPr>
+      <w:pStyle w:val="Footer"/>
+      <w:ind w:right="360"/>
+    </w:pPr>
+  </w:p>
+</w:ftr>
+</file>
+
+<file path=word/footer2.xml><?xml version="1.0" encoding="utf-8"?>
+<w:ftr xmlns:wpc="http://schemas.microsoft.com/office/word/2010/wordprocessingCanvas" xmlns:cx="http://schemas.microsoft.com/office/drawing/2014/chartex" xmlns:cx1="http://schemas.microsoft.com/office/drawing/2015/9/8/chartex" xmlns:cx2="http://schemas.microsoft.com/office/drawing/2015/10/21/chartex" xmlns:cx3="http://schemas.microsoft.com/office/drawing/2016/5/9/chartex" xmlns:cx4="http://schemas.microsoft.com/office/drawing/2016/5/10/chartex" xmlns:cx5="http://schemas.microsoft.com/office/drawing/2016/5/11/chartex" xmlns:cx6="http://schemas.microsoft.com/office/drawing/2016/5/12/chartex" xmlns:cx7="http://schemas.microsoft.com/office/drawing/2016/5/13/chartex" xmlns:cx8="http://schemas.microsoft.com/office/drawing/2016/5/14/chartex" xmlns:mc="http://schemas.openxmlformats.org/markup-compatibility/2006" xmlns:aink="http://schemas.microsoft.com/office/drawing/2016/ink" xmlns:am3d="http://schemas.microsoft.com/office/drawing/2017/model3d" xmlns:o="urn:schemas-microsoft-com:office:office" xmlns:oel="http://schemas.microsoft.com/office/2019/extlst" xmlns:r="http://schemas.openxmlformats.org/officeDocument/2006/relationships" xmlns:m="http://schemas.openxmlformats.org/officeDocument/2006/math" xmlns:v="urn:schemas-microsoft-com:vml" xmlns:wp14="http://schemas.microsoft.com/office/word/2010/wordprocessingDrawing" xmlns:wp="http://schemas.openxmlformats.org/drawingml/2006/wordprocessingDrawing" xmlns:w10="urn:schemas-microsoft-com:office:word" xmlns:w="http://schemas.openxmlformats.org/wordprocessingml/2006/main" xmlns:w14="http://schemas.microsoft.com/office/word/2010/wordml" xmlns:w15="http://schemas.microsoft.com/office/word/2012/wordml" xmlns:w16cex="http://schemas.microsoft.com/office/word/2018/wordml/cex" xmlns:w16cid="http://schemas.microsoft.com/office/word/2016/wordml/cid" xmlns:w16="http://schemas.microsoft.com/office/word/2018/wordml" xmlns:w16sdtdh="http://schemas.microsoft.com/office/word/2020/wordml/sdtdatahash" xmlns:w16se="http://schemas.microsoft.com/office/word/2015/wordml/symex" xmlns:wpg="http://schemas.microsoft.com/office/word/2010/wordprocessingGroup" xmlns:wpi="http://schemas.microsoft.com/office/word/2010/wordprocessingInk" xmlns:wne="http://schemas.microsoft.com/office/word/2006/wordml" xmlns:wps="http://schemas.microsoft.com/office/word/2010/wordprocessingShape" mc:Ignorable="w14 w15 w16se w16cid w16 w16cex w16sdtdh wp14">
+  <w:sdt>
+    <w:sdtPr>
+      <w:rPr>
+        <w:rStyle w:val="PageNumber"/>
+      </w:rPr>
+      <w:id w:val="-969201737"/>
+      <w:docPartObj>
+        <w:docPartGallery w:val="Page Numbers (Bottom of Page)"/>
+        <w:docPartUnique/>
+      </w:docPartObj>
+    </w:sdtPr>
+    <w:sdtContent>
+      <w:p>
+        <w:pPr>
+          <w:pStyle w:val="Footer"/>
+          <w:framePr w:wrap="none" w:vAnchor="text" w:hAnchor="margin" w:xAlign="right" w:y="1"/>
+          <w:rPr>
+            <w:rStyle w:val="PageNumber"/>
+          </w:rPr>
+        </w:pPr>
+        <w:r>
+          <w:rPr>
+            <w:rStyle w:val="PageNumber"/>
+          </w:rPr>
+          <w:fldChar w:fldCharType="begin"/>
+        </w:r>
+        <w:r>
+          <w:rPr>
+            <w:rStyle w:val="PageNumber"/>
+          </w:rPr>
+          <w:instrText xml:space="preserve"> PAGE </w:instrText>
+        </w:r>
+        <w:r>
+          <w:rPr>
+            <w:rStyle w:val="PageNumber"/>
+          </w:rPr>
+          <w:fldChar w:fldCharType="separate"/>
+        </w:r>
+        <w:r>
+          <w:rPr>
+            <w:rStyle w:val="PageNumber"/>
+            <w:noProof/>
+          </w:rPr>
+          <w:t>1</w:t>
+        </w:r>
+        <w:r>
+          <w:rPr>
+            <w:rStyle w:val="PageNumber"/>
+          </w:rPr>
+          <w:fldChar w:fldCharType="end"/>
+        </w:r>
+      </w:p>
+    </w:sdtContent>
+  </w:sdt>
+  <w:p>
+    <w:pPr>
+      <w:pStyle w:val="Footer"/>
+      <w:ind w:right="360"/>
+    </w:pPr>
+  </w:p>
+</w:ftr>
+</file>
+
+<file path=word/footnotes.xml><?xml version="1.0" encoding="utf-8"?>
+<w:footnotes xmlns:wpc="http://schemas.microsoft.com/office/word/2010/wordprocessingCanvas" xmlns:cx="http://schemas.microsoft.com/office/drawing/2014/chartex" xmlns:cx1="http://schemas.microsoft.com/office/drawing/2015/9/8/chartex" xmlns:cx2="http://schemas.microsoft.com/office/drawing/2015/10/21/chartex" xmlns:cx3="http://schemas.microsoft.com/office/drawing/2016/5/9/chartex" xmlns:cx4="http://schemas.microsoft.com/office/drawing/2016/5/10/chartex" xmlns:cx5="http://schemas.microsoft.com/office/drawing/2016/5/11/chartex" xmlns:cx6="http://schemas.microsoft.com/office/drawing/2016/5/12/chartex" xmlns:cx7="http://schemas.microsoft.com/office/drawing/2016/5/13/chartex" xmlns:cx8="http://schemas.microsoft.com/office/drawing/2016/5/14/chartex" xmlns:mc="http://schemas.openxmlformats.org/markup-compatibility/2006" xmlns:aink="http://schemas.microsoft.com/office/drawing/2016/ink" xmlns:am3d="http://schemas.microsoft.com/office/drawing/2017/model3d" xmlns:o="urn:schemas-microsoft-com:office:office" xmlns:oel="http://schemas.microsoft.com/office/2019/extlst" xmlns:r="http://schemas.openxmlformats.org/officeDocument/2006/relationships" xmlns:m="http://schemas.openxmlformats.org/officeDocument/2006/math" xmlns:v="urn:schemas-microsoft-com:vml" xmlns:wp14="http://schemas.microsoft.com/office/word/2010/wordprocessingDrawing" xmlns:wp="http://schemas.openxmlformats.org/drawingml/2006/wordprocessingDrawing" xmlns:w10="urn:schemas-microsoft-com:office:word" xmlns:w="http://schemas.openxmlformats.org/wordprocessingml/2006/main" xmlns:w14="http://schemas.microsoft.com/office/word/2010/wordml" xmlns:w15="http://schemas.microsoft.com/office/word/2012/wordml" xmlns:w16cex="http://schemas.microsoft.com/office/word/2018/wordml/cex" xmlns:w16cid="http://schemas.microsoft.com/office/word/2016/wordml/cid" xmlns:w16="http://schemas.microsoft.com/office/word/2018/wordml" xmlns:w16sdtdh="http://schemas.microsoft.com/office/word/2020/wordml/sdtdatahash" xmlns:w16se="http://schemas.microsoft.com/office/word/2015/wordml/symex" xmlns:wpg="http://schemas.microsoft.com/office/word/2010/wordprocessingGroup" xmlns:wpi="http://schemas.microsoft.com/office/word/2010/wordprocessingInk" xmlns:wne="http://schemas.microsoft.com/office/word/2006/wordml" xmlns:wps="http://schemas.microsoft.com/office/word/2010/wordprocessingShape" mc:Ignorable="w14 w15 w16se w16cid w16 w16cex w16sdtdh wp14">
+  <w:footnote w:type="separator" w:id="-1">
+    <w:p>
+      <w:r>
+        <w:separator/>
+      </w:r>
+    </w:p>
+  </w:footnote>
+  <w:footnote w:type="continuationSeparator" w:id="0">
+    <w:p>
+      <w:r>
+        <w:continuationSeparator/>
+      </w:r>
+    </w:p>
+  </w:footnote>
+</w:footnotes>
 </file>
 
 <file path=word/styles.xml><?xml version="1.0" encoding="utf-8"?>
@@ -5428,6 +6030,45 @@
       <w:color w:val="1F3763" w:themeColor="accent1" w:themeShade="7F"/>
     </w:rPr>
   </w:style>
+  <w:style w:type="paragraph" w:styleId="Footer">
+    <w:name w:val="footer"/>
+    <w:basedOn w:val="Normal"/>
+    <w:link w:val="FooterChar"/>
+    <w:uiPriority w:val="99"/>
+    <w:unhideWhenUsed/>
+    <w:rsid w:val="00CC7FE2"/>
+    <w:pPr>
+      <w:tabs>
+        <w:tab w:val="center" w:pos="4680"/>
+        <w:tab w:val="right" w:pos="9360"/>
+      </w:tabs>
+    </w:pPr>
+  </w:style>
+  <w:style w:type="character" w:customStyle="1" w:styleId="FooterChar">
+    <w:name w:val="Footer Char"/>
+    <w:basedOn w:val="DefaultParagraphFont"/>
+    <w:link w:val="Footer"/>
+    <w:uiPriority w:val="99"/>
+    <w:rsid w:val="00CC7FE2"/>
+  </w:style>
+  <w:style w:type="character" w:styleId="PageNumber">
+    <w:name w:val="page number"/>
+    <w:basedOn w:val="DefaultParagraphFont"/>
+    <w:uiPriority w:val="99"/>
+    <w:semiHidden/>
+    <w:unhideWhenUsed/>
+    <w:rsid w:val="00CC7FE2"/>
+  </w:style>
+  <w:style w:type="character" w:styleId="PlaceholderText">
+    <w:name w:val="Placeholder Text"/>
+    <w:basedOn w:val="DefaultParagraphFont"/>
+    <w:uiPriority w:val="99"/>
+    <w:semiHidden/>
+    <w:rsid w:val="008C6AC2"/>
+    <w:rPr>
+      <w:color w:val="808080"/>
+    </w:rPr>
+  </w:style>
 </w:styles>
 </file>
 

--- a/ML Protein Pred Deliverable.docx
+++ b/ML Protein Pred Deliverable.docx
@@ -3394,7 +3394,7 @@
         <w:rPr>
           <w:noProof/>
         </w:rPr>
-        <w:object w:dxaOrig="7580" w:dyaOrig="5020" w14:anchorId="6A168681">
+        <w:object w:dxaOrig="7580" w:dyaOrig="5020" w14:anchorId="0384DA57">
           <v:shapetype id="_x0000_t75" coordsize="21600,21600" o:spt="75" o:preferrelative="t" path="m@4@5l@4@11@9@11@9@5xe" filled="f" stroked="f">
             <v:stroke joinstyle="miter"/>
             <v:formulas>
@@ -3417,7 +3417,7 @@
           <v:shape id="_x0000_i1027" type="#_x0000_t75" alt="" style="width:294.85pt;height:195.3pt;mso-width-percent:0;mso-height-percent:0;mso-width-percent:0;mso-height-percent:0" o:ole="">
             <v:imagedata r:id="rId12" o:title=""/>
           </v:shape>
-          <o:OLEObject Type="Embed" ProgID="Word.Document.12" ShapeID="_x0000_i1027" DrawAspect="Content" ObjectID="_1745010795" r:id="rId13">
+          <o:OLEObject Type="Embed" ProgID="Word.Document.12" ShapeID="_x0000_i1027" DrawAspect="Content" ObjectID="_1745013872" r:id="rId13">
             <o:FieldCodes>\s</o:FieldCodes>
           </o:OLEObject>
         </w:object>
@@ -3456,11 +3456,11 @@
         <w:rPr>
           <w:noProof/>
         </w:rPr>
-        <w:object w:dxaOrig="7580" w:dyaOrig="5220" w14:anchorId="703F236F">
+        <w:object w:dxaOrig="7580" w:dyaOrig="5220" w14:anchorId="5073B4EC">
           <v:shape id="_x0000_i1026" type="#_x0000_t75" alt="" style="width:275.15pt;height:189.2pt;mso-width-percent:0;mso-height-percent:0;mso-width-percent:0;mso-height-percent:0" o:ole="">
             <v:imagedata r:id="rId14" o:title=""/>
           </v:shape>
-          <o:OLEObject Type="Embed" ProgID="Word.Document.12" ShapeID="_x0000_i1026" DrawAspect="Content" ObjectID="_1745010796" r:id="rId15">
+          <o:OLEObject Type="Embed" ProgID="Word.Document.12" ShapeID="_x0000_i1026" DrawAspect="Content" ObjectID="_1745013873" r:id="rId15">
             <o:FieldCodes>\s</o:FieldCodes>
           </o:OLEObject>
         </w:object>
@@ -3537,11 +3537,11 @@
         <w:rPr>
           <w:noProof/>
         </w:rPr>
-        <w:object w:dxaOrig="30690" w:dyaOrig="3080" w14:anchorId="791F43CE">
+        <w:object w:dxaOrig="30690" w:dyaOrig="3080" w14:anchorId="201478A5">
           <v:shape id="_x0000_i1025" type="#_x0000_t75" alt="" style="width:1534.5pt;height:154pt;mso-width-percent:0;mso-height-percent:0;mso-width-percent:0;mso-height-percent:0" o:ole="">
             <v:imagedata r:id="rId16" o:title=""/>
           </v:shape>
-          <o:OLEObject Type="Embed" ProgID="Word.Document.12" ShapeID="_x0000_i1025" DrawAspect="Content" ObjectID="_1745010797" r:id="rId17">
+          <o:OLEObject Type="Embed" ProgID="Word.Document.12" ShapeID="_x0000_i1025" DrawAspect="Content" ObjectID="_1745013874" r:id="rId17">
             <o:FieldCodes>\s</o:FieldCodes>
           </o:OLEObject>
         </w:object>
@@ -3905,11 +3905,27 @@
     </w:p>
     <w:p>
       <w:r>
-        <w:t xml:space="preserve">There is no visible structure between RMSD and any of the predictors. Top asses the relative importance of each feature we utilize the </w:t>
-      </w:r>
-    </w:p>
-    <w:p/>
-    <w:p/>
+        <w:t xml:space="preserve">There is no visible structure between RMSD and any of the predictors. To </w:t>
+      </w:r>
+      <w:r>
+        <w:t>assess</w:t>
+      </w:r>
+      <w:r>
+        <w:t xml:space="preserve"> the relative importance of each feature we utilize</w:t>
+      </w:r>
+      <w:r>
+        <w:t>d</w:t>
+      </w:r>
+      <w:r>
+        <w:t xml:space="preserve"> </w:t>
+      </w:r>
+      <w:r>
+        <w:t>a random forest</w:t>
+      </w:r>
+      <w:r>
+        <w:t xml:space="preserve"> regression tree model on all features. The architecture of the model is discussed in the Methods section. Below is the feature importance of the trained model.</w:t>
+      </w:r>
+    </w:p>
     <w:p>
       <w:r>
         <w:drawing>
@@ -3949,8 +3965,191 @@
         </w:drawing>
       </w:r>
     </w:p>
-    <w:p/>
-    <w:p/>
+    <w:p>
+      <w:r>
+        <w:t xml:space="preserve">F4 and F3 are </w:t>
+      </w:r>
+      <w:r>
+        <w:t>Fractional area of exposed non-polar part of residue</w:t>
+      </w:r>
+      <w:r>
+        <w:t xml:space="preserve"> and </w:t>
+      </w:r>
+      <w:r>
+        <w:t>Fractional area of exposed non-polar residue</w:t>
+      </w:r>
+      <w:r>
+        <w:t xml:space="preserve"> respectively. The importance of these features was consistent with all interpretable models. In the context of protein folding physical principles, the importance is explained in that non-polar regions are hydrophobic. Water is a chemical product of protein </w:t>
+      </w:r>
+      <w:r>
+        <w:lastRenderedPageBreak/>
+        <w:t xml:space="preserve">folding and the repulsive interaction between water and the hydrophobic surface causes the protein to contort so that the non-polar residues are inward facing. In the context of modeling structure, more complicated physicochemical interactions would be positively correlated with error. </w:t>
+      </w:r>
+    </w:p>
+    <w:p>
+      <w:r>
+        <w:drawing>
+          <wp:inline distT="0" distB="0" distL="0" distR="0" wp14:anchorId="672C5B04" wp14:editId="6248A61C">
+            <wp:extent cx="2654300" cy="3124200"/>
+            <wp:effectExtent l="0" t="0" r="0" b="0"/>
+            <wp:docPr id="25" name="Picture 25" descr="Chart&#10;&#10;Description automatically generated"/>
+            <wp:cNvGraphicFramePr>
+              <a:graphicFrameLocks xmlns:a="http://schemas.openxmlformats.org/drawingml/2006/main" noChangeAspect="1"/>
+            </wp:cNvGraphicFramePr>
+            <a:graphic xmlns:a="http://schemas.openxmlformats.org/drawingml/2006/main">
+              <a:graphicData uri="http://schemas.openxmlformats.org/drawingml/2006/picture">
+                <pic:pic xmlns:pic="http://schemas.openxmlformats.org/drawingml/2006/picture">
+                  <pic:nvPicPr>
+                    <pic:cNvPr id="25" name="Picture 25" descr="Chart&#10;&#10;Description automatically generated"/>
+                    <pic:cNvPicPr/>
+                  </pic:nvPicPr>
+                  <pic:blipFill>
+                    <a:blip r:embed="rId21"/>
+                    <a:stretch>
+                      <a:fillRect/>
+                    </a:stretch>
+                  </pic:blipFill>
+                  <pic:spPr>
+                    <a:xfrm>
+                      <a:off x="0" y="0"/>
+                      <a:ext cx="2654300" cy="3124200"/>
+                    </a:xfrm>
+                    <a:prstGeom prst="rect">
+                      <a:avLst/>
+                    </a:prstGeom>
+                  </pic:spPr>
+                </pic:pic>
+              </a:graphicData>
+            </a:graphic>
+          </wp:inline>
+        </w:drawing>
+      </w:r>
+      <w:r>
+        <w:rPr>
+          <w:noProof/>
+        </w:rPr>
+        <w:t xml:space="preserve"> </w:t>
+      </w:r>
+      <w:r>
+        <w:drawing>
+          <wp:inline distT="0" distB="0" distL="0" distR="0" wp14:anchorId="760D3D83" wp14:editId="74FDC146">
+            <wp:extent cx="2654300" cy="3124200"/>
+            <wp:effectExtent l="0" t="0" r="0" b="0"/>
+            <wp:docPr id="26" name="Picture 26" descr="Chart, scatter chart&#10;&#10;Description automatically generated"/>
+            <wp:cNvGraphicFramePr>
+              <a:graphicFrameLocks xmlns:a="http://schemas.openxmlformats.org/drawingml/2006/main" noChangeAspect="1"/>
+            </wp:cNvGraphicFramePr>
+            <a:graphic xmlns:a="http://schemas.openxmlformats.org/drawingml/2006/main">
+              <a:graphicData uri="http://schemas.openxmlformats.org/drawingml/2006/picture">
+                <pic:pic xmlns:pic="http://schemas.openxmlformats.org/drawingml/2006/picture">
+                  <pic:nvPicPr>
+                    <pic:cNvPr id="26" name="Picture 26" descr="Chart, scatter chart&#10;&#10;Description automatically generated"/>
+                    <pic:cNvPicPr/>
+                  </pic:nvPicPr>
+                  <pic:blipFill>
+                    <a:blip r:embed="rId22"/>
+                    <a:stretch>
+                      <a:fillRect/>
+                    </a:stretch>
+                  </pic:blipFill>
+                  <pic:spPr>
+                    <a:xfrm>
+                      <a:off x="0" y="0"/>
+                      <a:ext cx="2654300" cy="3124200"/>
+                    </a:xfrm>
+                    <a:prstGeom prst="rect">
+                      <a:avLst/>
+                    </a:prstGeom>
+                  </pic:spPr>
+                </pic:pic>
+              </a:graphicData>
+            </a:graphic>
+          </wp:inline>
+        </w:drawing>
+      </w:r>
+    </w:p>
+    <w:p>
+      <w:pPr>
+        <w:rPr>
+          <w:i/>
+          <w:iCs/>
+        </w:rPr>
+      </w:pPr>
+      <w:r>
+        <w:rPr>
+          <w:i/>
+          <w:iCs/>
+        </w:rPr>
+        <w:t>Note the clustering in the plot of RMSD vs. F4</w:t>
+      </w:r>
+    </w:p>
+    <w:p/>
+    <w:p>
+      <w:r>
+        <w:t>F8</w:t>
+      </w:r>
+      <w:r>
+        <w:t>, the</w:t>
+      </w:r>
+      <w:r>
+        <w:t xml:space="preserve"> Secondary structure penalty</w:t>
+      </w:r>
+      <w:r>
+        <w:t xml:space="preserve"> is not clearly defined in the UCI dataset but appears to be related to the dehydration process (production of water) and the resulting formation of a hydrogen bond</w:t>
+      </w:r>
+      <w:r>
+        <w:t xml:space="preserve"> which is also non-polar. F2 is the non-polar exposed area, </w:t>
+      </w:r>
+      <w:proofErr w:type="gramStart"/>
+      <w:r>
+        <w:t>similar to</w:t>
+      </w:r>
+      <w:proofErr w:type="gramEnd"/>
+      <w:r>
+        <w:t xml:space="preserve"> the above features.</w:t>
+      </w:r>
+      <w:r>
+        <w:t xml:space="preserve"> (</w:t>
+      </w:r>
+      <w:proofErr w:type="gramStart"/>
+      <w:r>
+        <w:rPr>
+          <w:highlight w:val="yellow"/>
+        </w:rPr>
+        <w:t>secondary</w:t>
+      </w:r>
+      <w:proofErr w:type="gramEnd"/>
+      <w:r>
+        <w:rPr>
+          <w:highlight w:val="yellow"/>
+        </w:rPr>
+        <w:t xml:space="preserve"> structure</w:t>
+      </w:r>
+      <w:r>
+        <w:t>)</w:t>
+      </w:r>
+    </w:p>
+    <w:p/>
+    <w:p>
+      <w:r>
+        <w:t xml:space="preserve">Features pertaining to total surface area (F1), </w:t>
+      </w:r>
+      <w:r>
+        <w:t>mass-weighted</w:t>
+      </w:r>
+      <w:r>
+        <w:t xml:space="preserve"> exposed area (F5), and Euclidean </w:t>
+      </w:r>
+      <w:r>
+        <w:t>distance</w:t>
+      </w:r>
+      <w:r>
+        <w:t xml:space="preserve"> (F7) are highly colinear and seem to correlate </w:t>
+      </w:r>
+      <w:r>
+        <w:t>with the size of the residue. There is no apparent conceptual argument for any relationship between the size of the residue and the predicted aligned error.</w:t>
+      </w:r>
+    </w:p>
     <w:p>
       <w:pPr>
         <w:pStyle w:val="Heading1"/>
@@ -3958,7 +4157,6 @@
       <w:bookmarkStart w:id="7" w:name="_Methods"/>
       <w:bookmarkEnd w:id="7"/>
       <w:r>
-        <w:lastRenderedPageBreak/>
         <w:t>Methods</w:t>
       </w:r>
     </w:p>
@@ -4000,7 +4198,144 @@
     <w:p/>
     <w:p>
       <w:r>
-        <w:t xml:space="preserve">The first method analyzed was a </w:t>
+        <w:t>The first method analyzed was a</w:t>
+      </w:r>
+      <w:r>
+        <w:t xml:space="preserve"> random forest regression model. A different setup for training and validation sets was use for this model where 60% of the cleaned protein dataset was included in the training and the remaining 40% was broken up into two validation sets. The </w:t>
+      </w:r>
+      <w:r>
+        <w:lastRenderedPageBreak/>
+        <w:t xml:space="preserve">objective of this model was </w:t>
+      </w:r>
+      <w:proofErr w:type="gramStart"/>
+      <w:r>
+        <w:t>to</w:t>
+      </w:r>
+      <w:proofErr w:type="gramEnd"/>
+      <w:r>
+        <w:t xml:space="preserve"> overfit in an attempt to minimize error on the training set. The features and label are not scaled.</w:t>
+      </w:r>
+    </w:p>
+    <w:p/>
+    <w:p>
+      <w:r>
+        <w:t>Random Forest model</w:t>
+      </w:r>
+    </w:p>
+    <w:p/>
+    <w:p>
+      <w:pPr>
+        <w:rPr>
+          <w:rFonts w:ascii="Courier New" w:hAnsi="Courier New" w:cs="Courier New"/>
+          <w:sz w:val="20"/>
+          <w:szCs w:val="20"/>
+        </w:rPr>
+      </w:pPr>
+      <w:proofErr w:type="spellStart"/>
+      <w:r>
+        <w:rPr>
+          <w:rFonts w:ascii="Courier New" w:hAnsi="Courier New" w:cs="Courier New"/>
+          <w:sz w:val="20"/>
+          <w:szCs w:val="20"/>
+        </w:rPr>
+        <w:t>rf_model</w:t>
+      </w:r>
+      <w:proofErr w:type="spellEnd"/>
+      <w:r>
+        <w:rPr>
+          <w:rFonts w:ascii="Courier New" w:hAnsi="Courier New" w:cs="Courier New"/>
+          <w:sz w:val="20"/>
+          <w:szCs w:val="20"/>
+        </w:rPr>
+        <w:t xml:space="preserve"> &lt;- </w:t>
+      </w:r>
+      <w:proofErr w:type="spellStart"/>
+      <w:proofErr w:type="gramStart"/>
+      <w:r>
+        <w:rPr>
+          <w:rFonts w:ascii="Courier New" w:hAnsi="Courier New" w:cs="Courier New"/>
+          <w:sz w:val="20"/>
+          <w:szCs w:val="20"/>
+        </w:rPr>
+        <w:t>randomForest</w:t>
+      </w:r>
+      <w:proofErr w:type="spellEnd"/>
+      <w:r>
+        <w:rPr>
+          <w:rFonts w:ascii="Courier New" w:hAnsi="Courier New" w:cs="Courier New"/>
+          <w:sz w:val="20"/>
+          <w:szCs w:val="20"/>
+        </w:rPr>
+        <w:t>(</w:t>
+      </w:r>
+      <w:proofErr w:type="spellStart"/>
+      <w:proofErr w:type="gramEnd"/>
+      <w:r>
+        <w:rPr>
+          <w:rFonts w:ascii="Courier New" w:hAnsi="Courier New" w:cs="Courier New"/>
+          <w:sz w:val="20"/>
+          <w:szCs w:val="20"/>
+        </w:rPr>
+        <w:t>train_x</w:t>
+      </w:r>
+      <w:proofErr w:type="spellEnd"/>
+      <w:r>
+        <w:rPr>
+          <w:rFonts w:ascii="Courier New" w:hAnsi="Courier New" w:cs="Courier New"/>
+          <w:sz w:val="20"/>
+          <w:szCs w:val="20"/>
+        </w:rPr>
+        <w:t xml:space="preserve">, </w:t>
+      </w:r>
+      <w:proofErr w:type="spellStart"/>
+      <w:r>
+        <w:rPr>
+          <w:rFonts w:ascii="Courier New" w:hAnsi="Courier New" w:cs="Courier New"/>
+          <w:sz w:val="20"/>
+          <w:szCs w:val="20"/>
+        </w:rPr>
+        <w:t>train_y</w:t>
+      </w:r>
+      <w:proofErr w:type="spellEnd"/>
+      <w:r>
+        <w:rPr>
+          <w:rFonts w:ascii="Courier New" w:hAnsi="Courier New" w:cs="Courier New"/>
+          <w:sz w:val="20"/>
+          <w:szCs w:val="20"/>
+        </w:rPr>
+        <w:t xml:space="preserve">, </w:t>
+      </w:r>
+      <w:proofErr w:type="spellStart"/>
+      <w:r>
+        <w:rPr>
+          <w:rFonts w:ascii="Courier New" w:hAnsi="Courier New" w:cs="Courier New"/>
+          <w:sz w:val="20"/>
+          <w:szCs w:val="20"/>
+        </w:rPr>
+        <w:t>ntree</w:t>
+      </w:r>
+      <w:proofErr w:type="spellEnd"/>
+      <w:r>
+        <w:rPr>
+          <w:rFonts w:ascii="Courier New" w:hAnsi="Courier New" w:cs="Courier New"/>
+          <w:sz w:val="20"/>
+          <w:szCs w:val="20"/>
+        </w:rPr>
+        <w:t xml:space="preserve"> = 500)</w:t>
+      </w:r>
+    </w:p>
+    <w:p/>
+    <w:p>
+      <w:r>
+        <w:t xml:space="preserve">The model was trained with </w:t>
+      </w:r>
+      <w:proofErr w:type="spellStart"/>
+      <w:r>
+        <w:t>ntree</w:t>
+      </w:r>
+      <w:proofErr w:type="spellEnd"/>
+      <w:r>
+        <w:t xml:space="preserve"> = 500. No tangible gain in accuracy on the test set was seen for n&gt;500. </w:t>
       </w:r>
     </w:p>
     <w:p/>
@@ -4013,6 +4348,132 @@
       </w:r>
     </w:p>
     <w:p/>
+    <w:p>
+      <w:r>
+        <w:t xml:space="preserve">Several carryforward neural networks were developed with </w:t>
+      </w:r>
+      <w:proofErr w:type="spellStart"/>
+      <w:r>
+        <w:t>PyTorch</w:t>
+      </w:r>
+      <w:proofErr w:type="spellEnd"/>
+      <w:r>
+        <w:t>, all of which are contained in the appendix. The input data for all neural networks was scaled and the intercept removed as follows:</w:t>
+      </w:r>
+    </w:p>
+    <w:p/>
+    <w:p>
+      <w:pPr>
+        <w:rPr>
+          <w:rFonts w:ascii="Courier New" w:hAnsi="Courier New" w:cs="Courier New"/>
+          <w:sz w:val="20"/>
+          <w:szCs w:val="20"/>
+        </w:rPr>
+      </w:pPr>
+      <w:r>
+        <w:rPr>
+          <w:rFonts w:ascii="Courier New" w:hAnsi="Courier New" w:cs="Courier New"/>
+          <w:sz w:val="20"/>
+          <w:szCs w:val="20"/>
+        </w:rPr>
+        <w:t xml:space="preserve">x &lt;- </w:t>
+      </w:r>
+      <w:proofErr w:type="gramStart"/>
+      <w:r>
+        <w:rPr>
+          <w:rFonts w:ascii="Courier New" w:hAnsi="Courier New" w:cs="Courier New"/>
+          <w:sz w:val="20"/>
+          <w:szCs w:val="20"/>
+        </w:rPr>
+        <w:t>scale(</w:t>
+      </w:r>
+      <w:proofErr w:type="spellStart"/>
+      <w:proofErr w:type="gramEnd"/>
+      <w:r>
+        <w:rPr>
+          <w:rFonts w:ascii="Courier New" w:hAnsi="Courier New" w:cs="Courier New"/>
+          <w:sz w:val="20"/>
+          <w:szCs w:val="20"/>
+        </w:rPr>
+        <w:t>model.matrix</w:t>
+      </w:r>
+      <w:proofErr w:type="spellEnd"/>
+      <w:r>
+        <w:rPr>
+          <w:rFonts w:ascii="Courier New" w:hAnsi="Courier New" w:cs="Courier New"/>
+          <w:sz w:val="20"/>
+          <w:szCs w:val="20"/>
+        </w:rPr>
+        <w:t>(</w:t>
+      </w:r>
+      <w:proofErr w:type="spellStart"/>
+      <w:r>
+        <w:rPr>
+          <w:rFonts w:ascii="Courier New" w:hAnsi="Courier New" w:cs="Courier New"/>
+          <w:sz w:val="20"/>
+          <w:szCs w:val="20"/>
+        </w:rPr>
+        <w:t>protein$RMSD</w:t>
+      </w:r>
+      <w:proofErr w:type="spellEnd"/>
+      <w:r>
+        <w:rPr>
+          <w:rFonts w:ascii="Courier New" w:hAnsi="Courier New" w:cs="Courier New"/>
+          <w:sz w:val="20"/>
+          <w:szCs w:val="20"/>
+        </w:rPr>
+        <w:t xml:space="preserve"> ~ . - 1, data = protein))</w:t>
+      </w:r>
+    </w:p>
+    <w:p>
+      <w:pPr>
+        <w:rPr>
+          <w:rFonts w:ascii="Courier New" w:hAnsi="Courier New" w:cs="Courier New"/>
+          <w:sz w:val="20"/>
+          <w:szCs w:val="20"/>
+        </w:rPr>
+      </w:pPr>
+      <w:r>
+        <w:rPr>
+          <w:rFonts w:ascii="Courier New" w:hAnsi="Courier New" w:cs="Courier New"/>
+          <w:sz w:val="20"/>
+          <w:szCs w:val="20"/>
+        </w:rPr>
+        <w:t xml:space="preserve">y &lt;- </w:t>
+      </w:r>
+      <w:proofErr w:type="spellStart"/>
+      <w:r>
+        <w:rPr>
+          <w:rFonts w:ascii="Courier New" w:hAnsi="Courier New" w:cs="Courier New"/>
+          <w:sz w:val="20"/>
+          <w:szCs w:val="20"/>
+        </w:rPr>
+        <w:t>protein$RMSD</w:t>
+      </w:r>
+      <w:proofErr w:type="spellEnd"/>
+    </w:p>
+    <w:p/>
+    <w:p>
+      <w:proofErr w:type="spellStart"/>
+      <w:r>
+        <w:t>torch_manual_seed</w:t>
+      </w:r>
+      <w:proofErr w:type="spellEnd"/>
+      <w:r>
+        <w:t xml:space="preserve"> was set = 7 for all trained models.</w:t>
+      </w:r>
+    </w:p>
+    <w:p/>
+    <w:p>
+      <w:r>
+        <w:t>modNN1</w:t>
+      </w:r>
+    </w:p>
+    <w:p>
+      <w:r>
+        <w:t xml:space="preserve">The first model tested was modNN1, a </w:t>
+      </w:r>
+    </w:p>
     <w:p/>
     <w:p>
       <w:pPr>
@@ -4145,6 +4606,7 @@
     </w:p>
     <w:p>
       <w:r>
+        <w:lastRenderedPageBreak/>
         <w:t>For modnn7, the input data for the model is identical to the previous carryforward neural networks but must be treated as a matrix object of predictor variables (</w:t>
       </w:r>
       <w:r>
@@ -4194,11 +4656,7 @@
         <w:t>considers</w:t>
       </w:r>
       <w:r>
-        <w:t xml:space="preserve"> all information in the data sample and is computed without recalculation at each test </w:t>
-      </w:r>
-      <w:r>
-        <w:lastRenderedPageBreak/>
-        <w:t>point. “test” is an estimation RMSE and is more computationally efficient than “PRESS”. PRESS is used as the stopping criterion in the training process and can be thought about as ridge regression in that it adds a penalty for additional complexity to the model. The algorithm continuously adds hidden layers until t</w:t>
+        <w:t xml:space="preserve"> all information in the data sample and is computed without recalculation at each test point. “test” is an estimation RMSE and is more computationally efficient than “PRESS”. PRESS is used as the stopping criterion in the training process and can be thought about as ridge regression in that it adds a penalty for additional complexity to the model. The algorithm continuously adds hidden layers until t</w:t>
       </w:r>
       <w:r>
         <w:t>his</w:t>
@@ -4523,15 +4981,7 @@
       </w:r>
       <w:proofErr w:type="spellEnd"/>
       <w:r>
-        <w:t xml:space="preserve"> R library.  Gradient boosted trees are essentially an ensemble model made of successive decision trees starting by building a simple regression tree.  The algorithm then calculates the residuals on each training data point and trains a second tree to predict those residuals from the first </w:t>
-      </w:r>
-      <w:proofErr w:type="spellStart"/>
-      <w:r>
-        <w:t>tree.</w:t>
-      </w:r>
-      <w:proofErr w:type="spellEnd"/>
-      <w:r>
-        <w:t xml:space="preserve"> This process is iterated for n-rounds where each successive tree predicts the residuals from the previous. After n-rounds, the final model is the ensemble of all trees.</w:t>
+        <w:t xml:space="preserve"> R library.  Gradient boosted trees are essentially an ensemble model made of successive decision trees starting by building a simple regression tree.  The algorithm then calculates the residuals on each training data point and trains a second tree to predict those residuals from the first tree. This process is iterated for n-rounds where each successive tree predicts the residuals from the previous. After n-rounds, the final model is the ensemble of all trees.</w:t>
       </w:r>
       <w:r>
         <w:t xml:space="preserve"> An outputted prediction is the sum of the prediction from all n-trees in the model.</w:t>
@@ -4833,6 +5283,7 @@
     <w:p/>
     <w:p>
       <w:r>
+        <w:lastRenderedPageBreak/>
         <w:t xml:space="preserve">The objective </w:t>
       </w:r>
       <w:r>
@@ -4883,7 +5334,6 @@
         <w:pStyle w:val="Heading2"/>
       </w:pPr>
       <w:r>
-        <w:lastRenderedPageBreak/>
         <w:t>Regression Tree</w:t>
       </w:r>
     </w:p>
@@ -4937,7 +5387,7 @@
                     <pic:cNvPicPr/>
                   </pic:nvPicPr>
                   <pic:blipFill>
-                    <a:blip r:embed="rId21"/>
+                    <a:blip r:embed="rId23"/>
                     <a:stretch>
                       <a:fillRect/>
                     </a:stretch>
@@ -4989,7 +5439,7 @@
                     <pic:cNvPicPr/>
                   </pic:nvPicPr>
                   <pic:blipFill>
-                    <a:blip r:embed="rId22"/>
+                    <a:blip r:embed="rId24"/>
                     <a:stretch>
                       <a:fillRect/>
                     </a:stretch>
@@ -5096,8 +5546,8 @@
     <w:p/>
     <w:p/>
     <w:sectPr>
-      <w:footerReference w:type="even" r:id="rId23"/>
-      <w:footerReference w:type="default" r:id="rId24"/>
+      <w:footerReference w:type="even" r:id="rId25"/>
+      <w:footerReference w:type="default" r:id="rId26"/>
       <w:pgSz w:w="12240" w:h="15840"/>
       <w:pgMar w:top="1440" w:right="1440" w:bottom="1440" w:left="1440" w:header="720" w:footer="720" w:gutter="0"/>
       <w:pgNumType w:start="0"/>

--- a/ML Protein Pred Deliverable.docx
+++ b/ML Protein Pred Deliverable.docx
@@ -1740,31 +1740,6 @@
             </w:tabs>
           </w:pPr>
           <w:r>
-            <w:t>Linear Regression Models</w:t>
-          </w:r>
-          <w:r>
-            <w:rPr>
-              <w:noProof/>
-            </w:rPr>
-            <w:tab/>
-          </w:r>
-          <w:hyperlink w:anchor="_Basics_of_Protein" w:history="1">
-            <w:r>
-              <w:rPr>
-                <w:rStyle w:val="Hyperlink"/>
-              </w:rPr>
-              <w:t>5</w:t>
-            </w:r>
-          </w:hyperlink>
-        </w:p>
-        <w:p>
-          <w:pPr>
-            <w:pStyle w:val="TOC2"/>
-            <w:tabs>
-              <w:tab w:val="right" w:pos="8828"/>
-            </w:tabs>
-          </w:pPr>
-          <w:r>
             <w:t>Random Forest Regression Tree</w:t>
           </w:r>
           <w:r>
@@ -1870,6 +1845,9 @@
         <w:p>
           <w:pPr>
             <w:pStyle w:val="TOC1"/>
+            <w:rPr>
+              <w:rStyle w:val="Hyperlink"/>
+            </w:rPr>
           </w:pPr>
           <w:r>
             <w:t>Results</w:t>
@@ -1886,6 +1864,113 @@
                 <w:rStyle w:val="Hyperlink"/>
               </w:rPr>
               <w:t>4</w:t>
+            </w:r>
+          </w:hyperlink>
+        </w:p>
+        <w:p>
+          <w:pPr>
+            <w:pStyle w:val="TOC2"/>
+            <w:tabs>
+              <w:tab w:val="right" w:pos="8828"/>
+            </w:tabs>
+          </w:pPr>
+          <w:r>
+            <w:t>Random Forest Regression Tree</w:t>
+          </w:r>
+          <w:r>
+            <w:rPr>
+              <w:noProof/>
+            </w:rPr>
+            <w:tab/>
+          </w:r>
+          <w:hyperlink w:anchor="_Basics_of_Protein" w:history="1">
+            <w:r>
+              <w:rPr>
+                <w:rStyle w:val="Hyperlink"/>
+              </w:rPr>
+              <w:t>5</w:t>
+            </w:r>
+          </w:hyperlink>
+        </w:p>
+        <w:p>
+          <w:pPr>
+            <w:pStyle w:val="TOC2"/>
+            <w:tabs>
+              <w:tab w:val="right" w:pos="8828"/>
+            </w:tabs>
+            <w:rPr>
+              <w:color w:val="0563C1" w:themeColor="hyperlink"/>
+              <w:u w:val="single"/>
+            </w:rPr>
+          </w:pPr>
+          <w:r>
+            <w:t>Feedforward Neural Networks</w:t>
+          </w:r>
+          <w:r>
+            <w:rPr>
+              <w:noProof/>
+            </w:rPr>
+            <w:tab/>
+          </w:r>
+          <w:hyperlink w:anchor="_Basics_of_Protein" w:history="1">
+            <w:r>
+              <w:rPr>
+                <w:rStyle w:val="Hyperlink"/>
+              </w:rPr>
+              <w:t>5</w:t>
+            </w:r>
+          </w:hyperlink>
+        </w:p>
+        <w:p>
+          <w:pPr>
+            <w:pStyle w:val="TOC2"/>
+            <w:tabs>
+              <w:tab w:val="right" w:pos="8828"/>
+            </w:tabs>
+            <w:rPr>
+              <w:rStyle w:val="Hyperlink"/>
+            </w:rPr>
+          </w:pPr>
+          <w:r>
+            <w:t>MIA GMDH Neural Network</w:t>
+          </w:r>
+          <w:r>
+            <w:rPr>
+              <w:noProof/>
+            </w:rPr>
+            <w:tab/>
+          </w:r>
+          <w:hyperlink w:anchor="_Basics_of_Protein" w:history="1">
+            <w:r>
+              <w:rPr>
+                <w:rStyle w:val="Hyperlink"/>
+              </w:rPr>
+              <w:t>5</w:t>
+            </w:r>
+          </w:hyperlink>
+        </w:p>
+        <w:p>
+          <w:pPr>
+            <w:pStyle w:val="TOC2"/>
+            <w:tabs>
+              <w:tab w:val="right" w:pos="8828"/>
+            </w:tabs>
+          </w:pPr>
+          <w:r>
+            <w:t>Gradient Boosted Regression Tree</w:t>
+          </w:r>
+          <w:r>
+            <w:rPr>
+              <w:noProof/>
+            </w:rPr>
+            <w:tab/>
+          </w:r>
+          <w:hyperlink w:anchor="_Basics_of_Protein" w:history="1">
+            <w:r>
+              <w:rPr>
+                <w:rStyle w:val="Hyperlink"/>
+              </w:rPr>
+              <w:t>5</w:t>
             </w:r>
           </w:hyperlink>
         </w:p>
@@ -2024,7 +2109,11 @@
         <w:t xml:space="preserve"> like </w:t>
       </w:r>
       <w:r>
-        <w:t xml:space="preserve">machine learning algorithms have </w:t>
+        <w:t xml:space="preserve">machine learning </w:t>
+      </w:r>
+      <w:r>
+        <w:lastRenderedPageBreak/>
+        <w:t xml:space="preserve">algorithms have </w:t>
       </w:r>
       <w:r>
         <w:t>proven extremely well fitted for the task of</w:t>
@@ -2042,11 +2131,7 @@
         <w:t xml:space="preserve">predicted </w:t>
       </w:r>
       <w:r>
-        <w:t xml:space="preserve">models with structural errors, as relying on incorrect models can lead to erroneous conclusions about protein function and hinder the development </w:t>
-      </w:r>
-      <w:r>
-        <w:lastRenderedPageBreak/>
-        <w:t xml:space="preserve">of effective therapeutics. </w:t>
+        <w:t xml:space="preserve">models with structural errors, as relying on incorrect models can lead to erroneous conclusions about protein function and hinder the development of effective therapeutics. </w:t>
       </w:r>
       <w:r>
         <w:t xml:space="preserve">Some </w:t>
@@ -2116,6 +2201,81 @@
     <w:p>
       <w:r>
         <w:t xml:space="preserve">Proteins are large biomolecules vital for performing functions within organisms like the replication of DNA, metabolizing enzymes, and structuring of cells. Proteins are formed from long chains of organic compounds called amino acids. Amino acids are formed around a single carbon atom called an alpha-carbon. Carbon has a valence of four so it may form four single bonds. In an amino acid, the alpha carbon is bonded to an amino group (NH2), a carboxyl group (COOH), a single hydrogen atom, and a variable element called the “R” group. </w:t>
+      </w:r>
+    </w:p>
+    <w:p/>
+    <w:p>
+      <w:r>
+        <w:fldChar w:fldCharType="begin"/>
+      </w:r>
+      <w:r>
+        <w:instrText xml:space="preserve"> INCLUDEPICTURE "https://www.thoughtco.com/thmb/Nq3Wg8fx6XAvdJ2icRx6RDIbpZk=/1500x0/filters:no_upscale():max_bytes(150000):strip_icc()/amino_acid_structure-58c9599d3df78c353c9b5d2e.jpg" \* MERGEFORMATINET </w:instrText>
+      </w:r>
+      <w:r>
+        <w:fldChar w:fldCharType="separate"/>
+      </w:r>
+      <w:r>
+        <w:rPr>
+          <w:noProof/>
+        </w:rPr>
+        <w:drawing>
+          <wp:inline distT="0" distB="0" distL="0" distR="0" wp14:anchorId="2EC4200E" wp14:editId="350E96D2">
+            <wp:extent cx="3528620" cy="2353167"/>
+            <wp:effectExtent l="0" t="0" r="2540" b="0"/>
+            <wp:docPr id="48" name="Picture 48" descr="Amino Acid Structure"/>
+            <wp:cNvGraphicFramePr>
+              <a:graphicFrameLocks xmlns:a="http://schemas.openxmlformats.org/drawingml/2006/main" noChangeAspect="1"/>
+            </wp:cNvGraphicFramePr>
+            <a:graphic xmlns:a="http://schemas.openxmlformats.org/drawingml/2006/main">
+              <a:graphicData uri="http://schemas.openxmlformats.org/drawingml/2006/picture">
+                <pic:pic xmlns:pic="http://schemas.openxmlformats.org/drawingml/2006/picture">
+                  <pic:nvPicPr>
+                    <pic:cNvPr id="0" name="mntl-sc-block-image_1-0" descr="Amino Acid Structure"/>
+                    <pic:cNvPicPr>
+                      <a:picLocks noChangeAspect="1" noChangeArrowheads="1"/>
+                    </pic:cNvPicPr>
+                  </pic:nvPicPr>
+                  <pic:blipFill>
+                    <a:blip r:embed="rId10" cstate="print">
+                      <a:duotone>
+                        <a:schemeClr val="accent5">
+                          <a:shade val="45000"/>
+                          <a:satMod val="135000"/>
+                        </a:schemeClr>
+                        <a:prstClr val="white"/>
+                      </a:duotone>
+                      <a:extLst>
+                        <a:ext uri="{28A0092B-C50C-407E-A947-70E740481C1C}">
+                          <a14:useLocalDpi xmlns:a14="http://schemas.microsoft.com/office/drawing/2010/main" val="0"/>
+                        </a:ext>
+                      </a:extLst>
+                    </a:blip>
+                    <a:srcRect/>
+                    <a:stretch>
+                      <a:fillRect/>
+                    </a:stretch>
+                  </pic:blipFill>
+                  <pic:spPr bwMode="auto">
+                    <a:xfrm>
+                      <a:off x="0" y="0"/>
+                      <a:ext cx="3636968" cy="2425422"/>
+                    </a:xfrm>
+                    <a:prstGeom prst="rect">
+                      <a:avLst/>
+                    </a:prstGeom>
+                    <a:noFill/>
+                    <a:ln>
+                      <a:noFill/>
+                    </a:ln>
+                  </pic:spPr>
+                </pic:pic>
+              </a:graphicData>
+            </a:graphic>
+          </wp:inline>
+        </w:drawing>
+      </w:r>
+      <w:r>
+        <w:fldChar w:fldCharType="end"/>
       </w:r>
     </w:p>
     <w:p/>
@@ -2145,7 +2305,7 @@
                     <pic:cNvPicPr/>
                   </pic:nvPicPr>
                   <pic:blipFill>
-                    <a:blip r:embed="rId10"/>
+                    <a:blip r:embed="rId11"/>
                     <a:stretch>
                       <a:fillRect/>
                     </a:stretch>
@@ -2168,7 +2328,11 @@
     </w:p>
     <w:p>
       <w:r>
-        <w:t>Any number of amino acids can bond to that structure, aligning the carboxyl group to the amino group of each successive amino acid resulting in a chain referred to as the primary structure of a protein. Two or more combined amino acids forming a peptide are also called a residue. There are 20 organically common amino acids that can be categorized by the chemical properties of their R-</w:t>
+        <w:t xml:space="preserve">Any number of amino acids can bond to that structure, aligning the carboxyl group to the amino group of each successive amino acid resulting in a chain referred to as the primary structure of a protein. Two or more combined amino acids forming a peptide are also called a residue. </w:t>
+      </w:r>
+      <w:r>
+        <w:lastRenderedPageBreak/>
+        <w:t>There are 20 organically common amino acids that can be categorized by the chemical properties of their R-</w:t>
       </w:r>
       <w:proofErr w:type="gramStart"/>
       <w:r>
@@ -2302,7 +2466,7 @@
                     <pic:cNvPicPr/>
                   </pic:nvPicPr>
                   <pic:blipFill>
-                    <a:blip r:embed="rId11" cstate="print">
+                    <a:blip r:embed="rId12" cstate="print">
                       <a:grayscl/>
                       <a:extLst>
                         <a:ext uri="{28A0092B-C50C-407E-A947-70E740481C1C}">
@@ -2447,7 +2611,6 @@
     </w:p>
     <w:p>
       <w:r>
-        <w:lastRenderedPageBreak/>
         <w:t xml:space="preserve">Root mean squared deviation is calculated at each residue for the difference between the predicted and verified locations of the alpha carbon. </w:t>
       </w:r>
     </w:p>
@@ -3293,7 +3456,11 @@
     </w:p>
     <w:p>
       <w:r>
-        <w:t>Protein structures are compared via pairwise structural alignment. In the context of model validation, the verified structure of the protein is suspended in a 3-dimensional coordinate system</w:t>
+        <w:t xml:space="preserve">Protein structures are compared via pairwise structural alignment. In the context of model validation, the verified structure of the protein is suspended in a 3-dimensional coordinate </w:t>
+      </w:r>
+      <w:r>
+        <w:lastRenderedPageBreak/>
+        <w:t>system</w:t>
       </w:r>
       <w:r>
         <w:t xml:space="preserve">. </w:t>
@@ -3394,7 +3561,7 @@
         <w:rPr>
           <w:noProof/>
         </w:rPr>
-        <w:object w:dxaOrig="7580" w:dyaOrig="5020" w14:anchorId="0384DA57">
+        <w:object w:dxaOrig="7580" w:dyaOrig="5020" w14:anchorId="72719393">
           <v:shapetype id="_x0000_t75" coordsize="21600,21600" o:spt="75" o:preferrelative="t" path="m@4@5l@4@11@9@11@9@5xe" filled="f" stroked="f">
             <v:stroke joinstyle="miter"/>
             <v:formulas>
@@ -3414,10 +3581,10 @@
             <v:path o:extrusionok="f" gradientshapeok="t" o:connecttype="rect"/>
             <o:lock v:ext="edit" aspectratio="t"/>
           </v:shapetype>
-          <v:shape id="_x0000_i1027" type="#_x0000_t75" alt="" style="width:294.85pt;height:195.3pt;mso-width-percent:0;mso-height-percent:0;mso-width-percent:0;mso-height-percent:0" o:ole="">
-            <v:imagedata r:id="rId12" o:title=""/>
+          <v:shape id="_x0000_i1027" type="#_x0000_t75" alt="" style="width:294.85pt;height:195.55pt;mso-width-percent:0;mso-height-percent:0;mso-width-percent:0;mso-height-percent:0" o:ole="">
+            <v:imagedata r:id="rId13" o:title=""/>
           </v:shape>
-          <o:OLEObject Type="Embed" ProgID="Word.Document.12" ShapeID="_x0000_i1027" DrawAspect="Content" ObjectID="_1745013872" r:id="rId13">
+          <o:OLEObject Type="Embed" ProgID="Word.Document.12" ShapeID="_x0000_i1027" DrawAspect="Content" ObjectID="_1745017392" r:id="rId14">
             <o:FieldCodes>\s</o:FieldCodes>
           </o:OLEObject>
         </w:object>
@@ -3456,11 +3623,11 @@
         <w:rPr>
           <w:noProof/>
         </w:rPr>
-        <w:object w:dxaOrig="7580" w:dyaOrig="5220" w14:anchorId="5073B4EC">
+        <w:object w:dxaOrig="7580" w:dyaOrig="5220" w14:anchorId="539188BB">
           <v:shape id="_x0000_i1026" type="#_x0000_t75" alt="" style="width:275.15pt;height:189.2pt;mso-width-percent:0;mso-height-percent:0;mso-width-percent:0;mso-height-percent:0" o:ole="">
-            <v:imagedata r:id="rId14" o:title=""/>
+            <v:imagedata r:id="rId15" o:title=""/>
           </v:shape>
-          <o:OLEObject Type="Embed" ProgID="Word.Document.12" ShapeID="_x0000_i1026" DrawAspect="Content" ObjectID="_1745013873" r:id="rId15">
+          <o:OLEObject Type="Embed" ProgID="Word.Document.12" ShapeID="_x0000_i1026" DrawAspect="Content" ObjectID="_1745017393" r:id="rId16">
             <o:FieldCodes>\s</o:FieldCodes>
           </o:OLEObject>
         </w:object>
@@ -3537,11 +3704,11 @@
         <w:rPr>
           <w:noProof/>
         </w:rPr>
-        <w:object w:dxaOrig="30690" w:dyaOrig="3080" w14:anchorId="201478A5">
-          <v:shape id="_x0000_i1025" type="#_x0000_t75" alt="" style="width:1534.5pt;height:154pt;mso-width-percent:0;mso-height-percent:0;mso-width-percent:0;mso-height-percent:0" o:ole="">
-            <v:imagedata r:id="rId16" o:title=""/>
+        <w:object w:dxaOrig="30690" w:dyaOrig="3080" w14:anchorId="787517F3">
+          <v:shape id="_x0000_i1025" type="#_x0000_t75" alt="" style="width:1534.5pt;height:153.85pt;mso-width-percent:0;mso-height-percent:0;mso-width-percent:0;mso-height-percent:0" o:ole="">
+            <v:imagedata r:id="rId17" o:title=""/>
           </v:shape>
-          <o:OLEObject Type="Embed" ProgID="Word.Document.12" ShapeID="_x0000_i1025" DrawAspect="Content" ObjectID="_1745013874" r:id="rId17">
+          <o:OLEObject Type="Embed" ProgID="Word.Document.12" ShapeID="_x0000_i1025" DrawAspect="Content" ObjectID="_1745017394" r:id="rId18">
             <o:FieldCodes>\s</o:FieldCodes>
           </o:OLEObject>
         </w:object>
@@ -3554,7 +3721,6 @@
       <w:bookmarkStart w:id="5" w:name="_CASP_5.9_Dataset"/>
       <w:bookmarkEnd w:id="5"/>
       <w:r>
-        <w:lastRenderedPageBreak/>
         <w:t>CASP 5.9 Dataset</w:t>
       </w:r>
     </w:p>
@@ -3723,7 +3889,11 @@
         <w:t>Van der</w:t>
       </w:r>
       <w:r>
-        <w:t xml:space="preserve"> Waals radius (conceptually the surface of the atom) plus the radius of the solvent (water is 1.4</w:t>
+        <w:t xml:space="preserve"> Waals radius (conceptually the surface of the atom) plus the radius of the solvent (water is </w:t>
+      </w:r>
+      <w:r>
+        <w:lastRenderedPageBreak/>
+        <w:t>1.4</w:t>
       </w:r>
       <w:r>
         <w:t>Å</w:t>
@@ -3803,7 +3973,6 @@
     </w:p>
     <w:p>
       <w:r>
-        <w:lastRenderedPageBreak/>
         <w:fldChar w:fldCharType="begin"/>
       </w:r>
       <w:r>
@@ -3834,7 +4003,7 @@
                     </pic:cNvPicPr>
                   </pic:nvPicPr>
                   <pic:blipFill>
-                    <a:blip r:embed="rId18">
+                    <a:blip r:embed="rId19">
                       <a:duotone>
                         <a:schemeClr val="accent1">
                           <a:shade val="45000"/>
@@ -3845,7 +4014,7 @@
                       <a:extLst>
                         <a:ext uri="{BEBA8EAE-BF5A-486C-A8C5-ECC9F3942E4B}">
                           <a14:imgProps xmlns:a14="http://schemas.microsoft.com/office/drawing/2010/main">
-                            <a14:imgLayer r:embed="rId19">
+                            <a14:imgLayer r:embed="rId20">
                               <a14:imgEffect>
                                 <a14:saturation sat="0"/>
                               </a14:imgEffect>
@@ -3886,8 +4055,6 @@
       </w:r>
     </w:p>
     <w:p/>
-    <w:p/>
-    <w:p/>
     <w:p>
       <w:pPr>
         <w:pStyle w:val="Heading1"/>
@@ -3941,66 +4108,6 @@
                 <pic:pic xmlns:pic="http://schemas.openxmlformats.org/drawingml/2006/picture">
                   <pic:nvPicPr>
                     <pic:cNvPr id="11" name="Picture 11" descr="Table&#10;&#10;Description automatically generated"/>
-                    <pic:cNvPicPr/>
-                  </pic:nvPicPr>
-                  <pic:blipFill>
-                    <a:blip r:embed="rId20"/>
-                    <a:stretch>
-                      <a:fillRect/>
-                    </a:stretch>
-                  </pic:blipFill>
-                  <pic:spPr>
-                    <a:xfrm>
-                      <a:off x="0" y="0"/>
-                      <a:ext cx="2654300" cy="3124200"/>
-                    </a:xfrm>
-                    <a:prstGeom prst="rect">
-                      <a:avLst/>
-                    </a:prstGeom>
-                  </pic:spPr>
-                </pic:pic>
-              </a:graphicData>
-            </a:graphic>
-          </wp:inline>
-        </w:drawing>
-      </w:r>
-    </w:p>
-    <w:p>
-      <w:r>
-        <w:t xml:space="preserve">F4 and F3 are </w:t>
-      </w:r>
-      <w:r>
-        <w:t>Fractional area of exposed non-polar part of residue</w:t>
-      </w:r>
-      <w:r>
-        <w:t xml:space="preserve"> and </w:t>
-      </w:r>
-      <w:r>
-        <w:t>Fractional area of exposed non-polar residue</w:t>
-      </w:r>
-      <w:r>
-        <w:t xml:space="preserve"> respectively. The importance of these features was consistent with all interpretable models. In the context of protein folding physical principles, the importance is explained in that non-polar regions are hydrophobic. Water is a chemical product of protein </w:t>
-      </w:r>
-      <w:r>
-        <w:lastRenderedPageBreak/>
-        <w:t xml:space="preserve">folding and the repulsive interaction between water and the hydrophobic surface causes the protein to contort so that the non-polar residues are inward facing. In the context of modeling structure, more complicated physicochemical interactions would be positively correlated with error. </w:t>
-      </w:r>
-    </w:p>
-    <w:p>
-      <w:r>
-        <w:drawing>
-          <wp:inline distT="0" distB="0" distL="0" distR="0" wp14:anchorId="672C5B04" wp14:editId="6248A61C">
-            <wp:extent cx="2654300" cy="3124200"/>
-            <wp:effectExtent l="0" t="0" r="0" b="0"/>
-            <wp:docPr id="25" name="Picture 25" descr="Chart&#10;&#10;Description automatically generated"/>
-            <wp:cNvGraphicFramePr>
-              <a:graphicFrameLocks xmlns:a="http://schemas.openxmlformats.org/drawingml/2006/main" noChangeAspect="1"/>
-            </wp:cNvGraphicFramePr>
-            <a:graphic xmlns:a="http://schemas.openxmlformats.org/drawingml/2006/main">
-              <a:graphicData uri="http://schemas.openxmlformats.org/drawingml/2006/picture">
-                <pic:pic xmlns:pic="http://schemas.openxmlformats.org/drawingml/2006/picture">
-                  <pic:nvPicPr>
-                    <pic:cNvPr id="25" name="Picture 25" descr="Chart&#10;&#10;Description automatically generated"/>
                     <pic:cNvPicPr/>
                   </pic:nvPicPr>
                   <pic:blipFill>
@@ -4024,18 +4131,35 @@
           </wp:inline>
         </w:drawing>
       </w:r>
-      <w:r>
-        <w:rPr>
-          <w:noProof/>
-        </w:rPr>
-        <w:t xml:space="preserve"> </w:t>
-      </w:r>
+    </w:p>
+    <w:p>
+      <w:r>
+        <w:t xml:space="preserve">F4 and F3 are </w:t>
+      </w:r>
+      <w:r>
+        <w:t>Fractional area of exposed non-polar part of residue</w:t>
+      </w:r>
+      <w:r>
+        <w:t xml:space="preserve"> and </w:t>
+      </w:r>
+      <w:r>
+        <w:t>Fractional area of exposed non-polar residue</w:t>
+      </w:r>
+      <w:r>
+        <w:t xml:space="preserve"> respectively. The importance of these features was consistent with </w:t>
+      </w:r>
+      <w:r>
+        <w:lastRenderedPageBreak/>
+        <w:t xml:space="preserve">all interpretable models. In the context of protein folding physical principles, the importance is explained in that non-polar regions are hydrophobic. Water is a chemical product of protein folding and the repulsive interaction between water and the hydrophobic surface causes the protein to contort so that the non-polar residues are inward facing. In the context of modeling structure, more complicated physicochemical interactions would be positively correlated with error. </w:t>
+      </w:r>
+    </w:p>
+    <w:p>
       <w:r>
         <w:drawing>
-          <wp:inline distT="0" distB="0" distL="0" distR="0" wp14:anchorId="760D3D83" wp14:editId="74FDC146">
+          <wp:inline distT="0" distB="0" distL="0" distR="0" wp14:anchorId="672C5B04" wp14:editId="6248A61C">
             <wp:extent cx="2654300" cy="3124200"/>
             <wp:effectExtent l="0" t="0" r="0" b="0"/>
-            <wp:docPr id="26" name="Picture 26" descr="Chart, scatter chart&#10;&#10;Description automatically generated"/>
+            <wp:docPr id="25" name="Picture 25" descr="Chart&#10;&#10;Description automatically generated"/>
             <wp:cNvGraphicFramePr>
               <a:graphicFrameLocks xmlns:a="http://schemas.openxmlformats.org/drawingml/2006/main" noChangeAspect="1"/>
             </wp:cNvGraphicFramePr>
@@ -4043,7 +4167,7 @@
               <a:graphicData uri="http://schemas.openxmlformats.org/drawingml/2006/picture">
                 <pic:pic xmlns:pic="http://schemas.openxmlformats.org/drawingml/2006/picture">
                   <pic:nvPicPr>
-                    <pic:cNvPr id="26" name="Picture 26" descr="Chart, scatter chart&#10;&#10;Description automatically generated"/>
+                    <pic:cNvPr id="25" name="Picture 25" descr="Chart&#10;&#10;Description automatically generated"/>
                     <pic:cNvPicPr/>
                   </pic:nvPicPr>
                   <pic:blipFill>
@@ -4067,6 +4191,49 @@
           </wp:inline>
         </w:drawing>
       </w:r>
+      <w:r>
+        <w:rPr>
+          <w:noProof/>
+        </w:rPr>
+        <w:t xml:space="preserve"> </w:t>
+      </w:r>
+      <w:r>
+        <w:drawing>
+          <wp:inline distT="0" distB="0" distL="0" distR="0" wp14:anchorId="760D3D83" wp14:editId="74FDC146">
+            <wp:extent cx="2654300" cy="3124200"/>
+            <wp:effectExtent l="0" t="0" r="0" b="0"/>
+            <wp:docPr id="26" name="Picture 26" descr="Chart, scatter chart&#10;&#10;Description automatically generated"/>
+            <wp:cNvGraphicFramePr>
+              <a:graphicFrameLocks xmlns:a="http://schemas.openxmlformats.org/drawingml/2006/main" noChangeAspect="1"/>
+            </wp:cNvGraphicFramePr>
+            <a:graphic xmlns:a="http://schemas.openxmlformats.org/drawingml/2006/main">
+              <a:graphicData uri="http://schemas.openxmlformats.org/drawingml/2006/picture">
+                <pic:pic xmlns:pic="http://schemas.openxmlformats.org/drawingml/2006/picture">
+                  <pic:nvPicPr>
+                    <pic:cNvPr id="26" name="Picture 26" descr="Chart, scatter chart&#10;&#10;Description automatically generated"/>
+                    <pic:cNvPicPr/>
+                  </pic:nvPicPr>
+                  <pic:blipFill>
+                    <a:blip r:embed="rId23"/>
+                    <a:stretch>
+                      <a:fillRect/>
+                    </a:stretch>
+                  </pic:blipFill>
+                  <pic:spPr>
+                    <a:xfrm>
+                      <a:off x="0" y="0"/>
+                      <a:ext cx="2654300" cy="3124200"/>
+                    </a:xfrm>
+                    <a:prstGeom prst="rect">
+                      <a:avLst/>
+                    </a:prstGeom>
+                  </pic:spPr>
+                </pic:pic>
+              </a:graphicData>
+            </a:graphic>
+          </wp:inline>
+        </w:drawing>
+      </w:r>
     </w:p>
     <w:p>
       <w:pPr>
@@ -4082,6 +4249,13 @@
         </w:rPr>
         <w:t>Note the clustering in the plot of RMSD vs. F4</w:t>
       </w:r>
+      <w:r>
+        <w:rPr>
+          <w:i/>
+          <w:iCs/>
+        </w:rPr>
+        <w:t xml:space="preserve"> and the loose positively correlation between F1 and RMSD</w:t>
+      </w:r>
     </w:p>
     <w:p/>
     <w:p>
@@ -4127,6 +4301,84 @@
       </w:r>
       <w:r>
         <w:t>)</w:t>
+      </w:r>
+    </w:p>
+    <w:p>
+      <w:r>
+        <w:lastRenderedPageBreak/>
+        <w:drawing>
+          <wp:inline distT="0" distB="0" distL="0" distR="0" wp14:anchorId="7516EFB7" wp14:editId="7EC76C73">
+            <wp:extent cx="2324100" cy="2794000"/>
+            <wp:effectExtent l="0" t="0" r="0" b="0"/>
+            <wp:docPr id="41" name="Picture 41" descr="Chart, scatter chart&#10;&#10;Description automatically generated"/>
+            <wp:cNvGraphicFramePr>
+              <a:graphicFrameLocks xmlns:a="http://schemas.openxmlformats.org/drawingml/2006/main" noChangeAspect="1"/>
+            </wp:cNvGraphicFramePr>
+            <a:graphic xmlns:a="http://schemas.openxmlformats.org/drawingml/2006/main">
+              <a:graphicData uri="http://schemas.openxmlformats.org/drawingml/2006/picture">
+                <pic:pic xmlns:pic="http://schemas.openxmlformats.org/drawingml/2006/picture">
+                  <pic:nvPicPr>
+                    <pic:cNvPr id="41" name="Picture 41" descr="Chart, scatter chart&#10;&#10;Description automatically generated"/>
+                    <pic:cNvPicPr/>
+                  </pic:nvPicPr>
+                  <pic:blipFill>
+                    <a:blip r:embed="rId24"/>
+                    <a:stretch>
+                      <a:fillRect/>
+                    </a:stretch>
+                  </pic:blipFill>
+                  <pic:spPr>
+                    <a:xfrm>
+                      <a:off x="0" y="0"/>
+                      <a:ext cx="2324100" cy="2794000"/>
+                    </a:xfrm>
+                    <a:prstGeom prst="rect">
+                      <a:avLst/>
+                    </a:prstGeom>
+                  </pic:spPr>
+                </pic:pic>
+              </a:graphicData>
+            </a:graphic>
+          </wp:inline>
+        </w:drawing>
+      </w:r>
+    </w:p>
+    <w:p>
+      <w:pPr>
+        <w:rPr>
+          <w:i/>
+          <w:iCs/>
+        </w:rPr>
+      </w:pPr>
+      <w:r>
+        <w:rPr>
+          <w:i/>
+          <w:iCs/>
+        </w:rPr>
+        <w:t>Note the clustering in the plot of RMSD vs. F</w:t>
+      </w:r>
+      <w:r>
+        <w:rPr>
+          <w:i/>
+          <w:iCs/>
+        </w:rPr>
+        <w:t xml:space="preserve">8, </w:t>
+      </w:r>
+      <w:proofErr w:type="gramStart"/>
+      <w:r>
+        <w:rPr>
+          <w:i/>
+          <w:iCs/>
+        </w:rPr>
+        <w:t>similar to</w:t>
+      </w:r>
+      <w:proofErr w:type="gramEnd"/>
+      <w:r>
+        <w:rPr>
+          <w:i/>
+          <w:iCs/>
+        </w:rPr>
+        <w:t xml:space="preserve"> that of F4</w:t>
       </w:r>
     </w:p>
     <w:p/>
@@ -4201,11 +4453,7 @@
         <w:t>The first method analyzed was a</w:t>
       </w:r>
       <w:r>
-        <w:t xml:space="preserve"> random forest regression model. A different setup for training and validation sets was use for this model where 60% of the cleaned protein dataset was included in the training and the remaining 40% was broken up into two validation sets. The </w:t>
-      </w:r>
-      <w:r>
-        <w:lastRenderedPageBreak/>
-        <w:t xml:space="preserve">objective of this model was </w:t>
+        <w:t xml:space="preserve"> random forest regression model. A different setup for training and validation sets was use for this model where 60% of the cleaned protein dataset was included in the training and the remaining 40% was broken up into two validation sets. The objective of this model was </w:t>
       </w:r>
       <w:proofErr w:type="gramStart"/>
       <w:r>
@@ -4344,6 +4592,7 @@
         <w:pStyle w:val="Heading2"/>
       </w:pPr>
       <w:r>
+        <w:lastRenderedPageBreak/>
         <w:t>Feedforward Neural Network</w:t>
       </w:r>
     </w:p>
@@ -4465,15 +4714,1762 @@
     </w:p>
     <w:p/>
     <w:p>
-      <w:r>
-        <w:t>modNN1</w:t>
-      </w:r>
-    </w:p>
-    <w:p>
-      <w:r>
-        <w:t xml:space="preserve">The first model tested was modNN1, a </w:t>
-      </w:r>
-    </w:p>
+      <w:pPr>
+        <w:rPr>
+          <w:b/>
+          <w:bCs/>
+        </w:rPr>
+      </w:pPr>
+      <w:proofErr w:type="spellStart"/>
+      <w:r>
+        <w:rPr>
+          <w:b/>
+          <w:bCs/>
+        </w:rPr>
+        <w:t>modNN</w:t>
+      </w:r>
+      <w:proofErr w:type="spellEnd"/>
+    </w:p>
+    <w:p>
+      <w:r>
+        <w:t>The first model tested</w:t>
+      </w:r>
+      <w:r>
+        <w:t xml:space="preserve">, </w:t>
+      </w:r>
+      <w:r>
+        <w:t>modNN</w:t>
+      </w:r>
+      <w:r>
+        <w:t xml:space="preserve">1, </w:t>
+      </w:r>
+      <w:r>
+        <w:t>ha</w:t>
+      </w:r>
+      <w:r>
+        <w:t>d</w:t>
+      </w:r>
+      <w:r>
+        <w:t xml:space="preserve"> a simple architecture of a single hidden layer with 50 neurons and use</w:t>
+      </w:r>
+      <w:r>
+        <w:t>d</w:t>
+      </w:r>
+      <w:r>
+        <w:t xml:space="preserve"> a rectified linear unit (</w:t>
+      </w:r>
+      <w:proofErr w:type="spellStart"/>
+      <w:r>
+        <w:t>ReLU</w:t>
+      </w:r>
+      <w:proofErr w:type="spellEnd"/>
+      <w:r>
+        <w:t xml:space="preserve">) activation function. </w:t>
+      </w:r>
+      <w:r>
+        <w:t>Changing the number of neurons in the hidden layer did not have a tangible impact on the convergence speed or trained model. The model</w:t>
+      </w:r>
+      <w:r>
+        <w:t xml:space="preserve"> also </w:t>
+      </w:r>
+      <w:r>
+        <w:t>contained</w:t>
+      </w:r>
+      <w:r>
+        <w:t xml:space="preserve"> a </w:t>
+      </w:r>
+      <w:r>
+        <w:t xml:space="preserve">single </w:t>
+      </w:r>
+      <w:r>
+        <w:t>dropout layer for regularization where the dropout</w:t>
+      </w:r>
+      <w:r>
+        <w:t xml:space="preserve"> rate was set to 0.4</w:t>
+      </w:r>
+      <w:r>
+        <w:t>.</w:t>
+      </w:r>
+      <w:r>
+        <w:t xml:space="preserve"> Changing the </w:t>
+      </w:r>
+      <w:r>
+        <w:t>dropout</w:t>
+      </w:r>
+      <w:r>
+        <w:t xml:space="preserve"> rate to &lt;0.3 or &gt;0.5 resulted in a model that failed to converge in the allowed training</w:t>
+      </w:r>
+      <w:r>
+        <w:t xml:space="preserve"> period</w:t>
+      </w:r>
+      <w:r>
+        <w:t xml:space="preserve">. </w:t>
+      </w:r>
+      <w:r>
+        <w:t>This model was trained for 10 epochs using the mean squared error (MSE) loss function.</w:t>
+      </w:r>
+    </w:p>
+    <w:p/>
+    <w:p>
+      <w:pPr>
+        <w:rPr>
+          <w:rFonts w:ascii="Courier New" w:hAnsi="Courier New" w:cs="Courier New"/>
+          <w:sz w:val="20"/>
+          <w:szCs w:val="20"/>
+        </w:rPr>
+      </w:pPr>
+      <w:proofErr w:type="spellStart"/>
+      <w:r>
+        <w:rPr>
+          <w:rFonts w:ascii="Courier New" w:hAnsi="Courier New" w:cs="Courier New"/>
+          <w:sz w:val="20"/>
+          <w:szCs w:val="20"/>
+        </w:rPr>
+        <w:t>modnn</w:t>
+      </w:r>
+      <w:proofErr w:type="spellEnd"/>
+      <w:r>
+        <w:rPr>
+          <w:rFonts w:ascii="Courier New" w:hAnsi="Courier New" w:cs="Courier New"/>
+          <w:sz w:val="20"/>
+          <w:szCs w:val="20"/>
+        </w:rPr>
+        <w:t xml:space="preserve"> &lt;- </w:t>
+      </w:r>
+      <w:proofErr w:type="spellStart"/>
+      <w:r>
+        <w:rPr>
+          <w:rFonts w:ascii="Courier New" w:hAnsi="Courier New" w:cs="Courier New"/>
+          <w:sz w:val="20"/>
+          <w:szCs w:val="20"/>
+        </w:rPr>
+        <w:t>nn_</w:t>
+      </w:r>
+      <w:proofErr w:type="gramStart"/>
+      <w:r>
+        <w:rPr>
+          <w:rFonts w:ascii="Courier New" w:hAnsi="Courier New" w:cs="Courier New"/>
+          <w:sz w:val="20"/>
+          <w:szCs w:val="20"/>
+        </w:rPr>
+        <w:t>module</w:t>
+      </w:r>
+      <w:proofErr w:type="spellEnd"/>
+      <w:r>
+        <w:rPr>
+          <w:rFonts w:ascii="Courier New" w:hAnsi="Courier New" w:cs="Courier New"/>
+          <w:sz w:val="20"/>
+          <w:szCs w:val="20"/>
+        </w:rPr>
+        <w:t>(</w:t>
+      </w:r>
+      <w:proofErr w:type="gramEnd"/>
+    </w:p>
+    <w:p>
+      <w:pPr>
+        <w:rPr>
+          <w:rFonts w:ascii="Courier New" w:hAnsi="Courier New" w:cs="Courier New"/>
+          <w:sz w:val="20"/>
+          <w:szCs w:val="20"/>
+        </w:rPr>
+      </w:pPr>
+      <w:r>
+        <w:rPr>
+          <w:rFonts w:ascii="Courier New" w:hAnsi="Courier New" w:cs="Courier New"/>
+          <w:sz w:val="20"/>
+          <w:szCs w:val="20"/>
+        </w:rPr>
+        <w:t xml:space="preserve">  initialize = function(</w:t>
+      </w:r>
+      <w:proofErr w:type="spellStart"/>
+      <w:r>
+        <w:rPr>
+          <w:rFonts w:ascii="Courier New" w:hAnsi="Courier New" w:cs="Courier New"/>
+          <w:sz w:val="20"/>
+          <w:szCs w:val="20"/>
+        </w:rPr>
+        <w:t>input_size</w:t>
+      </w:r>
+      <w:proofErr w:type="spellEnd"/>
+      <w:r>
+        <w:rPr>
+          <w:rFonts w:ascii="Courier New" w:hAnsi="Courier New" w:cs="Courier New"/>
+          <w:sz w:val="20"/>
+          <w:szCs w:val="20"/>
+        </w:rPr>
+        <w:t>) {</w:t>
+      </w:r>
+    </w:p>
+    <w:p>
+      <w:pPr>
+        <w:rPr>
+          <w:rFonts w:ascii="Courier New" w:hAnsi="Courier New" w:cs="Courier New"/>
+          <w:sz w:val="20"/>
+          <w:szCs w:val="20"/>
+        </w:rPr>
+      </w:pPr>
+      <w:r>
+        <w:rPr>
+          <w:rFonts w:ascii="Courier New" w:hAnsi="Courier New" w:cs="Courier New"/>
+          <w:sz w:val="20"/>
+          <w:szCs w:val="20"/>
+        </w:rPr>
+        <w:t xml:space="preserve">    </w:t>
+      </w:r>
+      <w:proofErr w:type="spellStart"/>
+      <w:r>
+        <w:rPr>
+          <w:rFonts w:ascii="Courier New" w:hAnsi="Courier New" w:cs="Courier New"/>
+          <w:sz w:val="20"/>
+          <w:szCs w:val="20"/>
+        </w:rPr>
+        <w:t>self$hidden</w:t>
+      </w:r>
+      <w:proofErr w:type="spellEnd"/>
+      <w:r>
+        <w:rPr>
+          <w:rFonts w:ascii="Courier New" w:hAnsi="Courier New" w:cs="Courier New"/>
+          <w:sz w:val="20"/>
+          <w:szCs w:val="20"/>
+        </w:rPr>
+        <w:t xml:space="preserve"> &lt;- </w:t>
+      </w:r>
+      <w:proofErr w:type="spellStart"/>
+      <w:r>
+        <w:rPr>
+          <w:rFonts w:ascii="Courier New" w:hAnsi="Courier New" w:cs="Courier New"/>
+          <w:sz w:val="20"/>
+          <w:szCs w:val="20"/>
+        </w:rPr>
+        <w:t>nn_</w:t>
+      </w:r>
+      <w:proofErr w:type="gramStart"/>
+      <w:r>
+        <w:rPr>
+          <w:rFonts w:ascii="Courier New" w:hAnsi="Courier New" w:cs="Courier New"/>
+          <w:sz w:val="20"/>
+          <w:szCs w:val="20"/>
+        </w:rPr>
+        <w:t>linear</w:t>
+      </w:r>
+      <w:proofErr w:type="spellEnd"/>
+      <w:r>
+        <w:rPr>
+          <w:rFonts w:ascii="Courier New" w:hAnsi="Courier New" w:cs="Courier New"/>
+          <w:sz w:val="20"/>
+          <w:szCs w:val="20"/>
+        </w:rPr>
+        <w:t>(</w:t>
+      </w:r>
+      <w:proofErr w:type="spellStart"/>
+      <w:proofErr w:type="gramEnd"/>
+      <w:r>
+        <w:rPr>
+          <w:rFonts w:ascii="Courier New" w:hAnsi="Courier New" w:cs="Courier New"/>
+          <w:sz w:val="20"/>
+          <w:szCs w:val="20"/>
+        </w:rPr>
+        <w:t>input_size</w:t>
+      </w:r>
+      <w:proofErr w:type="spellEnd"/>
+      <w:r>
+        <w:rPr>
+          <w:rFonts w:ascii="Courier New" w:hAnsi="Courier New" w:cs="Courier New"/>
+          <w:sz w:val="20"/>
+          <w:szCs w:val="20"/>
+        </w:rPr>
+        <w:t>, 50)</w:t>
+      </w:r>
+    </w:p>
+    <w:p>
+      <w:pPr>
+        <w:rPr>
+          <w:rFonts w:ascii="Courier New" w:hAnsi="Courier New" w:cs="Courier New"/>
+          <w:sz w:val="20"/>
+          <w:szCs w:val="20"/>
+        </w:rPr>
+      </w:pPr>
+      <w:r>
+        <w:rPr>
+          <w:rFonts w:ascii="Courier New" w:hAnsi="Courier New" w:cs="Courier New"/>
+          <w:sz w:val="20"/>
+          <w:szCs w:val="20"/>
+        </w:rPr>
+        <w:t xml:space="preserve">    self$activation1 &lt;- </w:t>
+      </w:r>
+      <w:proofErr w:type="spellStart"/>
+      <w:r>
+        <w:rPr>
+          <w:rFonts w:ascii="Courier New" w:hAnsi="Courier New" w:cs="Courier New"/>
+          <w:sz w:val="20"/>
+          <w:szCs w:val="20"/>
+        </w:rPr>
+        <w:t>nn_</w:t>
+      </w:r>
+      <w:proofErr w:type="gramStart"/>
+      <w:r>
+        <w:rPr>
+          <w:rFonts w:ascii="Courier New" w:hAnsi="Courier New" w:cs="Courier New"/>
+          <w:sz w:val="20"/>
+          <w:szCs w:val="20"/>
+        </w:rPr>
+        <w:t>relu</w:t>
+      </w:r>
+      <w:proofErr w:type="spellEnd"/>
+      <w:r>
+        <w:rPr>
+          <w:rFonts w:ascii="Courier New" w:hAnsi="Courier New" w:cs="Courier New"/>
+          <w:sz w:val="20"/>
+          <w:szCs w:val="20"/>
+        </w:rPr>
+        <w:t>(</w:t>
+      </w:r>
+      <w:proofErr w:type="gramEnd"/>
+      <w:r>
+        <w:rPr>
+          <w:rFonts w:ascii="Courier New" w:hAnsi="Courier New" w:cs="Courier New"/>
+          <w:sz w:val="20"/>
+          <w:szCs w:val="20"/>
+        </w:rPr>
+        <w:t>)</w:t>
+      </w:r>
+    </w:p>
+    <w:p>
+      <w:pPr>
+        <w:rPr>
+          <w:rFonts w:ascii="Courier New" w:hAnsi="Courier New" w:cs="Courier New"/>
+          <w:sz w:val="20"/>
+          <w:szCs w:val="20"/>
+        </w:rPr>
+      </w:pPr>
+      <w:r>
+        <w:rPr>
+          <w:rFonts w:ascii="Courier New" w:hAnsi="Courier New" w:cs="Courier New"/>
+          <w:sz w:val="20"/>
+          <w:szCs w:val="20"/>
+        </w:rPr>
+        <w:t xml:space="preserve">    </w:t>
+      </w:r>
+      <w:proofErr w:type="spellStart"/>
+      <w:r>
+        <w:rPr>
+          <w:rFonts w:ascii="Courier New" w:hAnsi="Courier New" w:cs="Courier New"/>
+          <w:sz w:val="20"/>
+          <w:szCs w:val="20"/>
+        </w:rPr>
+        <w:t>self$dropout</w:t>
+      </w:r>
+      <w:proofErr w:type="spellEnd"/>
+      <w:r>
+        <w:rPr>
+          <w:rFonts w:ascii="Courier New" w:hAnsi="Courier New" w:cs="Courier New"/>
+          <w:sz w:val="20"/>
+          <w:szCs w:val="20"/>
+        </w:rPr>
+        <w:t xml:space="preserve"> &lt;- </w:t>
+      </w:r>
+      <w:proofErr w:type="spellStart"/>
+      <w:r>
+        <w:rPr>
+          <w:rFonts w:ascii="Courier New" w:hAnsi="Courier New" w:cs="Courier New"/>
+          <w:sz w:val="20"/>
+          <w:szCs w:val="20"/>
+        </w:rPr>
+        <w:t>nn_</w:t>
+      </w:r>
+      <w:proofErr w:type="gramStart"/>
+      <w:r>
+        <w:rPr>
+          <w:rFonts w:ascii="Courier New" w:hAnsi="Courier New" w:cs="Courier New"/>
+          <w:sz w:val="20"/>
+          <w:szCs w:val="20"/>
+        </w:rPr>
+        <w:t>dropout</w:t>
+      </w:r>
+      <w:proofErr w:type="spellEnd"/>
+      <w:r>
+        <w:rPr>
+          <w:rFonts w:ascii="Courier New" w:hAnsi="Courier New" w:cs="Courier New"/>
+          <w:sz w:val="20"/>
+          <w:szCs w:val="20"/>
+        </w:rPr>
+        <w:t>(</w:t>
+      </w:r>
+      <w:proofErr w:type="gramEnd"/>
+      <w:r>
+        <w:rPr>
+          <w:rFonts w:ascii="Courier New" w:hAnsi="Courier New" w:cs="Courier New"/>
+          <w:sz w:val="20"/>
+          <w:szCs w:val="20"/>
+        </w:rPr>
+        <w:t>0.4)</w:t>
+      </w:r>
+    </w:p>
+    <w:p>
+      <w:pPr>
+        <w:rPr>
+          <w:rFonts w:ascii="Courier New" w:hAnsi="Courier New" w:cs="Courier New"/>
+          <w:sz w:val="20"/>
+          <w:szCs w:val="20"/>
+        </w:rPr>
+      </w:pPr>
+      <w:r>
+        <w:rPr>
+          <w:rFonts w:ascii="Courier New" w:hAnsi="Courier New" w:cs="Courier New"/>
+          <w:sz w:val="20"/>
+          <w:szCs w:val="20"/>
+        </w:rPr>
+        <w:t xml:space="preserve">    </w:t>
+      </w:r>
+      <w:proofErr w:type="spellStart"/>
+      <w:r>
+        <w:rPr>
+          <w:rFonts w:ascii="Courier New" w:hAnsi="Courier New" w:cs="Courier New"/>
+          <w:sz w:val="20"/>
+          <w:szCs w:val="20"/>
+        </w:rPr>
+        <w:t>self$output</w:t>
+      </w:r>
+      <w:proofErr w:type="spellEnd"/>
+      <w:r>
+        <w:rPr>
+          <w:rFonts w:ascii="Courier New" w:hAnsi="Courier New" w:cs="Courier New"/>
+          <w:sz w:val="20"/>
+          <w:szCs w:val="20"/>
+        </w:rPr>
+        <w:t xml:space="preserve"> &lt;- </w:t>
+      </w:r>
+      <w:proofErr w:type="spellStart"/>
+      <w:r>
+        <w:rPr>
+          <w:rFonts w:ascii="Courier New" w:hAnsi="Courier New" w:cs="Courier New"/>
+          <w:sz w:val="20"/>
+          <w:szCs w:val="20"/>
+        </w:rPr>
+        <w:t>nn_</w:t>
+      </w:r>
+      <w:proofErr w:type="gramStart"/>
+      <w:r>
+        <w:rPr>
+          <w:rFonts w:ascii="Courier New" w:hAnsi="Courier New" w:cs="Courier New"/>
+          <w:sz w:val="20"/>
+          <w:szCs w:val="20"/>
+        </w:rPr>
+        <w:t>linear</w:t>
+      </w:r>
+      <w:proofErr w:type="spellEnd"/>
+      <w:r>
+        <w:rPr>
+          <w:rFonts w:ascii="Courier New" w:hAnsi="Courier New" w:cs="Courier New"/>
+          <w:sz w:val="20"/>
+          <w:szCs w:val="20"/>
+        </w:rPr>
+        <w:t>(</w:t>
+      </w:r>
+      <w:proofErr w:type="gramEnd"/>
+      <w:r>
+        <w:rPr>
+          <w:rFonts w:ascii="Courier New" w:hAnsi="Courier New" w:cs="Courier New"/>
+          <w:sz w:val="20"/>
+          <w:szCs w:val="20"/>
+        </w:rPr>
+        <w:t>50, 1)</w:t>
+      </w:r>
+    </w:p>
+    <w:p>
+      <w:pPr>
+        <w:rPr>
+          <w:rFonts w:ascii="Courier New" w:hAnsi="Courier New" w:cs="Courier New"/>
+          <w:sz w:val="20"/>
+          <w:szCs w:val="20"/>
+        </w:rPr>
+      </w:pPr>
+      <w:r>
+        <w:rPr>
+          <w:rFonts w:ascii="Courier New" w:hAnsi="Courier New" w:cs="Courier New"/>
+          <w:sz w:val="20"/>
+          <w:szCs w:val="20"/>
+        </w:rPr>
+        <w:t xml:space="preserve">  },</w:t>
+      </w:r>
+    </w:p>
+    <w:p>
+      <w:pPr>
+        <w:rPr>
+          <w:rFonts w:ascii="Courier New" w:hAnsi="Courier New" w:cs="Courier New"/>
+          <w:sz w:val="20"/>
+          <w:szCs w:val="20"/>
+        </w:rPr>
+      </w:pPr>
+      <w:r>
+        <w:rPr>
+          <w:rFonts w:ascii="Courier New" w:hAnsi="Courier New" w:cs="Courier New"/>
+          <w:sz w:val="20"/>
+          <w:szCs w:val="20"/>
+        </w:rPr>
+        <w:t xml:space="preserve">  forward = function(x) {</w:t>
+      </w:r>
+    </w:p>
+    <w:p>
+      <w:pPr>
+        <w:rPr>
+          <w:rFonts w:ascii="Courier New" w:hAnsi="Courier New" w:cs="Courier New"/>
+          <w:sz w:val="20"/>
+          <w:szCs w:val="20"/>
+        </w:rPr>
+      </w:pPr>
+      <w:r>
+        <w:rPr>
+          <w:rFonts w:ascii="Courier New" w:hAnsi="Courier New" w:cs="Courier New"/>
+          <w:sz w:val="20"/>
+          <w:szCs w:val="20"/>
+        </w:rPr>
+        <w:t xml:space="preserve">    ## x %&gt;%</w:t>
+      </w:r>
+    </w:p>
+    <w:p>
+      <w:pPr>
+        <w:rPr>
+          <w:rFonts w:ascii="Courier New" w:hAnsi="Courier New" w:cs="Courier New"/>
+          <w:sz w:val="20"/>
+          <w:szCs w:val="20"/>
+        </w:rPr>
+      </w:pPr>
+      <w:r>
+        <w:rPr>
+          <w:rFonts w:ascii="Courier New" w:hAnsi="Courier New" w:cs="Courier New"/>
+          <w:sz w:val="20"/>
+          <w:szCs w:val="20"/>
+        </w:rPr>
+        <w:t xml:space="preserve">    ##   </w:t>
+      </w:r>
+      <w:proofErr w:type="spellStart"/>
+      <w:r>
+        <w:rPr>
+          <w:rFonts w:ascii="Courier New" w:hAnsi="Courier New" w:cs="Courier New"/>
+          <w:sz w:val="20"/>
+          <w:szCs w:val="20"/>
+        </w:rPr>
+        <w:t>self$</w:t>
+      </w:r>
+      <w:proofErr w:type="gramStart"/>
+      <w:r>
+        <w:rPr>
+          <w:rFonts w:ascii="Courier New" w:hAnsi="Courier New" w:cs="Courier New"/>
+          <w:sz w:val="20"/>
+          <w:szCs w:val="20"/>
+        </w:rPr>
+        <w:t>hidden</w:t>
+      </w:r>
+      <w:proofErr w:type="spellEnd"/>
+      <w:r>
+        <w:rPr>
+          <w:rFonts w:ascii="Courier New" w:hAnsi="Courier New" w:cs="Courier New"/>
+          <w:sz w:val="20"/>
+          <w:szCs w:val="20"/>
+        </w:rPr>
+        <w:t>(</w:t>
+      </w:r>
+      <w:proofErr w:type="gramEnd"/>
+      <w:r>
+        <w:rPr>
+          <w:rFonts w:ascii="Courier New" w:hAnsi="Courier New" w:cs="Courier New"/>
+          <w:sz w:val="20"/>
+          <w:szCs w:val="20"/>
+        </w:rPr>
+        <w:t>) %&gt;%</w:t>
+      </w:r>
+    </w:p>
+    <w:p>
+      <w:pPr>
+        <w:rPr>
+          <w:rFonts w:ascii="Courier New" w:hAnsi="Courier New" w:cs="Courier New"/>
+          <w:sz w:val="20"/>
+          <w:szCs w:val="20"/>
+        </w:rPr>
+      </w:pPr>
+      <w:r>
+        <w:rPr>
+          <w:rFonts w:ascii="Courier New" w:hAnsi="Courier New" w:cs="Courier New"/>
+          <w:sz w:val="20"/>
+          <w:szCs w:val="20"/>
+        </w:rPr>
+        <w:t xml:space="preserve">    ##   </w:t>
+      </w:r>
+      <w:proofErr w:type="spellStart"/>
+      <w:r>
+        <w:rPr>
+          <w:rFonts w:ascii="Courier New" w:hAnsi="Courier New" w:cs="Courier New"/>
+          <w:sz w:val="20"/>
+          <w:szCs w:val="20"/>
+        </w:rPr>
+        <w:t>self$</w:t>
+      </w:r>
+      <w:proofErr w:type="gramStart"/>
+      <w:r>
+        <w:rPr>
+          <w:rFonts w:ascii="Courier New" w:hAnsi="Courier New" w:cs="Courier New"/>
+          <w:sz w:val="20"/>
+          <w:szCs w:val="20"/>
+        </w:rPr>
+        <w:t>activation</w:t>
+      </w:r>
+      <w:proofErr w:type="spellEnd"/>
+      <w:r>
+        <w:rPr>
+          <w:rFonts w:ascii="Courier New" w:hAnsi="Courier New" w:cs="Courier New"/>
+          <w:sz w:val="20"/>
+          <w:szCs w:val="20"/>
+        </w:rPr>
+        <w:t>(</w:t>
+      </w:r>
+      <w:proofErr w:type="gramEnd"/>
+      <w:r>
+        <w:rPr>
+          <w:rFonts w:ascii="Courier New" w:hAnsi="Courier New" w:cs="Courier New"/>
+          <w:sz w:val="20"/>
+          <w:szCs w:val="20"/>
+        </w:rPr>
+        <w:t>) %&gt;%</w:t>
+      </w:r>
+    </w:p>
+    <w:p>
+      <w:pPr>
+        <w:rPr>
+          <w:rFonts w:ascii="Courier New" w:hAnsi="Courier New" w:cs="Courier New"/>
+          <w:sz w:val="20"/>
+          <w:szCs w:val="20"/>
+        </w:rPr>
+      </w:pPr>
+      <w:r>
+        <w:rPr>
+          <w:rFonts w:ascii="Courier New" w:hAnsi="Courier New" w:cs="Courier New"/>
+          <w:sz w:val="20"/>
+          <w:szCs w:val="20"/>
+        </w:rPr>
+        <w:t xml:space="preserve">    ##   </w:t>
+      </w:r>
+      <w:proofErr w:type="spellStart"/>
+      <w:r>
+        <w:rPr>
+          <w:rFonts w:ascii="Courier New" w:hAnsi="Courier New" w:cs="Courier New"/>
+          <w:sz w:val="20"/>
+          <w:szCs w:val="20"/>
+        </w:rPr>
+        <w:t>self$</w:t>
+      </w:r>
+      <w:proofErr w:type="gramStart"/>
+      <w:r>
+        <w:rPr>
+          <w:rFonts w:ascii="Courier New" w:hAnsi="Courier New" w:cs="Courier New"/>
+          <w:sz w:val="20"/>
+          <w:szCs w:val="20"/>
+        </w:rPr>
+        <w:t>dropout</w:t>
+      </w:r>
+      <w:proofErr w:type="spellEnd"/>
+      <w:r>
+        <w:rPr>
+          <w:rFonts w:ascii="Courier New" w:hAnsi="Courier New" w:cs="Courier New"/>
+          <w:sz w:val="20"/>
+          <w:szCs w:val="20"/>
+        </w:rPr>
+        <w:t>(</w:t>
+      </w:r>
+      <w:proofErr w:type="gramEnd"/>
+      <w:r>
+        <w:rPr>
+          <w:rFonts w:ascii="Courier New" w:hAnsi="Courier New" w:cs="Courier New"/>
+          <w:sz w:val="20"/>
+          <w:szCs w:val="20"/>
+        </w:rPr>
+        <w:t>) %&gt;%</w:t>
+      </w:r>
+    </w:p>
+    <w:p>
+      <w:pPr>
+        <w:rPr>
+          <w:rFonts w:ascii="Courier New" w:hAnsi="Courier New" w:cs="Courier New"/>
+          <w:sz w:val="20"/>
+          <w:szCs w:val="20"/>
+        </w:rPr>
+      </w:pPr>
+      <w:r>
+        <w:rPr>
+          <w:rFonts w:ascii="Courier New" w:hAnsi="Courier New" w:cs="Courier New"/>
+          <w:sz w:val="20"/>
+          <w:szCs w:val="20"/>
+        </w:rPr>
+        <w:t xml:space="preserve">    ##   </w:t>
+      </w:r>
+      <w:proofErr w:type="spellStart"/>
+      <w:r>
+        <w:rPr>
+          <w:rFonts w:ascii="Courier New" w:hAnsi="Courier New" w:cs="Courier New"/>
+          <w:sz w:val="20"/>
+          <w:szCs w:val="20"/>
+        </w:rPr>
+        <w:t>self$</w:t>
+      </w:r>
+      <w:proofErr w:type="gramStart"/>
+      <w:r>
+        <w:rPr>
+          <w:rFonts w:ascii="Courier New" w:hAnsi="Courier New" w:cs="Courier New"/>
+          <w:sz w:val="20"/>
+          <w:szCs w:val="20"/>
+        </w:rPr>
+        <w:t>output</w:t>
+      </w:r>
+      <w:proofErr w:type="spellEnd"/>
+      <w:r>
+        <w:rPr>
+          <w:rFonts w:ascii="Courier New" w:hAnsi="Courier New" w:cs="Courier New"/>
+          <w:sz w:val="20"/>
+          <w:szCs w:val="20"/>
+        </w:rPr>
+        <w:t>(</w:t>
+      </w:r>
+      <w:proofErr w:type="gramEnd"/>
+      <w:r>
+        <w:rPr>
+          <w:rFonts w:ascii="Courier New" w:hAnsi="Courier New" w:cs="Courier New"/>
+          <w:sz w:val="20"/>
+          <w:szCs w:val="20"/>
+        </w:rPr>
+        <w:t>) %&gt;%</w:t>
+      </w:r>
+    </w:p>
+    <w:p>
+      <w:pPr>
+        <w:rPr>
+          <w:rFonts w:ascii="Courier New" w:hAnsi="Courier New" w:cs="Courier New"/>
+          <w:sz w:val="20"/>
+          <w:szCs w:val="20"/>
+        </w:rPr>
+      </w:pPr>
+      <w:r>
+        <w:rPr>
+          <w:rFonts w:ascii="Courier New" w:hAnsi="Courier New" w:cs="Courier New"/>
+          <w:sz w:val="20"/>
+          <w:szCs w:val="20"/>
+        </w:rPr>
+        <w:t xml:space="preserve">    </w:t>
+      </w:r>
+      <w:proofErr w:type="spellStart"/>
+      <w:r>
+        <w:rPr>
+          <w:rFonts w:ascii="Courier New" w:hAnsi="Courier New" w:cs="Courier New"/>
+          <w:sz w:val="20"/>
+          <w:szCs w:val="20"/>
+        </w:rPr>
+        <w:t>self$</w:t>
+      </w:r>
+      <w:proofErr w:type="gramStart"/>
+      <w:r>
+        <w:rPr>
+          <w:rFonts w:ascii="Courier New" w:hAnsi="Courier New" w:cs="Courier New"/>
+          <w:sz w:val="20"/>
+          <w:szCs w:val="20"/>
+        </w:rPr>
+        <w:t>output</w:t>
+      </w:r>
+      <w:proofErr w:type="spellEnd"/>
+      <w:r>
+        <w:rPr>
+          <w:rFonts w:ascii="Courier New" w:hAnsi="Courier New" w:cs="Courier New"/>
+          <w:sz w:val="20"/>
+          <w:szCs w:val="20"/>
+        </w:rPr>
+        <w:t xml:space="preserve">( </w:t>
+      </w:r>
+      <w:proofErr w:type="spellStart"/>
+      <w:r>
+        <w:rPr>
+          <w:rFonts w:ascii="Courier New" w:hAnsi="Courier New" w:cs="Courier New"/>
+          <w:sz w:val="20"/>
+          <w:szCs w:val="20"/>
+        </w:rPr>
+        <w:t>self</w:t>
+      </w:r>
+      <w:proofErr w:type="gramEnd"/>
+      <w:r>
+        <w:rPr>
+          <w:rFonts w:ascii="Courier New" w:hAnsi="Courier New" w:cs="Courier New"/>
+          <w:sz w:val="20"/>
+          <w:szCs w:val="20"/>
+        </w:rPr>
+        <w:t>$dropout</w:t>
+      </w:r>
+      <w:proofErr w:type="spellEnd"/>
+      <w:r>
+        <w:rPr>
+          <w:rFonts w:ascii="Courier New" w:hAnsi="Courier New" w:cs="Courier New"/>
+          <w:sz w:val="20"/>
+          <w:szCs w:val="20"/>
+        </w:rPr>
+        <w:t xml:space="preserve">( self$activation1( </w:t>
+      </w:r>
+      <w:proofErr w:type="spellStart"/>
+      <w:r>
+        <w:rPr>
+          <w:rFonts w:ascii="Courier New" w:hAnsi="Courier New" w:cs="Courier New"/>
+          <w:sz w:val="20"/>
+          <w:szCs w:val="20"/>
+        </w:rPr>
+        <w:t>self$hidden</w:t>
+      </w:r>
+      <w:proofErr w:type="spellEnd"/>
+      <w:r>
+        <w:rPr>
+          <w:rFonts w:ascii="Courier New" w:hAnsi="Courier New" w:cs="Courier New"/>
+          <w:sz w:val="20"/>
+          <w:szCs w:val="20"/>
+        </w:rPr>
+        <w:t>(x) ) ) )</w:t>
+      </w:r>
+    </w:p>
+    <w:p>
+      <w:pPr>
+        <w:rPr>
+          <w:rFonts w:ascii="Courier New" w:hAnsi="Courier New" w:cs="Courier New"/>
+          <w:sz w:val="20"/>
+          <w:szCs w:val="20"/>
+        </w:rPr>
+      </w:pPr>
+      <w:r>
+        <w:rPr>
+          <w:rFonts w:ascii="Courier New" w:hAnsi="Courier New" w:cs="Courier New"/>
+          <w:sz w:val="20"/>
+          <w:szCs w:val="20"/>
+        </w:rPr>
+        <w:t xml:space="preserve">  }</w:t>
+      </w:r>
+    </w:p>
+    <w:p>
+      <w:pPr>
+        <w:rPr>
+          <w:rFonts w:ascii="Courier New" w:hAnsi="Courier New" w:cs="Courier New"/>
+          <w:sz w:val="20"/>
+          <w:szCs w:val="20"/>
+        </w:rPr>
+      </w:pPr>
+      <w:r>
+        <w:rPr>
+          <w:rFonts w:ascii="Courier New" w:hAnsi="Courier New" w:cs="Courier New"/>
+          <w:sz w:val="20"/>
+          <w:szCs w:val="20"/>
+        </w:rPr>
+        <w:t>)</w:t>
+      </w:r>
+    </w:p>
+    <w:p>
+      <w:pPr>
+        <w:rPr>
+          <w:rFonts w:ascii="Courier New" w:hAnsi="Courier New" w:cs="Courier New"/>
+          <w:sz w:val="20"/>
+          <w:szCs w:val="20"/>
+        </w:rPr>
+      </w:pPr>
+    </w:p>
+    <w:p>
+      <w:pPr>
+        <w:rPr>
+          <w:rFonts w:ascii="Courier New" w:hAnsi="Courier New" w:cs="Courier New"/>
+          <w:sz w:val="20"/>
+          <w:szCs w:val="20"/>
+        </w:rPr>
+      </w:pPr>
+      <w:r>
+        <w:rPr>
+          <w:rFonts w:ascii="Courier New" w:hAnsi="Courier New" w:cs="Courier New"/>
+          <w:sz w:val="20"/>
+          <w:szCs w:val="20"/>
+        </w:rPr>
+        <w:t>#</w:t>
+      </w:r>
+      <w:proofErr w:type="gramStart"/>
+      <w:r>
+        <w:rPr>
+          <w:rFonts w:ascii="Courier New" w:hAnsi="Courier New" w:cs="Courier New"/>
+          <w:sz w:val="20"/>
+          <w:szCs w:val="20"/>
+        </w:rPr>
+        <w:t>set</w:t>
+      </w:r>
+      <w:proofErr w:type="gramEnd"/>
+      <w:r>
+        <w:rPr>
+          <w:rFonts w:ascii="Courier New" w:hAnsi="Courier New" w:cs="Courier New"/>
+          <w:sz w:val="20"/>
+          <w:szCs w:val="20"/>
+        </w:rPr>
+        <w:t xml:space="preserve"> hyperparameters for </w:t>
+      </w:r>
+      <w:proofErr w:type="spellStart"/>
+      <w:r>
+        <w:rPr>
+          <w:rFonts w:ascii="Courier New" w:hAnsi="Courier New" w:cs="Courier New"/>
+          <w:sz w:val="20"/>
+          <w:szCs w:val="20"/>
+        </w:rPr>
+        <w:t>nn_module</w:t>
+      </w:r>
+      <w:proofErr w:type="spellEnd"/>
+    </w:p>
+    <w:p>
+      <w:pPr>
+        <w:rPr>
+          <w:rFonts w:ascii="Courier New" w:hAnsi="Courier New" w:cs="Courier New"/>
+          <w:sz w:val="20"/>
+          <w:szCs w:val="20"/>
+        </w:rPr>
+      </w:pPr>
+      <w:r>
+        <w:rPr>
+          <w:rFonts w:ascii="Courier New" w:hAnsi="Courier New" w:cs="Courier New"/>
+          <w:sz w:val="20"/>
+          <w:szCs w:val="20"/>
+        </w:rPr>
+        <w:t># MSE loss function</w:t>
+      </w:r>
+    </w:p>
+    <w:p>
+      <w:pPr>
+        <w:rPr>
+          <w:rFonts w:ascii="Courier New" w:hAnsi="Courier New" w:cs="Courier New"/>
+          <w:sz w:val="20"/>
+          <w:szCs w:val="20"/>
+        </w:rPr>
+      </w:pPr>
+      <w:proofErr w:type="spellStart"/>
+      <w:r>
+        <w:rPr>
+          <w:rFonts w:ascii="Courier New" w:hAnsi="Courier New" w:cs="Courier New"/>
+          <w:sz w:val="20"/>
+          <w:szCs w:val="20"/>
+        </w:rPr>
+        <w:t>modnn</w:t>
+      </w:r>
+      <w:proofErr w:type="spellEnd"/>
+      <w:r>
+        <w:rPr>
+          <w:rFonts w:ascii="Courier New" w:hAnsi="Courier New" w:cs="Courier New"/>
+          <w:sz w:val="20"/>
+          <w:szCs w:val="20"/>
+        </w:rPr>
+        <w:t xml:space="preserve"> &lt;- </w:t>
+      </w:r>
+      <w:proofErr w:type="spellStart"/>
+      <w:r>
+        <w:rPr>
+          <w:rFonts w:ascii="Courier New" w:hAnsi="Courier New" w:cs="Courier New"/>
+          <w:sz w:val="20"/>
+          <w:szCs w:val="20"/>
+        </w:rPr>
+        <w:t>set_</w:t>
+      </w:r>
+      <w:proofErr w:type="gramStart"/>
+      <w:r>
+        <w:rPr>
+          <w:rFonts w:ascii="Courier New" w:hAnsi="Courier New" w:cs="Courier New"/>
+          <w:sz w:val="20"/>
+          <w:szCs w:val="20"/>
+        </w:rPr>
+        <w:t>hparams</w:t>
+      </w:r>
+      <w:proofErr w:type="spellEnd"/>
+      <w:r>
+        <w:rPr>
+          <w:rFonts w:ascii="Courier New" w:hAnsi="Courier New" w:cs="Courier New"/>
+          <w:sz w:val="20"/>
+          <w:szCs w:val="20"/>
+        </w:rPr>
+        <w:t>( setup</w:t>
+      </w:r>
+      <w:proofErr w:type="gramEnd"/>
+      <w:r>
+        <w:rPr>
+          <w:rFonts w:ascii="Courier New" w:hAnsi="Courier New" w:cs="Courier New"/>
+          <w:sz w:val="20"/>
+          <w:szCs w:val="20"/>
+        </w:rPr>
+        <w:t>(</w:t>
+      </w:r>
+      <w:proofErr w:type="spellStart"/>
+      <w:r>
+        <w:rPr>
+          <w:rFonts w:ascii="Courier New" w:hAnsi="Courier New" w:cs="Courier New"/>
+          <w:sz w:val="20"/>
+          <w:szCs w:val="20"/>
+        </w:rPr>
+        <w:t>modnn</w:t>
+      </w:r>
+      <w:proofErr w:type="spellEnd"/>
+      <w:r>
+        <w:rPr>
+          <w:rFonts w:ascii="Courier New" w:hAnsi="Courier New" w:cs="Courier New"/>
+          <w:sz w:val="20"/>
+          <w:szCs w:val="20"/>
+        </w:rPr>
+        <w:t xml:space="preserve"> ,</w:t>
+      </w:r>
+    </w:p>
+    <w:p>
+      <w:pPr>
+        <w:rPr>
+          <w:rFonts w:ascii="Courier New" w:hAnsi="Courier New" w:cs="Courier New"/>
+          <w:sz w:val="20"/>
+          <w:szCs w:val="20"/>
+        </w:rPr>
+      </w:pPr>
+      <w:r>
+        <w:rPr>
+          <w:rFonts w:ascii="Courier New" w:hAnsi="Courier New" w:cs="Courier New"/>
+          <w:sz w:val="20"/>
+          <w:szCs w:val="20"/>
+        </w:rPr>
+        <w:t xml:space="preserve">                            loss = </w:t>
+      </w:r>
+      <w:proofErr w:type="spellStart"/>
+      <w:r>
+        <w:rPr>
+          <w:rFonts w:ascii="Courier New" w:hAnsi="Courier New" w:cs="Courier New"/>
+          <w:sz w:val="20"/>
+          <w:szCs w:val="20"/>
+        </w:rPr>
+        <w:t>nn_mse_</w:t>
+      </w:r>
+      <w:proofErr w:type="gramStart"/>
+      <w:r>
+        <w:rPr>
+          <w:rFonts w:ascii="Courier New" w:hAnsi="Courier New" w:cs="Courier New"/>
+          <w:sz w:val="20"/>
+          <w:szCs w:val="20"/>
+        </w:rPr>
+        <w:t>loss</w:t>
+      </w:r>
+      <w:proofErr w:type="spellEnd"/>
+      <w:r>
+        <w:rPr>
+          <w:rFonts w:ascii="Courier New" w:hAnsi="Courier New" w:cs="Courier New"/>
+          <w:sz w:val="20"/>
+          <w:szCs w:val="20"/>
+        </w:rPr>
+        <w:t>(</w:t>
+      </w:r>
+      <w:proofErr w:type="gramEnd"/>
+      <w:r>
+        <w:rPr>
+          <w:rFonts w:ascii="Courier New" w:hAnsi="Courier New" w:cs="Courier New"/>
+          <w:sz w:val="20"/>
+          <w:szCs w:val="20"/>
+        </w:rPr>
+        <w:t>),</w:t>
+      </w:r>
+    </w:p>
+    <w:p>
+      <w:pPr>
+        <w:rPr>
+          <w:rFonts w:ascii="Courier New" w:hAnsi="Courier New" w:cs="Courier New"/>
+          <w:sz w:val="20"/>
+          <w:szCs w:val="20"/>
+        </w:rPr>
+      </w:pPr>
+      <w:r>
+        <w:rPr>
+          <w:rFonts w:ascii="Courier New" w:hAnsi="Courier New" w:cs="Courier New"/>
+          <w:sz w:val="20"/>
+          <w:szCs w:val="20"/>
+        </w:rPr>
+        <w:t xml:space="preserve">                            optimizer = </w:t>
+      </w:r>
+      <w:proofErr w:type="spellStart"/>
+      <w:r>
+        <w:rPr>
+          <w:rFonts w:ascii="Courier New" w:hAnsi="Courier New" w:cs="Courier New"/>
+          <w:sz w:val="20"/>
+          <w:szCs w:val="20"/>
+        </w:rPr>
+        <w:t>optim_rmsprop</w:t>
+      </w:r>
+      <w:proofErr w:type="spellEnd"/>
+      <w:r>
+        <w:rPr>
+          <w:rFonts w:ascii="Courier New" w:hAnsi="Courier New" w:cs="Courier New"/>
+          <w:sz w:val="20"/>
+          <w:szCs w:val="20"/>
+        </w:rPr>
+        <w:t>,</w:t>
+      </w:r>
+    </w:p>
+    <w:p>
+      <w:pPr>
+        <w:rPr>
+          <w:rFonts w:ascii="Courier New" w:hAnsi="Courier New" w:cs="Courier New"/>
+          <w:sz w:val="20"/>
+          <w:szCs w:val="20"/>
+        </w:rPr>
+      </w:pPr>
+      <w:r>
+        <w:rPr>
+          <w:rFonts w:ascii="Courier New" w:hAnsi="Courier New" w:cs="Courier New"/>
+          <w:sz w:val="20"/>
+          <w:szCs w:val="20"/>
+        </w:rPr>
+        <w:t xml:space="preserve">                            metrics = list(</w:t>
+      </w:r>
+      <w:proofErr w:type="spellStart"/>
+      <w:r>
+        <w:rPr>
+          <w:rFonts w:ascii="Courier New" w:hAnsi="Courier New" w:cs="Courier New"/>
+          <w:sz w:val="20"/>
+          <w:szCs w:val="20"/>
+        </w:rPr>
+        <w:t>luz_metric_</w:t>
+      </w:r>
+      <w:proofErr w:type="gramStart"/>
+      <w:r>
+        <w:rPr>
+          <w:rFonts w:ascii="Courier New" w:hAnsi="Courier New" w:cs="Courier New"/>
+          <w:sz w:val="20"/>
+          <w:szCs w:val="20"/>
+        </w:rPr>
+        <w:t>mae</w:t>
+      </w:r>
+      <w:proofErr w:type="spellEnd"/>
+      <w:r>
+        <w:rPr>
+          <w:rFonts w:ascii="Courier New" w:hAnsi="Courier New" w:cs="Courier New"/>
+          <w:sz w:val="20"/>
+          <w:szCs w:val="20"/>
+        </w:rPr>
+        <w:t>(</w:t>
+      </w:r>
+      <w:proofErr w:type="gramEnd"/>
+      <w:r>
+        <w:rPr>
+          <w:rFonts w:ascii="Courier New" w:hAnsi="Courier New" w:cs="Courier New"/>
+          <w:sz w:val="20"/>
+          <w:szCs w:val="20"/>
+        </w:rPr>
+        <w:t>))),</w:t>
+      </w:r>
+    </w:p>
+    <w:p>
+      <w:pPr>
+        <w:rPr>
+          <w:rFonts w:ascii="Courier New" w:hAnsi="Courier New" w:cs="Courier New"/>
+          <w:sz w:val="20"/>
+          <w:szCs w:val="20"/>
+        </w:rPr>
+      </w:pPr>
+      <w:r>
+        <w:rPr>
+          <w:rFonts w:ascii="Courier New" w:hAnsi="Courier New" w:cs="Courier New"/>
+          <w:sz w:val="20"/>
+          <w:szCs w:val="20"/>
+        </w:rPr>
+        <w:t xml:space="preserve">                      </w:t>
+      </w:r>
+      <w:proofErr w:type="spellStart"/>
+      <w:r>
+        <w:rPr>
+          <w:rFonts w:ascii="Courier New" w:hAnsi="Courier New" w:cs="Courier New"/>
+          <w:sz w:val="20"/>
+          <w:szCs w:val="20"/>
+        </w:rPr>
+        <w:t>input_size</w:t>
+      </w:r>
+      <w:proofErr w:type="spellEnd"/>
+      <w:r>
+        <w:rPr>
+          <w:rFonts w:ascii="Courier New" w:hAnsi="Courier New" w:cs="Courier New"/>
+          <w:sz w:val="20"/>
+          <w:szCs w:val="20"/>
+        </w:rPr>
+        <w:t xml:space="preserve"> = </w:t>
+      </w:r>
+      <w:proofErr w:type="spellStart"/>
+      <w:r>
+        <w:rPr>
+          <w:rFonts w:ascii="Courier New" w:hAnsi="Courier New" w:cs="Courier New"/>
+          <w:sz w:val="20"/>
+          <w:szCs w:val="20"/>
+        </w:rPr>
+        <w:t>ncol</w:t>
+      </w:r>
+      <w:proofErr w:type="spellEnd"/>
+      <w:r>
+        <w:rPr>
+          <w:rFonts w:ascii="Courier New" w:hAnsi="Courier New" w:cs="Courier New"/>
+          <w:sz w:val="20"/>
+          <w:szCs w:val="20"/>
+        </w:rPr>
+        <w:t>(x))</w:t>
+      </w:r>
+    </w:p>
+    <w:p>
+      <w:pPr>
+        <w:rPr>
+          <w:rFonts w:ascii="Courier New" w:hAnsi="Courier New" w:cs="Courier New"/>
+          <w:sz w:val="20"/>
+          <w:szCs w:val="20"/>
+        </w:rPr>
+      </w:pPr>
+    </w:p>
+    <w:p>
+      <w:pPr>
+        <w:rPr>
+          <w:rFonts w:ascii="Courier New" w:hAnsi="Courier New" w:cs="Courier New"/>
+          <w:sz w:val="20"/>
+          <w:szCs w:val="20"/>
+        </w:rPr>
+      </w:pPr>
+    </w:p>
+    <w:p>
+      <w:pPr>
+        <w:rPr>
+          <w:rFonts w:ascii="Courier New" w:hAnsi="Courier New" w:cs="Courier New"/>
+          <w:sz w:val="20"/>
+          <w:szCs w:val="20"/>
+        </w:rPr>
+      </w:pPr>
+      <w:r>
+        <w:rPr>
+          <w:rFonts w:ascii="Courier New" w:hAnsi="Courier New" w:cs="Courier New"/>
+          <w:sz w:val="20"/>
+          <w:szCs w:val="20"/>
+        </w:rPr>
+        <w:t>#</w:t>
+      </w:r>
+      <w:proofErr w:type="gramStart"/>
+      <w:r>
+        <w:rPr>
+          <w:rFonts w:ascii="Courier New" w:hAnsi="Courier New" w:cs="Courier New"/>
+          <w:sz w:val="20"/>
+          <w:szCs w:val="20"/>
+        </w:rPr>
+        <w:t>training</w:t>
+      </w:r>
+      <w:proofErr w:type="gramEnd"/>
+    </w:p>
+    <w:p>
+      <w:pPr>
+        <w:rPr>
+          <w:rFonts w:ascii="Courier New" w:hAnsi="Courier New" w:cs="Courier New"/>
+          <w:sz w:val="20"/>
+          <w:szCs w:val="20"/>
+        </w:rPr>
+      </w:pPr>
+      <w:r>
+        <w:rPr>
+          <w:rFonts w:ascii="Courier New" w:hAnsi="Courier New" w:cs="Courier New"/>
+          <w:sz w:val="20"/>
+          <w:szCs w:val="20"/>
+        </w:rPr>
+        <w:t>#</w:t>
+      </w:r>
+      <w:proofErr w:type="gramStart"/>
+      <w:r>
+        <w:rPr>
+          <w:rFonts w:ascii="Courier New" w:hAnsi="Courier New" w:cs="Courier New"/>
+          <w:sz w:val="20"/>
+          <w:szCs w:val="20"/>
+        </w:rPr>
+        <w:t>takes</w:t>
+      </w:r>
+      <w:proofErr w:type="gramEnd"/>
+      <w:r>
+        <w:rPr>
+          <w:rFonts w:ascii="Courier New" w:hAnsi="Courier New" w:cs="Courier New"/>
+          <w:sz w:val="20"/>
+          <w:szCs w:val="20"/>
+        </w:rPr>
+        <w:t xml:space="preserve"> roughly 6 hours to train at 100 epochs, 210 sec each</w:t>
+      </w:r>
+    </w:p>
+    <w:p>
+      <w:pPr>
+        <w:rPr>
+          <w:rFonts w:ascii="Courier New" w:hAnsi="Courier New" w:cs="Courier New"/>
+          <w:sz w:val="20"/>
+          <w:szCs w:val="20"/>
+        </w:rPr>
+      </w:pPr>
+      <w:r>
+        <w:rPr>
+          <w:rFonts w:ascii="Courier New" w:hAnsi="Courier New" w:cs="Courier New"/>
+          <w:sz w:val="20"/>
+          <w:szCs w:val="20"/>
+        </w:rPr>
+        <w:t xml:space="preserve">fitted &lt;-   </w:t>
+      </w:r>
+      <w:proofErr w:type="gramStart"/>
+      <w:r>
+        <w:rPr>
+          <w:rFonts w:ascii="Courier New" w:hAnsi="Courier New" w:cs="Courier New"/>
+          <w:sz w:val="20"/>
+          <w:szCs w:val="20"/>
+        </w:rPr>
+        <w:t>fit(</w:t>
+      </w:r>
+      <w:proofErr w:type="spellStart"/>
+      <w:proofErr w:type="gramEnd"/>
+      <w:r>
+        <w:rPr>
+          <w:rFonts w:ascii="Courier New" w:hAnsi="Courier New" w:cs="Courier New"/>
+          <w:sz w:val="20"/>
+          <w:szCs w:val="20"/>
+        </w:rPr>
+        <w:t>modnn</w:t>
+      </w:r>
+      <w:proofErr w:type="spellEnd"/>
+      <w:r>
+        <w:rPr>
+          <w:rFonts w:ascii="Courier New" w:hAnsi="Courier New" w:cs="Courier New"/>
+          <w:sz w:val="20"/>
+          <w:szCs w:val="20"/>
+        </w:rPr>
+        <w:t>,</w:t>
+      </w:r>
+    </w:p>
+    <w:p>
+      <w:pPr>
+        <w:rPr>
+          <w:rFonts w:ascii="Courier New" w:hAnsi="Courier New" w:cs="Courier New"/>
+          <w:sz w:val="20"/>
+          <w:szCs w:val="20"/>
+        </w:rPr>
+      </w:pPr>
+      <w:r>
+        <w:rPr>
+          <w:rFonts w:ascii="Courier New" w:hAnsi="Courier New" w:cs="Courier New"/>
+          <w:sz w:val="20"/>
+          <w:szCs w:val="20"/>
+        </w:rPr>
+        <w:t xml:space="preserve">                data = </w:t>
+      </w:r>
+      <w:proofErr w:type="gramStart"/>
+      <w:r>
+        <w:rPr>
+          <w:rFonts w:ascii="Courier New" w:hAnsi="Courier New" w:cs="Courier New"/>
+          <w:sz w:val="20"/>
+          <w:szCs w:val="20"/>
+        </w:rPr>
+        <w:t>list(</w:t>
+      </w:r>
+      <w:proofErr w:type="gramEnd"/>
+      <w:r>
+        <w:rPr>
+          <w:rFonts w:ascii="Courier New" w:hAnsi="Courier New" w:cs="Courier New"/>
+          <w:sz w:val="20"/>
+          <w:szCs w:val="20"/>
+        </w:rPr>
+        <w:t>x[-</w:t>
+      </w:r>
+      <w:proofErr w:type="spellStart"/>
+      <w:r>
+        <w:rPr>
+          <w:rFonts w:ascii="Courier New" w:hAnsi="Courier New" w:cs="Courier New"/>
+          <w:sz w:val="20"/>
+          <w:szCs w:val="20"/>
+        </w:rPr>
+        <w:t>testid</w:t>
+      </w:r>
+      <w:proofErr w:type="spellEnd"/>
+      <w:r>
+        <w:rPr>
+          <w:rFonts w:ascii="Courier New" w:hAnsi="Courier New" w:cs="Courier New"/>
+          <w:sz w:val="20"/>
+          <w:szCs w:val="20"/>
+        </w:rPr>
+        <w:t>, ],</w:t>
+      </w:r>
+    </w:p>
+    <w:p>
+      <w:pPr>
+        <w:rPr>
+          <w:rFonts w:ascii="Courier New" w:hAnsi="Courier New" w:cs="Courier New"/>
+          <w:sz w:val="20"/>
+          <w:szCs w:val="20"/>
+        </w:rPr>
+      </w:pPr>
+      <w:r>
+        <w:rPr>
+          <w:rFonts w:ascii="Courier New" w:hAnsi="Courier New" w:cs="Courier New"/>
+          <w:sz w:val="20"/>
+          <w:szCs w:val="20"/>
+        </w:rPr>
+        <w:t xml:space="preserve">                            matrix(y[-</w:t>
+      </w:r>
+      <w:proofErr w:type="spellStart"/>
+      <w:r>
+        <w:rPr>
+          <w:rFonts w:ascii="Courier New" w:hAnsi="Courier New" w:cs="Courier New"/>
+          <w:sz w:val="20"/>
+          <w:szCs w:val="20"/>
+        </w:rPr>
+        <w:t>testid</w:t>
+      </w:r>
+      <w:proofErr w:type="spellEnd"/>
+      <w:r>
+        <w:rPr>
+          <w:rFonts w:ascii="Courier New" w:hAnsi="Courier New" w:cs="Courier New"/>
+          <w:sz w:val="20"/>
+          <w:szCs w:val="20"/>
+        </w:rPr>
+        <w:t xml:space="preserve">], </w:t>
+      </w:r>
+      <w:proofErr w:type="spellStart"/>
+      <w:r>
+        <w:rPr>
+          <w:rFonts w:ascii="Courier New" w:hAnsi="Courier New" w:cs="Courier New"/>
+          <w:sz w:val="20"/>
+          <w:szCs w:val="20"/>
+        </w:rPr>
+        <w:t>ncol</w:t>
+      </w:r>
+      <w:proofErr w:type="spellEnd"/>
+      <w:r>
+        <w:rPr>
+          <w:rFonts w:ascii="Courier New" w:hAnsi="Courier New" w:cs="Courier New"/>
+          <w:sz w:val="20"/>
+          <w:szCs w:val="20"/>
+        </w:rPr>
+        <w:t xml:space="preserve"> = 1)),</w:t>
+      </w:r>
+    </w:p>
+    <w:p>
+      <w:pPr>
+        <w:rPr>
+          <w:rFonts w:ascii="Courier New" w:hAnsi="Courier New" w:cs="Courier New"/>
+          <w:sz w:val="20"/>
+          <w:szCs w:val="20"/>
+        </w:rPr>
+      </w:pPr>
+      <w:r>
+        <w:rPr>
+          <w:rFonts w:ascii="Courier New" w:hAnsi="Courier New" w:cs="Courier New"/>
+          <w:sz w:val="20"/>
+          <w:szCs w:val="20"/>
+        </w:rPr>
+        <w:lastRenderedPageBreak/>
+        <w:t xml:space="preserve">                </w:t>
+      </w:r>
+      <w:proofErr w:type="spellStart"/>
+      <w:r>
+        <w:rPr>
+          <w:rFonts w:ascii="Courier New" w:hAnsi="Courier New" w:cs="Courier New"/>
+          <w:sz w:val="20"/>
+          <w:szCs w:val="20"/>
+        </w:rPr>
+        <w:t>valid_data</w:t>
+      </w:r>
+      <w:proofErr w:type="spellEnd"/>
+      <w:r>
+        <w:rPr>
+          <w:rFonts w:ascii="Courier New" w:hAnsi="Courier New" w:cs="Courier New"/>
+          <w:sz w:val="20"/>
+          <w:szCs w:val="20"/>
+        </w:rPr>
+        <w:t xml:space="preserve"> = </w:t>
+      </w:r>
+      <w:proofErr w:type="gramStart"/>
+      <w:r>
+        <w:rPr>
+          <w:rFonts w:ascii="Courier New" w:hAnsi="Courier New" w:cs="Courier New"/>
+          <w:sz w:val="20"/>
+          <w:szCs w:val="20"/>
+        </w:rPr>
+        <w:t>list(</w:t>
+      </w:r>
+      <w:proofErr w:type="gramEnd"/>
+      <w:r>
+        <w:rPr>
+          <w:rFonts w:ascii="Courier New" w:hAnsi="Courier New" w:cs="Courier New"/>
+          <w:sz w:val="20"/>
+          <w:szCs w:val="20"/>
+        </w:rPr>
+        <w:t>x[</w:t>
+      </w:r>
+      <w:proofErr w:type="spellStart"/>
+      <w:r>
+        <w:rPr>
+          <w:rFonts w:ascii="Courier New" w:hAnsi="Courier New" w:cs="Courier New"/>
+          <w:sz w:val="20"/>
+          <w:szCs w:val="20"/>
+        </w:rPr>
+        <w:t>testid</w:t>
+      </w:r>
+      <w:proofErr w:type="spellEnd"/>
+      <w:r>
+        <w:rPr>
+          <w:rFonts w:ascii="Courier New" w:hAnsi="Courier New" w:cs="Courier New"/>
+          <w:sz w:val="20"/>
+          <w:szCs w:val="20"/>
+        </w:rPr>
+        <w:t>, ],</w:t>
+      </w:r>
+    </w:p>
+    <w:p>
+      <w:pPr>
+        <w:rPr>
+          <w:rFonts w:ascii="Courier New" w:hAnsi="Courier New" w:cs="Courier New"/>
+          <w:sz w:val="20"/>
+          <w:szCs w:val="20"/>
+        </w:rPr>
+      </w:pPr>
+      <w:r>
+        <w:rPr>
+          <w:rFonts w:ascii="Courier New" w:hAnsi="Courier New" w:cs="Courier New"/>
+          <w:sz w:val="20"/>
+          <w:szCs w:val="20"/>
+        </w:rPr>
+        <w:t xml:space="preserve">                                  matrix(y[</w:t>
+      </w:r>
+      <w:proofErr w:type="spellStart"/>
+      <w:r>
+        <w:rPr>
+          <w:rFonts w:ascii="Courier New" w:hAnsi="Courier New" w:cs="Courier New"/>
+          <w:sz w:val="20"/>
+          <w:szCs w:val="20"/>
+        </w:rPr>
+        <w:t>testid</w:t>
+      </w:r>
+      <w:proofErr w:type="spellEnd"/>
+      <w:r>
+        <w:rPr>
+          <w:rFonts w:ascii="Courier New" w:hAnsi="Courier New" w:cs="Courier New"/>
+          <w:sz w:val="20"/>
+          <w:szCs w:val="20"/>
+        </w:rPr>
+        <w:t xml:space="preserve">], </w:t>
+      </w:r>
+      <w:proofErr w:type="spellStart"/>
+      <w:r>
+        <w:rPr>
+          <w:rFonts w:ascii="Courier New" w:hAnsi="Courier New" w:cs="Courier New"/>
+          <w:sz w:val="20"/>
+          <w:szCs w:val="20"/>
+        </w:rPr>
+        <w:t>ncol</w:t>
+      </w:r>
+      <w:proofErr w:type="spellEnd"/>
+      <w:r>
+        <w:rPr>
+          <w:rFonts w:ascii="Courier New" w:hAnsi="Courier New" w:cs="Courier New"/>
+          <w:sz w:val="20"/>
+          <w:szCs w:val="20"/>
+        </w:rPr>
+        <w:t xml:space="preserve"> = 1)),</w:t>
+      </w:r>
+    </w:p>
+    <w:p>
+      <w:pPr>
+        <w:rPr>
+          <w:rFonts w:ascii="Courier New" w:hAnsi="Courier New" w:cs="Courier New"/>
+          <w:sz w:val="20"/>
+          <w:szCs w:val="20"/>
+        </w:rPr>
+      </w:pPr>
+      <w:r>
+        <w:rPr>
+          <w:rFonts w:ascii="Courier New" w:hAnsi="Courier New" w:cs="Courier New"/>
+          <w:sz w:val="20"/>
+          <w:szCs w:val="20"/>
+        </w:rPr>
+        <w:t xml:space="preserve">                epochs = 10)</w:t>
+      </w:r>
+    </w:p>
+    <w:p/>
+    <w:p>
+      <w:pPr>
+        <w:rPr>
+          <w:b/>
+          <w:bCs/>
+        </w:rPr>
+      </w:pPr>
+      <w:r>
+        <w:rPr>
+          <w:b/>
+          <w:bCs/>
+        </w:rPr>
+        <w:t>modNN2</w:t>
+      </w:r>
+    </w:p>
+    <w:p/>
+    <w:p/>
+    <w:p>
+      <w:pPr>
+        <w:rPr>
+          <w:b/>
+          <w:bCs/>
+        </w:rPr>
+      </w:pPr>
+      <w:r>
+        <w:rPr>
+          <w:b/>
+          <w:bCs/>
+        </w:rPr>
+        <w:t>modNN</w:t>
+      </w:r>
+      <w:r>
+        <w:rPr>
+          <w:b/>
+          <w:bCs/>
+        </w:rPr>
+        <w:t>3</w:t>
+      </w:r>
+    </w:p>
+    <w:p>
+      <w:r>
+        <w:t>The second model "modnn2," is an iteration on the first model with the addition of a second hidden layer with 50 neurons that uses the ELU activation function. This model was trained for 100 epochs.</w:t>
+      </w:r>
+    </w:p>
+    <w:p/>
+    <w:p>
+      <w:r>
+        <w:t>The "modnn3” model is identical to the second but with the addition of a hidden layer that uses the continuously differentiable exponential linear unit (CELU) activation function of the form:</w:t>
+      </w:r>
+    </w:p>
+    <w:p/>
+    <w:p>
+      <w:r>
+        <w:t>CELU(x)=max(</w:t>
+      </w:r>
+      <w:proofErr w:type="gramStart"/>
+      <w:r>
+        <w:t>0,x</w:t>
+      </w:r>
+      <w:proofErr w:type="gramEnd"/>
+      <w:r>
+        <w:t>)+min(0,α</w:t>
+      </w:r>
+      <w:r>
+        <w:rPr>
+          <w:rFonts w:ascii="Cambria Math" w:hAnsi="Cambria Math" w:cs="Cambria Math"/>
+        </w:rPr>
+        <w:t>∗</w:t>
+      </w:r>
+      <w:r>
+        <w:t>(exp(x/α)−1))</w:t>
+      </w:r>
+    </w:p>
+    <w:p>
+      <w:pPr>
+        <w:rPr>
+          <w:i/>
+          <w:iCs/>
+        </w:rPr>
+      </w:pPr>
+      <w:r>
+        <w:rPr>
+          <w:i/>
+          <w:iCs/>
+          <w:highlight w:val="yellow"/>
+        </w:rPr>
+        <w:t xml:space="preserve">Source: </w:t>
+      </w:r>
+      <w:proofErr w:type="spellStart"/>
+      <w:r>
+        <w:rPr>
+          <w:i/>
+          <w:iCs/>
+          <w:highlight w:val="yellow"/>
+        </w:rPr>
+        <w:t>pytorch</w:t>
+      </w:r>
+      <w:proofErr w:type="spellEnd"/>
+      <w:r>
+        <w:rPr>
+          <w:i/>
+          <w:iCs/>
+          <w:highlight w:val="yellow"/>
+        </w:rPr>
+        <w:t xml:space="preserve"> documentatio</w:t>
+      </w:r>
+      <w:r>
+        <w:rPr>
+          <w:i/>
+          <w:iCs/>
+        </w:rPr>
+        <w:t>n</w:t>
+      </w:r>
+    </w:p>
+    <w:p/>
+    <w:p>
+      <w:r>
+        <w:t>This model was also trained for 100 epochs.</w:t>
+      </w:r>
+    </w:p>
+    <w:p/>
+    <w:p>
+      <w:pPr>
+        <w:rPr>
+          <w:b/>
+          <w:bCs/>
+        </w:rPr>
+      </w:pPr>
+      <w:r>
+        <w:rPr>
+          <w:b/>
+          <w:bCs/>
+        </w:rPr>
+        <w:t>modNN5</w:t>
+      </w:r>
+    </w:p>
+    <w:p/>
+    <w:p>
+      <w:r>
+        <w:t>The fifth model is a neural network with twelve hidden layers</w:t>
+      </w:r>
+      <w:r>
+        <w:t xml:space="preserve">, alternating in </w:t>
+      </w:r>
+      <w:proofErr w:type="spellStart"/>
+      <w:r>
+        <w:t>ReLU</w:t>
+      </w:r>
+      <w:proofErr w:type="spellEnd"/>
+      <w:r>
+        <w:t xml:space="preserve"> and ELU activation </w:t>
+      </w:r>
+      <w:proofErr w:type="spellStart"/>
+      <w:r>
+        <w:t>fucntions</w:t>
+      </w:r>
+      <w:proofErr w:type="spellEnd"/>
+      <w:r>
+        <w:t xml:space="preserve">. </w:t>
+      </w:r>
+      <w:r>
+        <w:t xml:space="preserve">The output layer has one neuron and uses a linear activation function. The </w:t>
+      </w:r>
+      <w:r>
+        <w:t xml:space="preserve">presented </w:t>
+      </w:r>
+      <w:r>
+        <w:t xml:space="preserve">model uses the MSE as the loss function, the RMSprop optimizer for optimization, and the MAE as the evaluation metric. </w:t>
+      </w:r>
+      <w:r>
+        <w:t xml:space="preserve">A variation utilizing data loader and the SGD optimization algorithm was implemented but was not used to produce the presented results. </w:t>
+      </w:r>
+    </w:p>
+    <w:p>
+      <w:r>
+        <w:t>The dropout rates for the hidden layers are set to 0</w:t>
+      </w:r>
+      <w:r>
+        <w:t>.5 for all layers</w:t>
+      </w:r>
+      <w:r>
+        <w:t>.</w:t>
+      </w:r>
+      <w:r>
+        <w:t xml:space="preserve"> Multiple dropout rates were evaluated. A dropout rate of 0.4-0.5 resulted in optimal convergence. </w:t>
+      </w:r>
+    </w:p>
+    <w:p/>
     <w:p/>
     <w:p>
       <w:pPr>
@@ -4575,7 +6571,11 @@
         <w:t xml:space="preserve">. </w:t>
       </w:r>
       <w:r>
-        <w:t>The selected models are then used to generate a set of candidate models for the second layer, where each candidate model consists of the combination of the inputs from the selected models in the first layer. This process is repeated for each subsequent layer until the final layer is reached.</w:t>
+        <w:t xml:space="preserve">The selected models are </w:t>
+      </w:r>
+      <w:r>
+        <w:lastRenderedPageBreak/>
+        <w:t>then used to generate a set of candidate models for the second layer, where each candidate model consists of the combination of the inputs from the selected models in the first layer. This process is repeated for each subsequent layer until the final layer is reached.</w:t>
       </w:r>
     </w:p>
     <w:p/>
@@ -4606,7 +6606,6 @@
     </w:p>
     <w:p>
       <w:r>
-        <w:lastRenderedPageBreak/>
         <w:t>For modnn7, the input data for the model is identical to the previous carryforward neural networks but must be treated as a matrix object of predictor variables (</w:t>
       </w:r>
       <w:r>
@@ -4981,7 +6980,11 @@
       </w:r>
       <w:proofErr w:type="spellEnd"/>
       <w:r>
-        <w:t xml:space="preserve"> R library.  Gradient boosted trees are essentially an ensemble model made of successive decision trees starting by building a simple regression tree.  The algorithm then calculates the residuals on each training data point and trains a second tree to predict those residuals from the first tree. This process is iterated for n-rounds where each successive tree predicts the residuals from the previous. After n-rounds, the final model is the ensemble of all trees.</w:t>
+        <w:t xml:space="preserve"> R library.  Gradient boosted trees are essentially an ensemble model made of successive decision trees starting by building a simple regression tree.  The algorithm then calculates the residuals on each training data point and trains a second tree to predict those residuals from the first tree. This process is iterated for n-rounds where each successive tree predicts the residuals </w:t>
+      </w:r>
+      <w:r>
+        <w:lastRenderedPageBreak/>
+        <w:t>from the previous. After n-rounds, the final model is the ensemble of all trees.</w:t>
       </w:r>
       <w:r>
         <w:t xml:space="preserve"> An outputted prediction is the sum of the prediction from all n-trees in the model.</w:t>
@@ -5283,7 +7286,6 @@
     <w:p/>
     <w:p>
       <w:r>
-        <w:lastRenderedPageBreak/>
         <w:t xml:space="preserve">The objective </w:t>
       </w:r>
       <w:r>
@@ -5326,6 +7328,14 @@
         <w:t>Results</w:t>
       </w:r>
     </w:p>
+    <w:p>
+      <w:pPr>
+        <w:pStyle w:val="Heading2"/>
+      </w:pPr>
+      <w:r>
+        <w:t>Random Forest Regression Tree</w:t>
+      </w:r>
+    </w:p>
     <w:p/>
     <w:p/>
     <w:p/>
@@ -5334,29 +7344,237 @@
         <w:pStyle w:val="Heading2"/>
       </w:pPr>
       <w:r>
-        <w:t>Regression Tree</w:t>
+        <w:t>Feedforward Neural Network</w:t>
       </w:r>
     </w:p>
     <w:p/>
     <w:p>
       <w:pPr>
-        <w:pStyle w:val="Heading2"/>
+        <w:rPr>
+          <w:b/>
+          <w:bCs/>
+        </w:rPr>
       </w:pPr>
-      <w:r>
-        <w:t>Linear Regression</w:t>
+      <w:proofErr w:type="spellStart"/>
+      <w:r>
+        <w:rPr>
+          <w:b/>
+          <w:bCs/>
+        </w:rPr>
+        <w:t>modNN</w:t>
+      </w:r>
+      <w:proofErr w:type="spellEnd"/>
+    </w:p>
+    <w:p>
+      <w:r>
+        <w:drawing>
+          <wp:inline distT="0" distB="0" distL="0" distR="0" wp14:anchorId="1DA8739F" wp14:editId="66A33812">
+            <wp:extent cx="3035300" cy="3060700"/>
+            <wp:effectExtent l="0" t="0" r="0" b="0"/>
+            <wp:docPr id="39" name="Picture 39" descr="Chart, scatter chart&#10;&#10;Description automatically generated"/>
+            <wp:cNvGraphicFramePr>
+              <a:graphicFrameLocks xmlns:a="http://schemas.openxmlformats.org/drawingml/2006/main" noChangeAspect="1"/>
+            </wp:cNvGraphicFramePr>
+            <a:graphic xmlns:a="http://schemas.openxmlformats.org/drawingml/2006/main">
+              <a:graphicData uri="http://schemas.openxmlformats.org/drawingml/2006/picture">
+                <pic:pic xmlns:pic="http://schemas.openxmlformats.org/drawingml/2006/picture">
+                  <pic:nvPicPr>
+                    <pic:cNvPr id="39" name="Picture 39" descr="Chart, scatter chart&#10;&#10;Description automatically generated"/>
+                    <pic:cNvPicPr/>
+                  </pic:nvPicPr>
+                  <pic:blipFill>
+                    <a:blip r:embed="rId25"/>
+                    <a:stretch>
+                      <a:fillRect/>
+                    </a:stretch>
+                  </pic:blipFill>
+                  <pic:spPr>
+                    <a:xfrm>
+                      <a:off x="0" y="0"/>
+                      <a:ext cx="3035300" cy="3060700"/>
+                    </a:xfrm>
+                    <a:prstGeom prst="rect">
+                      <a:avLst/>
+                    </a:prstGeom>
+                  </pic:spPr>
+                </pic:pic>
+              </a:graphicData>
+            </a:graphic>
+          </wp:inline>
+        </w:drawing>
       </w:r>
     </w:p>
     <w:p/>
     <w:p>
       <w:pPr>
-        <w:pStyle w:val="Heading2"/>
+        <w:rPr>
+          <w:b/>
+          <w:bCs/>
+        </w:rPr>
       </w:pPr>
       <w:r>
-        <w:t>Feedforward Neural Network</w:t>
-      </w:r>
-    </w:p>
-    <w:p/>
-    <w:p/>
+        <w:rPr>
+          <w:b/>
+          <w:bCs/>
+        </w:rPr>
+        <w:t>modNN2</w:t>
+      </w:r>
+    </w:p>
+    <w:p>
+      <w:r>
+        <w:rPr>
+          <w:noProof/>
+        </w:rPr>
+        <w:lastRenderedPageBreak/>
+        <w:drawing>
+          <wp:inline distT="0" distB="0" distL="0" distR="0" wp14:anchorId="44150E33" wp14:editId="76CE8454">
+            <wp:extent cx="3035300" cy="3048000"/>
+            <wp:effectExtent l="0" t="0" r="0" b="0"/>
+            <wp:docPr id="4" name="Picture 4" descr="Chart, scatter chart&#10;&#10;Description automatically generated"/>
+            <wp:cNvGraphicFramePr>
+              <a:graphicFrameLocks xmlns:a="http://schemas.openxmlformats.org/drawingml/2006/main" noChangeAspect="1"/>
+            </wp:cNvGraphicFramePr>
+            <a:graphic xmlns:a="http://schemas.openxmlformats.org/drawingml/2006/main">
+              <a:graphicData uri="http://schemas.openxmlformats.org/drawingml/2006/picture">
+                <pic:pic xmlns:pic="http://schemas.openxmlformats.org/drawingml/2006/picture">
+                  <pic:nvPicPr>
+                    <pic:cNvPr id="4" name="Picture 4" descr="Chart, scatter chart&#10;&#10;Description automatically generated"/>
+                    <pic:cNvPicPr/>
+                  </pic:nvPicPr>
+                  <pic:blipFill>
+                    <a:blip r:embed="rId26"/>
+                    <a:stretch>
+                      <a:fillRect/>
+                    </a:stretch>
+                  </pic:blipFill>
+                  <pic:spPr>
+                    <a:xfrm>
+                      <a:off x="0" y="0"/>
+                      <a:ext cx="3035300" cy="3048000"/>
+                    </a:xfrm>
+                    <a:prstGeom prst="rect">
+                      <a:avLst/>
+                    </a:prstGeom>
+                  </pic:spPr>
+                </pic:pic>
+              </a:graphicData>
+            </a:graphic>
+          </wp:inline>
+        </w:drawing>
+      </w:r>
+    </w:p>
+    <w:p>
+      <w:pPr>
+        <w:rPr>
+          <w:b/>
+          <w:bCs/>
+        </w:rPr>
+      </w:pPr>
+      <w:r>
+        <w:rPr>
+          <w:b/>
+          <w:bCs/>
+        </w:rPr>
+        <w:t>modNN3</w:t>
+      </w:r>
+    </w:p>
+    <w:p>
+      <w:r>
+        <w:rPr>
+          <w:noProof/>
+        </w:rPr>
+        <w:drawing>
+          <wp:inline distT="0" distB="0" distL="0" distR="0" wp14:anchorId="041AD323" wp14:editId="14228629">
+            <wp:extent cx="2400300" cy="2794000"/>
+            <wp:effectExtent l="0" t="0" r="0" b="0"/>
+            <wp:docPr id="5" name="Picture 5" descr="Chart, scatter chart&#10;&#10;Description automatically generated"/>
+            <wp:cNvGraphicFramePr>
+              <a:graphicFrameLocks xmlns:a="http://schemas.openxmlformats.org/drawingml/2006/main" noChangeAspect="1"/>
+            </wp:cNvGraphicFramePr>
+            <a:graphic xmlns:a="http://schemas.openxmlformats.org/drawingml/2006/main">
+              <a:graphicData uri="http://schemas.openxmlformats.org/drawingml/2006/picture">
+                <pic:pic xmlns:pic="http://schemas.openxmlformats.org/drawingml/2006/picture">
+                  <pic:nvPicPr>
+                    <pic:cNvPr id="5" name="Picture 5" descr="Chart, scatter chart&#10;&#10;Description automatically generated"/>
+                    <pic:cNvPicPr/>
+                  </pic:nvPicPr>
+                  <pic:blipFill>
+                    <a:blip r:embed="rId27"/>
+                    <a:stretch>
+                      <a:fillRect/>
+                    </a:stretch>
+                  </pic:blipFill>
+                  <pic:spPr>
+                    <a:xfrm>
+                      <a:off x="0" y="0"/>
+                      <a:ext cx="2400300" cy="2794000"/>
+                    </a:xfrm>
+                    <a:prstGeom prst="rect">
+                      <a:avLst/>
+                    </a:prstGeom>
+                  </pic:spPr>
+                </pic:pic>
+              </a:graphicData>
+            </a:graphic>
+          </wp:inline>
+        </w:drawing>
+      </w:r>
+    </w:p>
+    <w:p>
+      <w:pPr>
+        <w:rPr>
+          <w:b/>
+          <w:bCs/>
+        </w:rPr>
+      </w:pPr>
+      <w:r>
+        <w:rPr>
+          <w:b/>
+          <w:bCs/>
+        </w:rPr>
+        <w:t>modNN5</w:t>
+      </w:r>
+    </w:p>
+    <w:p>
+      <w:r>
+        <w:lastRenderedPageBreak/>
+        <w:drawing>
+          <wp:inline distT="0" distB="0" distL="0" distR="0" wp14:anchorId="2E2B74CF" wp14:editId="542CF2DA">
+            <wp:extent cx="3035300" cy="3060700"/>
+            <wp:effectExtent l="0" t="0" r="0" b="0"/>
+            <wp:docPr id="40" name="Picture 40" descr="Chart, scatter chart&#10;&#10;Description automatically generated"/>
+            <wp:cNvGraphicFramePr>
+              <a:graphicFrameLocks xmlns:a="http://schemas.openxmlformats.org/drawingml/2006/main" noChangeAspect="1"/>
+            </wp:cNvGraphicFramePr>
+            <a:graphic xmlns:a="http://schemas.openxmlformats.org/drawingml/2006/main">
+              <a:graphicData uri="http://schemas.openxmlformats.org/drawingml/2006/picture">
+                <pic:pic xmlns:pic="http://schemas.openxmlformats.org/drawingml/2006/picture">
+                  <pic:nvPicPr>
+                    <pic:cNvPr id="40" name="Picture 40" descr="Chart, scatter chart&#10;&#10;Description automatically generated"/>
+                    <pic:cNvPicPr/>
+                  </pic:nvPicPr>
+                  <pic:blipFill>
+                    <a:blip r:embed="rId28"/>
+                    <a:stretch>
+                      <a:fillRect/>
+                    </a:stretch>
+                  </pic:blipFill>
+                  <pic:spPr>
+                    <a:xfrm>
+                      <a:off x="0" y="0"/>
+                      <a:ext cx="3035300" cy="3060700"/>
+                    </a:xfrm>
+                    <a:prstGeom prst="rect">
+                      <a:avLst/>
+                    </a:prstGeom>
+                  </pic:spPr>
+                </pic:pic>
+              </a:graphicData>
+            </a:graphic>
+          </wp:inline>
+        </w:drawing>
+      </w:r>
+    </w:p>
     <w:p/>
     <w:p/>
     <w:p/>
@@ -5387,7 +7605,7 @@
                     <pic:cNvPicPr/>
                   </pic:nvPicPr>
                   <pic:blipFill>
-                    <a:blip r:embed="rId23"/>
+                    <a:blip r:embed="rId29"/>
                     <a:stretch>
                       <a:fillRect/>
                     </a:stretch>
@@ -5439,7 +7657,7 @@
                     <pic:cNvPicPr/>
                   </pic:nvPicPr>
                   <pic:blipFill>
-                    <a:blip r:embed="rId24"/>
+                    <a:blip r:embed="rId30"/>
                     <a:stretch>
                       <a:fillRect/>
                     </a:stretch>
@@ -5473,6 +7691,49 @@
       </w:r>
     </w:p>
     <w:p/>
+    <w:p/>
+    <w:p>
+      <w:r>
+        <w:rPr>
+          <w:noProof/>
+        </w:rPr>
+        <w:drawing>
+          <wp:inline distT="0" distB="0" distL="0" distR="0" wp14:anchorId="7CD14F47" wp14:editId="04DB538D">
+            <wp:extent cx="2324100" cy="2794000"/>
+            <wp:effectExtent l="0" t="0" r="0" b="0"/>
+            <wp:docPr id="9" name="Picture 9" descr="Chart, line chart, histogram&#10;&#10;Description automatically generated"/>
+            <wp:cNvGraphicFramePr>
+              <a:graphicFrameLocks xmlns:a="http://schemas.openxmlformats.org/drawingml/2006/main" noChangeAspect="1"/>
+            </wp:cNvGraphicFramePr>
+            <a:graphic xmlns:a="http://schemas.openxmlformats.org/drawingml/2006/main">
+              <a:graphicData uri="http://schemas.openxmlformats.org/drawingml/2006/picture">
+                <pic:pic xmlns:pic="http://schemas.openxmlformats.org/drawingml/2006/picture">
+                  <pic:nvPicPr>
+                    <pic:cNvPr id="9" name="Picture 9" descr="Chart, line chart, histogram&#10;&#10;Description automatically generated"/>
+                    <pic:cNvPicPr/>
+                  </pic:nvPicPr>
+                  <pic:blipFill>
+                    <a:blip r:embed="rId31"/>
+                    <a:stretch>
+                      <a:fillRect/>
+                    </a:stretch>
+                  </pic:blipFill>
+                  <pic:spPr>
+                    <a:xfrm>
+                      <a:off x="0" y="0"/>
+                      <a:ext cx="2324100" cy="2794000"/>
+                    </a:xfrm>
+                    <a:prstGeom prst="rect">
+                      <a:avLst/>
+                    </a:prstGeom>
+                  </pic:spPr>
+                </pic:pic>
+              </a:graphicData>
+            </a:graphic>
+          </wp:inline>
+        </w:drawing>
+      </w:r>
+    </w:p>
     <w:p>
       <w:r>
         <w:t>From the Prediction Center website (CASP5)</w:t>
@@ -5504,6 +7765,7 @@
     </w:p>
     <w:p>
       <w:r>
+        <w:lastRenderedPageBreak/>
         <w:t xml:space="preserve">         TS      Tertiary Structure (3D atoms coordinates) prediction</w:t>
       </w:r>
     </w:p>
@@ -5546,8 +7808,8 @@
     <w:p/>
     <w:p/>
     <w:sectPr>
-      <w:footerReference w:type="even" r:id="rId25"/>
-      <w:footerReference w:type="default" r:id="rId26"/>
+      <w:footerReference w:type="even" r:id="rId32"/>
+      <w:footerReference w:type="default" r:id="rId33"/>
       <w:pgSz w:w="12240" w:h="15840"/>
       <w:pgMar w:top="1440" w:right="1440" w:bottom="1440" w:left="1440" w:header="720" w:footer="720" w:gutter="0"/>
       <w:pgNumType w:start="0"/>

--- a/ML Protein Pred Deliverable.docx
+++ b/ML Protein Pred Deliverable.docx
@@ -3561,7 +3561,7 @@
         <w:rPr>
           <w:noProof/>
         </w:rPr>
-        <w:object w:dxaOrig="7580" w:dyaOrig="5020" w14:anchorId="72719393">
+        <w:object w:dxaOrig="7580" w:dyaOrig="5020" w14:anchorId="4E8CA1A7">
           <v:shapetype id="_x0000_t75" coordsize="21600,21600" o:spt="75" o:preferrelative="t" path="m@4@5l@4@11@9@11@9@5xe" filled="f" stroked="f">
             <v:stroke joinstyle="miter"/>
             <v:formulas>
@@ -3584,7 +3584,7 @@
           <v:shape id="_x0000_i1027" type="#_x0000_t75" alt="" style="width:294.85pt;height:195.55pt;mso-width-percent:0;mso-height-percent:0;mso-width-percent:0;mso-height-percent:0" o:ole="">
             <v:imagedata r:id="rId13" o:title=""/>
           </v:shape>
-          <o:OLEObject Type="Embed" ProgID="Word.Document.12" ShapeID="_x0000_i1027" DrawAspect="Content" ObjectID="_1745018089" r:id="rId14">
+          <o:OLEObject Type="Embed" ProgID="Word.Document.12" ShapeID="_x0000_i1027" DrawAspect="Content" ObjectID="_1745019184" r:id="rId14">
             <o:FieldCodes>\s</o:FieldCodes>
           </o:OLEObject>
         </w:object>
@@ -3623,11 +3623,11 @@
         <w:rPr>
           <w:noProof/>
         </w:rPr>
-        <w:object w:dxaOrig="7580" w:dyaOrig="5220" w14:anchorId="539188BB">
+        <w:object w:dxaOrig="7580" w:dyaOrig="5220" w14:anchorId="279DD65C">
           <v:shape id="_x0000_i1026" type="#_x0000_t75" alt="" style="width:275.15pt;height:189.2pt;mso-width-percent:0;mso-height-percent:0;mso-width-percent:0;mso-height-percent:0" o:ole="">
             <v:imagedata r:id="rId15" o:title=""/>
           </v:shape>
-          <o:OLEObject Type="Embed" ProgID="Word.Document.12" ShapeID="_x0000_i1026" DrawAspect="Content" ObjectID="_1745018090" r:id="rId16">
+          <o:OLEObject Type="Embed" ProgID="Word.Document.12" ShapeID="_x0000_i1026" DrawAspect="Content" ObjectID="_1745019185" r:id="rId16">
             <o:FieldCodes>\s</o:FieldCodes>
           </o:OLEObject>
         </w:object>
@@ -3704,11 +3704,11 @@
         <w:rPr>
           <w:noProof/>
         </w:rPr>
-        <w:object w:dxaOrig="30690" w:dyaOrig="3080" w14:anchorId="787517F3">
+        <w:object w:dxaOrig="30690" w:dyaOrig="3080" w14:anchorId="55E77300">
           <v:shape id="_x0000_i1025" type="#_x0000_t75" alt="" style="width:1534.5pt;height:153.85pt;mso-width-percent:0;mso-height-percent:0;mso-width-percent:0;mso-height-percent:0" o:ole="">
             <v:imagedata r:id="rId17" o:title=""/>
           </v:shape>
-          <o:OLEObject Type="Embed" ProgID="Word.Document.12" ShapeID="_x0000_i1025" DrawAspect="Content" ObjectID="_1745018091" r:id="rId18">
+          <o:OLEObject Type="Embed" ProgID="Word.Document.12" ShapeID="_x0000_i1025" DrawAspect="Content" ObjectID="_1745019186" r:id="rId18">
             <o:FieldCodes>\s</o:FieldCodes>
           </o:OLEObject>
         </w:object>
@@ -25373,6 +25373,13 @@
         <w:t>mae</w:t>
       </w:r>
       <w:proofErr w:type="spellEnd"/>
+    </w:p>
+    <w:p>
+      <w:pPr>
+        <w:rPr>
+          <w:rFonts w:ascii="Courier New" w:hAnsi="Courier New" w:cs="Courier New"/>
+        </w:rPr>
+      </w:pPr>
     </w:p>
     <w:sectPr>
       <w:footerReference w:type="even" r:id="rId32"/>

--- a/ML Protein Pred Deliverable.docx
+++ b/ML Protein Pred Deliverable.docx
@@ -1197,249 +1197,6 @@
         </w:p>
         <w:p>
           <w:r>
-            <w:rPr>
-              <w:noProof/>
-            </w:rPr>
-            <mc:AlternateContent>
-              <mc:Choice Requires="wps">
-                <w:drawing>
-                  <wp:anchor distT="0" distB="0" distL="114300" distR="114300" simplePos="0" relativeHeight="251660288" behindDoc="0" locked="0" layoutInCell="1" allowOverlap="1" wp14:anchorId="526BC53F" wp14:editId="7EDA99BF">
-                    <wp:simplePos x="0" y="0"/>
-                    <wp:positionH relativeFrom="page">
-                      <wp:posOffset>235973</wp:posOffset>
-                    </wp:positionH>
-                    <wp:positionV relativeFrom="page">
-                      <wp:posOffset>8770374</wp:posOffset>
-                    </wp:positionV>
-                    <wp:extent cx="9834777" cy="17213456"/>
-                    <wp:effectExtent l="0" t="0" r="0" b="8255"/>
-                    <wp:wrapSquare wrapText="bothSides"/>
-                    <wp:docPr id="152" name="Text Box 152"/>
-                    <wp:cNvGraphicFramePr/>
-                    <a:graphic xmlns:a="http://schemas.openxmlformats.org/drawingml/2006/main">
-                      <a:graphicData uri="http://schemas.microsoft.com/office/word/2010/wordprocessingShape">
-                        <wps:wsp>
-                          <wps:cNvSpPr txBox="1"/>
-                          <wps:spPr>
-                            <a:xfrm>
-                              <a:off x="0" y="0"/>
-                              <a:ext cx="9834777" cy="17213456"/>
-                            </a:xfrm>
-                            <a:prstGeom prst="rect">
-                              <a:avLst/>
-                            </a:prstGeom>
-                            <a:noFill/>
-                            <a:ln w="6350">
-                              <a:noFill/>
-                            </a:ln>
-                            <a:effectLst/>
-                          </wps:spPr>
-                          <wps:style>
-                            <a:lnRef idx="0">
-                              <a:schemeClr val="accent1"/>
-                            </a:lnRef>
-                            <a:fillRef idx="0">
-                              <a:schemeClr val="accent1"/>
-                            </a:fillRef>
-                            <a:effectRef idx="0">
-                              <a:schemeClr val="accent1"/>
-                            </a:effectRef>
-                            <a:fontRef idx="minor">
-                              <a:schemeClr val="dk1"/>
-                            </a:fontRef>
-                          </wps:style>
-                          <wps:txbx>
-                            <w:txbxContent>
-                              <w:sdt>
-                                <w:sdtPr>
-                                  <w:rPr>
-                                    <w:color w:val="595959" w:themeColor="text1" w:themeTint="A6"/>
-                                    <w:sz w:val="28"/>
-                                    <w:szCs w:val="28"/>
-                                  </w:rPr>
-                                  <w:alias w:val="Author"/>
-                                  <w:tag w:val=""/>
-                                  <w:id w:val="789243997"/>
-                                  <w:dataBinding w:prefixMappings="xmlns:ns0='http://purl.org/dc/elements/1.1/' xmlns:ns1='http://schemas.openxmlformats.org/package/2006/metadata/core-properties' " w:xpath="/ns1:coreProperties[1]/ns0:creator[1]" w:storeItemID="{6C3C8BC8-F283-45AE-878A-BAB7291924A1}"/>
-                                  <w:text/>
-                                </w:sdtPr>
-                                <w:sdtContent>
-                                  <w:p>
-                                    <w:pPr>
-                                      <w:pStyle w:val="NoSpacing"/>
-                                      <w:jc w:val="right"/>
-                                      <w:rPr>
-                                        <w:color w:val="595959" w:themeColor="text1" w:themeTint="A6"/>
-                                        <w:sz w:val="28"/>
-                                        <w:szCs w:val="28"/>
-                                      </w:rPr>
-                                    </w:pPr>
-                                    <w:r>
-                                      <w:rPr>
-                                        <w:color w:val="595959" w:themeColor="text1" w:themeTint="A6"/>
-                                        <w:sz w:val="28"/>
-                                        <w:szCs w:val="28"/>
-                                      </w:rPr>
-                                      <w:t xml:space="preserve">Evan Domingos </w:t>
-                                    </w:r>
-                                    <w:r>
-                                      <w:rPr>
-                                        <w:color w:val="595959" w:themeColor="text1" w:themeTint="A6"/>
-                                        <w:sz w:val="28"/>
-                                        <w:szCs w:val="28"/>
-                                      </w:rPr>
-                                      <w:t>- 2023</w:t>
-                                    </w:r>
-                                  </w:p>
-                                </w:sdtContent>
-                              </w:sdt>
-                              <w:p>
-                                <w:pPr>
-                                  <w:pStyle w:val="NoSpacing"/>
-                                  <w:jc w:val="right"/>
-                                  <w:rPr>
-                                    <w:color w:val="595959" w:themeColor="text1" w:themeTint="A6"/>
-                                    <w:sz w:val="18"/>
-                                    <w:szCs w:val="18"/>
-                                  </w:rPr>
-                                </w:pPr>
-                                <w:sdt>
-                                  <w:sdtPr>
-                                    <w:rPr>
-                                      <w:color w:val="595959" w:themeColor="text1" w:themeTint="A6"/>
-                                      <w:sz w:val="18"/>
-                                      <w:szCs w:val="18"/>
-                                    </w:rPr>
-                                    <w:alias w:val="Email"/>
-                                    <w:tag w:val="Email"/>
-                                    <w:id w:val="942260680"/>
-                                    <w:dataBinding w:prefixMappings="xmlns:ns0='http://schemas.microsoft.com/office/2006/coverPageProps' " w:xpath="/ns0:CoverPageProperties[1]/ns0:CompanyEmail[1]" w:storeItemID="{55AF091B-3C7A-41E3-B477-F2FDAA23CFDA}"/>
-                                    <w:text/>
-                                  </w:sdtPr>
-                                  <w:sdtContent>
-                                    <w:r>
-                                      <w:rPr>
-                                        <w:color w:val="595959" w:themeColor="text1" w:themeTint="A6"/>
-                                        <w:sz w:val="18"/>
-                                        <w:szCs w:val="18"/>
-                                      </w:rPr>
-                                      <w:t>domingos_evan@wheatoncollege.edu</w:t>
-                                    </w:r>
-                                  </w:sdtContent>
-                                </w:sdt>
-                              </w:p>
-                            </w:txbxContent>
-                          </wps:txbx>
-                          <wps:bodyPr rot="0" spcFirstLastPara="0" vertOverflow="overflow" horzOverflow="overflow" vert="horz" wrap="square" lIns="1600200" tIns="0" rIns="685800" bIns="0" numCol="1" spcCol="0" rtlCol="0" fromWordArt="0" anchor="b" anchorCtr="0" forceAA="0" compatLnSpc="1">
-                            <a:prstTxWarp prst="textNoShape">
-                              <a:avLst/>
-                            </a:prstTxWarp>
-                            <a:noAutofit/>
-                          </wps:bodyPr>
-                        </wps:wsp>
-                      </a:graphicData>
-                    </a:graphic>
-                    <wp14:sizeRelH relativeFrom="page">
-                      <wp14:pctWidth>0</wp14:pctWidth>
-                    </wp14:sizeRelH>
-                    <wp14:sizeRelV relativeFrom="page">
-                      <wp14:pctHeight>0</wp14:pctHeight>
-                    </wp14:sizeRelV>
-                  </wp:anchor>
-                </w:drawing>
-              </mc:Choice>
-              <mc:Fallback>
-                <w:pict>
-                  <v:shape w14:anchorId="526BC53F" id="Text Box 152" o:spid="_x0000_s1028" type="#_x0000_t202" style="position:absolute;margin-left:18.6pt;margin-top:690.6pt;width:774.4pt;height:1355.4pt;z-index:251660288;visibility:visible;mso-wrap-style:square;mso-width-percent:0;mso-height-percent:0;mso-wrap-distance-left:9pt;mso-wrap-distance-top:0;mso-wrap-distance-right:9pt;mso-wrap-distance-bottom:0;mso-position-horizontal:absolute;mso-position-horizontal-relative:page;mso-position-vertical:absolute;mso-position-vertical-relative:page;mso-width-percent:0;mso-height-percent:0;mso-width-relative:page;mso-height-relative:page;v-text-anchor:bottom" o:gfxdata="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" filled="f" stroked="f" strokeweight=".5pt">
-                    <v:textbox inset="126pt,0,54pt,0">
-                      <w:txbxContent>
-                        <w:sdt>
-                          <w:sdtPr>
-                            <w:rPr>
-                              <w:color w:val="595959" w:themeColor="text1" w:themeTint="A6"/>
-                              <w:sz w:val="28"/>
-                              <w:szCs w:val="28"/>
-                            </w:rPr>
-                            <w:alias w:val="Author"/>
-                            <w:tag w:val=""/>
-                            <w:id w:val="789243997"/>
-                            <w:dataBinding w:prefixMappings="xmlns:ns0='http://purl.org/dc/elements/1.1/' xmlns:ns1='http://schemas.openxmlformats.org/package/2006/metadata/core-properties' " w:xpath="/ns1:coreProperties[1]/ns0:creator[1]" w:storeItemID="{6C3C8BC8-F283-45AE-878A-BAB7291924A1}"/>
-                            <w:text/>
-                          </w:sdtPr>
-                          <w:sdtContent>
-                            <w:p>
-                              <w:pPr>
-                                <w:pStyle w:val="NoSpacing"/>
-                                <w:jc w:val="right"/>
-                                <w:rPr>
-                                  <w:color w:val="595959" w:themeColor="text1" w:themeTint="A6"/>
-                                  <w:sz w:val="28"/>
-                                  <w:szCs w:val="28"/>
-                                </w:rPr>
-                              </w:pPr>
-                              <w:r>
-                                <w:rPr>
-                                  <w:color w:val="595959" w:themeColor="text1" w:themeTint="A6"/>
-                                  <w:sz w:val="28"/>
-                                  <w:szCs w:val="28"/>
-                                </w:rPr>
-                                <w:t xml:space="preserve">Evan Domingos </w:t>
-                              </w:r>
-                              <w:r>
-                                <w:rPr>
-                                  <w:color w:val="595959" w:themeColor="text1" w:themeTint="A6"/>
-                                  <w:sz w:val="28"/>
-                                  <w:szCs w:val="28"/>
-                                </w:rPr>
-                                <w:t>- 2023</w:t>
-                              </w:r>
-                            </w:p>
-                          </w:sdtContent>
-                        </w:sdt>
-                        <w:p>
-                          <w:pPr>
-                            <w:pStyle w:val="NoSpacing"/>
-                            <w:jc w:val="right"/>
-                            <w:rPr>
-                              <w:color w:val="595959" w:themeColor="text1" w:themeTint="A6"/>
-                              <w:sz w:val="18"/>
-                              <w:szCs w:val="18"/>
-                            </w:rPr>
-                          </w:pPr>
-                          <w:sdt>
-                            <w:sdtPr>
-                              <w:rPr>
-                                <w:color w:val="595959" w:themeColor="text1" w:themeTint="A6"/>
-                                <w:sz w:val="18"/>
-                                <w:szCs w:val="18"/>
-                              </w:rPr>
-                              <w:alias w:val="Email"/>
-                              <w:tag w:val="Email"/>
-                              <w:id w:val="942260680"/>
-                              <w:dataBinding w:prefixMappings="xmlns:ns0='http://schemas.microsoft.com/office/2006/coverPageProps' " w:xpath="/ns0:CoverPageProperties[1]/ns0:CompanyEmail[1]" w:storeItemID="{55AF091B-3C7A-41E3-B477-F2FDAA23CFDA}"/>
-                              <w:text/>
-                            </w:sdtPr>
-                            <w:sdtContent>
-                              <w:r>
-                                <w:rPr>
-                                  <w:color w:val="595959" w:themeColor="text1" w:themeTint="A6"/>
-                                  <w:sz w:val="18"/>
-                                  <w:szCs w:val="18"/>
-                                </w:rPr>
-                                <w:t>domingos_evan@wheatoncollege.edu</w:t>
-                              </w:r>
-                            </w:sdtContent>
-                          </w:sdt>
-                        </w:p>
-                      </w:txbxContent>
-                    </v:textbox>
-                    <w10:wrap type="square" anchorx="page" anchory="page"/>
-                  </v:shape>
-                </w:pict>
-              </mc:Fallback>
-            </mc:AlternateContent>
-          </w:r>
-          <w:r>
             <w:t>EE</w:t>
           </w:r>
           <w:r>
@@ -2203,26 +1960,13 @@
         <w:t xml:space="preserve">Proteins are large biomolecules vital for performing functions within organisms like the replication of DNA, metabolizing enzymes, and structuring of cells. Proteins are formed from long chains of organic compounds called amino acids. Amino acids are formed around a single carbon atom called an alpha-carbon. Carbon has a valence of four so it may form four single bonds. In an amino acid, the alpha carbon is bonded to an amino group (NH2), a carboxyl group (COOH), a single hydrogen atom, and a variable element called the “R” group. </w:t>
       </w:r>
     </w:p>
-    <w:p/>
-    <w:p>
-      <w:r>
-        <w:fldChar w:fldCharType="begin"/>
-      </w:r>
-      <w:r>
-        <w:instrText xml:space="preserve"> INCLUDEPICTURE "https://www.thoughtco.com/thmb/Nq3Wg8fx6XAvdJ2icRx6RDIbpZk=/1500x0/filters:no_upscale():max_bytes(150000):strip_icc()/amino_acid_structure-58c9599d3df78c353c9b5d2e.jpg" \* MERGEFORMATINET </w:instrText>
-      </w:r>
-      <w:r>
-        <w:fldChar w:fldCharType="separate"/>
-      </w:r>
-      <w:r>
-        <w:rPr>
-          <w:noProof/>
-        </w:rPr>
+    <w:p>
+      <w:r>
         <w:drawing>
-          <wp:inline distT="0" distB="0" distL="0" distR="0" wp14:anchorId="2EC4200E" wp14:editId="350E96D2">
-            <wp:extent cx="3528620" cy="2353167"/>
-            <wp:effectExtent l="0" t="0" r="2540" b="0"/>
-            <wp:docPr id="48" name="Picture 48" descr="Amino Acid Structure"/>
+          <wp:inline distT="0" distB="0" distL="0" distR="0" wp14:anchorId="3578B8EA" wp14:editId="4E6FF7B9">
+            <wp:extent cx="4457700" cy="3175000"/>
+            <wp:effectExtent l="0" t="0" r="0" b="0"/>
+            <wp:docPr id="55" name="Picture 55" descr="A screenshot of a video game&#10;&#10;Description automatically generated with medium confidence"/>
             <wp:cNvGraphicFramePr>
               <a:graphicFrameLocks xmlns:a="http://schemas.openxmlformats.org/drawingml/2006/main" noChangeAspect="1"/>
             </wp:cNvGraphicFramePr>
@@ -2230,43 +1974,45 @@
               <a:graphicData uri="http://schemas.openxmlformats.org/drawingml/2006/picture">
                 <pic:pic xmlns:pic="http://schemas.openxmlformats.org/drawingml/2006/picture">
                   <pic:nvPicPr>
-                    <pic:cNvPr id="0" name="mntl-sc-block-image_1-0" descr="Amino Acid Structure"/>
-                    <pic:cNvPicPr>
-                      <a:picLocks noChangeAspect="1" noChangeArrowheads="1"/>
-                    </pic:cNvPicPr>
+                    <pic:cNvPr id="55" name="Picture 55" descr="A screenshot of a video game&#10;&#10;Description automatically generated with medium confidence"/>
+                    <pic:cNvPicPr/>
                   </pic:nvPicPr>
                   <pic:blipFill>
-                    <a:blip r:embed="rId10" cstate="print">
+                    <a:blip r:embed="rId10">
                       <a:duotone>
-                        <a:schemeClr val="accent5">
+                        <a:schemeClr val="accent1">
                           <a:shade val="45000"/>
                           <a:satMod val="135000"/>
                         </a:schemeClr>
                         <a:prstClr val="white"/>
                       </a:duotone>
                       <a:extLst>
-                        <a:ext uri="{28A0092B-C50C-407E-A947-70E740481C1C}">
-                          <a14:useLocalDpi xmlns:a14="http://schemas.microsoft.com/office/drawing/2010/main" val="0"/>
+                        <a:ext uri="{BEBA8EAE-BF5A-486C-A8C5-ECC9F3942E4B}">
+                          <a14:imgProps xmlns:a14="http://schemas.microsoft.com/office/drawing/2010/main">
+                            <a14:imgLayer r:embed="rId11">
+                              <a14:imgEffect>
+                                <a14:colorTemperature colorTemp="5900"/>
+                              </a14:imgEffect>
+                              <a14:imgEffect>
+                                <a14:saturation sat="33000"/>
+                              </a14:imgEffect>
+                            </a14:imgLayer>
+                          </a14:imgProps>
                         </a:ext>
                       </a:extLst>
                     </a:blip>
-                    <a:srcRect/>
                     <a:stretch>
                       <a:fillRect/>
                     </a:stretch>
                   </pic:blipFill>
-                  <pic:spPr bwMode="auto">
+                  <pic:spPr>
                     <a:xfrm>
                       <a:off x="0" y="0"/>
-                      <a:ext cx="3636968" cy="2425422"/>
+                      <a:ext cx="4457700" cy="3175000"/>
                     </a:xfrm>
                     <a:prstGeom prst="rect">
                       <a:avLst/>
                     </a:prstGeom>
-                    <a:noFill/>
-                    <a:ln>
-                      <a:noFill/>
-                    </a:ln>
                   </pic:spPr>
                 </pic:pic>
               </a:graphicData>
@@ -2274,6 +2020,17 @@
           </wp:inline>
         </w:drawing>
       </w:r>
+    </w:p>
+    <w:p>
+      <w:r>
+        <w:fldChar w:fldCharType="begin"/>
+      </w:r>
+      <w:r>
+        <w:instrText xml:space="preserve"> INCLUDEPICTURE "https://www.thoughtco.com/thmb/Nq3Wg8fx6XAvdJ2icRx6RDIbpZk=/1500x0/filters:no_upscale():max_bytes(150000):strip_icc()/amino_acid_structure-58c9599d3df78c353c9b5d2e.jpg" \* MERGEFORMATINET </w:instrText>
+      </w:r>
+      <w:r>
+        <w:fldChar w:fldCharType="separate"/>
+      </w:r>
       <w:r>
         <w:fldChar w:fldCharType="end"/>
       </w:r>
@@ -2289,6 +2046,7 @@
         <w:rPr>
           <w:noProof/>
         </w:rPr>
+        <w:lastRenderedPageBreak/>
         <w:drawing>
           <wp:inline distT="0" distB="0" distL="0" distR="0" wp14:anchorId="7B295B43" wp14:editId="234926F4">
             <wp:extent cx="5943600" cy="1382395"/>
@@ -2305,7 +2063,7 @@
                     <pic:cNvPicPr/>
                   </pic:nvPicPr>
                   <pic:blipFill>
-                    <a:blip r:embed="rId11"/>
+                    <a:blip r:embed="rId12"/>
                     <a:stretch>
                       <a:fillRect/>
                     </a:stretch>
@@ -2328,73 +2086,73 @@
     </w:p>
     <w:p>
       <w:r>
-        <w:t xml:space="preserve">Any number of amino acids can bond to that structure, aligning the carboxyl group to the amino group of each successive amino acid resulting in a chain referred to as the primary structure of a protein. Two or more combined amino acids forming a peptide are also called a residue. </w:t>
+        <w:t>Any number of amino acids can bond to that structure, aligning the carboxyl group to the amino group of each successive amino acid resulting in a chain referred to as the primary structure of a protein. Two or more combined amino acids forming a peptide are also called a residue. There are 20 organically common amino acids that can be categorized by the chemical properties of their R-</w:t>
+      </w:r>
+      <w:proofErr w:type="gramStart"/>
+      <w:r>
+        <w:t>groups;</w:t>
+      </w:r>
+      <w:proofErr w:type="gramEnd"/>
+      <w:r>
+        <w:t xml:space="preserve"> polarity and electrical charge. The physical interaction of the R-group and the hydrogen bonds linking the amino acids influences the angle of the bond, contorting the flat primary structure into either a helical structure or a pleated sheet, named alpha helices and beta sheets respectively. This is referred to as the secondary structure. The tertiary structure is determined by the interaction of R-groups within the polypeptide chain. </w:t>
+      </w:r>
+    </w:p>
+    <w:p/>
+    <w:p>
+      <w:r>
+        <w:t xml:space="preserve">These interactions include hydrogen bonding, ionic bonding, and hydrophobic interactions. The R-groups of amino acids that are hydrophilic (polar) tend to be located on the protein's surface, while those that are hydrophobic (non-polar) are generally buried in the structure's interior, away from the water. These physical interactions between the R groups of amino acids determine the protein's final three-dimensional shape, the tertiary structure which is ultimately responsible for determining the function of the resulting protein. </w:t>
+      </w:r>
+    </w:p>
+    <w:p/>
+    <w:p>
+      <w:r>
+        <w:t>Primary Structure: Sequence of bonded amino acids (residues) forming a polypeptide</w:t>
+      </w:r>
+    </w:p>
+    <w:p>
+      <w:r>
+        <w:t>Secondary Structure: 3D structure from the interaction of R-groups and hydrogen bonds</w:t>
+      </w:r>
+    </w:p>
+    <w:p>
+      <w:r>
+        <w:t xml:space="preserve">Tertiary Structure: Contortions from the interaction </w:t>
+      </w:r>
+      <w:r>
+        <w:t>of</w:t>
+      </w:r>
+      <w:r>
+        <w:t xml:space="preserve"> R-groups</w:t>
+      </w:r>
+    </w:p>
+    <w:p/>
+    <w:p>
+      <w:r>
+        <w:t>Given the importance of protein function and structure in biochemistry for the development of drugs among other applications, the prediction of structure from amino acid sequences is of immense interest. Since the structures of proteins are determined by their amino sequences, protein structure prediction</w:t>
+      </w:r>
+      <w:r>
+        <w:t xml:space="preserve"> or protein folding</w:t>
+      </w:r>
+      <w:r>
+        <w:t xml:space="preserve"> has shown to be a powerful use-case for machine learning techniques and neural </w:t>
+      </w:r>
+      <w:proofErr w:type="gramStart"/>
+      <w:r>
+        <w:t>networks in particular</w:t>
+      </w:r>
+      <w:proofErr w:type="gramEnd"/>
+      <w:r>
+        <w:t xml:space="preserve">. The use of machine learning algorithms in protein prediction has significantly reduced the time and cost required for the experimental determination of protein structures, making it a valuable tool in biochemistry research. Just 200,000 protein structures have been verified in the 130 years since x-ray crystallography was invented (Source: Protein Data Bank, 2023).  In a single year, a neural network developed by Google’s DeepMind was able to produce and publish predictions for over 200 million known amino sequences with impressive results on verified structures. </w:t>
+      </w:r>
+    </w:p>
+    <w:p/>
+    <w:p>
+      <w:r>
+        <w:t xml:space="preserve">This model named Alpha was developed for the Critical Assessment of Structure Prediction (CASP) which is a biennial worldwide experiment to evaluate the efficacy of computational protein structure prediction methods developed by academia and industry teams. CASP allows </w:t>
       </w:r>
       <w:r>
         <w:lastRenderedPageBreak/>
-        <w:t>There are 20 organically common amino acids that can be categorized by the chemical properties of their R-</w:t>
-      </w:r>
-      <w:proofErr w:type="gramStart"/>
-      <w:r>
-        <w:t>groups;</w:t>
-      </w:r>
-      <w:proofErr w:type="gramEnd"/>
-      <w:r>
-        <w:t xml:space="preserve"> polarity and electrical charge. The physical interaction of the R-group and the hydrogen bonds linking the amino acids influences the angle of the bond, contorting the flat primary structure into either a helical structure or a pleated sheet, named alpha helices and beta sheets respectively. This is referred to as the secondary structure. The tertiary structure is determined by the interaction of R-groups within the polypeptide chain. </w:t>
-      </w:r>
-    </w:p>
-    <w:p/>
-    <w:p>
-      <w:r>
-        <w:t xml:space="preserve">These interactions include hydrogen bonding, ionic bonding, and hydrophobic interactions. The R-groups of amino acids that are hydrophilic (polar) tend to be located on the protein's surface, while those that are hydrophobic (non-polar) are generally buried in the structure's interior, away from the water. These physical interactions between the R groups of amino acids determine the protein's final three-dimensional shape, the tertiary structure which is ultimately responsible for determining the function of the resulting protein. </w:t>
-      </w:r>
-    </w:p>
-    <w:p/>
-    <w:p>
-      <w:r>
-        <w:t>Primary Structure: Sequence of bonded amino acids (residues) forming a polypeptide</w:t>
-      </w:r>
-    </w:p>
-    <w:p>
-      <w:r>
-        <w:t>Secondary Structure: 3D structure from the interaction of R-groups and hydrogen bonds</w:t>
-      </w:r>
-    </w:p>
-    <w:p>
-      <w:r>
-        <w:t xml:space="preserve">Tertiary Structure: Contortions from the interaction </w:t>
-      </w:r>
-      <w:r>
-        <w:t>of</w:t>
-      </w:r>
-      <w:r>
-        <w:t xml:space="preserve"> R-groups</w:t>
-      </w:r>
-    </w:p>
-    <w:p/>
-    <w:p>
-      <w:r>
-        <w:t>Given the importance of protein function and structure in biochemistry for the development of drugs among other applications, the prediction of structure from amino acid sequences is of immense interest. Since the structures of proteins are determined by their amino sequences, protein structure prediction</w:t>
-      </w:r>
-      <w:r>
-        <w:t xml:space="preserve"> or protein folding</w:t>
-      </w:r>
-      <w:r>
-        <w:t xml:space="preserve"> has shown to be a powerful use-case for machine learning techniques and neural </w:t>
-      </w:r>
-      <w:proofErr w:type="gramStart"/>
-      <w:r>
-        <w:t>networks in particular</w:t>
-      </w:r>
-      <w:proofErr w:type="gramEnd"/>
-      <w:r>
-        <w:t xml:space="preserve">. The use of machine learning algorithms in protein prediction has significantly reduced the time and cost required for the experimental determination of protein structures, making it a valuable tool in biochemistry research. Just 200,000 protein structures have been verified in the 130 years since x-ray crystallography was invented (Source: Protein Data Bank, 2023).  In a single year, a neural network developed by Google’s DeepMind was able to produce and publish predictions for over 200 million known amino sequences with impressive results on verified structures. </w:t>
-      </w:r>
-    </w:p>
-    <w:p/>
-    <w:p>
-      <w:r>
-        <w:t xml:space="preserve">This model named Alpha was developed for the Critical Assessment of Structure Prediction (CASP) which is a biennial worldwide experiment to evaluate the efficacy of computational protein structure prediction methods developed by academia and industry teams. CASP allows researchers from around the world to test their prediction methods on a set of protein sequences whose structures have not been determined experimentally or whose verified structures have not been released. </w:t>
+        <w:t xml:space="preserve">researchers from around the world to test their prediction methods on a set of protein sequences whose structures have not been determined experimentally or whose verified structures have not been released. </w:t>
       </w:r>
     </w:p>
     <w:p/>
@@ -2466,7 +2224,7 @@
                     <pic:cNvPicPr/>
                   </pic:nvPicPr>
                   <pic:blipFill>
-                    <a:blip r:embed="rId12" cstate="print">
+                    <a:blip r:embed="rId13" cstate="print">
                       <a:grayscl/>
                       <a:extLst>
                         <a:ext uri="{28A0092B-C50C-407E-A947-70E740481C1C}">
@@ -3456,11 +3214,7 @@
     </w:p>
     <w:p>
       <w:r>
-        <w:t xml:space="preserve">Protein structures are compared via pairwise structural alignment. In the context of model validation, the verified structure of the protein is suspended in a 3-dimensional coordinate </w:t>
-      </w:r>
-      <w:r>
-        <w:lastRenderedPageBreak/>
-        <w:t>system</w:t>
+        <w:t>Protein structures are compared via pairwise structural alignment. In the context of model validation, the verified structure of the protein is suspended in a 3-dimensional coordinate system</w:t>
       </w:r>
       <w:r>
         <w:t xml:space="preserve">. </w:t>
@@ -3561,7 +3315,7 @@
         <w:rPr>
           <w:noProof/>
         </w:rPr>
-        <w:object w:dxaOrig="7580" w:dyaOrig="5020" w14:anchorId="4E8CA1A7">
+        <w:object w:dxaOrig="7580" w:dyaOrig="5020" w14:anchorId="65B3BCB9">
           <v:shapetype id="_x0000_t75" coordsize="21600,21600" o:spt="75" o:preferrelative="t" path="m@4@5l@4@11@9@11@9@5xe" filled="f" stroked="f">
             <v:stroke joinstyle="miter"/>
             <v:formulas>
@@ -3582,9 +3336,9 @@
             <o:lock v:ext="edit" aspectratio="t"/>
           </v:shapetype>
           <v:shape id="_x0000_i1027" type="#_x0000_t75" alt="" style="width:294.85pt;height:195.55pt;mso-width-percent:0;mso-height-percent:0;mso-width-percent:0;mso-height-percent:0" o:ole="">
-            <v:imagedata r:id="rId13" o:title=""/>
+            <v:imagedata r:id="rId14" o:title=""/>
           </v:shape>
-          <o:OLEObject Type="Embed" ProgID="Word.Document.12" ShapeID="_x0000_i1027" DrawAspect="Content" ObjectID="_1745019184" r:id="rId14">
+          <o:OLEObject Type="Embed" ProgID="Word.Document.12" ShapeID="_x0000_i1027" DrawAspect="Content" ObjectID="_1745024465" r:id="rId15">
             <o:FieldCodes>\s</o:FieldCodes>
           </o:OLEObject>
         </w:object>
@@ -3623,11 +3377,11 @@
         <w:rPr>
           <w:noProof/>
         </w:rPr>
-        <w:object w:dxaOrig="7580" w:dyaOrig="5220" w14:anchorId="279DD65C">
+        <w:object w:dxaOrig="7580" w:dyaOrig="5220" w14:anchorId="56C2A2B5">
           <v:shape id="_x0000_i1026" type="#_x0000_t75" alt="" style="width:275.15pt;height:189.2pt;mso-width-percent:0;mso-height-percent:0;mso-width-percent:0;mso-height-percent:0" o:ole="">
-            <v:imagedata r:id="rId15" o:title=""/>
+            <v:imagedata r:id="rId16" o:title=""/>
           </v:shape>
-          <o:OLEObject Type="Embed" ProgID="Word.Document.12" ShapeID="_x0000_i1026" DrawAspect="Content" ObjectID="_1745019185" r:id="rId16">
+          <o:OLEObject Type="Embed" ProgID="Word.Document.12" ShapeID="_x0000_i1026" DrawAspect="Content" ObjectID="_1745024466" r:id="rId17">
             <o:FieldCodes>\s</o:FieldCodes>
           </o:OLEObject>
         </w:object>
@@ -3704,11 +3458,11 @@
         <w:rPr>
           <w:noProof/>
         </w:rPr>
-        <w:object w:dxaOrig="30690" w:dyaOrig="3080" w14:anchorId="55E77300">
+        <w:object w:dxaOrig="30690" w:dyaOrig="3080" w14:anchorId="62BE5CC9">
           <v:shape id="_x0000_i1025" type="#_x0000_t75" alt="" style="width:1534.5pt;height:153.85pt;mso-width-percent:0;mso-height-percent:0;mso-width-percent:0;mso-height-percent:0" o:ole="">
-            <v:imagedata r:id="rId17" o:title=""/>
+            <v:imagedata r:id="rId18" o:title=""/>
           </v:shape>
-          <o:OLEObject Type="Embed" ProgID="Word.Document.12" ShapeID="_x0000_i1025" DrawAspect="Content" ObjectID="_1745019186" r:id="rId18">
+          <o:OLEObject Type="Embed" ProgID="Word.Document.12" ShapeID="_x0000_i1025" DrawAspect="Content" ObjectID="_1745024467" r:id="rId19">
             <o:FieldCodes>\s</o:FieldCodes>
           </o:OLEObject>
         </w:object>
@@ -3889,11 +3643,7 @@
         <w:t>Van der</w:t>
       </w:r>
       <w:r>
-        <w:t xml:space="preserve"> Waals radius (conceptually the surface of the atom) plus the radius of the solvent (water is </w:t>
-      </w:r>
-      <w:r>
-        <w:lastRenderedPageBreak/>
-        <w:t>1.4</w:t>
+        <w:t xml:space="preserve"> Waals radius (conceptually the surface of the atom) plus the radius of the solvent (water is 1.4</w:t>
       </w:r>
       <w:r>
         <w:t>Å</w:t>
@@ -4003,7 +3753,7 @@
                     </pic:cNvPicPr>
                   </pic:nvPicPr>
                   <pic:blipFill>
-                    <a:blip r:embed="rId19">
+                    <a:blip r:embed="rId20">
                       <a:duotone>
                         <a:schemeClr val="accent1">
                           <a:shade val="45000"/>
@@ -4014,7 +3764,7 @@
                       <a:extLst>
                         <a:ext uri="{BEBA8EAE-BF5A-486C-A8C5-ECC9F3942E4B}">
                           <a14:imgProps xmlns:a14="http://schemas.microsoft.com/office/drawing/2010/main">
-                            <a14:imgLayer r:embed="rId20">
+                            <a14:imgLayer r:embed="rId21">
                               <a14:imgEffect>
                                 <a14:saturation sat="0"/>
                               </a14:imgEffect>
@@ -4095,6 +3845,7 @@
     </w:p>
     <w:p>
       <w:r>
+        <w:lastRenderedPageBreak/>
         <w:drawing>
           <wp:inline distT="0" distB="0" distL="0" distR="0" wp14:anchorId="1F63F63D" wp14:editId="58EA418C">
             <wp:extent cx="2654300" cy="3124200"/>
@@ -4108,66 +3859,6 @@
                 <pic:pic xmlns:pic="http://schemas.openxmlformats.org/drawingml/2006/picture">
                   <pic:nvPicPr>
                     <pic:cNvPr id="11" name="Picture 11" descr="Table&#10;&#10;Description automatically generated"/>
-                    <pic:cNvPicPr/>
-                  </pic:nvPicPr>
-                  <pic:blipFill>
-                    <a:blip r:embed="rId21"/>
-                    <a:stretch>
-                      <a:fillRect/>
-                    </a:stretch>
-                  </pic:blipFill>
-                  <pic:spPr>
-                    <a:xfrm>
-                      <a:off x="0" y="0"/>
-                      <a:ext cx="2654300" cy="3124200"/>
-                    </a:xfrm>
-                    <a:prstGeom prst="rect">
-                      <a:avLst/>
-                    </a:prstGeom>
-                  </pic:spPr>
-                </pic:pic>
-              </a:graphicData>
-            </a:graphic>
-          </wp:inline>
-        </w:drawing>
-      </w:r>
-    </w:p>
-    <w:p>
-      <w:r>
-        <w:t xml:space="preserve">F4 and F3 are </w:t>
-      </w:r>
-      <w:r>
-        <w:t>Fractional area of exposed non-polar part of residue</w:t>
-      </w:r>
-      <w:r>
-        <w:t xml:space="preserve"> and </w:t>
-      </w:r>
-      <w:r>
-        <w:t>Fractional area of exposed non-polar residue</w:t>
-      </w:r>
-      <w:r>
-        <w:t xml:space="preserve"> respectively. The importance of these features was consistent with </w:t>
-      </w:r>
-      <w:r>
-        <w:lastRenderedPageBreak/>
-        <w:t xml:space="preserve">all interpretable models. In the context of protein folding physical principles, the importance is explained in that non-polar regions are hydrophobic. Water is a chemical product of protein folding and the repulsive interaction between water and the hydrophobic surface causes the protein to contort so that the non-polar residues are inward facing. In the context of modeling structure, more complicated physicochemical interactions would be positively correlated with error. </w:t>
-      </w:r>
-    </w:p>
-    <w:p>
-      <w:r>
-        <w:drawing>
-          <wp:inline distT="0" distB="0" distL="0" distR="0" wp14:anchorId="672C5B04" wp14:editId="6248A61C">
-            <wp:extent cx="2654300" cy="3124200"/>
-            <wp:effectExtent l="0" t="0" r="0" b="0"/>
-            <wp:docPr id="25" name="Picture 25" descr="Chart&#10;&#10;Description automatically generated"/>
-            <wp:cNvGraphicFramePr>
-              <a:graphicFrameLocks xmlns:a="http://schemas.openxmlformats.org/drawingml/2006/main" noChangeAspect="1"/>
-            </wp:cNvGraphicFramePr>
-            <a:graphic xmlns:a="http://schemas.openxmlformats.org/drawingml/2006/main">
-              <a:graphicData uri="http://schemas.openxmlformats.org/drawingml/2006/picture">
-                <pic:pic xmlns:pic="http://schemas.openxmlformats.org/drawingml/2006/picture">
-                  <pic:nvPicPr>
-                    <pic:cNvPr id="25" name="Picture 25" descr="Chart&#10;&#10;Description automatically generated"/>
                     <pic:cNvPicPr/>
                   </pic:nvPicPr>
                   <pic:blipFill>
@@ -4191,18 +3882,31 @@
           </wp:inline>
         </w:drawing>
       </w:r>
-      <w:r>
-        <w:rPr>
-          <w:noProof/>
-        </w:rPr>
-        <w:t xml:space="preserve"> </w:t>
-      </w:r>
+    </w:p>
+    <w:p>
+      <w:r>
+        <w:t xml:space="preserve">F4 and F3 are </w:t>
+      </w:r>
+      <w:r>
+        <w:t>Fractional area of exposed non-polar part of residue</w:t>
+      </w:r>
+      <w:r>
+        <w:t xml:space="preserve"> and </w:t>
+      </w:r>
+      <w:r>
+        <w:t>Fractional area of exposed non-polar residue</w:t>
+      </w:r>
+      <w:r>
+        <w:t xml:space="preserve"> respectively. The importance of these features was consistent with all interpretable models. In the context of protein folding physical principles, the importance is explained in that non-polar regions are hydrophobic. Water is a chemical product of protein folding and the repulsive interaction between water and the hydrophobic surface causes the protein to contort so that the non-polar residues are inward facing. In the context of modeling structure, more complicated physicochemical interactions would be positively correlated with error. </w:t>
+      </w:r>
+    </w:p>
+    <w:p>
       <w:r>
         <w:drawing>
-          <wp:inline distT="0" distB="0" distL="0" distR="0" wp14:anchorId="760D3D83" wp14:editId="74FDC146">
+          <wp:inline distT="0" distB="0" distL="0" distR="0" wp14:anchorId="672C5B04" wp14:editId="6248A61C">
             <wp:extent cx="2654300" cy="3124200"/>
             <wp:effectExtent l="0" t="0" r="0" b="0"/>
-            <wp:docPr id="26" name="Picture 26" descr="Chart, scatter chart&#10;&#10;Description automatically generated"/>
+            <wp:docPr id="25" name="Picture 25" descr="Chart&#10;&#10;Description automatically generated"/>
             <wp:cNvGraphicFramePr>
               <a:graphicFrameLocks xmlns:a="http://schemas.openxmlformats.org/drawingml/2006/main" noChangeAspect="1"/>
             </wp:cNvGraphicFramePr>
@@ -4210,7 +3914,7 @@
               <a:graphicData uri="http://schemas.openxmlformats.org/drawingml/2006/picture">
                 <pic:pic xmlns:pic="http://schemas.openxmlformats.org/drawingml/2006/picture">
                   <pic:nvPicPr>
-                    <pic:cNvPr id="26" name="Picture 26" descr="Chart, scatter chart&#10;&#10;Description automatically generated"/>
+                    <pic:cNvPr id="25" name="Picture 25" descr="Chart&#10;&#10;Description automatically generated"/>
                     <pic:cNvPicPr/>
                   </pic:nvPicPr>
                   <pic:blipFill>
@@ -4234,6 +3938,49 @@
           </wp:inline>
         </w:drawing>
       </w:r>
+      <w:r>
+        <w:rPr>
+          <w:noProof/>
+        </w:rPr>
+        <w:t xml:space="preserve"> </w:t>
+      </w:r>
+      <w:r>
+        <w:drawing>
+          <wp:inline distT="0" distB="0" distL="0" distR="0" wp14:anchorId="760D3D83" wp14:editId="74FDC146">
+            <wp:extent cx="2654300" cy="3124200"/>
+            <wp:effectExtent l="0" t="0" r="0" b="0"/>
+            <wp:docPr id="26" name="Picture 26" descr="Chart, scatter chart&#10;&#10;Description automatically generated"/>
+            <wp:cNvGraphicFramePr>
+              <a:graphicFrameLocks xmlns:a="http://schemas.openxmlformats.org/drawingml/2006/main" noChangeAspect="1"/>
+            </wp:cNvGraphicFramePr>
+            <a:graphic xmlns:a="http://schemas.openxmlformats.org/drawingml/2006/main">
+              <a:graphicData uri="http://schemas.openxmlformats.org/drawingml/2006/picture">
+                <pic:pic xmlns:pic="http://schemas.openxmlformats.org/drawingml/2006/picture">
+                  <pic:nvPicPr>
+                    <pic:cNvPr id="26" name="Picture 26" descr="Chart, scatter chart&#10;&#10;Description automatically generated"/>
+                    <pic:cNvPicPr/>
+                  </pic:nvPicPr>
+                  <pic:blipFill>
+                    <a:blip r:embed="rId24"/>
+                    <a:stretch>
+                      <a:fillRect/>
+                    </a:stretch>
+                  </pic:blipFill>
+                  <pic:spPr>
+                    <a:xfrm>
+                      <a:off x="0" y="0"/>
+                      <a:ext cx="2654300" cy="3124200"/>
+                    </a:xfrm>
+                    <a:prstGeom prst="rect">
+                      <a:avLst/>
+                    </a:prstGeom>
+                  </pic:spPr>
+                </pic:pic>
+              </a:graphicData>
+            </a:graphic>
+          </wp:inline>
+        </w:drawing>
+      </w:r>
     </w:p>
     <w:p>
       <w:pPr>
@@ -4305,7 +4052,6 @@
     </w:p>
     <w:p>
       <w:r>
-        <w:lastRenderedPageBreak/>
         <w:drawing>
           <wp:inline distT="0" distB="0" distL="0" distR="0" wp14:anchorId="7516EFB7" wp14:editId="7EC76C73">
             <wp:extent cx="2324100" cy="2794000"/>
@@ -4322,7 +4068,7 @@
                     <pic:cNvPicPr/>
                   </pic:nvPicPr>
                   <pic:blipFill>
-                    <a:blip r:embed="rId24"/>
+                    <a:blip r:embed="rId25"/>
                     <a:stretch>
                       <a:fillRect/>
                     </a:stretch>
@@ -4575,6 +4321,7 @@
     <w:p/>
     <w:p>
       <w:r>
+        <w:lastRenderedPageBreak/>
         <w:t xml:space="preserve">The model was trained with </w:t>
       </w:r>
       <w:proofErr w:type="spellStart"/>
@@ -4592,7 +4339,6 @@
         <w:pStyle w:val="Heading2"/>
       </w:pPr>
       <w:r>
-        <w:lastRenderedPageBreak/>
         <w:t>Feedforward Neural Network</w:t>
       </w:r>
     </w:p>
@@ -5967,6 +5713,7 @@
           <w:sz w:val="20"/>
           <w:szCs w:val="20"/>
         </w:rPr>
+        <w:lastRenderedPageBreak/>
         <w:t>#</w:t>
       </w:r>
       <w:proofErr w:type="gramStart"/>
@@ -6153,7 +5900,6 @@
           <w:sz w:val="20"/>
           <w:szCs w:val="20"/>
         </w:rPr>
-        <w:lastRenderedPageBreak/>
         <w:t xml:space="preserve">                </w:t>
       </w:r>
       <w:proofErr w:type="spellStart"/>
@@ -6571,11 +6317,7 @@
         <w:t xml:space="preserve">. </w:t>
       </w:r>
       <w:r>
-        <w:t xml:space="preserve">The selected models are </w:t>
-      </w:r>
-      <w:r>
-        <w:lastRenderedPageBreak/>
-        <w:t>then used to generate a set of candidate models for the second layer, where each candidate model consists of the combination of the inputs from the selected models in the first layer. This process is repeated for each subsequent layer until the final layer is reached.</w:t>
+        <w:t>The selected models are then used to generate a set of candidate models for the second layer, where each candidate model consists of the combination of the inputs from the selected models in the first layer. This process is repeated for each subsequent layer until the final layer is reached.</w:t>
       </w:r>
     </w:p>
     <w:p/>
@@ -6980,11 +6722,11 @@
       </w:r>
       <w:proofErr w:type="spellEnd"/>
       <w:r>
-        <w:t xml:space="preserve"> R library.  Gradient boosted trees are essentially an ensemble model made of successive decision trees starting by building a simple regression tree.  The algorithm then calculates the residuals on each training data point and trains a second tree to predict those residuals from the first tree. This process is iterated for n-rounds where each successive tree predicts the residuals </w:t>
+        <w:t xml:space="preserve"> R library.  Gradient boosted trees are essentially an ensemble model made of successive decision trees starting by building a simple regression tree.  The algorithm then calculates the residuals </w:t>
       </w:r>
       <w:r>
         <w:lastRenderedPageBreak/>
-        <w:t>from the previous. After n-rounds, the final model is the ensemble of all trees.</w:t>
+        <w:t>on each training data point and trains a second tree to predict those residuals from the first tree. This process is iterated for n-rounds where each successive tree predicts the residuals from the previous. After n-rounds, the final model is the ensemble of all trees.</w:t>
       </w:r>
       <w:r>
         <w:t xml:space="preserve"> An outputted prediction is the sum of the prediction from all n-trees in the model.</w:t>
@@ -7336,9 +7078,47 @@
         <w:t>Random Forest Regression Tree</w:t>
       </w:r>
     </w:p>
+    <w:p>
+      <w:r>
+        <w:drawing>
+          <wp:inline distT="0" distB="0" distL="0" distR="0" wp14:anchorId="7FD10B4E" wp14:editId="042D83BF">
+            <wp:extent cx="2654300" cy="3124200"/>
+            <wp:effectExtent l="0" t="0" r="0" b="0"/>
+            <wp:docPr id="63" name="Picture 63" descr="Chart, scatter chart&#10;&#10;Description automatically generated"/>
+            <wp:cNvGraphicFramePr>
+              <a:graphicFrameLocks xmlns:a="http://schemas.openxmlformats.org/drawingml/2006/main" noChangeAspect="1"/>
+            </wp:cNvGraphicFramePr>
+            <a:graphic xmlns:a="http://schemas.openxmlformats.org/drawingml/2006/main">
+              <a:graphicData uri="http://schemas.openxmlformats.org/drawingml/2006/picture">
+                <pic:pic xmlns:pic="http://schemas.openxmlformats.org/drawingml/2006/picture">
+                  <pic:nvPicPr>
+                    <pic:cNvPr id="63" name="Picture 63" descr="Chart, scatter chart&#10;&#10;Description automatically generated"/>
+                    <pic:cNvPicPr/>
+                  </pic:nvPicPr>
+                  <pic:blipFill>
+                    <a:blip r:embed="rId26"/>
+                    <a:stretch>
+                      <a:fillRect/>
+                    </a:stretch>
+                  </pic:blipFill>
+                  <pic:spPr>
+                    <a:xfrm>
+                      <a:off x="0" y="0"/>
+                      <a:ext cx="2654300" cy="3124200"/>
+                    </a:xfrm>
+                    <a:prstGeom prst="rect">
+                      <a:avLst/>
+                    </a:prstGeom>
+                  </pic:spPr>
+                </pic:pic>
+              </a:graphicData>
+            </a:graphic>
+          </wp:inline>
+        </w:drawing>
+      </w:r>
+    </w:p>
     <w:p/>
     <w:p/>
-    <w:p/>
     <w:p>
       <w:pPr>
         <w:pStyle w:val="Heading2"/>
@@ -7367,6 +7147,7 @@
     </w:p>
     <w:p>
       <w:r>
+        <w:lastRenderedPageBreak/>
         <w:drawing>
           <wp:inline distT="0" distB="0" distL="0" distR="0" wp14:anchorId="1DA8739F" wp14:editId="66A33812">
             <wp:extent cx="3035300" cy="3060700"/>
@@ -7383,7 +7164,7 @@
                     <pic:cNvPicPr/>
                   </pic:nvPicPr>
                   <pic:blipFill>
-                    <a:blip r:embed="rId25"/>
+                    <a:blip r:embed="rId27"/>
                     <a:stretch>
                       <a:fillRect/>
                     </a:stretch>
@@ -7425,7 +7206,6 @@
         <w:rPr>
           <w:noProof/>
         </w:rPr>
-        <w:lastRenderedPageBreak/>
         <w:drawing>
           <wp:inline distT="0" distB="0" distL="0" distR="0" wp14:anchorId="44150E33" wp14:editId="76CE8454">
             <wp:extent cx="3035300" cy="3048000"/>
@@ -7442,7 +7222,7 @@
                     <pic:cNvPicPr/>
                   </pic:nvPicPr>
                   <pic:blipFill>
-                    <a:blip r:embed="rId26"/>
+                    <a:blip r:embed="rId28"/>
                     <a:stretch>
                       <a:fillRect/>
                     </a:stretch>
@@ -7483,6 +7263,7 @@
         <w:rPr>
           <w:noProof/>
         </w:rPr>
+        <w:lastRenderedPageBreak/>
         <w:drawing>
           <wp:inline distT="0" distB="0" distL="0" distR="0" wp14:anchorId="041AD323" wp14:editId="14228629">
             <wp:extent cx="2400300" cy="2794000"/>
@@ -7499,7 +7280,7 @@
                     <pic:cNvPicPr/>
                   </pic:nvPicPr>
                   <pic:blipFill>
-                    <a:blip r:embed="rId27"/>
+                    <a:blip r:embed="rId29"/>
                     <a:stretch>
                       <a:fillRect/>
                     </a:stretch>
@@ -7537,7 +7318,6 @@
     </w:p>
     <w:p>
       <w:r>
-        <w:lastRenderedPageBreak/>
         <w:drawing>
           <wp:inline distT="0" distB="0" distL="0" distR="0" wp14:anchorId="2E2B74CF" wp14:editId="542CF2DA">
             <wp:extent cx="3035300" cy="3060700"/>
@@ -7554,7 +7334,7 @@
                     <pic:cNvPicPr/>
                   </pic:nvPicPr>
                   <pic:blipFill>
-                    <a:blip r:embed="rId28"/>
+                    <a:blip r:embed="rId30"/>
                     <a:stretch>
                       <a:fillRect/>
                     </a:stretch>
@@ -7589,6 +7369,7 @@
     <w:p/>
     <w:p>
       <w:r>
+        <w:lastRenderedPageBreak/>
         <w:drawing>
           <wp:inline distT="0" distB="0" distL="0" distR="0" wp14:anchorId="437A6C8C" wp14:editId="341D563F">
             <wp:extent cx="2654300" cy="3124200"/>
@@ -7605,7 +7386,7 @@
                     <pic:cNvPicPr/>
                   </pic:nvPicPr>
                   <pic:blipFill>
-                    <a:blip r:embed="rId29"/>
+                    <a:blip r:embed="rId31"/>
                     <a:stretch>
                       <a:fillRect/>
                     </a:stretch>
@@ -7632,15 +7413,54 @@
         <w:pStyle w:val="Heading2"/>
       </w:pPr>
       <w:r>
+        <w:t>Gradient Boosted Regression Tree</w:t>
+      </w:r>
+    </w:p>
+    <w:p>
+      <w:r>
+        <w:drawing>
+          <wp:inline distT="0" distB="0" distL="0" distR="0" wp14:anchorId="29DD42DF" wp14:editId="285B3590">
+            <wp:extent cx="2654300" cy="3124200"/>
+            <wp:effectExtent l="0" t="0" r="0" b="0"/>
+            <wp:docPr id="59" name="Picture 59" descr="Chart, scatter chart&#10;&#10;Description automatically generated"/>
+            <wp:cNvGraphicFramePr>
+              <a:graphicFrameLocks xmlns:a="http://schemas.openxmlformats.org/drawingml/2006/main" noChangeAspect="1"/>
+            </wp:cNvGraphicFramePr>
+            <a:graphic xmlns:a="http://schemas.openxmlformats.org/drawingml/2006/main">
+              <a:graphicData uri="http://schemas.openxmlformats.org/drawingml/2006/picture">
+                <pic:pic xmlns:pic="http://schemas.openxmlformats.org/drawingml/2006/picture">
+                  <pic:nvPicPr>
+                    <pic:cNvPr id="59" name="Picture 59" descr="Chart, scatter chart&#10;&#10;Description automatically generated"/>
+                    <pic:cNvPicPr/>
+                  </pic:nvPicPr>
+                  <pic:blipFill>
+                    <a:blip r:embed="rId32"/>
+                    <a:stretch>
+                      <a:fillRect/>
+                    </a:stretch>
+                  </pic:blipFill>
+                  <pic:spPr>
+                    <a:xfrm>
+                      <a:off x="0" y="0"/>
+                      <a:ext cx="2654300" cy="3124200"/>
+                    </a:xfrm>
+                    <a:prstGeom prst="rect">
+                      <a:avLst/>
+                    </a:prstGeom>
+                  </pic:spPr>
+                </pic:pic>
+              </a:graphicData>
+            </a:graphic>
+          </wp:inline>
+        </w:drawing>
+      </w:r>
+    </w:p>
+    <w:p>
+      <w:r>
+        <w:rPr>
+          <w:noProof/>
+        </w:rPr>
         <w:lastRenderedPageBreak/>
-        <w:t>Gradient Boosted Regression Tree</w:t>
-      </w:r>
-    </w:p>
-    <w:p>
-      <w:r>
-        <w:rPr>
-          <w:noProof/>
-        </w:rPr>
         <w:drawing>
           <wp:inline distT="0" distB="0" distL="0" distR="0" wp14:anchorId="4B7EC567" wp14:editId="5967E618">
             <wp:extent cx="3124200" cy="3124200"/>
@@ -7657,7 +7477,7 @@
                     <pic:cNvPicPr/>
                   </pic:nvPicPr>
                   <pic:blipFill>
-                    <a:blip r:embed="rId30"/>
+                    <a:blip r:embed="rId33"/>
                     <a:stretch>
                       <a:fillRect/>
                     </a:stretch>
@@ -7713,7 +7533,7 @@
                     <pic:cNvPicPr/>
                   </pic:nvPicPr>
                   <pic:blipFill>
-                    <a:blip r:embed="rId31"/>
+                    <a:blip r:embed="rId34"/>
                     <a:stretch>
                       <a:fillRect/>
                     </a:stretch>
@@ -8574,6 +8394,68 @@
         <w:rPr>
           <w:rFonts w:ascii="Courier New" w:hAnsi="Courier New" w:cs="Courier New"/>
         </w:rPr>
+        <w:t>library(</w:t>
+      </w:r>
+      <w:proofErr w:type="spellStart"/>
+      <w:r>
+        <w:rPr>
+          <w:rFonts w:ascii="Courier New" w:hAnsi="Courier New" w:cs="Courier New"/>
+        </w:rPr>
+        <w:t>xgboost</w:t>
+      </w:r>
+      <w:proofErr w:type="spellEnd"/>
+      <w:r>
+        <w:rPr>
+          <w:rFonts w:ascii="Courier New" w:hAnsi="Courier New" w:cs="Courier New"/>
+        </w:rPr>
+        <w:t>) # For Gradient Boosted Tree</w:t>
+      </w:r>
+    </w:p>
+    <w:p>
+      <w:pPr>
+        <w:rPr>
+          <w:rFonts w:ascii="Courier New" w:hAnsi="Courier New" w:cs="Courier New"/>
+        </w:rPr>
+      </w:pPr>
+      <w:r>
+        <w:rPr>
+          <w:rFonts w:ascii="Courier New" w:hAnsi="Courier New" w:cs="Courier New"/>
+        </w:rPr>
+        <w:t>library(</w:t>
+      </w:r>
+      <w:proofErr w:type="spellStart"/>
+      <w:proofErr w:type="gramStart"/>
+      <w:r>
+        <w:rPr>
+          <w:rFonts w:ascii="Courier New" w:hAnsi="Courier New" w:cs="Courier New"/>
+        </w:rPr>
+        <w:t>nnet</w:t>
+      </w:r>
+      <w:proofErr w:type="spellEnd"/>
+      <w:r>
+        <w:rPr>
+          <w:rFonts w:ascii="Courier New" w:hAnsi="Courier New" w:cs="Courier New"/>
+        </w:rPr>
+        <w:t>)  #</w:t>
+      </w:r>
+      <w:proofErr w:type="gramEnd"/>
+      <w:r>
+        <w:rPr>
+          <w:rFonts w:ascii="Courier New" w:hAnsi="Courier New" w:cs="Courier New"/>
+        </w:rPr>
+        <w:t xml:space="preserve"> Neural net</w:t>
+      </w:r>
+    </w:p>
+    <w:p>
+      <w:pPr>
+        <w:rPr>
+          <w:rFonts w:ascii="Courier New" w:hAnsi="Courier New" w:cs="Courier New"/>
+        </w:rPr>
+      </w:pPr>
+      <w:r>
+        <w:rPr>
+          <w:rFonts w:ascii="Courier New" w:hAnsi="Courier New" w:cs="Courier New"/>
+        </w:rPr>
         <w:lastRenderedPageBreak/>
         <w:t>library(</w:t>
       </w:r>
@@ -8582,14 +8464,14 @@
         <w:rPr>
           <w:rFonts w:ascii="Courier New" w:hAnsi="Courier New" w:cs="Courier New"/>
         </w:rPr>
-        <w:t>xgboost</w:t>
-      </w:r>
-      <w:proofErr w:type="spellEnd"/>
-      <w:r>
-        <w:rPr>
-          <w:rFonts w:ascii="Courier New" w:hAnsi="Courier New" w:cs="Courier New"/>
-        </w:rPr>
-        <w:t>) # For Gradient Boosted Tree</w:t>
+        <w:t>keras</w:t>
+      </w:r>
+      <w:proofErr w:type="spellEnd"/>
+      <w:r>
+        <w:rPr>
+          <w:rFonts w:ascii="Courier New" w:hAnsi="Courier New" w:cs="Courier New"/>
+        </w:rPr>
+        <w:t>)</w:t>
       </w:r>
     </w:p>
     <w:p>
@@ -8605,26 +8487,18 @@
         <w:t>library(</w:t>
       </w:r>
       <w:proofErr w:type="spellStart"/>
-      <w:proofErr w:type="gramStart"/>
-      <w:r>
-        <w:rPr>
-          <w:rFonts w:ascii="Courier New" w:hAnsi="Courier New" w:cs="Courier New"/>
-        </w:rPr>
-        <w:t>nnet</w:t>
-      </w:r>
-      <w:proofErr w:type="spellEnd"/>
-      <w:r>
-        <w:rPr>
-          <w:rFonts w:ascii="Courier New" w:hAnsi="Courier New" w:cs="Courier New"/>
-        </w:rPr>
-        <w:t>)  #</w:t>
-      </w:r>
-      <w:proofErr w:type="gramEnd"/>
-      <w:r>
-        <w:rPr>
-          <w:rFonts w:ascii="Courier New" w:hAnsi="Courier New" w:cs="Courier New"/>
-        </w:rPr>
-        <w:t xml:space="preserve"> Neural net</w:t>
+      <w:r>
+        <w:rPr>
+          <w:rFonts w:ascii="Courier New" w:hAnsi="Courier New" w:cs="Courier New"/>
+        </w:rPr>
+        <w:t>gtable</w:t>
+      </w:r>
+      <w:proofErr w:type="spellEnd"/>
+      <w:r>
+        <w:rPr>
+          <w:rFonts w:ascii="Courier New" w:hAnsi="Courier New" w:cs="Courier New"/>
+        </w:rPr>
+        <w:t>)</w:t>
       </w:r>
     </w:p>
     <w:p>
@@ -8644,7 +8518,7 @@
         <w:rPr>
           <w:rFonts w:ascii="Courier New" w:hAnsi="Courier New" w:cs="Courier New"/>
         </w:rPr>
-        <w:t>keras</w:t>
+        <w:t>zeallot</w:t>
       </w:r>
       <w:proofErr w:type="spellEnd"/>
       <w:r>
@@ -8671,7 +8545,7 @@
         <w:rPr>
           <w:rFonts w:ascii="Courier New" w:hAnsi="Courier New" w:cs="Courier New"/>
         </w:rPr>
-        <w:t>gtable</w:t>
+        <w:t>rpart</w:t>
       </w:r>
       <w:proofErr w:type="spellEnd"/>
       <w:r>
@@ -8694,13 +8568,15 @@
         <w:t>library(</w:t>
       </w:r>
       <w:proofErr w:type="spellStart"/>
-      <w:r>
-        <w:rPr>
-          <w:rFonts w:ascii="Courier New" w:hAnsi="Courier New" w:cs="Courier New"/>
-        </w:rPr>
-        <w:t>zeallot</w:t>
-      </w:r>
-      <w:proofErr w:type="spellEnd"/>
+      <w:proofErr w:type="gramStart"/>
+      <w:r>
+        <w:rPr>
+          <w:rFonts w:ascii="Courier New" w:hAnsi="Courier New" w:cs="Courier New"/>
+        </w:rPr>
+        <w:t>rpart.plot</w:t>
+      </w:r>
+      <w:proofErr w:type="spellEnd"/>
+      <w:proofErr w:type="gramEnd"/>
       <w:r>
         <w:rPr>
           <w:rFonts w:ascii="Courier New" w:hAnsi="Courier New" w:cs="Courier New"/>
@@ -8718,6 +8594,32 @@
         <w:rPr>
           <w:rFonts w:ascii="Courier New" w:hAnsi="Courier New" w:cs="Courier New"/>
         </w:rPr>
+        <w:t>library(torch)</w:t>
+      </w:r>
+    </w:p>
+    <w:p>
+      <w:pPr>
+        <w:rPr>
+          <w:rFonts w:ascii="Courier New" w:hAnsi="Courier New" w:cs="Courier New"/>
+        </w:rPr>
+      </w:pPr>
+      <w:r>
+        <w:rPr>
+          <w:rFonts w:ascii="Courier New" w:hAnsi="Courier New" w:cs="Courier New"/>
+        </w:rPr>
+        <w:t>library(luz) # High-level interface for torch</w:t>
+      </w:r>
+    </w:p>
+    <w:p>
+      <w:pPr>
+        <w:rPr>
+          <w:rFonts w:ascii="Courier New" w:hAnsi="Courier New" w:cs="Courier New"/>
+        </w:rPr>
+      </w:pPr>
+      <w:r>
+        <w:rPr>
+          <w:rFonts w:ascii="Courier New" w:hAnsi="Courier New" w:cs="Courier New"/>
+        </w:rPr>
         <w:t>library(</w:t>
       </w:r>
       <w:proofErr w:type="spellStart"/>
@@ -8725,7 +8627,390 @@
         <w:rPr>
           <w:rFonts w:ascii="Courier New" w:hAnsi="Courier New" w:cs="Courier New"/>
         </w:rPr>
-        <w:t>rpart</w:t>
+        <w:t>torchvision</w:t>
+      </w:r>
+      <w:proofErr w:type="spellEnd"/>
+      <w:r>
+        <w:rPr>
+          <w:rFonts w:ascii="Courier New" w:hAnsi="Courier New" w:cs="Courier New"/>
+        </w:rPr>
+        <w:t>) # For datasets and image transformation</w:t>
+      </w:r>
+    </w:p>
+    <w:p>
+      <w:pPr>
+        <w:rPr>
+          <w:rFonts w:ascii="Courier New" w:hAnsi="Courier New" w:cs="Courier New"/>
+        </w:rPr>
+      </w:pPr>
+      <w:proofErr w:type="gramStart"/>
+      <w:r>
+        <w:rPr>
+          <w:rFonts w:ascii="Courier New" w:hAnsi="Courier New" w:cs="Courier New"/>
+        </w:rPr>
+        <w:t>library(</w:t>
+      </w:r>
+      <w:proofErr w:type="spellStart"/>
+      <w:proofErr w:type="gramEnd"/>
+      <w:r>
+        <w:rPr>
+          <w:rFonts w:ascii="Courier New" w:hAnsi="Courier New" w:cs="Courier New"/>
+        </w:rPr>
+        <w:t>GMDHreg</w:t>
+      </w:r>
+      <w:proofErr w:type="spellEnd"/>
+      <w:r>
+        <w:rPr>
+          <w:rFonts w:ascii="Courier New" w:hAnsi="Courier New" w:cs="Courier New"/>
+        </w:rPr>
+        <w:t xml:space="preserve">) # Library for Group Method of Data Handling (GMDH) </w:t>
+      </w:r>
+      <w:proofErr w:type="spellStart"/>
+      <w:r>
+        <w:rPr>
+          <w:rFonts w:ascii="Courier New" w:hAnsi="Courier New" w:cs="Courier New"/>
+        </w:rPr>
+        <w:t>Nueral</w:t>
+      </w:r>
+      <w:proofErr w:type="spellEnd"/>
+      <w:r>
+        <w:rPr>
+          <w:rFonts w:ascii="Courier New" w:hAnsi="Courier New" w:cs="Courier New"/>
+        </w:rPr>
+        <w:t xml:space="preserve"> Network</w:t>
+      </w:r>
+    </w:p>
+    <w:p>
+      <w:pPr>
+        <w:rPr>
+          <w:rFonts w:ascii="Courier New" w:hAnsi="Courier New" w:cs="Courier New"/>
+        </w:rPr>
+      </w:pPr>
+    </w:p>
+    <w:p>
+      <w:pPr>
+        <w:rPr>
+          <w:rFonts w:ascii="Courier New" w:hAnsi="Courier New" w:cs="Courier New"/>
+        </w:rPr>
+      </w:pPr>
+      <w:r>
+        <w:rPr>
+          <w:rFonts w:ascii="Courier New" w:hAnsi="Courier New" w:cs="Courier New"/>
+        </w:rPr>
+        <w:t xml:space="preserve"># Load CASP 5.9 Set from </w:t>
+      </w:r>
+    </w:p>
+    <w:p>
+      <w:pPr>
+        <w:rPr>
+          <w:rFonts w:ascii="Courier New" w:hAnsi="Courier New" w:cs="Courier New"/>
+        </w:rPr>
+      </w:pPr>
+      <w:r>
+        <w:rPr>
+          <w:rFonts w:ascii="Courier New" w:hAnsi="Courier New" w:cs="Courier New"/>
+        </w:rPr>
+        <w:t xml:space="preserve">dataset &lt;- </w:t>
+      </w:r>
+      <w:proofErr w:type="gramStart"/>
+      <w:r>
+        <w:rPr>
+          <w:rFonts w:ascii="Courier New" w:hAnsi="Courier New" w:cs="Courier New"/>
+        </w:rPr>
+        <w:t>read.csv(</w:t>
+      </w:r>
+      <w:proofErr w:type="gramEnd"/>
+      <w:r>
+        <w:rPr>
+          <w:rFonts w:ascii="Courier New" w:hAnsi="Courier New" w:cs="Courier New"/>
+        </w:rPr>
+        <w:t xml:space="preserve">"https://archive.ics.uci.edu/ml/machine-learning-databases/00265/CASP.csv", header = TRUE, </w:t>
+      </w:r>
+      <w:proofErr w:type="spellStart"/>
+      <w:r>
+        <w:rPr>
+          <w:rFonts w:ascii="Courier New" w:hAnsi="Courier New" w:cs="Courier New"/>
+        </w:rPr>
+        <w:t>stringsAsFactors</w:t>
+      </w:r>
+      <w:proofErr w:type="spellEnd"/>
+      <w:r>
+        <w:rPr>
+          <w:rFonts w:ascii="Courier New" w:hAnsi="Courier New" w:cs="Courier New"/>
+        </w:rPr>
+        <w:t xml:space="preserve"> = FALSE)</w:t>
+      </w:r>
+    </w:p>
+    <w:p>
+      <w:pPr>
+        <w:rPr>
+          <w:rFonts w:ascii="Courier New" w:hAnsi="Courier New" w:cs="Courier New"/>
+        </w:rPr>
+      </w:pPr>
+    </w:p>
+    <w:p>
+      <w:pPr>
+        <w:rPr>
+          <w:rFonts w:ascii="Courier New" w:hAnsi="Courier New" w:cs="Courier New"/>
+        </w:rPr>
+      </w:pPr>
+      <w:r>
+        <w:rPr>
+          <w:rFonts w:ascii="Courier New" w:hAnsi="Courier New" w:cs="Courier New"/>
+        </w:rPr>
+        <w:t># Remove missing data (none in CASP dataset), create protein set</w:t>
+      </w:r>
+    </w:p>
+    <w:p>
+      <w:pPr>
+        <w:rPr>
+          <w:rFonts w:ascii="Courier New" w:hAnsi="Courier New" w:cs="Courier New"/>
+        </w:rPr>
+      </w:pPr>
+      <w:r>
+        <w:rPr>
+          <w:rFonts w:ascii="Courier New" w:hAnsi="Courier New" w:cs="Courier New"/>
+        </w:rPr>
+        <w:t xml:space="preserve">protein &lt;- </w:t>
+      </w:r>
+      <w:proofErr w:type="spellStart"/>
+      <w:proofErr w:type="gramStart"/>
+      <w:r>
+        <w:rPr>
+          <w:rFonts w:ascii="Courier New" w:hAnsi="Courier New" w:cs="Courier New"/>
+        </w:rPr>
+        <w:t>na.omit</w:t>
+      </w:r>
+      <w:proofErr w:type="spellEnd"/>
+      <w:proofErr w:type="gramEnd"/>
+      <w:r>
+        <w:rPr>
+          <w:rFonts w:ascii="Courier New" w:hAnsi="Courier New" w:cs="Courier New"/>
+        </w:rPr>
+        <w:t>(dataset)</w:t>
+      </w:r>
+    </w:p>
+    <w:p>
+      <w:pPr>
+        <w:rPr>
+          <w:rFonts w:ascii="Courier New" w:hAnsi="Courier New" w:cs="Courier New"/>
+        </w:rPr>
+      </w:pPr>
+    </w:p>
+    <w:p>
+      <w:pPr>
+        <w:rPr>
+          <w:rFonts w:ascii="Courier New" w:hAnsi="Courier New" w:cs="Courier New"/>
+        </w:rPr>
+      </w:pPr>
+      <w:r>
+        <w:rPr>
+          <w:rFonts w:ascii="Courier New" w:hAnsi="Courier New" w:cs="Courier New"/>
+        </w:rPr>
+        <w:t xml:space="preserve">#n number of protein residues: 45730 </w:t>
+      </w:r>
+      <w:proofErr w:type="spellStart"/>
+      <w:r>
+        <w:rPr>
+          <w:rFonts w:ascii="Courier New" w:hAnsi="Courier New" w:cs="Courier New"/>
+        </w:rPr>
+        <w:t>obs</w:t>
+      </w:r>
+      <w:proofErr w:type="spellEnd"/>
+    </w:p>
+    <w:p>
+      <w:pPr>
+        <w:rPr>
+          <w:rFonts w:ascii="Courier New" w:hAnsi="Courier New" w:cs="Courier New"/>
+        </w:rPr>
+      </w:pPr>
+      <w:r>
+        <w:rPr>
+          <w:rFonts w:ascii="Courier New" w:hAnsi="Courier New" w:cs="Courier New"/>
+        </w:rPr>
+        <w:t xml:space="preserve">n &lt;- </w:t>
+      </w:r>
+      <w:proofErr w:type="spellStart"/>
+      <w:r>
+        <w:rPr>
+          <w:rFonts w:ascii="Courier New" w:hAnsi="Courier New" w:cs="Courier New"/>
+        </w:rPr>
+        <w:t>nrow</w:t>
+      </w:r>
+      <w:proofErr w:type="spellEnd"/>
+      <w:r>
+        <w:rPr>
+          <w:rFonts w:ascii="Courier New" w:hAnsi="Courier New" w:cs="Courier New"/>
+        </w:rPr>
+        <w:t>(protein)</w:t>
+      </w:r>
+    </w:p>
+    <w:p>
+      <w:pPr>
+        <w:rPr>
+          <w:rFonts w:ascii="Courier New" w:hAnsi="Courier New" w:cs="Courier New"/>
+        </w:rPr>
+      </w:pPr>
+      <w:r>
+        <w:rPr>
+          <w:rFonts w:ascii="Courier New" w:hAnsi="Courier New" w:cs="Courier New"/>
+        </w:rPr>
+        <w:t># For reproduction</w:t>
+      </w:r>
+    </w:p>
+    <w:p>
+      <w:pPr>
+        <w:rPr>
+          <w:rFonts w:ascii="Courier New" w:hAnsi="Courier New" w:cs="Courier New"/>
+        </w:rPr>
+      </w:pPr>
+      <w:proofErr w:type="spellStart"/>
+      <w:proofErr w:type="gramStart"/>
+      <w:r>
+        <w:rPr>
+          <w:rFonts w:ascii="Courier New" w:hAnsi="Courier New" w:cs="Courier New"/>
+        </w:rPr>
+        <w:t>set.seed</w:t>
+      </w:r>
+      <w:proofErr w:type="spellEnd"/>
+      <w:proofErr w:type="gramEnd"/>
+      <w:r>
+        <w:rPr>
+          <w:rFonts w:ascii="Courier New" w:hAnsi="Courier New" w:cs="Courier New"/>
+        </w:rPr>
+        <w:t>(7)</w:t>
+      </w:r>
+    </w:p>
+    <w:p>
+      <w:pPr>
+        <w:rPr>
+          <w:rFonts w:ascii="Courier New" w:hAnsi="Courier New" w:cs="Courier New"/>
+        </w:rPr>
+      </w:pPr>
+    </w:p>
+    <w:p>
+      <w:pPr>
+        <w:rPr>
+          <w:rFonts w:ascii="Courier New" w:hAnsi="Courier New" w:cs="Courier New"/>
+        </w:rPr>
+      </w:pPr>
+      <w:r>
+        <w:rPr>
+          <w:rFonts w:ascii="Courier New" w:hAnsi="Courier New" w:cs="Courier New"/>
+        </w:rPr>
+        <w:t># Number of test samples = 1/3 observations</w:t>
+      </w:r>
+    </w:p>
+    <w:p>
+      <w:pPr>
+        <w:rPr>
+          <w:rFonts w:ascii="Courier New" w:hAnsi="Courier New" w:cs="Courier New"/>
+        </w:rPr>
+      </w:pPr>
+      <w:proofErr w:type="spellStart"/>
+      <w:r>
+        <w:rPr>
+          <w:rFonts w:ascii="Courier New" w:hAnsi="Courier New" w:cs="Courier New"/>
+        </w:rPr>
+        <w:t>ntest</w:t>
+      </w:r>
+      <w:proofErr w:type="spellEnd"/>
+      <w:r>
+        <w:rPr>
+          <w:rFonts w:ascii="Courier New" w:hAnsi="Courier New" w:cs="Courier New"/>
+        </w:rPr>
+        <w:t xml:space="preserve"> &lt;- </w:t>
+      </w:r>
+      <w:proofErr w:type="spellStart"/>
+      <w:proofErr w:type="gramStart"/>
+      <w:r>
+        <w:rPr>
+          <w:rFonts w:ascii="Courier New" w:hAnsi="Courier New" w:cs="Courier New"/>
+        </w:rPr>
+        <w:t>trunc</w:t>
+      </w:r>
+      <w:proofErr w:type="spellEnd"/>
+      <w:r>
+        <w:rPr>
+          <w:rFonts w:ascii="Courier New" w:hAnsi="Courier New" w:cs="Courier New"/>
+        </w:rPr>
+        <w:t>(</w:t>
+      </w:r>
+      <w:proofErr w:type="gramEnd"/>
+      <w:r>
+        <w:rPr>
+          <w:rFonts w:ascii="Courier New" w:hAnsi="Courier New" w:cs="Courier New"/>
+        </w:rPr>
+        <w:t>n / 3)</w:t>
+      </w:r>
+    </w:p>
+    <w:p>
+      <w:pPr>
+        <w:rPr>
+          <w:rFonts w:ascii="Courier New" w:hAnsi="Courier New" w:cs="Courier New"/>
+        </w:rPr>
+      </w:pPr>
+      <w:r>
+        <w:rPr>
+          <w:rFonts w:ascii="Courier New" w:hAnsi="Courier New" w:cs="Courier New"/>
+        </w:rPr>
+        <w:t>#</w:t>
+      </w:r>
+      <w:proofErr w:type="gramStart"/>
+      <w:r>
+        <w:rPr>
+          <w:rFonts w:ascii="Courier New" w:hAnsi="Courier New" w:cs="Courier New"/>
+        </w:rPr>
+        <w:t>randomly</w:t>
+      </w:r>
+      <w:proofErr w:type="gramEnd"/>
+      <w:r>
+        <w:rPr>
+          <w:rFonts w:ascii="Courier New" w:hAnsi="Courier New" w:cs="Courier New"/>
+        </w:rPr>
+        <w:t xml:space="preserve"> select test IDs from </w:t>
+      </w:r>
+    </w:p>
+    <w:p>
+      <w:pPr>
+        <w:rPr>
+          <w:rFonts w:ascii="Courier New" w:hAnsi="Courier New" w:cs="Courier New"/>
+        </w:rPr>
+      </w:pPr>
+      <w:proofErr w:type="spellStart"/>
+      <w:r>
+        <w:rPr>
+          <w:rFonts w:ascii="Courier New" w:hAnsi="Courier New" w:cs="Courier New"/>
+        </w:rPr>
+        <w:t>testid</w:t>
+      </w:r>
+      <w:proofErr w:type="spellEnd"/>
+      <w:r>
+        <w:rPr>
+          <w:rFonts w:ascii="Courier New" w:hAnsi="Courier New" w:cs="Courier New"/>
+        </w:rPr>
+        <w:t xml:space="preserve"> &lt;- </w:t>
+      </w:r>
+      <w:proofErr w:type="gramStart"/>
+      <w:r>
+        <w:rPr>
+          <w:rFonts w:ascii="Courier New" w:hAnsi="Courier New" w:cs="Courier New"/>
+        </w:rPr>
+        <w:t>sample(</w:t>
+      </w:r>
+      <w:proofErr w:type="gramEnd"/>
+      <w:r>
+        <w:rPr>
+          <w:rFonts w:ascii="Courier New" w:hAnsi="Courier New" w:cs="Courier New"/>
+        </w:rPr>
+        <w:t xml:space="preserve">1:n, </w:t>
+      </w:r>
+      <w:proofErr w:type="spellStart"/>
+      <w:r>
+        <w:rPr>
+          <w:rFonts w:ascii="Courier New" w:hAnsi="Courier New" w:cs="Courier New"/>
+        </w:rPr>
+        <w:t>ntest</w:t>
       </w:r>
       <w:proofErr w:type="spellEnd"/>
       <w:r>
@@ -8741,373 +9026,53 @@
           <w:rFonts w:ascii="Courier New" w:hAnsi="Courier New" w:cs="Courier New"/>
         </w:rPr>
       </w:pPr>
-      <w:r>
-        <w:rPr>
-          <w:rFonts w:ascii="Courier New" w:hAnsi="Courier New" w:cs="Courier New"/>
-        </w:rPr>
-        <w:t>library(</w:t>
-      </w:r>
-      <w:proofErr w:type="spellStart"/>
-      <w:proofErr w:type="gramStart"/>
-      <w:r>
-        <w:rPr>
-          <w:rFonts w:ascii="Courier New" w:hAnsi="Courier New" w:cs="Courier New"/>
-        </w:rPr>
-        <w:t>rpart.plot</w:t>
-      </w:r>
-      <w:proofErr w:type="spellEnd"/>
-      <w:proofErr w:type="gramEnd"/>
-      <w:r>
-        <w:rPr>
-          <w:rFonts w:ascii="Courier New" w:hAnsi="Courier New" w:cs="Courier New"/>
-        </w:rPr>
-        <w:t>)</w:t>
-      </w:r>
-    </w:p>
-    <w:p>
-      <w:pPr>
-        <w:rPr>
-          <w:rFonts w:ascii="Courier New" w:hAnsi="Courier New" w:cs="Courier New"/>
-        </w:rPr>
-      </w:pPr>
-      <w:r>
-        <w:rPr>
-          <w:rFonts w:ascii="Courier New" w:hAnsi="Courier New" w:cs="Courier New"/>
-        </w:rPr>
-        <w:t>library(torch)</w:t>
-      </w:r>
-    </w:p>
-    <w:p>
-      <w:pPr>
-        <w:rPr>
-          <w:rFonts w:ascii="Courier New" w:hAnsi="Courier New" w:cs="Courier New"/>
-        </w:rPr>
-      </w:pPr>
-      <w:r>
-        <w:rPr>
-          <w:rFonts w:ascii="Courier New" w:hAnsi="Courier New" w:cs="Courier New"/>
-        </w:rPr>
-        <w:t>library(luz) # High-level interface for torch</w:t>
-      </w:r>
-    </w:p>
-    <w:p>
-      <w:pPr>
-        <w:rPr>
-          <w:rFonts w:ascii="Courier New" w:hAnsi="Courier New" w:cs="Courier New"/>
-        </w:rPr>
-      </w:pPr>
-      <w:r>
-        <w:rPr>
-          <w:rFonts w:ascii="Courier New" w:hAnsi="Courier New" w:cs="Courier New"/>
-        </w:rPr>
-        <w:t>library(</w:t>
-      </w:r>
-      <w:proofErr w:type="spellStart"/>
-      <w:r>
-        <w:rPr>
-          <w:rFonts w:ascii="Courier New" w:hAnsi="Courier New" w:cs="Courier New"/>
-        </w:rPr>
-        <w:t>torchvision</w:t>
-      </w:r>
-      <w:proofErr w:type="spellEnd"/>
-      <w:r>
-        <w:rPr>
-          <w:rFonts w:ascii="Courier New" w:hAnsi="Courier New" w:cs="Courier New"/>
-        </w:rPr>
-        <w:t>) # For datasets and image transformation</w:t>
-      </w:r>
-    </w:p>
-    <w:p>
-      <w:pPr>
-        <w:rPr>
-          <w:rFonts w:ascii="Courier New" w:hAnsi="Courier New" w:cs="Courier New"/>
-        </w:rPr>
-      </w:pPr>
-      <w:proofErr w:type="gramStart"/>
-      <w:r>
-        <w:rPr>
-          <w:rFonts w:ascii="Courier New" w:hAnsi="Courier New" w:cs="Courier New"/>
-        </w:rPr>
-        <w:t>library(</w:t>
-      </w:r>
-      <w:proofErr w:type="spellStart"/>
-      <w:proofErr w:type="gramEnd"/>
-      <w:r>
-        <w:rPr>
-          <w:rFonts w:ascii="Courier New" w:hAnsi="Courier New" w:cs="Courier New"/>
-        </w:rPr>
-        <w:t>GMDHreg</w:t>
-      </w:r>
-      <w:proofErr w:type="spellEnd"/>
-      <w:r>
-        <w:rPr>
-          <w:rFonts w:ascii="Courier New" w:hAnsi="Courier New" w:cs="Courier New"/>
-        </w:rPr>
-        <w:t xml:space="preserve">) # Library for Group Method of Data Handling (GMDH) </w:t>
-      </w:r>
-      <w:proofErr w:type="spellStart"/>
-      <w:r>
-        <w:rPr>
-          <w:rFonts w:ascii="Courier New" w:hAnsi="Courier New" w:cs="Courier New"/>
-        </w:rPr>
-        <w:t>Nueral</w:t>
-      </w:r>
-      <w:proofErr w:type="spellEnd"/>
-      <w:r>
-        <w:rPr>
-          <w:rFonts w:ascii="Courier New" w:hAnsi="Courier New" w:cs="Courier New"/>
-        </w:rPr>
-        <w:t xml:space="preserve"> Network</w:t>
-      </w:r>
-    </w:p>
-    <w:p>
-      <w:pPr>
-        <w:rPr>
-          <w:rFonts w:ascii="Courier New" w:hAnsi="Courier New" w:cs="Courier New"/>
-        </w:rPr>
-      </w:pPr>
-    </w:p>
-    <w:p>
-      <w:pPr>
-        <w:rPr>
-          <w:rFonts w:ascii="Courier New" w:hAnsi="Courier New" w:cs="Courier New"/>
-        </w:rPr>
-      </w:pPr>
-      <w:r>
-        <w:rPr>
-          <w:rFonts w:ascii="Courier New" w:hAnsi="Courier New" w:cs="Courier New"/>
-        </w:rPr>
-        <w:t xml:space="preserve"># Load CASP 5.9 Set from </w:t>
-      </w:r>
-    </w:p>
-    <w:p>
-      <w:pPr>
-        <w:rPr>
-          <w:rFonts w:ascii="Courier New" w:hAnsi="Courier New" w:cs="Courier New"/>
-        </w:rPr>
-      </w:pPr>
-      <w:r>
-        <w:rPr>
-          <w:rFonts w:ascii="Courier New" w:hAnsi="Courier New" w:cs="Courier New"/>
-        </w:rPr>
-        <w:t xml:space="preserve">dataset &lt;- </w:t>
-      </w:r>
-      <w:proofErr w:type="gramStart"/>
-      <w:r>
-        <w:rPr>
-          <w:rFonts w:ascii="Courier New" w:hAnsi="Courier New" w:cs="Courier New"/>
-        </w:rPr>
-        <w:t>read.csv(</w:t>
-      </w:r>
-      <w:proofErr w:type="gramEnd"/>
-      <w:r>
-        <w:rPr>
-          <w:rFonts w:ascii="Courier New" w:hAnsi="Courier New" w:cs="Courier New"/>
-        </w:rPr>
-        <w:t xml:space="preserve">"https://archive.ics.uci.edu/ml/machine-learning-databases/00265/CASP.csv", header = TRUE, </w:t>
-      </w:r>
-      <w:proofErr w:type="spellStart"/>
-      <w:r>
-        <w:rPr>
-          <w:rFonts w:ascii="Courier New" w:hAnsi="Courier New" w:cs="Courier New"/>
-        </w:rPr>
-        <w:t>stringsAsFactors</w:t>
-      </w:r>
-      <w:proofErr w:type="spellEnd"/>
-      <w:r>
-        <w:rPr>
-          <w:rFonts w:ascii="Courier New" w:hAnsi="Courier New" w:cs="Courier New"/>
-        </w:rPr>
-        <w:t xml:space="preserve"> = FALSE)</w:t>
-      </w:r>
-    </w:p>
-    <w:p>
-      <w:pPr>
-        <w:rPr>
-          <w:rFonts w:ascii="Courier New" w:hAnsi="Courier New" w:cs="Courier New"/>
-        </w:rPr>
-      </w:pPr>
-    </w:p>
-    <w:p>
-      <w:pPr>
-        <w:rPr>
-          <w:rFonts w:ascii="Courier New" w:hAnsi="Courier New" w:cs="Courier New"/>
-        </w:rPr>
-      </w:pPr>
-      <w:r>
-        <w:rPr>
-          <w:rFonts w:ascii="Courier New" w:hAnsi="Courier New" w:cs="Courier New"/>
-        </w:rPr>
-        <w:t># Remove missing data (none in CASP dataset), create protein set</w:t>
-      </w:r>
-    </w:p>
-    <w:p>
-      <w:pPr>
-        <w:rPr>
-          <w:rFonts w:ascii="Courier New" w:hAnsi="Courier New" w:cs="Courier New"/>
-        </w:rPr>
-      </w:pPr>
-      <w:r>
-        <w:rPr>
-          <w:rFonts w:ascii="Courier New" w:hAnsi="Courier New" w:cs="Courier New"/>
-        </w:rPr>
-        <w:t xml:space="preserve">protein &lt;- </w:t>
-      </w:r>
-      <w:proofErr w:type="spellStart"/>
-      <w:proofErr w:type="gramStart"/>
-      <w:r>
-        <w:rPr>
-          <w:rFonts w:ascii="Courier New" w:hAnsi="Courier New" w:cs="Courier New"/>
-        </w:rPr>
-        <w:t>na.omit</w:t>
-      </w:r>
-      <w:proofErr w:type="spellEnd"/>
-      <w:proofErr w:type="gramEnd"/>
-      <w:r>
-        <w:rPr>
-          <w:rFonts w:ascii="Courier New" w:hAnsi="Courier New" w:cs="Courier New"/>
-        </w:rPr>
-        <w:t>(dataset)</w:t>
-      </w:r>
-    </w:p>
-    <w:p>
-      <w:pPr>
-        <w:rPr>
-          <w:rFonts w:ascii="Courier New" w:hAnsi="Courier New" w:cs="Courier New"/>
-        </w:rPr>
-      </w:pPr>
-    </w:p>
-    <w:p>
-      <w:pPr>
-        <w:rPr>
-          <w:rFonts w:ascii="Courier New" w:hAnsi="Courier New" w:cs="Courier New"/>
-        </w:rPr>
-      </w:pPr>
-      <w:r>
-        <w:rPr>
-          <w:rFonts w:ascii="Courier New" w:hAnsi="Courier New" w:cs="Courier New"/>
-        </w:rPr>
-        <w:t xml:space="preserve">#n number of protein residues: 45730 </w:t>
-      </w:r>
-      <w:proofErr w:type="spellStart"/>
-      <w:r>
-        <w:rPr>
-          <w:rFonts w:ascii="Courier New" w:hAnsi="Courier New" w:cs="Courier New"/>
-        </w:rPr>
-        <w:t>obs</w:t>
-      </w:r>
-      <w:proofErr w:type="spellEnd"/>
-    </w:p>
-    <w:p>
-      <w:pPr>
-        <w:rPr>
-          <w:rFonts w:ascii="Courier New" w:hAnsi="Courier New" w:cs="Courier New"/>
-        </w:rPr>
-      </w:pPr>
-      <w:r>
-        <w:rPr>
-          <w:rFonts w:ascii="Courier New" w:hAnsi="Courier New" w:cs="Courier New"/>
-        </w:rPr>
-        <w:t xml:space="preserve">n &lt;- </w:t>
-      </w:r>
-      <w:proofErr w:type="spellStart"/>
-      <w:r>
-        <w:rPr>
-          <w:rFonts w:ascii="Courier New" w:hAnsi="Courier New" w:cs="Courier New"/>
-        </w:rPr>
-        <w:t>nrow</w:t>
-      </w:r>
-      <w:proofErr w:type="spellEnd"/>
-      <w:r>
-        <w:rPr>
-          <w:rFonts w:ascii="Courier New" w:hAnsi="Courier New" w:cs="Courier New"/>
-        </w:rPr>
-        <w:t>(protein)</w:t>
-      </w:r>
-    </w:p>
-    <w:p>
-      <w:pPr>
-        <w:rPr>
-          <w:rFonts w:ascii="Courier New" w:hAnsi="Courier New" w:cs="Courier New"/>
-        </w:rPr>
-      </w:pPr>
-      <w:r>
-        <w:rPr>
-          <w:rFonts w:ascii="Courier New" w:hAnsi="Courier New" w:cs="Courier New"/>
-        </w:rPr>
-        <w:t># For reproduction</w:t>
-      </w:r>
-    </w:p>
-    <w:p>
-      <w:pPr>
-        <w:rPr>
-          <w:rFonts w:ascii="Courier New" w:hAnsi="Courier New" w:cs="Courier New"/>
-        </w:rPr>
-      </w:pPr>
-      <w:proofErr w:type="spellStart"/>
-      <w:proofErr w:type="gramStart"/>
-      <w:r>
-        <w:rPr>
-          <w:rFonts w:ascii="Courier New" w:hAnsi="Courier New" w:cs="Courier New"/>
-        </w:rPr>
-        <w:t>set.seed</w:t>
-      </w:r>
-      <w:proofErr w:type="spellEnd"/>
-      <w:proofErr w:type="gramEnd"/>
-      <w:r>
-        <w:rPr>
-          <w:rFonts w:ascii="Courier New" w:hAnsi="Courier New" w:cs="Courier New"/>
-        </w:rPr>
-        <w:t>(7)</w:t>
-      </w:r>
-    </w:p>
-    <w:p>
-      <w:pPr>
-        <w:rPr>
-          <w:rFonts w:ascii="Courier New" w:hAnsi="Courier New" w:cs="Courier New"/>
-        </w:rPr>
-      </w:pPr>
-    </w:p>
-    <w:p>
-      <w:pPr>
-        <w:rPr>
-          <w:rFonts w:ascii="Courier New" w:hAnsi="Courier New" w:cs="Courier New"/>
-        </w:rPr>
-      </w:pPr>
-      <w:r>
-        <w:rPr>
-          <w:rFonts w:ascii="Courier New" w:hAnsi="Courier New" w:cs="Courier New"/>
-        </w:rPr>
-        <w:t># Number of test samples = 1/3 observations</w:t>
-      </w:r>
-    </w:p>
-    <w:p>
-      <w:pPr>
-        <w:rPr>
-          <w:rFonts w:ascii="Courier New" w:hAnsi="Courier New" w:cs="Courier New"/>
-        </w:rPr>
-      </w:pPr>
-      <w:proofErr w:type="spellStart"/>
-      <w:r>
-        <w:rPr>
-          <w:rFonts w:ascii="Courier New" w:hAnsi="Courier New" w:cs="Courier New"/>
-        </w:rPr>
-        <w:t>ntest</w:t>
-      </w:r>
-      <w:proofErr w:type="spellEnd"/>
-      <w:r>
-        <w:rPr>
-          <w:rFonts w:ascii="Courier New" w:hAnsi="Courier New" w:cs="Courier New"/>
-        </w:rPr>
-        <w:t xml:space="preserve"> &lt;- </w:t>
-      </w:r>
-      <w:proofErr w:type="spellStart"/>
-      <w:proofErr w:type="gramStart"/>
-      <w:r>
-        <w:rPr>
-          <w:rFonts w:ascii="Courier New" w:hAnsi="Courier New" w:cs="Courier New"/>
-        </w:rPr>
-        <w:t>trunc</w:t>
+    </w:p>
+    <w:p>
+      <w:pPr>
+        <w:rPr>
+          <w:rFonts w:ascii="Courier New" w:hAnsi="Courier New" w:cs="Courier New"/>
+        </w:rPr>
+      </w:pPr>
+      <w:r>
+        <w:rPr>
+          <w:rFonts w:ascii="Courier New" w:hAnsi="Courier New" w:cs="Courier New"/>
+        </w:rPr>
+        <w:t xml:space="preserve"># Set </w:t>
+      </w:r>
+      <w:proofErr w:type="spellStart"/>
+      <w:r>
+        <w:rPr>
+          <w:rFonts w:ascii="Courier New" w:hAnsi="Courier New" w:cs="Courier New"/>
+        </w:rPr>
+        <w:t>PyTorch</w:t>
+      </w:r>
+      <w:proofErr w:type="spellEnd"/>
+      <w:r>
+        <w:rPr>
+          <w:rFonts w:ascii="Courier New" w:hAnsi="Courier New" w:cs="Courier New"/>
+        </w:rPr>
+        <w:t xml:space="preserve"> seed</w:t>
+      </w:r>
+    </w:p>
+    <w:p>
+      <w:pPr>
+        <w:rPr>
+          <w:rFonts w:ascii="Courier New" w:hAnsi="Courier New" w:cs="Courier New"/>
+        </w:rPr>
+      </w:pPr>
+      <w:proofErr w:type="spellStart"/>
+      <w:r>
+        <w:rPr>
+          <w:rFonts w:ascii="Courier New" w:hAnsi="Courier New" w:cs="Courier New"/>
+        </w:rPr>
+        <w:t>torch_manual_</w:t>
+      </w:r>
+      <w:proofErr w:type="gramStart"/>
+      <w:r>
+        <w:rPr>
+          <w:rFonts w:ascii="Courier New" w:hAnsi="Courier New" w:cs="Courier New"/>
+        </w:rPr>
+        <w:t>seed</w:t>
       </w:r>
       <w:proofErr w:type="spellEnd"/>
       <w:r>
@@ -9121,138 +9086,96 @@
         <w:rPr>
           <w:rFonts w:ascii="Courier New" w:hAnsi="Courier New" w:cs="Courier New"/>
         </w:rPr>
-        <w:t>n / 3)</w:t>
-      </w:r>
-    </w:p>
-    <w:p>
-      <w:pPr>
-        <w:rPr>
-          <w:rFonts w:ascii="Courier New" w:hAnsi="Courier New" w:cs="Courier New"/>
-        </w:rPr>
-      </w:pPr>
-      <w:r>
-        <w:rPr>
-          <w:rFonts w:ascii="Courier New" w:hAnsi="Courier New" w:cs="Courier New"/>
-        </w:rPr>
-        <w:t>#</w:t>
-      </w:r>
-      <w:proofErr w:type="gramStart"/>
-      <w:r>
-        <w:rPr>
-          <w:rFonts w:ascii="Courier New" w:hAnsi="Courier New" w:cs="Courier New"/>
-        </w:rPr>
-        <w:t>randomly</w:t>
-      </w:r>
-      <w:proofErr w:type="gramEnd"/>
-      <w:r>
-        <w:rPr>
-          <w:rFonts w:ascii="Courier New" w:hAnsi="Courier New" w:cs="Courier New"/>
-        </w:rPr>
-        <w:t xml:space="preserve"> select test IDs from </w:t>
-      </w:r>
-    </w:p>
-    <w:p>
-      <w:pPr>
-        <w:rPr>
-          <w:rFonts w:ascii="Courier New" w:hAnsi="Courier New" w:cs="Courier New"/>
-        </w:rPr>
-      </w:pPr>
-      <w:proofErr w:type="spellStart"/>
-      <w:r>
-        <w:rPr>
-          <w:rFonts w:ascii="Courier New" w:hAnsi="Courier New" w:cs="Courier New"/>
-        </w:rPr>
-        <w:t>testid</w:t>
-      </w:r>
-      <w:proofErr w:type="spellEnd"/>
-      <w:r>
-        <w:rPr>
-          <w:rFonts w:ascii="Courier New" w:hAnsi="Courier New" w:cs="Courier New"/>
-        </w:rPr>
-        <w:t xml:space="preserve"> &lt;- </w:t>
-      </w:r>
-      <w:proofErr w:type="gramStart"/>
-      <w:r>
-        <w:rPr>
-          <w:rFonts w:ascii="Courier New" w:hAnsi="Courier New" w:cs="Courier New"/>
-        </w:rPr>
-        <w:t>sample(</w:t>
-      </w:r>
-      <w:proofErr w:type="gramEnd"/>
-      <w:r>
-        <w:rPr>
-          <w:rFonts w:ascii="Courier New" w:hAnsi="Courier New" w:cs="Courier New"/>
-        </w:rPr>
-        <w:t xml:space="preserve">1:n, </w:t>
-      </w:r>
-      <w:proofErr w:type="spellStart"/>
-      <w:r>
-        <w:rPr>
-          <w:rFonts w:ascii="Courier New" w:hAnsi="Courier New" w:cs="Courier New"/>
-        </w:rPr>
-        <w:t>ntest</w:t>
-      </w:r>
-      <w:proofErr w:type="spellEnd"/>
-      <w:r>
-        <w:rPr>
-          <w:rFonts w:ascii="Courier New" w:hAnsi="Courier New" w:cs="Courier New"/>
-        </w:rPr>
-        <w:t>)</w:t>
-      </w:r>
-    </w:p>
-    <w:p>
-      <w:pPr>
-        <w:rPr>
-          <w:rFonts w:ascii="Courier New" w:hAnsi="Courier New" w:cs="Courier New"/>
-        </w:rPr>
-      </w:pPr>
-    </w:p>
-    <w:p>
-      <w:pPr>
-        <w:rPr>
-          <w:rFonts w:ascii="Courier New" w:hAnsi="Courier New" w:cs="Courier New"/>
-        </w:rPr>
-      </w:pPr>
-      <w:r>
-        <w:rPr>
-          <w:rFonts w:ascii="Courier New" w:hAnsi="Courier New" w:cs="Courier New"/>
-        </w:rPr>
-        <w:t xml:space="preserve"># Set </w:t>
-      </w:r>
-      <w:proofErr w:type="spellStart"/>
-      <w:r>
-        <w:rPr>
-          <w:rFonts w:ascii="Courier New" w:hAnsi="Courier New" w:cs="Courier New"/>
-        </w:rPr>
-        <w:t>PyTorch</w:t>
-      </w:r>
-      <w:proofErr w:type="spellEnd"/>
-      <w:r>
-        <w:rPr>
-          <w:rFonts w:ascii="Courier New" w:hAnsi="Courier New" w:cs="Courier New"/>
-        </w:rPr>
-        <w:t xml:space="preserve"> seed</w:t>
-      </w:r>
-    </w:p>
-    <w:p>
-      <w:pPr>
-        <w:rPr>
-          <w:rFonts w:ascii="Courier New" w:hAnsi="Courier New" w:cs="Courier New"/>
-        </w:rPr>
-      </w:pPr>
-      <w:proofErr w:type="spellStart"/>
-      <w:r>
-        <w:rPr>
-          <w:rFonts w:ascii="Courier New" w:hAnsi="Courier New" w:cs="Courier New"/>
-        </w:rPr>
-        <w:t>torch_manual_</w:t>
-      </w:r>
-      <w:proofErr w:type="gramStart"/>
-      <w:r>
-        <w:rPr>
-          <w:rFonts w:ascii="Courier New" w:hAnsi="Courier New" w:cs="Courier New"/>
-        </w:rPr>
-        <w:t>seed</w:t>
+        <w:t>7)</w:t>
+      </w:r>
+    </w:p>
+    <w:p>
+      <w:pPr>
+        <w:rPr>
+          <w:rFonts w:ascii="Courier New" w:hAnsi="Courier New" w:cs="Courier New"/>
+        </w:rPr>
+      </w:pPr>
+    </w:p>
+    <w:p>
+      <w:pPr>
+        <w:rPr>
+          <w:rFonts w:ascii="Courier New" w:hAnsi="Courier New" w:cs="Courier New"/>
+        </w:rPr>
+      </w:pPr>
+      <w:r>
+        <w:rPr>
+          <w:rFonts w:ascii="Courier New" w:hAnsi="Courier New" w:cs="Courier New"/>
+        </w:rPr>
+        <w:t xml:space="preserve"># In this </w:t>
+      </w:r>
+      <w:proofErr w:type="gramStart"/>
+      <w:r>
+        <w:rPr>
+          <w:rFonts w:ascii="Courier New" w:hAnsi="Courier New" w:cs="Courier New"/>
+        </w:rPr>
+        <w:t>segment,  only</w:t>
+      </w:r>
+      <w:proofErr w:type="gramEnd"/>
+      <w:r>
+        <w:rPr>
+          <w:rFonts w:ascii="Courier New" w:hAnsi="Courier New" w:cs="Courier New"/>
+        </w:rPr>
+        <w:t xml:space="preserve"> Gradient Boosted tree uses</w:t>
+      </w:r>
+    </w:p>
+    <w:p>
+      <w:pPr>
+        <w:rPr>
+          <w:rFonts w:ascii="Courier New" w:hAnsi="Courier New" w:cs="Courier New"/>
+        </w:rPr>
+      </w:pPr>
+      <w:r>
+        <w:rPr>
+          <w:rFonts w:ascii="Courier New" w:hAnsi="Courier New" w:cs="Courier New"/>
+        </w:rPr>
+        <w:t xml:space="preserve"># Scale variables, separate x </w:t>
+      </w:r>
+      <w:proofErr w:type="gramStart"/>
+      <w:r>
+        <w:rPr>
+          <w:rFonts w:ascii="Courier New" w:hAnsi="Courier New" w:cs="Courier New"/>
+        </w:rPr>
+        <w:t>labels ,y</w:t>
+      </w:r>
+      <w:proofErr w:type="gramEnd"/>
+      <w:r>
+        <w:rPr>
+          <w:rFonts w:ascii="Courier New" w:hAnsi="Courier New" w:cs="Courier New"/>
+        </w:rPr>
+        <w:t xml:space="preserve"> target var. Remove intercepts</w:t>
+      </w:r>
+    </w:p>
+    <w:p>
+      <w:pPr>
+        <w:rPr>
+          <w:rFonts w:ascii="Courier New" w:hAnsi="Courier New" w:cs="Courier New"/>
+        </w:rPr>
+      </w:pPr>
+      <w:r>
+        <w:rPr>
+          <w:rFonts w:ascii="Courier New" w:hAnsi="Courier New" w:cs="Courier New"/>
+        </w:rPr>
+        <w:t xml:space="preserve">x &lt;- </w:t>
+      </w:r>
+      <w:proofErr w:type="gramStart"/>
+      <w:r>
+        <w:rPr>
+          <w:rFonts w:ascii="Courier New" w:hAnsi="Courier New" w:cs="Courier New"/>
+        </w:rPr>
+        <w:t>scale(</w:t>
+      </w:r>
+      <w:proofErr w:type="spellStart"/>
+      <w:proofErr w:type="gramEnd"/>
+      <w:r>
+        <w:rPr>
+          <w:rFonts w:ascii="Courier New" w:hAnsi="Courier New" w:cs="Courier New"/>
+        </w:rPr>
+        <w:t>model.matrix</w:t>
       </w:r>
       <w:proofErr w:type="spellEnd"/>
       <w:r>
@@ -9261,109 +9184,6 @@
         </w:rPr>
         <w:t>(</w:t>
       </w:r>
-      <w:proofErr w:type="gramEnd"/>
-      <w:r>
-        <w:rPr>
-          <w:rFonts w:ascii="Courier New" w:hAnsi="Courier New" w:cs="Courier New"/>
-        </w:rPr>
-        <w:t>7)</w:t>
-      </w:r>
-    </w:p>
-    <w:p>
-      <w:pPr>
-        <w:rPr>
-          <w:rFonts w:ascii="Courier New" w:hAnsi="Courier New" w:cs="Courier New"/>
-        </w:rPr>
-      </w:pPr>
-    </w:p>
-    <w:p>
-      <w:pPr>
-        <w:rPr>
-          <w:rFonts w:ascii="Courier New" w:hAnsi="Courier New" w:cs="Courier New"/>
-        </w:rPr>
-      </w:pPr>
-      <w:r>
-        <w:rPr>
-          <w:rFonts w:ascii="Courier New" w:hAnsi="Courier New" w:cs="Courier New"/>
-        </w:rPr>
-        <w:t xml:space="preserve"># In this </w:t>
-      </w:r>
-      <w:proofErr w:type="gramStart"/>
-      <w:r>
-        <w:rPr>
-          <w:rFonts w:ascii="Courier New" w:hAnsi="Courier New" w:cs="Courier New"/>
-        </w:rPr>
-        <w:t>segment,  only</w:t>
-      </w:r>
-      <w:proofErr w:type="gramEnd"/>
-      <w:r>
-        <w:rPr>
-          <w:rFonts w:ascii="Courier New" w:hAnsi="Courier New" w:cs="Courier New"/>
-        </w:rPr>
-        <w:t xml:space="preserve"> Gradient Boosted tree uses</w:t>
-      </w:r>
-    </w:p>
-    <w:p>
-      <w:pPr>
-        <w:rPr>
-          <w:rFonts w:ascii="Courier New" w:hAnsi="Courier New" w:cs="Courier New"/>
-        </w:rPr>
-      </w:pPr>
-      <w:r>
-        <w:rPr>
-          <w:rFonts w:ascii="Courier New" w:hAnsi="Courier New" w:cs="Courier New"/>
-        </w:rPr>
-        <w:t xml:space="preserve"># Scale variables, separate x </w:t>
-      </w:r>
-      <w:proofErr w:type="gramStart"/>
-      <w:r>
-        <w:rPr>
-          <w:rFonts w:ascii="Courier New" w:hAnsi="Courier New" w:cs="Courier New"/>
-        </w:rPr>
-        <w:t>labels ,y</w:t>
-      </w:r>
-      <w:proofErr w:type="gramEnd"/>
-      <w:r>
-        <w:rPr>
-          <w:rFonts w:ascii="Courier New" w:hAnsi="Courier New" w:cs="Courier New"/>
-        </w:rPr>
-        <w:t xml:space="preserve"> target var. Remove intercepts</w:t>
-      </w:r>
-    </w:p>
-    <w:p>
-      <w:pPr>
-        <w:rPr>
-          <w:rFonts w:ascii="Courier New" w:hAnsi="Courier New" w:cs="Courier New"/>
-        </w:rPr>
-      </w:pPr>
-      <w:r>
-        <w:rPr>
-          <w:rFonts w:ascii="Courier New" w:hAnsi="Courier New" w:cs="Courier New"/>
-        </w:rPr>
-        <w:t xml:space="preserve">x &lt;- </w:t>
-      </w:r>
-      <w:proofErr w:type="gramStart"/>
-      <w:r>
-        <w:rPr>
-          <w:rFonts w:ascii="Courier New" w:hAnsi="Courier New" w:cs="Courier New"/>
-        </w:rPr>
-        <w:t>scale(</w:t>
-      </w:r>
-      <w:proofErr w:type="spellStart"/>
-      <w:proofErr w:type="gramEnd"/>
-      <w:r>
-        <w:rPr>
-          <w:rFonts w:ascii="Courier New" w:hAnsi="Courier New" w:cs="Courier New"/>
-        </w:rPr>
-        <w:t>model.matrix</w:t>
-      </w:r>
-      <w:proofErr w:type="spellEnd"/>
-      <w:r>
-        <w:rPr>
-          <w:rFonts w:ascii="Courier New" w:hAnsi="Courier New" w:cs="Courier New"/>
-        </w:rPr>
-        <w:t>(</w:t>
-      </w:r>
       <w:proofErr w:type="spellStart"/>
       <w:r>
         <w:rPr>
@@ -9472,20 +9292,20 @@
         <w:rPr>
           <w:rFonts w:ascii="Courier New" w:hAnsi="Courier New" w:cs="Courier New"/>
         </w:rPr>
+        <w:t># First Method</w:t>
+      </w:r>
+    </w:p>
+    <w:p>
+      <w:pPr>
+        <w:rPr>
+          <w:rFonts w:ascii="Courier New" w:hAnsi="Courier New" w:cs="Courier New"/>
+        </w:rPr>
+      </w:pPr>
+      <w:r>
+        <w:rPr>
+          <w:rFonts w:ascii="Courier New" w:hAnsi="Courier New" w:cs="Courier New"/>
+        </w:rPr>
         <w:lastRenderedPageBreak/>
-        <w:t># First Method</w:t>
-      </w:r>
-    </w:p>
-    <w:p>
-      <w:pPr>
-        <w:rPr>
-          <w:rFonts w:ascii="Courier New" w:hAnsi="Courier New" w:cs="Courier New"/>
-        </w:rPr>
-      </w:pPr>
-      <w:r>
-        <w:rPr>
-          <w:rFonts w:ascii="Courier New" w:hAnsi="Courier New" w:cs="Courier New"/>
-        </w:rPr>
         <w:t xml:space="preserve"># Random Forest regression tree with the </w:t>
       </w:r>
       <w:proofErr w:type="spellStart"/>
@@ -25382,8 +25202,8 @@
       </w:pPr>
     </w:p>
     <w:sectPr>
-      <w:footerReference w:type="even" r:id="rId32"/>
-      <w:footerReference w:type="default" r:id="rId33"/>
+      <w:footerReference w:type="even" r:id="rId35"/>
+      <w:footerReference w:type="default" r:id="rId36"/>
       <w:pgSz w:w="12240" w:h="15840"/>
       <w:pgMar w:top="1440" w:right="1440" w:bottom="1440" w:left="1440" w:header="720" w:footer="720" w:gutter="0"/>
       <w:pgNumType w:start="0"/>

--- a/ML Protein Pred Deliverable.docx
+++ b/ML Protein Pred Deliverable.docx
@@ -927,7 +927,6 @@
                                   </w:rPr>
                                   <w:t xml:space="preserve">Gradient Boosted Regression Tree, </w:t>
                                 </w:r>
-                                <w:proofErr w:type="gramStart"/>
                                 <w:r>
                                   <w:rPr>
                                     <w:smallCaps/>
@@ -935,17 +934,7 @@
                                     <w:sz w:val="36"/>
                                     <w:szCs w:val="36"/>
                                   </w:rPr>
-                                  <w:t>Feedforward ,</w:t>
-                                </w:r>
-                                <w:proofErr w:type="gramEnd"/>
-                                <w:r>
-                                  <w:rPr>
-                                    <w:smallCaps/>
-                                    <w:color w:val="404040" w:themeColor="text1" w:themeTint="BF"/>
-                                    <w:sz w:val="36"/>
-                                    <w:szCs w:val="36"/>
-                                  </w:rPr>
-                                  <w:t xml:space="preserve"> and GMDH </w:t>
+                                  <w:t xml:space="preserve">Feedforward , and GMDH </w:t>
                                 </w:r>
                                 <w:r>
                                   <w:rPr>
@@ -1147,7 +1136,6 @@
                             </w:rPr>
                             <w:t xml:space="preserve">Gradient Boosted Regression Tree, </w:t>
                           </w:r>
-                          <w:proofErr w:type="gramStart"/>
                           <w:r>
                             <w:rPr>
                               <w:smallCaps/>
@@ -1155,17 +1143,7 @@
                               <w:sz w:val="36"/>
                               <w:szCs w:val="36"/>
                             </w:rPr>
-                            <w:t>Feedforward ,</w:t>
-                          </w:r>
-                          <w:proofErr w:type="gramEnd"/>
-                          <w:r>
-                            <w:rPr>
-                              <w:smallCaps/>
-                              <w:color w:val="404040" w:themeColor="text1" w:themeTint="BF"/>
-                              <w:sz w:val="36"/>
-                              <w:szCs w:val="36"/>
-                            </w:rPr>
-                            <w:t xml:space="preserve"> and GMDH </w:t>
+                            <w:t xml:space="preserve">Feedforward , and GMDH </w:t>
                           </w:r>
                           <w:r>
                             <w:rPr>
@@ -1258,27 +1236,14 @@
             </w:rPr>
             <w:tab/>
           </w:r>
-          <w:r>
-            <w:fldChar w:fldCharType="begin"/>
-          </w:r>
-          <w:r>
-            <w:instrText>HYPERLINK  \l "_Abstract"</w:instrText>
-          </w:r>
-          <w:r>
-            <w:fldChar w:fldCharType="separate"/>
-          </w:r>
-          <w:r>
-            <w:rPr>
-              <w:rStyle w:val="Hyperlink"/>
-            </w:rPr>
-            <w:t>Cover</w:t>
-          </w:r>
-          <w:r>
-            <w:rPr>
-              <w:rStyle w:val="Hyperlink"/>
-            </w:rPr>
-            <w:fldChar w:fldCharType="end"/>
-          </w:r>
+          <w:hyperlink w:anchor="_Abstract" w:history="1">
+            <w:r>
+              <w:rPr>
+                <w:rStyle w:val="Hyperlink"/>
+              </w:rPr>
+              <w:t>Cover</w:t>
+            </w:r>
+          </w:hyperlink>
         </w:p>
         <w:p>
           <w:pPr>
@@ -1420,27 +1385,14 @@
             </w:rPr>
             <w:tab/>
           </w:r>
-          <w:r>
-            <w:fldChar w:fldCharType="begin"/>
-          </w:r>
-          <w:r>
-            <w:instrText>HYPERLINK \l "_CASP_5.9_Dataset"</w:instrText>
-          </w:r>
-          <w:r>
-            <w:fldChar w:fldCharType="separate"/>
-          </w:r>
-          <w:r>
-            <w:rPr>
-              <w:rStyle w:val="Hyperlink"/>
-            </w:rPr>
-            <w:t>5</w:t>
-          </w:r>
-          <w:r>
-            <w:rPr>
-              <w:rStyle w:val="Hyperlink"/>
-            </w:rPr>
-            <w:fldChar w:fldCharType="end"/>
-          </w:r>
+          <w:hyperlink w:anchor="_CASP_5.9_Dataset" w:history="1">
+            <w:r>
+              <w:rPr>
+                <w:rStyle w:val="Hyperlink"/>
+              </w:rPr>
+              <w:t>5</w:t>
+            </w:r>
+          </w:hyperlink>
         </w:p>
         <w:p>
           <w:pPr>
@@ -1962,6 +1914,9 @@
     </w:p>
     <w:p>
       <w:r>
+        <w:rPr>
+          <w:noProof/>
+        </w:rPr>
         <w:drawing>
           <wp:inline distT="0" distB="0" distL="0" distR="0" wp14:anchorId="3578B8EA" wp14:editId="4E6FF7B9">
             <wp:extent cx="4457700" cy="3175000"/>
@@ -3338,7 +3293,7 @@
           <v:shape id="_x0000_i1027" type="#_x0000_t75" alt="" style="width:294.85pt;height:195.55pt;mso-width-percent:0;mso-height-percent:0;mso-width-percent:0;mso-height-percent:0" o:ole="">
             <v:imagedata r:id="rId14" o:title=""/>
           </v:shape>
-          <o:OLEObject Type="Embed" ProgID="Word.Document.12" ShapeID="_x0000_i1027" DrawAspect="Content" ObjectID="_1745024465" r:id="rId15">
+          <o:OLEObject Type="Embed" ProgID="Word.Document.12" ShapeID="_x0000_i1027" DrawAspect="Content" ObjectID="_1745025791" r:id="rId15">
             <o:FieldCodes>\s</o:FieldCodes>
           </o:OLEObject>
         </w:object>
@@ -3381,7 +3336,7 @@
           <v:shape id="_x0000_i1026" type="#_x0000_t75" alt="" style="width:275.15pt;height:189.2pt;mso-width-percent:0;mso-height-percent:0;mso-width-percent:0;mso-height-percent:0" o:ole="">
             <v:imagedata r:id="rId16" o:title=""/>
           </v:shape>
-          <o:OLEObject Type="Embed" ProgID="Word.Document.12" ShapeID="_x0000_i1026" DrawAspect="Content" ObjectID="_1745024466" r:id="rId17">
+          <o:OLEObject Type="Embed" ProgID="Word.Document.12" ShapeID="_x0000_i1026" DrawAspect="Content" ObjectID="_1745025792" r:id="rId17">
             <o:FieldCodes>\s</o:FieldCodes>
           </o:OLEObject>
         </w:object>
@@ -3403,13 +3358,7 @@
         <w:rPr>
           <w:noProof/>
         </w:rPr>
-        <w:t xml:space="preserve"> </w:t>
-      </w:r>
-      <w:r>
-        <w:rPr>
-          <w:noProof/>
-        </w:rPr>
-        <w:t>superimposed</w:t>
+        <w:t xml:space="preserve"> superimposed</w:t>
       </w:r>
       <w:r>
         <w:rPr>
@@ -3462,7 +3411,7 @@
           <v:shape id="_x0000_i1025" type="#_x0000_t75" alt="" style="width:1534.5pt;height:153.85pt;mso-width-percent:0;mso-height-percent:0;mso-width-percent:0;mso-height-percent:0" o:ole="">
             <v:imagedata r:id="rId18" o:title=""/>
           </v:shape>
-          <o:OLEObject Type="Embed" ProgID="Word.Document.12" ShapeID="_x0000_i1025" DrawAspect="Content" ObjectID="_1745024467" r:id="rId19">
+          <o:OLEObject Type="Embed" ProgID="Word.Document.12" ShapeID="_x0000_i1025" DrawAspect="Content" ObjectID="_1745025793" r:id="rId19">
             <o:FieldCodes>\s</o:FieldCodes>
           </o:OLEObject>
         </w:object>
@@ -3845,6 +3794,9 @@
     </w:p>
     <w:p>
       <w:r>
+        <w:rPr>
+          <w:noProof/>
+        </w:rPr>
         <w:lastRenderedPageBreak/>
         <w:drawing>
           <wp:inline distT="0" distB="0" distL="0" distR="0" wp14:anchorId="1F63F63D" wp14:editId="58EA418C">
@@ -3885,23 +3837,14 @@
     </w:p>
     <w:p>
       <w:r>
-        <w:t xml:space="preserve">F4 and F3 are </w:t>
-      </w:r>
-      <w:r>
-        <w:t>Fractional area of exposed non-polar part of residue</w:t>
-      </w:r>
-      <w:r>
-        <w:t xml:space="preserve"> and </w:t>
-      </w:r>
-      <w:r>
-        <w:t>Fractional area of exposed non-polar residue</w:t>
-      </w:r>
-      <w:r>
-        <w:t xml:space="preserve"> respectively. The importance of these features was consistent with all interpretable models. In the context of protein folding physical principles, the importance is explained in that non-polar regions are hydrophobic. Water is a chemical product of protein folding and the repulsive interaction between water and the hydrophobic surface causes the protein to contort so that the non-polar residues are inward facing. In the context of modeling structure, more complicated physicochemical interactions would be positively correlated with error. </w:t>
-      </w:r>
-    </w:p>
-    <w:p>
-      <w:r>
+        <w:t xml:space="preserve">F4 and F3 are Fractional area of exposed non-polar part of residue and Fractional area of exposed non-polar residue respectively. The importance of these features was consistent with all interpretable models. In the context of protein folding physical principles, the importance is explained in that non-polar regions are hydrophobic. Water is a chemical product of protein folding and the repulsive interaction between water and the hydrophobic surface causes the protein to contort so that the non-polar residues are inward facing. In the context of modeling structure, more complicated physicochemical interactions would be positively correlated with error. </w:t>
+      </w:r>
+    </w:p>
+    <w:p>
+      <w:r>
+        <w:rPr>
+          <w:noProof/>
+        </w:rPr>
         <w:drawing>
           <wp:inline distT="0" distB="0" distL="0" distR="0" wp14:anchorId="672C5B04" wp14:editId="6248A61C">
             <wp:extent cx="2654300" cy="3124200"/>
@@ -3945,6 +3888,9 @@
         <w:t xml:space="preserve"> </w:t>
       </w:r>
       <w:r>
+        <w:rPr>
+          <w:noProof/>
+        </w:rPr>
         <w:drawing>
           <wp:inline distT="0" distB="0" distL="0" distR="0" wp14:anchorId="760D3D83" wp14:editId="74FDC146">
             <wp:extent cx="2654300" cy="3124200"/>
@@ -4007,16 +3953,7 @@
     <w:p/>
     <w:p>
       <w:r>
-        <w:t>F8</w:t>
-      </w:r>
-      <w:r>
-        <w:t>, the</w:t>
-      </w:r>
-      <w:r>
-        <w:t xml:space="preserve"> Secondary structure penalty</w:t>
-      </w:r>
-      <w:r>
-        <w:t xml:space="preserve"> is not clearly defined in the UCI dataset but appears to be related to the dehydration process (production of water) and the resulting formation of a hydrogen bond</w:t>
+        <w:t>F8, the Secondary structure penalty is not clearly defined in the UCI dataset but appears to be related to the dehydration process (production of water) and the resulting formation of a hydrogen bond</w:t>
       </w:r>
       <w:r>
         <w:t xml:space="preserve"> which is also non-polar. F2 is the non-polar exposed area, </w:t>
@@ -4052,6 +3989,9 @@
     </w:p>
     <w:p>
       <w:r>
+        <w:rPr>
+          <w:noProof/>
+        </w:rPr>
         <w:drawing>
           <wp:inline distT="0" distB="0" distL="0" distR="0" wp14:anchorId="7516EFB7" wp14:editId="7EC76C73">
             <wp:extent cx="2324100" cy="2794000"/>
@@ -4155,7 +4095,7 @@
       <w:bookmarkStart w:id="7" w:name="_Methods"/>
       <w:bookmarkEnd w:id="7"/>
       <w:r>
-        <w:t>Methods</w:t>
+        <w:t xml:space="preserve">Models &amp; Results </w:t>
       </w:r>
     </w:p>
     <w:p/>
@@ -4487,22 +4427,7 @@
         <w:t>modNN</w:t>
       </w:r>
       <w:r>
-        <w:t xml:space="preserve">1, </w:t>
-      </w:r>
-      <w:r>
-        <w:t>ha</w:t>
-      </w:r>
-      <w:r>
-        <w:t>d</w:t>
-      </w:r>
-      <w:r>
-        <w:t xml:space="preserve"> a simple architecture of a single hidden layer with 50 neurons and use</w:t>
-      </w:r>
-      <w:r>
-        <w:t>d</w:t>
-      </w:r>
-      <w:r>
-        <w:t xml:space="preserve"> a rectified linear unit (</w:t>
+        <w:t>1, had a simple architecture of a single hidden layer with 50 neurons and used a rectified linear unit (</w:t>
       </w:r>
       <w:proofErr w:type="spellStart"/>
       <w:r>
@@ -4510,34 +4435,7 @@
       </w:r>
       <w:proofErr w:type="spellEnd"/>
       <w:r>
-        <w:t xml:space="preserve">) activation function. </w:t>
-      </w:r>
-      <w:r>
-        <w:t>Changing the number of neurons in the hidden layer did not have a tangible impact on the convergence speed or trained model. The model</w:t>
-      </w:r>
-      <w:r>
-        <w:t xml:space="preserve"> also </w:t>
-      </w:r>
-      <w:r>
-        <w:t>contained</w:t>
-      </w:r>
-      <w:r>
-        <w:t xml:space="preserve"> a </w:t>
-      </w:r>
-      <w:r>
-        <w:t xml:space="preserve">single </w:t>
-      </w:r>
-      <w:r>
-        <w:t>dropout layer for regularization where the dropout</w:t>
-      </w:r>
-      <w:r>
-        <w:t xml:space="preserve"> rate was set to 0.4</w:t>
-      </w:r>
-      <w:r>
-        <w:t>.</w:t>
-      </w:r>
-      <w:r>
-        <w:t xml:space="preserve"> Changing the </w:t>
+        <w:t xml:space="preserve">) activation function. Changing the number of neurons in the hidden layer did not have a tangible impact on the convergence speed or trained model. The model also contained a single dropout layer for regularization where the dropout rate was set to 0.4. Changing the </w:t>
       </w:r>
       <w:r>
         <w:t>dropout</w:t>
@@ -4549,10 +4447,7 @@
         <w:t xml:space="preserve"> period</w:t>
       </w:r>
       <w:r>
-        <w:t xml:space="preserve">. </w:t>
-      </w:r>
-      <w:r>
-        <w:t>This model was trained for 10 epochs using the mean squared error (MSE) loss function.</w:t>
+        <w:t>. This model was trained for 10 epochs using the mean squared error (MSE) loss function.</w:t>
       </w:r>
     </w:p>
     <w:p/>
@@ -5633,26 +5528,26 @@
           <w:sz w:val="20"/>
           <w:szCs w:val="20"/>
         </w:rPr>
-        <w:t xml:space="preserve"> = </w:t>
-      </w:r>
-      <w:proofErr w:type="spellStart"/>
-      <w:r>
+        <w:t xml:space="preserve"> = ncol(x))</w:t>
+      </w:r>
+    </w:p>
+    <w:p>
+      <w:pPr>
         <w:rPr>
           <w:rFonts w:ascii="Courier New" w:hAnsi="Courier New" w:cs="Courier New"/>
           <w:sz w:val="20"/>
           <w:szCs w:val="20"/>
         </w:rPr>
-        <w:t>ncol</w:t>
-      </w:r>
-      <w:proofErr w:type="spellEnd"/>
-      <w:r>
+      </w:pPr>
+    </w:p>
+    <w:p>
+      <w:pPr>
         <w:rPr>
           <w:rFonts w:ascii="Courier New" w:hAnsi="Courier New" w:cs="Courier New"/>
           <w:sz w:val="20"/>
           <w:szCs w:val="20"/>
         </w:rPr>
-        <w:t>(x))</w:t>
-      </w:r>
+      </w:pPr>
     </w:p>
     <w:p>
       <w:pPr>
@@ -5662,210 +5557,209 @@
           <w:szCs w:val="20"/>
         </w:rPr>
       </w:pPr>
-    </w:p>
-    <w:p>
-      <w:pPr>
+      <w:r>
         <w:rPr>
           <w:rFonts w:ascii="Courier New" w:hAnsi="Courier New" w:cs="Courier New"/>
           <w:sz w:val="20"/>
           <w:szCs w:val="20"/>
         </w:rPr>
-      </w:pPr>
-    </w:p>
-    <w:p>
-      <w:pPr>
+        <w:t>#</w:t>
+      </w:r>
+      <w:proofErr w:type="gramStart"/>
+      <w:r>
         <w:rPr>
           <w:rFonts w:ascii="Courier New" w:hAnsi="Courier New" w:cs="Courier New"/>
           <w:sz w:val="20"/>
           <w:szCs w:val="20"/>
         </w:rPr>
-      </w:pPr>
-      <w:r>
+        <w:t>training</w:t>
+      </w:r>
+      <w:proofErr w:type="gramEnd"/>
+    </w:p>
+    <w:p>
+      <w:pPr>
         <w:rPr>
           <w:rFonts w:ascii="Courier New" w:hAnsi="Courier New" w:cs="Courier New"/>
           <w:sz w:val="20"/>
           <w:szCs w:val="20"/>
         </w:rPr>
-        <w:t>#</w:t>
-      </w:r>
-      <w:proofErr w:type="gramStart"/>
+      </w:pPr>
       <w:r>
         <w:rPr>
           <w:rFonts w:ascii="Courier New" w:hAnsi="Courier New" w:cs="Courier New"/>
           <w:sz w:val="20"/>
           <w:szCs w:val="20"/>
         </w:rPr>
-        <w:t>training</w:t>
-      </w:r>
-      <w:proofErr w:type="gramEnd"/>
-    </w:p>
-    <w:p>
-      <w:pPr>
+        <w:lastRenderedPageBreak/>
+        <w:t>#</w:t>
+      </w:r>
+      <w:proofErr w:type="gramStart"/>
+      <w:r>
         <w:rPr>
           <w:rFonts w:ascii="Courier New" w:hAnsi="Courier New" w:cs="Courier New"/>
           <w:sz w:val="20"/>
           <w:szCs w:val="20"/>
         </w:rPr>
-      </w:pPr>
+        <w:t>takes</w:t>
+      </w:r>
+      <w:proofErr w:type="gramEnd"/>
       <w:r>
         <w:rPr>
           <w:rFonts w:ascii="Courier New" w:hAnsi="Courier New" w:cs="Courier New"/>
           <w:sz w:val="20"/>
           <w:szCs w:val="20"/>
         </w:rPr>
-        <w:lastRenderedPageBreak/>
-        <w:t>#</w:t>
-      </w:r>
-      <w:proofErr w:type="gramStart"/>
-      <w:r>
+        <w:t xml:space="preserve"> roughly 6 hours to train at 100 epochs, 210 sec each</w:t>
+      </w:r>
+    </w:p>
+    <w:p>
+      <w:pPr>
         <w:rPr>
           <w:rFonts w:ascii="Courier New" w:hAnsi="Courier New" w:cs="Courier New"/>
           <w:sz w:val="20"/>
           <w:szCs w:val="20"/>
         </w:rPr>
-        <w:t>takes</w:t>
-      </w:r>
-      <w:proofErr w:type="gramEnd"/>
+      </w:pPr>
       <w:r>
         <w:rPr>
           <w:rFonts w:ascii="Courier New" w:hAnsi="Courier New" w:cs="Courier New"/>
           <w:sz w:val="20"/>
           <w:szCs w:val="20"/>
         </w:rPr>
-        <w:t xml:space="preserve"> roughly 6 hours to train at 100 epochs, 210 sec each</w:t>
-      </w:r>
-    </w:p>
-    <w:p>
-      <w:pPr>
+        <w:t xml:space="preserve">fitted &lt;-   </w:t>
+      </w:r>
+      <w:proofErr w:type="gramStart"/>
+      <w:r>
         <w:rPr>
           <w:rFonts w:ascii="Courier New" w:hAnsi="Courier New" w:cs="Courier New"/>
           <w:sz w:val="20"/>
           <w:szCs w:val="20"/>
         </w:rPr>
-      </w:pPr>
+        <w:t>fit(</w:t>
+      </w:r>
+      <w:proofErr w:type="spellStart"/>
+      <w:proofErr w:type="gramEnd"/>
       <w:r>
         <w:rPr>
           <w:rFonts w:ascii="Courier New" w:hAnsi="Courier New" w:cs="Courier New"/>
           <w:sz w:val="20"/>
           <w:szCs w:val="20"/>
         </w:rPr>
-        <w:t xml:space="preserve">fitted &lt;-   </w:t>
-      </w:r>
-      <w:proofErr w:type="gramStart"/>
+        <w:t>modnn</w:t>
+      </w:r>
+      <w:proofErr w:type="spellEnd"/>
       <w:r>
         <w:rPr>
           <w:rFonts w:ascii="Courier New" w:hAnsi="Courier New" w:cs="Courier New"/>
           <w:sz w:val="20"/>
           <w:szCs w:val="20"/>
         </w:rPr>
-        <w:t>fit(</w:t>
-      </w:r>
-      <w:proofErr w:type="spellStart"/>
-      <w:proofErr w:type="gramEnd"/>
-      <w:r>
+        <w:t>,</w:t>
+      </w:r>
+    </w:p>
+    <w:p>
+      <w:pPr>
         <w:rPr>
           <w:rFonts w:ascii="Courier New" w:hAnsi="Courier New" w:cs="Courier New"/>
           <w:sz w:val="20"/>
           <w:szCs w:val="20"/>
         </w:rPr>
-        <w:t>modnn</w:t>
-      </w:r>
-      <w:proofErr w:type="spellEnd"/>
+      </w:pPr>
       <w:r>
         <w:rPr>
           <w:rFonts w:ascii="Courier New" w:hAnsi="Courier New" w:cs="Courier New"/>
           <w:sz w:val="20"/>
           <w:szCs w:val="20"/>
         </w:rPr>
-        <w:t>,</w:t>
-      </w:r>
-    </w:p>
-    <w:p>
-      <w:pPr>
+        <w:t xml:space="preserve">                data = </w:t>
+      </w:r>
+      <w:proofErr w:type="gramStart"/>
+      <w:r>
         <w:rPr>
           <w:rFonts w:ascii="Courier New" w:hAnsi="Courier New" w:cs="Courier New"/>
           <w:sz w:val="20"/>
           <w:szCs w:val="20"/>
         </w:rPr>
-      </w:pPr>
+        <w:t>list(</w:t>
+      </w:r>
+      <w:proofErr w:type="gramEnd"/>
       <w:r>
         <w:rPr>
           <w:rFonts w:ascii="Courier New" w:hAnsi="Courier New" w:cs="Courier New"/>
           <w:sz w:val="20"/>
           <w:szCs w:val="20"/>
         </w:rPr>
-        <w:t xml:space="preserve">                data = </w:t>
-      </w:r>
-      <w:proofErr w:type="gramStart"/>
+        <w:t>x[-</w:t>
+      </w:r>
+      <w:proofErr w:type="spellStart"/>
       <w:r>
         <w:rPr>
           <w:rFonts w:ascii="Courier New" w:hAnsi="Courier New" w:cs="Courier New"/>
           <w:sz w:val="20"/>
           <w:szCs w:val="20"/>
         </w:rPr>
-        <w:t>list(</w:t>
-      </w:r>
-      <w:proofErr w:type="gramEnd"/>
+        <w:t>testid</w:t>
+      </w:r>
+      <w:proofErr w:type="spellEnd"/>
       <w:r>
         <w:rPr>
           <w:rFonts w:ascii="Courier New" w:hAnsi="Courier New" w:cs="Courier New"/>
           <w:sz w:val="20"/>
           <w:szCs w:val="20"/>
         </w:rPr>
-        <w:t>x[-</w:t>
-      </w:r>
-      <w:proofErr w:type="spellStart"/>
-      <w:r>
+        <w:t>, ],</w:t>
+      </w:r>
+    </w:p>
+    <w:p>
+      <w:pPr>
         <w:rPr>
           <w:rFonts w:ascii="Courier New" w:hAnsi="Courier New" w:cs="Courier New"/>
           <w:sz w:val="20"/>
           <w:szCs w:val="20"/>
         </w:rPr>
-        <w:t>testid</w:t>
-      </w:r>
-      <w:proofErr w:type="spellEnd"/>
+      </w:pPr>
       <w:r>
         <w:rPr>
           <w:rFonts w:ascii="Courier New" w:hAnsi="Courier New" w:cs="Courier New"/>
           <w:sz w:val="20"/>
           <w:szCs w:val="20"/>
         </w:rPr>
-        <w:t>, ],</w:t>
-      </w:r>
-    </w:p>
-    <w:p>
-      <w:pPr>
+        <w:t xml:space="preserve">                            matrix(y[-</w:t>
+      </w:r>
+      <w:proofErr w:type="spellStart"/>
+      <w:r>
         <w:rPr>
           <w:rFonts w:ascii="Courier New" w:hAnsi="Courier New" w:cs="Courier New"/>
           <w:sz w:val="20"/>
           <w:szCs w:val="20"/>
         </w:rPr>
-      </w:pPr>
+        <w:t>testid</w:t>
+      </w:r>
+      <w:proofErr w:type="spellEnd"/>
       <w:r>
         <w:rPr>
           <w:rFonts w:ascii="Courier New" w:hAnsi="Courier New" w:cs="Courier New"/>
           <w:sz w:val="20"/>
           <w:szCs w:val="20"/>
         </w:rPr>
-        <w:t xml:space="preserve">                            matrix(y[-</w:t>
-      </w:r>
-      <w:proofErr w:type="spellStart"/>
-      <w:r>
+        <w:t>], ncol = 1)),</w:t>
+      </w:r>
+    </w:p>
+    <w:p>
+      <w:pPr>
         <w:rPr>
           <w:rFonts w:ascii="Courier New" w:hAnsi="Courier New" w:cs="Courier New"/>
           <w:sz w:val="20"/>
           <w:szCs w:val="20"/>
         </w:rPr>
-        <w:t>testid</w:t>
-      </w:r>
-      <w:proofErr w:type="spellEnd"/>
+      </w:pPr>
       <w:r>
         <w:rPr>
           <w:rFonts w:ascii="Courier New" w:hAnsi="Courier New" w:cs="Courier New"/>
           <w:sz w:val="20"/>
           <w:szCs w:val="20"/>
         </w:rPr>
-        <w:t xml:space="preserve">], </w:t>
+        <w:t xml:space="preserve">                </w:t>
       </w:r>
       <w:proofErr w:type="spellStart"/>
       <w:r>
@@ -5874,7 +5768,7 @@
           <w:sz w:val="20"/>
           <w:szCs w:val="20"/>
         </w:rPr>
-        <w:t>ncol</w:t>
+        <w:t>valid_data</w:t>
       </w:r>
       <w:proofErr w:type="spellEnd"/>
       <w:r>
@@ -5883,24 +5777,25 @@
           <w:sz w:val="20"/>
           <w:szCs w:val="20"/>
         </w:rPr>
-        <w:t xml:space="preserve"> = 1)),</w:t>
-      </w:r>
-    </w:p>
-    <w:p>
-      <w:pPr>
+        <w:t xml:space="preserve"> = </w:t>
+      </w:r>
+      <w:proofErr w:type="gramStart"/>
+      <w:r>
         <w:rPr>
           <w:rFonts w:ascii="Courier New" w:hAnsi="Courier New" w:cs="Courier New"/>
           <w:sz w:val="20"/>
           <w:szCs w:val="20"/>
         </w:rPr>
-      </w:pPr>
+        <w:t>list(</w:t>
+      </w:r>
+      <w:proofErr w:type="gramEnd"/>
       <w:r>
         <w:rPr>
           <w:rFonts w:ascii="Courier New" w:hAnsi="Courier New" w:cs="Courier New"/>
           <w:sz w:val="20"/>
           <w:szCs w:val="20"/>
         </w:rPr>
-        <w:t xml:space="preserve">                </w:t>
+        <w:t>x[</w:t>
       </w:r>
       <w:proofErr w:type="spellStart"/>
       <w:r>
@@ -5909,7 +5804,7 @@
           <w:sz w:val="20"/>
           <w:szCs w:val="20"/>
         </w:rPr>
-        <w:t>valid_data</w:t>
+        <w:t>testid</w:t>
       </w:r>
       <w:proofErr w:type="spellEnd"/>
       <w:r>
@@ -5918,25 +5813,24 @@
           <w:sz w:val="20"/>
           <w:szCs w:val="20"/>
         </w:rPr>
-        <w:t xml:space="preserve"> = </w:t>
-      </w:r>
-      <w:proofErr w:type="gramStart"/>
-      <w:r>
+        <w:t>, ],</w:t>
+      </w:r>
+    </w:p>
+    <w:p>
+      <w:pPr>
         <w:rPr>
           <w:rFonts w:ascii="Courier New" w:hAnsi="Courier New" w:cs="Courier New"/>
           <w:sz w:val="20"/>
           <w:szCs w:val="20"/>
         </w:rPr>
-        <w:t>list(</w:t>
-      </w:r>
-      <w:proofErr w:type="gramEnd"/>
+      </w:pPr>
       <w:r>
         <w:rPr>
           <w:rFonts w:ascii="Courier New" w:hAnsi="Courier New" w:cs="Courier New"/>
           <w:sz w:val="20"/>
           <w:szCs w:val="20"/>
         </w:rPr>
-        <w:t>x[</w:t>
+        <w:t xml:space="preserve">                                  matrix(y[</w:t>
       </w:r>
       <w:proofErr w:type="spellStart"/>
       <w:r>
@@ -5954,76 +5848,41 @@
           <w:sz w:val="20"/>
           <w:szCs w:val="20"/>
         </w:rPr>
-        <w:t>, ],</w:t>
-      </w:r>
-    </w:p>
-    <w:p>
-      <w:pPr>
+        <w:t xml:space="preserve">], </w:t>
+      </w:r>
+      <w:proofErr w:type="spellStart"/>
+      <w:r>
         <w:rPr>
           <w:rFonts w:ascii="Courier New" w:hAnsi="Courier New" w:cs="Courier New"/>
           <w:sz w:val="20"/>
           <w:szCs w:val="20"/>
         </w:rPr>
-      </w:pPr>
+        <w:t>ncol</w:t>
+      </w:r>
+      <w:proofErr w:type="spellEnd"/>
       <w:r>
         <w:rPr>
           <w:rFonts w:ascii="Courier New" w:hAnsi="Courier New" w:cs="Courier New"/>
           <w:sz w:val="20"/>
           <w:szCs w:val="20"/>
         </w:rPr>
-        <w:t xml:space="preserve">                                  matrix(y[</w:t>
-      </w:r>
-      <w:proofErr w:type="spellStart"/>
-      <w:r>
+        <w:t xml:space="preserve"> = 1)),</w:t>
+      </w:r>
+    </w:p>
+    <w:p>
+      <w:pPr>
         <w:rPr>
           <w:rFonts w:ascii="Courier New" w:hAnsi="Courier New" w:cs="Courier New"/>
           <w:sz w:val="20"/>
           <w:szCs w:val="20"/>
         </w:rPr>
-        <w:t>testid</w:t>
-      </w:r>
-      <w:proofErr w:type="spellEnd"/>
+      </w:pPr>
       <w:r>
         <w:rPr>
           <w:rFonts w:ascii="Courier New" w:hAnsi="Courier New" w:cs="Courier New"/>
           <w:sz w:val="20"/>
           <w:szCs w:val="20"/>
         </w:rPr>
-        <w:t xml:space="preserve">], </w:t>
-      </w:r>
-      <w:proofErr w:type="spellStart"/>
-      <w:r>
-        <w:rPr>
-          <w:rFonts w:ascii="Courier New" w:hAnsi="Courier New" w:cs="Courier New"/>
-          <w:sz w:val="20"/>
-          <w:szCs w:val="20"/>
-        </w:rPr>
-        <w:t>ncol</w:t>
-      </w:r>
-      <w:proofErr w:type="spellEnd"/>
-      <w:r>
-        <w:rPr>
-          <w:rFonts w:ascii="Courier New" w:hAnsi="Courier New" w:cs="Courier New"/>
-          <w:sz w:val="20"/>
-          <w:szCs w:val="20"/>
-        </w:rPr>
-        <w:t xml:space="preserve"> = 1)),</w:t>
-      </w:r>
-    </w:p>
-    <w:p>
-      <w:pPr>
-        <w:rPr>
-          <w:rFonts w:ascii="Courier New" w:hAnsi="Courier New" w:cs="Courier New"/>
-          <w:sz w:val="20"/>
-          <w:szCs w:val="20"/>
-        </w:rPr>
-      </w:pPr>
-      <w:r>
-        <w:rPr>
-          <w:rFonts w:ascii="Courier New" w:hAnsi="Courier New" w:cs="Courier New"/>
-          <w:sz w:val="20"/>
-          <w:szCs w:val="20"/>
-        </w:rPr>
         <w:t xml:space="preserve">                epochs = 10)</w:t>
       </w:r>
     </w:p>
@@ -6044,6 +5903,48 @@
       </w:r>
     </w:p>
     <w:p/>
+    <w:p>
+      <w:r>
+        <w:rPr>
+          <w:noProof/>
+        </w:rPr>
+        <w:drawing>
+          <wp:inline distT="0" distB="0" distL="0" distR="0" wp14:anchorId="189FF0C1" wp14:editId="4AE3D25C">
+            <wp:extent cx="2654300" cy="3124200"/>
+            <wp:effectExtent l="0" t="0" r="0" b="0"/>
+            <wp:docPr id="63" name="Picture 63" descr="Chart, scatter chart&#10;&#10;Description automatically generated"/>
+            <wp:cNvGraphicFramePr>
+              <a:graphicFrameLocks xmlns:a="http://schemas.openxmlformats.org/drawingml/2006/main" noChangeAspect="1"/>
+            </wp:cNvGraphicFramePr>
+            <a:graphic xmlns:a="http://schemas.openxmlformats.org/drawingml/2006/main">
+              <a:graphicData uri="http://schemas.openxmlformats.org/drawingml/2006/picture">
+                <pic:pic xmlns:pic="http://schemas.openxmlformats.org/drawingml/2006/picture">
+                  <pic:nvPicPr>
+                    <pic:cNvPr id="63" name="Picture 63" descr="Chart, scatter chart&#10;&#10;Description automatically generated"/>
+                    <pic:cNvPicPr/>
+                  </pic:nvPicPr>
+                  <pic:blipFill>
+                    <a:blip r:embed="rId26"/>
+                    <a:stretch>
+                      <a:fillRect/>
+                    </a:stretch>
+                  </pic:blipFill>
+                  <pic:spPr>
+                    <a:xfrm>
+                      <a:off x="0" y="0"/>
+                      <a:ext cx="2654300" cy="3124200"/>
+                    </a:xfrm>
+                    <a:prstGeom prst="rect">
+                      <a:avLst/>
+                    </a:prstGeom>
+                  </pic:spPr>
+                </pic:pic>
+              </a:graphicData>
+            </a:graphic>
+          </wp:inline>
+        </w:drawing>
+      </w:r>
+    </w:p>
     <w:p/>
     <w:p>
       <w:pPr>
@@ -6195,7 +6096,11 @@
         <w:t xml:space="preserve">presented </w:t>
       </w:r>
       <w:r>
-        <w:t xml:space="preserve">model uses the MSE as the loss function, the RMSprop optimizer for optimization, and the MAE as the evaluation metric. </w:t>
+        <w:t xml:space="preserve">model uses the MSE as the loss function, the RMSprop optimizer for optimization, </w:t>
+      </w:r>
+      <w:r>
+        <w:lastRenderedPageBreak/>
+        <w:t xml:space="preserve">and the MAE as the evaluation metric. </w:t>
       </w:r>
       <w:r>
         <w:t xml:space="preserve">A variation utilizing data loader and the SGD optimization algorithm was implemented but was not used to produce the presented results. </w:t>
@@ -6453,6 +6358,7 @@
           <w:sz w:val="20"/>
           <w:szCs w:val="20"/>
         </w:rPr>
+        <w:lastRenderedPageBreak/>
         <w:t xml:space="preserve">modnn7 &lt;- </w:t>
       </w:r>
       <w:proofErr w:type="spellStart"/>
@@ -6722,11 +6628,7 @@
       </w:r>
       <w:proofErr w:type="spellEnd"/>
       <w:r>
-        <w:t xml:space="preserve"> R library.  Gradient boosted trees are essentially an ensemble model made of successive decision trees starting by building a simple regression tree.  The algorithm then calculates the residuals </w:t>
-      </w:r>
-      <w:r>
-        <w:lastRenderedPageBreak/>
-        <w:t>on each training data point and trains a second tree to predict those residuals from the first tree. This process is iterated for n-rounds where each successive tree predicts the residuals from the previous. After n-rounds, the final model is the ensemble of all trees.</w:t>
+        <w:t xml:space="preserve"> R library.  Gradient boosted trees are essentially an ensemble model made of successive decision trees starting by building a simple regression tree.  The algorithm then calculates the residuals on each training data point and trains a second tree to predict those residuals from the first tree. This process is iterated for n-rounds where each successive tree predicts the residuals from the previous. After n-rounds, the final model is the ensemble of all trees.</w:t>
       </w:r>
       <w:r>
         <w:t xml:space="preserve"> An outputted prediction is the sum of the prediction from all n-trees in the model.</w:t>
@@ -7078,47 +6980,9 @@
         <w:t>Random Forest Regression Tree</w:t>
       </w:r>
     </w:p>
-    <w:p>
-      <w:r>
-        <w:drawing>
-          <wp:inline distT="0" distB="0" distL="0" distR="0" wp14:anchorId="7FD10B4E" wp14:editId="042D83BF">
-            <wp:extent cx="2654300" cy="3124200"/>
-            <wp:effectExtent l="0" t="0" r="0" b="0"/>
-            <wp:docPr id="63" name="Picture 63" descr="Chart, scatter chart&#10;&#10;Description automatically generated"/>
-            <wp:cNvGraphicFramePr>
-              <a:graphicFrameLocks xmlns:a="http://schemas.openxmlformats.org/drawingml/2006/main" noChangeAspect="1"/>
-            </wp:cNvGraphicFramePr>
-            <a:graphic xmlns:a="http://schemas.openxmlformats.org/drawingml/2006/main">
-              <a:graphicData uri="http://schemas.openxmlformats.org/drawingml/2006/picture">
-                <pic:pic xmlns:pic="http://schemas.openxmlformats.org/drawingml/2006/picture">
-                  <pic:nvPicPr>
-                    <pic:cNvPr id="63" name="Picture 63" descr="Chart, scatter chart&#10;&#10;Description automatically generated"/>
-                    <pic:cNvPicPr/>
-                  </pic:nvPicPr>
-                  <pic:blipFill>
-                    <a:blip r:embed="rId26"/>
-                    <a:stretch>
-                      <a:fillRect/>
-                    </a:stretch>
-                  </pic:blipFill>
-                  <pic:spPr>
-                    <a:xfrm>
-                      <a:off x="0" y="0"/>
-                      <a:ext cx="2654300" cy="3124200"/>
-                    </a:xfrm>
-                    <a:prstGeom prst="rect">
-                      <a:avLst/>
-                    </a:prstGeom>
-                  </pic:spPr>
-                </pic:pic>
-              </a:graphicData>
-            </a:graphic>
-          </wp:inline>
-        </w:drawing>
-      </w:r>
-    </w:p>
     <w:p/>
     <w:p/>
+    <w:p/>
     <w:p>
       <w:pPr>
         <w:pStyle w:val="Heading2"/>
@@ -7147,6 +7011,9 @@
     </w:p>
     <w:p>
       <w:r>
+        <w:rPr>
+          <w:noProof/>
+        </w:rPr>
         <w:lastRenderedPageBreak/>
         <w:drawing>
           <wp:inline distT="0" distB="0" distL="0" distR="0" wp14:anchorId="1DA8739F" wp14:editId="66A33812">
@@ -7187,6 +7054,17 @@
     </w:p>
     <w:p/>
     <w:p>
+      <w:r>
+        <w:t>Training MAE: 3.89</w:t>
+      </w:r>
+    </w:p>
+    <w:p>
+      <w:r>
+        <w:t>Validation MAE: 4.56</w:t>
+      </w:r>
+    </w:p>
+    <w:p/>
+    <w:p>
       <w:pPr>
         <w:rPr>
           <w:b/>
@@ -7243,6 +7121,17 @@
         </w:drawing>
       </w:r>
     </w:p>
+    <w:p>
+      <w:r>
+        <w:t>Training MAE: 3.89</w:t>
+      </w:r>
+    </w:p>
+    <w:p>
+      <w:r>
+        <w:t>Validation MAE: 4.56</w:t>
+      </w:r>
+    </w:p>
+    <w:p/>
     <w:p>
       <w:pPr>
         <w:rPr>
@@ -7318,6 +7207,9 @@
     </w:p>
     <w:p>
       <w:r>
+        <w:rPr>
+          <w:noProof/>
+        </w:rPr>
         <w:drawing>
           <wp:inline distT="0" distB="0" distL="0" distR="0" wp14:anchorId="2E2B74CF" wp14:editId="542CF2DA">
             <wp:extent cx="3035300" cy="3060700"/>
@@ -7369,6 +7261,9 @@
     <w:p/>
     <w:p>
       <w:r>
+        <w:rPr>
+          <w:noProof/>
+        </w:rPr>
         <w:lastRenderedPageBreak/>
         <w:drawing>
           <wp:inline distT="0" distB="0" distL="0" distR="0" wp14:anchorId="437A6C8C" wp14:editId="341D563F">
@@ -7418,6 +7313,9 @@
     </w:p>
     <w:p>
       <w:r>
+        <w:rPr>
+          <w:noProof/>
+        </w:rPr>
         <w:drawing>
           <wp:inline distT="0" distB="0" distL="0" distR="0" wp14:anchorId="29DD42DF" wp14:editId="285B3590">
             <wp:extent cx="2654300" cy="3124200"/>
@@ -13038,21 +12936,7 @@
         <w:rPr>
           <w:rFonts w:ascii="Courier New" w:hAnsi="Courier New" w:cs="Courier New"/>
         </w:rPr>
-        <w:t xml:space="preserve"> = </w:t>
-      </w:r>
-      <w:proofErr w:type="spellStart"/>
-      <w:r>
-        <w:rPr>
-          <w:rFonts w:ascii="Courier New" w:hAnsi="Courier New" w:cs="Courier New"/>
-        </w:rPr>
-        <w:t>ncol</w:t>
-      </w:r>
-      <w:proofErr w:type="spellEnd"/>
-      <w:r>
-        <w:rPr>
-          <w:rFonts w:ascii="Courier New" w:hAnsi="Courier New" w:cs="Courier New"/>
-        </w:rPr>
-        <w:t>(x))</w:t>
+        <w:t xml:space="preserve"> = ncol(x))</w:t>
       </w:r>
     </w:p>
     <w:p>
@@ -13217,21 +13101,7 @@
         <w:rPr>
           <w:rFonts w:ascii="Courier New" w:hAnsi="Courier New" w:cs="Courier New"/>
         </w:rPr>
-        <w:t xml:space="preserve">], </w:t>
-      </w:r>
-      <w:proofErr w:type="spellStart"/>
-      <w:r>
-        <w:rPr>
-          <w:rFonts w:ascii="Courier New" w:hAnsi="Courier New" w:cs="Courier New"/>
-        </w:rPr>
-        <w:t>ncol</w:t>
-      </w:r>
-      <w:proofErr w:type="spellEnd"/>
-      <w:r>
-        <w:rPr>
-          <w:rFonts w:ascii="Courier New" w:hAnsi="Courier New" w:cs="Courier New"/>
-        </w:rPr>
-        <w:t xml:space="preserve"> = 1)),</w:t>
+        <w:t>], ncol = 1)),</w:t>
       </w:r>
     </w:p>
     <w:p>
@@ -14572,21 +14442,7 @@
         <w:rPr>
           <w:rFonts w:ascii="Courier New" w:hAnsi="Courier New" w:cs="Courier New"/>
         </w:rPr>
-        <w:t xml:space="preserve"> = </w:t>
-      </w:r>
-      <w:proofErr w:type="spellStart"/>
-      <w:r>
-        <w:rPr>
-          <w:rFonts w:ascii="Courier New" w:hAnsi="Courier New" w:cs="Courier New"/>
-        </w:rPr>
-        <w:t>ncol</w:t>
-      </w:r>
-      <w:proofErr w:type="spellEnd"/>
-      <w:r>
-        <w:rPr>
-          <w:rFonts w:ascii="Courier New" w:hAnsi="Courier New" w:cs="Courier New"/>
-        </w:rPr>
-        <w:t>(x))</w:t>
+        <w:t xml:space="preserve"> = ncol(x))</w:t>
       </w:r>
     </w:p>
     <w:p>
@@ -14721,21 +14577,7 @@
         <w:rPr>
           <w:rFonts w:ascii="Courier New" w:hAnsi="Courier New" w:cs="Courier New"/>
         </w:rPr>
-        <w:t xml:space="preserve">], </w:t>
-      </w:r>
-      <w:proofErr w:type="spellStart"/>
-      <w:r>
-        <w:rPr>
-          <w:rFonts w:ascii="Courier New" w:hAnsi="Courier New" w:cs="Courier New"/>
-        </w:rPr>
-        <w:t>ncol</w:t>
-      </w:r>
-      <w:proofErr w:type="spellEnd"/>
-      <w:r>
-        <w:rPr>
-          <w:rFonts w:ascii="Courier New" w:hAnsi="Courier New" w:cs="Courier New"/>
-        </w:rPr>
-        <w:t xml:space="preserve"> = 1)),</w:t>
+        <w:t>], ncol = 1)),</w:t>
       </w:r>
     </w:p>
     <w:p>
@@ -16162,8 +16004,225 @@
         <w:rPr>
           <w:rFonts w:ascii="Courier New" w:hAnsi="Courier New" w:cs="Courier New"/>
         </w:rPr>
+        <w:t xml:space="preserve"> = ncol(x))</w:t>
+      </w:r>
+    </w:p>
+    <w:p>
+      <w:pPr>
+        <w:rPr>
+          <w:rFonts w:ascii="Courier New" w:hAnsi="Courier New" w:cs="Courier New"/>
+        </w:rPr>
+      </w:pPr>
+    </w:p>
+    <w:p>
+      <w:pPr>
+        <w:rPr>
+          <w:rFonts w:ascii="Courier New" w:hAnsi="Courier New" w:cs="Courier New"/>
+        </w:rPr>
+      </w:pPr>
+    </w:p>
+    <w:p>
+      <w:pPr>
+        <w:rPr>
+          <w:rFonts w:ascii="Courier New" w:hAnsi="Courier New" w:cs="Courier New"/>
+        </w:rPr>
+      </w:pPr>
+      <w:r>
+        <w:rPr>
+          <w:rFonts w:ascii="Courier New" w:hAnsi="Courier New" w:cs="Courier New"/>
+        </w:rPr>
+        <w:t># Training for ModNN3 Neural Network</w:t>
+      </w:r>
+    </w:p>
+    <w:p>
+      <w:pPr>
+        <w:rPr>
+          <w:rFonts w:ascii="Courier New" w:hAnsi="Courier New" w:cs="Courier New"/>
+        </w:rPr>
+      </w:pPr>
+      <w:r>
+        <w:rPr>
+          <w:rFonts w:ascii="Courier New" w:hAnsi="Courier New" w:cs="Courier New"/>
+        </w:rPr>
+        <w:t># 210sec per epoch</w:t>
+      </w:r>
+    </w:p>
+    <w:p>
+      <w:pPr>
+        <w:rPr>
+          <w:rFonts w:ascii="Courier New" w:hAnsi="Courier New" w:cs="Courier New"/>
+        </w:rPr>
+      </w:pPr>
+      <w:r>
+        <w:rPr>
+          <w:rFonts w:ascii="Courier New" w:hAnsi="Courier New" w:cs="Courier New"/>
+        </w:rPr>
+        <w:t xml:space="preserve">fitted3 &lt;-   </w:t>
+      </w:r>
+      <w:proofErr w:type="gramStart"/>
+      <w:r>
+        <w:rPr>
+          <w:rFonts w:ascii="Courier New" w:hAnsi="Courier New" w:cs="Courier New"/>
+        </w:rPr>
+        <w:t>fit(</w:t>
+      </w:r>
+      <w:proofErr w:type="gramEnd"/>
+      <w:r>
+        <w:rPr>
+          <w:rFonts w:ascii="Courier New" w:hAnsi="Courier New" w:cs="Courier New"/>
+        </w:rPr>
+        <w:t>modnn3,</w:t>
+      </w:r>
+    </w:p>
+    <w:p>
+      <w:pPr>
+        <w:rPr>
+          <w:rFonts w:ascii="Courier New" w:hAnsi="Courier New" w:cs="Courier New"/>
+        </w:rPr>
+      </w:pPr>
+      <w:r>
+        <w:rPr>
+          <w:rFonts w:ascii="Courier New" w:hAnsi="Courier New" w:cs="Courier New"/>
+        </w:rPr>
+        <w:t xml:space="preserve">                 data = </w:t>
+      </w:r>
+      <w:proofErr w:type="gramStart"/>
+      <w:r>
+        <w:rPr>
+          <w:rFonts w:ascii="Courier New" w:hAnsi="Courier New" w:cs="Courier New"/>
+        </w:rPr>
+        <w:t>list(</w:t>
+      </w:r>
+      <w:proofErr w:type="gramEnd"/>
+      <w:r>
+        <w:rPr>
+          <w:rFonts w:ascii="Courier New" w:hAnsi="Courier New" w:cs="Courier New"/>
+        </w:rPr>
+        <w:t>x[-</w:t>
+      </w:r>
+      <w:proofErr w:type="spellStart"/>
+      <w:r>
+        <w:rPr>
+          <w:rFonts w:ascii="Courier New" w:hAnsi="Courier New" w:cs="Courier New"/>
+        </w:rPr>
+        <w:t>testid</w:t>
+      </w:r>
+      <w:proofErr w:type="spellEnd"/>
+      <w:r>
+        <w:rPr>
+          <w:rFonts w:ascii="Courier New" w:hAnsi="Courier New" w:cs="Courier New"/>
+        </w:rPr>
+        <w:t>, ],</w:t>
+      </w:r>
+    </w:p>
+    <w:p>
+      <w:pPr>
+        <w:rPr>
+          <w:rFonts w:ascii="Courier New" w:hAnsi="Courier New" w:cs="Courier New"/>
+        </w:rPr>
+      </w:pPr>
+      <w:r>
+        <w:rPr>
+          <w:rFonts w:ascii="Courier New" w:hAnsi="Courier New" w:cs="Courier New"/>
+        </w:rPr>
+        <w:t xml:space="preserve">                             matrix(y[-</w:t>
+      </w:r>
+      <w:proofErr w:type="spellStart"/>
+      <w:r>
+        <w:rPr>
+          <w:rFonts w:ascii="Courier New" w:hAnsi="Courier New" w:cs="Courier New"/>
+        </w:rPr>
+        <w:t>testid</w:t>
+      </w:r>
+      <w:proofErr w:type="spellEnd"/>
+      <w:r>
+        <w:rPr>
+          <w:rFonts w:ascii="Courier New" w:hAnsi="Courier New" w:cs="Courier New"/>
+        </w:rPr>
+        <w:t>], ncol = 1)),</w:t>
+      </w:r>
+    </w:p>
+    <w:p>
+      <w:pPr>
+        <w:rPr>
+          <w:rFonts w:ascii="Courier New" w:hAnsi="Courier New" w:cs="Courier New"/>
+        </w:rPr>
+      </w:pPr>
+      <w:r>
+        <w:rPr>
+          <w:rFonts w:ascii="Courier New" w:hAnsi="Courier New" w:cs="Courier New"/>
+        </w:rPr>
+        <w:t xml:space="preserve">                 </w:t>
+      </w:r>
+      <w:proofErr w:type="spellStart"/>
+      <w:r>
+        <w:rPr>
+          <w:rFonts w:ascii="Courier New" w:hAnsi="Courier New" w:cs="Courier New"/>
+        </w:rPr>
+        <w:t>valid_data</w:t>
+      </w:r>
+      <w:proofErr w:type="spellEnd"/>
+      <w:r>
+        <w:rPr>
+          <w:rFonts w:ascii="Courier New" w:hAnsi="Courier New" w:cs="Courier New"/>
+        </w:rPr>
         <w:t xml:space="preserve"> = </w:t>
       </w:r>
+      <w:proofErr w:type="gramStart"/>
+      <w:r>
+        <w:rPr>
+          <w:rFonts w:ascii="Courier New" w:hAnsi="Courier New" w:cs="Courier New"/>
+        </w:rPr>
+        <w:t>list(</w:t>
+      </w:r>
+      <w:proofErr w:type="gramEnd"/>
+      <w:r>
+        <w:rPr>
+          <w:rFonts w:ascii="Courier New" w:hAnsi="Courier New" w:cs="Courier New"/>
+        </w:rPr>
+        <w:t>x[</w:t>
+      </w:r>
+      <w:proofErr w:type="spellStart"/>
+      <w:r>
+        <w:rPr>
+          <w:rFonts w:ascii="Courier New" w:hAnsi="Courier New" w:cs="Courier New"/>
+        </w:rPr>
+        <w:t>testid</w:t>
+      </w:r>
+      <w:proofErr w:type="spellEnd"/>
+      <w:r>
+        <w:rPr>
+          <w:rFonts w:ascii="Courier New" w:hAnsi="Courier New" w:cs="Courier New"/>
+        </w:rPr>
+        <w:t>, ],</w:t>
+      </w:r>
+    </w:p>
+    <w:p>
+      <w:pPr>
+        <w:rPr>
+          <w:rFonts w:ascii="Courier New" w:hAnsi="Courier New" w:cs="Courier New"/>
+        </w:rPr>
+      </w:pPr>
+      <w:r>
+        <w:rPr>
+          <w:rFonts w:ascii="Courier New" w:hAnsi="Courier New" w:cs="Courier New"/>
+        </w:rPr>
+        <w:t xml:space="preserve">                                   matrix(y[</w:t>
+      </w:r>
+      <w:proofErr w:type="spellStart"/>
+      <w:r>
+        <w:rPr>
+          <w:rFonts w:ascii="Courier New" w:hAnsi="Courier New" w:cs="Courier New"/>
+        </w:rPr>
+        <w:t>testid</w:t>
+      </w:r>
+      <w:proofErr w:type="spellEnd"/>
+      <w:r>
+        <w:rPr>
+          <w:rFonts w:ascii="Courier New" w:hAnsi="Courier New" w:cs="Courier New"/>
+        </w:rPr>
+        <w:t xml:space="preserve">], </w:t>
+      </w:r>
       <w:proofErr w:type="spellStart"/>
       <w:r>
         <w:rPr>
@@ -16176,88 +16235,90 @@
         <w:rPr>
           <w:rFonts w:ascii="Courier New" w:hAnsi="Courier New" w:cs="Courier New"/>
         </w:rPr>
-        <w:t>(x))</w:t>
-      </w:r>
-    </w:p>
-    <w:p>
-      <w:pPr>
-        <w:rPr>
-          <w:rFonts w:ascii="Courier New" w:hAnsi="Courier New" w:cs="Courier New"/>
-        </w:rPr>
-      </w:pPr>
-    </w:p>
-    <w:p>
-      <w:pPr>
-        <w:rPr>
-          <w:rFonts w:ascii="Courier New" w:hAnsi="Courier New" w:cs="Courier New"/>
-        </w:rPr>
-      </w:pPr>
-    </w:p>
-    <w:p>
-      <w:pPr>
-        <w:rPr>
-          <w:rFonts w:ascii="Courier New" w:hAnsi="Courier New" w:cs="Courier New"/>
-        </w:rPr>
-      </w:pPr>
-      <w:r>
-        <w:rPr>
-          <w:rFonts w:ascii="Courier New" w:hAnsi="Courier New" w:cs="Courier New"/>
-        </w:rPr>
-        <w:t># Training for ModNN3 Neural Network</w:t>
-      </w:r>
-    </w:p>
-    <w:p>
-      <w:pPr>
-        <w:rPr>
-          <w:rFonts w:ascii="Courier New" w:hAnsi="Courier New" w:cs="Courier New"/>
-        </w:rPr>
-      </w:pPr>
-      <w:r>
-        <w:rPr>
-          <w:rFonts w:ascii="Courier New" w:hAnsi="Courier New" w:cs="Courier New"/>
-        </w:rPr>
-        <w:t># 210sec per epoch</w:t>
-      </w:r>
-    </w:p>
-    <w:p>
-      <w:pPr>
-        <w:rPr>
-          <w:rFonts w:ascii="Courier New" w:hAnsi="Courier New" w:cs="Courier New"/>
-        </w:rPr>
-      </w:pPr>
-      <w:r>
-        <w:rPr>
-          <w:rFonts w:ascii="Courier New" w:hAnsi="Courier New" w:cs="Courier New"/>
-        </w:rPr>
-        <w:t xml:space="preserve">fitted3 &lt;-   </w:t>
-      </w:r>
-      <w:proofErr w:type="gramStart"/>
-      <w:r>
-        <w:rPr>
-          <w:rFonts w:ascii="Courier New" w:hAnsi="Courier New" w:cs="Courier New"/>
-        </w:rPr>
-        <w:t>fit(</w:t>
-      </w:r>
-      <w:proofErr w:type="gramEnd"/>
-      <w:r>
-        <w:rPr>
-          <w:rFonts w:ascii="Courier New" w:hAnsi="Courier New" w:cs="Courier New"/>
-        </w:rPr>
-        <w:t>modnn3,</w:t>
-      </w:r>
-    </w:p>
-    <w:p>
-      <w:pPr>
-        <w:rPr>
-          <w:rFonts w:ascii="Courier New" w:hAnsi="Courier New" w:cs="Courier New"/>
-        </w:rPr>
-      </w:pPr>
-      <w:r>
-        <w:rPr>
-          <w:rFonts w:ascii="Courier New" w:hAnsi="Courier New" w:cs="Courier New"/>
-        </w:rPr>
-        <w:t xml:space="preserve">                 data = </w:t>
-      </w:r>
+        <w:t xml:space="preserve"> = 1)),</w:t>
+      </w:r>
+    </w:p>
+    <w:p>
+      <w:pPr>
+        <w:rPr>
+          <w:rFonts w:ascii="Courier New" w:hAnsi="Courier New" w:cs="Courier New"/>
+        </w:rPr>
+      </w:pPr>
+      <w:r>
+        <w:rPr>
+          <w:rFonts w:ascii="Courier New" w:hAnsi="Courier New" w:cs="Courier New"/>
+        </w:rPr>
+        <w:t xml:space="preserve">                 epochs = 100)</w:t>
+      </w:r>
+    </w:p>
+    <w:p>
+      <w:pPr>
+        <w:rPr>
+          <w:rFonts w:ascii="Courier New" w:hAnsi="Courier New" w:cs="Courier New"/>
+        </w:rPr>
+      </w:pPr>
+    </w:p>
+    <w:p>
+      <w:pPr>
+        <w:rPr>
+          <w:rFonts w:ascii="Courier New" w:hAnsi="Courier New" w:cs="Courier New"/>
+        </w:rPr>
+      </w:pPr>
+    </w:p>
+    <w:p>
+      <w:pPr>
+        <w:rPr>
+          <w:rFonts w:ascii="Courier New" w:hAnsi="Courier New" w:cs="Courier New"/>
+        </w:rPr>
+      </w:pPr>
+      <w:r>
+        <w:rPr>
+          <w:rFonts w:ascii="Courier New" w:hAnsi="Courier New" w:cs="Courier New"/>
+        </w:rPr>
+        <w:t>matrix(y[-</w:t>
+      </w:r>
+      <w:proofErr w:type="spellStart"/>
+      <w:r>
+        <w:rPr>
+          <w:rFonts w:ascii="Courier New" w:hAnsi="Courier New" w:cs="Courier New"/>
+        </w:rPr>
+        <w:t>testid</w:t>
+      </w:r>
+      <w:proofErr w:type="spellEnd"/>
+      <w:r>
+        <w:rPr>
+          <w:rFonts w:ascii="Courier New" w:hAnsi="Courier New" w:cs="Courier New"/>
+        </w:rPr>
+        <w:t xml:space="preserve">], </w:t>
+      </w:r>
+      <w:proofErr w:type="spellStart"/>
+      <w:r>
+        <w:rPr>
+          <w:rFonts w:ascii="Courier New" w:hAnsi="Courier New" w:cs="Courier New"/>
+        </w:rPr>
+        <w:t>ncol</w:t>
+      </w:r>
+      <w:proofErr w:type="spellEnd"/>
+      <w:r>
+        <w:rPr>
+          <w:rFonts w:ascii="Courier New" w:hAnsi="Courier New" w:cs="Courier New"/>
+        </w:rPr>
+        <w:t xml:space="preserve"> = 1)</w:t>
+      </w:r>
+    </w:p>
+    <w:p>
+      <w:pPr>
+        <w:rPr>
+          <w:rFonts w:ascii="Courier New" w:hAnsi="Courier New" w:cs="Courier New"/>
+        </w:rPr>
+      </w:pPr>
+    </w:p>
+    <w:p>
+      <w:pPr>
+        <w:rPr>
+          <w:rFonts w:ascii="Courier New" w:hAnsi="Courier New" w:cs="Courier New"/>
+        </w:rPr>
+      </w:pPr>
       <w:proofErr w:type="gramStart"/>
       <w:r>
         <w:rPr>
@@ -16297,7 +16358,7 @@
         <w:rPr>
           <w:rFonts w:ascii="Courier New" w:hAnsi="Courier New" w:cs="Courier New"/>
         </w:rPr>
-        <w:t xml:space="preserve">                             matrix(y[-</w:t>
+        <w:t xml:space="preserve">     matrix(y[-</w:t>
       </w:r>
       <w:proofErr w:type="spellStart"/>
       <w:r>
@@ -16325,48 +16386,127 @@
         <w:rPr>
           <w:rFonts w:ascii="Courier New" w:hAnsi="Courier New" w:cs="Courier New"/>
         </w:rPr>
-        <w:t xml:space="preserve"> = 1)),</w:t>
-      </w:r>
-    </w:p>
-    <w:p>
-      <w:pPr>
-        <w:rPr>
-          <w:rFonts w:ascii="Courier New" w:hAnsi="Courier New" w:cs="Courier New"/>
-        </w:rPr>
-      </w:pPr>
-      <w:r>
-        <w:rPr>
-          <w:rFonts w:ascii="Courier New" w:hAnsi="Courier New" w:cs="Courier New"/>
-        </w:rPr>
-        <w:t xml:space="preserve">                 </w:t>
-      </w:r>
-      <w:proofErr w:type="spellStart"/>
-      <w:r>
-        <w:rPr>
-          <w:rFonts w:ascii="Courier New" w:hAnsi="Courier New" w:cs="Courier New"/>
-        </w:rPr>
-        <w:t>valid_data</w:t>
-      </w:r>
-      <w:proofErr w:type="spellEnd"/>
-      <w:r>
-        <w:rPr>
-          <w:rFonts w:ascii="Courier New" w:hAnsi="Courier New" w:cs="Courier New"/>
-        </w:rPr>
-        <w:t xml:space="preserve"> = </w:t>
-      </w:r>
-      <w:proofErr w:type="gramStart"/>
-      <w:r>
-        <w:rPr>
-          <w:rFonts w:ascii="Courier New" w:hAnsi="Courier New" w:cs="Courier New"/>
-        </w:rPr>
-        <w:t>list(</w:t>
-      </w:r>
-      <w:proofErr w:type="gramEnd"/>
-      <w:r>
-        <w:rPr>
-          <w:rFonts w:ascii="Courier New" w:hAnsi="Courier New" w:cs="Courier New"/>
-        </w:rPr>
-        <w:t>x[</w:t>
+        <w:t xml:space="preserve"> = 1))</w:t>
+      </w:r>
+    </w:p>
+    <w:p>
+      <w:pPr>
+        <w:rPr>
+          <w:rFonts w:ascii="Courier New" w:hAnsi="Courier New" w:cs="Courier New"/>
+        </w:rPr>
+      </w:pPr>
+    </w:p>
+    <w:p>
+      <w:pPr>
+        <w:rPr>
+          <w:rFonts w:ascii="Courier New" w:hAnsi="Courier New" w:cs="Courier New"/>
+        </w:rPr>
+      </w:pPr>
+      <w:r>
+        <w:rPr>
+          <w:rFonts w:ascii="Courier New" w:hAnsi="Courier New" w:cs="Courier New"/>
+        </w:rPr>
+        <w:t>plot(fitted3)</w:t>
+      </w:r>
+    </w:p>
+    <w:p>
+      <w:pPr>
+        <w:rPr>
+          <w:rFonts w:ascii="Courier New" w:hAnsi="Courier New" w:cs="Courier New"/>
+        </w:rPr>
+      </w:pPr>
+      <w:r>
+        <w:rPr>
+          <w:rFonts w:ascii="Courier New" w:hAnsi="Courier New" w:cs="Courier New"/>
+        </w:rPr>
+        <w:t>summary(fitted3)</w:t>
+      </w:r>
+    </w:p>
+    <w:p>
+      <w:pPr>
+        <w:rPr>
+          <w:rFonts w:ascii="Courier New" w:hAnsi="Courier New" w:cs="Courier New"/>
+        </w:rPr>
+      </w:pPr>
+      <w:r>
+        <w:rPr>
+          <w:rFonts w:ascii="Courier New" w:hAnsi="Courier New" w:cs="Courier New"/>
+        </w:rPr>
+        <w:t>fitted3$model</w:t>
+      </w:r>
+    </w:p>
+    <w:p>
+      <w:pPr>
+        <w:rPr>
+          <w:rFonts w:ascii="Courier New" w:hAnsi="Courier New" w:cs="Courier New"/>
+        </w:rPr>
+      </w:pPr>
+      <w:r>
+        <w:rPr>
+          <w:rFonts w:ascii="Courier New" w:hAnsi="Courier New" w:cs="Courier New"/>
+        </w:rPr>
+        <w:t>fitted3$ctx</w:t>
+      </w:r>
+    </w:p>
+    <w:p>
+      <w:pPr>
+        <w:rPr>
+          <w:rFonts w:ascii="Courier New" w:hAnsi="Courier New" w:cs="Courier New"/>
+        </w:rPr>
+      </w:pPr>
+    </w:p>
+    <w:p>
+      <w:pPr>
+        <w:rPr>
+          <w:rFonts w:ascii="Courier New" w:hAnsi="Courier New" w:cs="Courier New"/>
+        </w:rPr>
+      </w:pPr>
+    </w:p>
+    <w:p>
+      <w:pPr>
+        <w:rPr>
+          <w:rFonts w:ascii="Courier New" w:hAnsi="Courier New" w:cs="Courier New"/>
+        </w:rPr>
+      </w:pPr>
+    </w:p>
+    <w:p>
+      <w:pPr>
+        <w:rPr>
+          <w:rFonts w:ascii="Courier New" w:hAnsi="Courier New" w:cs="Courier New"/>
+        </w:rPr>
+      </w:pPr>
+      <w:r>
+        <w:rPr>
+          <w:rFonts w:ascii="Courier New" w:hAnsi="Courier New" w:cs="Courier New"/>
+        </w:rPr>
+        <w:t># Predict RMSD values on the test set</w:t>
+      </w:r>
+    </w:p>
+    <w:p>
+      <w:pPr>
+        <w:rPr>
+          <w:rFonts w:ascii="Courier New" w:hAnsi="Courier New" w:cs="Courier New"/>
+        </w:rPr>
+      </w:pPr>
+      <w:r>
+        <w:rPr>
+          <w:rFonts w:ascii="Courier New" w:hAnsi="Courier New" w:cs="Courier New"/>
+        </w:rPr>
+        <w:t xml:space="preserve">test_pred3 &lt;- </w:t>
+      </w:r>
+      <w:proofErr w:type="gramStart"/>
+      <w:r>
+        <w:rPr>
+          <w:rFonts w:ascii="Courier New" w:hAnsi="Courier New" w:cs="Courier New"/>
+        </w:rPr>
+        <w:t>predict(</w:t>
+      </w:r>
+      <w:proofErr w:type="gramEnd"/>
+      <w:r>
+        <w:rPr>
+          <w:rFonts w:ascii="Courier New" w:hAnsi="Courier New" w:cs="Courier New"/>
+        </w:rPr>
+        <w:t>fitted3, x[</w:t>
       </w:r>
       <w:proofErr w:type="spellStart"/>
       <w:r>
@@ -16380,20 +16520,41 @@
         <w:rPr>
           <w:rFonts w:ascii="Courier New" w:hAnsi="Courier New" w:cs="Courier New"/>
         </w:rPr>
-        <w:t>, ],</w:t>
-      </w:r>
-    </w:p>
-    <w:p>
-      <w:pPr>
-        <w:rPr>
-          <w:rFonts w:ascii="Courier New" w:hAnsi="Courier New" w:cs="Courier New"/>
-        </w:rPr>
-      </w:pPr>
-      <w:r>
-        <w:rPr>
-          <w:rFonts w:ascii="Courier New" w:hAnsi="Courier New" w:cs="Courier New"/>
-        </w:rPr>
-        <w:t xml:space="preserve">                                   matrix(y[</w:t>
+        <w:t>, ])</w:t>
+      </w:r>
+    </w:p>
+    <w:p>
+      <w:pPr>
+        <w:rPr>
+          <w:rFonts w:ascii="Courier New" w:hAnsi="Courier New" w:cs="Courier New"/>
+        </w:rPr>
+      </w:pPr>
+    </w:p>
+    <w:p>
+      <w:pPr>
+        <w:rPr>
+          <w:rFonts w:ascii="Courier New" w:hAnsi="Courier New" w:cs="Courier New"/>
+        </w:rPr>
+      </w:pPr>
+      <w:r>
+        <w:rPr>
+          <w:rFonts w:ascii="Courier New" w:hAnsi="Courier New" w:cs="Courier New"/>
+        </w:rPr>
+        <w:t xml:space="preserve">test_pred3 &lt;- </w:t>
+      </w:r>
+      <w:proofErr w:type="gramStart"/>
+      <w:r>
+        <w:rPr>
+          <w:rFonts w:ascii="Courier New" w:hAnsi="Courier New" w:cs="Courier New"/>
+        </w:rPr>
+        <w:t>predict(</w:t>
+      </w:r>
+      <w:proofErr w:type="gramEnd"/>
+      <w:r>
+        <w:rPr>
+          <w:rFonts w:ascii="Courier New" w:hAnsi="Courier New" w:cs="Courier New"/>
+        </w:rPr>
+        <w:t>fitted3, x[</w:t>
       </w:r>
       <w:proofErr w:type="spellStart"/>
       <w:r>
@@ -16407,61 +16568,27 @@
         <w:rPr>
           <w:rFonts w:ascii="Courier New" w:hAnsi="Courier New" w:cs="Courier New"/>
         </w:rPr>
-        <w:t xml:space="preserve">], </w:t>
-      </w:r>
-      <w:proofErr w:type="spellStart"/>
-      <w:r>
-        <w:rPr>
-          <w:rFonts w:ascii="Courier New" w:hAnsi="Courier New" w:cs="Courier New"/>
-        </w:rPr>
-        <w:t>ncol</w:t>
-      </w:r>
-      <w:proofErr w:type="spellEnd"/>
-      <w:r>
-        <w:rPr>
-          <w:rFonts w:ascii="Courier New" w:hAnsi="Courier New" w:cs="Courier New"/>
-        </w:rPr>
-        <w:t xml:space="preserve"> = 1)),</w:t>
-      </w:r>
-    </w:p>
-    <w:p>
-      <w:pPr>
-        <w:rPr>
-          <w:rFonts w:ascii="Courier New" w:hAnsi="Courier New" w:cs="Courier New"/>
-        </w:rPr>
-      </w:pPr>
-      <w:r>
-        <w:rPr>
-          <w:rFonts w:ascii="Courier New" w:hAnsi="Courier New" w:cs="Courier New"/>
-        </w:rPr>
-        <w:t xml:space="preserve">                 epochs = 100)</w:t>
-      </w:r>
-    </w:p>
-    <w:p>
-      <w:pPr>
-        <w:rPr>
-          <w:rFonts w:ascii="Courier New" w:hAnsi="Courier New" w:cs="Courier New"/>
-        </w:rPr>
-      </w:pPr>
-    </w:p>
-    <w:p>
-      <w:pPr>
-        <w:rPr>
-          <w:rFonts w:ascii="Courier New" w:hAnsi="Courier New" w:cs="Courier New"/>
-        </w:rPr>
-      </w:pPr>
-    </w:p>
-    <w:p>
-      <w:pPr>
-        <w:rPr>
-          <w:rFonts w:ascii="Courier New" w:hAnsi="Courier New" w:cs="Courier New"/>
-        </w:rPr>
-      </w:pPr>
-      <w:r>
-        <w:rPr>
-          <w:rFonts w:ascii="Courier New" w:hAnsi="Courier New" w:cs="Courier New"/>
-        </w:rPr>
-        <w:t>matrix(y[-</w:t>
+        <w:t>, ])</w:t>
+      </w:r>
+    </w:p>
+    <w:p>
+      <w:pPr>
+        <w:rPr>
+          <w:rFonts w:ascii="Courier New" w:hAnsi="Courier New" w:cs="Courier New"/>
+        </w:rPr>
+      </w:pPr>
+    </w:p>
+    <w:p>
+      <w:pPr>
+        <w:rPr>
+          <w:rFonts w:ascii="Courier New" w:hAnsi="Courier New" w:cs="Courier New"/>
+        </w:rPr>
+      </w:pPr>
+      <w:r>
+        <w:rPr>
+          <w:rFonts w:ascii="Courier New" w:hAnsi="Courier New" w:cs="Courier New"/>
+        </w:rPr>
+        <w:t>plot(y[</w:t>
       </w:r>
       <w:proofErr w:type="spellStart"/>
       <w:r>
@@ -16475,319 +16602,6 @@
         <w:rPr>
           <w:rFonts w:ascii="Courier New" w:hAnsi="Courier New" w:cs="Courier New"/>
         </w:rPr>
-        <w:t xml:space="preserve">], </w:t>
-      </w:r>
-      <w:proofErr w:type="spellStart"/>
-      <w:r>
-        <w:rPr>
-          <w:rFonts w:ascii="Courier New" w:hAnsi="Courier New" w:cs="Courier New"/>
-        </w:rPr>
-        <w:t>ncol</w:t>
-      </w:r>
-      <w:proofErr w:type="spellEnd"/>
-      <w:r>
-        <w:rPr>
-          <w:rFonts w:ascii="Courier New" w:hAnsi="Courier New" w:cs="Courier New"/>
-        </w:rPr>
-        <w:t xml:space="preserve"> = 1)</w:t>
-      </w:r>
-    </w:p>
-    <w:p>
-      <w:pPr>
-        <w:rPr>
-          <w:rFonts w:ascii="Courier New" w:hAnsi="Courier New" w:cs="Courier New"/>
-        </w:rPr>
-      </w:pPr>
-    </w:p>
-    <w:p>
-      <w:pPr>
-        <w:rPr>
-          <w:rFonts w:ascii="Courier New" w:hAnsi="Courier New" w:cs="Courier New"/>
-        </w:rPr>
-      </w:pPr>
-      <w:proofErr w:type="gramStart"/>
-      <w:r>
-        <w:rPr>
-          <w:rFonts w:ascii="Courier New" w:hAnsi="Courier New" w:cs="Courier New"/>
-        </w:rPr>
-        <w:t>list(</w:t>
-      </w:r>
-      <w:proofErr w:type="gramEnd"/>
-      <w:r>
-        <w:rPr>
-          <w:rFonts w:ascii="Courier New" w:hAnsi="Courier New" w:cs="Courier New"/>
-        </w:rPr>
-        <w:t>x[-</w:t>
-      </w:r>
-      <w:proofErr w:type="spellStart"/>
-      <w:r>
-        <w:rPr>
-          <w:rFonts w:ascii="Courier New" w:hAnsi="Courier New" w:cs="Courier New"/>
-        </w:rPr>
-        <w:t>testid</w:t>
-      </w:r>
-      <w:proofErr w:type="spellEnd"/>
-      <w:r>
-        <w:rPr>
-          <w:rFonts w:ascii="Courier New" w:hAnsi="Courier New" w:cs="Courier New"/>
-        </w:rPr>
-        <w:t>, ],</w:t>
-      </w:r>
-    </w:p>
-    <w:p>
-      <w:pPr>
-        <w:rPr>
-          <w:rFonts w:ascii="Courier New" w:hAnsi="Courier New" w:cs="Courier New"/>
-        </w:rPr>
-      </w:pPr>
-      <w:r>
-        <w:rPr>
-          <w:rFonts w:ascii="Courier New" w:hAnsi="Courier New" w:cs="Courier New"/>
-        </w:rPr>
-        <w:t xml:space="preserve">     matrix(y[-</w:t>
-      </w:r>
-      <w:proofErr w:type="spellStart"/>
-      <w:r>
-        <w:rPr>
-          <w:rFonts w:ascii="Courier New" w:hAnsi="Courier New" w:cs="Courier New"/>
-        </w:rPr>
-        <w:t>testid</w:t>
-      </w:r>
-      <w:proofErr w:type="spellEnd"/>
-      <w:r>
-        <w:rPr>
-          <w:rFonts w:ascii="Courier New" w:hAnsi="Courier New" w:cs="Courier New"/>
-        </w:rPr>
-        <w:t xml:space="preserve">], </w:t>
-      </w:r>
-      <w:proofErr w:type="spellStart"/>
-      <w:r>
-        <w:rPr>
-          <w:rFonts w:ascii="Courier New" w:hAnsi="Courier New" w:cs="Courier New"/>
-        </w:rPr>
-        <w:t>ncol</w:t>
-      </w:r>
-      <w:proofErr w:type="spellEnd"/>
-      <w:r>
-        <w:rPr>
-          <w:rFonts w:ascii="Courier New" w:hAnsi="Courier New" w:cs="Courier New"/>
-        </w:rPr>
-        <w:t xml:space="preserve"> = 1))</w:t>
-      </w:r>
-    </w:p>
-    <w:p>
-      <w:pPr>
-        <w:rPr>
-          <w:rFonts w:ascii="Courier New" w:hAnsi="Courier New" w:cs="Courier New"/>
-        </w:rPr>
-      </w:pPr>
-    </w:p>
-    <w:p>
-      <w:pPr>
-        <w:rPr>
-          <w:rFonts w:ascii="Courier New" w:hAnsi="Courier New" w:cs="Courier New"/>
-        </w:rPr>
-      </w:pPr>
-      <w:r>
-        <w:rPr>
-          <w:rFonts w:ascii="Courier New" w:hAnsi="Courier New" w:cs="Courier New"/>
-        </w:rPr>
-        <w:t>plot(fitted3)</w:t>
-      </w:r>
-    </w:p>
-    <w:p>
-      <w:pPr>
-        <w:rPr>
-          <w:rFonts w:ascii="Courier New" w:hAnsi="Courier New" w:cs="Courier New"/>
-        </w:rPr>
-      </w:pPr>
-      <w:r>
-        <w:rPr>
-          <w:rFonts w:ascii="Courier New" w:hAnsi="Courier New" w:cs="Courier New"/>
-        </w:rPr>
-        <w:t>summary(fitted3)</w:t>
-      </w:r>
-    </w:p>
-    <w:p>
-      <w:pPr>
-        <w:rPr>
-          <w:rFonts w:ascii="Courier New" w:hAnsi="Courier New" w:cs="Courier New"/>
-        </w:rPr>
-      </w:pPr>
-      <w:r>
-        <w:rPr>
-          <w:rFonts w:ascii="Courier New" w:hAnsi="Courier New" w:cs="Courier New"/>
-        </w:rPr>
-        <w:t>fitted3$model</w:t>
-      </w:r>
-    </w:p>
-    <w:p>
-      <w:pPr>
-        <w:rPr>
-          <w:rFonts w:ascii="Courier New" w:hAnsi="Courier New" w:cs="Courier New"/>
-        </w:rPr>
-      </w:pPr>
-      <w:r>
-        <w:rPr>
-          <w:rFonts w:ascii="Courier New" w:hAnsi="Courier New" w:cs="Courier New"/>
-        </w:rPr>
-        <w:t>fitted3$ctx</w:t>
-      </w:r>
-    </w:p>
-    <w:p>
-      <w:pPr>
-        <w:rPr>
-          <w:rFonts w:ascii="Courier New" w:hAnsi="Courier New" w:cs="Courier New"/>
-        </w:rPr>
-      </w:pPr>
-    </w:p>
-    <w:p>
-      <w:pPr>
-        <w:rPr>
-          <w:rFonts w:ascii="Courier New" w:hAnsi="Courier New" w:cs="Courier New"/>
-        </w:rPr>
-      </w:pPr>
-    </w:p>
-    <w:p>
-      <w:pPr>
-        <w:rPr>
-          <w:rFonts w:ascii="Courier New" w:hAnsi="Courier New" w:cs="Courier New"/>
-        </w:rPr>
-      </w:pPr>
-    </w:p>
-    <w:p>
-      <w:pPr>
-        <w:rPr>
-          <w:rFonts w:ascii="Courier New" w:hAnsi="Courier New" w:cs="Courier New"/>
-        </w:rPr>
-      </w:pPr>
-      <w:r>
-        <w:rPr>
-          <w:rFonts w:ascii="Courier New" w:hAnsi="Courier New" w:cs="Courier New"/>
-        </w:rPr>
-        <w:t># Predict RMSD values on the test set</w:t>
-      </w:r>
-    </w:p>
-    <w:p>
-      <w:pPr>
-        <w:rPr>
-          <w:rFonts w:ascii="Courier New" w:hAnsi="Courier New" w:cs="Courier New"/>
-        </w:rPr>
-      </w:pPr>
-      <w:r>
-        <w:rPr>
-          <w:rFonts w:ascii="Courier New" w:hAnsi="Courier New" w:cs="Courier New"/>
-        </w:rPr>
-        <w:t xml:space="preserve">test_pred3 &lt;- </w:t>
-      </w:r>
-      <w:proofErr w:type="gramStart"/>
-      <w:r>
-        <w:rPr>
-          <w:rFonts w:ascii="Courier New" w:hAnsi="Courier New" w:cs="Courier New"/>
-        </w:rPr>
-        <w:t>predict(</w:t>
-      </w:r>
-      <w:proofErr w:type="gramEnd"/>
-      <w:r>
-        <w:rPr>
-          <w:rFonts w:ascii="Courier New" w:hAnsi="Courier New" w:cs="Courier New"/>
-        </w:rPr>
-        <w:t>fitted3, x[</w:t>
-      </w:r>
-      <w:proofErr w:type="spellStart"/>
-      <w:r>
-        <w:rPr>
-          <w:rFonts w:ascii="Courier New" w:hAnsi="Courier New" w:cs="Courier New"/>
-        </w:rPr>
-        <w:t>testid</w:t>
-      </w:r>
-      <w:proofErr w:type="spellEnd"/>
-      <w:r>
-        <w:rPr>
-          <w:rFonts w:ascii="Courier New" w:hAnsi="Courier New" w:cs="Courier New"/>
-        </w:rPr>
-        <w:t>, ])</w:t>
-      </w:r>
-    </w:p>
-    <w:p>
-      <w:pPr>
-        <w:rPr>
-          <w:rFonts w:ascii="Courier New" w:hAnsi="Courier New" w:cs="Courier New"/>
-        </w:rPr>
-      </w:pPr>
-    </w:p>
-    <w:p>
-      <w:pPr>
-        <w:rPr>
-          <w:rFonts w:ascii="Courier New" w:hAnsi="Courier New" w:cs="Courier New"/>
-        </w:rPr>
-      </w:pPr>
-      <w:r>
-        <w:rPr>
-          <w:rFonts w:ascii="Courier New" w:hAnsi="Courier New" w:cs="Courier New"/>
-        </w:rPr>
-        <w:t xml:space="preserve">test_pred3 &lt;- </w:t>
-      </w:r>
-      <w:proofErr w:type="gramStart"/>
-      <w:r>
-        <w:rPr>
-          <w:rFonts w:ascii="Courier New" w:hAnsi="Courier New" w:cs="Courier New"/>
-        </w:rPr>
-        <w:t>predict(</w:t>
-      </w:r>
-      <w:proofErr w:type="gramEnd"/>
-      <w:r>
-        <w:rPr>
-          <w:rFonts w:ascii="Courier New" w:hAnsi="Courier New" w:cs="Courier New"/>
-        </w:rPr>
-        <w:t>fitted3, x[</w:t>
-      </w:r>
-      <w:proofErr w:type="spellStart"/>
-      <w:r>
-        <w:rPr>
-          <w:rFonts w:ascii="Courier New" w:hAnsi="Courier New" w:cs="Courier New"/>
-        </w:rPr>
-        <w:t>testid</w:t>
-      </w:r>
-      <w:proofErr w:type="spellEnd"/>
-      <w:r>
-        <w:rPr>
-          <w:rFonts w:ascii="Courier New" w:hAnsi="Courier New" w:cs="Courier New"/>
-        </w:rPr>
-        <w:t>, ])</w:t>
-      </w:r>
-    </w:p>
-    <w:p>
-      <w:pPr>
-        <w:rPr>
-          <w:rFonts w:ascii="Courier New" w:hAnsi="Courier New" w:cs="Courier New"/>
-        </w:rPr>
-      </w:pPr>
-    </w:p>
-    <w:p>
-      <w:pPr>
-        <w:rPr>
-          <w:rFonts w:ascii="Courier New" w:hAnsi="Courier New" w:cs="Courier New"/>
-        </w:rPr>
-      </w:pPr>
-      <w:r>
-        <w:rPr>
-          <w:rFonts w:ascii="Courier New" w:hAnsi="Courier New" w:cs="Courier New"/>
-        </w:rPr>
-        <w:t>plot(y[</w:t>
-      </w:r>
-      <w:proofErr w:type="spellStart"/>
-      <w:r>
-        <w:rPr>
-          <w:rFonts w:ascii="Courier New" w:hAnsi="Courier New" w:cs="Courier New"/>
-        </w:rPr>
-        <w:t>testid</w:t>
-      </w:r>
-      <w:proofErr w:type="spellEnd"/>
-      <w:r>
-        <w:rPr>
-          <w:rFonts w:ascii="Courier New" w:hAnsi="Courier New" w:cs="Courier New"/>
-        </w:rPr>
         <w:t xml:space="preserve">], test_pred3, </w:t>
       </w:r>
       <w:proofErr w:type="spellStart"/>
@@ -16795,14 +16609,14 @@
         <w:rPr>
           <w:rFonts w:ascii="Courier New" w:hAnsi="Courier New" w:cs="Courier New"/>
         </w:rPr>
-        <w:t xml:space="preserve">xlab = </w:t>
-      </w:r>
-      <w:proofErr w:type="spellEnd"/>
-      <w:r>
-        <w:rPr>
-          <w:rFonts w:ascii="Courier New" w:hAnsi="Courier New" w:cs="Courier New"/>
-        </w:rPr>
-        <w:t xml:space="preserve">"Actual RMSD (Angstrom)", </w:t>
+        <w:t>xlab</w:t>
+      </w:r>
+      <w:proofErr w:type="spellEnd"/>
+      <w:r>
+        <w:rPr>
+          <w:rFonts w:ascii="Courier New" w:hAnsi="Courier New" w:cs="Courier New"/>
+        </w:rPr>
+        <w:t xml:space="preserve"> = "Actual RMSD (Angstrom)", </w:t>
       </w:r>
       <w:proofErr w:type="spellStart"/>
       <w:r>
@@ -18214,8 +18028,225 @@
         <w:rPr>
           <w:rFonts w:ascii="Courier New" w:hAnsi="Courier New" w:cs="Courier New"/>
         </w:rPr>
+        <w:t xml:space="preserve"> = ncol(x))</w:t>
+      </w:r>
+    </w:p>
+    <w:p>
+      <w:pPr>
+        <w:rPr>
+          <w:rFonts w:ascii="Courier New" w:hAnsi="Courier New" w:cs="Courier New"/>
+        </w:rPr>
+      </w:pPr>
+    </w:p>
+    <w:p>
+      <w:pPr>
+        <w:rPr>
+          <w:rFonts w:ascii="Courier New" w:hAnsi="Courier New" w:cs="Courier New"/>
+        </w:rPr>
+      </w:pPr>
+    </w:p>
+    <w:p>
+      <w:pPr>
+        <w:rPr>
+          <w:rFonts w:ascii="Courier New" w:hAnsi="Courier New" w:cs="Courier New"/>
+        </w:rPr>
+      </w:pPr>
+      <w:r>
+        <w:rPr>
+          <w:rFonts w:ascii="Courier New" w:hAnsi="Courier New" w:cs="Courier New"/>
+        </w:rPr>
+        <w:t># Training</w:t>
+      </w:r>
+    </w:p>
+    <w:p>
+      <w:pPr>
+        <w:rPr>
+          <w:rFonts w:ascii="Courier New" w:hAnsi="Courier New" w:cs="Courier New"/>
+        </w:rPr>
+      </w:pPr>
+      <w:r>
+        <w:rPr>
+          <w:rFonts w:ascii="Courier New" w:hAnsi="Courier New" w:cs="Courier New"/>
+        </w:rPr>
+        <w:t># 215 seconds per epoch</w:t>
+      </w:r>
+    </w:p>
+    <w:p>
+      <w:pPr>
+        <w:rPr>
+          <w:rFonts w:ascii="Courier New" w:hAnsi="Courier New" w:cs="Courier New"/>
+        </w:rPr>
+      </w:pPr>
+      <w:r>
+        <w:rPr>
+          <w:rFonts w:ascii="Courier New" w:hAnsi="Courier New" w:cs="Courier New"/>
+        </w:rPr>
+        <w:t xml:space="preserve">fitted4 &lt;-   </w:t>
+      </w:r>
+      <w:proofErr w:type="gramStart"/>
+      <w:r>
+        <w:rPr>
+          <w:rFonts w:ascii="Courier New" w:hAnsi="Courier New" w:cs="Courier New"/>
+        </w:rPr>
+        <w:t>fit(</w:t>
+      </w:r>
+      <w:proofErr w:type="gramEnd"/>
+      <w:r>
+        <w:rPr>
+          <w:rFonts w:ascii="Courier New" w:hAnsi="Courier New" w:cs="Courier New"/>
+        </w:rPr>
+        <w:t>modnn4,</w:t>
+      </w:r>
+    </w:p>
+    <w:p>
+      <w:pPr>
+        <w:rPr>
+          <w:rFonts w:ascii="Courier New" w:hAnsi="Courier New" w:cs="Courier New"/>
+        </w:rPr>
+      </w:pPr>
+      <w:r>
+        <w:rPr>
+          <w:rFonts w:ascii="Courier New" w:hAnsi="Courier New" w:cs="Courier New"/>
+        </w:rPr>
+        <w:t xml:space="preserve">                 data = </w:t>
+      </w:r>
+      <w:proofErr w:type="gramStart"/>
+      <w:r>
+        <w:rPr>
+          <w:rFonts w:ascii="Courier New" w:hAnsi="Courier New" w:cs="Courier New"/>
+        </w:rPr>
+        <w:t>list(</w:t>
+      </w:r>
+      <w:proofErr w:type="gramEnd"/>
+      <w:r>
+        <w:rPr>
+          <w:rFonts w:ascii="Courier New" w:hAnsi="Courier New" w:cs="Courier New"/>
+        </w:rPr>
+        <w:t>x[-</w:t>
+      </w:r>
+      <w:proofErr w:type="spellStart"/>
+      <w:r>
+        <w:rPr>
+          <w:rFonts w:ascii="Courier New" w:hAnsi="Courier New" w:cs="Courier New"/>
+        </w:rPr>
+        <w:t>testid</w:t>
+      </w:r>
+      <w:proofErr w:type="spellEnd"/>
+      <w:r>
+        <w:rPr>
+          <w:rFonts w:ascii="Courier New" w:hAnsi="Courier New" w:cs="Courier New"/>
+        </w:rPr>
+        <w:t>, ],</w:t>
+      </w:r>
+    </w:p>
+    <w:p>
+      <w:pPr>
+        <w:rPr>
+          <w:rFonts w:ascii="Courier New" w:hAnsi="Courier New" w:cs="Courier New"/>
+        </w:rPr>
+      </w:pPr>
+      <w:r>
+        <w:rPr>
+          <w:rFonts w:ascii="Courier New" w:hAnsi="Courier New" w:cs="Courier New"/>
+        </w:rPr>
+        <w:t xml:space="preserve">                             matrix(y[-</w:t>
+      </w:r>
+      <w:proofErr w:type="spellStart"/>
+      <w:r>
+        <w:rPr>
+          <w:rFonts w:ascii="Courier New" w:hAnsi="Courier New" w:cs="Courier New"/>
+        </w:rPr>
+        <w:t>testid</w:t>
+      </w:r>
+      <w:proofErr w:type="spellEnd"/>
+      <w:r>
+        <w:rPr>
+          <w:rFonts w:ascii="Courier New" w:hAnsi="Courier New" w:cs="Courier New"/>
+        </w:rPr>
+        <w:t>], ncol = 1)),</w:t>
+      </w:r>
+    </w:p>
+    <w:p>
+      <w:pPr>
+        <w:rPr>
+          <w:rFonts w:ascii="Courier New" w:hAnsi="Courier New" w:cs="Courier New"/>
+        </w:rPr>
+      </w:pPr>
+      <w:r>
+        <w:rPr>
+          <w:rFonts w:ascii="Courier New" w:hAnsi="Courier New" w:cs="Courier New"/>
+        </w:rPr>
+        <w:t xml:space="preserve">                 </w:t>
+      </w:r>
+      <w:proofErr w:type="spellStart"/>
+      <w:r>
+        <w:rPr>
+          <w:rFonts w:ascii="Courier New" w:hAnsi="Courier New" w:cs="Courier New"/>
+        </w:rPr>
+        <w:t>valid_data</w:t>
+      </w:r>
+      <w:proofErr w:type="spellEnd"/>
+      <w:r>
+        <w:rPr>
+          <w:rFonts w:ascii="Courier New" w:hAnsi="Courier New" w:cs="Courier New"/>
+        </w:rPr>
         <w:t xml:space="preserve"> = </w:t>
       </w:r>
+      <w:proofErr w:type="gramStart"/>
+      <w:r>
+        <w:rPr>
+          <w:rFonts w:ascii="Courier New" w:hAnsi="Courier New" w:cs="Courier New"/>
+        </w:rPr>
+        <w:t>list(</w:t>
+      </w:r>
+      <w:proofErr w:type="gramEnd"/>
+      <w:r>
+        <w:rPr>
+          <w:rFonts w:ascii="Courier New" w:hAnsi="Courier New" w:cs="Courier New"/>
+        </w:rPr>
+        <w:t>x[</w:t>
+      </w:r>
+      <w:proofErr w:type="spellStart"/>
+      <w:r>
+        <w:rPr>
+          <w:rFonts w:ascii="Courier New" w:hAnsi="Courier New" w:cs="Courier New"/>
+        </w:rPr>
+        <w:t>testid</w:t>
+      </w:r>
+      <w:proofErr w:type="spellEnd"/>
+      <w:r>
+        <w:rPr>
+          <w:rFonts w:ascii="Courier New" w:hAnsi="Courier New" w:cs="Courier New"/>
+        </w:rPr>
+        <w:t>, ],</w:t>
+      </w:r>
+    </w:p>
+    <w:p>
+      <w:pPr>
+        <w:rPr>
+          <w:rFonts w:ascii="Courier New" w:hAnsi="Courier New" w:cs="Courier New"/>
+        </w:rPr>
+      </w:pPr>
+      <w:r>
+        <w:rPr>
+          <w:rFonts w:ascii="Courier New" w:hAnsi="Courier New" w:cs="Courier New"/>
+        </w:rPr>
+        <w:t xml:space="preserve">                                   matrix(y[</w:t>
+      </w:r>
+      <w:proofErr w:type="spellStart"/>
+      <w:r>
+        <w:rPr>
+          <w:rFonts w:ascii="Courier New" w:hAnsi="Courier New" w:cs="Courier New"/>
+        </w:rPr>
+        <w:t>testid</w:t>
+      </w:r>
+      <w:proofErr w:type="spellEnd"/>
+      <w:r>
+        <w:rPr>
+          <w:rFonts w:ascii="Courier New" w:hAnsi="Courier New" w:cs="Courier New"/>
+        </w:rPr>
+        <w:t xml:space="preserve">], </w:t>
+      </w:r>
       <w:proofErr w:type="spellStart"/>
       <w:r>
         <w:rPr>
@@ -18228,101 +18259,120 @@
         <w:rPr>
           <w:rFonts w:ascii="Courier New" w:hAnsi="Courier New" w:cs="Courier New"/>
         </w:rPr>
-        <w:t>(x))</w:t>
-      </w:r>
-    </w:p>
-    <w:p>
-      <w:pPr>
-        <w:rPr>
-          <w:rFonts w:ascii="Courier New" w:hAnsi="Courier New" w:cs="Courier New"/>
-        </w:rPr>
-      </w:pPr>
-    </w:p>
-    <w:p>
-      <w:pPr>
-        <w:rPr>
-          <w:rFonts w:ascii="Courier New" w:hAnsi="Courier New" w:cs="Courier New"/>
-        </w:rPr>
-      </w:pPr>
-    </w:p>
-    <w:p>
-      <w:pPr>
-        <w:rPr>
-          <w:rFonts w:ascii="Courier New" w:hAnsi="Courier New" w:cs="Courier New"/>
-        </w:rPr>
-      </w:pPr>
-      <w:r>
-        <w:rPr>
-          <w:rFonts w:ascii="Courier New" w:hAnsi="Courier New" w:cs="Courier New"/>
-        </w:rPr>
-        <w:t># Training</w:t>
-      </w:r>
-    </w:p>
-    <w:p>
-      <w:pPr>
-        <w:rPr>
-          <w:rFonts w:ascii="Courier New" w:hAnsi="Courier New" w:cs="Courier New"/>
-        </w:rPr>
-      </w:pPr>
-      <w:r>
-        <w:rPr>
-          <w:rFonts w:ascii="Courier New" w:hAnsi="Courier New" w:cs="Courier New"/>
-        </w:rPr>
-        <w:t># 215 seconds per epoch</w:t>
-      </w:r>
-    </w:p>
-    <w:p>
-      <w:pPr>
-        <w:rPr>
-          <w:rFonts w:ascii="Courier New" w:hAnsi="Courier New" w:cs="Courier New"/>
-        </w:rPr>
-      </w:pPr>
-      <w:r>
-        <w:rPr>
-          <w:rFonts w:ascii="Courier New" w:hAnsi="Courier New" w:cs="Courier New"/>
-        </w:rPr>
-        <w:t xml:space="preserve">fitted4 &lt;-   </w:t>
-      </w:r>
-      <w:proofErr w:type="gramStart"/>
-      <w:r>
-        <w:rPr>
-          <w:rFonts w:ascii="Courier New" w:hAnsi="Courier New" w:cs="Courier New"/>
-        </w:rPr>
-        <w:t>fit(</w:t>
-      </w:r>
-      <w:proofErr w:type="gramEnd"/>
-      <w:r>
-        <w:rPr>
-          <w:rFonts w:ascii="Courier New" w:hAnsi="Courier New" w:cs="Courier New"/>
-        </w:rPr>
-        <w:t>modnn4,</w:t>
-      </w:r>
-    </w:p>
-    <w:p>
-      <w:pPr>
-        <w:rPr>
-          <w:rFonts w:ascii="Courier New" w:hAnsi="Courier New" w:cs="Courier New"/>
-        </w:rPr>
-      </w:pPr>
-      <w:r>
-        <w:rPr>
-          <w:rFonts w:ascii="Courier New" w:hAnsi="Courier New" w:cs="Courier New"/>
-        </w:rPr>
-        <w:t xml:space="preserve">                 data = </w:t>
-      </w:r>
-      <w:proofErr w:type="gramStart"/>
-      <w:r>
-        <w:rPr>
-          <w:rFonts w:ascii="Courier New" w:hAnsi="Courier New" w:cs="Courier New"/>
-        </w:rPr>
-        <w:t>list(</w:t>
-      </w:r>
-      <w:proofErr w:type="gramEnd"/>
-      <w:r>
-        <w:rPr>
-          <w:rFonts w:ascii="Courier New" w:hAnsi="Courier New" w:cs="Courier New"/>
-        </w:rPr>
-        <w:t>x[-</w:t>
+        <w:t xml:space="preserve"> = 1)),</w:t>
+      </w:r>
+    </w:p>
+    <w:p>
+      <w:pPr>
+        <w:rPr>
+          <w:rFonts w:ascii="Courier New" w:hAnsi="Courier New" w:cs="Courier New"/>
+        </w:rPr>
+      </w:pPr>
+      <w:r>
+        <w:rPr>
+          <w:rFonts w:ascii="Courier New" w:hAnsi="Courier New" w:cs="Courier New"/>
+        </w:rPr>
+        <w:t xml:space="preserve">                 epochs = 200)</w:t>
+      </w:r>
+    </w:p>
+    <w:p>
+      <w:pPr>
+        <w:rPr>
+          <w:rFonts w:ascii="Courier New" w:hAnsi="Courier New" w:cs="Courier New"/>
+        </w:rPr>
+      </w:pPr>
+    </w:p>
+    <w:p>
+      <w:pPr>
+        <w:rPr>
+          <w:rFonts w:ascii="Courier New" w:hAnsi="Courier New" w:cs="Courier New"/>
+        </w:rPr>
+      </w:pPr>
+      <w:r>
+        <w:rPr>
+          <w:rFonts w:ascii="Courier New" w:hAnsi="Courier New" w:cs="Courier New"/>
+        </w:rPr>
+        <w:t>plot(fitted4)</w:t>
+      </w:r>
+    </w:p>
+    <w:p>
+      <w:pPr>
+        <w:rPr>
+          <w:rFonts w:ascii="Courier New" w:hAnsi="Courier New" w:cs="Courier New"/>
+        </w:rPr>
+      </w:pPr>
+      <w:r>
+        <w:rPr>
+          <w:rFonts w:ascii="Courier New" w:hAnsi="Courier New" w:cs="Courier New"/>
+        </w:rPr>
+        <w:t>summary(fitted4)</w:t>
+      </w:r>
+    </w:p>
+    <w:p>
+      <w:pPr>
+        <w:rPr>
+          <w:rFonts w:ascii="Courier New" w:hAnsi="Courier New" w:cs="Courier New"/>
+        </w:rPr>
+      </w:pPr>
+    </w:p>
+    <w:p>
+      <w:pPr>
+        <w:rPr>
+          <w:rFonts w:ascii="Courier New" w:hAnsi="Courier New" w:cs="Courier New"/>
+        </w:rPr>
+      </w:pPr>
+      <w:r>
+        <w:rPr>
+          <w:rFonts w:ascii="Courier New" w:hAnsi="Courier New" w:cs="Courier New"/>
+        </w:rPr>
+        <w:t>xfitted4$ctx</w:t>
+      </w:r>
+    </w:p>
+    <w:p>
+      <w:pPr>
+        <w:rPr>
+          <w:rFonts w:ascii="Courier New" w:hAnsi="Courier New" w:cs="Courier New"/>
+        </w:rPr>
+      </w:pPr>
+    </w:p>
+    <w:p>
+      <w:pPr>
+        <w:rPr>
+          <w:rFonts w:ascii="Courier New" w:hAnsi="Courier New" w:cs="Courier New"/>
+        </w:rPr>
+      </w:pPr>
+      <w:r>
+        <w:rPr>
+          <w:rFonts w:ascii="Courier New" w:hAnsi="Courier New" w:cs="Courier New"/>
+        </w:rPr>
+        <w:t># Predict RMSD values for test set</w:t>
+      </w:r>
+    </w:p>
+    <w:p>
+      <w:pPr>
+        <w:rPr>
+          <w:rFonts w:ascii="Courier New" w:hAnsi="Courier New" w:cs="Courier New"/>
+        </w:rPr>
+      </w:pPr>
+      <w:r>
+        <w:rPr>
+          <w:rFonts w:ascii="Courier New" w:hAnsi="Courier New" w:cs="Courier New"/>
+        </w:rPr>
+        <w:t xml:space="preserve">test_pred4 &lt;- </w:t>
+      </w:r>
+      <w:proofErr w:type="gramStart"/>
+      <w:r>
+        <w:rPr>
+          <w:rFonts w:ascii="Courier New" w:hAnsi="Courier New" w:cs="Courier New"/>
+        </w:rPr>
+        <w:t>predict(</w:t>
+      </w:r>
+      <w:proofErr w:type="gramEnd"/>
+      <w:r>
+        <w:rPr>
+          <w:rFonts w:ascii="Courier New" w:hAnsi="Courier New" w:cs="Courier New"/>
+        </w:rPr>
+        <w:t>fitted4, x[</w:t>
       </w:r>
       <w:proofErr w:type="spellStart"/>
       <w:r>
@@ -18336,20 +18386,41 @@
         <w:rPr>
           <w:rFonts w:ascii="Courier New" w:hAnsi="Courier New" w:cs="Courier New"/>
         </w:rPr>
-        <w:t>, ],</w:t>
-      </w:r>
-    </w:p>
-    <w:p>
-      <w:pPr>
-        <w:rPr>
-          <w:rFonts w:ascii="Courier New" w:hAnsi="Courier New" w:cs="Courier New"/>
-        </w:rPr>
-      </w:pPr>
-      <w:r>
-        <w:rPr>
-          <w:rFonts w:ascii="Courier New" w:hAnsi="Courier New" w:cs="Courier New"/>
-        </w:rPr>
-        <w:t xml:space="preserve">                             matrix(y[-</w:t>
+        <w:t>, ])</w:t>
+      </w:r>
+    </w:p>
+    <w:p>
+      <w:pPr>
+        <w:rPr>
+          <w:rFonts w:ascii="Courier New" w:hAnsi="Courier New" w:cs="Courier New"/>
+        </w:rPr>
+      </w:pPr>
+    </w:p>
+    <w:p>
+      <w:pPr>
+        <w:rPr>
+          <w:rFonts w:ascii="Courier New" w:hAnsi="Courier New" w:cs="Courier New"/>
+        </w:rPr>
+      </w:pPr>
+      <w:r>
+        <w:rPr>
+          <w:rFonts w:ascii="Courier New" w:hAnsi="Courier New" w:cs="Courier New"/>
+        </w:rPr>
+        <w:t xml:space="preserve">test_pred4 &lt;- </w:t>
+      </w:r>
+      <w:proofErr w:type="gramStart"/>
+      <w:r>
+        <w:rPr>
+          <w:rFonts w:ascii="Courier New" w:hAnsi="Courier New" w:cs="Courier New"/>
+        </w:rPr>
+        <w:t>predict(</w:t>
+      </w:r>
+      <w:proofErr w:type="gramEnd"/>
+      <w:r>
+        <w:rPr>
+          <w:rFonts w:ascii="Courier New" w:hAnsi="Courier New" w:cs="Courier New"/>
+        </w:rPr>
+        <w:t>fitted4, x[</w:t>
       </w:r>
       <w:proofErr w:type="spellStart"/>
       <w:r>
@@ -18363,62 +18434,20 @@
         <w:rPr>
           <w:rFonts w:ascii="Courier New" w:hAnsi="Courier New" w:cs="Courier New"/>
         </w:rPr>
-        <w:t xml:space="preserve">], </w:t>
-      </w:r>
-      <w:proofErr w:type="spellStart"/>
-      <w:r>
-        <w:rPr>
-          <w:rFonts w:ascii="Courier New" w:hAnsi="Courier New" w:cs="Courier New"/>
-        </w:rPr>
-        <w:t>ncol</w:t>
-      </w:r>
-      <w:proofErr w:type="spellEnd"/>
-      <w:r>
-        <w:rPr>
-          <w:rFonts w:ascii="Courier New" w:hAnsi="Courier New" w:cs="Courier New"/>
-        </w:rPr>
-        <w:t xml:space="preserve"> = 1)),</w:t>
-      </w:r>
-    </w:p>
-    <w:p>
-      <w:pPr>
-        <w:rPr>
-          <w:rFonts w:ascii="Courier New" w:hAnsi="Courier New" w:cs="Courier New"/>
-        </w:rPr>
-      </w:pPr>
-      <w:r>
-        <w:rPr>
-          <w:rFonts w:ascii="Courier New" w:hAnsi="Courier New" w:cs="Courier New"/>
-        </w:rPr>
-        <w:t xml:space="preserve">                 </w:t>
-      </w:r>
-      <w:proofErr w:type="spellStart"/>
-      <w:r>
-        <w:rPr>
-          <w:rFonts w:ascii="Courier New" w:hAnsi="Courier New" w:cs="Courier New"/>
-        </w:rPr>
-        <w:t>valid_data</w:t>
-      </w:r>
-      <w:proofErr w:type="spellEnd"/>
-      <w:r>
-        <w:rPr>
-          <w:rFonts w:ascii="Courier New" w:hAnsi="Courier New" w:cs="Courier New"/>
-        </w:rPr>
-        <w:t xml:space="preserve"> = </w:t>
-      </w:r>
-      <w:proofErr w:type="gramStart"/>
-      <w:r>
-        <w:rPr>
-          <w:rFonts w:ascii="Courier New" w:hAnsi="Courier New" w:cs="Courier New"/>
-        </w:rPr>
-        <w:t>list(</w:t>
-      </w:r>
-      <w:proofErr w:type="gramEnd"/>
-      <w:r>
-        <w:rPr>
-          <w:rFonts w:ascii="Courier New" w:hAnsi="Courier New" w:cs="Courier New"/>
-        </w:rPr>
-        <w:t>x[</w:t>
+        <w:t>, ])</w:t>
+      </w:r>
+    </w:p>
+    <w:p>
+      <w:pPr>
+        <w:rPr>
+          <w:rFonts w:ascii="Courier New" w:hAnsi="Courier New" w:cs="Courier New"/>
+        </w:rPr>
+      </w:pPr>
+      <w:r>
+        <w:rPr>
+          <w:rFonts w:ascii="Courier New" w:hAnsi="Courier New" w:cs="Courier New"/>
+        </w:rPr>
+        <w:t>plot(y[</w:t>
       </w:r>
       <w:proofErr w:type="spellStart"/>
       <w:r>
@@ -18432,249 +18461,6 @@
         <w:rPr>
           <w:rFonts w:ascii="Courier New" w:hAnsi="Courier New" w:cs="Courier New"/>
         </w:rPr>
-        <w:t>, ],</w:t>
-      </w:r>
-    </w:p>
-    <w:p>
-      <w:pPr>
-        <w:rPr>
-          <w:rFonts w:ascii="Courier New" w:hAnsi="Courier New" w:cs="Courier New"/>
-        </w:rPr>
-      </w:pPr>
-      <w:r>
-        <w:rPr>
-          <w:rFonts w:ascii="Courier New" w:hAnsi="Courier New" w:cs="Courier New"/>
-        </w:rPr>
-        <w:t xml:space="preserve">                                   matrix(y[</w:t>
-      </w:r>
-      <w:proofErr w:type="spellStart"/>
-      <w:r>
-        <w:rPr>
-          <w:rFonts w:ascii="Courier New" w:hAnsi="Courier New" w:cs="Courier New"/>
-        </w:rPr>
-        <w:t>testid</w:t>
-      </w:r>
-      <w:proofErr w:type="spellEnd"/>
-      <w:r>
-        <w:rPr>
-          <w:rFonts w:ascii="Courier New" w:hAnsi="Courier New" w:cs="Courier New"/>
-        </w:rPr>
-        <w:t xml:space="preserve">], </w:t>
-      </w:r>
-      <w:proofErr w:type="spellStart"/>
-      <w:r>
-        <w:rPr>
-          <w:rFonts w:ascii="Courier New" w:hAnsi="Courier New" w:cs="Courier New"/>
-        </w:rPr>
-        <w:t>ncol</w:t>
-      </w:r>
-      <w:proofErr w:type="spellEnd"/>
-      <w:r>
-        <w:rPr>
-          <w:rFonts w:ascii="Courier New" w:hAnsi="Courier New" w:cs="Courier New"/>
-        </w:rPr>
-        <w:t xml:space="preserve"> = 1)),</w:t>
-      </w:r>
-    </w:p>
-    <w:p>
-      <w:pPr>
-        <w:rPr>
-          <w:rFonts w:ascii="Courier New" w:hAnsi="Courier New" w:cs="Courier New"/>
-        </w:rPr>
-      </w:pPr>
-      <w:r>
-        <w:rPr>
-          <w:rFonts w:ascii="Courier New" w:hAnsi="Courier New" w:cs="Courier New"/>
-        </w:rPr>
-        <w:t xml:space="preserve">                 epochs = 200)</w:t>
-      </w:r>
-    </w:p>
-    <w:p>
-      <w:pPr>
-        <w:rPr>
-          <w:rFonts w:ascii="Courier New" w:hAnsi="Courier New" w:cs="Courier New"/>
-        </w:rPr>
-      </w:pPr>
-    </w:p>
-    <w:p>
-      <w:pPr>
-        <w:rPr>
-          <w:rFonts w:ascii="Courier New" w:hAnsi="Courier New" w:cs="Courier New"/>
-        </w:rPr>
-      </w:pPr>
-      <w:r>
-        <w:rPr>
-          <w:rFonts w:ascii="Courier New" w:hAnsi="Courier New" w:cs="Courier New"/>
-        </w:rPr>
-        <w:t>plot(fitted4)</w:t>
-      </w:r>
-    </w:p>
-    <w:p>
-      <w:pPr>
-        <w:rPr>
-          <w:rFonts w:ascii="Courier New" w:hAnsi="Courier New" w:cs="Courier New"/>
-        </w:rPr>
-      </w:pPr>
-      <w:r>
-        <w:rPr>
-          <w:rFonts w:ascii="Courier New" w:hAnsi="Courier New" w:cs="Courier New"/>
-        </w:rPr>
-        <w:t>summary(fitted4)</w:t>
-      </w:r>
-    </w:p>
-    <w:p>
-      <w:pPr>
-        <w:rPr>
-          <w:rFonts w:ascii="Courier New" w:hAnsi="Courier New" w:cs="Courier New"/>
-        </w:rPr>
-      </w:pPr>
-    </w:p>
-    <w:p>
-      <w:pPr>
-        <w:rPr>
-          <w:rFonts w:ascii="Courier New" w:hAnsi="Courier New" w:cs="Courier New"/>
-        </w:rPr>
-      </w:pPr>
-      <w:r>
-        <w:rPr>
-          <w:rFonts w:ascii="Courier New" w:hAnsi="Courier New" w:cs="Courier New"/>
-        </w:rPr>
-        <w:t>xfitted4$ctx</w:t>
-      </w:r>
-    </w:p>
-    <w:p>
-      <w:pPr>
-        <w:rPr>
-          <w:rFonts w:ascii="Courier New" w:hAnsi="Courier New" w:cs="Courier New"/>
-        </w:rPr>
-      </w:pPr>
-    </w:p>
-    <w:p>
-      <w:pPr>
-        <w:rPr>
-          <w:rFonts w:ascii="Courier New" w:hAnsi="Courier New" w:cs="Courier New"/>
-        </w:rPr>
-      </w:pPr>
-      <w:r>
-        <w:rPr>
-          <w:rFonts w:ascii="Courier New" w:hAnsi="Courier New" w:cs="Courier New"/>
-        </w:rPr>
-        <w:t># Predict RMSD values for test set</w:t>
-      </w:r>
-    </w:p>
-    <w:p>
-      <w:pPr>
-        <w:rPr>
-          <w:rFonts w:ascii="Courier New" w:hAnsi="Courier New" w:cs="Courier New"/>
-        </w:rPr>
-      </w:pPr>
-      <w:r>
-        <w:rPr>
-          <w:rFonts w:ascii="Courier New" w:hAnsi="Courier New" w:cs="Courier New"/>
-        </w:rPr>
-        <w:t xml:space="preserve">test_pred4 &lt;- </w:t>
-      </w:r>
-      <w:proofErr w:type="gramStart"/>
-      <w:r>
-        <w:rPr>
-          <w:rFonts w:ascii="Courier New" w:hAnsi="Courier New" w:cs="Courier New"/>
-        </w:rPr>
-        <w:t>predict(</w:t>
-      </w:r>
-      <w:proofErr w:type="gramEnd"/>
-      <w:r>
-        <w:rPr>
-          <w:rFonts w:ascii="Courier New" w:hAnsi="Courier New" w:cs="Courier New"/>
-        </w:rPr>
-        <w:t>fitted4, x[</w:t>
-      </w:r>
-      <w:proofErr w:type="spellStart"/>
-      <w:r>
-        <w:rPr>
-          <w:rFonts w:ascii="Courier New" w:hAnsi="Courier New" w:cs="Courier New"/>
-        </w:rPr>
-        <w:t>testid</w:t>
-      </w:r>
-      <w:proofErr w:type="spellEnd"/>
-      <w:r>
-        <w:rPr>
-          <w:rFonts w:ascii="Courier New" w:hAnsi="Courier New" w:cs="Courier New"/>
-        </w:rPr>
-        <w:t>, ])</w:t>
-      </w:r>
-    </w:p>
-    <w:p>
-      <w:pPr>
-        <w:rPr>
-          <w:rFonts w:ascii="Courier New" w:hAnsi="Courier New" w:cs="Courier New"/>
-        </w:rPr>
-      </w:pPr>
-    </w:p>
-    <w:p>
-      <w:pPr>
-        <w:rPr>
-          <w:rFonts w:ascii="Courier New" w:hAnsi="Courier New" w:cs="Courier New"/>
-        </w:rPr>
-      </w:pPr>
-      <w:r>
-        <w:rPr>
-          <w:rFonts w:ascii="Courier New" w:hAnsi="Courier New" w:cs="Courier New"/>
-        </w:rPr>
-        <w:t xml:space="preserve">test_pred4 &lt;- </w:t>
-      </w:r>
-      <w:proofErr w:type="gramStart"/>
-      <w:r>
-        <w:rPr>
-          <w:rFonts w:ascii="Courier New" w:hAnsi="Courier New" w:cs="Courier New"/>
-        </w:rPr>
-        <w:t>predict(</w:t>
-      </w:r>
-      <w:proofErr w:type="gramEnd"/>
-      <w:r>
-        <w:rPr>
-          <w:rFonts w:ascii="Courier New" w:hAnsi="Courier New" w:cs="Courier New"/>
-        </w:rPr>
-        <w:t>fitted4, x[</w:t>
-      </w:r>
-      <w:proofErr w:type="spellStart"/>
-      <w:r>
-        <w:rPr>
-          <w:rFonts w:ascii="Courier New" w:hAnsi="Courier New" w:cs="Courier New"/>
-        </w:rPr>
-        <w:t>testid</w:t>
-      </w:r>
-      <w:proofErr w:type="spellEnd"/>
-      <w:r>
-        <w:rPr>
-          <w:rFonts w:ascii="Courier New" w:hAnsi="Courier New" w:cs="Courier New"/>
-        </w:rPr>
-        <w:t>, ])</w:t>
-      </w:r>
-    </w:p>
-    <w:p>
-      <w:pPr>
-        <w:rPr>
-          <w:rFonts w:ascii="Courier New" w:hAnsi="Courier New" w:cs="Courier New"/>
-        </w:rPr>
-      </w:pPr>
-      <w:r>
-        <w:rPr>
-          <w:rFonts w:ascii="Courier New" w:hAnsi="Courier New" w:cs="Courier New"/>
-        </w:rPr>
-        <w:t>plot(y[</w:t>
-      </w:r>
-      <w:proofErr w:type="spellStart"/>
-      <w:r>
-        <w:rPr>
-          <w:rFonts w:ascii="Courier New" w:hAnsi="Courier New" w:cs="Courier New"/>
-        </w:rPr>
-        <w:t>testid</w:t>
-      </w:r>
-      <w:proofErr w:type="spellEnd"/>
-      <w:r>
-        <w:rPr>
-          <w:rFonts w:ascii="Courier New" w:hAnsi="Courier New" w:cs="Courier New"/>
-        </w:rPr>
         <w:t xml:space="preserve">], test_pred4, </w:t>
       </w:r>
       <w:proofErr w:type="spellStart"/>
@@ -18842,21 +18628,21 @@
         <w:rPr>
           <w:rFonts w:ascii="Courier New" w:hAnsi="Courier New" w:cs="Courier New"/>
         </w:rPr>
-        <w:t xml:space="preserve">  initialize = function(</w:t>
-      </w:r>
-      <w:proofErr w:type="spellStart"/>
-      <w:r>
-        <w:rPr>
-          <w:rFonts w:ascii="Courier New" w:hAnsi="Courier New" w:cs="Courier New"/>
-        </w:rPr>
-        <w:t>input_size</w:t>
-      </w:r>
-      <w:proofErr w:type="spellEnd"/>
-      <w:r>
-        <w:rPr>
-          <w:rFonts w:ascii="Courier New" w:hAnsi="Courier New" w:cs="Courier New"/>
-        </w:rPr>
-        <w:t>) {</w:t>
+        <w:t xml:space="preserve">  initialize = functio</w:t>
+      </w:r>
+      <w:proofErr w:type="spellStart"/>
+      <w:r>
+        <w:rPr>
+          <w:rFonts w:ascii="Courier New" w:hAnsi="Courier New" w:cs="Courier New"/>
+        </w:rPr>
+        <w:t>n(input_si</w:t>
+      </w:r>
+      <w:proofErr w:type="spellEnd"/>
+      <w:r>
+        <w:rPr>
+          <w:rFonts w:ascii="Courier New" w:hAnsi="Courier New" w:cs="Courier New"/>
+        </w:rPr>
+        <w:t>ze) {</w:t>
       </w:r>
     </w:p>
     <w:p>
@@ -21467,21 +21253,7 @@
         <w:rPr>
           <w:rFonts w:ascii="Courier New" w:hAnsi="Courier New" w:cs="Courier New"/>
         </w:rPr>
-        <w:t xml:space="preserve"> = </w:t>
-      </w:r>
-      <w:proofErr w:type="spellStart"/>
-      <w:r>
-        <w:rPr>
-          <w:rFonts w:ascii="Courier New" w:hAnsi="Courier New" w:cs="Courier New"/>
-        </w:rPr>
-        <w:t>ncol</w:t>
-      </w:r>
-      <w:proofErr w:type="spellEnd"/>
-      <w:r>
-        <w:rPr>
-          <w:rFonts w:ascii="Courier New" w:hAnsi="Courier New" w:cs="Courier New"/>
-        </w:rPr>
-        <w:t>(x))</w:t>
+        <w:t xml:space="preserve"> = ncol(x))</w:t>
       </w:r>
     </w:p>
     <w:p>
@@ -21624,21 +21396,7 @@
         <w:rPr>
           <w:rFonts w:ascii="Courier New" w:hAnsi="Courier New" w:cs="Courier New"/>
         </w:rPr>
-        <w:t xml:space="preserve">], </w:t>
-      </w:r>
-      <w:proofErr w:type="spellStart"/>
-      <w:r>
-        <w:rPr>
-          <w:rFonts w:ascii="Courier New" w:hAnsi="Courier New" w:cs="Courier New"/>
-        </w:rPr>
-        <w:t>ncol</w:t>
-      </w:r>
-      <w:proofErr w:type="spellEnd"/>
-      <w:r>
-        <w:rPr>
-          <w:rFonts w:ascii="Courier New" w:hAnsi="Courier New" w:cs="Courier New"/>
-        </w:rPr>
-        <w:t xml:space="preserve"> = 1)),</w:t>
+        <w:t>], ncol = 1)),</w:t>
       </w:r>
     </w:p>
     <w:p>
@@ -23419,21 +23177,7 @@
         <w:rPr>
           <w:rFonts w:ascii="Courier New" w:hAnsi="Courier New" w:cs="Courier New"/>
         </w:rPr>
-        <w:t xml:space="preserve">], </w:t>
-      </w:r>
-      <w:proofErr w:type="spellStart"/>
-      <w:r>
-        <w:rPr>
-          <w:rFonts w:ascii="Courier New" w:hAnsi="Courier New" w:cs="Courier New"/>
-        </w:rPr>
-        <w:t>ncol</w:t>
-      </w:r>
-      <w:proofErr w:type="spellEnd"/>
-      <w:r>
-        <w:rPr>
-          <w:rFonts w:ascii="Courier New" w:hAnsi="Courier New" w:cs="Courier New"/>
-        </w:rPr>
-        <w:t xml:space="preserve"> = 1)),</w:t>
+        <w:t>], ncol = 1)),</w:t>
       </w:r>
     </w:p>
     <w:p>

--- a/ML Protein Pred Deliverable.docx
+++ b/ML Protein Pred Deliverable.docx
@@ -927,6 +927,7 @@
                                   </w:rPr>
                                   <w:t xml:space="preserve">Gradient Boosted Regression Tree, </w:t>
                                 </w:r>
+                                <w:proofErr w:type="gramStart"/>
                                 <w:r>
                                   <w:rPr>
                                     <w:smallCaps/>
@@ -934,7 +935,17 @@
                                     <w:sz w:val="36"/>
                                     <w:szCs w:val="36"/>
                                   </w:rPr>
-                                  <w:t xml:space="preserve">Feedforward , and GMDH </w:t>
+                                  <w:t>Feedforward ,</w:t>
+                                </w:r>
+                                <w:proofErr w:type="gramEnd"/>
+                                <w:r>
+                                  <w:rPr>
+                                    <w:smallCaps/>
+                                    <w:color w:val="404040" w:themeColor="text1" w:themeTint="BF"/>
+                                    <w:sz w:val="36"/>
+                                    <w:szCs w:val="36"/>
+                                  </w:rPr>
+                                  <w:t xml:space="preserve"> and GMDH </w:t>
                                 </w:r>
                                 <w:r>
                                   <w:rPr>
@@ -1136,6 +1147,7 @@
                             </w:rPr>
                             <w:t xml:space="preserve">Gradient Boosted Regression Tree, </w:t>
                           </w:r>
+                          <w:proofErr w:type="gramStart"/>
                           <w:r>
                             <w:rPr>
                               <w:smallCaps/>
@@ -1143,7 +1155,17 @@
                               <w:sz w:val="36"/>
                               <w:szCs w:val="36"/>
                             </w:rPr>
-                            <w:t xml:space="preserve">Feedforward , and GMDH </w:t>
+                            <w:t>Feedforward ,</w:t>
+                          </w:r>
+                          <w:proofErr w:type="gramEnd"/>
+                          <w:r>
+                            <w:rPr>
+                              <w:smallCaps/>
+                              <w:color w:val="404040" w:themeColor="text1" w:themeTint="BF"/>
+                              <w:sz w:val="36"/>
+                              <w:szCs w:val="36"/>
+                            </w:rPr>
+                            <w:t xml:space="preserve"> and GMDH </w:t>
                           </w:r>
                           <w:r>
                             <w:rPr>
@@ -1772,14 +1794,27 @@
             </w:rPr>
             <w:tab/>
           </w:r>
-          <w:hyperlink w:anchor="_Appendix" w:history="1">
-            <w:r>
-              <w:rPr>
-                <w:rStyle w:val="Hyperlink"/>
-              </w:rPr>
-              <w:t>4</w:t>
-            </w:r>
-          </w:hyperlink>
+          <w:r>
+            <w:fldChar w:fldCharType="begin"/>
+          </w:r>
+          <w:r>
+            <w:instrText>HYPERLINK \l "_Appendix"</w:instrText>
+          </w:r>
+          <w:r>
+            <w:fldChar w:fldCharType="separate"/>
+          </w:r>
+          <w:r>
+            <w:rPr>
+              <w:rStyle w:val="Hyperlink"/>
+            </w:rPr>
+            <w:t>4</w:t>
+          </w:r>
+          <w:r>
+            <w:rPr>
+              <w:rStyle w:val="Hyperlink"/>
+            </w:rPr>
+            <w:fldChar w:fldCharType="end"/>
+          </w:r>
         </w:p>
       </w:sdtContent>
     </w:sdt>
@@ -3270,7 +3305,7 @@
         <w:rPr>
           <w:noProof/>
         </w:rPr>
-        <w:object w:dxaOrig="7580" w:dyaOrig="5020" w14:anchorId="65B3BCB9">
+        <w:object w:dxaOrig="7580" w:dyaOrig="5020" w14:anchorId="1C447387">
           <v:shapetype id="_x0000_t75" coordsize="21600,21600" o:spt="75" o:preferrelative="t" path="m@4@5l@4@11@9@11@9@5xe" filled="f" stroked="f">
             <v:stroke joinstyle="miter"/>
             <v:formulas>
@@ -3293,7 +3328,7 @@
           <v:shape id="_x0000_i1027" type="#_x0000_t75" alt="" style="width:294.85pt;height:195.55pt;mso-width-percent:0;mso-height-percent:0;mso-width-percent:0;mso-height-percent:0" o:ole="">
             <v:imagedata r:id="rId14" o:title=""/>
           </v:shape>
-          <o:OLEObject Type="Embed" ProgID="Word.Document.12" ShapeID="_x0000_i1027" DrawAspect="Content" ObjectID="_1745025791" r:id="rId15">
+          <o:OLEObject Type="Embed" ProgID="Word.Document.12" ShapeID="_x0000_i1027" DrawAspect="Content" ObjectID="_1745043795" r:id="rId15">
             <o:FieldCodes>\s</o:FieldCodes>
           </o:OLEObject>
         </w:object>
@@ -3332,11 +3367,11 @@
         <w:rPr>
           <w:noProof/>
         </w:rPr>
-        <w:object w:dxaOrig="7580" w:dyaOrig="5220" w14:anchorId="56C2A2B5">
+        <w:object w:dxaOrig="7580" w:dyaOrig="5220" w14:anchorId="104FA3CA">
           <v:shape id="_x0000_i1026" type="#_x0000_t75" alt="" style="width:275.15pt;height:189.2pt;mso-width-percent:0;mso-height-percent:0;mso-width-percent:0;mso-height-percent:0" o:ole="">
             <v:imagedata r:id="rId16" o:title=""/>
           </v:shape>
-          <o:OLEObject Type="Embed" ProgID="Word.Document.12" ShapeID="_x0000_i1026" DrawAspect="Content" ObjectID="_1745025792" r:id="rId17">
+          <o:OLEObject Type="Embed" ProgID="Word.Document.12" ShapeID="_x0000_i1026" DrawAspect="Content" ObjectID="_1745043796" r:id="rId17">
             <o:FieldCodes>\s</o:FieldCodes>
           </o:OLEObject>
         </w:object>
@@ -3407,11 +3442,11 @@
         <w:rPr>
           <w:noProof/>
         </w:rPr>
-        <w:object w:dxaOrig="30690" w:dyaOrig="3080" w14:anchorId="62BE5CC9">
+        <w:object w:dxaOrig="30690" w:dyaOrig="3080" w14:anchorId="6B44E641">
           <v:shape id="_x0000_i1025" type="#_x0000_t75" alt="" style="width:1534.5pt;height:153.85pt;mso-width-percent:0;mso-height-percent:0;mso-width-percent:0;mso-height-percent:0" o:ole="">
             <v:imagedata r:id="rId18" o:title=""/>
           </v:shape>
-          <o:OLEObject Type="Embed" ProgID="Word.Document.12" ShapeID="_x0000_i1025" DrawAspect="Content" ObjectID="_1745025793" r:id="rId19">
+          <o:OLEObject Type="Embed" ProgID="Word.Document.12" ShapeID="_x0000_i1025" DrawAspect="Content" ObjectID="_1745043797" r:id="rId19">
             <o:FieldCodes>\s</o:FieldCodes>
           </o:OLEObject>
         </w:object>
@@ -4274,1642 +4309,14 @@
       </w:r>
     </w:p>
     <w:p/>
-    <w:p>
-      <w:pPr>
-        <w:pStyle w:val="Heading2"/>
-      </w:pPr>
-      <w:r>
-        <w:t>Feedforward Neural Network</w:t>
-      </w:r>
-    </w:p>
     <w:p/>
     <w:p>
       <w:r>
-        <w:t xml:space="preserve">Several carryforward neural networks were developed with </w:t>
-      </w:r>
-      <w:proofErr w:type="spellStart"/>
-      <w:r>
-        <w:t>PyTorch</w:t>
-      </w:r>
-      <w:proofErr w:type="spellEnd"/>
-      <w:r>
-        <w:t>, all of which are contained in the appendix. The input data for all neural networks was scaled and the intercept removed as follows:</w:t>
-      </w:r>
-    </w:p>
-    <w:p/>
-    <w:p>
-      <w:pPr>
-        <w:rPr>
-          <w:rFonts w:ascii="Courier New" w:hAnsi="Courier New" w:cs="Courier New"/>
-          <w:sz w:val="20"/>
-          <w:szCs w:val="20"/>
-        </w:rPr>
-      </w:pPr>
-      <w:r>
-        <w:rPr>
-          <w:rFonts w:ascii="Courier New" w:hAnsi="Courier New" w:cs="Courier New"/>
-          <w:sz w:val="20"/>
-          <w:szCs w:val="20"/>
-        </w:rPr>
-        <w:t xml:space="preserve">x &lt;- </w:t>
-      </w:r>
-      <w:proofErr w:type="gramStart"/>
-      <w:r>
-        <w:rPr>
-          <w:rFonts w:ascii="Courier New" w:hAnsi="Courier New" w:cs="Courier New"/>
-          <w:sz w:val="20"/>
-          <w:szCs w:val="20"/>
-        </w:rPr>
-        <w:t>scale(</w:t>
-      </w:r>
-      <w:proofErr w:type="spellStart"/>
-      <w:proofErr w:type="gramEnd"/>
-      <w:r>
-        <w:rPr>
-          <w:rFonts w:ascii="Courier New" w:hAnsi="Courier New" w:cs="Courier New"/>
-          <w:sz w:val="20"/>
-          <w:szCs w:val="20"/>
-        </w:rPr>
-        <w:t>model.matrix</w:t>
-      </w:r>
-      <w:proofErr w:type="spellEnd"/>
-      <w:r>
-        <w:rPr>
-          <w:rFonts w:ascii="Courier New" w:hAnsi="Courier New" w:cs="Courier New"/>
-          <w:sz w:val="20"/>
-          <w:szCs w:val="20"/>
-        </w:rPr>
-        <w:t>(</w:t>
-      </w:r>
-      <w:proofErr w:type="spellStart"/>
-      <w:r>
-        <w:rPr>
-          <w:rFonts w:ascii="Courier New" w:hAnsi="Courier New" w:cs="Courier New"/>
-          <w:sz w:val="20"/>
-          <w:szCs w:val="20"/>
-        </w:rPr>
-        <w:t>protein$RMSD</w:t>
-      </w:r>
-      <w:proofErr w:type="spellEnd"/>
-      <w:r>
-        <w:rPr>
-          <w:rFonts w:ascii="Courier New" w:hAnsi="Courier New" w:cs="Courier New"/>
-          <w:sz w:val="20"/>
-          <w:szCs w:val="20"/>
-        </w:rPr>
-        <w:t xml:space="preserve"> ~ . - 1, data = protein))</w:t>
-      </w:r>
-    </w:p>
-    <w:p>
-      <w:pPr>
-        <w:rPr>
-          <w:rFonts w:ascii="Courier New" w:hAnsi="Courier New" w:cs="Courier New"/>
-          <w:sz w:val="20"/>
-          <w:szCs w:val="20"/>
-        </w:rPr>
-      </w:pPr>
-      <w:r>
-        <w:rPr>
-          <w:rFonts w:ascii="Courier New" w:hAnsi="Courier New" w:cs="Courier New"/>
-          <w:sz w:val="20"/>
-          <w:szCs w:val="20"/>
-        </w:rPr>
-        <w:t xml:space="preserve">y &lt;- </w:t>
-      </w:r>
-      <w:proofErr w:type="spellStart"/>
-      <w:r>
-        <w:rPr>
-          <w:rFonts w:ascii="Courier New" w:hAnsi="Courier New" w:cs="Courier New"/>
-          <w:sz w:val="20"/>
-          <w:szCs w:val="20"/>
-        </w:rPr>
-        <w:t>protein$RMSD</w:t>
-      </w:r>
-      <w:proofErr w:type="spellEnd"/>
-    </w:p>
-    <w:p/>
-    <w:p>
-      <w:proofErr w:type="spellStart"/>
-      <w:r>
-        <w:t>torch_manual_seed</w:t>
-      </w:r>
-      <w:proofErr w:type="spellEnd"/>
-      <w:r>
-        <w:t xml:space="preserve"> was set = 7 for all trained models.</w:t>
-      </w:r>
-    </w:p>
-    <w:p/>
-    <w:p>
-      <w:pPr>
-        <w:rPr>
-          <w:b/>
-          <w:bCs/>
-        </w:rPr>
-      </w:pPr>
-      <w:proofErr w:type="spellStart"/>
-      <w:r>
-        <w:rPr>
-          <w:b/>
-          <w:bCs/>
-        </w:rPr>
-        <w:t>modNN</w:t>
-      </w:r>
-      <w:proofErr w:type="spellEnd"/>
-    </w:p>
-    <w:p>
-      <w:r>
-        <w:t>The first model tested</w:t>
-      </w:r>
-      <w:r>
-        <w:t xml:space="preserve">, </w:t>
-      </w:r>
-      <w:r>
-        <w:t>modNN</w:t>
-      </w:r>
-      <w:r>
-        <w:t>1, had a simple architecture of a single hidden layer with 50 neurons and used a rectified linear unit (</w:t>
-      </w:r>
-      <w:proofErr w:type="spellStart"/>
-      <w:r>
-        <w:t>ReLU</w:t>
-      </w:r>
-      <w:proofErr w:type="spellEnd"/>
-      <w:r>
-        <w:t xml:space="preserve">) activation function. Changing the number of neurons in the hidden layer did not have a tangible impact on the convergence speed or trained model. The model also contained a single dropout layer for regularization where the dropout rate was set to 0.4. Changing the </w:t>
-      </w:r>
-      <w:r>
-        <w:t>dropout</w:t>
-      </w:r>
-      <w:r>
-        <w:t xml:space="preserve"> rate to &lt;0.3 or &gt;0.5 resulted in a model that failed to converge in the allowed training</w:t>
-      </w:r>
-      <w:r>
-        <w:t xml:space="preserve"> period</w:t>
-      </w:r>
-      <w:r>
-        <w:t>. This model was trained for 10 epochs using the mean squared error (MSE) loss function.</w:t>
-      </w:r>
-    </w:p>
-    <w:p/>
-    <w:p>
-      <w:pPr>
-        <w:rPr>
-          <w:rFonts w:ascii="Courier New" w:hAnsi="Courier New" w:cs="Courier New"/>
-          <w:sz w:val="20"/>
-          <w:szCs w:val="20"/>
-        </w:rPr>
-      </w:pPr>
-      <w:proofErr w:type="spellStart"/>
-      <w:r>
-        <w:rPr>
-          <w:rFonts w:ascii="Courier New" w:hAnsi="Courier New" w:cs="Courier New"/>
-          <w:sz w:val="20"/>
-          <w:szCs w:val="20"/>
-        </w:rPr>
-        <w:t>modnn</w:t>
-      </w:r>
-      <w:proofErr w:type="spellEnd"/>
-      <w:r>
-        <w:rPr>
-          <w:rFonts w:ascii="Courier New" w:hAnsi="Courier New" w:cs="Courier New"/>
-          <w:sz w:val="20"/>
-          <w:szCs w:val="20"/>
-        </w:rPr>
-        <w:t xml:space="preserve"> &lt;- </w:t>
-      </w:r>
-      <w:proofErr w:type="spellStart"/>
-      <w:r>
-        <w:rPr>
-          <w:rFonts w:ascii="Courier New" w:hAnsi="Courier New" w:cs="Courier New"/>
-          <w:sz w:val="20"/>
-          <w:szCs w:val="20"/>
-        </w:rPr>
-        <w:t>nn_</w:t>
-      </w:r>
-      <w:proofErr w:type="gramStart"/>
-      <w:r>
-        <w:rPr>
-          <w:rFonts w:ascii="Courier New" w:hAnsi="Courier New" w:cs="Courier New"/>
-          <w:sz w:val="20"/>
-          <w:szCs w:val="20"/>
-        </w:rPr>
-        <w:t>module</w:t>
-      </w:r>
-      <w:proofErr w:type="spellEnd"/>
-      <w:r>
-        <w:rPr>
-          <w:rFonts w:ascii="Courier New" w:hAnsi="Courier New" w:cs="Courier New"/>
-          <w:sz w:val="20"/>
-          <w:szCs w:val="20"/>
-        </w:rPr>
-        <w:t>(</w:t>
-      </w:r>
-      <w:proofErr w:type="gramEnd"/>
-    </w:p>
-    <w:p>
-      <w:pPr>
-        <w:rPr>
-          <w:rFonts w:ascii="Courier New" w:hAnsi="Courier New" w:cs="Courier New"/>
-          <w:sz w:val="20"/>
-          <w:szCs w:val="20"/>
-        </w:rPr>
-      </w:pPr>
-      <w:r>
-        <w:rPr>
-          <w:rFonts w:ascii="Courier New" w:hAnsi="Courier New" w:cs="Courier New"/>
-          <w:sz w:val="20"/>
-          <w:szCs w:val="20"/>
-        </w:rPr>
-        <w:t xml:space="preserve">  initialize = function(</w:t>
-      </w:r>
-      <w:proofErr w:type="spellStart"/>
-      <w:r>
-        <w:rPr>
-          <w:rFonts w:ascii="Courier New" w:hAnsi="Courier New" w:cs="Courier New"/>
-          <w:sz w:val="20"/>
-          <w:szCs w:val="20"/>
-        </w:rPr>
-        <w:t>input_size</w:t>
-      </w:r>
-      <w:proofErr w:type="spellEnd"/>
-      <w:r>
-        <w:rPr>
-          <w:rFonts w:ascii="Courier New" w:hAnsi="Courier New" w:cs="Courier New"/>
-          <w:sz w:val="20"/>
-          <w:szCs w:val="20"/>
-        </w:rPr>
-        <w:t>) {</w:t>
-      </w:r>
-    </w:p>
-    <w:p>
-      <w:pPr>
-        <w:rPr>
-          <w:rFonts w:ascii="Courier New" w:hAnsi="Courier New" w:cs="Courier New"/>
-          <w:sz w:val="20"/>
-          <w:szCs w:val="20"/>
-        </w:rPr>
-      </w:pPr>
-      <w:r>
-        <w:rPr>
-          <w:rFonts w:ascii="Courier New" w:hAnsi="Courier New" w:cs="Courier New"/>
-          <w:sz w:val="20"/>
-          <w:szCs w:val="20"/>
-        </w:rPr>
-        <w:t xml:space="preserve">    </w:t>
-      </w:r>
-      <w:proofErr w:type="spellStart"/>
-      <w:r>
-        <w:rPr>
-          <w:rFonts w:ascii="Courier New" w:hAnsi="Courier New" w:cs="Courier New"/>
-          <w:sz w:val="20"/>
-          <w:szCs w:val="20"/>
-        </w:rPr>
-        <w:t>self$hidden</w:t>
-      </w:r>
-      <w:proofErr w:type="spellEnd"/>
-      <w:r>
-        <w:rPr>
-          <w:rFonts w:ascii="Courier New" w:hAnsi="Courier New" w:cs="Courier New"/>
-          <w:sz w:val="20"/>
-          <w:szCs w:val="20"/>
-        </w:rPr>
-        <w:t xml:space="preserve"> &lt;- </w:t>
-      </w:r>
-      <w:proofErr w:type="spellStart"/>
-      <w:r>
-        <w:rPr>
-          <w:rFonts w:ascii="Courier New" w:hAnsi="Courier New" w:cs="Courier New"/>
-          <w:sz w:val="20"/>
-          <w:szCs w:val="20"/>
-        </w:rPr>
-        <w:t>nn_</w:t>
-      </w:r>
-      <w:proofErr w:type="gramStart"/>
-      <w:r>
-        <w:rPr>
-          <w:rFonts w:ascii="Courier New" w:hAnsi="Courier New" w:cs="Courier New"/>
-          <w:sz w:val="20"/>
-          <w:szCs w:val="20"/>
-        </w:rPr>
-        <w:t>linear</w:t>
-      </w:r>
-      <w:proofErr w:type="spellEnd"/>
-      <w:r>
-        <w:rPr>
-          <w:rFonts w:ascii="Courier New" w:hAnsi="Courier New" w:cs="Courier New"/>
-          <w:sz w:val="20"/>
-          <w:szCs w:val="20"/>
-        </w:rPr>
-        <w:t>(</w:t>
-      </w:r>
-      <w:proofErr w:type="spellStart"/>
-      <w:proofErr w:type="gramEnd"/>
-      <w:r>
-        <w:rPr>
-          <w:rFonts w:ascii="Courier New" w:hAnsi="Courier New" w:cs="Courier New"/>
-          <w:sz w:val="20"/>
-          <w:szCs w:val="20"/>
-        </w:rPr>
-        <w:t>input_size</w:t>
-      </w:r>
-      <w:proofErr w:type="spellEnd"/>
-      <w:r>
-        <w:rPr>
-          <w:rFonts w:ascii="Courier New" w:hAnsi="Courier New" w:cs="Courier New"/>
-          <w:sz w:val="20"/>
-          <w:szCs w:val="20"/>
-        </w:rPr>
-        <w:t>, 50)</w:t>
-      </w:r>
-    </w:p>
-    <w:p>
-      <w:pPr>
-        <w:rPr>
-          <w:rFonts w:ascii="Courier New" w:hAnsi="Courier New" w:cs="Courier New"/>
-          <w:sz w:val="20"/>
-          <w:szCs w:val="20"/>
-        </w:rPr>
-      </w:pPr>
-      <w:r>
-        <w:rPr>
-          <w:rFonts w:ascii="Courier New" w:hAnsi="Courier New" w:cs="Courier New"/>
-          <w:sz w:val="20"/>
-          <w:szCs w:val="20"/>
-        </w:rPr>
-        <w:t xml:space="preserve">    self$activation1 &lt;- </w:t>
-      </w:r>
-      <w:proofErr w:type="spellStart"/>
-      <w:r>
-        <w:rPr>
-          <w:rFonts w:ascii="Courier New" w:hAnsi="Courier New" w:cs="Courier New"/>
-          <w:sz w:val="20"/>
-          <w:szCs w:val="20"/>
-        </w:rPr>
-        <w:t>nn_</w:t>
-      </w:r>
-      <w:proofErr w:type="gramStart"/>
-      <w:r>
-        <w:rPr>
-          <w:rFonts w:ascii="Courier New" w:hAnsi="Courier New" w:cs="Courier New"/>
-          <w:sz w:val="20"/>
-          <w:szCs w:val="20"/>
-        </w:rPr>
-        <w:t>relu</w:t>
-      </w:r>
-      <w:proofErr w:type="spellEnd"/>
-      <w:r>
-        <w:rPr>
-          <w:rFonts w:ascii="Courier New" w:hAnsi="Courier New" w:cs="Courier New"/>
-          <w:sz w:val="20"/>
-          <w:szCs w:val="20"/>
-        </w:rPr>
-        <w:t>(</w:t>
-      </w:r>
-      <w:proofErr w:type="gramEnd"/>
-      <w:r>
-        <w:rPr>
-          <w:rFonts w:ascii="Courier New" w:hAnsi="Courier New" w:cs="Courier New"/>
-          <w:sz w:val="20"/>
-          <w:szCs w:val="20"/>
-        </w:rPr>
-        <w:t>)</w:t>
-      </w:r>
-    </w:p>
-    <w:p>
-      <w:pPr>
-        <w:rPr>
-          <w:rFonts w:ascii="Courier New" w:hAnsi="Courier New" w:cs="Courier New"/>
-          <w:sz w:val="20"/>
-          <w:szCs w:val="20"/>
-        </w:rPr>
-      </w:pPr>
-      <w:r>
-        <w:rPr>
-          <w:rFonts w:ascii="Courier New" w:hAnsi="Courier New" w:cs="Courier New"/>
-          <w:sz w:val="20"/>
-          <w:szCs w:val="20"/>
-        </w:rPr>
-        <w:t xml:space="preserve">    </w:t>
-      </w:r>
-      <w:proofErr w:type="spellStart"/>
-      <w:r>
-        <w:rPr>
-          <w:rFonts w:ascii="Courier New" w:hAnsi="Courier New" w:cs="Courier New"/>
-          <w:sz w:val="20"/>
-          <w:szCs w:val="20"/>
-        </w:rPr>
-        <w:t>self$dropout</w:t>
-      </w:r>
-      <w:proofErr w:type="spellEnd"/>
-      <w:r>
-        <w:rPr>
-          <w:rFonts w:ascii="Courier New" w:hAnsi="Courier New" w:cs="Courier New"/>
-          <w:sz w:val="20"/>
-          <w:szCs w:val="20"/>
-        </w:rPr>
-        <w:t xml:space="preserve"> &lt;- </w:t>
-      </w:r>
-      <w:proofErr w:type="spellStart"/>
-      <w:r>
-        <w:rPr>
-          <w:rFonts w:ascii="Courier New" w:hAnsi="Courier New" w:cs="Courier New"/>
-          <w:sz w:val="20"/>
-          <w:szCs w:val="20"/>
-        </w:rPr>
-        <w:t>nn_</w:t>
-      </w:r>
-      <w:proofErr w:type="gramStart"/>
-      <w:r>
-        <w:rPr>
-          <w:rFonts w:ascii="Courier New" w:hAnsi="Courier New" w:cs="Courier New"/>
-          <w:sz w:val="20"/>
-          <w:szCs w:val="20"/>
-        </w:rPr>
-        <w:t>dropout</w:t>
-      </w:r>
-      <w:proofErr w:type="spellEnd"/>
-      <w:r>
-        <w:rPr>
-          <w:rFonts w:ascii="Courier New" w:hAnsi="Courier New" w:cs="Courier New"/>
-          <w:sz w:val="20"/>
-          <w:szCs w:val="20"/>
-        </w:rPr>
-        <w:t>(</w:t>
-      </w:r>
-      <w:proofErr w:type="gramEnd"/>
-      <w:r>
-        <w:rPr>
-          <w:rFonts w:ascii="Courier New" w:hAnsi="Courier New" w:cs="Courier New"/>
-          <w:sz w:val="20"/>
-          <w:szCs w:val="20"/>
-        </w:rPr>
-        <w:t>0.4)</w:t>
-      </w:r>
-    </w:p>
-    <w:p>
-      <w:pPr>
-        <w:rPr>
-          <w:rFonts w:ascii="Courier New" w:hAnsi="Courier New" w:cs="Courier New"/>
-          <w:sz w:val="20"/>
-          <w:szCs w:val="20"/>
-        </w:rPr>
-      </w:pPr>
-      <w:r>
-        <w:rPr>
-          <w:rFonts w:ascii="Courier New" w:hAnsi="Courier New" w:cs="Courier New"/>
-          <w:sz w:val="20"/>
-          <w:szCs w:val="20"/>
-        </w:rPr>
-        <w:t xml:space="preserve">    </w:t>
-      </w:r>
-      <w:proofErr w:type="spellStart"/>
-      <w:r>
-        <w:rPr>
-          <w:rFonts w:ascii="Courier New" w:hAnsi="Courier New" w:cs="Courier New"/>
-          <w:sz w:val="20"/>
-          <w:szCs w:val="20"/>
-        </w:rPr>
-        <w:t>self$output</w:t>
-      </w:r>
-      <w:proofErr w:type="spellEnd"/>
-      <w:r>
-        <w:rPr>
-          <w:rFonts w:ascii="Courier New" w:hAnsi="Courier New" w:cs="Courier New"/>
-          <w:sz w:val="20"/>
-          <w:szCs w:val="20"/>
-        </w:rPr>
-        <w:t xml:space="preserve"> &lt;- </w:t>
-      </w:r>
-      <w:proofErr w:type="spellStart"/>
-      <w:r>
-        <w:rPr>
-          <w:rFonts w:ascii="Courier New" w:hAnsi="Courier New" w:cs="Courier New"/>
-          <w:sz w:val="20"/>
-          <w:szCs w:val="20"/>
-        </w:rPr>
-        <w:t>nn_</w:t>
-      </w:r>
-      <w:proofErr w:type="gramStart"/>
-      <w:r>
-        <w:rPr>
-          <w:rFonts w:ascii="Courier New" w:hAnsi="Courier New" w:cs="Courier New"/>
-          <w:sz w:val="20"/>
-          <w:szCs w:val="20"/>
-        </w:rPr>
-        <w:t>linear</w:t>
-      </w:r>
-      <w:proofErr w:type="spellEnd"/>
-      <w:r>
-        <w:rPr>
-          <w:rFonts w:ascii="Courier New" w:hAnsi="Courier New" w:cs="Courier New"/>
-          <w:sz w:val="20"/>
-          <w:szCs w:val="20"/>
-        </w:rPr>
-        <w:t>(</w:t>
-      </w:r>
-      <w:proofErr w:type="gramEnd"/>
-      <w:r>
-        <w:rPr>
-          <w:rFonts w:ascii="Courier New" w:hAnsi="Courier New" w:cs="Courier New"/>
-          <w:sz w:val="20"/>
-          <w:szCs w:val="20"/>
-        </w:rPr>
-        <w:t>50, 1)</w:t>
-      </w:r>
-    </w:p>
-    <w:p>
-      <w:pPr>
-        <w:rPr>
-          <w:rFonts w:ascii="Courier New" w:hAnsi="Courier New" w:cs="Courier New"/>
-          <w:sz w:val="20"/>
-          <w:szCs w:val="20"/>
-        </w:rPr>
-      </w:pPr>
-      <w:r>
-        <w:rPr>
-          <w:rFonts w:ascii="Courier New" w:hAnsi="Courier New" w:cs="Courier New"/>
-          <w:sz w:val="20"/>
-          <w:szCs w:val="20"/>
-        </w:rPr>
-        <w:t xml:space="preserve">  },</w:t>
-      </w:r>
-    </w:p>
-    <w:p>
-      <w:pPr>
-        <w:rPr>
-          <w:rFonts w:ascii="Courier New" w:hAnsi="Courier New" w:cs="Courier New"/>
-          <w:sz w:val="20"/>
-          <w:szCs w:val="20"/>
-        </w:rPr>
-      </w:pPr>
-      <w:r>
-        <w:rPr>
-          <w:rFonts w:ascii="Courier New" w:hAnsi="Courier New" w:cs="Courier New"/>
-          <w:sz w:val="20"/>
-          <w:szCs w:val="20"/>
-        </w:rPr>
-        <w:t xml:space="preserve">  forward = function(x) {</w:t>
-      </w:r>
-    </w:p>
-    <w:p>
-      <w:pPr>
-        <w:rPr>
-          <w:rFonts w:ascii="Courier New" w:hAnsi="Courier New" w:cs="Courier New"/>
-          <w:sz w:val="20"/>
-          <w:szCs w:val="20"/>
-        </w:rPr>
-      </w:pPr>
-      <w:r>
-        <w:rPr>
-          <w:rFonts w:ascii="Courier New" w:hAnsi="Courier New" w:cs="Courier New"/>
-          <w:sz w:val="20"/>
-          <w:szCs w:val="20"/>
-        </w:rPr>
-        <w:t xml:space="preserve">    ## x %&gt;%</w:t>
-      </w:r>
-    </w:p>
-    <w:p>
-      <w:pPr>
-        <w:rPr>
-          <w:rFonts w:ascii="Courier New" w:hAnsi="Courier New" w:cs="Courier New"/>
-          <w:sz w:val="20"/>
-          <w:szCs w:val="20"/>
-        </w:rPr>
-      </w:pPr>
-      <w:r>
-        <w:rPr>
-          <w:rFonts w:ascii="Courier New" w:hAnsi="Courier New" w:cs="Courier New"/>
-          <w:sz w:val="20"/>
-          <w:szCs w:val="20"/>
-        </w:rPr>
-        <w:t xml:space="preserve">    ##   </w:t>
-      </w:r>
-      <w:proofErr w:type="spellStart"/>
-      <w:r>
-        <w:rPr>
-          <w:rFonts w:ascii="Courier New" w:hAnsi="Courier New" w:cs="Courier New"/>
-          <w:sz w:val="20"/>
-          <w:szCs w:val="20"/>
-        </w:rPr>
-        <w:t>self$</w:t>
-      </w:r>
-      <w:proofErr w:type="gramStart"/>
-      <w:r>
-        <w:rPr>
-          <w:rFonts w:ascii="Courier New" w:hAnsi="Courier New" w:cs="Courier New"/>
-          <w:sz w:val="20"/>
-          <w:szCs w:val="20"/>
-        </w:rPr>
-        <w:t>hidden</w:t>
-      </w:r>
-      <w:proofErr w:type="spellEnd"/>
-      <w:r>
-        <w:rPr>
-          <w:rFonts w:ascii="Courier New" w:hAnsi="Courier New" w:cs="Courier New"/>
-          <w:sz w:val="20"/>
-          <w:szCs w:val="20"/>
-        </w:rPr>
-        <w:t>(</w:t>
-      </w:r>
-      <w:proofErr w:type="gramEnd"/>
-      <w:r>
-        <w:rPr>
-          <w:rFonts w:ascii="Courier New" w:hAnsi="Courier New" w:cs="Courier New"/>
-          <w:sz w:val="20"/>
-          <w:szCs w:val="20"/>
-        </w:rPr>
-        <w:t>) %&gt;%</w:t>
-      </w:r>
-    </w:p>
-    <w:p>
-      <w:pPr>
-        <w:rPr>
-          <w:rFonts w:ascii="Courier New" w:hAnsi="Courier New" w:cs="Courier New"/>
-          <w:sz w:val="20"/>
-          <w:szCs w:val="20"/>
-        </w:rPr>
-      </w:pPr>
-      <w:r>
-        <w:rPr>
-          <w:rFonts w:ascii="Courier New" w:hAnsi="Courier New" w:cs="Courier New"/>
-          <w:sz w:val="20"/>
-          <w:szCs w:val="20"/>
-        </w:rPr>
-        <w:t xml:space="preserve">    ##   </w:t>
-      </w:r>
-      <w:proofErr w:type="spellStart"/>
-      <w:r>
-        <w:rPr>
-          <w:rFonts w:ascii="Courier New" w:hAnsi="Courier New" w:cs="Courier New"/>
-          <w:sz w:val="20"/>
-          <w:szCs w:val="20"/>
-        </w:rPr>
-        <w:t>self$</w:t>
-      </w:r>
-      <w:proofErr w:type="gramStart"/>
-      <w:r>
-        <w:rPr>
-          <w:rFonts w:ascii="Courier New" w:hAnsi="Courier New" w:cs="Courier New"/>
-          <w:sz w:val="20"/>
-          <w:szCs w:val="20"/>
-        </w:rPr>
-        <w:t>activation</w:t>
-      </w:r>
-      <w:proofErr w:type="spellEnd"/>
-      <w:r>
-        <w:rPr>
-          <w:rFonts w:ascii="Courier New" w:hAnsi="Courier New" w:cs="Courier New"/>
-          <w:sz w:val="20"/>
-          <w:szCs w:val="20"/>
-        </w:rPr>
-        <w:t>(</w:t>
-      </w:r>
-      <w:proofErr w:type="gramEnd"/>
-      <w:r>
-        <w:rPr>
-          <w:rFonts w:ascii="Courier New" w:hAnsi="Courier New" w:cs="Courier New"/>
-          <w:sz w:val="20"/>
-          <w:szCs w:val="20"/>
-        </w:rPr>
-        <w:t>) %&gt;%</w:t>
-      </w:r>
-    </w:p>
-    <w:p>
-      <w:pPr>
-        <w:rPr>
-          <w:rFonts w:ascii="Courier New" w:hAnsi="Courier New" w:cs="Courier New"/>
-          <w:sz w:val="20"/>
-          <w:szCs w:val="20"/>
-        </w:rPr>
-      </w:pPr>
-      <w:r>
-        <w:rPr>
-          <w:rFonts w:ascii="Courier New" w:hAnsi="Courier New" w:cs="Courier New"/>
-          <w:sz w:val="20"/>
-          <w:szCs w:val="20"/>
-        </w:rPr>
-        <w:t xml:space="preserve">    ##   </w:t>
-      </w:r>
-      <w:proofErr w:type="spellStart"/>
-      <w:r>
-        <w:rPr>
-          <w:rFonts w:ascii="Courier New" w:hAnsi="Courier New" w:cs="Courier New"/>
-          <w:sz w:val="20"/>
-          <w:szCs w:val="20"/>
-        </w:rPr>
-        <w:t>self$</w:t>
-      </w:r>
-      <w:proofErr w:type="gramStart"/>
-      <w:r>
-        <w:rPr>
-          <w:rFonts w:ascii="Courier New" w:hAnsi="Courier New" w:cs="Courier New"/>
-          <w:sz w:val="20"/>
-          <w:szCs w:val="20"/>
-        </w:rPr>
-        <w:t>dropout</w:t>
-      </w:r>
-      <w:proofErr w:type="spellEnd"/>
-      <w:r>
-        <w:rPr>
-          <w:rFonts w:ascii="Courier New" w:hAnsi="Courier New" w:cs="Courier New"/>
-          <w:sz w:val="20"/>
-          <w:szCs w:val="20"/>
-        </w:rPr>
-        <w:t>(</w:t>
-      </w:r>
-      <w:proofErr w:type="gramEnd"/>
-      <w:r>
-        <w:rPr>
-          <w:rFonts w:ascii="Courier New" w:hAnsi="Courier New" w:cs="Courier New"/>
-          <w:sz w:val="20"/>
-          <w:szCs w:val="20"/>
-        </w:rPr>
-        <w:t>) %&gt;%</w:t>
-      </w:r>
-    </w:p>
-    <w:p>
-      <w:pPr>
-        <w:rPr>
-          <w:rFonts w:ascii="Courier New" w:hAnsi="Courier New" w:cs="Courier New"/>
-          <w:sz w:val="20"/>
-          <w:szCs w:val="20"/>
-        </w:rPr>
-      </w:pPr>
-      <w:r>
-        <w:rPr>
-          <w:rFonts w:ascii="Courier New" w:hAnsi="Courier New" w:cs="Courier New"/>
-          <w:sz w:val="20"/>
-          <w:szCs w:val="20"/>
-        </w:rPr>
-        <w:t xml:space="preserve">    ##   </w:t>
-      </w:r>
-      <w:proofErr w:type="spellStart"/>
-      <w:r>
-        <w:rPr>
-          <w:rFonts w:ascii="Courier New" w:hAnsi="Courier New" w:cs="Courier New"/>
-          <w:sz w:val="20"/>
-          <w:szCs w:val="20"/>
-        </w:rPr>
-        <w:t>self$</w:t>
-      </w:r>
-      <w:proofErr w:type="gramStart"/>
-      <w:r>
-        <w:rPr>
-          <w:rFonts w:ascii="Courier New" w:hAnsi="Courier New" w:cs="Courier New"/>
-          <w:sz w:val="20"/>
-          <w:szCs w:val="20"/>
-        </w:rPr>
-        <w:t>output</w:t>
-      </w:r>
-      <w:proofErr w:type="spellEnd"/>
-      <w:r>
-        <w:rPr>
-          <w:rFonts w:ascii="Courier New" w:hAnsi="Courier New" w:cs="Courier New"/>
-          <w:sz w:val="20"/>
-          <w:szCs w:val="20"/>
-        </w:rPr>
-        <w:t>(</w:t>
-      </w:r>
-      <w:proofErr w:type="gramEnd"/>
-      <w:r>
-        <w:rPr>
-          <w:rFonts w:ascii="Courier New" w:hAnsi="Courier New" w:cs="Courier New"/>
-          <w:sz w:val="20"/>
-          <w:szCs w:val="20"/>
-        </w:rPr>
-        <w:t>) %&gt;%</w:t>
-      </w:r>
-    </w:p>
-    <w:p>
-      <w:pPr>
-        <w:rPr>
-          <w:rFonts w:ascii="Courier New" w:hAnsi="Courier New" w:cs="Courier New"/>
-          <w:sz w:val="20"/>
-          <w:szCs w:val="20"/>
-        </w:rPr>
-      </w:pPr>
-      <w:r>
-        <w:rPr>
-          <w:rFonts w:ascii="Courier New" w:hAnsi="Courier New" w:cs="Courier New"/>
-          <w:sz w:val="20"/>
-          <w:szCs w:val="20"/>
-        </w:rPr>
-        <w:t xml:space="preserve">    </w:t>
-      </w:r>
-      <w:proofErr w:type="spellStart"/>
-      <w:r>
-        <w:rPr>
-          <w:rFonts w:ascii="Courier New" w:hAnsi="Courier New" w:cs="Courier New"/>
-          <w:sz w:val="20"/>
-          <w:szCs w:val="20"/>
-        </w:rPr>
-        <w:t>self$</w:t>
-      </w:r>
-      <w:proofErr w:type="gramStart"/>
-      <w:r>
-        <w:rPr>
-          <w:rFonts w:ascii="Courier New" w:hAnsi="Courier New" w:cs="Courier New"/>
-          <w:sz w:val="20"/>
-          <w:szCs w:val="20"/>
-        </w:rPr>
-        <w:t>output</w:t>
-      </w:r>
-      <w:proofErr w:type="spellEnd"/>
-      <w:r>
-        <w:rPr>
-          <w:rFonts w:ascii="Courier New" w:hAnsi="Courier New" w:cs="Courier New"/>
-          <w:sz w:val="20"/>
-          <w:szCs w:val="20"/>
-        </w:rPr>
-        <w:t xml:space="preserve">( </w:t>
-      </w:r>
-      <w:proofErr w:type="spellStart"/>
-      <w:r>
-        <w:rPr>
-          <w:rFonts w:ascii="Courier New" w:hAnsi="Courier New" w:cs="Courier New"/>
-          <w:sz w:val="20"/>
-          <w:szCs w:val="20"/>
-        </w:rPr>
-        <w:t>self</w:t>
-      </w:r>
-      <w:proofErr w:type="gramEnd"/>
-      <w:r>
-        <w:rPr>
-          <w:rFonts w:ascii="Courier New" w:hAnsi="Courier New" w:cs="Courier New"/>
-          <w:sz w:val="20"/>
-          <w:szCs w:val="20"/>
-        </w:rPr>
-        <w:t>$dropout</w:t>
-      </w:r>
-      <w:proofErr w:type="spellEnd"/>
-      <w:r>
-        <w:rPr>
-          <w:rFonts w:ascii="Courier New" w:hAnsi="Courier New" w:cs="Courier New"/>
-          <w:sz w:val="20"/>
-          <w:szCs w:val="20"/>
-        </w:rPr>
-        <w:t xml:space="preserve">( self$activation1( </w:t>
-      </w:r>
-      <w:proofErr w:type="spellStart"/>
-      <w:r>
-        <w:rPr>
-          <w:rFonts w:ascii="Courier New" w:hAnsi="Courier New" w:cs="Courier New"/>
-          <w:sz w:val="20"/>
-          <w:szCs w:val="20"/>
-        </w:rPr>
-        <w:t>self$hidden</w:t>
-      </w:r>
-      <w:proofErr w:type="spellEnd"/>
-      <w:r>
-        <w:rPr>
-          <w:rFonts w:ascii="Courier New" w:hAnsi="Courier New" w:cs="Courier New"/>
-          <w:sz w:val="20"/>
-          <w:szCs w:val="20"/>
-        </w:rPr>
-        <w:t>(x) ) ) )</w:t>
-      </w:r>
-    </w:p>
-    <w:p>
-      <w:pPr>
-        <w:rPr>
-          <w:rFonts w:ascii="Courier New" w:hAnsi="Courier New" w:cs="Courier New"/>
-          <w:sz w:val="20"/>
-          <w:szCs w:val="20"/>
-        </w:rPr>
-      </w:pPr>
-      <w:r>
-        <w:rPr>
-          <w:rFonts w:ascii="Courier New" w:hAnsi="Courier New" w:cs="Courier New"/>
-          <w:sz w:val="20"/>
-          <w:szCs w:val="20"/>
-        </w:rPr>
-        <w:t xml:space="preserve">  }</w:t>
-      </w:r>
-    </w:p>
-    <w:p>
-      <w:pPr>
-        <w:rPr>
-          <w:rFonts w:ascii="Courier New" w:hAnsi="Courier New" w:cs="Courier New"/>
-          <w:sz w:val="20"/>
-          <w:szCs w:val="20"/>
-        </w:rPr>
-      </w:pPr>
-      <w:r>
-        <w:rPr>
-          <w:rFonts w:ascii="Courier New" w:hAnsi="Courier New" w:cs="Courier New"/>
-          <w:sz w:val="20"/>
-          <w:szCs w:val="20"/>
-        </w:rPr>
-        <w:t>)</w:t>
-      </w:r>
-    </w:p>
-    <w:p>
-      <w:pPr>
-        <w:rPr>
-          <w:rFonts w:ascii="Courier New" w:hAnsi="Courier New" w:cs="Courier New"/>
-          <w:sz w:val="20"/>
-          <w:szCs w:val="20"/>
-        </w:rPr>
-      </w:pPr>
-    </w:p>
-    <w:p>
-      <w:pPr>
-        <w:rPr>
-          <w:rFonts w:ascii="Courier New" w:hAnsi="Courier New" w:cs="Courier New"/>
-          <w:sz w:val="20"/>
-          <w:szCs w:val="20"/>
-        </w:rPr>
-      </w:pPr>
-      <w:r>
-        <w:rPr>
-          <w:rFonts w:ascii="Courier New" w:hAnsi="Courier New" w:cs="Courier New"/>
-          <w:sz w:val="20"/>
-          <w:szCs w:val="20"/>
-        </w:rPr>
-        <w:t>#</w:t>
-      </w:r>
-      <w:proofErr w:type="gramStart"/>
-      <w:r>
-        <w:rPr>
-          <w:rFonts w:ascii="Courier New" w:hAnsi="Courier New" w:cs="Courier New"/>
-          <w:sz w:val="20"/>
-          <w:szCs w:val="20"/>
-        </w:rPr>
-        <w:t>set</w:t>
-      </w:r>
-      <w:proofErr w:type="gramEnd"/>
-      <w:r>
-        <w:rPr>
-          <w:rFonts w:ascii="Courier New" w:hAnsi="Courier New" w:cs="Courier New"/>
-          <w:sz w:val="20"/>
-          <w:szCs w:val="20"/>
-        </w:rPr>
-        <w:t xml:space="preserve"> hyperparameters for </w:t>
-      </w:r>
-      <w:proofErr w:type="spellStart"/>
-      <w:r>
-        <w:rPr>
-          <w:rFonts w:ascii="Courier New" w:hAnsi="Courier New" w:cs="Courier New"/>
-          <w:sz w:val="20"/>
-          <w:szCs w:val="20"/>
-        </w:rPr>
-        <w:t>nn_module</w:t>
-      </w:r>
-      <w:proofErr w:type="spellEnd"/>
-    </w:p>
-    <w:p>
-      <w:pPr>
-        <w:rPr>
-          <w:rFonts w:ascii="Courier New" w:hAnsi="Courier New" w:cs="Courier New"/>
-          <w:sz w:val="20"/>
-          <w:szCs w:val="20"/>
-        </w:rPr>
-      </w:pPr>
-      <w:r>
-        <w:rPr>
-          <w:rFonts w:ascii="Courier New" w:hAnsi="Courier New" w:cs="Courier New"/>
-          <w:sz w:val="20"/>
-          <w:szCs w:val="20"/>
-        </w:rPr>
-        <w:t># MSE loss function</w:t>
-      </w:r>
-    </w:p>
-    <w:p>
-      <w:pPr>
-        <w:rPr>
-          <w:rFonts w:ascii="Courier New" w:hAnsi="Courier New" w:cs="Courier New"/>
-          <w:sz w:val="20"/>
-          <w:szCs w:val="20"/>
-        </w:rPr>
-      </w:pPr>
-      <w:proofErr w:type="spellStart"/>
-      <w:r>
-        <w:rPr>
-          <w:rFonts w:ascii="Courier New" w:hAnsi="Courier New" w:cs="Courier New"/>
-          <w:sz w:val="20"/>
-          <w:szCs w:val="20"/>
-        </w:rPr>
-        <w:t>modnn</w:t>
-      </w:r>
-      <w:proofErr w:type="spellEnd"/>
-      <w:r>
-        <w:rPr>
-          <w:rFonts w:ascii="Courier New" w:hAnsi="Courier New" w:cs="Courier New"/>
-          <w:sz w:val="20"/>
-          <w:szCs w:val="20"/>
-        </w:rPr>
-        <w:t xml:space="preserve"> &lt;- </w:t>
-      </w:r>
-      <w:proofErr w:type="spellStart"/>
-      <w:r>
-        <w:rPr>
-          <w:rFonts w:ascii="Courier New" w:hAnsi="Courier New" w:cs="Courier New"/>
-          <w:sz w:val="20"/>
-          <w:szCs w:val="20"/>
-        </w:rPr>
-        <w:t>set_</w:t>
-      </w:r>
-      <w:proofErr w:type="gramStart"/>
-      <w:r>
-        <w:rPr>
-          <w:rFonts w:ascii="Courier New" w:hAnsi="Courier New" w:cs="Courier New"/>
-          <w:sz w:val="20"/>
-          <w:szCs w:val="20"/>
-        </w:rPr>
-        <w:t>hparams</w:t>
-      </w:r>
-      <w:proofErr w:type="spellEnd"/>
-      <w:r>
-        <w:rPr>
-          <w:rFonts w:ascii="Courier New" w:hAnsi="Courier New" w:cs="Courier New"/>
-          <w:sz w:val="20"/>
-          <w:szCs w:val="20"/>
-        </w:rPr>
-        <w:t>( setup</w:t>
-      </w:r>
-      <w:proofErr w:type="gramEnd"/>
-      <w:r>
-        <w:rPr>
-          <w:rFonts w:ascii="Courier New" w:hAnsi="Courier New" w:cs="Courier New"/>
-          <w:sz w:val="20"/>
-          <w:szCs w:val="20"/>
-        </w:rPr>
-        <w:t>(</w:t>
-      </w:r>
-      <w:proofErr w:type="spellStart"/>
-      <w:r>
-        <w:rPr>
-          <w:rFonts w:ascii="Courier New" w:hAnsi="Courier New" w:cs="Courier New"/>
-          <w:sz w:val="20"/>
-          <w:szCs w:val="20"/>
-        </w:rPr>
-        <w:t>modnn</w:t>
-      </w:r>
-      <w:proofErr w:type="spellEnd"/>
-      <w:r>
-        <w:rPr>
-          <w:rFonts w:ascii="Courier New" w:hAnsi="Courier New" w:cs="Courier New"/>
-          <w:sz w:val="20"/>
-          <w:szCs w:val="20"/>
-        </w:rPr>
-        <w:t xml:space="preserve"> ,</w:t>
-      </w:r>
-    </w:p>
-    <w:p>
-      <w:pPr>
-        <w:rPr>
-          <w:rFonts w:ascii="Courier New" w:hAnsi="Courier New" w:cs="Courier New"/>
-          <w:sz w:val="20"/>
-          <w:szCs w:val="20"/>
-        </w:rPr>
-      </w:pPr>
-      <w:r>
-        <w:rPr>
-          <w:rFonts w:ascii="Courier New" w:hAnsi="Courier New" w:cs="Courier New"/>
-          <w:sz w:val="20"/>
-          <w:szCs w:val="20"/>
-        </w:rPr>
-        <w:t xml:space="preserve">                            loss = </w:t>
-      </w:r>
-      <w:proofErr w:type="spellStart"/>
-      <w:r>
-        <w:rPr>
-          <w:rFonts w:ascii="Courier New" w:hAnsi="Courier New" w:cs="Courier New"/>
-          <w:sz w:val="20"/>
-          <w:szCs w:val="20"/>
-        </w:rPr>
-        <w:t>nn_mse_</w:t>
-      </w:r>
-      <w:proofErr w:type="gramStart"/>
-      <w:r>
-        <w:rPr>
-          <w:rFonts w:ascii="Courier New" w:hAnsi="Courier New" w:cs="Courier New"/>
-          <w:sz w:val="20"/>
-          <w:szCs w:val="20"/>
-        </w:rPr>
-        <w:t>loss</w:t>
-      </w:r>
-      <w:proofErr w:type="spellEnd"/>
-      <w:r>
-        <w:rPr>
-          <w:rFonts w:ascii="Courier New" w:hAnsi="Courier New" w:cs="Courier New"/>
-          <w:sz w:val="20"/>
-          <w:szCs w:val="20"/>
-        </w:rPr>
-        <w:t>(</w:t>
-      </w:r>
-      <w:proofErr w:type="gramEnd"/>
-      <w:r>
-        <w:rPr>
-          <w:rFonts w:ascii="Courier New" w:hAnsi="Courier New" w:cs="Courier New"/>
-          <w:sz w:val="20"/>
-          <w:szCs w:val="20"/>
-        </w:rPr>
-        <w:t>),</w:t>
-      </w:r>
-    </w:p>
-    <w:p>
-      <w:pPr>
-        <w:rPr>
-          <w:rFonts w:ascii="Courier New" w:hAnsi="Courier New" w:cs="Courier New"/>
-          <w:sz w:val="20"/>
-          <w:szCs w:val="20"/>
-        </w:rPr>
-      </w:pPr>
-      <w:r>
-        <w:rPr>
-          <w:rFonts w:ascii="Courier New" w:hAnsi="Courier New" w:cs="Courier New"/>
-          <w:sz w:val="20"/>
-          <w:szCs w:val="20"/>
-        </w:rPr>
-        <w:t xml:space="preserve">                            optimizer = </w:t>
-      </w:r>
-      <w:proofErr w:type="spellStart"/>
-      <w:r>
-        <w:rPr>
-          <w:rFonts w:ascii="Courier New" w:hAnsi="Courier New" w:cs="Courier New"/>
-          <w:sz w:val="20"/>
-          <w:szCs w:val="20"/>
-        </w:rPr>
-        <w:t>optim_rmsprop</w:t>
-      </w:r>
-      <w:proofErr w:type="spellEnd"/>
-      <w:r>
-        <w:rPr>
-          <w:rFonts w:ascii="Courier New" w:hAnsi="Courier New" w:cs="Courier New"/>
-          <w:sz w:val="20"/>
-          <w:szCs w:val="20"/>
-        </w:rPr>
-        <w:t>,</w:t>
-      </w:r>
-    </w:p>
-    <w:p>
-      <w:pPr>
-        <w:rPr>
-          <w:rFonts w:ascii="Courier New" w:hAnsi="Courier New" w:cs="Courier New"/>
-          <w:sz w:val="20"/>
-          <w:szCs w:val="20"/>
-        </w:rPr>
-      </w:pPr>
-      <w:r>
-        <w:rPr>
-          <w:rFonts w:ascii="Courier New" w:hAnsi="Courier New" w:cs="Courier New"/>
-          <w:sz w:val="20"/>
-          <w:szCs w:val="20"/>
-        </w:rPr>
-        <w:t xml:space="preserve">                            metrics = list(</w:t>
-      </w:r>
-      <w:proofErr w:type="spellStart"/>
-      <w:r>
-        <w:rPr>
-          <w:rFonts w:ascii="Courier New" w:hAnsi="Courier New" w:cs="Courier New"/>
-          <w:sz w:val="20"/>
-          <w:szCs w:val="20"/>
-        </w:rPr>
-        <w:t>luz_metric_</w:t>
-      </w:r>
-      <w:proofErr w:type="gramStart"/>
-      <w:r>
-        <w:rPr>
-          <w:rFonts w:ascii="Courier New" w:hAnsi="Courier New" w:cs="Courier New"/>
-          <w:sz w:val="20"/>
-          <w:szCs w:val="20"/>
-        </w:rPr>
-        <w:t>mae</w:t>
-      </w:r>
-      <w:proofErr w:type="spellEnd"/>
-      <w:r>
-        <w:rPr>
-          <w:rFonts w:ascii="Courier New" w:hAnsi="Courier New" w:cs="Courier New"/>
-          <w:sz w:val="20"/>
-          <w:szCs w:val="20"/>
-        </w:rPr>
-        <w:t>(</w:t>
-      </w:r>
-      <w:proofErr w:type="gramEnd"/>
-      <w:r>
-        <w:rPr>
-          <w:rFonts w:ascii="Courier New" w:hAnsi="Courier New" w:cs="Courier New"/>
-          <w:sz w:val="20"/>
-          <w:szCs w:val="20"/>
-        </w:rPr>
-        <w:t>))),</w:t>
-      </w:r>
-    </w:p>
-    <w:p>
-      <w:pPr>
-        <w:rPr>
-          <w:rFonts w:ascii="Courier New" w:hAnsi="Courier New" w:cs="Courier New"/>
-          <w:sz w:val="20"/>
-          <w:szCs w:val="20"/>
-        </w:rPr>
-      </w:pPr>
-      <w:r>
-        <w:rPr>
-          <w:rFonts w:ascii="Courier New" w:hAnsi="Courier New" w:cs="Courier New"/>
-          <w:sz w:val="20"/>
-          <w:szCs w:val="20"/>
-        </w:rPr>
-        <w:t xml:space="preserve">                      </w:t>
-      </w:r>
-      <w:proofErr w:type="spellStart"/>
-      <w:r>
-        <w:rPr>
-          <w:rFonts w:ascii="Courier New" w:hAnsi="Courier New" w:cs="Courier New"/>
-          <w:sz w:val="20"/>
-          <w:szCs w:val="20"/>
-        </w:rPr>
-        <w:t>input_size</w:t>
-      </w:r>
-      <w:proofErr w:type="spellEnd"/>
-      <w:r>
-        <w:rPr>
-          <w:rFonts w:ascii="Courier New" w:hAnsi="Courier New" w:cs="Courier New"/>
-          <w:sz w:val="20"/>
-          <w:szCs w:val="20"/>
-        </w:rPr>
-        <w:t xml:space="preserve"> = ncol(x))</w:t>
-      </w:r>
-    </w:p>
-    <w:p>
-      <w:pPr>
-        <w:rPr>
-          <w:rFonts w:ascii="Courier New" w:hAnsi="Courier New" w:cs="Courier New"/>
-          <w:sz w:val="20"/>
-          <w:szCs w:val="20"/>
-        </w:rPr>
-      </w:pPr>
-    </w:p>
-    <w:p>
-      <w:pPr>
-        <w:rPr>
-          <w:rFonts w:ascii="Courier New" w:hAnsi="Courier New" w:cs="Courier New"/>
-          <w:sz w:val="20"/>
-          <w:szCs w:val="20"/>
-        </w:rPr>
-      </w:pPr>
-    </w:p>
-    <w:p>
-      <w:pPr>
-        <w:rPr>
-          <w:rFonts w:ascii="Courier New" w:hAnsi="Courier New" w:cs="Courier New"/>
-          <w:sz w:val="20"/>
-          <w:szCs w:val="20"/>
-        </w:rPr>
-      </w:pPr>
-      <w:r>
-        <w:rPr>
-          <w:rFonts w:ascii="Courier New" w:hAnsi="Courier New" w:cs="Courier New"/>
-          <w:sz w:val="20"/>
-          <w:szCs w:val="20"/>
-        </w:rPr>
-        <w:t>#</w:t>
-      </w:r>
-      <w:proofErr w:type="gramStart"/>
-      <w:r>
-        <w:rPr>
-          <w:rFonts w:ascii="Courier New" w:hAnsi="Courier New" w:cs="Courier New"/>
-          <w:sz w:val="20"/>
-          <w:szCs w:val="20"/>
-        </w:rPr>
-        <w:t>training</w:t>
-      </w:r>
-      <w:proofErr w:type="gramEnd"/>
-    </w:p>
-    <w:p>
-      <w:pPr>
-        <w:rPr>
-          <w:rFonts w:ascii="Courier New" w:hAnsi="Courier New" w:cs="Courier New"/>
-          <w:sz w:val="20"/>
-          <w:szCs w:val="20"/>
-        </w:rPr>
-      </w:pPr>
-      <w:r>
-        <w:rPr>
-          <w:rFonts w:ascii="Courier New" w:hAnsi="Courier New" w:cs="Courier New"/>
-          <w:sz w:val="20"/>
-          <w:szCs w:val="20"/>
-        </w:rPr>
-        <w:lastRenderedPageBreak/>
-        <w:t>#</w:t>
-      </w:r>
-      <w:proofErr w:type="gramStart"/>
-      <w:r>
-        <w:rPr>
-          <w:rFonts w:ascii="Courier New" w:hAnsi="Courier New" w:cs="Courier New"/>
-          <w:sz w:val="20"/>
-          <w:szCs w:val="20"/>
-        </w:rPr>
-        <w:t>takes</w:t>
-      </w:r>
-      <w:proofErr w:type="gramEnd"/>
-      <w:r>
-        <w:rPr>
-          <w:rFonts w:ascii="Courier New" w:hAnsi="Courier New" w:cs="Courier New"/>
-          <w:sz w:val="20"/>
-          <w:szCs w:val="20"/>
-        </w:rPr>
-        <w:t xml:space="preserve"> roughly 6 hours to train at 100 epochs, 210 sec each</w:t>
-      </w:r>
-    </w:p>
-    <w:p>
-      <w:pPr>
-        <w:rPr>
-          <w:rFonts w:ascii="Courier New" w:hAnsi="Courier New" w:cs="Courier New"/>
-          <w:sz w:val="20"/>
-          <w:szCs w:val="20"/>
-        </w:rPr>
-      </w:pPr>
-      <w:r>
-        <w:rPr>
-          <w:rFonts w:ascii="Courier New" w:hAnsi="Courier New" w:cs="Courier New"/>
-          <w:sz w:val="20"/>
-          <w:szCs w:val="20"/>
-        </w:rPr>
-        <w:t xml:space="preserve">fitted &lt;-   </w:t>
-      </w:r>
-      <w:proofErr w:type="gramStart"/>
-      <w:r>
-        <w:rPr>
-          <w:rFonts w:ascii="Courier New" w:hAnsi="Courier New" w:cs="Courier New"/>
-          <w:sz w:val="20"/>
-          <w:szCs w:val="20"/>
-        </w:rPr>
-        <w:t>fit(</w:t>
-      </w:r>
-      <w:proofErr w:type="spellStart"/>
-      <w:proofErr w:type="gramEnd"/>
-      <w:r>
-        <w:rPr>
-          <w:rFonts w:ascii="Courier New" w:hAnsi="Courier New" w:cs="Courier New"/>
-          <w:sz w:val="20"/>
-          <w:szCs w:val="20"/>
-        </w:rPr>
-        <w:t>modnn</w:t>
-      </w:r>
-      <w:proofErr w:type="spellEnd"/>
-      <w:r>
-        <w:rPr>
-          <w:rFonts w:ascii="Courier New" w:hAnsi="Courier New" w:cs="Courier New"/>
-          <w:sz w:val="20"/>
-          <w:szCs w:val="20"/>
-        </w:rPr>
-        <w:t>,</w:t>
-      </w:r>
-    </w:p>
-    <w:p>
-      <w:pPr>
-        <w:rPr>
-          <w:rFonts w:ascii="Courier New" w:hAnsi="Courier New" w:cs="Courier New"/>
-          <w:sz w:val="20"/>
-          <w:szCs w:val="20"/>
-        </w:rPr>
-      </w:pPr>
-      <w:r>
-        <w:rPr>
-          <w:rFonts w:ascii="Courier New" w:hAnsi="Courier New" w:cs="Courier New"/>
-          <w:sz w:val="20"/>
-          <w:szCs w:val="20"/>
-        </w:rPr>
-        <w:t xml:space="preserve">                data = </w:t>
-      </w:r>
-      <w:proofErr w:type="gramStart"/>
-      <w:r>
-        <w:rPr>
-          <w:rFonts w:ascii="Courier New" w:hAnsi="Courier New" w:cs="Courier New"/>
-          <w:sz w:val="20"/>
-          <w:szCs w:val="20"/>
-        </w:rPr>
-        <w:t>list(</w:t>
-      </w:r>
-      <w:proofErr w:type="gramEnd"/>
-      <w:r>
-        <w:rPr>
-          <w:rFonts w:ascii="Courier New" w:hAnsi="Courier New" w:cs="Courier New"/>
-          <w:sz w:val="20"/>
-          <w:szCs w:val="20"/>
-        </w:rPr>
-        <w:t>x[-</w:t>
-      </w:r>
-      <w:proofErr w:type="spellStart"/>
-      <w:r>
-        <w:rPr>
-          <w:rFonts w:ascii="Courier New" w:hAnsi="Courier New" w:cs="Courier New"/>
-          <w:sz w:val="20"/>
-          <w:szCs w:val="20"/>
-        </w:rPr>
-        <w:t>testid</w:t>
-      </w:r>
-      <w:proofErr w:type="spellEnd"/>
-      <w:r>
-        <w:rPr>
-          <w:rFonts w:ascii="Courier New" w:hAnsi="Courier New" w:cs="Courier New"/>
-          <w:sz w:val="20"/>
-          <w:szCs w:val="20"/>
-        </w:rPr>
-        <w:t>, ],</w:t>
-      </w:r>
-    </w:p>
-    <w:p>
-      <w:pPr>
-        <w:rPr>
-          <w:rFonts w:ascii="Courier New" w:hAnsi="Courier New" w:cs="Courier New"/>
-          <w:sz w:val="20"/>
-          <w:szCs w:val="20"/>
-        </w:rPr>
-      </w:pPr>
-      <w:r>
-        <w:rPr>
-          <w:rFonts w:ascii="Courier New" w:hAnsi="Courier New" w:cs="Courier New"/>
-          <w:sz w:val="20"/>
-          <w:szCs w:val="20"/>
-        </w:rPr>
-        <w:t xml:space="preserve">                            matrix(y[-</w:t>
-      </w:r>
-      <w:proofErr w:type="spellStart"/>
-      <w:r>
-        <w:rPr>
-          <w:rFonts w:ascii="Courier New" w:hAnsi="Courier New" w:cs="Courier New"/>
-          <w:sz w:val="20"/>
-          <w:szCs w:val="20"/>
-        </w:rPr>
-        <w:t>testid</w:t>
-      </w:r>
-      <w:proofErr w:type="spellEnd"/>
-      <w:r>
-        <w:rPr>
-          <w:rFonts w:ascii="Courier New" w:hAnsi="Courier New" w:cs="Courier New"/>
-          <w:sz w:val="20"/>
-          <w:szCs w:val="20"/>
-        </w:rPr>
-        <w:t>], ncol = 1)),</w:t>
-      </w:r>
-    </w:p>
-    <w:p>
-      <w:pPr>
-        <w:rPr>
-          <w:rFonts w:ascii="Courier New" w:hAnsi="Courier New" w:cs="Courier New"/>
-          <w:sz w:val="20"/>
-          <w:szCs w:val="20"/>
-        </w:rPr>
-      </w:pPr>
-      <w:r>
-        <w:rPr>
-          <w:rFonts w:ascii="Courier New" w:hAnsi="Courier New" w:cs="Courier New"/>
-          <w:sz w:val="20"/>
-          <w:szCs w:val="20"/>
-        </w:rPr>
-        <w:t xml:space="preserve">                </w:t>
-      </w:r>
-      <w:proofErr w:type="spellStart"/>
-      <w:r>
-        <w:rPr>
-          <w:rFonts w:ascii="Courier New" w:hAnsi="Courier New" w:cs="Courier New"/>
-          <w:sz w:val="20"/>
-          <w:szCs w:val="20"/>
-        </w:rPr>
-        <w:t>valid_data</w:t>
-      </w:r>
-      <w:proofErr w:type="spellEnd"/>
-      <w:r>
-        <w:rPr>
-          <w:rFonts w:ascii="Courier New" w:hAnsi="Courier New" w:cs="Courier New"/>
-          <w:sz w:val="20"/>
-          <w:szCs w:val="20"/>
-        </w:rPr>
-        <w:t xml:space="preserve"> = </w:t>
-      </w:r>
-      <w:proofErr w:type="gramStart"/>
-      <w:r>
-        <w:rPr>
-          <w:rFonts w:ascii="Courier New" w:hAnsi="Courier New" w:cs="Courier New"/>
-          <w:sz w:val="20"/>
-          <w:szCs w:val="20"/>
-        </w:rPr>
-        <w:t>list(</w:t>
-      </w:r>
-      <w:proofErr w:type="gramEnd"/>
-      <w:r>
-        <w:rPr>
-          <w:rFonts w:ascii="Courier New" w:hAnsi="Courier New" w:cs="Courier New"/>
-          <w:sz w:val="20"/>
-          <w:szCs w:val="20"/>
-        </w:rPr>
-        <w:t>x[</w:t>
-      </w:r>
-      <w:proofErr w:type="spellStart"/>
-      <w:r>
-        <w:rPr>
-          <w:rFonts w:ascii="Courier New" w:hAnsi="Courier New" w:cs="Courier New"/>
-          <w:sz w:val="20"/>
-          <w:szCs w:val="20"/>
-        </w:rPr>
-        <w:t>testid</w:t>
-      </w:r>
-      <w:proofErr w:type="spellEnd"/>
-      <w:r>
-        <w:rPr>
-          <w:rFonts w:ascii="Courier New" w:hAnsi="Courier New" w:cs="Courier New"/>
-          <w:sz w:val="20"/>
-          <w:szCs w:val="20"/>
-        </w:rPr>
-        <w:t>, ],</w:t>
-      </w:r>
-    </w:p>
-    <w:p>
-      <w:pPr>
-        <w:rPr>
-          <w:rFonts w:ascii="Courier New" w:hAnsi="Courier New" w:cs="Courier New"/>
-          <w:sz w:val="20"/>
-          <w:szCs w:val="20"/>
-        </w:rPr>
-      </w:pPr>
-      <w:r>
-        <w:rPr>
-          <w:rFonts w:ascii="Courier New" w:hAnsi="Courier New" w:cs="Courier New"/>
-          <w:sz w:val="20"/>
-          <w:szCs w:val="20"/>
-        </w:rPr>
-        <w:t xml:space="preserve">                                  matrix(y[</w:t>
-      </w:r>
-      <w:proofErr w:type="spellStart"/>
-      <w:r>
-        <w:rPr>
-          <w:rFonts w:ascii="Courier New" w:hAnsi="Courier New" w:cs="Courier New"/>
-          <w:sz w:val="20"/>
-          <w:szCs w:val="20"/>
-        </w:rPr>
-        <w:t>testid</w:t>
-      </w:r>
-      <w:proofErr w:type="spellEnd"/>
-      <w:r>
-        <w:rPr>
-          <w:rFonts w:ascii="Courier New" w:hAnsi="Courier New" w:cs="Courier New"/>
-          <w:sz w:val="20"/>
-          <w:szCs w:val="20"/>
-        </w:rPr>
-        <w:t xml:space="preserve">], </w:t>
-      </w:r>
-      <w:proofErr w:type="spellStart"/>
-      <w:r>
-        <w:rPr>
-          <w:rFonts w:ascii="Courier New" w:hAnsi="Courier New" w:cs="Courier New"/>
-          <w:sz w:val="20"/>
-          <w:szCs w:val="20"/>
-        </w:rPr>
-        <w:t>ncol</w:t>
-      </w:r>
-      <w:proofErr w:type="spellEnd"/>
-      <w:r>
-        <w:rPr>
-          <w:rFonts w:ascii="Courier New" w:hAnsi="Courier New" w:cs="Courier New"/>
-          <w:sz w:val="20"/>
-          <w:szCs w:val="20"/>
-        </w:rPr>
-        <w:t xml:space="preserve"> = 1)),</w:t>
-      </w:r>
-    </w:p>
-    <w:p>
-      <w:pPr>
-        <w:rPr>
-          <w:rFonts w:ascii="Courier New" w:hAnsi="Courier New" w:cs="Courier New"/>
-          <w:sz w:val="20"/>
-          <w:szCs w:val="20"/>
-        </w:rPr>
-      </w:pPr>
-      <w:r>
-        <w:rPr>
-          <w:rFonts w:ascii="Courier New" w:hAnsi="Courier New" w:cs="Courier New"/>
-          <w:sz w:val="20"/>
-          <w:szCs w:val="20"/>
-        </w:rPr>
-        <w:t xml:space="preserve">                epochs = 10)</w:t>
-      </w:r>
-    </w:p>
-    <w:p/>
-    <w:p>
-      <w:pPr>
-        <w:rPr>
-          <w:b/>
-          <w:bCs/>
-        </w:rPr>
-      </w:pPr>
-      <w:r>
-        <w:rPr>
-          <w:b/>
-          <w:bCs/>
-        </w:rPr>
-        <w:t>modNN2</w:t>
-      </w:r>
-    </w:p>
-    <w:p/>
-    <w:p>
-      <w:r>
         <w:rPr>
           <w:noProof/>
         </w:rPr>
         <w:drawing>
-          <wp:inline distT="0" distB="0" distL="0" distR="0" wp14:anchorId="189FF0C1" wp14:editId="4AE3D25C">
+          <wp:inline distT="0" distB="0" distL="0" distR="0" wp14:anchorId="1F197F3C" wp14:editId="3032F192">
             <wp:extent cx="2654300" cy="3124200"/>
             <wp:effectExtent l="0" t="0" r="0" b="0"/>
             <wp:docPr id="63" name="Picture 63" descr="Chart, scatter chart&#10;&#10;Description automatically generated"/>
@@ -5947,12 +4354,171 @@
     </w:p>
     <w:p/>
     <w:p>
+      <w:r>
+        <w:t>The trained model reported a v</w:t>
+      </w:r>
+      <w:r>
+        <w:t>alidation</w:t>
+      </w:r>
+      <w:r>
+        <w:t xml:space="preserve"> set</w:t>
+      </w:r>
+      <w:r>
+        <w:t xml:space="preserve"> MAE</w:t>
+      </w:r>
+      <w:r>
+        <w:t xml:space="preserve"> of</w:t>
+      </w:r>
+      <w:r>
+        <w:t xml:space="preserve"> </w:t>
+      </w:r>
+      <w:r>
+        <w:t xml:space="preserve">2.540 Angstroms. Despite </w:t>
+      </w:r>
+      <w:proofErr w:type="spellStart"/>
+      <w:r>
+        <w:t>minsplit</w:t>
+      </w:r>
+      <w:proofErr w:type="spellEnd"/>
+      <w:r>
+        <w:t xml:space="preserve"> = 1 which is prone to overfitting, the bagged model of trees was one of the best performers, especially given time to train. The model generally overpredicts lower RMSD and underpredicts higher values. </w:t>
+      </w:r>
+    </w:p>
+    <w:p/>
+    <w:p>
+      <w:pPr>
+        <w:pStyle w:val="Heading2"/>
+      </w:pPr>
+      <w:r>
+        <w:t>Feedforward Neural Network</w:t>
+      </w:r>
+    </w:p>
+    <w:p/>
+    <w:p>
+      <w:r>
+        <w:t xml:space="preserve">Several carryforward neural networks were developed with </w:t>
+      </w:r>
+      <w:proofErr w:type="spellStart"/>
+      <w:r>
+        <w:t>PyTorch</w:t>
+      </w:r>
+      <w:proofErr w:type="spellEnd"/>
+      <w:r>
+        <w:t>, all of which are contained in the appendix. The input data for all neural networks was scaled and the intercept removed as follows:</w:t>
+      </w:r>
+    </w:p>
+    <w:p/>
+    <w:p>
+      <w:pPr>
+        <w:rPr>
+          <w:rFonts w:ascii="Courier New" w:hAnsi="Courier New" w:cs="Courier New"/>
+          <w:sz w:val="20"/>
+          <w:szCs w:val="20"/>
+        </w:rPr>
+      </w:pPr>
+      <w:r>
+        <w:rPr>
+          <w:rFonts w:ascii="Courier New" w:hAnsi="Courier New" w:cs="Courier New"/>
+          <w:sz w:val="20"/>
+          <w:szCs w:val="20"/>
+        </w:rPr>
+        <w:t xml:space="preserve">x &lt;- </w:t>
+      </w:r>
+      <w:proofErr w:type="gramStart"/>
+      <w:r>
+        <w:rPr>
+          <w:rFonts w:ascii="Courier New" w:hAnsi="Courier New" w:cs="Courier New"/>
+          <w:sz w:val="20"/>
+          <w:szCs w:val="20"/>
+        </w:rPr>
+        <w:t>scale(</w:t>
+      </w:r>
+      <w:proofErr w:type="spellStart"/>
+      <w:proofErr w:type="gramEnd"/>
+      <w:r>
+        <w:rPr>
+          <w:rFonts w:ascii="Courier New" w:hAnsi="Courier New" w:cs="Courier New"/>
+          <w:sz w:val="20"/>
+          <w:szCs w:val="20"/>
+        </w:rPr>
+        <w:t>model.matrix</w:t>
+      </w:r>
+      <w:proofErr w:type="spellEnd"/>
+      <w:r>
+        <w:rPr>
+          <w:rFonts w:ascii="Courier New" w:hAnsi="Courier New" w:cs="Courier New"/>
+          <w:sz w:val="20"/>
+          <w:szCs w:val="20"/>
+        </w:rPr>
+        <w:t>(</w:t>
+      </w:r>
+      <w:proofErr w:type="spellStart"/>
+      <w:r>
+        <w:rPr>
+          <w:rFonts w:ascii="Courier New" w:hAnsi="Courier New" w:cs="Courier New"/>
+          <w:sz w:val="20"/>
+          <w:szCs w:val="20"/>
+        </w:rPr>
+        <w:t>protein$RMSD</w:t>
+      </w:r>
+      <w:proofErr w:type="spellEnd"/>
+      <w:r>
+        <w:rPr>
+          <w:rFonts w:ascii="Courier New" w:hAnsi="Courier New" w:cs="Courier New"/>
+          <w:sz w:val="20"/>
+          <w:szCs w:val="20"/>
+        </w:rPr>
+        <w:t xml:space="preserve"> ~ . - 1, data = protein))</w:t>
+      </w:r>
+    </w:p>
+    <w:p>
+      <w:pPr>
+        <w:rPr>
+          <w:rFonts w:ascii="Courier New" w:hAnsi="Courier New" w:cs="Courier New"/>
+          <w:sz w:val="20"/>
+          <w:szCs w:val="20"/>
+        </w:rPr>
+      </w:pPr>
+      <w:r>
+        <w:rPr>
+          <w:rFonts w:ascii="Courier New" w:hAnsi="Courier New" w:cs="Courier New"/>
+          <w:sz w:val="20"/>
+          <w:szCs w:val="20"/>
+        </w:rPr>
+        <w:t xml:space="preserve">y &lt;- </w:t>
+      </w:r>
+      <w:proofErr w:type="spellStart"/>
+      <w:r>
+        <w:rPr>
+          <w:rFonts w:ascii="Courier New" w:hAnsi="Courier New" w:cs="Courier New"/>
+          <w:sz w:val="20"/>
+          <w:szCs w:val="20"/>
+        </w:rPr>
+        <w:t>protein$RMSD</w:t>
+      </w:r>
+      <w:proofErr w:type="spellEnd"/>
+    </w:p>
+    <w:p/>
+    <w:p>
+      <w:proofErr w:type="spellStart"/>
+      <w:r>
+        <w:t>torch_manual_seed</w:t>
+      </w:r>
+      <w:proofErr w:type="spellEnd"/>
+      <w:r>
+        <w:t xml:space="preserve"> was set = 7 for all trained models.</w:t>
+      </w:r>
+    </w:p>
+    <w:p/>
+    <w:p/>
+    <w:p>
       <w:pPr>
         <w:rPr>
           <w:b/>
           <w:bCs/>
         </w:rPr>
       </w:pPr>
+      <w:proofErr w:type="spellStart"/>
       <w:r>
         <w:rPr>
           <w:b/>
@@ -5960,370 +4526,2177 @@
         </w:rPr>
         <w:t>modNN</w:t>
       </w:r>
-      <w:r>
+      <w:proofErr w:type="spellEnd"/>
+    </w:p>
+    <w:p>
+      <w:r>
+        <w:t>The first model tested</w:t>
+      </w:r>
+      <w:r>
+        <w:t xml:space="preserve">, </w:t>
+      </w:r>
+      <w:r>
+        <w:t>modNN</w:t>
+      </w:r>
+      <w:r>
+        <w:t>1, had a simple architecture of a single hidden layer with 50 neurons and used a rectified linear unit (</w:t>
+      </w:r>
+      <w:proofErr w:type="spellStart"/>
+      <w:r>
+        <w:t>ReLU</w:t>
+      </w:r>
+      <w:proofErr w:type="spellEnd"/>
+      <w:r>
+        <w:t xml:space="preserve">) activation function. Changing the number of neurons in the hidden layer did not have a tangible impact on the convergence speed or trained model. The model also contained a single dropout layer for regularization where the dropout </w:t>
+      </w:r>
+      <w:r>
+        <w:lastRenderedPageBreak/>
+        <w:t xml:space="preserve">rate was set to 0.4. Changing the </w:t>
+      </w:r>
+      <w:r>
+        <w:t>dropout</w:t>
+      </w:r>
+      <w:r>
+        <w:t xml:space="preserve"> rate to &lt;0.3 or &gt;0.5 resulted in a model that failed to converge in the allowed training</w:t>
+      </w:r>
+      <w:r>
+        <w:t xml:space="preserve"> period</w:t>
+      </w:r>
+      <w:r>
+        <w:t>. This model was trained for 10 epochs using the mean squared error (MSE) loss function.</w:t>
+      </w:r>
+    </w:p>
+    <w:p/>
+    <w:p>
+      <w:pPr>
+        <w:rPr>
+          <w:rFonts w:ascii="Courier New" w:hAnsi="Courier New" w:cs="Courier New"/>
+          <w:sz w:val="20"/>
+          <w:szCs w:val="20"/>
+        </w:rPr>
+      </w:pPr>
+      <w:proofErr w:type="spellStart"/>
+      <w:r>
+        <w:rPr>
+          <w:rFonts w:ascii="Courier New" w:hAnsi="Courier New" w:cs="Courier New"/>
+          <w:sz w:val="20"/>
+          <w:szCs w:val="20"/>
+        </w:rPr>
+        <w:t>modnn</w:t>
+      </w:r>
+      <w:proofErr w:type="spellEnd"/>
+      <w:r>
+        <w:rPr>
+          <w:rFonts w:ascii="Courier New" w:hAnsi="Courier New" w:cs="Courier New"/>
+          <w:sz w:val="20"/>
+          <w:szCs w:val="20"/>
+        </w:rPr>
+        <w:t xml:space="preserve"> &lt;- </w:t>
+      </w:r>
+      <w:proofErr w:type="spellStart"/>
+      <w:r>
+        <w:rPr>
+          <w:rFonts w:ascii="Courier New" w:hAnsi="Courier New" w:cs="Courier New"/>
+          <w:sz w:val="20"/>
+          <w:szCs w:val="20"/>
+        </w:rPr>
+        <w:t>nn_</w:t>
+      </w:r>
+      <w:proofErr w:type="gramStart"/>
+      <w:r>
+        <w:rPr>
+          <w:rFonts w:ascii="Courier New" w:hAnsi="Courier New" w:cs="Courier New"/>
+          <w:sz w:val="20"/>
+          <w:szCs w:val="20"/>
+        </w:rPr>
+        <w:t>module</w:t>
+      </w:r>
+      <w:proofErr w:type="spellEnd"/>
+      <w:r>
+        <w:rPr>
+          <w:rFonts w:ascii="Courier New" w:hAnsi="Courier New" w:cs="Courier New"/>
+          <w:sz w:val="20"/>
+          <w:szCs w:val="20"/>
+        </w:rPr>
+        <w:t>(</w:t>
+      </w:r>
+      <w:proofErr w:type="gramEnd"/>
+    </w:p>
+    <w:p>
+      <w:pPr>
+        <w:rPr>
+          <w:rFonts w:ascii="Courier New" w:hAnsi="Courier New" w:cs="Courier New"/>
+          <w:sz w:val="20"/>
+          <w:szCs w:val="20"/>
+        </w:rPr>
+      </w:pPr>
+      <w:r>
+        <w:rPr>
+          <w:rFonts w:ascii="Courier New" w:hAnsi="Courier New" w:cs="Courier New"/>
+          <w:sz w:val="20"/>
+          <w:szCs w:val="20"/>
+        </w:rPr>
+        <w:t xml:space="preserve">  initialize = function(</w:t>
+      </w:r>
+      <w:proofErr w:type="spellStart"/>
+      <w:r>
+        <w:rPr>
+          <w:rFonts w:ascii="Courier New" w:hAnsi="Courier New" w:cs="Courier New"/>
+          <w:sz w:val="20"/>
+          <w:szCs w:val="20"/>
+        </w:rPr>
+        <w:t>input_size</w:t>
+      </w:r>
+      <w:proofErr w:type="spellEnd"/>
+      <w:r>
+        <w:rPr>
+          <w:rFonts w:ascii="Courier New" w:hAnsi="Courier New" w:cs="Courier New"/>
+          <w:sz w:val="20"/>
+          <w:szCs w:val="20"/>
+        </w:rPr>
+        <w:t>) {</w:t>
+      </w:r>
+    </w:p>
+    <w:p>
+      <w:pPr>
+        <w:rPr>
+          <w:rFonts w:ascii="Courier New" w:hAnsi="Courier New" w:cs="Courier New"/>
+          <w:sz w:val="20"/>
+          <w:szCs w:val="20"/>
+        </w:rPr>
+      </w:pPr>
+      <w:r>
+        <w:rPr>
+          <w:rFonts w:ascii="Courier New" w:hAnsi="Courier New" w:cs="Courier New"/>
+          <w:sz w:val="20"/>
+          <w:szCs w:val="20"/>
+        </w:rPr>
+        <w:t xml:space="preserve">    </w:t>
+      </w:r>
+      <w:proofErr w:type="spellStart"/>
+      <w:r>
+        <w:rPr>
+          <w:rFonts w:ascii="Courier New" w:hAnsi="Courier New" w:cs="Courier New"/>
+          <w:sz w:val="20"/>
+          <w:szCs w:val="20"/>
+        </w:rPr>
+        <w:t>self$hidden</w:t>
+      </w:r>
+      <w:proofErr w:type="spellEnd"/>
+      <w:r>
+        <w:rPr>
+          <w:rFonts w:ascii="Courier New" w:hAnsi="Courier New" w:cs="Courier New"/>
+          <w:sz w:val="20"/>
+          <w:szCs w:val="20"/>
+        </w:rPr>
+        <w:t xml:space="preserve"> &lt;- </w:t>
+      </w:r>
+      <w:proofErr w:type="spellStart"/>
+      <w:r>
+        <w:rPr>
+          <w:rFonts w:ascii="Courier New" w:hAnsi="Courier New" w:cs="Courier New"/>
+          <w:sz w:val="20"/>
+          <w:szCs w:val="20"/>
+        </w:rPr>
+        <w:t>nn_</w:t>
+      </w:r>
+      <w:proofErr w:type="gramStart"/>
+      <w:r>
+        <w:rPr>
+          <w:rFonts w:ascii="Courier New" w:hAnsi="Courier New" w:cs="Courier New"/>
+          <w:sz w:val="20"/>
+          <w:szCs w:val="20"/>
+        </w:rPr>
+        <w:t>linear</w:t>
+      </w:r>
+      <w:proofErr w:type="spellEnd"/>
+      <w:r>
+        <w:rPr>
+          <w:rFonts w:ascii="Courier New" w:hAnsi="Courier New" w:cs="Courier New"/>
+          <w:sz w:val="20"/>
+          <w:szCs w:val="20"/>
+        </w:rPr>
+        <w:t>(</w:t>
+      </w:r>
+      <w:proofErr w:type="spellStart"/>
+      <w:proofErr w:type="gramEnd"/>
+      <w:r>
+        <w:rPr>
+          <w:rFonts w:ascii="Courier New" w:hAnsi="Courier New" w:cs="Courier New"/>
+          <w:sz w:val="20"/>
+          <w:szCs w:val="20"/>
+        </w:rPr>
+        <w:t>input_size</w:t>
+      </w:r>
+      <w:proofErr w:type="spellEnd"/>
+      <w:r>
+        <w:rPr>
+          <w:rFonts w:ascii="Courier New" w:hAnsi="Courier New" w:cs="Courier New"/>
+          <w:sz w:val="20"/>
+          <w:szCs w:val="20"/>
+        </w:rPr>
+        <w:t>, 50)</w:t>
+      </w:r>
+    </w:p>
+    <w:p>
+      <w:pPr>
+        <w:rPr>
+          <w:rFonts w:ascii="Courier New" w:hAnsi="Courier New" w:cs="Courier New"/>
+          <w:sz w:val="20"/>
+          <w:szCs w:val="20"/>
+        </w:rPr>
+      </w:pPr>
+      <w:r>
+        <w:rPr>
+          <w:rFonts w:ascii="Courier New" w:hAnsi="Courier New" w:cs="Courier New"/>
+          <w:sz w:val="20"/>
+          <w:szCs w:val="20"/>
+        </w:rPr>
+        <w:t xml:space="preserve">    self$activation1 &lt;- </w:t>
+      </w:r>
+      <w:proofErr w:type="spellStart"/>
+      <w:r>
+        <w:rPr>
+          <w:rFonts w:ascii="Courier New" w:hAnsi="Courier New" w:cs="Courier New"/>
+          <w:sz w:val="20"/>
+          <w:szCs w:val="20"/>
+        </w:rPr>
+        <w:t>nn_</w:t>
+      </w:r>
+      <w:proofErr w:type="gramStart"/>
+      <w:r>
+        <w:rPr>
+          <w:rFonts w:ascii="Courier New" w:hAnsi="Courier New" w:cs="Courier New"/>
+          <w:sz w:val="20"/>
+          <w:szCs w:val="20"/>
+        </w:rPr>
+        <w:t>relu</w:t>
+      </w:r>
+      <w:proofErr w:type="spellEnd"/>
+      <w:r>
+        <w:rPr>
+          <w:rFonts w:ascii="Courier New" w:hAnsi="Courier New" w:cs="Courier New"/>
+          <w:sz w:val="20"/>
+          <w:szCs w:val="20"/>
+        </w:rPr>
+        <w:t>(</w:t>
+      </w:r>
+      <w:proofErr w:type="gramEnd"/>
+      <w:r>
+        <w:rPr>
+          <w:rFonts w:ascii="Courier New" w:hAnsi="Courier New" w:cs="Courier New"/>
+          <w:sz w:val="20"/>
+          <w:szCs w:val="20"/>
+        </w:rPr>
+        <w:t>)</w:t>
+      </w:r>
+    </w:p>
+    <w:p>
+      <w:pPr>
+        <w:rPr>
+          <w:rFonts w:ascii="Courier New" w:hAnsi="Courier New" w:cs="Courier New"/>
+          <w:sz w:val="20"/>
+          <w:szCs w:val="20"/>
+        </w:rPr>
+      </w:pPr>
+      <w:r>
+        <w:rPr>
+          <w:rFonts w:ascii="Courier New" w:hAnsi="Courier New" w:cs="Courier New"/>
+          <w:sz w:val="20"/>
+          <w:szCs w:val="20"/>
+        </w:rPr>
+        <w:t xml:space="preserve">    </w:t>
+      </w:r>
+      <w:proofErr w:type="spellStart"/>
+      <w:r>
+        <w:rPr>
+          <w:rFonts w:ascii="Courier New" w:hAnsi="Courier New" w:cs="Courier New"/>
+          <w:sz w:val="20"/>
+          <w:szCs w:val="20"/>
+        </w:rPr>
+        <w:t>self$dropout</w:t>
+      </w:r>
+      <w:proofErr w:type="spellEnd"/>
+      <w:r>
+        <w:rPr>
+          <w:rFonts w:ascii="Courier New" w:hAnsi="Courier New" w:cs="Courier New"/>
+          <w:sz w:val="20"/>
+          <w:szCs w:val="20"/>
+        </w:rPr>
+        <w:t xml:space="preserve"> &lt;- </w:t>
+      </w:r>
+      <w:proofErr w:type="spellStart"/>
+      <w:r>
+        <w:rPr>
+          <w:rFonts w:ascii="Courier New" w:hAnsi="Courier New" w:cs="Courier New"/>
+          <w:sz w:val="20"/>
+          <w:szCs w:val="20"/>
+        </w:rPr>
+        <w:t>nn_</w:t>
+      </w:r>
+      <w:proofErr w:type="gramStart"/>
+      <w:r>
+        <w:rPr>
+          <w:rFonts w:ascii="Courier New" w:hAnsi="Courier New" w:cs="Courier New"/>
+          <w:sz w:val="20"/>
+          <w:szCs w:val="20"/>
+        </w:rPr>
+        <w:t>dropout</w:t>
+      </w:r>
+      <w:proofErr w:type="spellEnd"/>
+      <w:r>
+        <w:rPr>
+          <w:rFonts w:ascii="Courier New" w:hAnsi="Courier New" w:cs="Courier New"/>
+          <w:sz w:val="20"/>
+          <w:szCs w:val="20"/>
+        </w:rPr>
+        <w:t>(</w:t>
+      </w:r>
+      <w:proofErr w:type="gramEnd"/>
+      <w:r>
+        <w:rPr>
+          <w:rFonts w:ascii="Courier New" w:hAnsi="Courier New" w:cs="Courier New"/>
+          <w:sz w:val="20"/>
+          <w:szCs w:val="20"/>
+        </w:rPr>
+        <w:t>0.4)</w:t>
+      </w:r>
+    </w:p>
+    <w:p>
+      <w:pPr>
+        <w:rPr>
+          <w:rFonts w:ascii="Courier New" w:hAnsi="Courier New" w:cs="Courier New"/>
+          <w:sz w:val="20"/>
+          <w:szCs w:val="20"/>
+        </w:rPr>
+      </w:pPr>
+      <w:r>
+        <w:rPr>
+          <w:rFonts w:ascii="Courier New" w:hAnsi="Courier New" w:cs="Courier New"/>
+          <w:sz w:val="20"/>
+          <w:szCs w:val="20"/>
+        </w:rPr>
+        <w:t xml:space="preserve">    </w:t>
+      </w:r>
+      <w:proofErr w:type="spellStart"/>
+      <w:r>
+        <w:rPr>
+          <w:rFonts w:ascii="Courier New" w:hAnsi="Courier New" w:cs="Courier New"/>
+          <w:sz w:val="20"/>
+          <w:szCs w:val="20"/>
+        </w:rPr>
+        <w:t>self$output</w:t>
+      </w:r>
+      <w:proofErr w:type="spellEnd"/>
+      <w:r>
+        <w:rPr>
+          <w:rFonts w:ascii="Courier New" w:hAnsi="Courier New" w:cs="Courier New"/>
+          <w:sz w:val="20"/>
+          <w:szCs w:val="20"/>
+        </w:rPr>
+        <w:t xml:space="preserve"> &lt;- </w:t>
+      </w:r>
+      <w:proofErr w:type="spellStart"/>
+      <w:r>
+        <w:rPr>
+          <w:rFonts w:ascii="Courier New" w:hAnsi="Courier New" w:cs="Courier New"/>
+          <w:sz w:val="20"/>
+          <w:szCs w:val="20"/>
+        </w:rPr>
+        <w:t>nn_</w:t>
+      </w:r>
+      <w:proofErr w:type="gramStart"/>
+      <w:r>
+        <w:rPr>
+          <w:rFonts w:ascii="Courier New" w:hAnsi="Courier New" w:cs="Courier New"/>
+          <w:sz w:val="20"/>
+          <w:szCs w:val="20"/>
+        </w:rPr>
+        <w:t>linear</w:t>
+      </w:r>
+      <w:proofErr w:type="spellEnd"/>
+      <w:r>
+        <w:rPr>
+          <w:rFonts w:ascii="Courier New" w:hAnsi="Courier New" w:cs="Courier New"/>
+          <w:sz w:val="20"/>
+          <w:szCs w:val="20"/>
+        </w:rPr>
+        <w:t>(</w:t>
+      </w:r>
+      <w:proofErr w:type="gramEnd"/>
+      <w:r>
+        <w:rPr>
+          <w:rFonts w:ascii="Courier New" w:hAnsi="Courier New" w:cs="Courier New"/>
+          <w:sz w:val="20"/>
+          <w:szCs w:val="20"/>
+        </w:rPr>
+        <w:t>50, 1)</w:t>
+      </w:r>
+    </w:p>
+    <w:p>
+      <w:pPr>
+        <w:rPr>
+          <w:rFonts w:ascii="Courier New" w:hAnsi="Courier New" w:cs="Courier New"/>
+          <w:sz w:val="20"/>
+          <w:szCs w:val="20"/>
+        </w:rPr>
+      </w:pPr>
+      <w:r>
+        <w:rPr>
+          <w:rFonts w:ascii="Courier New" w:hAnsi="Courier New" w:cs="Courier New"/>
+          <w:sz w:val="20"/>
+          <w:szCs w:val="20"/>
+        </w:rPr>
+        <w:t xml:space="preserve">  },</w:t>
+      </w:r>
+    </w:p>
+    <w:p>
+      <w:pPr>
+        <w:rPr>
+          <w:rFonts w:ascii="Courier New" w:hAnsi="Courier New" w:cs="Courier New"/>
+          <w:sz w:val="20"/>
+          <w:szCs w:val="20"/>
+        </w:rPr>
+      </w:pPr>
+      <w:r>
+        <w:rPr>
+          <w:rFonts w:ascii="Courier New" w:hAnsi="Courier New" w:cs="Courier New"/>
+          <w:sz w:val="20"/>
+          <w:szCs w:val="20"/>
+        </w:rPr>
+        <w:t xml:space="preserve">  forward = function(x) {</w:t>
+      </w:r>
+    </w:p>
+    <w:p>
+      <w:pPr>
+        <w:rPr>
+          <w:rFonts w:ascii="Courier New" w:hAnsi="Courier New" w:cs="Courier New"/>
+          <w:sz w:val="20"/>
+          <w:szCs w:val="20"/>
+        </w:rPr>
+      </w:pPr>
+      <w:r>
+        <w:rPr>
+          <w:rFonts w:ascii="Courier New" w:hAnsi="Courier New" w:cs="Courier New"/>
+          <w:sz w:val="20"/>
+          <w:szCs w:val="20"/>
+        </w:rPr>
+        <w:t xml:space="preserve">    ## x %&gt;%</w:t>
+      </w:r>
+    </w:p>
+    <w:p>
+      <w:pPr>
+        <w:rPr>
+          <w:rFonts w:ascii="Courier New" w:hAnsi="Courier New" w:cs="Courier New"/>
+          <w:sz w:val="20"/>
+          <w:szCs w:val="20"/>
+        </w:rPr>
+      </w:pPr>
+      <w:r>
+        <w:rPr>
+          <w:rFonts w:ascii="Courier New" w:hAnsi="Courier New" w:cs="Courier New"/>
+          <w:sz w:val="20"/>
+          <w:szCs w:val="20"/>
+        </w:rPr>
+        <w:t xml:space="preserve">    ##   </w:t>
+      </w:r>
+      <w:proofErr w:type="spellStart"/>
+      <w:r>
+        <w:rPr>
+          <w:rFonts w:ascii="Courier New" w:hAnsi="Courier New" w:cs="Courier New"/>
+          <w:sz w:val="20"/>
+          <w:szCs w:val="20"/>
+        </w:rPr>
+        <w:t>self$</w:t>
+      </w:r>
+      <w:proofErr w:type="gramStart"/>
+      <w:r>
+        <w:rPr>
+          <w:rFonts w:ascii="Courier New" w:hAnsi="Courier New" w:cs="Courier New"/>
+          <w:sz w:val="20"/>
+          <w:szCs w:val="20"/>
+        </w:rPr>
+        <w:t>hidden</w:t>
+      </w:r>
+      <w:proofErr w:type="spellEnd"/>
+      <w:r>
+        <w:rPr>
+          <w:rFonts w:ascii="Courier New" w:hAnsi="Courier New" w:cs="Courier New"/>
+          <w:sz w:val="20"/>
+          <w:szCs w:val="20"/>
+        </w:rPr>
+        <w:t>(</w:t>
+      </w:r>
+      <w:proofErr w:type="gramEnd"/>
+      <w:r>
+        <w:rPr>
+          <w:rFonts w:ascii="Courier New" w:hAnsi="Courier New" w:cs="Courier New"/>
+          <w:sz w:val="20"/>
+          <w:szCs w:val="20"/>
+        </w:rPr>
+        <w:t>) %&gt;%</w:t>
+      </w:r>
+    </w:p>
+    <w:p>
+      <w:pPr>
+        <w:rPr>
+          <w:rFonts w:ascii="Courier New" w:hAnsi="Courier New" w:cs="Courier New"/>
+          <w:sz w:val="20"/>
+          <w:szCs w:val="20"/>
+        </w:rPr>
+      </w:pPr>
+      <w:r>
+        <w:rPr>
+          <w:rFonts w:ascii="Courier New" w:hAnsi="Courier New" w:cs="Courier New"/>
+          <w:sz w:val="20"/>
+          <w:szCs w:val="20"/>
+        </w:rPr>
+        <w:t xml:space="preserve">    ##   </w:t>
+      </w:r>
+      <w:proofErr w:type="spellStart"/>
+      <w:r>
+        <w:rPr>
+          <w:rFonts w:ascii="Courier New" w:hAnsi="Courier New" w:cs="Courier New"/>
+          <w:sz w:val="20"/>
+          <w:szCs w:val="20"/>
+        </w:rPr>
+        <w:t>self$</w:t>
+      </w:r>
+      <w:proofErr w:type="gramStart"/>
+      <w:r>
+        <w:rPr>
+          <w:rFonts w:ascii="Courier New" w:hAnsi="Courier New" w:cs="Courier New"/>
+          <w:sz w:val="20"/>
+          <w:szCs w:val="20"/>
+        </w:rPr>
+        <w:t>activation</w:t>
+      </w:r>
+      <w:proofErr w:type="spellEnd"/>
+      <w:r>
+        <w:rPr>
+          <w:rFonts w:ascii="Courier New" w:hAnsi="Courier New" w:cs="Courier New"/>
+          <w:sz w:val="20"/>
+          <w:szCs w:val="20"/>
+        </w:rPr>
+        <w:t>(</w:t>
+      </w:r>
+      <w:proofErr w:type="gramEnd"/>
+      <w:r>
+        <w:rPr>
+          <w:rFonts w:ascii="Courier New" w:hAnsi="Courier New" w:cs="Courier New"/>
+          <w:sz w:val="20"/>
+          <w:szCs w:val="20"/>
+        </w:rPr>
+        <w:t>) %&gt;%</w:t>
+      </w:r>
+    </w:p>
+    <w:p>
+      <w:pPr>
+        <w:rPr>
+          <w:rFonts w:ascii="Courier New" w:hAnsi="Courier New" w:cs="Courier New"/>
+          <w:sz w:val="20"/>
+          <w:szCs w:val="20"/>
+        </w:rPr>
+      </w:pPr>
+      <w:r>
+        <w:rPr>
+          <w:rFonts w:ascii="Courier New" w:hAnsi="Courier New" w:cs="Courier New"/>
+          <w:sz w:val="20"/>
+          <w:szCs w:val="20"/>
+        </w:rPr>
+        <w:t xml:space="preserve">    ##   </w:t>
+      </w:r>
+      <w:proofErr w:type="spellStart"/>
+      <w:r>
+        <w:rPr>
+          <w:rFonts w:ascii="Courier New" w:hAnsi="Courier New" w:cs="Courier New"/>
+          <w:sz w:val="20"/>
+          <w:szCs w:val="20"/>
+        </w:rPr>
+        <w:t>self$</w:t>
+      </w:r>
+      <w:proofErr w:type="gramStart"/>
+      <w:r>
+        <w:rPr>
+          <w:rFonts w:ascii="Courier New" w:hAnsi="Courier New" w:cs="Courier New"/>
+          <w:sz w:val="20"/>
+          <w:szCs w:val="20"/>
+        </w:rPr>
+        <w:t>dropout</w:t>
+      </w:r>
+      <w:proofErr w:type="spellEnd"/>
+      <w:r>
+        <w:rPr>
+          <w:rFonts w:ascii="Courier New" w:hAnsi="Courier New" w:cs="Courier New"/>
+          <w:sz w:val="20"/>
+          <w:szCs w:val="20"/>
+        </w:rPr>
+        <w:t>(</w:t>
+      </w:r>
+      <w:proofErr w:type="gramEnd"/>
+      <w:r>
+        <w:rPr>
+          <w:rFonts w:ascii="Courier New" w:hAnsi="Courier New" w:cs="Courier New"/>
+          <w:sz w:val="20"/>
+          <w:szCs w:val="20"/>
+        </w:rPr>
+        <w:t>) %&gt;%</w:t>
+      </w:r>
+    </w:p>
+    <w:p>
+      <w:pPr>
+        <w:rPr>
+          <w:rFonts w:ascii="Courier New" w:hAnsi="Courier New" w:cs="Courier New"/>
+          <w:sz w:val="20"/>
+          <w:szCs w:val="20"/>
+        </w:rPr>
+      </w:pPr>
+      <w:r>
+        <w:rPr>
+          <w:rFonts w:ascii="Courier New" w:hAnsi="Courier New" w:cs="Courier New"/>
+          <w:sz w:val="20"/>
+          <w:szCs w:val="20"/>
+        </w:rPr>
+        <w:t xml:space="preserve">    ##   </w:t>
+      </w:r>
+      <w:proofErr w:type="spellStart"/>
+      <w:r>
+        <w:rPr>
+          <w:rFonts w:ascii="Courier New" w:hAnsi="Courier New" w:cs="Courier New"/>
+          <w:sz w:val="20"/>
+          <w:szCs w:val="20"/>
+        </w:rPr>
+        <w:t>self$</w:t>
+      </w:r>
+      <w:proofErr w:type="gramStart"/>
+      <w:r>
+        <w:rPr>
+          <w:rFonts w:ascii="Courier New" w:hAnsi="Courier New" w:cs="Courier New"/>
+          <w:sz w:val="20"/>
+          <w:szCs w:val="20"/>
+        </w:rPr>
+        <w:t>output</w:t>
+      </w:r>
+      <w:proofErr w:type="spellEnd"/>
+      <w:r>
+        <w:rPr>
+          <w:rFonts w:ascii="Courier New" w:hAnsi="Courier New" w:cs="Courier New"/>
+          <w:sz w:val="20"/>
+          <w:szCs w:val="20"/>
+        </w:rPr>
+        <w:t>(</w:t>
+      </w:r>
+      <w:proofErr w:type="gramEnd"/>
+      <w:r>
+        <w:rPr>
+          <w:rFonts w:ascii="Courier New" w:hAnsi="Courier New" w:cs="Courier New"/>
+          <w:sz w:val="20"/>
+          <w:szCs w:val="20"/>
+        </w:rPr>
+        <w:t>) %&gt;%</w:t>
+      </w:r>
+    </w:p>
+    <w:p>
+      <w:pPr>
+        <w:rPr>
+          <w:rFonts w:ascii="Courier New" w:hAnsi="Courier New" w:cs="Courier New"/>
+          <w:sz w:val="20"/>
+          <w:szCs w:val="20"/>
+        </w:rPr>
+      </w:pPr>
+      <w:r>
+        <w:rPr>
+          <w:rFonts w:ascii="Courier New" w:hAnsi="Courier New" w:cs="Courier New"/>
+          <w:sz w:val="20"/>
+          <w:szCs w:val="20"/>
+        </w:rPr>
+        <w:t xml:space="preserve">    </w:t>
+      </w:r>
+      <w:proofErr w:type="spellStart"/>
+      <w:r>
+        <w:rPr>
+          <w:rFonts w:ascii="Courier New" w:hAnsi="Courier New" w:cs="Courier New"/>
+          <w:sz w:val="20"/>
+          <w:szCs w:val="20"/>
+        </w:rPr>
+        <w:t>self$</w:t>
+      </w:r>
+      <w:proofErr w:type="gramStart"/>
+      <w:r>
+        <w:rPr>
+          <w:rFonts w:ascii="Courier New" w:hAnsi="Courier New" w:cs="Courier New"/>
+          <w:sz w:val="20"/>
+          <w:szCs w:val="20"/>
+        </w:rPr>
+        <w:t>output</w:t>
+      </w:r>
+      <w:proofErr w:type="spellEnd"/>
+      <w:r>
+        <w:rPr>
+          <w:rFonts w:ascii="Courier New" w:hAnsi="Courier New" w:cs="Courier New"/>
+          <w:sz w:val="20"/>
+          <w:szCs w:val="20"/>
+        </w:rPr>
+        <w:t xml:space="preserve">( </w:t>
+      </w:r>
+      <w:proofErr w:type="spellStart"/>
+      <w:r>
+        <w:rPr>
+          <w:rFonts w:ascii="Courier New" w:hAnsi="Courier New" w:cs="Courier New"/>
+          <w:sz w:val="20"/>
+          <w:szCs w:val="20"/>
+        </w:rPr>
+        <w:t>self</w:t>
+      </w:r>
+      <w:proofErr w:type="gramEnd"/>
+      <w:r>
+        <w:rPr>
+          <w:rFonts w:ascii="Courier New" w:hAnsi="Courier New" w:cs="Courier New"/>
+          <w:sz w:val="20"/>
+          <w:szCs w:val="20"/>
+        </w:rPr>
+        <w:t>$dropout</w:t>
+      </w:r>
+      <w:proofErr w:type="spellEnd"/>
+      <w:r>
+        <w:rPr>
+          <w:rFonts w:ascii="Courier New" w:hAnsi="Courier New" w:cs="Courier New"/>
+          <w:sz w:val="20"/>
+          <w:szCs w:val="20"/>
+        </w:rPr>
+        <w:t xml:space="preserve">( self$activation1( </w:t>
+      </w:r>
+      <w:proofErr w:type="spellStart"/>
+      <w:r>
+        <w:rPr>
+          <w:rFonts w:ascii="Courier New" w:hAnsi="Courier New" w:cs="Courier New"/>
+          <w:sz w:val="20"/>
+          <w:szCs w:val="20"/>
+        </w:rPr>
+        <w:t>self$hidden</w:t>
+      </w:r>
+      <w:proofErr w:type="spellEnd"/>
+      <w:r>
+        <w:rPr>
+          <w:rFonts w:ascii="Courier New" w:hAnsi="Courier New" w:cs="Courier New"/>
+          <w:sz w:val="20"/>
+          <w:szCs w:val="20"/>
+        </w:rPr>
+        <w:t>(x) ) ) )</w:t>
+      </w:r>
+    </w:p>
+    <w:p>
+      <w:pPr>
+        <w:rPr>
+          <w:rFonts w:ascii="Courier New" w:hAnsi="Courier New" w:cs="Courier New"/>
+          <w:sz w:val="20"/>
+          <w:szCs w:val="20"/>
+        </w:rPr>
+      </w:pPr>
+      <w:r>
+        <w:rPr>
+          <w:rFonts w:ascii="Courier New" w:hAnsi="Courier New" w:cs="Courier New"/>
+          <w:sz w:val="20"/>
+          <w:szCs w:val="20"/>
+        </w:rPr>
+        <w:t xml:space="preserve">  }</w:t>
+      </w:r>
+    </w:p>
+    <w:p>
+      <w:pPr>
+        <w:rPr>
+          <w:rFonts w:ascii="Courier New" w:hAnsi="Courier New" w:cs="Courier New"/>
+          <w:sz w:val="20"/>
+          <w:szCs w:val="20"/>
+        </w:rPr>
+      </w:pPr>
+      <w:r>
+        <w:rPr>
+          <w:rFonts w:ascii="Courier New" w:hAnsi="Courier New" w:cs="Courier New"/>
+          <w:sz w:val="20"/>
+          <w:szCs w:val="20"/>
+        </w:rPr>
+        <w:t>)</w:t>
+      </w:r>
+    </w:p>
+    <w:p>
+      <w:pPr>
+        <w:rPr>
+          <w:rFonts w:ascii="Courier New" w:hAnsi="Courier New" w:cs="Courier New"/>
+          <w:sz w:val="20"/>
+          <w:szCs w:val="20"/>
+        </w:rPr>
+      </w:pPr>
+    </w:p>
+    <w:p>
+      <w:pPr>
+        <w:rPr>
+          <w:rFonts w:ascii="Courier New" w:hAnsi="Courier New" w:cs="Courier New"/>
+          <w:sz w:val="20"/>
+          <w:szCs w:val="20"/>
+        </w:rPr>
+      </w:pPr>
+      <w:r>
+        <w:rPr>
+          <w:rFonts w:ascii="Courier New" w:hAnsi="Courier New" w:cs="Courier New"/>
+          <w:sz w:val="20"/>
+          <w:szCs w:val="20"/>
+        </w:rPr>
+        <w:t>#</w:t>
+      </w:r>
+      <w:proofErr w:type="gramStart"/>
+      <w:r>
+        <w:rPr>
+          <w:rFonts w:ascii="Courier New" w:hAnsi="Courier New" w:cs="Courier New"/>
+          <w:sz w:val="20"/>
+          <w:szCs w:val="20"/>
+        </w:rPr>
+        <w:t>set</w:t>
+      </w:r>
+      <w:proofErr w:type="gramEnd"/>
+      <w:r>
+        <w:rPr>
+          <w:rFonts w:ascii="Courier New" w:hAnsi="Courier New" w:cs="Courier New"/>
+          <w:sz w:val="20"/>
+          <w:szCs w:val="20"/>
+        </w:rPr>
+        <w:t xml:space="preserve"> hyperparameters for </w:t>
+      </w:r>
+      <w:proofErr w:type="spellStart"/>
+      <w:r>
+        <w:rPr>
+          <w:rFonts w:ascii="Courier New" w:hAnsi="Courier New" w:cs="Courier New"/>
+          <w:sz w:val="20"/>
+          <w:szCs w:val="20"/>
+        </w:rPr>
+        <w:t>nn_module</w:t>
+      </w:r>
+      <w:proofErr w:type="spellEnd"/>
+    </w:p>
+    <w:p>
+      <w:pPr>
+        <w:rPr>
+          <w:rFonts w:ascii="Courier New" w:hAnsi="Courier New" w:cs="Courier New"/>
+          <w:sz w:val="20"/>
+          <w:szCs w:val="20"/>
+        </w:rPr>
+      </w:pPr>
+      <w:r>
+        <w:rPr>
+          <w:rFonts w:ascii="Courier New" w:hAnsi="Courier New" w:cs="Courier New"/>
+          <w:sz w:val="20"/>
+          <w:szCs w:val="20"/>
+        </w:rPr>
+        <w:t># MSE loss function</w:t>
+      </w:r>
+    </w:p>
+    <w:p>
+      <w:pPr>
+        <w:rPr>
+          <w:rFonts w:ascii="Courier New" w:hAnsi="Courier New" w:cs="Courier New"/>
+          <w:sz w:val="20"/>
+          <w:szCs w:val="20"/>
+        </w:rPr>
+      </w:pPr>
+      <w:proofErr w:type="spellStart"/>
+      <w:r>
+        <w:rPr>
+          <w:rFonts w:ascii="Courier New" w:hAnsi="Courier New" w:cs="Courier New"/>
+          <w:sz w:val="20"/>
+          <w:szCs w:val="20"/>
+        </w:rPr>
+        <w:t>modnn</w:t>
+      </w:r>
+      <w:proofErr w:type="spellEnd"/>
+      <w:r>
+        <w:rPr>
+          <w:rFonts w:ascii="Courier New" w:hAnsi="Courier New" w:cs="Courier New"/>
+          <w:sz w:val="20"/>
+          <w:szCs w:val="20"/>
+        </w:rPr>
+        <w:t xml:space="preserve"> &lt;- </w:t>
+      </w:r>
+      <w:proofErr w:type="spellStart"/>
+      <w:r>
+        <w:rPr>
+          <w:rFonts w:ascii="Courier New" w:hAnsi="Courier New" w:cs="Courier New"/>
+          <w:sz w:val="20"/>
+          <w:szCs w:val="20"/>
+        </w:rPr>
+        <w:t>set_</w:t>
+      </w:r>
+      <w:proofErr w:type="gramStart"/>
+      <w:r>
+        <w:rPr>
+          <w:rFonts w:ascii="Courier New" w:hAnsi="Courier New" w:cs="Courier New"/>
+          <w:sz w:val="20"/>
+          <w:szCs w:val="20"/>
+        </w:rPr>
+        <w:t>hparams</w:t>
+      </w:r>
+      <w:proofErr w:type="spellEnd"/>
+      <w:r>
+        <w:rPr>
+          <w:rFonts w:ascii="Courier New" w:hAnsi="Courier New" w:cs="Courier New"/>
+          <w:sz w:val="20"/>
+          <w:szCs w:val="20"/>
+        </w:rPr>
+        <w:t>( setup</w:t>
+      </w:r>
+      <w:proofErr w:type="gramEnd"/>
+      <w:r>
+        <w:rPr>
+          <w:rFonts w:ascii="Courier New" w:hAnsi="Courier New" w:cs="Courier New"/>
+          <w:sz w:val="20"/>
+          <w:szCs w:val="20"/>
+        </w:rPr>
+        <w:t>(</w:t>
+      </w:r>
+      <w:proofErr w:type="spellStart"/>
+      <w:r>
+        <w:rPr>
+          <w:rFonts w:ascii="Courier New" w:hAnsi="Courier New" w:cs="Courier New"/>
+          <w:sz w:val="20"/>
+          <w:szCs w:val="20"/>
+        </w:rPr>
+        <w:t>modnn</w:t>
+      </w:r>
+      <w:proofErr w:type="spellEnd"/>
+      <w:r>
+        <w:rPr>
+          <w:rFonts w:ascii="Courier New" w:hAnsi="Courier New" w:cs="Courier New"/>
+          <w:sz w:val="20"/>
+          <w:szCs w:val="20"/>
+        </w:rPr>
+        <w:t xml:space="preserve"> ,</w:t>
+      </w:r>
+    </w:p>
+    <w:p>
+      <w:pPr>
+        <w:rPr>
+          <w:rFonts w:ascii="Courier New" w:hAnsi="Courier New" w:cs="Courier New"/>
+          <w:sz w:val="20"/>
+          <w:szCs w:val="20"/>
+        </w:rPr>
+      </w:pPr>
+      <w:r>
+        <w:rPr>
+          <w:rFonts w:ascii="Courier New" w:hAnsi="Courier New" w:cs="Courier New"/>
+          <w:sz w:val="20"/>
+          <w:szCs w:val="20"/>
+        </w:rPr>
+        <w:t xml:space="preserve">                            loss = </w:t>
+      </w:r>
+      <w:proofErr w:type="spellStart"/>
+      <w:r>
+        <w:rPr>
+          <w:rFonts w:ascii="Courier New" w:hAnsi="Courier New" w:cs="Courier New"/>
+          <w:sz w:val="20"/>
+          <w:szCs w:val="20"/>
+        </w:rPr>
+        <w:t>nn_mse_</w:t>
+      </w:r>
+      <w:proofErr w:type="gramStart"/>
+      <w:r>
+        <w:rPr>
+          <w:rFonts w:ascii="Courier New" w:hAnsi="Courier New" w:cs="Courier New"/>
+          <w:sz w:val="20"/>
+          <w:szCs w:val="20"/>
+        </w:rPr>
+        <w:t>loss</w:t>
+      </w:r>
+      <w:proofErr w:type="spellEnd"/>
+      <w:r>
+        <w:rPr>
+          <w:rFonts w:ascii="Courier New" w:hAnsi="Courier New" w:cs="Courier New"/>
+          <w:sz w:val="20"/>
+          <w:szCs w:val="20"/>
+        </w:rPr>
+        <w:t>(</w:t>
+      </w:r>
+      <w:proofErr w:type="gramEnd"/>
+      <w:r>
+        <w:rPr>
+          <w:rFonts w:ascii="Courier New" w:hAnsi="Courier New" w:cs="Courier New"/>
+          <w:sz w:val="20"/>
+          <w:szCs w:val="20"/>
+        </w:rPr>
+        <w:t>),</w:t>
+      </w:r>
+    </w:p>
+    <w:p>
+      <w:pPr>
+        <w:rPr>
+          <w:rFonts w:ascii="Courier New" w:hAnsi="Courier New" w:cs="Courier New"/>
+          <w:sz w:val="20"/>
+          <w:szCs w:val="20"/>
+        </w:rPr>
+      </w:pPr>
+      <w:r>
+        <w:rPr>
+          <w:rFonts w:ascii="Courier New" w:hAnsi="Courier New" w:cs="Courier New"/>
+          <w:sz w:val="20"/>
+          <w:szCs w:val="20"/>
+        </w:rPr>
+        <w:t xml:space="preserve">                            optimizer = </w:t>
+      </w:r>
+      <w:proofErr w:type="spellStart"/>
+      <w:r>
+        <w:rPr>
+          <w:rFonts w:ascii="Courier New" w:hAnsi="Courier New" w:cs="Courier New"/>
+          <w:sz w:val="20"/>
+          <w:szCs w:val="20"/>
+        </w:rPr>
+        <w:t>optim_rmsprop</w:t>
+      </w:r>
+      <w:proofErr w:type="spellEnd"/>
+      <w:r>
+        <w:rPr>
+          <w:rFonts w:ascii="Courier New" w:hAnsi="Courier New" w:cs="Courier New"/>
+          <w:sz w:val="20"/>
+          <w:szCs w:val="20"/>
+        </w:rPr>
+        <w:t>,</w:t>
+      </w:r>
+    </w:p>
+    <w:p>
+      <w:pPr>
+        <w:rPr>
+          <w:rFonts w:ascii="Courier New" w:hAnsi="Courier New" w:cs="Courier New"/>
+          <w:sz w:val="20"/>
+          <w:szCs w:val="20"/>
+        </w:rPr>
+      </w:pPr>
+      <w:r>
+        <w:rPr>
+          <w:rFonts w:ascii="Courier New" w:hAnsi="Courier New" w:cs="Courier New"/>
+          <w:sz w:val="20"/>
+          <w:szCs w:val="20"/>
+        </w:rPr>
+        <w:t xml:space="preserve">                            metrics = list(</w:t>
+      </w:r>
+      <w:proofErr w:type="spellStart"/>
+      <w:r>
+        <w:rPr>
+          <w:rFonts w:ascii="Courier New" w:hAnsi="Courier New" w:cs="Courier New"/>
+          <w:sz w:val="20"/>
+          <w:szCs w:val="20"/>
+        </w:rPr>
+        <w:t>luz_metric_</w:t>
+      </w:r>
+      <w:proofErr w:type="gramStart"/>
+      <w:r>
+        <w:rPr>
+          <w:rFonts w:ascii="Courier New" w:hAnsi="Courier New" w:cs="Courier New"/>
+          <w:sz w:val="20"/>
+          <w:szCs w:val="20"/>
+        </w:rPr>
+        <w:t>mae</w:t>
+      </w:r>
+      <w:proofErr w:type="spellEnd"/>
+      <w:r>
+        <w:rPr>
+          <w:rFonts w:ascii="Courier New" w:hAnsi="Courier New" w:cs="Courier New"/>
+          <w:sz w:val="20"/>
+          <w:szCs w:val="20"/>
+        </w:rPr>
+        <w:t>(</w:t>
+      </w:r>
+      <w:proofErr w:type="gramEnd"/>
+      <w:r>
+        <w:rPr>
+          <w:rFonts w:ascii="Courier New" w:hAnsi="Courier New" w:cs="Courier New"/>
+          <w:sz w:val="20"/>
+          <w:szCs w:val="20"/>
+        </w:rPr>
+        <w:t>))),</w:t>
+      </w:r>
+    </w:p>
+    <w:p>
+      <w:pPr>
+        <w:rPr>
+          <w:rFonts w:ascii="Courier New" w:hAnsi="Courier New" w:cs="Courier New"/>
+          <w:sz w:val="20"/>
+          <w:szCs w:val="20"/>
+        </w:rPr>
+      </w:pPr>
+      <w:r>
+        <w:rPr>
+          <w:rFonts w:ascii="Courier New" w:hAnsi="Courier New" w:cs="Courier New"/>
+          <w:sz w:val="20"/>
+          <w:szCs w:val="20"/>
+        </w:rPr>
+        <w:t xml:space="preserve">                      </w:t>
+      </w:r>
+      <w:proofErr w:type="spellStart"/>
+      <w:r>
+        <w:rPr>
+          <w:rFonts w:ascii="Courier New" w:hAnsi="Courier New" w:cs="Courier New"/>
+          <w:sz w:val="20"/>
+          <w:szCs w:val="20"/>
+        </w:rPr>
+        <w:t>input_size</w:t>
+      </w:r>
+      <w:proofErr w:type="spellEnd"/>
+      <w:r>
+        <w:rPr>
+          <w:rFonts w:ascii="Courier New" w:hAnsi="Courier New" w:cs="Courier New"/>
+          <w:sz w:val="20"/>
+          <w:szCs w:val="20"/>
+        </w:rPr>
+        <w:t xml:space="preserve"> = ncol(x))</w:t>
+      </w:r>
+    </w:p>
+    <w:p>
+      <w:pPr>
+        <w:rPr>
+          <w:rFonts w:ascii="Courier New" w:hAnsi="Courier New" w:cs="Courier New"/>
+          <w:sz w:val="20"/>
+          <w:szCs w:val="20"/>
+        </w:rPr>
+      </w:pPr>
+    </w:p>
+    <w:p>
+      <w:pPr>
+        <w:rPr>
+          <w:rFonts w:ascii="Courier New" w:hAnsi="Courier New" w:cs="Courier New"/>
+          <w:sz w:val="20"/>
+          <w:szCs w:val="20"/>
+        </w:rPr>
+      </w:pPr>
+    </w:p>
+    <w:p>
+      <w:pPr>
+        <w:rPr>
+          <w:rFonts w:ascii="Courier New" w:hAnsi="Courier New" w:cs="Courier New"/>
+          <w:sz w:val="20"/>
+          <w:szCs w:val="20"/>
+        </w:rPr>
+      </w:pPr>
+      <w:r>
+        <w:rPr>
+          <w:rFonts w:ascii="Courier New" w:hAnsi="Courier New" w:cs="Courier New"/>
+          <w:sz w:val="20"/>
+          <w:szCs w:val="20"/>
+        </w:rPr>
+        <w:t>#</w:t>
+      </w:r>
+      <w:proofErr w:type="gramStart"/>
+      <w:r>
+        <w:rPr>
+          <w:rFonts w:ascii="Courier New" w:hAnsi="Courier New" w:cs="Courier New"/>
+          <w:sz w:val="20"/>
+          <w:szCs w:val="20"/>
+        </w:rPr>
+        <w:t>training</w:t>
+      </w:r>
+      <w:proofErr w:type="gramEnd"/>
+    </w:p>
+    <w:p>
+      <w:pPr>
+        <w:rPr>
+          <w:rFonts w:ascii="Courier New" w:hAnsi="Courier New" w:cs="Courier New"/>
+          <w:sz w:val="20"/>
+          <w:szCs w:val="20"/>
+        </w:rPr>
+      </w:pPr>
+      <w:r>
+        <w:rPr>
+          <w:rFonts w:ascii="Courier New" w:hAnsi="Courier New" w:cs="Courier New"/>
+          <w:sz w:val="20"/>
+          <w:szCs w:val="20"/>
+        </w:rPr>
+        <w:t>#</w:t>
+      </w:r>
+      <w:proofErr w:type="gramStart"/>
+      <w:r>
+        <w:rPr>
+          <w:rFonts w:ascii="Courier New" w:hAnsi="Courier New" w:cs="Courier New"/>
+          <w:sz w:val="20"/>
+          <w:szCs w:val="20"/>
+        </w:rPr>
+        <w:t>takes</w:t>
+      </w:r>
+      <w:proofErr w:type="gramEnd"/>
+      <w:r>
+        <w:rPr>
+          <w:rFonts w:ascii="Courier New" w:hAnsi="Courier New" w:cs="Courier New"/>
+          <w:sz w:val="20"/>
+          <w:szCs w:val="20"/>
+        </w:rPr>
+        <w:t xml:space="preserve"> roughly 6 hours to train at 100 epochs, 210 sec each</w:t>
+      </w:r>
+    </w:p>
+    <w:p>
+      <w:pPr>
+        <w:rPr>
+          <w:rFonts w:ascii="Courier New" w:hAnsi="Courier New" w:cs="Courier New"/>
+          <w:sz w:val="20"/>
+          <w:szCs w:val="20"/>
+        </w:rPr>
+      </w:pPr>
+      <w:r>
+        <w:rPr>
+          <w:rFonts w:ascii="Courier New" w:hAnsi="Courier New" w:cs="Courier New"/>
+          <w:sz w:val="20"/>
+          <w:szCs w:val="20"/>
+        </w:rPr>
+        <w:t xml:space="preserve">fitted &lt;-   </w:t>
+      </w:r>
+      <w:proofErr w:type="gramStart"/>
+      <w:r>
+        <w:rPr>
+          <w:rFonts w:ascii="Courier New" w:hAnsi="Courier New" w:cs="Courier New"/>
+          <w:sz w:val="20"/>
+          <w:szCs w:val="20"/>
+        </w:rPr>
+        <w:t>fit(</w:t>
+      </w:r>
+      <w:proofErr w:type="spellStart"/>
+      <w:proofErr w:type="gramEnd"/>
+      <w:r>
+        <w:rPr>
+          <w:rFonts w:ascii="Courier New" w:hAnsi="Courier New" w:cs="Courier New"/>
+          <w:sz w:val="20"/>
+          <w:szCs w:val="20"/>
+        </w:rPr>
+        <w:t>modnn</w:t>
+      </w:r>
+      <w:proofErr w:type="spellEnd"/>
+      <w:r>
+        <w:rPr>
+          <w:rFonts w:ascii="Courier New" w:hAnsi="Courier New" w:cs="Courier New"/>
+          <w:sz w:val="20"/>
+          <w:szCs w:val="20"/>
+        </w:rPr>
+        <w:t>,</w:t>
+      </w:r>
+    </w:p>
+    <w:p>
+      <w:pPr>
+        <w:rPr>
+          <w:rFonts w:ascii="Courier New" w:hAnsi="Courier New" w:cs="Courier New"/>
+          <w:sz w:val="20"/>
+          <w:szCs w:val="20"/>
+        </w:rPr>
+      </w:pPr>
+      <w:r>
+        <w:rPr>
+          <w:rFonts w:ascii="Courier New" w:hAnsi="Courier New" w:cs="Courier New"/>
+          <w:sz w:val="20"/>
+          <w:szCs w:val="20"/>
+        </w:rPr>
+        <w:t xml:space="preserve">                data = </w:t>
+      </w:r>
+      <w:proofErr w:type="gramStart"/>
+      <w:r>
+        <w:rPr>
+          <w:rFonts w:ascii="Courier New" w:hAnsi="Courier New" w:cs="Courier New"/>
+          <w:sz w:val="20"/>
+          <w:szCs w:val="20"/>
+        </w:rPr>
+        <w:t>list(</w:t>
+      </w:r>
+      <w:proofErr w:type="gramEnd"/>
+      <w:r>
+        <w:rPr>
+          <w:rFonts w:ascii="Courier New" w:hAnsi="Courier New" w:cs="Courier New"/>
+          <w:sz w:val="20"/>
+          <w:szCs w:val="20"/>
+        </w:rPr>
+        <w:t>x[-</w:t>
+      </w:r>
+      <w:proofErr w:type="spellStart"/>
+      <w:r>
+        <w:rPr>
+          <w:rFonts w:ascii="Courier New" w:hAnsi="Courier New" w:cs="Courier New"/>
+          <w:sz w:val="20"/>
+          <w:szCs w:val="20"/>
+        </w:rPr>
+        <w:t>testid</w:t>
+      </w:r>
+      <w:proofErr w:type="spellEnd"/>
+      <w:r>
+        <w:rPr>
+          <w:rFonts w:ascii="Courier New" w:hAnsi="Courier New" w:cs="Courier New"/>
+          <w:sz w:val="20"/>
+          <w:szCs w:val="20"/>
+        </w:rPr>
+        <w:t>, ],</w:t>
+      </w:r>
+    </w:p>
+    <w:p>
+      <w:pPr>
+        <w:rPr>
+          <w:rFonts w:ascii="Courier New" w:hAnsi="Courier New" w:cs="Courier New"/>
+          <w:sz w:val="20"/>
+          <w:szCs w:val="20"/>
+        </w:rPr>
+      </w:pPr>
+      <w:r>
+        <w:rPr>
+          <w:rFonts w:ascii="Courier New" w:hAnsi="Courier New" w:cs="Courier New"/>
+          <w:sz w:val="20"/>
+          <w:szCs w:val="20"/>
+        </w:rPr>
+        <w:t xml:space="preserve">                            matrix(y[-</w:t>
+      </w:r>
+      <w:proofErr w:type="spellStart"/>
+      <w:r>
+        <w:rPr>
+          <w:rFonts w:ascii="Courier New" w:hAnsi="Courier New" w:cs="Courier New"/>
+          <w:sz w:val="20"/>
+          <w:szCs w:val="20"/>
+        </w:rPr>
+        <w:t>testid</w:t>
+      </w:r>
+      <w:proofErr w:type="spellEnd"/>
+      <w:r>
+        <w:rPr>
+          <w:rFonts w:ascii="Courier New" w:hAnsi="Courier New" w:cs="Courier New"/>
+          <w:sz w:val="20"/>
+          <w:szCs w:val="20"/>
+        </w:rPr>
+        <w:t>], ncol = 1)),</w:t>
+      </w:r>
+    </w:p>
+    <w:p>
+      <w:pPr>
+        <w:rPr>
+          <w:rFonts w:ascii="Courier New" w:hAnsi="Courier New" w:cs="Courier New"/>
+          <w:sz w:val="20"/>
+          <w:szCs w:val="20"/>
+        </w:rPr>
+      </w:pPr>
+      <w:r>
+        <w:rPr>
+          <w:rFonts w:ascii="Courier New" w:hAnsi="Courier New" w:cs="Courier New"/>
+          <w:sz w:val="20"/>
+          <w:szCs w:val="20"/>
+        </w:rPr>
+        <w:t xml:space="preserve">                </w:t>
+      </w:r>
+      <w:proofErr w:type="spellStart"/>
+      <w:r>
+        <w:rPr>
+          <w:rFonts w:ascii="Courier New" w:hAnsi="Courier New" w:cs="Courier New"/>
+          <w:sz w:val="20"/>
+          <w:szCs w:val="20"/>
+        </w:rPr>
+        <w:t>valid_data</w:t>
+      </w:r>
+      <w:proofErr w:type="spellEnd"/>
+      <w:r>
+        <w:rPr>
+          <w:rFonts w:ascii="Courier New" w:hAnsi="Courier New" w:cs="Courier New"/>
+          <w:sz w:val="20"/>
+          <w:szCs w:val="20"/>
+        </w:rPr>
+        <w:t xml:space="preserve"> = </w:t>
+      </w:r>
+      <w:proofErr w:type="gramStart"/>
+      <w:r>
+        <w:rPr>
+          <w:rFonts w:ascii="Courier New" w:hAnsi="Courier New" w:cs="Courier New"/>
+          <w:sz w:val="20"/>
+          <w:szCs w:val="20"/>
+        </w:rPr>
+        <w:t>list(</w:t>
+      </w:r>
+      <w:proofErr w:type="gramEnd"/>
+      <w:r>
+        <w:rPr>
+          <w:rFonts w:ascii="Courier New" w:hAnsi="Courier New" w:cs="Courier New"/>
+          <w:sz w:val="20"/>
+          <w:szCs w:val="20"/>
+        </w:rPr>
+        <w:t>x[</w:t>
+      </w:r>
+      <w:proofErr w:type="spellStart"/>
+      <w:r>
+        <w:rPr>
+          <w:rFonts w:ascii="Courier New" w:hAnsi="Courier New" w:cs="Courier New"/>
+          <w:sz w:val="20"/>
+          <w:szCs w:val="20"/>
+        </w:rPr>
+        <w:t>testid</w:t>
+      </w:r>
+      <w:proofErr w:type="spellEnd"/>
+      <w:r>
+        <w:rPr>
+          <w:rFonts w:ascii="Courier New" w:hAnsi="Courier New" w:cs="Courier New"/>
+          <w:sz w:val="20"/>
+          <w:szCs w:val="20"/>
+        </w:rPr>
+        <w:t>, ],</w:t>
+      </w:r>
+    </w:p>
+    <w:p>
+      <w:pPr>
+        <w:rPr>
+          <w:rFonts w:ascii="Courier New" w:hAnsi="Courier New" w:cs="Courier New"/>
+          <w:sz w:val="20"/>
+          <w:szCs w:val="20"/>
+        </w:rPr>
+      </w:pPr>
+      <w:r>
+        <w:rPr>
+          <w:rFonts w:ascii="Courier New" w:hAnsi="Courier New" w:cs="Courier New"/>
+          <w:sz w:val="20"/>
+          <w:szCs w:val="20"/>
+        </w:rPr>
+        <w:t xml:space="preserve">                                  matrix(y[</w:t>
+      </w:r>
+      <w:proofErr w:type="spellStart"/>
+      <w:r>
+        <w:rPr>
+          <w:rFonts w:ascii="Courier New" w:hAnsi="Courier New" w:cs="Courier New"/>
+          <w:sz w:val="20"/>
+          <w:szCs w:val="20"/>
+        </w:rPr>
+        <w:t>testid</w:t>
+      </w:r>
+      <w:proofErr w:type="spellEnd"/>
+      <w:r>
+        <w:rPr>
+          <w:rFonts w:ascii="Courier New" w:hAnsi="Courier New" w:cs="Courier New"/>
+          <w:sz w:val="20"/>
+          <w:szCs w:val="20"/>
+        </w:rPr>
+        <w:t xml:space="preserve">], </w:t>
+      </w:r>
+      <w:proofErr w:type="spellStart"/>
+      <w:r>
+        <w:rPr>
+          <w:rFonts w:ascii="Courier New" w:hAnsi="Courier New" w:cs="Courier New"/>
+          <w:sz w:val="20"/>
+          <w:szCs w:val="20"/>
+        </w:rPr>
+        <w:t>ncol</w:t>
+      </w:r>
+      <w:proofErr w:type="spellEnd"/>
+      <w:r>
+        <w:rPr>
+          <w:rFonts w:ascii="Courier New" w:hAnsi="Courier New" w:cs="Courier New"/>
+          <w:sz w:val="20"/>
+          <w:szCs w:val="20"/>
+        </w:rPr>
+        <w:t xml:space="preserve"> = 1)),</w:t>
+      </w:r>
+    </w:p>
+    <w:p>
+      <w:pPr>
+        <w:rPr>
+          <w:rFonts w:ascii="Courier New" w:hAnsi="Courier New" w:cs="Courier New"/>
+          <w:sz w:val="20"/>
+          <w:szCs w:val="20"/>
+        </w:rPr>
+      </w:pPr>
+      <w:r>
+        <w:rPr>
+          <w:rFonts w:ascii="Courier New" w:hAnsi="Courier New" w:cs="Courier New"/>
+          <w:sz w:val="20"/>
+          <w:szCs w:val="20"/>
+        </w:rPr>
+        <w:t xml:space="preserve">                epochs = 10)</w:t>
+      </w:r>
+    </w:p>
+    <w:p>
+      <w:r>
+        <w:rPr>
+          <w:noProof/>
+        </w:rPr>
+        <w:lastRenderedPageBreak/>
+        <w:drawing>
+          <wp:inline distT="0" distB="0" distL="0" distR="0" wp14:anchorId="73943C2F" wp14:editId="18D5D57B">
+            <wp:extent cx="3035300" cy="3060700"/>
+            <wp:effectExtent l="0" t="0" r="0" b="0"/>
+            <wp:docPr id="39" name="Picture 39" descr="Chart, scatter chart&#10;&#10;Description automatically generated"/>
+            <wp:cNvGraphicFramePr>
+              <a:graphicFrameLocks xmlns:a="http://schemas.openxmlformats.org/drawingml/2006/main" noChangeAspect="1"/>
+            </wp:cNvGraphicFramePr>
+            <a:graphic xmlns:a="http://schemas.openxmlformats.org/drawingml/2006/main">
+              <a:graphicData uri="http://schemas.openxmlformats.org/drawingml/2006/picture">
+                <pic:pic xmlns:pic="http://schemas.openxmlformats.org/drawingml/2006/picture">
+                  <pic:nvPicPr>
+                    <pic:cNvPr id="39" name="Picture 39" descr="Chart, scatter chart&#10;&#10;Description automatically generated"/>
+                    <pic:cNvPicPr/>
+                  </pic:nvPicPr>
+                  <pic:blipFill>
+                    <a:blip r:embed="rId27"/>
+                    <a:stretch>
+                      <a:fillRect/>
+                    </a:stretch>
+                  </pic:blipFill>
+                  <pic:spPr>
+                    <a:xfrm>
+                      <a:off x="0" y="0"/>
+                      <a:ext cx="3035300" cy="3060700"/>
+                    </a:xfrm>
+                    <a:prstGeom prst="rect">
+                      <a:avLst/>
+                    </a:prstGeom>
+                  </pic:spPr>
+                </pic:pic>
+              </a:graphicData>
+            </a:graphic>
+          </wp:inline>
+        </w:drawing>
+      </w:r>
+    </w:p>
+    <w:p/>
+    <w:p>
+      <w:r>
+        <w:t>Training MAE: 3.89</w:t>
+      </w:r>
+      <w:r>
+        <w:t xml:space="preserve"> Angstroms</w:t>
+      </w:r>
+    </w:p>
+    <w:p>
+      <w:r>
+        <w:t>Validation MAE: 4.56</w:t>
+      </w:r>
+      <w:r>
+        <w:t xml:space="preserve"> Angstroms</w:t>
+      </w:r>
+    </w:p>
+    <w:p/>
+    <w:p>
+      <w:r>
+        <w:t xml:space="preserve">In training, this model was a </w:t>
+      </w:r>
+      <w:r>
+        <w:t>poor learner</w:t>
+      </w:r>
+      <w:r>
+        <w:t xml:space="preserve"> and failed to advance MAE </w:t>
+      </w:r>
+      <w:r>
+        <w:t>meaningfully</w:t>
+      </w:r>
+      <w:r>
+        <w:t xml:space="preserve"> with further training time.</w:t>
+      </w:r>
+    </w:p>
+    <w:p/>
+    <w:p>
+      <w:pPr>
         <w:rPr>
           <w:b/>
           <w:bCs/>
         </w:rPr>
-        <w:t>3</w:t>
-      </w:r>
-    </w:p>
-    <w:p>
-      <w:r>
-        <w:t>The second model "modnn2," is an iteration on the first model with the addition of a second hidden layer with 50 neurons that uses the ELU activation function. This model was trained for 100 epochs.</w:t>
-      </w:r>
-    </w:p>
-    <w:p/>
-    <w:p>
-      <w:r>
-        <w:t>The "modnn3” model is identical to the second but with the addition of a hidden layer that uses the continuously differentiable exponential linear unit (CELU) activation function of the form:</w:t>
-      </w:r>
-    </w:p>
-    <w:p/>
-    <w:p>
-      <w:r>
-        <w:t>CELU(x)=max(</w:t>
-      </w:r>
-      <w:proofErr w:type="gramStart"/>
-      <w:r>
-        <w:t>0,x</w:t>
-      </w:r>
-      <w:proofErr w:type="gramEnd"/>
-      <w:r>
-        <w:t>)+min(0,α</w:t>
-      </w:r>
-      <w:r>
-        <w:rPr>
-          <w:rFonts w:ascii="Cambria Math" w:hAnsi="Cambria Math" w:cs="Cambria Math"/>
-        </w:rPr>
-        <w:t>∗</w:t>
-      </w:r>
-      <w:r>
-        <w:t>(exp(x/α)−1))</w:t>
-      </w:r>
-    </w:p>
-    <w:p>
-      <w:pPr>
-        <w:rPr>
-          <w:i/>
-          <w:iCs/>
-        </w:rPr>
-      </w:pPr>
-      <w:r>
-        <w:rPr>
-          <w:i/>
-          <w:iCs/>
-          <w:highlight w:val="yellow"/>
-        </w:rPr>
-        <w:t xml:space="preserve">Source: </w:t>
-      </w:r>
-      <w:proofErr w:type="spellStart"/>
-      <w:r>
-        <w:rPr>
-          <w:i/>
-          <w:iCs/>
-          <w:highlight w:val="yellow"/>
-        </w:rPr>
-        <w:t>pytorch</w:t>
-      </w:r>
-      <w:proofErr w:type="spellEnd"/>
-      <w:r>
-        <w:rPr>
-          <w:i/>
-          <w:iCs/>
-          <w:highlight w:val="yellow"/>
-        </w:rPr>
-        <w:t xml:space="preserve"> documentatio</w:t>
-      </w:r>
-      <w:r>
-        <w:rPr>
-          <w:i/>
-          <w:iCs/>
-        </w:rPr>
-        <w:t>n</w:t>
-      </w:r>
-    </w:p>
-    <w:p/>
-    <w:p>
-      <w:r>
-        <w:t>This model was also trained for 100 epochs.</w:t>
-      </w:r>
-    </w:p>
-    <w:p/>
-    <w:p>
-      <w:pPr>
+      </w:pPr>
+      <w:r>
         <w:rPr>
           <w:b/>
           <w:bCs/>
         </w:rPr>
-      </w:pPr>
-      <w:r>
+        <w:t>modNN2</w:t>
+      </w:r>
+    </w:p>
+    <w:p>
+      <w:r>
+        <w:t xml:space="preserve">The second model "modnn2," is an iteration </w:t>
+      </w:r>
+      <w:r>
+        <w:t>of</w:t>
+      </w:r>
+      <w:r>
+        <w:t xml:space="preserve"> </w:t>
+      </w:r>
+      <w:r>
+        <w:t xml:space="preserve">the </w:t>
+      </w:r>
+      <w:proofErr w:type="spellStart"/>
+      <w:r>
+        <w:t>modnn</w:t>
+      </w:r>
+      <w:proofErr w:type="spellEnd"/>
+      <w:r>
+        <w:t xml:space="preserve"> architecture,</w:t>
+      </w:r>
+      <w:r>
+        <w:t xml:space="preserve"> with the addition of a second hidden layer with 50 neurons that uses the ELU activation function. </w:t>
+      </w:r>
+      <w:r>
+        <w:t xml:space="preserve">The size of the hidden layer was kept the same and the </w:t>
+      </w:r>
+      <w:r>
+        <w:t>model was trained for 100 epochs.</w:t>
+      </w:r>
+      <w:r>
+        <w:t xml:space="preserve"> </w:t>
+      </w:r>
+      <w:r>
+        <w:t xml:space="preserve">This model was very sensitive to the learning rate which was found to be optimal for convergence at 0.4. IF this value was changed +/- 0.1, the model </w:t>
+      </w:r>
+      <w:r>
+        <w:t>failed</w:t>
+      </w:r>
+      <w:r>
+        <w:t xml:space="preserve"> to converge entirely. </w:t>
+      </w:r>
+    </w:p>
+    <w:p>
+      <w:r>
+        <w:rPr>
+          <w:noProof/>
+        </w:rPr>
+        <w:lastRenderedPageBreak/>
+        <w:drawing>
+          <wp:inline distT="0" distB="0" distL="0" distR="0" wp14:anchorId="4F672A2D" wp14:editId="43C9D923">
+            <wp:extent cx="3035300" cy="3048000"/>
+            <wp:effectExtent l="0" t="0" r="0" b="0"/>
+            <wp:docPr id="4" name="Picture 4" descr="Chart, scatter chart&#10;&#10;Description automatically generated"/>
+            <wp:cNvGraphicFramePr>
+              <a:graphicFrameLocks xmlns:a="http://schemas.openxmlformats.org/drawingml/2006/main" noChangeAspect="1"/>
+            </wp:cNvGraphicFramePr>
+            <a:graphic xmlns:a="http://schemas.openxmlformats.org/drawingml/2006/main">
+              <a:graphicData uri="http://schemas.openxmlformats.org/drawingml/2006/picture">
+                <pic:pic xmlns:pic="http://schemas.openxmlformats.org/drawingml/2006/picture">
+                  <pic:nvPicPr>
+                    <pic:cNvPr id="4" name="Picture 4" descr="Chart, scatter chart&#10;&#10;Description automatically generated"/>
+                    <pic:cNvPicPr/>
+                  </pic:nvPicPr>
+                  <pic:blipFill>
+                    <a:blip r:embed="rId28"/>
+                    <a:stretch>
+                      <a:fillRect/>
+                    </a:stretch>
+                  </pic:blipFill>
+                  <pic:spPr>
+                    <a:xfrm>
+                      <a:off x="0" y="0"/>
+                      <a:ext cx="3035300" cy="3048000"/>
+                    </a:xfrm>
+                    <a:prstGeom prst="rect">
+                      <a:avLst/>
+                    </a:prstGeom>
+                  </pic:spPr>
+                </pic:pic>
+              </a:graphicData>
+            </a:graphic>
+          </wp:inline>
+        </w:drawing>
+      </w:r>
+    </w:p>
+    <w:p>
+      <w:r>
+        <w:t>Training MAE: 3.89</w:t>
+      </w:r>
+      <w:r>
+        <w:t xml:space="preserve"> Angstroms</w:t>
+      </w:r>
+    </w:p>
+    <w:p>
+      <w:r>
+        <w:t>Validation MAE: 4.56</w:t>
+      </w:r>
+      <w:r>
+        <w:t xml:space="preserve"> Angstroms</w:t>
+      </w:r>
+    </w:p>
+    <w:p/>
+    <w:p>
+      <w:pPr>
         <w:rPr>
           <w:b/>
           <w:bCs/>
         </w:rPr>
-        <w:t>modNN5</w:t>
-      </w:r>
-    </w:p>
-    <w:p/>
-    <w:p>
-      <w:r>
-        <w:t>The fifth model is a neural network with twelve hidden layers</w:t>
-      </w:r>
-      <w:r>
-        <w:t xml:space="preserve">, alternating in </w:t>
-      </w:r>
-      <w:proofErr w:type="spellStart"/>
-      <w:r>
-        <w:t>ReLU</w:t>
-      </w:r>
-      <w:proofErr w:type="spellEnd"/>
-      <w:r>
-        <w:t xml:space="preserve"> and ELU activation </w:t>
-      </w:r>
-      <w:proofErr w:type="spellStart"/>
-      <w:r>
-        <w:t>fucntions</w:t>
-      </w:r>
-      <w:proofErr w:type="spellEnd"/>
-      <w:r>
-        <w:t xml:space="preserve">. </w:t>
-      </w:r>
-      <w:r>
-        <w:t xml:space="preserve">The output layer has one neuron and uses a linear activation function. The </w:t>
-      </w:r>
-      <w:r>
-        <w:t xml:space="preserve">presented </w:t>
-      </w:r>
-      <w:r>
-        <w:t xml:space="preserve">model uses the MSE as the loss function, the RMSprop optimizer for optimization, </w:t>
-      </w:r>
-      <w:r>
-        <w:lastRenderedPageBreak/>
-        <w:t xml:space="preserve">and the MAE as the evaluation metric. </w:t>
-      </w:r>
-      <w:r>
-        <w:t xml:space="preserve">A variation utilizing data loader and the SGD optimization algorithm was implemented but was not used to produce the presented results. </w:t>
-      </w:r>
-    </w:p>
-    <w:p>
-      <w:r>
-        <w:t>The dropout rates for the hidden layers are set to 0</w:t>
-      </w:r>
-      <w:r>
-        <w:t>.5 for all layers</w:t>
-      </w:r>
-      <w:r>
-        <w:t>.</w:t>
-      </w:r>
-      <w:r>
-        <w:t xml:space="preserve"> Multiple dropout rates were evaluated. A dropout rate of 0.4-0.5 resulted in optimal convergence. </w:t>
-      </w:r>
-    </w:p>
-    <w:p/>
-    <w:p/>
-    <w:p>
-      <w:pPr>
-        <w:pStyle w:val="Heading2"/>
-      </w:pPr>
-      <w:r>
-        <w:t>MIA GMDH Neural Network</w:t>
-      </w:r>
-    </w:p>
-    <w:p/>
-    <w:p>
-      <w:r>
-        <w:t xml:space="preserve">modNN7 is a Multilayered Iterative (MIA) Group Method of Data Handling (GMDH) Neural Network, implemented using the </w:t>
-      </w:r>
-      <w:proofErr w:type="spellStart"/>
-      <w:proofErr w:type="gramStart"/>
-      <w:r>
-        <w:t>gmdh.mia</w:t>
-      </w:r>
-      <w:proofErr w:type="spellEnd"/>
-      <w:r>
-        <w:t>(</w:t>
-      </w:r>
-      <w:proofErr w:type="gramEnd"/>
-      <w:r>
-        <w:t xml:space="preserve">) function from the </w:t>
-      </w:r>
-      <w:proofErr w:type="spellStart"/>
-      <w:r>
-        <w:t>GMDHreg</w:t>
-      </w:r>
-      <w:proofErr w:type="spellEnd"/>
-      <w:r>
-        <w:t xml:space="preserve"> library in R.</w:t>
-      </w:r>
-    </w:p>
-    <w:p/>
-    <w:p>
-      <w:r>
-        <w:t>The GMDH (Group Method of Data Handling) algorithm is a neural network architecture that involves iteratively generating candidate models and selecting the best one based on some criterion to create a model of models. In this case, the MIA-GMDH algorithm is used, which</w:t>
-      </w:r>
-      <w:r>
-        <w:t xml:space="preserve"> generates candidate models and selects the best model based on</w:t>
-      </w:r>
-      <w:r>
-        <w:t xml:space="preserve"> the predicted residual error of sum squares (PRESS)</w:t>
-      </w:r>
-      <w:r>
-        <w:t>.</w:t>
-      </w:r>
-      <w:r>
-        <w:t xml:space="preserve"> Nodes are pruned from each layer </w:t>
-      </w:r>
-      <w:r>
-        <w:t xml:space="preserve">and the top k models are selected. </w:t>
-      </w:r>
-    </w:p>
-    <w:p/>
-    <w:p>
-      <w:r>
-        <w:t>Prune</w:t>
-      </w:r>
-      <w:r>
-        <w:t xml:space="preserve"> (an </w:t>
-      </w:r>
-      <w:proofErr w:type="spellStart"/>
-      <w:r>
-        <w:t>arugment</w:t>
-      </w:r>
-      <w:proofErr w:type="spellEnd"/>
-      <w:r>
-        <w:t xml:space="preserve"> in the </w:t>
-      </w:r>
-      <w:proofErr w:type="spellStart"/>
-      <w:proofErr w:type="gramStart"/>
-      <w:r>
-        <w:t>gmdh.mia</w:t>
-      </w:r>
-      <w:proofErr w:type="spellEnd"/>
-      <w:r>
-        <w:t>(</w:t>
-      </w:r>
-      <w:proofErr w:type="gramEnd"/>
-      <w:r>
-        <w:t>) function)</w:t>
-      </w:r>
-      <w:r>
-        <w:t xml:space="preserve"> is the selected number of neurons from layer i to layer i+1. The resulting layer i+1 has prune(</w:t>
-      </w:r>
-      <w:proofErr w:type="gramStart"/>
-      <w:r>
-        <w:t>prune-1</w:t>
-      </w:r>
-      <w:proofErr w:type="gramEnd"/>
-      <w:r>
-        <w:t>)/2 neurons</w:t>
-      </w:r>
-      <w:r>
-        <w:t xml:space="preserve">. </w:t>
-      </w:r>
-      <w:r>
-        <w:t>The selected models are then used to generate a set of candidate models for the second layer, where each candidate model consists of the combination of the inputs from the selected models in the first layer. This process is repeated for each subsequent layer until the final layer is reached.</w:t>
-      </w:r>
-    </w:p>
-    <w:p/>
-    <w:p>
-      <w:r>
-        <w:t xml:space="preserve">The output of one layer is used as input to the </w:t>
-      </w:r>
-      <w:r>
-        <w:t>subsequent</w:t>
-      </w:r>
-      <w:r>
-        <w:t xml:space="preserve"> layer, resulting in a hierarchical </w:t>
-      </w:r>
-      <w:r>
-        <w:t>stack</w:t>
-      </w:r>
-      <w:r>
-        <w:t xml:space="preserve"> of models</w:t>
-      </w:r>
-      <w:r>
-        <w:t>.</w:t>
-      </w:r>
-    </w:p>
-    <w:p>
-      <w:r>
-        <w:t>.</w:t>
-      </w:r>
-    </w:p>
-    <w:p>
-      <w:r>
-        <w:t>For modnn7, the input data for the model is identical to the previous carryforward neural networks but must be treated as a matrix object of predictor variables (</w:t>
-      </w:r>
-      <w:r>
-        <w:t>x</w:t>
-      </w:r>
-      <w:r>
-        <w:t xml:space="preserve">) and a vector of </w:t>
-      </w:r>
-      <w:r>
-        <w:t xml:space="preserve">the </w:t>
-      </w:r>
-      <w:r>
-        <w:t xml:space="preserve">response variable (y). </w:t>
-      </w:r>
-    </w:p>
-    <w:p/>
-    <w:p>
-      <w:r>
-        <w:t>The prune argument specifies the maximum number of predictors to include in each layer of the model, while the criteria argument specifies the criterion to use for selecting the best model.</w:t>
-      </w:r>
-      <w:r>
-        <w:t xml:space="preserve"> In this model, prune is specified as </w:t>
-      </w:r>
-      <w:proofErr w:type="spellStart"/>
-      <w:r>
-        <w:t>ncol</w:t>
-      </w:r>
-      <w:proofErr w:type="spellEnd"/>
-      <w:r>
-        <w:t xml:space="preserve">(x) or 9, as per recommended in the </w:t>
-      </w:r>
-      <w:proofErr w:type="spellStart"/>
-      <w:r>
-        <w:t>GMDHreg</w:t>
-      </w:r>
-      <w:proofErr w:type="spellEnd"/>
-      <w:r>
-        <w:t xml:space="preserve"> documentation.</w:t>
-      </w:r>
-    </w:p>
-    <w:p/>
-    <w:p>
-      <w:r>
-        <w:t xml:space="preserve">In this case, the PRESS (Predicted Residual Error Sum of Squares) criterion is used, which </w:t>
-      </w:r>
-      <w:r>
-        <w:t>considers</w:t>
-      </w:r>
-      <w:r>
-        <w:t xml:space="preserve"> all information in the data sample and is computed without recalculation at each test point. “test” is an estimation RMSE and is more computationally efficient than “PRESS”. PRESS is used as the stopping criterion in the training process and can be thought about as ridge regression in that it adds a penalty for additional complexity to the model. The algorithm continuously adds hidden layers until t</w:t>
-      </w:r>
-      <w:r>
-        <w:t>his</w:t>
-      </w:r>
-      <w:r>
-        <w:t xml:space="preserve"> stopping criterion is met. </w:t>
-      </w:r>
-    </w:p>
-    <w:p/>
-    <w:p>
-      <w:pPr>
+      </w:pPr>
+      <w:r>
         <w:rPr>
           <w:b/>
           <w:bCs/>
         </w:rPr>
-      </w:pPr>
+        <w:t>modNN</w:t>
+      </w:r>
       <w:r>
         <w:rPr>
           <w:b/>
           <w:bCs/>
         </w:rPr>
+        <w:t>3</w:t>
+      </w:r>
+    </w:p>
+    <w:p>
+      <w:r>
+        <w:t>The "modnn3” model is identical to the second but with the addition of a hidden layer that uses the continuously differentiable exponential linear unit (CELU) activation function of the form:</w:t>
+      </w:r>
+    </w:p>
+    <w:p/>
+    <w:p>
+      <w:r>
+        <w:t>CELU(x)=max(</w:t>
+      </w:r>
+      <w:proofErr w:type="gramStart"/>
+      <w:r>
+        <w:t>0,x</w:t>
+      </w:r>
+      <w:proofErr w:type="gramEnd"/>
+      <w:r>
+        <w:t>)+min(0,α</w:t>
+      </w:r>
+      <w:r>
+        <w:rPr>
+          <w:rFonts w:ascii="Cambria Math" w:hAnsi="Cambria Math" w:cs="Cambria Math"/>
+        </w:rPr>
+        <w:t>∗</w:t>
+      </w:r>
+      <w:r>
+        <w:t>(exp(x/α)−1))</w:t>
+      </w:r>
+    </w:p>
+    <w:p/>
+    <w:p>
+      <w:r>
+        <w:t>This model was also trained for 100 epochs</w:t>
+      </w:r>
+      <w:r>
+        <w:t xml:space="preserve"> and reported the following accuracy metrics:</w:t>
+      </w:r>
+      <w:r>
+        <w:br/>
+      </w:r>
+    </w:p>
+    <w:p>
+      <w:r>
+        <w:t xml:space="preserve">Training MAE: </w:t>
+      </w:r>
+      <w:r>
+        <w:t>2.66</w:t>
+      </w:r>
+      <w:r>
+        <w:t>213</w:t>
+      </w:r>
+      <w:r>
+        <w:t xml:space="preserve"> Angstrom </w:t>
+      </w:r>
+    </w:p>
+    <w:p>
+      <w:r>
+        <w:t xml:space="preserve">Validation MAE: </w:t>
+      </w:r>
+      <w:r>
+        <w:t>3.2498</w:t>
+      </w:r>
+      <w:r>
+        <w:t xml:space="preserve"> Angstrom </w:t>
+      </w:r>
+    </w:p>
+    <w:p>
+      <w:r>
+        <w:rPr>
+          <w:noProof/>
+        </w:rPr>
+        <w:lastRenderedPageBreak/>
+        <w:drawing>
+          <wp:inline distT="0" distB="0" distL="0" distR="0" wp14:anchorId="4C8EEF14" wp14:editId="1FFA34DF">
+            <wp:extent cx="2400300" cy="2794000"/>
+            <wp:effectExtent l="0" t="0" r="3175" b="0"/>
+            <wp:docPr id="5" name="Picture 5" descr="Chart, scatter chart&#10;&#10;Description automatically generated"/>
+            <wp:cNvGraphicFramePr>
+              <a:graphicFrameLocks xmlns:a="http://schemas.openxmlformats.org/drawingml/2006/main" noChangeAspect="1"/>
+            </wp:cNvGraphicFramePr>
+            <a:graphic xmlns:a="http://schemas.openxmlformats.org/drawingml/2006/main">
+              <a:graphicData uri="http://schemas.openxmlformats.org/drawingml/2006/picture">
+                <pic:pic xmlns:pic="http://schemas.openxmlformats.org/drawingml/2006/picture">
+                  <pic:nvPicPr>
+                    <pic:cNvPr id="5" name="Picture 5" descr="Chart, scatter chart&#10;&#10;Description automatically generated"/>
+                    <pic:cNvPicPr/>
+                  </pic:nvPicPr>
+                  <pic:blipFill>
+                    <a:blip r:embed="rId29"/>
+                    <a:stretch>
+                      <a:fillRect/>
+                    </a:stretch>
+                  </pic:blipFill>
+                  <pic:spPr>
+                    <a:xfrm>
+                      <a:off x="0" y="0"/>
+                      <a:ext cx="2400300" cy="2794000"/>
+                    </a:xfrm>
+                    <a:prstGeom prst="rect">
+                      <a:avLst/>
+                    </a:prstGeom>
+                  </pic:spPr>
+                </pic:pic>
+              </a:graphicData>
+            </a:graphic>
+          </wp:inline>
+        </w:drawing>
+      </w:r>
+    </w:p>
+    <w:p/>
+    <w:p>
+      <w:r>
+        <w:t xml:space="preserve">This addition of the </w:t>
+      </w:r>
+      <w:r>
+        <w:t xml:space="preserve">CELU layer </w:t>
+      </w:r>
+      <w:r>
+        <w:t xml:space="preserve">model </w:t>
+      </w:r>
+      <w:r>
+        <w:t xml:space="preserve">markedly improved predictive power of the model and the residuals showed some structure. The model had an issue with predictions RMSD at 5 Angstroms where there’s a line segment of 5 Angstrom predicted values evenly </w:t>
+      </w:r>
+      <w:proofErr w:type="spellStart"/>
+      <w:r>
+        <w:t>distrivuted</w:t>
+      </w:r>
+      <w:proofErr w:type="spellEnd"/>
+      <w:r>
+        <w:t xml:space="preserve"> by their actual RMSD. </w:t>
+      </w:r>
+    </w:p>
+    <w:p/>
+    <w:p>
+      <w:pPr>
+        <w:rPr>
+          <w:b/>
+          <w:bCs/>
+        </w:rPr>
+      </w:pPr>
+      <w:r>
+        <w:rPr>
+          <w:b/>
+          <w:bCs/>
+        </w:rPr>
+        <w:t>modNN5</w:t>
+      </w:r>
+    </w:p>
+    <w:p>
+      <w:r>
+        <w:t>The fifth model is a neural network with twelve hidden layers</w:t>
+      </w:r>
+      <w:r>
+        <w:t xml:space="preserve">, alternating in </w:t>
+      </w:r>
+      <w:proofErr w:type="spellStart"/>
+      <w:r>
+        <w:t>ReLU</w:t>
+      </w:r>
+      <w:proofErr w:type="spellEnd"/>
+      <w:r>
+        <w:t xml:space="preserve"> and ELU activation </w:t>
+      </w:r>
+      <w:r>
+        <w:t>functions</w:t>
+      </w:r>
+      <w:r>
+        <w:t xml:space="preserve">. </w:t>
+      </w:r>
+      <w:r>
+        <w:t xml:space="preserve">The output layer has one neuron and uses a linear activation function. The </w:t>
+      </w:r>
+      <w:r>
+        <w:t xml:space="preserve">presented </w:t>
+      </w:r>
+      <w:r>
+        <w:t xml:space="preserve">model uses the MSE as the loss function, the RMSprop optimizer for optimization, and the MAE as the evaluation metric. </w:t>
+      </w:r>
+      <w:r>
+        <w:t xml:space="preserve">A variation utilizing </w:t>
+      </w:r>
+      <w:proofErr w:type="spellStart"/>
+      <w:r>
+        <w:t>dataloader</w:t>
+      </w:r>
+      <w:proofErr w:type="spellEnd"/>
+      <w:r>
+        <w:t xml:space="preserve"> and the SGD optimization algorithm was implemented but was not used to produce the presented results. </w:t>
+      </w:r>
+    </w:p>
+    <w:p>
+      <w:r>
+        <w:t>The dropout rates for the hidden layers are set to 0</w:t>
+      </w:r>
+      <w:r>
+        <w:t>.5 for all layers</w:t>
+      </w:r>
+      <w:r>
+        <w:t>.</w:t>
+      </w:r>
+      <w:r>
+        <w:t xml:space="preserve"> Multiple dropout rates were evaluated. A dropout rate of 0.4-0.5 resulted in optimal convergence. </w:t>
+      </w:r>
+      <w:r>
+        <w:t xml:space="preserve">It is possible </w:t>
+      </w:r>
+    </w:p>
+    <w:p/>
+    <w:p>
+      <w:r>
+        <w:t>Training MAE: 2.</w:t>
+      </w:r>
+      <w:r>
+        <w:t>68</w:t>
+      </w:r>
+    </w:p>
+    <w:p>
+      <w:r>
+        <w:t xml:space="preserve">Validation MAE: </w:t>
+      </w:r>
+      <w:r>
+        <w:t>2.98</w:t>
+      </w:r>
+    </w:p>
+    <w:p/>
+    <w:p>
+      <w:pPr>
+        <w:pStyle w:val="Heading2"/>
+      </w:pPr>
+      <w:r>
+        <w:rPr>
+          <w:noProof/>
+        </w:rPr>
+        <w:lastRenderedPageBreak/>
+        <w:drawing>
+          <wp:inline distT="0" distB="0" distL="0" distR="0" wp14:anchorId="330C4EB2" wp14:editId="6501F9BE">
+            <wp:extent cx="2569300" cy="2590800"/>
+            <wp:effectExtent l="0" t="0" r="0" b="0"/>
+            <wp:docPr id="40" name="Picture 40" descr="Chart, scatter chart&#10;&#10;Description automatically generated"/>
+            <wp:cNvGraphicFramePr>
+              <a:graphicFrameLocks xmlns:a="http://schemas.openxmlformats.org/drawingml/2006/main" noChangeAspect="1"/>
+            </wp:cNvGraphicFramePr>
+            <a:graphic xmlns:a="http://schemas.openxmlformats.org/drawingml/2006/main">
+              <a:graphicData uri="http://schemas.openxmlformats.org/drawingml/2006/picture">
+                <pic:pic xmlns:pic="http://schemas.openxmlformats.org/drawingml/2006/picture">
+                  <pic:nvPicPr>
+                    <pic:cNvPr id="40" name="Picture 40" descr="Chart, scatter chart&#10;&#10;Description automatically generated"/>
+                    <pic:cNvPicPr/>
+                  </pic:nvPicPr>
+                  <pic:blipFill>
+                    <a:blip r:embed="rId30"/>
+                    <a:stretch>
+                      <a:fillRect/>
+                    </a:stretch>
+                  </pic:blipFill>
+                  <pic:spPr>
+                    <a:xfrm>
+                      <a:off x="0" y="0"/>
+                      <a:ext cx="2577262" cy="2598829"/>
+                    </a:xfrm>
+                    <a:prstGeom prst="rect">
+                      <a:avLst/>
+                    </a:prstGeom>
+                  </pic:spPr>
+                </pic:pic>
+              </a:graphicData>
+            </a:graphic>
+          </wp:inline>
+        </w:drawing>
+      </w:r>
+    </w:p>
+    <w:p>
+      <w:pPr>
+        <w:pStyle w:val="Heading2"/>
+      </w:pPr>
+    </w:p>
+    <w:p>
+      <w:pPr>
+        <w:pStyle w:val="Heading2"/>
+      </w:pPr>
+      <w:r>
+        <w:t>MIA GMDH Neural Network</w:t>
+      </w:r>
+    </w:p>
+    <w:p/>
+    <w:p>
+      <w:r>
+        <w:t xml:space="preserve">modNN7 is a Multilayered Iterative (MIA) Group Method of Data Handling (GMDH) Neural Network, implemented using the </w:t>
+      </w:r>
+      <w:proofErr w:type="spellStart"/>
+      <w:proofErr w:type="gramStart"/>
+      <w:r>
+        <w:t>gmdh.mia</w:t>
+      </w:r>
+      <w:proofErr w:type="spellEnd"/>
+      <w:r>
+        <w:t>(</w:t>
+      </w:r>
+      <w:proofErr w:type="gramEnd"/>
+      <w:r>
+        <w:t xml:space="preserve">) function from the </w:t>
+      </w:r>
+      <w:proofErr w:type="spellStart"/>
+      <w:r>
+        <w:t>GMDHreg</w:t>
+      </w:r>
+      <w:proofErr w:type="spellEnd"/>
+      <w:r>
+        <w:t xml:space="preserve"> library in R.</w:t>
+      </w:r>
+    </w:p>
+    <w:p/>
+    <w:p>
+      <w:r>
+        <w:t>The GMDH (Group Method of Data Handling) algorithm is a neural network architecture that involves iteratively generating candidate models and selecting the best one based on some criterion to create a model of models. In this case, the MIA-GMDH algorithm is used, which</w:t>
+      </w:r>
+      <w:r>
+        <w:t xml:space="preserve"> generates candidate models and selects the best model based on</w:t>
+      </w:r>
+      <w:r>
+        <w:t xml:space="preserve"> the predicted residual error of sum squares (PRESS)</w:t>
+      </w:r>
+      <w:r>
+        <w:t>.</w:t>
+      </w:r>
+      <w:r>
+        <w:t xml:space="preserve"> Nodes are pruned from each layer </w:t>
+      </w:r>
+      <w:r>
+        <w:t xml:space="preserve">and the top k models are selected. </w:t>
+      </w:r>
+    </w:p>
+    <w:p/>
+    <w:p>
+      <w:r>
+        <w:t>Prune</w:t>
+      </w:r>
+      <w:r>
+        <w:t xml:space="preserve"> (an </w:t>
+      </w:r>
+      <w:proofErr w:type="spellStart"/>
+      <w:r>
+        <w:t>arugment</w:t>
+      </w:r>
+      <w:proofErr w:type="spellEnd"/>
+      <w:r>
+        <w:t xml:space="preserve"> in the </w:t>
+      </w:r>
+      <w:proofErr w:type="spellStart"/>
+      <w:proofErr w:type="gramStart"/>
+      <w:r>
+        <w:t>gmdh.mia</w:t>
+      </w:r>
+      <w:proofErr w:type="spellEnd"/>
+      <w:r>
+        <w:t>(</w:t>
+      </w:r>
+      <w:proofErr w:type="gramEnd"/>
+      <w:r>
+        <w:t>) function)</w:t>
+      </w:r>
+      <w:r>
+        <w:t xml:space="preserve"> is the selected number of neurons from layer i to layer i+1. The resulting layer i+1 has prune(</w:t>
+      </w:r>
+      <w:proofErr w:type="gramStart"/>
+      <w:r>
+        <w:t>prune-1</w:t>
+      </w:r>
+      <w:proofErr w:type="gramEnd"/>
+      <w:r>
+        <w:t>)/2 neurons</w:t>
+      </w:r>
+      <w:r>
+        <w:t xml:space="preserve">. </w:t>
+      </w:r>
+      <w:r>
+        <w:t>The selected models are then used to generate a set of candidate models for the second layer, where each candidate model consists of the combination of the inputs from the selected models in the first layer. This process is repeated for each subsequent layer until the final layer is reached.</w:t>
+      </w:r>
+    </w:p>
+    <w:p/>
+    <w:p>
+      <w:r>
+        <w:t xml:space="preserve">The output of one layer is used as input to the </w:t>
+      </w:r>
+      <w:r>
+        <w:t>subsequent</w:t>
+      </w:r>
+      <w:r>
+        <w:t xml:space="preserve"> layer, resulting in a hierarchical </w:t>
+      </w:r>
+      <w:r>
+        <w:t>stack</w:t>
+      </w:r>
+      <w:r>
+        <w:t xml:space="preserve"> of models</w:t>
+      </w:r>
+      <w:r>
+        <w:t>.</w:t>
+      </w:r>
+    </w:p>
+    <w:p>
+      <w:r>
+        <w:t>.</w:t>
+      </w:r>
+    </w:p>
+    <w:p>
+      <w:r>
+        <w:t>For modnn7, the input data for the model is identical to the previous carryforward neural networks but must be treated as a matrix object of predictor variables (</w:t>
+      </w:r>
+      <w:r>
+        <w:t>x</w:t>
+      </w:r>
+      <w:r>
+        <w:t xml:space="preserve">) and a vector of </w:t>
+      </w:r>
+      <w:r>
+        <w:t xml:space="preserve">the </w:t>
+      </w:r>
+      <w:r>
+        <w:t xml:space="preserve">response variable (y). </w:t>
+      </w:r>
+    </w:p>
+    <w:p/>
+    <w:p>
+      <w:r>
+        <w:t>The prune argument specifies the maximum number of predictors to include in each layer of the model, while the criteria argument specifies the criterion to use for selecting the best model.</w:t>
+      </w:r>
+      <w:r>
+        <w:t xml:space="preserve"> In this model, prune is specified as </w:t>
+      </w:r>
+      <w:proofErr w:type="spellStart"/>
+      <w:r>
+        <w:t>ncol</w:t>
+      </w:r>
+      <w:proofErr w:type="spellEnd"/>
+      <w:r>
+        <w:t xml:space="preserve">(x) or 9, as per recommended in the </w:t>
+      </w:r>
+      <w:proofErr w:type="spellStart"/>
+      <w:r>
+        <w:t>GMDHreg</w:t>
+      </w:r>
+      <w:proofErr w:type="spellEnd"/>
+      <w:r>
+        <w:t xml:space="preserve"> documentation.</w:t>
+      </w:r>
+    </w:p>
+    <w:p/>
+    <w:p>
+      <w:r>
+        <w:t xml:space="preserve">In this case, the PRESS (Predicted Residual Error Sum of Squares) criterion is used, which </w:t>
+      </w:r>
+      <w:r>
+        <w:t>considers</w:t>
+      </w:r>
+      <w:r>
+        <w:t xml:space="preserve"> all information in the data sample and is computed without recalculation at each test point. “test” is an estimation RMSE and is more computationally efficient than “PRESS”. PRESS is used as the stopping criterion in the training process and can be thought about as ridge regression in that it adds a penalty for additional complexity to the model. The algorithm continuously adds hidden layers until t</w:t>
+      </w:r>
+      <w:r>
+        <w:t>his</w:t>
+      </w:r>
+      <w:r>
+        <w:t xml:space="preserve"> stopping criterion is met. </w:t>
+      </w:r>
+    </w:p>
+    <w:p/>
+    <w:p>
+      <w:pPr>
+        <w:rPr>
+          <w:b/>
+          <w:bCs/>
+        </w:rPr>
+      </w:pPr>
+      <w:r>
+        <w:rPr>
+          <w:b/>
+          <w:bCs/>
+        </w:rPr>
         <w:t>modNN7</w:t>
       </w:r>
     </w:p>
@@ -6358,7 +6731,6 @@
           <w:sz w:val="20"/>
           <w:szCs w:val="20"/>
         </w:rPr>
-        <w:lastRenderedPageBreak/>
         <w:t xml:space="preserve">modnn7 &lt;- </w:t>
       </w:r>
       <w:proofErr w:type="spellStart"/>
@@ -6608,17 +6980,58 @@
         <w:t xml:space="preserve">. </w:t>
       </w:r>
     </w:p>
+    <w:p>
+      <w:r>
+        <w:rPr>
+          <w:noProof/>
+        </w:rPr>
+        <w:drawing>
+          <wp:inline distT="0" distB="0" distL="0" distR="0" wp14:anchorId="671FD734" wp14:editId="4B8FE2B9">
+            <wp:extent cx="2654300" cy="3124200"/>
+            <wp:effectExtent l="0" t="0" r="0" b="0"/>
+            <wp:docPr id="15" name="Picture 15" descr="Chart, scatter chart&#10;&#10;Description automatically generated"/>
+            <wp:cNvGraphicFramePr>
+              <a:graphicFrameLocks xmlns:a="http://schemas.openxmlformats.org/drawingml/2006/main" noChangeAspect="1"/>
+            </wp:cNvGraphicFramePr>
+            <a:graphic xmlns:a="http://schemas.openxmlformats.org/drawingml/2006/main">
+              <a:graphicData uri="http://schemas.openxmlformats.org/drawingml/2006/picture">
+                <pic:pic xmlns:pic="http://schemas.openxmlformats.org/drawingml/2006/picture">
+                  <pic:nvPicPr>
+                    <pic:cNvPr id="15" name="Picture 15" descr="Chart, scatter chart&#10;&#10;Description automatically generated"/>
+                    <pic:cNvPicPr/>
+                  </pic:nvPicPr>
+                  <pic:blipFill>
+                    <a:blip r:embed="rId31"/>
+                    <a:stretch>
+                      <a:fillRect/>
+                    </a:stretch>
+                  </pic:blipFill>
+                  <pic:spPr>
+                    <a:xfrm>
+                      <a:off x="0" y="0"/>
+                      <a:ext cx="2654300" cy="3124200"/>
+                    </a:xfrm>
+                    <a:prstGeom prst="rect">
+                      <a:avLst/>
+                    </a:prstGeom>
+                  </pic:spPr>
+                </pic:pic>
+              </a:graphicData>
+            </a:graphic>
+          </wp:inline>
+        </w:drawing>
+      </w:r>
+    </w:p>
+    <w:p>
+      <w:pPr>
+        <w:pStyle w:val="Heading2"/>
+      </w:pPr>
+      <w:r>
+        <w:t>Gradient Boosted Regression Tree</w:t>
+      </w:r>
+    </w:p>
     <w:p/>
     <w:p>
-      <w:pPr>
-        <w:pStyle w:val="Heading2"/>
-      </w:pPr>
-      <w:r>
-        <w:t>Gradient Boosted Regression Tree</w:t>
-      </w:r>
-    </w:p>
-    <w:p/>
-    <w:p>
       <w:r>
         <w:t xml:space="preserve"> The final method evaluated was a gradient-boosted regression tree using the </w:t>
       </w:r>
@@ -6628,7 +7041,11 @@
       </w:r>
       <w:proofErr w:type="spellEnd"/>
       <w:r>
-        <w:t xml:space="preserve"> R library.  Gradient boosted trees are essentially an ensemble model made of successive decision trees starting by building a simple regression tree.  The algorithm then calculates the residuals on each training data point and trains a second tree to predict those residuals from the first tree. This process is iterated for n-rounds where each successive tree predicts the residuals from the previous. After n-rounds, the final model is the ensemble of all trees.</w:t>
+        <w:t xml:space="preserve"> R library.  Gradient boosted trees are essentially an ensemble model made of successive decision trees starting by building a simple regression tree.  The algorithm then calculates the residuals on each training data point and trains a second tree to predict those residuals from the first tree. This process is iterated for n-rounds where each successive tree predicts the residuals </w:t>
+      </w:r>
+      <w:r>
+        <w:lastRenderedPageBreak/>
+        <w:t>from the previous. After n-rounds, the final model is the ensemble of all trees.</w:t>
       </w:r>
       <w:r>
         <w:t xml:space="preserve"> An outputted prediction is the sum of the prediction from all n-trees in the model.</w:t>
@@ -6961,363 +7378,13 @@
         <w:t xml:space="preserve">) which is minimized via gradient descent. </w:t>
       </w:r>
     </w:p>
-    <w:p/>
-    <w:p>
-      <w:pPr>
-        <w:pStyle w:val="Heading1"/>
-      </w:pPr>
-      <w:bookmarkStart w:id="8" w:name="_Results"/>
-      <w:bookmarkEnd w:id="8"/>
-      <w:r>
-        <w:t>Results</w:t>
-      </w:r>
-    </w:p>
-    <w:p>
-      <w:pPr>
-        <w:pStyle w:val="Heading2"/>
-      </w:pPr>
-      <w:r>
-        <w:t>Random Forest Regression Tree</w:t>
-      </w:r>
-    </w:p>
-    <w:p/>
-    <w:p/>
-    <w:p/>
-    <w:p>
-      <w:pPr>
-        <w:pStyle w:val="Heading2"/>
-      </w:pPr>
-      <w:r>
-        <w:t>Feedforward Neural Network</w:t>
-      </w:r>
-    </w:p>
-    <w:p/>
-    <w:p>
-      <w:pPr>
-        <w:rPr>
-          <w:b/>
-          <w:bCs/>
-        </w:rPr>
-      </w:pPr>
-      <w:proofErr w:type="spellStart"/>
-      <w:r>
-        <w:rPr>
-          <w:b/>
-          <w:bCs/>
-        </w:rPr>
-        <w:t>modNN</w:t>
-      </w:r>
-      <w:proofErr w:type="spellEnd"/>
-    </w:p>
     <w:p>
       <w:r>
         <w:rPr>
           <w:noProof/>
         </w:rPr>
-        <w:lastRenderedPageBreak/>
         <w:drawing>
-          <wp:inline distT="0" distB="0" distL="0" distR="0" wp14:anchorId="1DA8739F" wp14:editId="66A33812">
-            <wp:extent cx="3035300" cy="3060700"/>
-            <wp:effectExtent l="0" t="0" r="0" b="0"/>
-            <wp:docPr id="39" name="Picture 39" descr="Chart, scatter chart&#10;&#10;Description automatically generated"/>
-            <wp:cNvGraphicFramePr>
-              <a:graphicFrameLocks xmlns:a="http://schemas.openxmlformats.org/drawingml/2006/main" noChangeAspect="1"/>
-            </wp:cNvGraphicFramePr>
-            <a:graphic xmlns:a="http://schemas.openxmlformats.org/drawingml/2006/main">
-              <a:graphicData uri="http://schemas.openxmlformats.org/drawingml/2006/picture">
-                <pic:pic xmlns:pic="http://schemas.openxmlformats.org/drawingml/2006/picture">
-                  <pic:nvPicPr>
-                    <pic:cNvPr id="39" name="Picture 39" descr="Chart, scatter chart&#10;&#10;Description automatically generated"/>
-                    <pic:cNvPicPr/>
-                  </pic:nvPicPr>
-                  <pic:blipFill>
-                    <a:blip r:embed="rId27"/>
-                    <a:stretch>
-                      <a:fillRect/>
-                    </a:stretch>
-                  </pic:blipFill>
-                  <pic:spPr>
-                    <a:xfrm>
-                      <a:off x="0" y="0"/>
-                      <a:ext cx="3035300" cy="3060700"/>
-                    </a:xfrm>
-                    <a:prstGeom prst="rect">
-                      <a:avLst/>
-                    </a:prstGeom>
-                  </pic:spPr>
-                </pic:pic>
-              </a:graphicData>
-            </a:graphic>
-          </wp:inline>
-        </w:drawing>
-      </w:r>
-    </w:p>
-    <w:p/>
-    <w:p>
-      <w:r>
-        <w:t>Training MAE: 3.89</w:t>
-      </w:r>
-    </w:p>
-    <w:p>
-      <w:r>
-        <w:t>Validation MAE: 4.56</w:t>
-      </w:r>
-    </w:p>
-    <w:p/>
-    <w:p>
-      <w:pPr>
-        <w:rPr>
-          <w:b/>
-          <w:bCs/>
-        </w:rPr>
-      </w:pPr>
-      <w:r>
-        <w:rPr>
-          <w:b/>
-          <w:bCs/>
-        </w:rPr>
-        <w:t>modNN2</w:t>
-      </w:r>
-    </w:p>
-    <w:p>
-      <w:r>
-        <w:rPr>
-          <w:noProof/>
-        </w:rPr>
-        <w:drawing>
-          <wp:inline distT="0" distB="0" distL="0" distR="0" wp14:anchorId="44150E33" wp14:editId="76CE8454">
-            <wp:extent cx="3035300" cy="3048000"/>
-            <wp:effectExtent l="0" t="0" r="0" b="0"/>
-            <wp:docPr id="4" name="Picture 4" descr="Chart, scatter chart&#10;&#10;Description automatically generated"/>
-            <wp:cNvGraphicFramePr>
-              <a:graphicFrameLocks xmlns:a="http://schemas.openxmlformats.org/drawingml/2006/main" noChangeAspect="1"/>
-            </wp:cNvGraphicFramePr>
-            <a:graphic xmlns:a="http://schemas.openxmlformats.org/drawingml/2006/main">
-              <a:graphicData uri="http://schemas.openxmlformats.org/drawingml/2006/picture">
-                <pic:pic xmlns:pic="http://schemas.openxmlformats.org/drawingml/2006/picture">
-                  <pic:nvPicPr>
-                    <pic:cNvPr id="4" name="Picture 4" descr="Chart, scatter chart&#10;&#10;Description automatically generated"/>
-                    <pic:cNvPicPr/>
-                  </pic:nvPicPr>
-                  <pic:blipFill>
-                    <a:blip r:embed="rId28"/>
-                    <a:stretch>
-                      <a:fillRect/>
-                    </a:stretch>
-                  </pic:blipFill>
-                  <pic:spPr>
-                    <a:xfrm>
-                      <a:off x="0" y="0"/>
-                      <a:ext cx="3035300" cy="3048000"/>
-                    </a:xfrm>
-                    <a:prstGeom prst="rect">
-                      <a:avLst/>
-                    </a:prstGeom>
-                  </pic:spPr>
-                </pic:pic>
-              </a:graphicData>
-            </a:graphic>
-          </wp:inline>
-        </w:drawing>
-      </w:r>
-    </w:p>
-    <w:p>
-      <w:r>
-        <w:t>Training MAE: 3.89</w:t>
-      </w:r>
-    </w:p>
-    <w:p>
-      <w:r>
-        <w:t>Validation MAE: 4.56</w:t>
-      </w:r>
-    </w:p>
-    <w:p/>
-    <w:p>
-      <w:pPr>
-        <w:rPr>
-          <w:b/>
-          <w:bCs/>
-        </w:rPr>
-      </w:pPr>
-      <w:r>
-        <w:rPr>
-          <w:b/>
-          <w:bCs/>
-        </w:rPr>
-        <w:t>modNN3</w:t>
-      </w:r>
-    </w:p>
-    <w:p>
-      <w:r>
-        <w:rPr>
-          <w:noProof/>
-        </w:rPr>
-        <w:lastRenderedPageBreak/>
-        <w:drawing>
-          <wp:inline distT="0" distB="0" distL="0" distR="0" wp14:anchorId="041AD323" wp14:editId="14228629">
-            <wp:extent cx="2400300" cy="2794000"/>
-            <wp:effectExtent l="0" t="0" r="0" b="0"/>
-            <wp:docPr id="5" name="Picture 5" descr="Chart, scatter chart&#10;&#10;Description automatically generated"/>
-            <wp:cNvGraphicFramePr>
-              <a:graphicFrameLocks xmlns:a="http://schemas.openxmlformats.org/drawingml/2006/main" noChangeAspect="1"/>
-            </wp:cNvGraphicFramePr>
-            <a:graphic xmlns:a="http://schemas.openxmlformats.org/drawingml/2006/main">
-              <a:graphicData uri="http://schemas.openxmlformats.org/drawingml/2006/picture">
-                <pic:pic xmlns:pic="http://schemas.openxmlformats.org/drawingml/2006/picture">
-                  <pic:nvPicPr>
-                    <pic:cNvPr id="5" name="Picture 5" descr="Chart, scatter chart&#10;&#10;Description automatically generated"/>
-                    <pic:cNvPicPr/>
-                  </pic:nvPicPr>
-                  <pic:blipFill>
-                    <a:blip r:embed="rId29"/>
-                    <a:stretch>
-                      <a:fillRect/>
-                    </a:stretch>
-                  </pic:blipFill>
-                  <pic:spPr>
-                    <a:xfrm>
-                      <a:off x="0" y="0"/>
-                      <a:ext cx="2400300" cy="2794000"/>
-                    </a:xfrm>
-                    <a:prstGeom prst="rect">
-                      <a:avLst/>
-                    </a:prstGeom>
-                  </pic:spPr>
-                </pic:pic>
-              </a:graphicData>
-            </a:graphic>
-          </wp:inline>
-        </w:drawing>
-      </w:r>
-    </w:p>
-    <w:p>
-      <w:pPr>
-        <w:rPr>
-          <w:b/>
-          <w:bCs/>
-        </w:rPr>
-      </w:pPr>
-      <w:r>
-        <w:rPr>
-          <w:b/>
-          <w:bCs/>
-        </w:rPr>
-        <w:t>modNN5</w:t>
-      </w:r>
-    </w:p>
-    <w:p>
-      <w:r>
-        <w:rPr>
-          <w:noProof/>
-        </w:rPr>
-        <w:drawing>
-          <wp:inline distT="0" distB="0" distL="0" distR="0" wp14:anchorId="2E2B74CF" wp14:editId="542CF2DA">
-            <wp:extent cx="3035300" cy="3060700"/>
-            <wp:effectExtent l="0" t="0" r="0" b="0"/>
-            <wp:docPr id="40" name="Picture 40" descr="Chart, scatter chart&#10;&#10;Description automatically generated"/>
-            <wp:cNvGraphicFramePr>
-              <a:graphicFrameLocks xmlns:a="http://schemas.openxmlformats.org/drawingml/2006/main" noChangeAspect="1"/>
-            </wp:cNvGraphicFramePr>
-            <a:graphic xmlns:a="http://schemas.openxmlformats.org/drawingml/2006/main">
-              <a:graphicData uri="http://schemas.openxmlformats.org/drawingml/2006/picture">
-                <pic:pic xmlns:pic="http://schemas.openxmlformats.org/drawingml/2006/picture">
-                  <pic:nvPicPr>
-                    <pic:cNvPr id="40" name="Picture 40" descr="Chart, scatter chart&#10;&#10;Description automatically generated"/>
-                    <pic:cNvPicPr/>
-                  </pic:nvPicPr>
-                  <pic:blipFill>
-                    <a:blip r:embed="rId30"/>
-                    <a:stretch>
-                      <a:fillRect/>
-                    </a:stretch>
-                  </pic:blipFill>
-                  <pic:spPr>
-                    <a:xfrm>
-                      <a:off x="0" y="0"/>
-                      <a:ext cx="3035300" cy="3060700"/>
-                    </a:xfrm>
-                    <a:prstGeom prst="rect">
-                      <a:avLst/>
-                    </a:prstGeom>
-                  </pic:spPr>
-                </pic:pic>
-              </a:graphicData>
-            </a:graphic>
-          </wp:inline>
-        </w:drawing>
-      </w:r>
-    </w:p>
-    <w:p/>
-    <w:p/>
-    <w:p/>
-    <w:p>
-      <w:pPr>
-        <w:pStyle w:val="Heading2"/>
-      </w:pPr>
-      <w:r>
-        <w:t>MIA GMDH Neural Network</w:t>
-      </w:r>
-    </w:p>
-    <w:p/>
-    <w:p>
-      <w:r>
-        <w:rPr>
-          <w:noProof/>
-        </w:rPr>
-        <w:lastRenderedPageBreak/>
-        <w:drawing>
-          <wp:inline distT="0" distB="0" distL="0" distR="0" wp14:anchorId="437A6C8C" wp14:editId="341D563F">
-            <wp:extent cx="2654300" cy="3124200"/>
-            <wp:effectExtent l="0" t="0" r="0" b="0"/>
-            <wp:docPr id="15" name="Picture 15" descr="Chart, scatter chart&#10;&#10;Description automatically generated"/>
-            <wp:cNvGraphicFramePr>
-              <a:graphicFrameLocks xmlns:a="http://schemas.openxmlformats.org/drawingml/2006/main" noChangeAspect="1"/>
-            </wp:cNvGraphicFramePr>
-            <a:graphic xmlns:a="http://schemas.openxmlformats.org/drawingml/2006/main">
-              <a:graphicData uri="http://schemas.openxmlformats.org/drawingml/2006/picture">
-                <pic:pic xmlns:pic="http://schemas.openxmlformats.org/drawingml/2006/picture">
-                  <pic:nvPicPr>
-                    <pic:cNvPr id="15" name="Picture 15" descr="Chart, scatter chart&#10;&#10;Description automatically generated"/>
-                    <pic:cNvPicPr/>
-                  </pic:nvPicPr>
-                  <pic:blipFill>
-                    <a:blip r:embed="rId31"/>
-                    <a:stretch>
-                      <a:fillRect/>
-                    </a:stretch>
-                  </pic:blipFill>
-                  <pic:spPr>
-                    <a:xfrm>
-                      <a:off x="0" y="0"/>
-                      <a:ext cx="2654300" cy="3124200"/>
-                    </a:xfrm>
-                    <a:prstGeom prst="rect">
-                      <a:avLst/>
-                    </a:prstGeom>
-                  </pic:spPr>
-                </pic:pic>
-              </a:graphicData>
-            </a:graphic>
-          </wp:inline>
-        </w:drawing>
-      </w:r>
-    </w:p>
-    <w:p/>
-    <w:p>
-      <w:pPr>
-        <w:pStyle w:val="Heading2"/>
-      </w:pPr>
-      <w:r>
-        <w:t>Gradient Boosted Regression Tree</w:t>
-      </w:r>
-    </w:p>
-    <w:p>
-      <w:r>
-        <w:rPr>
-          <w:noProof/>
-        </w:rPr>
-        <w:drawing>
-          <wp:inline distT="0" distB="0" distL="0" distR="0" wp14:anchorId="29DD42DF" wp14:editId="285B3590">
+          <wp:inline distT="0" distB="0" distL="0" distR="0" wp14:anchorId="18544BC7" wp14:editId="74EBC883">
             <wp:extent cx="2654300" cy="3124200"/>
             <wp:effectExtent l="0" t="0" r="0" b="0"/>
             <wp:docPr id="59" name="Picture 59" descr="Chart, scatter chart&#10;&#10;Description automatically generated"/>
@@ -7360,7 +7427,7 @@
         </w:rPr>
         <w:lastRenderedPageBreak/>
         <w:drawing>
-          <wp:inline distT="0" distB="0" distL="0" distR="0" wp14:anchorId="4B7EC567" wp14:editId="5967E618">
+          <wp:inline distT="0" distB="0" distL="0" distR="0" wp14:anchorId="038AE39F" wp14:editId="024AF51A">
             <wp:extent cx="3124200" cy="3124200"/>
             <wp:effectExtent l="0" t="0" r="0" b="0"/>
             <wp:docPr id="2" name="Picture 2" descr="Chart&#10;&#10;Description automatically generated"/>
@@ -7398,17 +7465,28 @@
     </w:p>
     <w:p/>
     <w:p/>
+    <w:p/>
     <w:p>
       <w:pPr>
         <w:pStyle w:val="Heading1"/>
       </w:pPr>
-      <w:bookmarkStart w:id="9" w:name="_Discussion"/>
-      <w:bookmarkEnd w:id="9"/>
+      <w:bookmarkStart w:id="8" w:name="_Discussion"/>
+      <w:bookmarkEnd w:id="8"/>
       <w:r>
         <w:t>Discussion</w:t>
       </w:r>
     </w:p>
     <w:p/>
+    <w:p>
+      <w:r>
+        <w:t xml:space="preserve">The random forest and gradient boosted tree proved to </w:t>
+      </w:r>
+    </w:p>
+    <w:p>
+      <w:r>
+        <w:t xml:space="preserve">Residuals are too high to be of significant use. MAE of 3A is still two water molecules </w:t>
+      </w:r>
+    </w:p>
     <w:p/>
     <w:p>
       <w:r>
@@ -7458,9 +7536,10 @@
       <w:pPr>
         <w:pStyle w:val="Heading1"/>
       </w:pPr>
-      <w:bookmarkStart w:id="10" w:name="_Conclusion"/>
-      <w:bookmarkEnd w:id="10"/>
-      <w:r>
+      <w:bookmarkStart w:id="9" w:name="_Conclusion"/>
+      <w:bookmarkEnd w:id="9"/>
+      <w:r>
+        <w:lastRenderedPageBreak/>
         <w:t>Conclusion</w:t>
       </w:r>
     </w:p>
@@ -7471,8 +7550,312 @@
       <w:pPr>
         <w:pStyle w:val="Heading1"/>
       </w:pPr>
-      <w:bookmarkStart w:id="11" w:name="_Appendix"/>
-      <w:bookmarkEnd w:id="11"/>
+      <w:bookmarkStart w:id="10" w:name="_Appendix"/>
+      <w:bookmarkEnd w:id="10"/>
+      <w:r>
+        <w:t>Bibliography</w:t>
+      </w:r>
+    </w:p>
+    <w:p/>
+    <w:p>
+      <w:r>
+        <w:t xml:space="preserve">Admin. (2014, January 9). Protein Folding: The Good, the Bad, and the Ugly - Science in the </w:t>
+      </w:r>
+      <w:r>
+        <w:tab/>
+      </w:r>
+      <w:r>
+        <w:t>News. Science in the News. https://sitn.hms.harvard.edu/flash/2010/issue65/</w:t>
+      </w:r>
+    </w:p>
+    <w:p/>
+    <w:p>
+      <w:r>
+        <w:t>Bank, R. P. D. (n.d.). Pairwise Structure Alignment. https://www.rcsb.org/docs/tools/pairwise-</w:t>
+      </w:r>
+      <w:r>
+        <w:tab/>
+      </w:r>
+      <w:r>
+        <w:t>structure-alignment</w:t>
+      </w:r>
+    </w:p>
+    <w:p/>
+    <w:p>
+      <w:r>
+        <w:t xml:space="preserve">- DECOYSETS2019. (n.d.). </w:t>
+      </w:r>
+      <w:r>
+        <w:tab/>
+      </w:r>
+      <w:r>
+        <w:t>https://predictioncenter.org/decoysets2019/description.cgi?casp=CASP5</w:t>
+      </w:r>
+      <w:r>
+        <w:tab/>
+      </w:r>
+    </w:p>
+    <w:p/>
+    <w:p>
+      <w:proofErr w:type="spellStart"/>
+      <w:r>
+        <w:t>Gloyd</w:t>
+      </w:r>
+      <w:proofErr w:type="spellEnd"/>
+      <w:r>
+        <w:t xml:space="preserve">, J. (2023). Protein Folding. </w:t>
+      </w:r>
+      <w:proofErr w:type="spellStart"/>
+      <w:r>
+        <w:t>ChemTalk</w:t>
+      </w:r>
+      <w:proofErr w:type="spellEnd"/>
+      <w:r>
+        <w:t>. https://chemistrytalk.org/protein-folding/</w:t>
+      </w:r>
+    </w:p>
+    <w:p/>
+    <w:p>
+      <w:proofErr w:type="spellStart"/>
+      <w:r>
+        <w:t>Kabsch</w:t>
+      </w:r>
+      <w:proofErr w:type="spellEnd"/>
+      <w:r>
+        <w:t xml:space="preserve">, W. (1976). A solution for the best rotation to relate two sets of vectors. Acta </w:t>
+      </w:r>
+      <w:proofErr w:type="spellStart"/>
+      <w:r>
+        <w:t>Cryst</w:t>
+      </w:r>
+      <w:proofErr w:type="spellEnd"/>
+      <w:r>
+        <w:t xml:space="preserve">. A32, </w:t>
+      </w:r>
+    </w:p>
+    <w:p>
+      <w:pPr>
+        <w:ind w:firstLine="720"/>
+      </w:pPr>
+      <w:r>
+        <w:t xml:space="preserve">922–923. </w:t>
+      </w:r>
+    </w:p>
+    <w:p/>
+    <w:p>
+      <w:r>
+        <w:t xml:space="preserve">Ribeiro, J., Ríos-Vera, C., Melo, F. S., &amp; </w:t>
+      </w:r>
+      <w:proofErr w:type="spellStart"/>
+      <w:r>
+        <w:t>Schüller</w:t>
+      </w:r>
+      <w:proofErr w:type="spellEnd"/>
+      <w:r>
+        <w:t xml:space="preserve">, A. (2019). Calculation of accurate interatomic </w:t>
+      </w:r>
+      <w:r>
+        <w:tab/>
+      </w:r>
+      <w:r>
+        <w:t xml:space="preserve">contact surface areas for the quantitative analysis of non-bonded molecular </w:t>
+      </w:r>
+      <w:r>
+        <w:tab/>
+      </w:r>
+      <w:r>
+        <w:t xml:space="preserve">interactions. </w:t>
+      </w:r>
+    </w:p>
+    <w:p/>
+    <w:p>
+      <w:r>
+        <w:t>Bioinformatics, 35(18), 3499–3501. https://doi.org/10.1093/bioinformatics/btz062</w:t>
+      </w:r>
+      <w:r>
+        <w:tab/>
+      </w:r>
+      <w:r>
+        <w:tab/>
+      </w:r>
+    </w:p>
+    <w:p>
+      <w:pPr>
+        <w:ind w:left="720"/>
+      </w:pPr>
+      <w:proofErr w:type="spellStart"/>
+      <w:r>
+        <w:t>Stepashko</w:t>
+      </w:r>
+      <w:proofErr w:type="spellEnd"/>
+      <w:r>
+        <w:t xml:space="preserve">, V., </w:t>
+      </w:r>
+      <w:proofErr w:type="spellStart"/>
+      <w:r>
+        <w:t>Bulgakova</w:t>
+      </w:r>
+      <w:proofErr w:type="spellEnd"/>
+      <w:r>
+        <w:t xml:space="preserve">, O., &amp; International Research and Training Centre for Information Technologies and Systems of the NAS and MES of Ukraine. (2013). </w:t>
+      </w:r>
+    </w:p>
+    <w:p>
+      <w:pPr>
+        <w:ind w:left="720"/>
+      </w:pPr>
+      <w:r>
+        <w:t xml:space="preserve">Generalized Iterative Algorithm GIA GMDH. International Conference in Inductive </w:t>
+      </w:r>
+      <w:proofErr w:type="gramStart"/>
+      <w:r>
+        <w:t xml:space="preserve">Modelling </w:t>
+      </w:r>
+      <w:r>
+        <w:t xml:space="preserve"> </w:t>
+      </w:r>
+      <w:r>
+        <w:t>ICIM</w:t>
+      </w:r>
+      <w:proofErr w:type="gramEnd"/>
+      <w:r>
+        <w:t>’.</w:t>
+      </w:r>
+    </w:p>
+    <w:p/>
+    <w:p>
+      <w:proofErr w:type="spellStart"/>
+      <w:r>
+        <w:t>Tilve</w:t>
+      </w:r>
+      <w:proofErr w:type="spellEnd"/>
+      <w:r>
+        <w:t xml:space="preserve">, M. V. (2021a, July 5). </w:t>
+      </w:r>
+      <w:proofErr w:type="spellStart"/>
+      <w:r>
+        <w:t>GMDHreg</w:t>
+      </w:r>
+      <w:proofErr w:type="spellEnd"/>
+      <w:r>
+        <w:t>: an R Package for GMDH Regression. https://cran.r-</w:t>
+      </w:r>
+      <w:r>
+        <w:tab/>
+      </w:r>
+      <w:r>
+        <w:t>project.org/web/packages/</w:t>
+      </w:r>
+      <w:proofErr w:type="spellStart"/>
+      <w:r>
+        <w:t>GMDHreg</w:t>
+      </w:r>
+      <w:proofErr w:type="spellEnd"/>
+      <w:r>
+        <w:t>/vignettes/GMDHreg.html</w:t>
+      </w:r>
+    </w:p>
+    <w:p/>
+    <w:p>
+      <w:proofErr w:type="spellStart"/>
+      <w:r>
+        <w:t>Tilve</w:t>
+      </w:r>
+      <w:proofErr w:type="spellEnd"/>
+      <w:r>
+        <w:t xml:space="preserve">, M. V. (2021b). </w:t>
+      </w:r>
+      <w:proofErr w:type="spellStart"/>
+      <w:r>
+        <w:t>GMDHreg</w:t>
+      </w:r>
+      <w:proofErr w:type="spellEnd"/>
+      <w:r>
+        <w:t xml:space="preserve">: Regression using GMDH Algorithms. rdrr.io. </w:t>
+      </w:r>
+      <w:r>
+        <w:tab/>
+      </w:r>
+      <w:r>
+        <w:t>https://rdrr.io/cran/GMDHreg/</w:t>
+      </w:r>
+    </w:p>
+    <w:p/>
+    <w:p>
+      <w:r>
+        <w:t xml:space="preserve">UCI Machine Learning Repository: Protein Data </w:t>
+      </w:r>
+      <w:proofErr w:type="spellStart"/>
+      <w:r>
+        <w:t>Data</w:t>
+      </w:r>
+      <w:proofErr w:type="spellEnd"/>
+      <w:r>
+        <w:t xml:space="preserve"> Set. (n.d.). </w:t>
+      </w:r>
+      <w:r>
+        <w:tab/>
+      </w:r>
+      <w:r>
+        <w:t>https://archive.ics.uci.edu/ml/datasets/Protein+Data</w:t>
+      </w:r>
+    </w:p>
+    <w:p/>
+    <w:p>
+      <w:r>
+        <w:t xml:space="preserve">Yasuda, S., </w:t>
+      </w:r>
+      <w:proofErr w:type="spellStart"/>
+      <w:r>
+        <w:t>Yoshidome</w:t>
+      </w:r>
+      <w:proofErr w:type="spellEnd"/>
+      <w:r>
+        <w:t xml:space="preserve">, T., </w:t>
+      </w:r>
+      <w:proofErr w:type="spellStart"/>
+      <w:r>
+        <w:t>Oshima</w:t>
+      </w:r>
+      <w:proofErr w:type="spellEnd"/>
+      <w:r>
+        <w:t xml:space="preserve">, H., Kodama, R., </w:t>
+      </w:r>
+      <w:proofErr w:type="spellStart"/>
+      <w:r>
+        <w:t>Harano</w:t>
+      </w:r>
+      <w:proofErr w:type="spellEnd"/>
+      <w:r>
+        <w:t xml:space="preserve">, Y., &amp; Kinoshita, M. (2010). Effects of </w:t>
+      </w:r>
+      <w:r>
+        <w:tab/>
+      </w:r>
+      <w:proofErr w:type="gramStart"/>
+      <w:r>
+        <w:t>side-chain</w:t>
+      </w:r>
+      <w:proofErr w:type="gramEnd"/>
+      <w:r>
+        <w:t xml:space="preserve"> packing on the formation of secondary structures in protein folding. Journal </w:t>
+      </w:r>
+      <w:r>
+        <w:tab/>
+      </w:r>
+      <w:r>
+        <w:t>of Chemical Physics, 132(6), 065105. https://doi.org/10.1063/1.3319509</w:t>
+      </w:r>
+    </w:p>
+    <w:p>
+      <w:pPr>
+        <w:pStyle w:val="Heading1"/>
+      </w:pPr>
+    </w:p>
+    <w:p>
+      <w:pPr>
+        <w:pStyle w:val="Heading1"/>
+      </w:pPr>
       <w:r>
         <w:t>Appendix</w:t>
       </w:r>
@@ -8319,45 +8702,45 @@
         <w:rPr>
           <w:rFonts w:ascii="Courier New" w:hAnsi="Courier New" w:cs="Courier New"/>
         </w:rPr>
-        <w:t>library(</w:t>
-      </w:r>
-      <w:proofErr w:type="spellStart"/>
-      <w:proofErr w:type="gramStart"/>
-      <w:r>
-        <w:rPr>
-          <w:rFonts w:ascii="Courier New" w:hAnsi="Courier New" w:cs="Courier New"/>
-        </w:rPr>
-        <w:t>nnet</w:t>
-      </w:r>
-      <w:proofErr w:type="spellEnd"/>
-      <w:r>
-        <w:rPr>
-          <w:rFonts w:ascii="Courier New" w:hAnsi="Courier New" w:cs="Courier New"/>
-        </w:rPr>
-        <w:t>)  #</w:t>
-      </w:r>
-      <w:proofErr w:type="gramEnd"/>
-      <w:r>
-        <w:rPr>
-          <w:rFonts w:ascii="Courier New" w:hAnsi="Courier New" w:cs="Courier New"/>
-        </w:rPr>
-        <w:t xml:space="preserve"> Neural net</w:t>
-      </w:r>
-    </w:p>
-    <w:p>
-      <w:pPr>
-        <w:rPr>
-          <w:rFonts w:ascii="Courier New" w:hAnsi="Courier New" w:cs="Courier New"/>
-        </w:rPr>
-      </w:pPr>
-      <w:r>
-        <w:rPr>
-          <w:rFonts w:ascii="Courier New" w:hAnsi="Courier New" w:cs="Courier New"/>
-        </w:rPr>
         <w:lastRenderedPageBreak/>
         <w:t>library(</w:t>
       </w:r>
       <w:proofErr w:type="spellStart"/>
+      <w:proofErr w:type="gramStart"/>
+      <w:r>
+        <w:rPr>
+          <w:rFonts w:ascii="Courier New" w:hAnsi="Courier New" w:cs="Courier New"/>
+        </w:rPr>
+        <w:t>nnet</w:t>
+      </w:r>
+      <w:proofErr w:type="spellEnd"/>
+      <w:r>
+        <w:rPr>
+          <w:rFonts w:ascii="Courier New" w:hAnsi="Courier New" w:cs="Courier New"/>
+        </w:rPr>
+        <w:t>)  #</w:t>
+      </w:r>
+      <w:proofErr w:type="gramEnd"/>
+      <w:r>
+        <w:rPr>
+          <w:rFonts w:ascii="Courier New" w:hAnsi="Courier New" w:cs="Courier New"/>
+        </w:rPr>
+        <w:t xml:space="preserve"> Neural net</w:t>
+      </w:r>
+    </w:p>
+    <w:p>
+      <w:pPr>
+        <w:rPr>
+          <w:rFonts w:ascii="Courier New" w:hAnsi="Courier New" w:cs="Courier New"/>
+        </w:rPr>
+      </w:pPr>
+      <w:r>
+        <w:rPr>
+          <w:rFonts w:ascii="Courier New" w:hAnsi="Courier New" w:cs="Courier New"/>
+        </w:rPr>
+        <w:t>library(</w:t>
+      </w:r>
+      <w:proofErr w:type="spellStart"/>
       <w:r>
         <w:rPr>
           <w:rFonts w:ascii="Courier New" w:hAnsi="Courier New" w:cs="Courier New"/>
@@ -18628,21 +19011,21 @@
         <w:rPr>
           <w:rFonts w:ascii="Courier New" w:hAnsi="Courier New" w:cs="Courier New"/>
         </w:rPr>
-        <w:t xml:space="preserve">  initialize = functio</w:t>
-      </w:r>
-      <w:proofErr w:type="spellStart"/>
-      <w:r>
-        <w:rPr>
-          <w:rFonts w:ascii="Courier New" w:hAnsi="Courier New" w:cs="Courier New"/>
-        </w:rPr>
-        <w:t>n(input_si</w:t>
-      </w:r>
-      <w:proofErr w:type="spellEnd"/>
-      <w:r>
-        <w:rPr>
-          <w:rFonts w:ascii="Courier New" w:hAnsi="Courier New" w:cs="Courier New"/>
-        </w:rPr>
-        <w:t>ze) {</w:t>
+        <w:t xml:space="preserve">  initialize = function(</w:t>
+      </w:r>
+      <w:proofErr w:type="spellStart"/>
+      <w:r>
+        <w:rPr>
+          <w:rFonts w:ascii="Courier New" w:hAnsi="Courier New" w:cs="Courier New"/>
+        </w:rPr>
+        <w:t>input_size</w:t>
+      </w:r>
+      <w:proofErr w:type="spellEnd"/>
+      <w:r>
+        <w:rPr>
+          <w:rFonts w:ascii="Courier New" w:hAnsi="Courier New" w:cs="Courier New"/>
+        </w:rPr>
+        <w:t>) {</w:t>
       </w:r>
     </w:p>
     <w:p>

--- a/ML Protein Pred Deliverable.docx
+++ b/ML Protein Pred Deliverable.docx
@@ -3305,7 +3305,7 @@
         <w:rPr>
           <w:noProof/>
         </w:rPr>
-        <w:object w:dxaOrig="7580" w:dyaOrig="5020" w14:anchorId="1C447387">
+        <w:object w:dxaOrig="7580" w:dyaOrig="5020" w14:anchorId="0CF7FA58">
           <v:shapetype id="_x0000_t75" coordsize="21600,21600" o:spt="75" o:preferrelative="t" path="m@4@5l@4@11@9@11@9@5xe" filled="f" stroked="f">
             <v:stroke joinstyle="miter"/>
             <v:formulas>
@@ -3328,7 +3328,7 @@
           <v:shape id="_x0000_i1027" type="#_x0000_t75" alt="" style="width:294.85pt;height:195.55pt;mso-width-percent:0;mso-height-percent:0;mso-width-percent:0;mso-height-percent:0" o:ole="">
             <v:imagedata r:id="rId14" o:title=""/>
           </v:shape>
-          <o:OLEObject Type="Embed" ProgID="Word.Document.12" ShapeID="_x0000_i1027" DrawAspect="Content" ObjectID="_1745043795" r:id="rId15">
+          <o:OLEObject Type="Embed" ProgID="Word.Document.12" ShapeID="_x0000_i1027" DrawAspect="Content" ObjectID="_1745050206" r:id="rId15">
             <o:FieldCodes>\s</o:FieldCodes>
           </o:OLEObject>
         </w:object>
@@ -3367,11 +3367,11 @@
         <w:rPr>
           <w:noProof/>
         </w:rPr>
-        <w:object w:dxaOrig="7580" w:dyaOrig="5220" w14:anchorId="104FA3CA">
+        <w:object w:dxaOrig="7580" w:dyaOrig="5220" w14:anchorId="08558BAB">
           <v:shape id="_x0000_i1026" type="#_x0000_t75" alt="" style="width:275.15pt;height:189.2pt;mso-width-percent:0;mso-height-percent:0;mso-width-percent:0;mso-height-percent:0" o:ole="">
             <v:imagedata r:id="rId16" o:title=""/>
           </v:shape>
-          <o:OLEObject Type="Embed" ProgID="Word.Document.12" ShapeID="_x0000_i1026" DrawAspect="Content" ObjectID="_1745043796" r:id="rId17">
+          <o:OLEObject Type="Embed" ProgID="Word.Document.12" ShapeID="_x0000_i1026" DrawAspect="Content" ObjectID="_1745050207" r:id="rId17">
             <o:FieldCodes>\s</o:FieldCodes>
           </o:OLEObject>
         </w:object>
@@ -3442,11 +3442,11 @@
         <w:rPr>
           <w:noProof/>
         </w:rPr>
-        <w:object w:dxaOrig="30690" w:dyaOrig="3080" w14:anchorId="6B44E641">
+        <w:object w:dxaOrig="30690" w:dyaOrig="3080" w14:anchorId="7B05F3B6">
           <v:shape id="_x0000_i1025" type="#_x0000_t75" alt="" style="width:1534.5pt;height:153.85pt;mso-width-percent:0;mso-height-percent:0;mso-width-percent:0;mso-height-percent:0" o:ole="">
             <v:imagedata r:id="rId18" o:title=""/>
           </v:shape>
-          <o:OLEObject Type="Embed" ProgID="Word.Document.12" ShapeID="_x0000_i1025" DrawAspect="Content" ObjectID="_1745043797" r:id="rId19">
+          <o:OLEObject Type="Embed" ProgID="Word.Document.12" ShapeID="_x0000_i1025" DrawAspect="Content" ObjectID="_1745050208" r:id="rId19">
             <o:FieldCodes>\s</o:FieldCodes>
           </o:OLEObject>
         </w:object>
@@ -3982,7 +3982,21 @@
           <w:i/>
           <w:iCs/>
         </w:rPr>
-        <w:t xml:space="preserve"> and the loose positively correlation between F1 and RMSD</w:t>
+        <w:t xml:space="preserve"> and the loose </w:t>
+      </w:r>
+      <w:r>
+        <w:rPr>
+          <w:i/>
+          <w:iCs/>
+        </w:rPr>
+        <w:t>positive</w:t>
+      </w:r>
+      <w:r>
+        <w:rPr>
+          <w:i/>
+          <w:iCs/>
+        </w:rPr>
+        <w:t xml:space="preserve"> correlation between F1 and RMSD</w:t>
       </w:r>
     </w:p>
     <w:p/>
@@ -7378,6 +7392,8 @@
         <w:t xml:space="preserve">) which is minimized via gradient descent. </w:t>
       </w:r>
     </w:p>
+    <w:p/>
+    <w:p/>
     <w:p>
       <w:r>
         <w:rPr>
@@ -7422,12 +7438,38 @@
     </w:p>
     <w:p>
       <w:r>
+        <w:t xml:space="preserve">The </w:t>
+      </w:r>
+      <w:r>
+        <w:t>gradient-boosted</w:t>
+      </w:r>
+      <w:r>
+        <w:t xml:space="preserve"> tree model</w:t>
+      </w:r>
+      <w:r>
+        <w:t xml:space="preserve"> trained </w:t>
+      </w:r>
+      <w:proofErr w:type="spellStart"/>
+      <w:r>
+        <w:t>nrounds</w:t>
+      </w:r>
+      <w:proofErr w:type="spellEnd"/>
+      <w:r>
+        <w:t xml:space="preserve"> = 10,000 and descended to an MAE of 2.628 Angstrom on the training set. The trained model produced an MAE of 2.979 Angstrom on the test set which was markedly better than the neural network models. </w:t>
+      </w:r>
+      <w:r>
+        <w:t xml:space="preserve">This model could be improved returning predicted negative values as zero. </w:t>
+      </w:r>
+    </w:p>
+    <w:p/>
+    <w:p>
+      <w:r>
         <w:rPr>
           <w:noProof/>
         </w:rPr>
         <w:lastRenderedPageBreak/>
         <w:drawing>
-          <wp:inline distT="0" distB="0" distL="0" distR="0" wp14:anchorId="038AE39F" wp14:editId="024AF51A">
+          <wp:inline distT="0" distB="0" distL="0" distR="0" wp14:anchorId="31B8A66A" wp14:editId="13D4EC61">
             <wp:extent cx="3124200" cy="3124200"/>
             <wp:effectExtent l="0" t="0" r="0" b="0"/>
             <wp:docPr id="2" name="Picture 2" descr="Chart&#10;&#10;Description automatically generated"/>
@@ -7463,8 +7505,11 @@
         </w:drawing>
       </w:r>
     </w:p>
-    <w:p/>
-    <w:p/>
+    <w:p>
+      <w:r>
+        <w:t>More interesting was the feature importance of the Gradient Boosted model. F1, total exposed surface area, which was the least important feature of the random forest model was the heaviest weighted feature through the ensemble of models followed by F4 which is a non-polar surface area feature. Given the importance of non-polar regions to the initial regression tree, the wight of F1 can be interpreted as predictive of the residual.</w:t>
+      </w:r>
+    </w:p>
     <w:p/>
     <w:p>
       <w:pPr>
@@ -7478,16 +7523,170 @@
     </w:p>
     <w:p/>
     <w:p>
-      <w:r>
-        <w:t xml:space="preserve">The random forest and gradient boosted tree proved to </w:t>
-      </w:r>
-    </w:p>
-    <w:p>
-      <w:r>
-        <w:t xml:space="preserve">Residuals are too high to be of significant use. MAE of 3A is still two water molecules </w:t>
+      <w:pPr>
+        <w:rPr>
+          <w:b/>
+          <w:bCs/>
+        </w:rPr>
+      </w:pPr>
+      <w:r>
+        <w:rPr>
+          <w:b/>
+          <w:bCs/>
+        </w:rPr>
+        <w:t xml:space="preserve">Validation </w:t>
+      </w:r>
+      <w:r>
+        <w:rPr>
+          <w:b/>
+          <w:bCs/>
+        </w:rPr>
+        <w:t>Results</w:t>
+      </w:r>
+      <w:r>
+        <w:rPr>
+          <w:b/>
+          <w:bCs/>
+        </w:rPr>
+        <w:t xml:space="preserve"> by Model</w:t>
+      </w:r>
+    </w:p>
+    <w:p>
+      <w:r>
+        <w:rPr>
+          <w:noProof/>
+        </w:rPr>
+        <w:drawing>
+          <wp:inline distT="0" distB="0" distL="0" distR="0" wp14:anchorId="6900335C" wp14:editId="47CA44C7">
+            <wp:extent cx="5854390" cy="2441575"/>
+            <wp:effectExtent l="0" t="0" r="13335" b="9525"/>
+            <wp:docPr id="33" name="Chart 33">
+              <a:extLst xmlns:a="http://schemas.openxmlformats.org/drawingml/2006/main">
+                <a:ext uri="{FF2B5EF4-FFF2-40B4-BE49-F238E27FC236}">
+                  <a16:creationId xmlns:a16="http://schemas.microsoft.com/office/drawing/2014/main" id="{8A83941A-4322-019B-37A9-54F34FDC0B01}"/>
+                </a:ext>
+              </a:extLst>
+            </wp:docPr>
+            <wp:cNvGraphicFramePr/>
+            <a:graphic xmlns:a="http://schemas.openxmlformats.org/drawingml/2006/main">
+              <a:graphicData uri="http://schemas.openxmlformats.org/drawingml/2006/chart">
+                <c:chart xmlns:c="http://schemas.openxmlformats.org/drawingml/2006/chart" xmlns:r="http://schemas.openxmlformats.org/officeDocument/2006/relationships" r:id="rId34"/>
+              </a:graphicData>
+            </a:graphic>
+          </wp:inline>
+        </w:drawing>
       </w:r>
     </w:p>
     <w:p/>
+    <w:p>
+      <w:r>
+        <w:t xml:space="preserve">The random forest and </w:t>
+      </w:r>
+      <w:r>
+        <w:t>gradient-boosted</w:t>
+      </w:r>
+      <w:r>
+        <w:t xml:space="preserve"> tree proved </w:t>
+      </w:r>
+      <w:r>
+        <w:t xml:space="preserve">the best methods for the prediction of RMSD considering both overall </w:t>
+      </w:r>
+      <w:proofErr w:type="gramStart"/>
+      <w:r>
+        <w:t>accuracy</w:t>
+      </w:r>
+      <w:proofErr w:type="gramEnd"/>
+      <w:r>
+        <w:t xml:space="preserve"> as assessed by MAE, the time to train the model, and overall interpretability.  </w:t>
+      </w:r>
+    </w:p>
+    <w:p>
+      <w:r>
+        <w:lastRenderedPageBreak/>
+        <w:t>The carryforward neural network architectures proved were considerably slower to train and failed to minimize MAE to the same extent. The addition of incremental hidden layers improved the accuracy of the model with a diminishing return on complexity.</w:t>
+      </w:r>
+    </w:p>
+    <w:p/>
+    <w:p>
+      <w:r>
+        <w:t>The GMDH method</w:t>
+      </w:r>
+      <w:r>
+        <w:t xml:space="preserve"> was not trained to the extent of the carryforward </w:t>
+      </w:r>
+      <w:proofErr w:type="spellStart"/>
+      <w:r>
+        <w:t>nueral</w:t>
+      </w:r>
+      <w:proofErr w:type="spellEnd"/>
+      <w:r>
+        <w:t xml:space="preserve"> networks. In the time allowed, this architecture proved to be a considerably better learner and was faster to pick up structure in the dataset. The model present could be improved upon by increasing the prune setting which exponentially increases the size of the neural network. For the purpose of this study, a prune setting much larger than 9 was too computationally expensive with the hardware available. A similar GMDH architecture with the GIA algorithm is outlined in the appendix. </w:t>
+      </w:r>
+    </w:p>
+    <w:p/>
+    <w:p>
+      <w:r>
+        <w:t>Overall, all r</w:t>
+      </w:r>
+      <w:r>
+        <w:t xml:space="preserve">esiduals </w:t>
+      </w:r>
+      <w:r>
+        <w:t xml:space="preserve">for any of the presented models </w:t>
+      </w:r>
+      <w:r>
+        <w:t>are too high to be of significant use. MAE of 3</w:t>
+      </w:r>
+      <w:r>
+        <w:t xml:space="preserve"> Angstrom</w:t>
+      </w:r>
+      <w:r>
+        <w:t xml:space="preserve"> is </w:t>
+      </w:r>
+      <w:r>
+        <w:t xml:space="preserve">the van der Waals diameter of an entire water molecule which means we cannot </w:t>
+      </w:r>
+      <w:r>
+        <w:t>predict with</w:t>
+      </w:r>
+      <w:r>
+        <w:t xml:space="preserve"> meaningful certainty</w:t>
+      </w:r>
+      <w:r>
+        <w:t xml:space="preserve"> error in a predicted structure. Even allowing for overfitting, the floor for MAE appeared to be roughly 2.5 Angstrom. </w:t>
+      </w:r>
+    </w:p>
+    <w:p/>
+    <w:p>
+      <w:r>
+        <w:t xml:space="preserve">Returning to the fundamentals of RMSD computation and structural predictions, it appears this error inherent to the dataset is caused by the dependence of order for RMSD. The predicted location of a residue is a product of the predicted location of the </w:t>
+      </w:r>
+      <w:r>
+        <w:t>preceding</w:t>
+      </w:r>
+      <w:r>
+        <w:t xml:space="preserve"> residue</w:t>
+      </w:r>
+      <w:r>
+        <w:t xml:space="preserve"> and the relative orientation of </w:t>
+      </w:r>
+      <w:proofErr w:type="spellStart"/>
+      <w:proofErr w:type="gramStart"/>
+      <w:r>
+        <w:t>it’s</w:t>
+      </w:r>
+      <w:proofErr w:type="spellEnd"/>
+      <w:proofErr w:type="gramEnd"/>
+      <w:r>
+        <w:t xml:space="preserve"> chemical bond. If the preceding residue has a high error, the following residue can have an identical RMSD even if the prediction of its bond angle has no error because the predicted location is relative to the preceding residue. </w:t>
+      </w:r>
+    </w:p>
+    <w:p/>
+    <w:p>
+      <w:r>
+        <w:t>Below is a plot of RMSD from the original protein dataset where RMSD is sorted by increasing order. Several entries are zero or near zero such that the predicted residues are aligned with the validated location. The</w:t>
+      </w:r>
+    </w:p>
     <w:p>
       <w:r>
         <w:rPr>
@@ -7509,7 +7708,7 @@
                     <pic:cNvPicPr/>
                   </pic:nvPicPr>
                   <pic:blipFill>
-                    <a:blip r:embed="rId34"/>
+                    <a:blip r:embed="rId35"/>
                     <a:stretch>
                       <a:fillRect/>
                     </a:stretch>
@@ -25329,8 +25528,8 @@
       </w:pPr>
     </w:p>
     <w:sectPr>
-      <w:footerReference w:type="even" r:id="rId35"/>
-      <w:footerReference w:type="default" r:id="rId36"/>
+      <w:footerReference w:type="even" r:id="rId36"/>
+      <w:footerReference w:type="default" r:id="rId37"/>
       <w:pgSz w:w="12240" w:h="15840"/>
       <w:pgMar w:top="1440" w:right="1440" w:bottom="1440" w:left="1440" w:header="720" w:footer="720" w:gutter="0"/>
       <w:pgNumType w:start="0"/>
@@ -26305,6 +26504,864 @@
 </w:styles>
 </file>
 
+<file path=word/charts/chart1.xml><?xml version="1.0" encoding="utf-8"?>
+<c:chartSpace xmlns:c="http://schemas.openxmlformats.org/drawingml/2006/chart" xmlns:a="http://schemas.openxmlformats.org/drawingml/2006/main" xmlns:r="http://schemas.openxmlformats.org/officeDocument/2006/relationships" xmlns:c16r2="http://schemas.microsoft.com/office/drawing/2015/06/chart">
+  <c:date1904 val="0"/>
+  <c:lang val="en-US"/>
+  <c:roundedCorners val="0"/>
+  <mc:AlternateContent xmlns:mc="http://schemas.openxmlformats.org/markup-compatibility/2006">
+    <mc:Choice xmlns:c14="http://schemas.microsoft.com/office/drawing/2007/8/2/chart" Requires="c14">
+      <c14:style val="103"/>
+    </mc:Choice>
+    <mc:Fallback>
+      <c:style val="3"/>
+    </mc:Fallback>
+  </mc:AlternateContent>
+  <c:chart>
+    <c:title>
+      <c:tx>
+        <c:rich>
+          <a:bodyPr rot="0" spcFirstLastPara="1" vertOverflow="ellipsis" vert="horz" wrap="square" anchor="ctr" anchorCtr="1"/>
+          <a:lstStyle/>
+          <a:p>
+            <a:pPr>
+              <a:defRPr sz="1500" b="1" i="0" u="none" strike="noStrike" kern="1200" cap="all" spc="100" normalizeH="0" baseline="0">
+                <a:solidFill>
+                  <a:schemeClr val="lt1"/>
+                </a:solidFill>
+                <a:latin typeface="Avenir Book" panose="02000503020000020003" pitchFamily="2" charset="0"/>
+                <a:ea typeface="+mn-ea"/>
+                <a:cs typeface="+mn-cs"/>
+              </a:defRPr>
+            </a:pPr>
+            <a:r>
+              <a:rPr lang="en-US"/>
+              <a:t>Validation MAE by Model</a:t>
+            </a:r>
+          </a:p>
+        </c:rich>
+      </c:tx>
+      <c:overlay val="0"/>
+      <c:spPr>
+        <a:noFill/>
+        <a:ln>
+          <a:noFill/>
+        </a:ln>
+        <a:effectLst/>
+      </c:spPr>
+      <c:txPr>
+        <a:bodyPr rot="0" spcFirstLastPara="1" vertOverflow="ellipsis" vert="horz" wrap="square" anchor="ctr" anchorCtr="1"/>
+        <a:lstStyle/>
+        <a:p>
+          <a:pPr>
+            <a:defRPr sz="1500" b="1" i="0" u="none" strike="noStrike" kern="1200" cap="all" spc="100" normalizeH="0" baseline="0">
+              <a:solidFill>
+                <a:schemeClr val="lt1"/>
+              </a:solidFill>
+              <a:latin typeface="Avenir Book" panose="02000503020000020003" pitchFamily="2" charset="0"/>
+              <a:ea typeface="+mn-ea"/>
+              <a:cs typeface="+mn-cs"/>
+            </a:defRPr>
+          </a:pPr>
+          <a:endParaRPr lang="en-US"/>
+        </a:p>
+      </c:txPr>
+    </c:title>
+    <c:autoTitleDeleted val="0"/>
+    <c:plotArea>
+      <c:layout/>
+      <c:lineChart>
+        <c:grouping val="standard"/>
+        <c:varyColors val="0"/>
+        <c:ser>
+          <c:idx val="0"/>
+          <c:order val="0"/>
+          <c:tx>
+            <c:strRef>
+              <c:f>Sheet1!$A$6</c:f>
+              <c:strCache>
+                <c:ptCount val="1"/>
+                <c:pt idx="0">
+                  <c:v>MAE</c:v>
+                </c:pt>
+              </c:strCache>
+            </c:strRef>
+          </c:tx>
+          <c:spPr>
+            <a:ln w="34925" cap="rnd">
+              <a:solidFill>
+                <a:schemeClr val="lt1"/>
+              </a:solidFill>
+              <a:round/>
+            </a:ln>
+            <a:effectLst>
+              <a:outerShdw dist="25400" dir="2700000" algn="tl" rotWithShape="0">
+                <a:schemeClr val="accent1"/>
+              </a:outerShdw>
+            </a:effectLst>
+          </c:spPr>
+          <c:marker>
+            <c:symbol val="none"/>
+          </c:marker>
+          <c:cat>
+            <c:strRef>
+              <c:f>Sheet1!$B$5:$F$5</c:f>
+              <c:strCache>
+                <c:ptCount val="5"/>
+                <c:pt idx="0">
+                  <c:v>RELU NN</c:v>
+                </c:pt>
+                <c:pt idx="1">
+                  <c:v>GMDH NN</c:v>
+                </c:pt>
+                <c:pt idx="2">
+                  <c:v>12 Layer RELU/ELU NN</c:v>
+                </c:pt>
+                <c:pt idx="3">
+                  <c:v>Gradient Boosted Tree</c:v>
+                </c:pt>
+                <c:pt idx="4">
+                  <c:v>Random Forest</c:v>
+                </c:pt>
+              </c:strCache>
+            </c:strRef>
+          </c:cat>
+          <c:val>
+            <c:numRef>
+              <c:f>Sheet1!$B$6:$F$6</c:f>
+              <c:numCache>
+                <c:formatCode>General</c:formatCode>
+                <c:ptCount val="5"/>
+                <c:pt idx="0">
+                  <c:v>4.5599999999999996</c:v>
+                </c:pt>
+                <c:pt idx="1">
+                  <c:v>4.3598650000000001</c:v>
+                </c:pt>
+                <c:pt idx="2">
+                  <c:v>2.98</c:v>
+                </c:pt>
+                <c:pt idx="3">
+                  <c:v>2.9790000000000001</c:v>
+                </c:pt>
+                <c:pt idx="4">
+                  <c:v>2.54</c:v>
+                </c:pt>
+              </c:numCache>
+            </c:numRef>
+          </c:val>
+          <c:smooth val="0"/>
+          <c:extLst>
+            <c:ext xmlns:c16="http://schemas.microsoft.com/office/drawing/2014/chart" uri="{C3380CC4-5D6E-409C-BE32-E72D297353CC}">
+              <c16:uniqueId val="{00000000-3C12-9244-B35C-5018593DE186}"/>
+            </c:ext>
+          </c:extLst>
+        </c:ser>
+        <c:dLbls>
+          <c:showLegendKey val="0"/>
+          <c:showVal val="0"/>
+          <c:showCatName val="0"/>
+          <c:showSerName val="0"/>
+          <c:showPercent val="0"/>
+          <c:showBubbleSize val="0"/>
+        </c:dLbls>
+        <c:dropLines>
+          <c:spPr>
+            <a:ln w="9525" cap="flat" cmpd="sng" algn="ctr">
+              <a:gradFill>
+                <a:gsLst>
+                  <a:gs pos="0">
+                    <a:schemeClr val="lt1"/>
+                  </a:gs>
+                  <a:gs pos="100000">
+                    <a:schemeClr val="lt1">
+                      <a:alpha val="0"/>
+                    </a:schemeClr>
+                  </a:gs>
+                </a:gsLst>
+                <a:lin ang="5400000" scaled="0"/>
+              </a:gradFill>
+              <a:round/>
+            </a:ln>
+            <a:effectLst/>
+          </c:spPr>
+        </c:dropLines>
+        <c:smooth val="0"/>
+        <c:axId val="722419759"/>
+        <c:axId val="722221103"/>
+      </c:lineChart>
+      <c:catAx>
+        <c:axId val="722419759"/>
+        <c:scaling>
+          <c:orientation val="minMax"/>
+        </c:scaling>
+        <c:delete val="0"/>
+        <c:axPos val="b"/>
+        <c:numFmt formatCode="General" sourceLinked="1"/>
+        <c:majorTickMark val="none"/>
+        <c:minorTickMark val="none"/>
+        <c:tickLblPos val="nextTo"/>
+        <c:spPr>
+          <a:noFill/>
+          <a:ln w="12700" cap="flat" cmpd="sng" algn="ctr">
+            <a:solidFill>
+              <a:schemeClr val="lt1"/>
+            </a:solidFill>
+            <a:round/>
+          </a:ln>
+          <a:effectLst/>
+        </c:spPr>
+        <c:txPr>
+          <a:bodyPr rot="-60000000" spcFirstLastPara="1" vertOverflow="ellipsis" vert="horz" wrap="square" anchor="ctr" anchorCtr="1"/>
+          <a:lstStyle/>
+          <a:p>
+            <a:pPr>
+              <a:defRPr sz="900" b="0" i="0" u="none" strike="noStrike" kern="1200" spc="100" baseline="0">
+                <a:solidFill>
+                  <a:schemeClr val="lt1"/>
+                </a:solidFill>
+                <a:latin typeface="Avenir Book" panose="02000503020000020003" pitchFamily="2" charset="0"/>
+                <a:ea typeface="+mn-ea"/>
+                <a:cs typeface="+mn-cs"/>
+              </a:defRPr>
+            </a:pPr>
+            <a:endParaRPr lang="en-US"/>
+          </a:p>
+        </c:txPr>
+        <c:crossAx val="722221103"/>
+        <c:crosses val="autoZero"/>
+        <c:auto val="1"/>
+        <c:lblAlgn val="ctr"/>
+        <c:lblOffset val="100"/>
+        <c:noMultiLvlLbl val="0"/>
+      </c:catAx>
+      <c:valAx>
+        <c:axId val="722221103"/>
+        <c:scaling>
+          <c:orientation val="minMax"/>
+        </c:scaling>
+        <c:delete val="0"/>
+        <c:axPos val="l"/>
+        <c:numFmt formatCode="General" sourceLinked="1"/>
+        <c:majorTickMark val="none"/>
+        <c:minorTickMark val="none"/>
+        <c:tickLblPos val="nextTo"/>
+        <c:spPr>
+          <a:noFill/>
+          <a:ln>
+            <a:noFill/>
+          </a:ln>
+          <a:effectLst/>
+        </c:spPr>
+        <c:txPr>
+          <a:bodyPr rot="-60000000" spcFirstLastPara="1" vertOverflow="ellipsis" vert="horz" wrap="square" anchor="ctr" anchorCtr="1"/>
+          <a:lstStyle/>
+          <a:p>
+            <a:pPr>
+              <a:defRPr sz="900" b="0" i="0" u="none" strike="noStrike" kern="1200" baseline="0">
+                <a:solidFill>
+                  <a:schemeClr val="lt1"/>
+                </a:solidFill>
+                <a:latin typeface="Avenir Book" panose="02000503020000020003" pitchFamily="2" charset="0"/>
+                <a:ea typeface="+mn-ea"/>
+                <a:cs typeface="+mn-cs"/>
+              </a:defRPr>
+            </a:pPr>
+            <a:endParaRPr lang="en-US"/>
+          </a:p>
+        </c:txPr>
+        <c:crossAx val="722419759"/>
+        <c:crosses val="autoZero"/>
+        <c:crossBetween val="between"/>
+        <c:majorUnit val="1"/>
+      </c:valAx>
+      <c:spPr>
+        <a:noFill/>
+        <a:ln>
+          <a:noFill/>
+        </a:ln>
+        <a:effectLst/>
+      </c:spPr>
+    </c:plotArea>
+    <c:plotVisOnly val="1"/>
+    <c:dispBlanksAs val="gap"/>
+    <c:extLst>
+      <c:ext xmlns:c16r3="http://schemas.microsoft.com/office/drawing/2017/03/chart" uri="{56B9EC1D-385E-4148-901F-78D8002777C0}">
+        <c16r3:dataDisplayOptions16>
+          <c16r3:dispNaAsBlank val="1"/>
+        </c16r3:dataDisplayOptions16>
+      </c:ext>
+    </c:extLst>
+    <c:showDLblsOverMax val="0"/>
+  </c:chart>
+  <c:spPr>
+    <a:solidFill>
+      <a:schemeClr val="accent1">
+        <a:lumMod val="60000"/>
+        <a:lumOff val="40000"/>
+      </a:schemeClr>
+    </a:solidFill>
+    <a:ln w="9525" cap="flat" cmpd="sng" algn="ctr">
+      <a:solidFill>
+        <a:schemeClr val="accent1"/>
+      </a:solidFill>
+      <a:round/>
+    </a:ln>
+    <a:effectLst/>
+  </c:spPr>
+  <c:txPr>
+    <a:bodyPr/>
+    <a:lstStyle/>
+    <a:p>
+      <a:pPr>
+        <a:defRPr>
+          <a:latin typeface="Avenir Book" panose="02000503020000020003" pitchFamily="2" charset="0"/>
+        </a:defRPr>
+      </a:pPr>
+      <a:endParaRPr lang="en-US"/>
+    </a:p>
+  </c:txPr>
+  <c:externalData r:id="rId3">
+    <c:autoUpdate val="0"/>
+  </c:externalData>
+</c:chartSpace>
+</file>
+
+<file path=word/charts/colors1.xml><?xml version="1.0" encoding="utf-8"?>
+<cs:colorStyle xmlns:cs="http://schemas.microsoft.com/office/drawing/2012/chartStyle" xmlns:a="http://schemas.openxmlformats.org/drawingml/2006/main" meth="withinLinearReversed" id="21">
+  <a:schemeClr val="accent1"/>
+</cs:colorStyle>
+</file>
+
+<file path=word/charts/style1.xml><?xml version="1.0" encoding="utf-8"?>
+<cs:chartStyle xmlns:cs="http://schemas.microsoft.com/office/drawing/2012/chartStyle" xmlns:a="http://schemas.openxmlformats.org/drawingml/2006/main" id="229">
+  <cs:axisTitle>
+    <cs:lnRef idx="0"/>
+    <cs:fillRef idx="0"/>
+    <cs:effectRef idx="0"/>
+    <cs:fontRef idx="minor">
+      <a:schemeClr val="lt1"/>
+    </cs:fontRef>
+    <cs:defRPr sz="900" b="1" kern="1200"/>
+  </cs:axisTitle>
+  <cs:categoryAxis>
+    <cs:lnRef idx="0">
+      <cs:styleClr val="0"/>
+    </cs:lnRef>
+    <cs:fillRef idx="0"/>
+    <cs:effectRef idx="0"/>
+    <cs:fontRef idx="minor">
+      <a:schemeClr val="lt1"/>
+    </cs:fontRef>
+    <cs:spPr>
+      <a:ln w="12700" cap="flat" cmpd="sng" algn="ctr">
+        <a:solidFill>
+          <a:schemeClr val="lt1"/>
+        </a:solidFill>
+        <a:round/>
+      </a:ln>
+    </cs:spPr>
+    <cs:defRPr sz="900" kern="1200" spc="100" baseline="0"/>
+  </cs:categoryAxis>
+  <cs:chartArea>
+    <cs:lnRef idx="0">
+      <cs:styleClr val="0"/>
+    </cs:lnRef>
+    <cs:fillRef idx="0">
+      <cs:styleClr val="0"/>
+    </cs:fillRef>
+    <cs:effectRef idx="0"/>
+    <cs:fontRef idx="minor">
+      <a:schemeClr val="dk1"/>
+    </cs:fontRef>
+    <cs:spPr>
+      <a:solidFill>
+        <a:schemeClr val="phClr"/>
+      </a:solidFill>
+      <a:ln w="9525" cap="flat" cmpd="sng" algn="ctr">
+        <a:solidFill>
+          <a:schemeClr val="phClr"/>
+        </a:solidFill>
+        <a:round/>
+      </a:ln>
+    </cs:spPr>
+    <cs:defRPr sz="1000" kern="1200"/>
+  </cs:chartArea>
+  <cs:dataLabel>
+    <cs:lnRef idx="0"/>
+    <cs:fillRef idx="0"/>
+    <cs:effectRef idx="0"/>
+    <cs:fontRef idx="minor">
+      <a:schemeClr val="lt1"/>
+    </cs:fontRef>
+    <cs:defRPr sz="900" b="1" kern="1200"/>
+  </cs:dataLabel>
+  <cs:dataLabelCallout>
+    <cs:lnRef idx="0">
+      <cs:styleClr val="auto"/>
+    </cs:lnRef>
+    <cs:fillRef idx="0"/>
+    <cs:effectRef idx="0"/>
+    <cs:fontRef idx="minor">
+      <cs:styleClr val="auto"/>
+    </cs:fontRef>
+    <cs:spPr>
+      <a:solidFill>
+        <a:schemeClr val="lt1"/>
+      </a:solidFill>
+      <a:ln>
+        <a:solidFill>
+          <a:schemeClr val="phClr"/>
+        </a:solidFill>
+      </a:ln>
+    </cs:spPr>
+    <cs:defRPr sz="900" kern="1200"/>
+    <cs:bodyPr rot="0" spcFirstLastPara="1" vertOverflow="clip" horzOverflow="clip" vert="horz" wrap="square" lIns="36576" tIns="18288" rIns="36576" bIns="18288" anchor="ctr" anchorCtr="1">
+      <a:spAutoFit/>
+    </cs:bodyPr>
+  </cs:dataLabelCallout>
+  <cs:dataPoint>
+    <cs:lnRef idx="0"/>
+    <cs:fillRef idx="0">
+      <cs:styleClr val="auto"/>
+    </cs:fillRef>
+    <cs:effectRef idx="0"/>
+    <cs:fontRef idx="minor">
+      <a:schemeClr val="dk1"/>
+    </cs:fontRef>
+    <cs:spPr>
+      <a:pattFill prst="ltUpDiag">
+        <a:fgClr>
+          <a:schemeClr val="phClr"/>
+        </a:fgClr>
+        <a:bgClr>
+          <a:schemeClr val="lt1"/>
+        </a:bgClr>
+      </a:pattFill>
+    </cs:spPr>
+  </cs:dataPoint>
+  <cs:dataPoint3D>
+    <cs:lnRef idx="0"/>
+    <cs:fillRef idx="0">
+      <cs:styleClr val="auto"/>
+    </cs:fillRef>
+    <cs:effectRef idx="0"/>
+    <cs:fontRef idx="minor">
+      <a:schemeClr val="dk1"/>
+    </cs:fontRef>
+    <cs:spPr>
+      <a:pattFill prst="ltUpDiag">
+        <a:fgClr>
+          <a:schemeClr val="phClr"/>
+        </a:fgClr>
+        <a:bgClr>
+          <a:schemeClr val="lt1"/>
+        </a:bgClr>
+      </a:pattFill>
+    </cs:spPr>
+  </cs:dataPoint3D>
+  <cs:dataPointLine>
+    <cs:lnRef idx="0">
+      <cs:styleClr val="auto"/>
+    </cs:lnRef>
+    <cs:fillRef idx="0"/>
+    <cs:effectRef idx="0">
+      <cs:styleClr val="auto"/>
+    </cs:effectRef>
+    <cs:fontRef idx="minor">
+      <a:schemeClr val="dk1"/>
+    </cs:fontRef>
+    <cs:spPr>
+      <a:ln w="34925" cap="rnd">
+        <a:solidFill>
+          <a:schemeClr val="lt1"/>
+        </a:solidFill>
+        <a:round/>
+      </a:ln>
+      <a:effectLst>
+        <a:outerShdw dist="25400" dir="2700000" algn="tl" rotWithShape="0">
+          <a:schemeClr val="phClr"/>
+        </a:outerShdw>
+      </a:effectLst>
+    </cs:spPr>
+  </cs:dataPointLine>
+  <cs:dataPointMarker>
+    <cs:lnRef idx="0"/>
+    <cs:fillRef idx="0">
+      <cs:styleClr val="auto"/>
+    </cs:fillRef>
+    <cs:effectRef idx="0"/>
+    <cs:fontRef idx="minor">
+      <a:schemeClr val="dk1"/>
+    </cs:fontRef>
+    <cs:spPr>
+      <a:solidFill>
+        <a:schemeClr val="phClr"/>
+      </a:solidFill>
+      <a:ln w="22225">
+        <a:solidFill>
+          <a:schemeClr val="lt1"/>
+        </a:solidFill>
+        <a:round/>
+      </a:ln>
+    </cs:spPr>
+  </cs:dataPointMarker>
+  <cs:dataPointMarkerLayout symbol="circle" size="5"/>
+  <cs:dataPointWireframe>
+    <cs:lnRef idx="0">
+      <cs:styleClr val="auto"/>
+    </cs:lnRef>
+    <cs:fillRef idx="0"/>
+    <cs:effectRef idx="0"/>
+    <cs:fontRef idx="minor">
+      <a:schemeClr val="dk1"/>
+    </cs:fontRef>
+    <cs:spPr>
+      <a:ln w="9525" cap="rnd">
+        <a:solidFill>
+          <a:schemeClr val="phClr"/>
+        </a:solidFill>
+        <a:round/>
+      </a:ln>
+    </cs:spPr>
+  </cs:dataPointWireframe>
+  <cs:dataTable>
+    <cs:lnRef idx="0">
+      <cs:styleClr val="0"/>
+    </cs:lnRef>
+    <cs:fillRef idx="0"/>
+    <cs:effectRef idx="0"/>
+    <cs:fontRef idx="minor">
+      <a:schemeClr val="lt1"/>
+    </cs:fontRef>
+    <cs:spPr>
+      <a:ln w="9525">
+        <a:solidFill>
+          <a:schemeClr val="phClr">
+            <a:lumMod val="60000"/>
+            <a:lumOff val="40000"/>
+          </a:schemeClr>
+        </a:solidFill>
+      </a:ln>
+    </cs:spPr>
+    <cs:defRPr sz="900" kern="1200"/>
+  </cs:dataTable>
+  <cs:downBar>
+    <cs:lnRef idx="0">
+      <cs:styleClr val="0"/>
+    </cs:lnRef>
+    <cs:fillRef idx="0"/>
+    <cs:effectRef idx="0"/>
+    <cs:fontRef idx="minor">
+      <a:schemeClr val="dk1"/>
+    </cs:fontRef>
+    <cs:spPr>
+      <a:solidFill>
+        <a:schemeClr val="dk1">
+          <a:lumMod val="35000"/>
+          <a:lumOff val="65000"/>
+        </a:schemeClr>
+      </a:solidFill>
+      <a:ln w="9525">
+        <a:solidFill>
+          <a:schemeClr val="phClr">
+            <a:lumMod val="60000"/>
+            <a:lumOff val="40000"/>
+          </a:schemeClr>
+        </a:solidFill>
+      </a:ln>
+    </cs:spPr>
+  </cs:downBar>
+  <cs:dropLine>
+    <cs:lnRef idx="0"/>
+    <cs:fillRef idx="0"/>
+    <cs:effectRef idx="0"/>
+    <cs:fontRef idx="minor">
+      <a:schemeClr val="dk1"/>
+    </cs:fontRef>
+    <cs:spPr>
+      <a:ln w="9525" cap="flat" cmpd="sng" algn="ctr">
+        <a:gradFill>
+          <a:gsLst>
+            <a:gs pos="0">
+              <a:schemeClr val="lt1"/>
+            </a:gs>
+            <a:gs pos="100000">
+              <a:schemeClr val="lt1">
+                <a:alpha val="0"/>
+              </a:schemeClr>
+            </a:gs>
+          </a:gsLst>
+          <a:lin ang="5400000" scaled="0"/>
+        </a:gradFill>
+        <a:round/>
+      </a:ln>
+    </cs:spPr>
+  </cs:dropLine>
+  <cs:errorBar>
+    <cs:lnRef idx="0">
+      <cs:styleClr val="0"/>
+    </cs:lnRef>
+    <cs:fillRef idx="0"/>
+    <cs:effectRef idx="0"/>
+    <cs:fontRef idx="minor">
+      <a:schemeClr val="dk1"/>
+    </cs:fontRef>
+    <cs:spPr>
+      <a:ln w="9525">
+        <a:solidFill>
+          <a:schemeClr val="phClr">
+            <a:lumMod val="60000"/>
+            <a:lumOff val="40000"/>
+          </a:schemeClr>
+        </a:solidFill>
+        <a:round/>
+      </a:ln>
+      <a:effectLst>
+        <a:glow rad="25400">
+          <a:schemeClr val="lt1"/>
+        </a:glow>
+      </a:effectLst>
+    </cs:spPr>
+  </cs:errorBar>
+  <cs:floor>
+    <cs:lnRef idx="0"/>
+    <cs:fillRef idx="0"/>
+    <cs:effectRef idx="0"/>
+    <cs:fontRef idx="minor">
+      <a:schemeClr val="dk1"/>
+    </cs:fontRef>
+  </cs:floor>
+  <cs:gridlineMajor>
+    <cs:lnRef idx="0">
+      <cs:styleClr val="0"/>
+    </cs:lnRef>
+    <cs:fillRef idx="0"/>
+    <cs:effectRef idx="0"/>
+    <cs:fontRef idx="minor">
+      <a:schemeClr val="dk1"/>
+    </cs:fontRef>
+    <cs:spPr>
+      <a:ln w="9525" cap="flat" cmpd="sng" algn="ctr">
+        <a:solidFill>
+          <a:schemeClr val="lt1">
+            <a:alpha val="25000"/>
+          </a:schemeClr>
+        </a:solidFill>
+        <a:round/>
+      </a:ln>
+    </cs:spPr>
+  </cs:gridlineMajor>
+  <cs:gridlineMinor>
+    <cs:lnRef idx="0">
+      <cs:styleClr val="0"/>
+    </cs:lnRef>
+    <cs:fillRef idx="0"/>
+    <cs:effectRef idx="0"/>
+    <cs:fontRef idx="minor">
+      <a:schemeClr val="dk1"/>
+    </cs:fontRef>
+    <cs:spPr>
+      <a:ln>
+        <a:solidFill>
+          <a:schemeClr val="lt1">
+            <a:alpha val="10000"/>
+          </a:schemeClr>
+        </a:solidFill>
+      </a:ln>
+    </cs:spPr>
+  </cs:gridlineMinor>
+  <cs:hiLoLine>
+    <cs:lnRef idx="0">
+      <cs:styleClr val="0"/>
+    </cs:lnRef>
+    <cs:fillRef idx="0"/>
+    <cs:effectRef idx="0"/>
+    <cs:fontRef idx="minor">
+      <a:schemeClr val="dk1"/>
+    </cs:fontRef>
+    <cs:spPr>
+      <a:ln w="9525">
+        <a:solidFill>
+          <a:schemeClr val="phClr">
+            <a:lumMod val="60000"/>
+            <a:lumOff val="40000"/>
+          </a:schemeClr>
+        </a:solidFill>
+        <a:prstDash val="dash"/>
+      </a:ln>
+    </cs:spPr>
+  </cs:hiLoLine>
+  <cs:leaderLine>
+    <cs:lnRef idx="0">
+      <cs:styleClr val="0"/>
+    </cs:lnRef>
+    <cs:fillRef idx="0"/>
+    <cs:effectRef idx="0"/>
+    <cs:fontRef idx="minor">
+      <a:schemeClr val="dk1"/>
+    </cs:fontRef>
+    <cs:spPr>
+      <a:ln w="9525">
+        <a:solidFill>
+          <a:schemeClr val="phClr">
+            <a:lumMod val="60000"/>
+            <a:lumOff val="40000"/>
+          </a:schemeClr>
+        </a:solidFill>
+      </a:ln>
+    </cs:spPr>
+  </cs:leaderLine>
+  <cs:legend>
+    <cs:lnRef idx="0"/>
+    <cs:fillRef idx="0"/>
+    <cs:effectRef idx="0"/>
+    <cs:fontRef idx="minor">
+      <a:schemeClr val="lt1"/>
+    </cs:fontRef>
+    <cs:defRPr sz="900" kern="1200"/>
+  </cs:legend>
+  <cs:plotArea>
+    <cs:lnRef idx="0"/>
+    <cs:fillRef idx="0"/>
+    <cs:effectRef idx="0"/>
+    <cs:fontRef idx="minor">
+      <a:schemeClr val="dk1"/>
+    </cs:fontRef>
+  </cs:plotArea>
+  <cs:plotArea3D>
+    <cs:lnRef idx="0"/>
+    <cs:fillRef idx="0"/>
+    <cs:effectRef idx="0"/>
+    <cs:fontRef idx="minor">
+      <a:schemeClr val="dk1"/>
+    </cs:fontRef>
+  </cs:plotArea3D>
+  <cs:seriesAxis>
+    <cs:lnRef idx="0">
+      <cs:styleClr val="0"/>
+    </cs:lnRef>
+    <cs:fillRef idx="0"/>
+    <cs:effectRef idx="0"/>
+    <cs:fontRef idx="minor">
+      <a:schemeClr val="lt1"/>
+    </cs:fontRef>
+    <cs:spPr>
+      <a:ln w="3175" cap="flat" cmpd="sng" algn="ctr">
+        <a:solidFill>
+          <a:schemeClr val="phClr">
+            <a:lumMod val="60000"/>
+            <a:lumOff val="40000"/>
+          </a:schemeClr>
+        </a:solidFill>
+        <a:round/>
+      </a:ln>
+    </cs:spPr>
+    <cs:defRPr sz="900" kern="1200"/>
+  </cs:seriesAxis>
+  <cs:seriesLine>
+    <cs:lnRef idx="0">
+      <cs:styleClr val="0"/>
+    </cs:lnRef>
+    <cs:fillRef idx="0"/>
+    <cs:effectRef idx="0"/>
+    <cs:fontRef idx="minor">
+      <a:schemeClr val="dk1"/>
+    </cs:fontRef>
+    <cs:spPr>
+      <a:ln w="9525">
+        <a:solidFill>
+          <a:schemeClr val="phClr">
+            <a:lumMod val="60000"/>
+            <a:lumOff val="40000"/>
+            <a:tint val="50000"/>
+          </a:schemeClr>
+        </a:solidFill>
+        <a:prstDash val="dash"/>
+      </a:ln>
+    </cs:spPr>
+  </cs:seriesLine>
+  <cs:title>
+    <cs:lnRef idx="0"/>
+    <cs:fillRef idx="0"/>
+    <cs:effectRef idx="0"/>
+    <cs:fontRef idx="minor">
+      <a:schemeClr val="lt1"/>
+    </cs:fontRef>
+    <cs:defRPr sz="1500" b="1" kern="1200" cap="all" spc="100" normalizeH="0" baseline="0"/>
+  </cs:title>
+  <cs:trendline>
+    <cs:lnRef idx="0"/>
+    <cs:fillRef idx="0"/>
+    <cs:effectRef idx="0"/>
+    <cs:fontRef idx="minor">
+      <a:schemeClr val="dk1"/>
+    </cs:fontRef>
+    <cs:spPr>
+      <a:ln w="28575" cap="rnd">
+        <a:solidFill>
+          <a:schemeClr val="lt1">
+            <a:alpha val="50000"/>
+          </a:schemeClr>
+        </a:solidFill>
+        <a:round/>
+      </a:ln>
+    </cs:spPr>
+  </cs:trendline>
+  <cs:trendlineLabel>
+    <cs:lnRef idx="0"/>
+    <cs:fillRef idx="0"/>
+    <cs:effectRef idx="0"/>
+    <cs:fontRef idx="minor">
+      <a:schemeClr val="lt1"/>
+    </cs:fontRef>
+    <cs:defRPr sz="900" kern="1200"/>
+  </cs:trendlineLabel>
+  <cs:upBar>
+    <cs:lnRef idx="0">
+      <cs:styleClr val="0"/>
+    </cs:lnRef>
+    <cs:fillRef idx="0"/>
+    <cs:effectRef idx="0"/>
+    <cs:fontRef idx="minor">
+      <a:schemeClr val="dk1"/>
+    </cs:fontRef>
+    <cs:spPr>
+      <a:solidFill>
+        <a:schemeClr val="lt1">
+          <a:lumMod val="95000"/>
+        </a:schemeClr>
+      </a:solidFill>
+      <a:ln w="9525">
+        <a:solidFill>
+          <a:schemeClr val="phClr">
+            <a:lumMod val="60000"/>
+            <a:lumOff val="40000"/>
+          </a:schemeClr>
+        </a:solidFill>
+      </a:ln>
+    </cs:spPr>
+  </cs:upBar>
+  <cs:valueAxis>
+    <cs:lnRef idx="0"/>
+    <cs:fillRef idx="0"/>
+    <cs:effectRef idx="0"/>
+    <cs:fontRef idx="minor">
+      <a:schemeClr val="lt1"/>
+    </cs:fontRef>
+    <cs:defRPr sz="900" kern="1200"/>
+  </cs:valueAxis>
+  <cs:wall>
+    <cs:lnRef idx="0"/>
+    <cs:fillRef idx="0"/>
+    <cs:effectRef idx="0"/>
+    <cs:fontRef idx="minor">
+      <a:schemeClr val="dk1"/>
+    </cs:fontRef>
+  </cs:wall>
+</cs:chartStyle>
+</file>
+
 <file path=word/theme/theme1.xml><?xml version="1.0" encoding="utf-8"?>
 <a:theme xmlns:a="http://schemas.openxmlformats.org/drawingml/2006/main" name="Office Theme">
   <a:themeElements>
